--- a/Nhóm 2_TL CSDLNC.docx
+++ b/Nhóm 2_TL CSDLNC.docx
@@ -526,7 +526,7 @@
           </mc:Choice>
           <mc:Fallback>
             <w:pict>
-              <v:group w14:anchorId="5A05DC1D" id="Group 1" o:spid="_x0000_s1026" style="position:absolute;margin-left:75.25pt;margin-top:62.75pt;width:473.4pt;height:713.2pt;z-index:-16144896;mso-wrap-distance-left:0;mso-wrap-distance-right:0;mso-position-horizontal-relative:page;mso-position-vertical-relative:page" coordsize="60121,90576" o:gfxdata="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">
+              <v:group w14:anchorId="01CFFCBA" id="Group 1" o:spid="_x0000_s1026" style="position:absolute;margin-left:75.25pt;margin-top:62.75pt;width:473.4pt;height:713.2pt;z-index:-16144896;mso-wrap-distance-left:0;mso-wrap-distance-right:0;mso-position-horizontal-relative:page;mso-position-vertical-relative:page" coordsize="60121,90576" o:gfxdata="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">
                 <v:shape id="Graphic 2" o:spid="_x0000_s1027" style="position:absolute;width:60121;height:66357;visibility:visible;mso-wrap-style:square;v-text-anchor:top" coordsize="6012180,6635750" o:gfxdata="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" path="m38100,6273749r-38100,l,6635242r38100,l38100,6273749xem38100,2661551r-38100,l,3263531r,384036l,6273673r38100,l38100,3263531r,-601980xem38100,1940394r-38100,l,2301875r,359664l38100,2661539r,-359664l38100,1940394xem56388,2661551r-9144,l47244,3263531r,384036l47244,6273673r9144,l56388,3263531r,-601980xem56388,1940394r-9144,l47244,2301875r,359664l56388,2661539r,-359664l56388,1940394xem5964618,2661551r-9131,l5955487,3263531r,384036l5955487,6273673r9131,l5964618,3263531r,-601980xem5964618,1940394r-9131,l5955487,2301875r,359664l5964618,2661539r,-359664l5964618,1940394xem5964618,47256r-9080,l56388,47256r-9144,l47244,56337r,1883969l56388,1940306r,-1883918l5955487,56388r,1883918l5964618,1940306r,-1883969l5964618,47256xem6011875,2661551r-38100,l5973775,3263531r,384036l5973775,6273673r38100,l6011875,3263531r,-601980xem6011875,1940394r-38100,l5973775,2301875r,359664l6011875,2661539r,-359664l6011875,1940394xem6011875,r,l,,,38100,,1940306r38100,l38100,38100r18288,l5955487,38100r18288,l5973775,56337r,1883969l6011875,1940306r,-1902206l6011875,xe" fillcolor="black" stroked="f">
                   <v:path arrowok="t"/>
                 </v:shape>
@@ -559,14 +559,12 @@
         <w:rPr>
           <w:b/>
           <w:bCs/>
-          <w:sz w:val="28"/>
-        </w:rPr>
-      </w:pPr>
-      <w:r>
-        <w:rPr>
-          <w:b/>
-          <w:bCs/>
-          <w:sz w:val="28"/>
+        </w:rPr>
+      </w:pPr>
+      <w:r>
+        <w:rPr>
+          <w:b/>
+          <w:bCs/>
         </w:rPr>
         <w:t>TRƯỜNG</w:t>
       </w:r>
@@ -575,15 +573,13 @@
           <w:b/>
           <w:bCs/>
           <w:spacing w:val="-5"/>
-          <w:sz w:val="28"/>
-        </w:rPr>
-        <w:t xml:space="preserve"> </w:t>
-      </w:r>
-      <w:r>
-        <w:rPr>
-          <w:b/>
-          <w:bCs/>
-          <w:sz w:val="28"/>
+        </w:rPr>
+        <w:t xml:space="preserve"> </w:t>
+      </w:r>
+      <w:r>
+        <w:rPr>
+          <w:b/>
+          <w:bCs/>
         </w:rPr>
         <w:t>ĐẠI</w:t>
       </w:r>
@@ -592,15 +588,13 @@
           <w:b/>
           <w:bCs/>
           <w:spacing w:val="-4"/>
-          <w:sz w:val="28"/>
-        </w:rPr>
-        <w:t xml:space="preserve"> </w:t>
-      </w:r>
-      <w:r>
-        <w:rPr>
-          <w:b/>
-          <w:bCs/>
-          <w:sz w:val="28"/>
+        </w:rPr>
+        <w:t xml:space="preserve"> </w:t>
+      </w:r>
+      <w:r>
+        <w:rPr>
+          <w:b/>
+          <w:bCs/>
         </w:rPr>
         <w:t>HỌC</w:t>
       </w:r>
@@ -609,15 +603,13 @@
           <w:b/>
           <w:bCs/>
           <w:spacing w:val="-4"/>
-          <w:sz w:val="28"/>
-        </w:rPr>
-        <w:t xml:space="preserve"> </w:t>
-      </w:r>
-      <w:r>
-        <w:rPr>
-          <w:b/>
-          <w:bCs/>
-          <w:sz w:val="28"/>
+        </w:rPr>
+        <w:t xml:space="preserve"> </w:t>
+      </w:r>
+      <w:r>
+        <w:rPr>
+          <w:b/>
+          <w:bCs/>
         </w:rPr>
         <w:t>SÀI</w:t>
       </w:r>
@@ -626,7 +618,6 @@
           <w:b/>
           <w:bCs/>
           <w:spacing w:val="-3"/>
-          <w:sz w:val="28"/>
         </w:rPr>
         <w:t xml:space="preserve"> </w:t>
       </w:r>
@@ -635,7 +626,6 @@
           <w:b/>
           <w:bCs/>
           <w:spacing w:val="-5"/>
-          <w:sz w:val="28"/>
         </w:rPr>
         <w:t>GÒN</w:t>
       </w:r>
@@ -648,15 +638,13 @@
         <w:rPr>
           <w:b/>
           <w:bCs/>
-          <w:sz w:val="28"/>
-          <w:lang w:val="en-US"/>
-        </w:rPr>
-      </w:pPr>
-      <w:r>
-        <w:rPr>
-          <w:b/>
-          <w:bCs/>
-          <w:sz w:val="28"/>
+          <w:lang w:val="en-US"/>
+        </w:rPr>
+      </w:pPr>
+      <w:r>
+        <w:rPr>
+          <w:b/>
+          <w:bCs/>
         </w:rPr>
         <w:t>KHOA</w:t>
       </w:r>
@@ -665,15 +653,13 @@
           <w:b/>
           <w:bCs/>
           <w:spacing w:val="-18"/>
-          <w:sz w:val="28"/>
-        </w:rPr>
-        <w:t xml:space="preserve"> </w:t>
-      </w:r>
-      <w:r>
-        <w:rPr>
-          <w:b/>
-          <w:bCs/>
-          <w:sz w:val="28"/>
+        </w:rPr>
+        <w:t xml:space="preserve"> </w:t>
+      </w:r>
+      <w:r>
+        <w:rPr>
+          <w:b/>
+          <w:bCs/>
         </w:rPr>
         <w:t>CÔNG</w:t>
       </w:r>
@@ -682,15 +668,13 @@
           <w:b/>
           <w:bCs/>
           <w:spacing w:val="-7"/>
-          <w:sz w:val="28"/>
-        </w:rPr>
-        <w:t xml:space="preserve"> </w:t>
-      </w:r>
-      <w:r>
-        <w:rPr>
-          <w:b/>
-          <w:bCs/>
-          <w:sz w:val="28"/>
+        </w:rPr>
+        <w:t xml:space="preserve"> </w:t>
+      </w:r>
+      <w:r>
+        <w:rPr>
+          <w:b/>
+          <w:bCs/>
         </w:rPr>
         <w:t>NGHỆ</w:t>
       </w:r>
@@ -699,15 +683,13 @@
           <w:b/>
           <w:bCs/>
           <w:spacing w:val="-11"/>
-          <w:sz w:val="28"/>
-        </w:rPr>
-        <w:t xml:space="preserve"> </w:t>
-      </w:r>
-      <w:r>
-        <w:rPr>
-          <w:b/>
-          <w:bCs/>
-          <w:sz w:val="28"/>
+        </w:rPr>
+        <w:t xml:space="preserve"> </w:t>
+      </w:r>
+      <w:r>
+        <w:rPr>
+          <w:b/>
+          <w:bCs/>
         </w:rPr>
         <w:t>THÔNG</w:t>
       </w:r>
@@ -716,7 +698,6 @@
           <w:b/>
           <w:bCs/>
           <w:spacing w:val="-10"/>
-          <w:sz w:val="28"/>
         </w:rPr>
         <w:t xml:space="preserve"> </w:t>
       </w:r>
@@ -725,7 +706,6 @@
           <w:b/>
           <w:bCs/>
           <w:spacing w:val="-5"/>
-          <w:sz w:val="28"/>
         </w:rPr>
         <w:t>TIN</w:t>
       </w:r>
@@ -919,7 +899,6 @@
     <w:p>
       <w:pPr>
         <w:pStyle w:val="Title"/>
-        <w:spacing w:line="360" w:lineRule="auto"/>
         <w:ind w:left="352"/>
         <w:rPr>
           <w:color w:val="FF0000"/>
@@ -952,7 +931,6 @@
     </w:p>
     <w:p>
       <w:pPr>
-        <w:spacing w:line="444" w:lineRule="auto"/>
         <w:ind w:left="147"/>
         <w:rPr>
           <w:b/>
@@ -1050,7 +1028,6 @@
     </w:p>
     <w:p>
       <w:pPr>
-        <w:spacing w:line="444" w:lineRule="auto"/>
         <w:ind w:left="3027"/>
         <w:rPr>
           <w:b/>
@@ -1080,7 +1057,6 @@
     </w:p>
     <w:p>
       <w:pPr>
-        <w:spacing w:line="444" w:lineRule="auto"/>
         <w:ind w:left="3027"/>
         <w:rPr>
           <w:b/>
@@ -1101,7 +1077,6 @@
     </w:p>
     <w:p>
       <w:pPr>
-        <w:spacing w:line="444" w:lineRule="auto"/>
         <w:ind w:left="3027"/>
         <w:rPr>
           <w:b/>
@@ -1157,7 +1132,6 @@
     </w:p>
     <w:p>
       <w:pPr>
-        <w:spacing w:line="444" w:lineRule="auto"/>
         <w:ind w:left="3027"/>
         <w:rPr>
           <w:b/>
@@ -1203,7 +1177,6 @@
     </w:p>
     <w:p>
       <w:pPr>
-        <w:spacing w:line="444" w:lineRule="auto"/>
         <w:ind w:left="3027"/>
         <w:rPr>
           <w:sz w:val="30"/>
@@ -1246,72 +1219,22 @@
     </w:p>
     <w:p>
       <w:pPr>
-        <w:spacing w:line="444" w:lineRule="auto"/>
-        <w:ind w:left="3027"/>
+        <w:ind w:left="147"/>
         <w:rPr>
           <w:sz w:val="30"/>
           <w:lang w:val="en-US"/>
         </w:rPr>
       </w:pPr>
-    </w:p>
-    <w:p>
-      <w:pPr>
-        <w:spacing w:line="444" w:lineRule="auto"/>
-        <w:ind w:left="3027"/>
+      <w:r>
         <w:rPr>
           <w:sz w:val="30"/>
           <w:lang w:val="en-US"/>
         </w:rPr>
-      </w:pPr>
-      <w:r>
-        <w:rPr>
-          <w:sz w:val="30"/>
-          <w:lang w:val="en-US"/>
-        </w:rPr>
-        <w:t xml:space="preserve">       </w:t>
-      </w:r>
-      <w:r>
-        <w:rPr>
-          <w:sz w:val="30"/>
-          <w:lang w:val="en-US"/>
-        </w:rPr>
-        <w:t xml:space="preserve">                       </w:t>
-      </w:r>
-      <w:r>
-        <w:rPr>
-          <w:sz w:val="30"/>
-          <w:lang w:val="en-US"/>
-        </w:rPr>
-        <w:t xml:space="preserve">   </w:t>
-      </w:r>
-    </w:p>
-    <w:p>
-      <w:pPr>
-        <w:spacing w:line="444" w:lineRule="auto"/>
-        <w:ind w:left="147"/>
-        <w:rPr>
-          <w:sz w:val="30"/>
-          <w:lang w:val="en-US"/>
-        </w:rPr>
-      </w:pPr>
-      <w:r>
-        <w:rPr>
-          <w:sz w:val="30"/>
-          <w:lang w:val="en-US"/>
-        </w:rPr>
-        <w:t xml:space="preserve">                                            </w:t>
-      </w:r>
-      <w:r>
-        <w:rPr>
-          <w:sz w:val="30"/>
-          <w:lang w:val="en-US"/>
-        </w:rPr>
         <w:tab/>
       </w:r>
     </w:p>
     <w:p>
       <w:pPr>
-        <w:spacing w:line="444" w:lineRule="auto"/>
         <w:ind w:left="147"/>
         <w:rPr>
           <w:sz w:val="30"/>
@@ -1343,91 +1266,65 @@
         <w:ind w:left="294"/>
         <w:jc w:val="center"/>
         <w:rPr>
-          <w:sz w:val="28"/>
-          <w:lang w:val="en-US"/>
-        </w:rPr>
-      </w:pPr>
-      <w:r>
-        <w:rPr>
-          <w:sz w:val="28"/>
-        </w:rPr>
+          <w:lang w:val="en-US"/>
+        </w:rPr>
+      </w:pPr>
+      <w:r>
         <w:t>Thành</w:t>
       </w:r>
       <w:r>
         <w:rPr>
           <w:spacing w:val="-4"/>
-          <w:sz w:val="28"/>
-        </w:rPr>
-        <w:t xml:space="preserve"> </w:t>
-      </w:r>
-      <w:r>
-        <w:rPr>
-          <w:sz w:val="28"/>
-        </w:rPr>
+        </w:rPr>
+        <w:t xml:space="preserve"> </w:t>
+      </w:r>
+      <w:r>
         <w:t>phố</w:t>
       </w:r>
       <w:r>
         <w:rPr>
           <w:spacing w:val="-3"/>
-          <w:sz w:val="28"/>
-        </w:rPr>
-        <w:t xml:space="preserve"> </w:t>
-      </w:r>
-      <w:r>
-        <w:rPr>
-          <w:sz w:val="28"/>
-        </w:rPr>
+        </w:rPr>
+        <w:t xml:space="preserve"> </w:t>
+      </w:r>
+      <w:r>
         <w:t>Hồ</w:t>
       </w:r>
       <w:r>
         <w:rPr>
           <w:spacing w:val="-3"/>
-          <w:sz w:val="28"/>
-        </w:rPr>
-        <w:t xml:space="preserve"> </w:t>
-      </w:r>
-      <w:r>
-        <w:rPr>
-          <w:sz w:val="28"/>
-        </w:rPr>
+        </w:rPr>
+        <w:t xml:space="preserve"> </w:t>
+      </w:r>
+      <w:r>
         <w:t>Chí</w:t>
       </w:r>
       <w:r>
         <w:rPr>
           <w:spacing w:val="-2"/>
-          <w:sz w:val="28"/>
-        </w:rPr>
-        <w:t xml:space="preserve"> </w:t>
-      </w:r>
-      <w:r>
-        <w:rPr>
-          <w:sz w:val="28"/>
-        </w:rPr>
+        </w:rPr>
+        <w:t xml:space="preserve"> </w:t>
+      </w:r>
+      <w:r>
         <w:t>Minh,</w:t>
       </w:r>
       <w:r>
         <w:rPr>
           <w:spacing w:val="-4"/>
-          <w:sz w:val="28"/>
-        </w:rPr>
-        <w:t xml:space="preserve"> </w:t>
-      </w:r>
-      <w:r>
-        <w:rPr>
-          <w:sz w:val="28"/>
-        </w:rPr>
+        </w:rPr>
+        <w:t xml:space="preserve"> </w:t>
+      </w:r>
+      <w:r>
         <w:t>tháng</w:t>
       </w:r>
       <w:r>
         <w:rPr>
           <w:spacing w:val="-4"/>
-          <w:sz w:val="28"/>
-        </w:rPr>
-        <w:t xml:space="preserve"> </w:t>
-      </w:r>
-      <w:r>
-        <w:rPr>
-          <w:sz w:val="28"/>
+        </w:rPr>
+        <w:t xml:space="preserve"> </w:t>
+      </w:r>
+      <w:r>
+        <w:rPr>
           <w:lang w:val="en-US"/>
         </w:rPr>
         <w:t>9</w:t>
@@ -1435,34 +1332,27 @@
       <w:r>
         <w:rPr>
           <w:spacing w:val="-3"/>
-          <w:sz w:val="28"/>
-        </w:rPr>
-        <w:t xml:space="preserve"> </w:t>
-      </w:r>
-      <w:r>
-        <w:rPr>
-          <w:sz w:val="28"/>
-        </w:rPr>
+        </w:rPr>
+        <w:t xml:space="preserve"> </w:t>
+      </w:r>
+      <w:r>
         <w:t>năm</w:t>
       </w:r>
       <w:r>
         <w:rPr>
           <w:spacing w:val="-5"/>
-          <w:sz w:val="28"/>
         </w:rPr>
         <w:t xml:space="preserve"> </w:t>
       </w:r>
       <w:r>
         <w:rPr>
           <w:spacing w:val="-4"/>
-          <w:sz w:val="28"/>
         </w:rPr>
         <w:t>202</w:t>
       </w:r>
       <w:r>
         <w:rPr>
           <w:spacing w:val="-4"/>
-          <w:sz w:val="28"/>
           <w:lang w:val="en-US"/>
         </w:rPr>
         <w:t>5</w:t>
@@ -1472,9 +1362,6 @@
       <w:pPr>
         <w:ind w:left="147"/>
         <w:jc w:val="center"/>
-        <w:rPr>
-          <w:sz w:val="28"/>
-        </w:rPr>
         <w:sectPr>
           <w:type w:val="continuous"/>
           <w:pgSz w:w="11910" w:h="16850"/>
@@ -1485,60 +1372,32 @@
     </w:p>
     <w:p>
       <w:pPr>
-        <w:pStyle w:val="Heading2"/>
-        <w:spacing w:before="159"/>
-        <w:ind w:left="2804" w:firstLine="76"/>
-        <w:rPr>
-          <w:sz w:val="36"/>
-          <w:szCs w:val="36"/>
-        </w:rPr>
+        <w:pStyle w:val="Heading1"/>
       </w:pPr>
       <w:bookmarkStart w:id="0" w:name="_bookmark0"/>
       <w:bookmarkEnd w:id="0"/>
       <w:r>
-        <w:rPr>
-          <w:sz w:val="36"/>
-          <w:szCs w:val="36"/>
-          <w:lang w:val="en-US"/>
-        </w:rPr>
         <w:lastRenderedPageBreak/>
-        <w:t xml:space="preserve">     </w:t>
-      </w:r>
-      <w:r>
-        <w:rPr>
-          <w:sz w:val="36"/>
-          <w:szCs w:val="36"/>
-        </w:rPr>
         <w:t>LỜI</w:t>
       </w:r>
       <w:r>
         <w:rPr>
           <w:spacing w:val="-7"/>
-          <w:sz w:val="36"/>
-          <w:szCs w:val="36"/>
-        </w:rPr>
-        <w:t xml:space="preserve"> </w:t>
-      </w:r>
-      <w:r>
-        <w:rPr>
-          <w:sz w:val="36"/>
-          <w:szCs w:val="36"/>
-        </w:rPr>
+        </w:rPr>
+        <w:t xml:space="preserve"> </w:t>
+      </w:r>
+      <w:r>
         <w:t>CAM</w:t>
       </w:r>
       <w:r>
         <w:rPr>
           <w:spacing w:val="-7"/>
-          <w:sz w:val="36"/>
-          <w:szCs w:val="36"/>
         </w:rPr>
         <w:t xml:space="preserve"> </w:t>
       </w:r>
       <w:r>
         <w:rPr>
           <w:spacing w:val="-4"/>
-          <w:sz w:val="36"/>
-          <w:szCs w:val="36"/>
         </w:rPr>
         <w:t>ĐOAN</w:t>
       </w:r>
@@ -1567,7 +1426,6 @@
     <w:p>
       <w:pPr>
         <w:pStyle w:val="BodyText"/>
-        <w:spacing w:line="360" w:lineRule="auto"/>
         <w:ind w:left="147" w:right="137"/>
       </w:pPr>
       <w:r>
@@ -1643,7 +1501,7 @@
     <w:p>
       <w:pPr>
         <w:pStyle w:val="BodyText"/>
-        <w:spacing w:before="91" w:line="360" w:lineRule="auto"/>
+        <w:spacing w:before="91"/>
         <w:ind w:left="147"/>
         <w:rPr>
           <w:lang w:val="en-US"/>
@@ -1653,7 +1511,6 @@
     <w:p>
       <w:pPr>
         <w:pStyle w:val="BodyText"/>
-        <w:spacing w:line="360" w:lineRule="auto"/>
         <w:ind w:left="3838"/>
         <w:jc w:val="right"/>
         <w:rPr>
@@ -1779,7 +1636,7 @@
     <w:p>
       <w:pPr>
         <w:pStyle w:val="BodyText"/>
-        <w:spacing w:before="267" w:line="360" w:lineRule="auto"/>
+        <w:spacing w:before="267"/>
         <w:ind w:left="5576" w:right="1275" w:hanging="32"/>
         <w:jc w:val="center"/>
         <w:rPr>
@@ -1795,7 +1652,6 @@
     </w:p>
     <w:p>
       <w:pPr>
-        <w:spacing w:line="444" w:lineRule="auto"/>
         <w:ind w:left="3027"/>
         <w:rPr>
           <w:sz w:val="26"/>
@@ -1878,7 +1734,6 @@
     </w:p>
     <w:p>
       <w:pPr>
-        <w:spacing w:line="444" w:lineRule="auto"/>
         <w:ind w:left="3027"/>
         <w:rPr>
           <w:sz w:val="26"/>
@@ -1936,7 +1791,6 @@
     </w:p>
     <w:p>
       <w:pPr>
-        <w:spacing w:line="444" w:lineRule="auto"/>
         <w:ind w:left="3027"/>
         <w:rPr>
           <w:sz w:val="26"/>
@@ -1994,7 +1848,6 @@
     </w:p>
     <w:p>
       <w:pPr>
-        <w:spacing w:line="444" w:lineRule="auto"/>
         <w:ind w:left="3027"/>
         <w:rPr>
           <w:sz w:val="30"/>
@@ -2058,7 +1911,6 @@
     </w:p>
     <w:p>
       <w:pPr>
-        <w:spacing w:line="444" w:lineRule="auto"/>
         <w:ind w:left="3027"/>
         <w:rPr>
           <w:sz w:val="30"/>
@@ -2069,7 +1921,7 @@
     <w:p>
       <w:pPr>
         <w:pStyle w:val="BodyText"/>
-        <w:spacing w:before="267" w:line="360" w:lineRule="auto"/>
+        <w:spacing w:before="267"/>
         <w:ind w:left="5576" w:right="1275" w:hanging="32"/>
         <w:rPr>
           <w:lang w:val="en-US"/>
@@ -2079,7 +1931,6 @@
     <w:p>
       <w:pPr>
         <w:pStyle w:val="BodyText"/>
-        <w:spacing w:line="456" w:lineRule="auto"/>
         <w:ind w:left="432"/>
         <w:jc w:val="left"/>
         <w:rPr>
@@ -4143,7 +3994,6 @@
             <w:tabs>
               <w:tab w:val="left" w:leader="dot" w:pos="9089"/>
             </w:tabs>
-            <w:spacing w:line="360" w:lineRule="auto"/>
             <w:ind w:left="432" w:right="139"/>
           </w:pPr>
           <w:hyperlink w:anchor="_bookmark24" w:history="1">
@@ -4959,6 +4809,7 @@
             <w:ind w:left="1595" w:hanging="645"/>
           </w:pPr>
           <w:r>
+            <w:lastRenderedPageBreak/>
             <w:t>Window</w:t>
           </w:r>
           <w:r>
@@ -5581,7 +5432,6 @@
     <w:p>
       <w:pPr>
         <w:pStyle w:val="BodyText"/>
-        <w:spacing w:line="360" w:lineRule="auto"/>
         <w:ind w:left="432"/>
         <w:jc w:val="left"/>
         <w:rPr>
@@ -5641,7 +5491,6 @@
     </w:p>
     <w:p>
       <w:pPr>
-        <w:spacing w:line="360" w:lineRule="auto"/>
         <w:jc w:val="both"/>
         <w:rPr>
           <w:sz w:val="26"/>
@@ -5659,7 +5508,6 @@
     <w:p>
       <w:pPr>
         <w:pStyle w:val="BodyText"/>
-        <w:spacing w:line="360" w:lineRule="auto"/>
         <w:ind w:left="0"/>
         <w:rPr>
           <w:lang w:val="en-US"/>
@@ -5674,7 +5522,6 @@
     <w:p>
       <w:pPr>
         <w:pStyle w:val="Heading1"/>
-        <w:spacing w:line="360" w:lineRule="auto"/>
         <w:ind w:left="432" w:right="133"/>
         <w:jc w:val="both"/>
         <w:rPr>
@@ -5749,7 +5596,6 @@
     <w:p>
       <w:pPr>
         <w:pStyle w:val="BodyText"/>
-        <w:spacing w:line="360" w:lineRule="auto"/>
         <w:ind w:left="432"/>
         <w:rPr>
           <w:lang w:val="en-US"/>
@@ -5765,7 +5611,6 @@
     <w:p>
       <w:pPr>
         <w:pStyle w:val="BodyText"/>
-        <w:spacing w:line="360" w:lineRule="auto"/>
         <w:ind w:left="432"/>
         <w:rPr>
           <w:lang w:val="en-US"/>
@@ -5823,7 +5668,6 @@
     <w:p>
       <w:pPr>
         <w:pStyle w:val="BodyText"/>
-        <w:spacing w:line="360" w:lineRule="auto"/>
         <w:ind w:left="432"/>
         <w:rPr>
           <w:lang w:val="en-US"/>
@@ -5839,7 +5683,6 @@
     <w:p>
       <w:pPr>
         <w:pStyle w:val="BodyText"/>
-        <w:spacing w:line="360" w:lineRule="auto"/>
         <w:ind w:left="432"/>
         <w:rPr>
           <w:lang w:val="en-US"/>
@@ -5873,7 +5716,6 @@
           <w:ilvl w:val="0"/>
           <w:numId w:val="12"/>
         </w:numPr>
-        <w:spacing w:line="360" w:lineRule="auto"/>
         <w:rPr>
           <w:lang w:val="en-US"/>
         </w:rPr>
@@ -5900,7 +5742,6 @@
           <w:ilvl w:val="0"/>
           <w:numId w:val="12"/>
         </w:numPr>
-        <w:spacing w:line="360" w:lineRule="auto"/>
         <w:rPr>
           <w:lang w:val="en-US"/>
         </w:rPr>
@@ -5927,7 +5768,6 @@
           <w:ilvl w:val="0"/>
           <w:numId w:val="12"/>
         </w:numPr>
-        <w:spacing w:line="360" w:lineRule="auto"/>
         <w:rPr>
           <w:lang w:val="en-US"/>
         </w:rPr>
@@ -5950,7 +5790,6 @@
     <w:p>
       <w:pPr>
         <w:pStyle w:val="BodyText"/>
-        <w:spacing w:line="360" w:lineRule="auto"/>
         <w:ind w:left="432"/>
         <w:rPr>
           <w:lang w:val="en-US"/>
@@ -5980,7 +5819,6 @@
     <w:p>
       <w:pPr>
         <w:pStyle w:val="BodyText"/>
-        <w:spacing w:line="360" w:lineRule="auto"/>
         <w:ind w:left="432"/>
         <w:rPr>
           <w:lang w:val="en-US"/>
@@ -6000,17 +5838,17 @@
           <w:ilvl w:val="0"/>
           <w:numId w:val="13"/>
         </w:numPr>
-        <w:spacing w:line="360" w:lineRule="auto"/>
-        <w:rPr>
-          <w:lang w:val="en-US"/>
-        </w:rPr>
-      </w:pPr>
-      <w:r>
-        <w:rPr>
-          <w:b/>
-          <w:bCs/>
-          <w:lang w:val="en-US"/>
-        </w:rPr>
+        <w:rPr>
+          <w:lang w:val="en-US"/>
+        </w:rPr>
+      </w:pPr>
+      <w:r>
+        <w:rPr>
+          <w:b/>
+          <w:bCs/>
+          <w:lang w:val="en-US"/>
+        </w:rPr>
+        <w:lastRenderedPageBreak/>
         <w:t>Quản lý tính toàn vẹn dữ liệu (data integrity)</w:t>
       </w:r>
       <w:r>
@@ -6027,18 +5865,16 @@
           <w:ilvl w:val="0"/>
           <w:numId w:val="13"/>
         </w:numPr>
-        <w:spacing w:line="360" w:lineRule="auto"/>
-        <w:rPr>
-          <w:lang w:val="en-US"/>
-        </w:rPr>
-      </w:pPr>
-      <w:r>
-        <w:rPr>
-          <w:b/>
-          <w:bCs/>
-          <w:lang w:val="en-US"/>
-        </w:rPr>
-        <w:lastRenderedPageBreak/>
+        <w:rPr>
+          <w:lang w:val="en-US"/>
+        </w:rPr>
+      </w:pPr>
+      <w:r>
+        <w:rPr>
+          <w:b/>
+          <w:bCs/>
+          <w:lang w:val="en-US"/>
+        </w:rPr>
         <w:t>Quản lý truy cập đồng thời (concurrency control)</w:t>
       </w:r>
       <w:r>
@@ -6055,7 +5891,6 @@
           <w:ilvl w:val="0"/>
           <w:numId w:val="13"/>
         </w:numPr>
-        <w:spacing w:line="360" w:lineRule="auto"/>
         <w:rPr>
           <w:lang w:val="en-US"/>
         </w:rPr>
@@ -6096,7 +5931,6 @@
           <w:ilvl w:val="0"/>
           <w:numId w:val="13"/>
         </w:numPr>
-        <w:spacing w:line="360" w:lineRule="auto"/>
         <w:rPr>
           <w:lang w:val="en-US"/>
         </w:rPr>
@@ -6123,7 +5957,6 @@
           <w:ilvl w:val="0"/>
           <w:numId w:val="13"/>
         </w:numPr>
-        <w:spacing w:line="360" w:lineRule="auto"/>
         <w:rPr>
           <w:lang w:val="en-US"/>
         </w:rPr>
@@ -6146,7 +5979,6 @@
     <w:p>
       <w:pPr>
         <w:pStyle w:val="BodyText"/>
-        <w:spacing w:line="360" w:lineRule="auto"/>
         <w:ind w:left="432"/>
         <w:rPr>
           <w:lang w:val="en-US"/>
@@ -6162,7 +5994,6 @@
     <w:p>
       <w:pPr>
         <w:pStyle w:val="BodyText"/>
-        <w:spacing w:line="360" w:lineRule="auto"/>
         <w:ind w:left="432"/>
         <w:rPr>
           <w:lang w:val="en-US"/>
@@ -6248,7 +6079,6 @@
     <w:p>
       <w:pPr>
         <w:pStyle w:val="BodyText"/>
-        <w:spacing w:line="360" w:lineRule="auto"/>
         <w:ind w:left="432" w:right="142"/>
       </w:pPr>
       <w:r>
@@ -6349,10 +6179,7 @@
         <w:t xml:space="preserve"> </w:t>
       </w:r>
       <w:r>
-        <w:t>nhữ</w:t>
-      </w:r>
-      <w:r>
-        <w:t>ng</w:t>
+        <w:t>những</w:t>
       </w:r>
       <w:r>
         <w:rPr>
@@ -6435,7 +6262,7 @@
     <w:p>
       <w:pPr>
         <w:pStyle w:val="BodyText"/>
-        <w:spacing w:before="270" w:line="360" w:lineRule="auto"/>
+        <w:spacing w:before="270"/>
         <w:ind w:left="432" w:right="136"/>
       </w:pPr>
       <w:r>
@@ -6790,10 +6617,7 @@
         <w:t xml:space="preserve"> </w:t>
       </w:r>
       <w:r>
-        <w:t>nghi</w:t>
-      </w:r>
-      <w:r>
-        <w:t>ệm người dùng và góp phần định hình thị trường hệ điều hành di động.</w:t>
+        <w:t>nghiệm người dùng và góp phần định hình thị trường hệ điều hành di động.</w:t>
       </w:r>
     </w:p>
     <w:p>
@@ -6849,10 +6673,11 @@
     <w:p>
       <w:pPr>
         <w:pStyle w:val="BodyText"/>
-        <w:spacing w:before="270" w:line="360" w:lineRule="auto"/>
+        <w:spacing w:before="270"/>
         <w:ind w:left="432" w:right="134"/>
       </w:pPr>
       <w:r>
+        <w:lastRenderedPageBreak/>
         <w:t>điều</w:t>
       </w:r>
       <w:r>
@@ -6886,7 +6711,6 @@
     <w:p>
       <w:pPr>
         <w:pStyle w:val="BodyText"/>
-        <w:spacing w:line="360" w:lineRule="auto"/>
         <w:ind w:left="432"/>
         <w:sectPr>
           <w:pgSz w:w="11910" w:h="16850"/>
@@ -6898,7 +6722,6 @@
     <w:p>
       <w:pPr>
         <w:pStyle w:val="Heading1"/>
-        <w:spacing w:line="360" w:lineRule="auto"/>
         <w:ind w:left="432" w:right="138"/>
         <w:jc w:val="both"/>
       </w:pPr>
@@ -6937,7 +6760,7 @@
         <w:tabs>
           <w:tab w:val="left" w:pos="787"/>
         </w:tabs>
-        <w:spacing w:before="1" w:line="360" w:lineRule="auto"/>
+        <w:spacing w:before="1"/>
         <w:ind w:left="934" w:hanging="502"/>
       </w:pPr>
       <w:bookmarkStart w:id="13" w:name="_bookmark12"/>
@@ -6959,7 +6782,6 @@
     </w:p>
     <w:p>
       <w:pPr>
-        <w:spacing w:line="360" w:lineRule="auto"/>
         <w:ind w:left="432"/>
         <w:jc w:val="both"/>
         <w:rPr>
@@ -7002,17 +6824,14 @@
     <w:p>
       <w:pPr>
         <w:pStyle w:val="BodyText"/>
-        <w:spacing w:before="269" w:line="360" w:lineRule="auto"/>
+        <w:spacing w:before="269"/>
         <w:ind w:left="432" w:right="138"/>
         <w:rPr>
           <w:lang w:val="en-US"/>
         </w:rPr>
       </w:pPr>
       <w:r>
-        <w:t xml:space="preserve">Hệ điều hành </w:t>
-      </w:r>
-      <w:r>
-        <w:t>Android được</w:t>
+        <w:t>Hệ điều hành Android được</w:t>
       </w:r>
       <w:r>
         <w:rPr>
@@ -7089,7 +6908,7 @@
     <w:p>
       <w:pPr>
         <w:pStyle w:val="BodyText"/>
-        <w:spacing w:before="270" w:line="360" w:lineRule="auto"/>
+        <w:spacing w:before="270"/>
         <w:ind w:left="432" w:right="139"/>
         <w:rPr>
           <w:lang w:val="en-US"/>
@@ -7255,7 +7074,7 @@
     <w:p>
       <w:pPr>
         <w:pStyle w:val="BodyText"/>
-        <w:spacing w:before="270" w:line="360" w:lineRule="auto"/>
+        <w:spacing w:before="270"/>
         <w:ind w:left="432" w:right="139"/>
         <w:outlineLvl w:val="1"/>
         <w:rPr>
@@ -7275,7 +7094,6 @@
     </w:p>
     <w:p>
       <w:pPr>
-        <w:spacing w:line="360" w:lineRule="auto"/>
         <w:jc w:val="both"/>
         <w:rPr>
           <w:sz w:val="26"/>
@@ -7302,7 +7120,7 @@
         <w:tabs>
           <w:tab w:val="left" w:pos="801"/>
         </w:tabs>
-        <w:spacing w:before="118" w:line="360" w:lineRule="auto"/>
+        <w:spacing w:before="118"/>
         <w:ind w:left="948" w:hanging="516"/>
       </w:pPr>
       <w:bookmarkStart w:id="16" w:name="_bookmark15"/>
@@ -7317,7 +7135,6 @@
     </w:p>
     <w:p>
       <w:pPr>
-        <w:spacing w:line="360" w:lineRule="auto"/>
         <w:ind w:left="432"/>
         <w:jc w:val="both"/>
         <w:rPr>
@@ -7360,7 +7177,6 @@
     <w:p>
       <w:pPr>
         <w:pStyle w:val="BodyText"/>
-        <w:spacing w:line="360" w:lineRule="auto"/>
         <w:rPr>
           <w:lang w:val="en-US"/>
         </w:rPr>
@@ -7374,7 +7190,7 @@
     <w:p>
       <w:pPr>
         <w:pStyle w:val="BodyText"/>
-        <w:spacing w:before="119" w:line="360" w:lineRule="auto"/>
+        <w:spacing w:before="119"/>
         <w:ind w:left="0" w:right="137" w:firstLine="432"/>
       </w:pPr>
       <w:r>
@@ -7392,7 +7208,7 @@
         <w:tabs>
           <w:tab w:val="left" w:pos="932"/>
         </w:tabs>
-        <w:spacing w:before="119" w:line="360" w:lineRule="auto"/>
+        <w:spacing w:before="119"/>
         <w:ind w:left="1079" w:hanging="647"/>
         <w:jc w:val="both"/>
       </w:pPr>
@@ -7407,7 +7223,6 @@
     </w:p>
     <w:p>
       <w:pPr>
-        <w:spacing w:line="360" w:lineRule="auto"/>
         <w:ind w:left="432"/>
         <w:jc w:val="both"/>
         <w:rPr>
@@ -7433,7 +7248,7 @@
         <w:tabs>
           <w:tab w:val="left" w:pos="932"/>
         </w:tabs>
-        <w:spacing w:before="119" w:line="360" w:lineRule="auto"/>
+        <w:spacing w:before="119"/>
         <w:ind w:left="1079" w:hanging="647"/>
         <w:jc w:val="both"/>
       </w:pPr>
@@ -7446,7 +7261,6 @@
     </w:p>
     <w:p>
       <w:pPr>
-        <w:spacing w:line="360" w:lineRule="auto"/>
         <w:ind w:left="432"/>
         <w:rPr>
           <w:sz w:val="26"/>
@@ -7525,269 +7339,183 @@
     </w:p>
     <w:p>
       <w:pPr>
-        <w:spacing w:before="268" w:line="360" w:lineRule="auto"/>
+        <w:spacing w:before="268"/>
         <w:ind w:left="432" w:right="134"/>
         <w:jc w:val="both"/>
-        <w:rPr>
-          <w:sz w:val="28"/>
-        </w:rPr>
-      </w:pPr>
-      <w:r>
-        <w:rPr>
-          <w:sz w:val="28"/>
-        </w:rPr>
+      </w:pPr>
+      <w:r>
         <w:t>Chương này chủ yếu tập trung phân tích các hệ điều hành di động phổ biến hiện nay, bao gồm</w:t>
       </w:r>
       <w:r>
         <w:rPr>
           <w:spacing w:val="-6"/>
-          <w:sz w:val="28"/>
-        </w:rPr>
-        <w:t xml:space="preserve"> </w:t>
-      </w:r>
-      <w:r>
-        <w:rPr>
-          <w:sz w:val="28"/>
-        </w:rPr>
-        <w:t xml:space="preserve">Android, iOS, BlackBerryOS và Windows Phone, qua đó làm nổi bật đặc trưng và ưu nhược </w:t>
-      </w:r>
-      <w:r>
-        <w:rPr>
-          <w:sz w:val="28"/>
-        </w:rPr>
-        <w:t>điểm của từng nền tảng.</w:t>
+        </w:rPr>
+        <w:t xml:space="preserve"> </w:t>
+      </w:r>
+      <w:r>
+        <w:t>Android, iOS, BlackBerryOS và Windows Phone, qua đó làm nổi bật đặc trưng và ưu nhược điểm của từng nền tảng.</w:t>
       </w:r>
       <w:r>
         <w:rPr>
           <w:spacing w:val="-10"/>
-          <w:sz w:val="28"/>
-        </w:rPr>
-        <w:t xml:space="preserve"> </w:t>
-      </w:r>
-      <w:r>
-        <w:rPr>
-          <w:sz w:val="28"/>
-        </w:rPr>
+        </w:rPr>
+        <w:t xml:space="preserve"> </w:t>
+      </w:r>
+      <w:r>
         <w:t>Android nổi bật nhờ vào mã nguồn</w:t>
       </w:r>
       <w:r>
         <w:rPr>
           <w:spacing w:val="-18"/>
-          <w:sz w:val="28"/>
-        </w:rPr>
-        <w:t xml:space="preserve"> </w:t>
-      </w:r>
-      <w:r>
-        <w:rPr>
-          <w:sz w:val="28"/>
-        </w:rPr>
+        </w:rPr>
+        <w:t xml:space="preserve"> </w:t>
+      </w:r>
+      <w:r>
         <w:t>mở,</w:t>
       </w:r>
       <w:r>
         <w:rPr>
           <w:spacing w:val="-17"/>
-          <w:sz w:val="28"/>
-        </w:rPr>
-        <w:t xml:space="preserve"> </w:t>
-      </w:r>
-      <w:r>
-        <w:rPr>
-          <w:sz w:val="28"/>
-        </w:rPr>
+        </w:rPr>
+        <w:t xml:space="preserve"> </w:t>
+      </w:r>
+      <w:r>
         <w:t>khả</w:t>
       </w:r>
       <w:r>
         <w:rPr>
           <w:spacing w:val="-15"/>
-          <w:sz w:val="28"/>
-        </w:rPr>
-        <w:t xml:space="preserve"> </w:t>
-      </w:r>
-      <w:r>
-        <w:rPr>
-          <w:sz w:val="28"/>
-        </w:rPr>
+        </w:rPr>
+        <w:t xml:space="preserve"> </w:t>
+      </w:r>
+      <w:r>
         <w:t>năng</w:t>
       </w:r>
       <w:r>
         <w:rPr>
           <w:spacing w:val="-16"/>
-          <w:sz w:val="28"/>
-        </w:rPr>
-        <w:t xml:space="preserve"> </w:t>
-      </w:r>
-      <w:r>
-        <w:rPr>
-          <w:sz w:val="28"/>
-        </w:rPr>
+        </w:rPr>
+        <w:t xml:space="preserve"> </w:t>
+      </w:r>
+      <w:r>
         <w:t>tùy</w:t>
       </w:r>
       <w:r>
         <w:rPr>
           <w:spacing w:val="-16"/>
-          <w:sz w:val="28"/>
-        </w:rPr>
-        <w:t xml:space="preserve"> </w:t>
-      </w:r>
-      <w:r>
-        <w:rPr>
-          <w:sz w:val="28"/>
-        </w:rPr>
+        </w:rPr>
+        <w:t xml:space="preserve"> </w:t>
+      </w:r>
+      <w:r>
         <w:t>chỉnh</w:t>
       </w:r>
       <w:r>
         <w:rPr>
           <w:spacing w:val="-15"/>
-          <w:sz w:val="28"/>
-        </w:rPr>
-        <w:t xml:space="preserve"> </w:t>
-      </w:r>
-      <w:r>
-        <w:rPr>
-          <w:sz w:val="28"/>
-        </w:rPr>
+        </w:rPr>
+        <w:t xml:space="preserve"> </w:t>
+      </w:r>
+      <w:r>
         <w:t>cao,</w:t>
       </w:r>
       <w:r>
         <w:rPr>
           <w:spacing w:val="-15"/>
-          <w:sz w:val="28"/>
-        </w:rPr>
-        <w:t xml:space="preserve"> </w:t>
-      </w:r>
-      <w:r>
-        <w:rPr>
-          <w:sz w:val="28"/>
-        </w:rPr>
+        </w:rPr>
+        <w:t xml:space="preserve"> </w:t>
+      </w:r>
+      <w:r>
         <w:t>nhưng</w:t>
       </w:r>
       <w:r>
         <w:rPr>
           <w:spacing w:val="-16"/>
-          <w:sz w:val="28"/>
-        </w:rPr>
-        <w:t xml:space="preserve"> </w:t>
-      </w:r>
-      <w:r>
-        <w:rPr>
-          <w:sz w:val="28"/>
-        </w:rPr>
+        </w:rPr>
+        <w:t xml:space="preserve"> </w:t>
+      </w:r>
+      <w:r>
         <w:t>gặp</w:t>
       </w:r>
       <w:r>
         <w:rPr>
           <w:spacing w:val="-15"/>
-          <w:sz w:val="28"/>
-        </w:rPr>
-        <w:t xml:space="preserve"> </w:t>
-      </w:r>
-      <w:r>
-        <w:rPr>
-          <w:sz w:val="28"/>
-        </w:rPr>
+        </w:rPr>
+        <w:t xml:space="preserve"> </w:t>
+      </w:r>
+      <w:r>
         <w:t>khó</w:t>
       </w:r>
       <w:r>
         <w:rPr>
           <w:spacing w:val="-16"/>
-          <w:sz w:val="28"/>
-        </w:rPr>
-        <w:t xml:space="preserve"> </w:t>
-      </w:r>
-      <w:r>
-        <w:rPr>
-          <w:sz w:val="28"/>
-        </w:rPr>
+        </w:rPr>
+        <w:t xml:space="preserve"> </w:t>
+      </w:r>
+      <w:r>
         <w:t>khăn</w:t>
       </w:r>
       <w:r>
         <w:rPr>
           <w:spacing w:val="-15"/>
-          <w:sz w:val="28"/>
-        </w:rPr>
-        <w:t xml:space="preserve"> </w:t>
-      </w:r>
-      <w:r>
-        <w:rPr>
-          <w:sz w:val="28"/>
-        </w:rPr>
+        </w:rPr>
+        <w:t xml:space="preserve"> </w:t>
+      </w:r>
+      <w:r>
         <w:t>về</w:t>
       </w:r>
       <w:r>
         <w:rPr>
           <w:spacing w:val="37"/>
-          <w:sz w:val="28"/>
-        </w:rPr>
-        <w:t xml:space="preserve"> </w:t>
-      </w:r>
-      <w:r>
-        <w:rPr>
-          <w:sz w:val="28"/>
-        </w:rPr>
+        </w:rPr>
+        <w:t xml:space="preserve"> </w:t>
+      </w:r>
+      <w:r>
         <w:t>vấn</w:t>
       </w:r>
       <w:r>
         <w:rPr>
           <w:spacing w:val="-16"/>
-          <w:sz w:val="28"/>
-        </w:rPr>
-        <w:t xml:space="preserve"> </w:t>
-      </w:r>
-      <w:r>
-        <w:rPr>
-          <w:sz w:val="28"/>
-        </w:rPr>
+        </w:rPr>
+        <w:t xml:space="preserve"> </w:t>
+      </w:r>
+      <w:r>
         <w:t>đề</w:t>
       </w:r>
       <w:r>
         <w:rPr>
           <w:spacing w:val="-15"/>
-          <w:sz w:val="28"/>
-        </w:rPr>
-        <w:t xml:space="preserve"> </w:t>
-      </w:r>
-      <w:r>
-        <w:rPr>
-          <w:sz w:val="28"/>
-        </w:rPr>
+        </w:rPr>
+        <w:t xml:space="preserve"> </w:t>
+      </w:r>
+      <w:r>
         <w:t>bảo</w:t>
       </w:r>
       <w:r>
         <w:rPr>
           <w:spacing w:val="-13"/>
-          <w:sz w:val="28"/>
-        </w:rPr>
-        <w:t xml:space="preserve"> </w:t>
-      </w:r>
-      <w:r>
-        <w:rPr>
-          <w:sz w:val="28"/>
-        </w:rPr>
+        </w:rPr>
+        <w:t xml:space="preserve"> </w:t>
+      </w:r>
+      <w:r>
         <w:t>mật.</w:t>
       </w:r>
       <w:r>
         <w:rPr>
           <w:spacing w:val="-18"/>
-          <w:sz w:val="28"/>
         </w:rPr>
         <w:t xml:space="preserve"> </w:t>
       </w:r>
       <w:r>
         <w:rPr>
           <w:spacing w:val="-2"/>
-          <w:sz w:val="28"/>
         </w:rPr>
         <w:t>Trong</w:t>
       </w:r>
     </w:p>
     <w:p>
       <w:pPr>
-        <w:spacing w:line="360" w:lineRule="auto"/>
         <w:ind w:left="147"/>
         <w:jc w:val="both"/>
-        <w:rPr>
-          <w:sz w:val="28"/>
-        </w:rPr>
         <w:sectPr>
           <w:pgSz w:w="11910" w:h="16850"/>
           <w:pgMar w:top="1060" w:right="992" w:bottom="1300" w:left="1417" w:header="0" w:footer="1039" w:gutter="0"/>
@@ -7797,249 +7525,163 @@
     </w:p>
     <w:p>
       <w:pPr>
-        <w:spacing w:before="72" w:line="360" w:lineRule="auto"/>
+        <w:spacing w:before="72"/>
         <w:ind w:left="432" w:right="134"/>
         <w:jc w:val="both"/>
-        <w:rPr>
-          <w:sz w:val="28"/>
-        </w:rPr>
-      </w:pPr>
-      <w:r>
-        <w:rPr>
-          <w:sz w:val="28"/>
-        </w:rPr>
+      </w:pPr>
+      <w:r>
         <w:lastRenderedPageBreak/>
-        <w:t>khi đó iOS ghi điểm nhờ trải nghiệm mượt mà, bảo mật mạnh mẽ, song hạn chế về tùy biến và giá thành. BlackBer</w:t>
-      </w:r>
-      <w:r>
-        <w:rPr>
-          <w:sz w:val="28"/>
-        </w:rPr>
-        <w:t>ryOS giữ vị thế trong bảo mật doanh nghiệp, nhưng</w:t>
+        <w:t>khi đó iOS ghi điểm nhờ trải nghiệm mượt mà, bảo mật mạnh mẽ, song hạn chế về tùy biến và giá thành. BlackBerryOS giữ vị thế trong bảo mật doanh nghiệp, nhưng</w:t>
       </w:r>
       <w:r>
         <w:rPr>
           <w:spacing w:val="-3"/>
-          <w:sz w:val="28"/>
-        </w:rPr>
-        <w:t xml:space="preserve"> </w:t>
-      </w:r>
-      <w:r>
-        <w:rPr>
-          <w:sz w:val="28"/>
-        </w:rPr>
+        </w:rPr>
+        <w:t xml:space="preserve"> </w:t>
+      </w:r>
+      <w:r>
         <w:t>dần</w:t>
       </w:r>
       <w:r>
         <w:rPr>
           <w:spacing w:val="-5"/>
-          <w:sz w:val="28"/>
-        </w:rPr>
-        <w:t xml:space="preserve"> </w:t>
-      </w:r>
-      <w:r>
-        <w:rPr>
-          <w:sz w:val="28"/>
-        </w:rPr>
+        </w:rPr>
+        <w:t xml:space="preserve"> </w:t>
+      </w:r>
+      <w:r>
         <w:t>tụt</w:t>
       </w:r>
       <w:r>
         <w:rPr>
           <w:spacing w:val="-4"/>
-          <w:sz w:val="28"/>
-        </w:rPr>
-        <w:t xml:space="preserve"> </w:t>
-      </w:r>
-      <w:r>
-        <w:rPr>
-          <w:sz w:val="28"/>
-        </w:rPr>
+        </w:rPr>
+        <w:t xml:space="preserve"> </w:t>
+      </w:r>
+      <w:r>
         <w:t>lại</w:t>
       </w:r>
       <w:r>
         <w:rPr>
           <w:spacing w:val="-1"/>
-          <w:sz w:val="28"/>
-        </w:rPr>
-        <w:t xml:space="preserve"> </w:t>
-      </w:r>
-      <w:r>
-        <w:rPr>
-          <w:sz w:val="28"/>
-        </w:rPr>
+        </w:rPr>
+        <w:t xml:space="preserve"> </w:t>
+      </w:r>
+      <w:r>
         <w:t>bởi</w:t>
       </w:r>
       <w:r>
         <w:rPr>
           <w:spacing w:val="-4"/>
-          <w:sz w:val="28"/>
-        </w:rPr>
-        <w:t xml:space="preserve"> </w:t>
-      </w:r>
-      <w:r>
-        <w:rPr>
-          <w:sz w:val="28"/>
-        </w:rPr>
+        </w:rPr>
+        <w:t xml:space="preserve"> </w:t>
+      </w:r>
+      <w:r>
         <w:t>giao</w:t>
       </w:r>
       <w:r>
         <w:rPr>
           <w:spacing w:val="-5"/>
-          <w:sz w:val="28"/>
-        </w:rPr>
-        <w:t xml:space="preserve"> </w:t>
-      </w:r>
-      <w:r>
-        <w:rPr>
-          <w:sz w:val="28"/>
-        </w:rPr>
+        </w:rPr>
+        <w:t xml:space="preserve"> </w:t>
+      </w:r>
+      <w:r>
         <w:t>diện</w:t>
       </w:r>
       <w:r>
         <w:rPr>
           <w:spacing w:val="-5"/>
-          <w:sz w:val="28"/>
-        </w:rPr>
-        <w:t xml:space="preserve"> </w:t>
-      </w:r>
-      <w:r>
-        <w:rPr>
-          <w:sz w:val="28"/>
-        </w:rPr>
+        </w:rPr>
+        <w:t xml:space="preserve"> </w:t>
+      </w:r>
+      <w:r>
         <w:t>lỗi</w:t>
       </w:r>
       <w:r>
         <w:rPr>
           <w:spacing w:val="-4"/>
-          <w:sz w:val="28"/>
-        </w:rPr>
-        <w:t xml:space="preserve"> </w:t>
-      </w:r>
-      <w:r>
-        <w:rPr>
-          <w:sz w:val="28"/>
-        </w:rPr>
+        </w:rPr>
+        <w:t xml:space="preserve"> </w:t>
+      </w:r>
+      <w:r>
         <w:t>thời</w:t>
       </w:r>
       <w:r>
         <w:rPr>
           <w:spacing w:val="-1"/>
-          <w:sz w:val="28"/>
-        </w:rPr>
-        <w:t xml:space="preserve"> </w:t>
-      </w:r>
-      <w:r>
-        <w:rPr>
-          <w:sz w:val="28"/>
-        </w:rPr>
+        </w:rPr>
+        <w:t xml:space="preserve"> </w:t>
+      </w:r>
+      <w:r>
         <w:t>và</w:t>
       </w:r>
       <w:r>
         <w:rPr>
           <w:spacing w:val="-2"/>
-          <w:sz w:val="28"/>
-        </w:rPr>
-        <w:t xml:space="preserve"> </w:t>
-      </w:r>
-      <w:r>
-        <w:rPr>
-          <w:sz w:val="28"/>
-        </w:rPr>
+        </w:rPr>
+        <w:t xml:space="preserve"> </w:t>
+      </w:r>
+      <w:r>
         <w:t>hệ</w:t>
       </w:r>
       <w:r>
         <w:rPr>
           <w:spacing w:val="-3"/>
-          <w:sz w:val="28"/>
-        </w:rPr>
-        <w:t xml:space="preserve"> </w:t>
-      </w:r>
-      <w:r>
-        <w:rPr>
-          <w:sz w:val="28"/>
-        </w:rPr>
+        </w:rPr>
+        <w:t xml:space="preserve"> </w:t>
+      </w:r>
+      <w:r>
         <w:t>sinh</w:t>
       </w:r>
       <w:r>
         <w:rPr>
           <w:spacing w:val="-5"/>
-          <w:sz w:val="28"/>
-        </w:rPr>
-        <w:t xml:space="preserve"> </w:t>
-      </w:r>
-      <w:r>
-        <w:rPr>
-          <w:sz w:val="28"/>
-        </w:rPr>
+        </w:rPr>
+        <w:t xml:space="preserve"> </w:t>
+      </w:r>
+      <w:r>
         <w:t>thái</w:t>
       </w:r>
       <w:r>
         <w:rPr>
           <w:spacing w:val="-4"/>
-          <w:sz w:val="28"/>
-        </w:rPr>
-        <w:t xml:space="preserve"> </w:t>
-      </w:r>
-      <w:r>
-        <w:rPr>
-          <w:sz w:val="28"/>
-        </w:rPr>
+        </w:rPr>
+        <w:t xml:space="preserve"> </w:t>
+      </w:r>
+      <w:r>
         <w:t>kém</w:t>
       </w:r>
       <w:r>
         <w:rPr>
           <w:spacing w:val="-5"/>
-          <w:sz w:val="28"/>
-        </w:rPr>
-        <w:t xml:space="preserve"> </w:t>
-      </w:r>
-      <w:r>
-        <w:rPr>
-          <w:sz w:val="28"/>
-        </w:rPr>
+        </w:rPr>
+        <w:t xml:space="preserve"> </w:t>
+      </w:r>
+      <w:r>
         <w:t>phong</w:t>
       </w:r>
       <w:r>
         <w:rPr>
           <w:spacing w:val="-1"/>
-          <w:sz w:val="28"/>
-        </w:rPr>
-        <w:t xml:space="preserve"> </w:t>
-      </w:r>
-      <w:r>
-        <w:rPr>
-          <w:sz w:val="28"/>
-        </w:rPr>
+        </w:rPr>
+        <w:t xml:space="preserve"> </w:t>
+      </w:r>
+      <w:r>
         <w:t>phú. Ngược</w:t>
       </w:r>
       <w:r>
         <w:rPr>
           <w:spacing w:val="-4"/>
-          <w:sz w:val="28"/>
-        </w:rPr>
-        <w:t xml:space="preserve"> </w:t>
-      </w:r>
-      <w:r>
-        <w:rPr>
-          <w:sz w:val="28"/>
-        </w:rPr>
-        <w:t xml:space="preserve">lại Windows Phone gây ấn tượng với giao diện hiện đại nhưng không đủ ứng dụng để cạnh tranh. Chương này không chỉ giúp người đọc </w:t>
-      </w:r>
-      <w:r>
-        <w:rPr>
-          <w:sz w:val="28"/>
-        </w:rPr>
-        <w:t>hiểu sâu hơn về thị trường hệ điều hành mà còn gợi mở cách lựa chọn tối ưu cho từng nhu cầu.</w:t>
-      </w:r>
-    </w:p>
-    <w:p>
-      <w:pPr>
-        <w:spacing w:line="360" w:lineRule="auto"/>
+        </w:rPr>
+        <w:t xml:space="preserve"> </w:t>
+      </w:r>
+      <w:r>
+        <w:t>lại Windows Phone gây ấn tượng với giao diện hiện đại nhưng không đủ ứng dụng để cạnh tranh. Chương này không chỉ giúp người đọc hiểu sâu hơn về thị trường hệ điều hành mà còn gợi mở cách lựa chọn tối ưu cho từng nhu cầu.</w:t>
+      </w:r>
+    </w:p>
+    <w:p>
+      <w:pPr>
         <w:ind w:left="147"/>
         <w:jc w:val="both"/>
-        <w:rPr>
-          <w:sz w:val="28"/>
-        </w:rPr>
         <w:sectPr>
           <w:pgSz w:w="11910" w:h="16850"/>
           <w:pgMar w:top="1060" w:right="992" w:bottom="1300" w:left="1417" w:header="0" w:footer="1039" w:gutter="0"/>
@@ -8050,7 +7692,6 @@
     <w:p>
       <w:pPr>
         <w:pStyle w:val="Heading1"/>
-        <w:spacing w:line="360" w:lineRule="auto"/>
         <w:ind w:left="432" w:right="138"/>
         <w:jc w:val="both"/>
         <w:rPr>
@@ -8091,7 +7732,7 @@
         <w:tabs>
           <w:tab w:val="left" w:pos="737"/>
         </w:tabs>
-        <w:spacing w:before="1" w:line="360" w:lineRule="auto"/>
+        <w:spacing w:before="1"/>
         <w:ind w:left="884" w:hanging="452"/>
       </w:pPr>
       <w:bookmarkStart w:id="26" w:name="_bookmark25"/>
@@ -8105,7 +7746,6 @@
     </w:p>
     <w:p>
       <w:pPr>
-        <w:spacing w:line="360" w:lineRule="auto"/>
         <w:ind w:left="432"/>
         <w:jc w:val="both"/>
         <w:rPr>
@@ -8133,7 +7773,7 @@
         <w:tabs>
           <w:tab w:val="left" w:pos="737"/>
         </w:tabs>
-        <w:spacing w:before="134" w:line="360" w:lineRule="auto"/>
+        <w:spacing w:before="134"/>
         <w:ind w:left="884" w:hanging="452"/>
         <w:jc w:val="both"/>
       </w:pPr>
@@ -8154,7 +7794,6 @@
     </w:p>
     <w:p>
       <w:pPr>
-        <w:spacing w:line="360" w:lineRule="auto"/>
         <w:ind w:left="432"/>
         <w:rPr>
           <w:sz w:val="26"/>
@@ -8197,7 +7836,7 @@
     <w:p>
       <w:pPr>
         <w:pStyle w:val="BodyText"/>
-        <w:spacing w:before="271" w:line="360" w:lineRule="auto"/>
+        <w:spacing w:before="271"/>
         <w:ind w:left="432" w:right="139"/>
         <w:rPr>
           <w:lang w:val="en-US"/>
@@ -8326,7 +7965,7 @@
     <w:p>
       <w:pPr>
         <w:pStyle w:val="BodyText"/>
-        <w:spacing w:before="281" w:line="360" w:lineRule="auto"/>
+        <w:spacing w:before="281"/>
         <w:ind w:left="432" w:right="143"/>
         <w:rPr>
           <w:spacing w:val="-7"/>
@@ -8472,7 +8111,7 @@
     <w:p>
       <w:pPr>
         <w:pStyle w:val="BodyText"/>
-        <w:spacing w:before="281" w:line="360" w:lineRule="auto"/>
+        <w:spacing w:before="281"/>
         <w:ind w:left="432" w:right="143"/>
         <w:outlineLvl w:val="1"/>
         <w:rPr>
@@ -8513,7 +8152,7 @@
     <w:p>
       <w:pPr>
         <w:pStyle w:val="BodyText"/>
-        <w:spacing w:before="281" w:line="360" w:lineRule="auto"/>
+        <w:spacing w:before="281"/>
         <w:ind w:left="432" w:right="143"/>
         <w:outlineLvl w:val="1"/>
         <w:rPr>
@@ -8604,7 +8243,7 @@
     <w:p>
       <w:pPr>
         <w:pStyle w:val="BodyText"/>
-        <w:spacing w:before="270" w:line="360" w:lineRule="auto"/>
+        <w:spacing w:before="270"/>
         <w:ind w:left="432"/>
         <w:jc w:val="left"/>
       </w:pPr>
@@ -8753,10 +8392,7 @@
         <w:t xml:space="preserve"> </w:t>
       </w:r>
       <w:r>
-        <w:t xml:space="preserve">của các hệ điều hành di </w:t>
-      </w:r>
-      <w:r>
-        <w:t>động, đồng thời đưa ra nhận định về xu hướng phát triển trong</w:t>
+        <w:t>của các hệ điều hành di động, đồng thời đưa ra nhận định về xu hướng phát triển trong</w:t>
       </w:r>
     </w:p>
     <w:p>
@@ -8928,7 +8564,7 @@
     <w:p>
       <w:pPr>
         <w:pStyle w:val="BodyText"/>
-        <w:spacing w:before="150" w:line="360" w:lineRule="auto"/>
+        <w:spacing w:before="150"/>
         <w:ind w:left="432" w:right="139"/>
         <w:jc w:val="left"/>
       </w:pPr>
@@ -9059,16 +8695,12 @@
         <w:t xml:space="preserve"> </w:t>
       </w:r>
       <w:r>
-        <w:t xml:space="preserve">đến sự ổn định và bảo mật </w:t>
-      </w:r>
-      <w:r>
-        <w:t>vượt trội song lại hạn chế về khả năng cá nhân hóa. Windows</w:t>
+        <w:t>đến sự ổn định và bảo mật vượt trội song lại hạn chế về khả năng cá nhân hóa. Windows</w:t>
       </w:r>
     </w:p>
     <w:p>
       <w:pPr>
         <w:pStyle w:val="BodyText"/>
-        <w:spacing w:line="360" w:lineRule="auto"/>
         <w:ind w:left="432" w:right="180"/>
         <w:jc w:val="left"/>
       </w:pPr>
@@ -9214,11 +8846,11 @@
     <w:p>
       <w:pPr>
         <w:pStyle w:val="BodyText"/>
-        <w:spacing w:line="360" w:lineRule="auto"/>
         <w:ind w:left="432"/>
         <w:jc w:val="left"/>
       </w:pPr>
       <w:r>
+        <w:lastRenderedPageBreak/>
         <w:t>tương</w:t>
       </w:r>
       <w:r>
@@ -9378,31 +9010,23 @@
     <w:p>
       <w:pPr>
         <w:pStyle w:val="BodyText"/>
-        <w:spacing w:line="360" w:lineRule="auto"/>
         <w:ind w:left="432"/>
         <w:jc w:val="left"/>
         <w:rPr>
           <w:lang w:val="en-US"/>
         </w:rPr>
       </w:pPr>
+      <w:r>
+        <w:rPr>
+          <w:lang w:val="en-US"/>
+        </w:rPr>
+        <w:br w:type="page"/>
+      </w:r>
     </w:p>
     <w:p>
       <w:pPr>
         <w:pStyle w:val="BodyText"/>
-        <w:spacing w:line="360" w:lineRule="auto"/>
         <w:ind w:left="432"/>
-        <w:jc w:val="left"/>
-        <w:rPr>
-          <w:lang w:val="en-US"/>
-        </w:rPr>
-      </w:pPr>
-    </w:p>
-    <w:p>
-      <w:pPr>
-        <w:pStyle w:val="BodyText"/>
-        <w:spacing w:line="360" w:lineRule="auto"/>
-        <w:ind w:left="432"/>
-        <w:jc w:val="left"/>
         <w:outlineLvl w:val="0"/>
         <w:rPr>
           <w:b/>
@@ -9420,13 +9044,53 @@
           <w:szCs w:val="36"/>
           <w:lang w:val="en-US"/>
         </w:rPr>
-        <w:t>Chương 4 .  ÁNH XẠ ĐẠI SỐ QUAN HỆ VÀO NGÔN NGỮ  SQL</w:t>
+        <w:lastRenderedPageBreak/>
+        <w:t>Chương 4</w:t>
+      </w:r>
+      <w:r>
+        <w:rPr>
+          <w:b/>
+          <w:bCs/>
+          <w:sz w:val="36"/>
+          <w:szCs w:val="36"/>
+          <w:lang w:val="en-US"/>
+        </w:rPr>
+        <w:t xml:space="preserve">. </w:t>
+      </w:r>
+      <w:r>
+        <w:rPr>
+          <w:b/>
+          <w:bCs/>
+          <w:sz w:val="36"/>
+          <w:szCs w:val="36"/>
+          <w:lang w:val="en-US"/>
+        </w:rPr>
+        <w:t>ÁNH XẠ ĐẠI SỐ QUAN HỆ VÀO NGÔN</w:t>
+      </w:r>
+      <w:r>
+        <w:rPr>
+          <w:b/>
+          <w:bCs/>
+          <w:sz w:val="36"/>
+          <w:szCs w:val="36"/>
+          <w:lang w:val="en-US"/>
+        </w:rPr>
+        <w:t xml:space="preserve"> </w:t>
+      </w:r>
+      <w:r>
+        <w:rPr>
+          <w:b/>
+          <w:bCs/>
+          <w:sz w:val="36"/>
+          <w:szCs w:val="36"/>
+          <w:lang w:val="en-US"/>
+        </w:rPr>
+        <w:t>NGỮ SQL</w:t>
       </w:r>
     </w:p>
     <w:p>
       <w:pPr>
         <w:pStyle w:val="Heading2"/>
-        <w:spacing w:line="360" w:lineRule="auto"/>
         <w:ind w:hanging="212"/>
         <w:jc w:val="both"/>
         <w:rPr>
@@ -9454,12 +9118,412 @@
     </w:p>
     <w:p>
       <w:pPr>
+        <w:ind w:firstLine="432"/>
+        <w:jc w:val="both"/>
+        <w:rPr>
+          <w:lang w:val="en-US"/>
+        </w:rPr>
+      </w:pPr>
+      <w:r>
+        <w:t xml:space="preserve">Đại số Quan hệ (Relational Algebra – RA) cung cấp một tập hợp các phép toán được thiết kế để thao tác trên các quan hệ . Tính chất quan trọng nhất của Đại số Quan hệ là </w:t>
+      </w:r>
+      <w:r>
+        <w:rPr>
+          <w:b/>
+          <w:bCs/>
+        </w:rPr>
+        <w:t>tính đóng (closure)</w:t>
+      </w:r>
+      <w:r>
+        <w:t xml:space="preserve">: đầu vào của một phép toán là một hoặc hai quan hệ, và </w:t>
+      </w:r>
+      <w:r>
+        <w:rPr>
+          <w:b/>
+          <w:bCs/>
+        </w:rPr>
+        <w:t>kết quả đầu ra luôn là một quan hệ mới</w:t>
+      </w:r>
+      <w:r>
+        <w:t xml:space="preserve">. Nhờ tính chất này, các phép toán đại số quan hệ có thể được </w:t>
+      </w:r>
+      <w:r>
+        <w:rPr>
+          <w:b/>
+          <w:bCs/>
+        </w:rPr>
+        <w:t>kết hợp với nhau</w:t>
+      </w:r>
+      <w:r>
+        <w:t xml:space="preserve"> </w:t>
+      </w:r>
+      <w:r>
+        <w:rPr>
+          <w:b/>
+          <w:bCs/>
+        </w:rPr>
+        <w:t>(composed)</w:t>
+      </w:r>
+      <w:r>
+        <w:t xml:space="preserve"> để tạo thành các biểu thức, tương tự như việc kết hợp các phép toán số học như cộng, trừ, nhân, chia. Các biểu thức này cho phép định nghĩa một số lượng lớn các truy vấn cho cơ sở dữ liệu quan hệ.</w:t>
+      </w:r>
+    </w:p>
+    <w:p>
+      <w:pPr>
+        <w:widowControl w:val="0"/>
+        <w:autoSpaceDE w:val="0"/>
+        <w:autoSpaceDN w:val="0"/>
+        <w:ind w:firstLine="432"/>
+        <w:jc w:val="both"/>
+        <w:rPr>
+          <w:lang w:val="en-US"/>
+        </w:rPr>
+      </w:pPr>
+      <w:r>
+        <w:t>Tập hợp các phép toán cơ bản (fundamental operations) trong Đại số Quan hệ bao gồm</w:t>
+      </w:r>
+      <w:r>
+        <w:rPr>
+          <w:lang w:val="en-US"/>
+        </w:rPr>
+        <w:t>:</w:t>
+      </w:r>
+    </w:p>
+    <w:p>
+      <w:pPr>
+        <w:widowControl w:val="0"/>
+        <w:autoSpaceDE w:val="0"/>
+        <w:autoSpaceDN w:val="0"/>
+        <w:jc w:val="both"/>
+        <w:rPr>
+          <w:lang w:val="en-US"/>
+        </w:rPr>
+      </w:pPr>
+      <w:r>
+        <w:rPr>
+          <w:lang w:val="en-US"/>
+        </w:rPr>
+        <w:t xml:space="preserve">• Phép Chọn (Selection, </w:t>
+      </w:r>
+      <w:r>
+        <w:rPr>
+          <w:i/>
+          <w:iCs/>
+          <w:lang w:val="en-US"/>
+        </w:rPr>
+        <w:t>σ</w:t>
+      </w:r>
+      <w:r>
+        <w:rPr>
+          <w:lang w:val="en-US"/>
+        </w:rPr>
+        <w:t>)</w:t>
+      </w:r>
+    </w:p>
+    <w:p>
+      <w:pPr>
+        <w:widowControl w:val="0"/>
+        <w:autoSpaceDE w:val="0"/>
+        <w:autoSpaceDN w:val="0"/>
+        <w:jc w:val="both"/>
+        <w:rPr>
+          <w:lang w:val="en-US"/>
+        </w:rPr>
+      </w:pPr>
+      <w:r>
+        <w:rPr>
+          <w:lang w:val="en-US"/>
+        </w:rPr>
+        <w:t xml:space="preserve">• Phép Chiếu (Projection, </w:t>
+      </w:r>
+      <w:r>
+        <w:rPr>
+          <w:i/>
+          <w:iCs/>
+          <w:lang w:val="en-US"/>
+        </w:rPr>
+        <w:t>π</w:t>
+      </w:r>
+      <w:r>
+        <w:rPr>
+          <w:lang w:val="en-US"/>
+        </w:rPr>
+        <w:t>)</w:t>
+      </w:r>
+    </w:p>
+    <w:p>
+      <w:pPr>
+        <w:widowControl w:val="0"/>
+        <w:autoSpaceDE w:val="0"/>
+        <w:autoSpaceDN w:val="0"/>
+        <w:jc w:val="both"/>
+        <w:rPr>
+          <w:lang w:val="en-US"/>
+        </w:rPr>
+      </w:pPr>
+      <w:r>
+        <w:rPr>
+          <w:lang w:val="en-US"/>
+        </w:rPr>
+        <w:t>• Phép Tích Descartes (Cartesian product, ×)</w:t>
+      </w:r>
+    </w:p>
+    <w:p>
+      <w:pPr>
+        <w:widowControl w:val="0"/>
+        <w:autoSpaceDE w:val="0"/>
+        <w:autoSpaceDN w:val="0"/>
+        <w:jc w:val="both"/>
+        <w:rPr>
+          <w:lang w:val="en-US"/>
+        </w:rPr>
+      </w:pPr>
+      <w:r>
+        <w:rPr>
+          <w:lang w:val="en-US"/>
+        </w:rPr>
+        <w:t xml:space="preserve">• Phép Hợp (Union, </w:t>
+      </w:r>
+      <w:r>
+        <w:rPr>
+          <w:rFonts w:ascii="Cambria Math" w:hAnsi="Cambria Math" w:cs="Cambria Math"/>
+          <w:lang w:val="en-US"/>
+        </w:rPr>
+        <w:t>∪</w:t>
+      </w:r>
+      <w:r>
+        <w:rPr>
+          <w:lang w:val="en-US"/>
+        </w:rPr>
+        <w:t>)</w:t>
+      </w:r>
+    </w:p>
+    <w:p>
+      <w:pPr>
+        <w:widowControl w:val="0"/>
+        <w:autoSpaceDE w:val="0"/>
+        <w:autoSpaceDN w:val="0"/>
+        <w:jc w:val="both"/>
+        <w:rPr>
+          <w:lang w:val="en-US"/>
+        </w:rPr>
+      </w:pPr>
+      <w:r>
+        <w:rPr>
+          <w:lang w:val="en-US"/>
+        </w:rPr>
+        <w:t>• Phép Trừ (Difference, −</w:t>
+      </w:r>
+      <w:r>
+        <w:rPr>
+          <w:lang w:val="en-US"/>
+        </w:rPr>
+        <w:t xml:space="preserve"> hoặc \</w:t>
+      </w:r>
+      <w:r>
+        <w:rPr>
+          <w:lang w:val="en-US"/>
+        </w:rPr>
+        <w:t>)</w:t>
+      </w:r>
+    </w:p>
+    <w:p>
+      <w:pPr>
+        <w:widowControl w:val="0"/>
+        <w:autoSpaceDE w:val="0"/>
+        <w:autoSpaceDN w:val="0"/>
+        <w:jc w:val="both"/>
+        <w:rPr>
+          <w:lang w:val="en-US"/>
+        </w:rPr>
+      </w:pPr>
+      <w:r>
+        <w:rPr>
+          <w:lang w:val="en-US"/>
+        </w:rPr>
+        <w:t xml:space="preserve">• Phép Giao (Intersection, ∩) </w:t>
+      </w:r>
+    </w:p>
+    <w:p>
+      <w:pPr>
+        <w:widowControl w:val="0"/>
+        <w:autoSpaceDE w:val="0"/>
+        <w:autoSpaceDN w:val="0"/>
+        <w:ind w:firstLine="720"/>
+        <w:jc w:val="both"/>
+        <w:rPr>
+          <w:lang w:val="en-US"/>
+        </w:rPr>
+      </w:pPr>
+      <w:r>
+        <w:rPr>
+          <w:lang w:val="en-US"/>
+        </w:rPr>
+        <w:t>Các phép toán này được phân loại dựa trên số lượng quan hệ đầu vào:</w:t>
+      </w:r>
+    </w:p>
+    <w:p>
+      <w:pPr>
+        <w:widowControl w:val="0"/>
+        <w:autoSpaceDE w:val="0"/>
+        <w:autoSpaceDN w:val="0"/>
+        <w:jc w:val="both"/>
+        <w:rPr>
+          <w:lang w:val="en-US"/>
+        </w:rPr>
+      </w:pPr>
+      <w:r>
+        <w:rPr>
+          <w:lang w:val="en-US"/>
+        </w:rPr>
+        <w:t xml:space="preserve">• </w:t>
+      </w:r>
+      <w:r>
+        <w:rPr>
+          <w:b/>
+          <w:bCs/>
+          <w:lang w:val="en-US"/>
+        </w:rPr>
+        <w:t>Các Toán tử Đơn nguyên (Unary Operations):</w:t>
+      </w:r>
+      <w:r>
+        <w:rPr>
+          <w:lang w:val="en-US"/>
+        </w:rPr>
+        <w:t xml:space="preserve"> Chỉ hoạt động trên </w:t>
+      </w:r>
+      <w:r>
+        <w:rPr>
+          <w:b/>
+          <w:bCs/>
+          <w:lang w:val="en-US"/>
+        </w:rPr>
+        <w:t>một quan hệ</w:t>
+      </w:r>
+      <w:r>
+        <w:rPr>
+          <w:lang w:val="en-US"/>
+        </w:rPr>
+        <w:t xml:space="preserve"> duy nhất. Chúng bao gồm Phép Chọn (</w:t>
+      </w:r>
+      <w:r>
+        <w:rPr>
+          <w:i/>
+          <w:iCs/>
+          <w:lang w:val="en-US"/>
+        </w:rPr>
+        <w:t>σ</w:t>
+      </w:r>
+      <w:r>
+        <w:rPr>
+          <w:lang w:val="en-US"/>
+        </w:rPr>
+        <w:t>), Phép Chiếu (</w:t>
+      </w:r>
+      <w:r>
+        <w:rPr>
+          <w:i/>
+          <w:iCs/>
+          <w:lang w:val="en-US"/>
+        </w:rPr>
+        <w:t>π</w:t>
+      </w:r>
+      <w:r>
+        <w:rPr>
+          <w:lang w:val="en-US"/>
+        </w:rPr>
+        <w:t>), và Phép Đổi tên (</w:t>
+      </w:r>
+      <w:r>
+        <w:rPr>
+          <w:i/>
+          <w:iCs/>
+          <w:lang w:val="en-US"/>
+        </w:rPr>
+        <w:t>ρ</w:t>
+      </w:r>
+      <w:r>
+        <w:rPr>
+          <w:lang w:val="en-US"/>
+        </w:rPr>
+        <w:t>).</w:t>
+      </w:r>
+    </w:p>
+    <w:p>
+      <w:pPr>
+        <w:widowControl w:val="0"/>
+        <w:autoSpaceDE w:val="0"/>
+        <w:autoSpaceDN w:val="0"/>
+        <w:jc w:val="both"/>
+        <w:rPr>
+          <w:lang w:val="en-US"/>
+        </w:rPr>
+      </w:pPr>
+      <w:r>
+        <w:rPr>
+          <w:lang w:val="en-US"/>
+        </w:rPr>
+        <w:t xml:space="preserve">• </w:t>
+      </w:r>
+      <w:r>
+        <w:rPr>
+          <w:b/>
+          <w:bCs/>
+          <w:lang w:val="en-US"/>
+        </w:rPr>
+        <w:t>Các Toán tử Nhị nguyên (Binary Operations):</w:t>
+      </w:r>
+      <w:r>
+        <w:rPr>
+          <w:lang w:val="en-US"/>
+        </w:rPr>
+        <w:t xml:space="preserve"> Hoạt động trên </w:t>
+      </w:r>
+      <w:r>
+        <w:rPr>
+          <w:b/>
+          <w:bCs/>
+          <w:lang w:val="en-US"/>
+        </w:rPr>
+        <w:t>hai quan hệ</w:t>
+      </w:r>
+      <w:r>
+        <w:rPr>
+          <w:lang w:val="en-US"/>
+        </w:rPr>
+        <w:t>. Chúng bao gồm Phép Hợp (</w:t>
+      </w:r>
+      <w:r>
+        <w:rPr>
+          <w:rFonts w:ascii="Cambria Math" w:hAnsi="Cambria Math" w:cs="Cambria Math"/>
+          <w:lang w:val="en-US"/>
+        </w:rPr>
+        <w:t>∪</w:t>
+      </w:r>
+      <w:r>
+        <w:rPr>
+          <w:lang w:val="en-US"/>
+        </w:rPr>
+        <w:t xml:space="preserve">), Phép Trừ (− hoặc </w:t>
+      </w:r>
+      <w:r>
+        <w:rPr>
+          <w:rFonts w:ascii="Cambria Math" w:hAnsi="Cambria Math" w:cs="Cambria Math"/>
+          <w:lang w:val="en-US"/>
+        </w:rPr>
+        <w:t>∖</w:t>
+      </w:r>
+      <w:r>
+        <w:rPr>
+          <w:lang w:val="en-US"/>
+        </w:rPr>
+        <w:t>), Phép Tích Descartes (×), và các biến thể của Phép Kết (Join)</w:t>
+      </w:r>
+    </w:p>
+    <w:p>
+      <w:pPr>
         <w:pStyle w:val="Heading2"/>
-        <w:spacing w:line="360" w:lineRule="auto"/>
         <w:jc w:val="both"/>
-        <w:rPr>
-          <w:lang w:val="en-US"/>
-        </w:rPr>
       </w:pPr>
       <w:r>
         <w:rPr>
@@ -9473,8 +9537,1968 @@
     </w:p>
     <w:p>
       <w:pPr>
+        <w:ind w:firstLine="285"/>
+        <w:jc w:val="both"/>
+      </w:pPr>
+      <w:r>
+        <w:t>Các phép toán Chọn (</w:t>
+      </w:r>
+      <w:r>
+        <w:rPr>
+          <w:i/>
+          <w:iCs/>
+        </w:rPr>
+        <w:t>σ</w:t>
+      </w:r>
+      <w:r>
+        <w:t>) và Chiếu (</w:t>
+      </w:r>
+      <w:r>
+        <w:rPr>
+          <w:i/>
+          <w:iCs/>
+        </w:rPr>
+        <w:t>π</w:t>
+      </w:r>
+      <w:r>
+        <w:t xml:space="preserve">) là các phép toán đơn nguyên (chỉ thao tác trên một quan hệ) </w:t>
+      </w:r>
+      <w:r>
+        <w:rPr>
+          <w:lang w:val="en-US"/>
+        </w:rPr>
+        <w:t>và</w:t>
+      </w:r>
+      <w:r>
+        <w:t xml:space="preserve"> là những phép toán cơ bản nhất để thao tác dữ liệu quan hệ</w:t>
+      </w:r>
+    </w:p>
+    <w:p>
+      <w:pPr>
+        <w:pStyle w:val="Heading3"/>
+        <w:jc w:val="both"/>
+      </w:pPr>
+      <w:r>
+        <w:lastRenderedPageBreak/>
+        <w:t>A.</w:t>
+      </w:r>
+      <w:r>
+        <w:t xml:space="preserve"> Phép chọn </w:t>
+      </w:r>
+      <w:r>
+        <w:t>(</w:t>
+      </w:r>
+      <w:r>
+        <w:rPr>
+          <w:i/>
+          <w:iCs/>
+        </w:rPr>
+        <w:t>σ</w:t>
+      </w:r>
+      <w:r>
+        <w:t>)</w:t>
+      </w:r>
+    </w:p>
+    <w:p>
+      <w:pPr>
+        <w:pStyle w:val="Heading4"/>
+        <w:jc w:val="both"/>
+        <w:rPr>
+          <w:lang w:val="en-US"/>
+        </w:rPr>
+      </w:pPr>
+      <w:r>
+        <w:rPr>
+          <w:lang w:val="en-US"/>
+        </w:rPr>
+        <w:t>1.</w:t>
+      </w:r>
+      <w:r>
+        <w:rPr>
+          <w:lang w:val="en-US"/>
+        </w:rPr>
+        <w:t xml:space="preserve"> Khái niệm</w:t>
+      </w:r>
+    </w:p>
+    <w:p>
+      <w:pPr>
+        <w:jc w:val="both"/>
+        <w:rPr>
+          <w:lang w:val="en-US"/>
+        </w:rPr>
+      </w:pPr>
+      <w:r>
+        <w:rPr>
+          <w:lang w:val="en-US"/>
+        </w:rPr>
+        <w:t>•</w:t>
+      </w:r>
+      <w:r>
+        <w:rPr>
+          <w:lang w:val="en-US"/>
+        </w:rPr>
+        <w:t xml:space="preserve"> K</w:t>
+      </w:r>
+      <w:r>
+        <w:rPr>
+          <w:lang w:val="en-US"/>
+        </w:rPr>
+        <w:t>ý hiệu bằng chữ cái Hy Lạp sigma thường (</w:t>
+      </w:r>
+      <w:r>
+        <w:rPr>
+          <w:i/>
+          <w:iCs/>
+          <w:lang w:val="en-US"/>
+        </w:rPr>
+        <w:t>σ</w:t>
+      </w:r>
+      <w:r>
+        <w:rPr>
+          <w:lang w:val="en-US"/>
+        </w:rPr>
+        <w:t>).</w:t>
+      </w:r>
+    </w:p>
+    <w:p>
+      <w:pPr>
+        <w:jc w:val="both"/>
+        <w:rPr>
+          <w:lang w:val="en-US"/>
+        </w:rPr>
+      </w:pPr>
+      <w:r>
+        <w:rPr>
+          <w:lang w:val="en-US"/>
+        </w:rPr>
+        <w:t xml:space="preserve">• </w:t>
+      </w:r>
+      <w:r>
+        <w:rPr>
+          <w:b/>
+          <w:bCs/>
+          <w:lang w:val="en-US"/>
+        </w:rPr>
+        <w:t>Mục đích:</w:t>
+      </w:r>
+      <w:r>
+        <w:rPr>
+          <w:lang w:val="en-US"/>
+        </w:rPr>
+        <w:t xml:space="preserve"> </w:t>
+      </w:r>
+      <w:r>
+        <w:rPr>
+          <w:b/>
+          <w:bCs/>
+          <w:lang w:val="en-US"/>
+        </w:rPr>
+        <w:t>Chọn các bộ (tuples/hàng)</w:t>
+      </w:r>
+      <w:r>
+        <w:rPr>
+          <w:lang w:val="en-US"/>
+        </w:rPr>
+        <w:t xml:space="preserve"> thỏa mãn một điều kiện (vị từ - predicate) đã cho.</w:t>
+      </w:r>
+    </w:p>
+    <w:p>
+      <w:pPr>
+        <w:jc w:val="both"/>
+        <w:rPr>
+          <w:lang w:val="en-US"/>
+        </w:rPr>
+      </w:pPr>
+      <w:r>
+        <w:rPr>
+          <w:lang w:val="en-US"/>
+        </w:rPr>
+        <w:t>• Phép Chọn hoạt động như một bộ lọc (filter), chỉ giữ lại các hàng thỏa mãn điều kiện. Nó có thể được hình dung là sự phân chia ngang (horizontal partition) của quan hệ.</w:t>
+      </w:r>
+    </w:p>
+    <w:p>
+      <w:pPr>
+        <w:jc w:val="both"/>
+        <w:rPr>
+          <w:lang w:val="en-US"/>
+        </w:rPr>
+      </w:pPr>
+      <w:r>
+        <w:rPr>
+          <w:lang w:val="en-US"/>
+        </w:rPr>
+        <w:t xml:space="preserve">• </w:t>
+      </w:r>
+      <w:r>
+        <w:rPr>
+          <w:b/>
+          <w:bCs/>
+          <w:lang w:val="en-US"/>
+        </w:rPr>
+        <w:t>Ký hiệu:</w:t>
+      </w:r>
+      <w:r>
+        <w:rPr>
+          <w:lang w:val="en-US"/>
+        </w:rPr>
+        <w:t xml:space="preserve"> </w:t>
+      </w:r>
+      <w:r>
+        <w:rPr>
+          <w:i/>
+          <w:iCs/>
+          <w:lang w:val="en-US"/>
+        </w:rPr>
+        <w:t>σ</w:t>
+      </w:r>
+      <w:r>
+        <w:rPr>
+          <w:i/>
+          <w:iCs/>
+          <w:vertAlign w:val="subscript"/>
+          <w:lang w:val="en-US"/>
+        </w:rPr>
+        <w:t>C</w:t>
+      </w:r>
+      <w:r>
+        <w:rPr>
+          <w:lang w:val="en-US"/>
+        </w:rPr>
+        <w:t>​(</w:t>
+      </w:r>
+      <w:r>
+        <w:rPr>
+          <w:i/>
+          <w:iCs/>
+          <w:lang w:val="en-US"/>
+        </w:rPr>
+        <w:t>R</w:t>
+      </w:r>
+      <w:r>
+        <w:rPr>
+          <w:lang w:val="en-US"/>
+        </w:rPr>
+        <w:t xml:space="preserve">), trong đó </w:t>
+      </w:r>
+      <w:r>
+        <w:rPr>
+          <w:i/>
+          <w:iCs/>
+          <w:lang w:val="en-US"/>
+        </w:rPr>
+        <w:t>R</w:t>
+      </w:r>
+      <w:r>
+        <w:rPr>
+          <w:lang w:val="en-US"/>
+        </w:rPr>
+        <w:t xml:space="preserve"> là quan hệ đầu vào và </w:t>
+      </w:r>
+      <w:r>
+        <w:rPr>
+          <w:i/>
+          <w:iCs/>
+          <w:lang w:val="en-US"/>
+        </w:rPr>
+        <w:t>C</w:t>
+      </w:r>
+      <w:r>
+        <w:rPr>
+          <w:lang w:val="en-US"/>
+        </w:rPr>
+        <w:t xml:space="preserve"> là điều kiện chọn (vị từ) được đặt ở chỉ số dưới.</w:t>
+      </w:r>
+    </w:p>
+    <w:p>
+      <w:pPr>
+        <w:jc w:val="both"/>
+        <w:rPr>
+          <w:lang w:val="en-US"/>
+        </w:rPr>
+      </w:pPr>
+      <w:r>
+        <w:rPr>
+          <w:lang w:val="en-US"/>
+        </w:rPr>
+        <w:t xml:space="preserve">• </w:t>
+      </w:r>
+      <w:r>
+        <w:rPr>
+          <w:b/>
+          <w:bCs/>
+          <w:lang w:val="en-US"/>
+        </w:rPr>
+        <w:t>Kết quả:</w:t>
+      </w:r>
+      <w:r>
+        <w:rPr>
+          <w:lang w:val="en-US"/>
+        </w:rPr>
+        <w:t xml:space="preserve"> Quan hệ mới chứa các bộ từ </w:t>
+      </w:r>
+      <w:r>
+        <w:rPr>
+          <w:i/>
+          <w:iCs/>
+          <w:lang w:val="en-US"/>
+        </w:rPr>
+        <w:t>R</w:t>
+      </w:r>
+      <w:r>
+        <w:rPr>
+          <w:lang w:val="en-US"/>
+        </w:rPr>
+        <w:t xml:space="preserve"> thỏa mãn </w:t>
+      </w:r>
+      <w:r>
+        <w:rPr>
+          <w:i/>
+          <w:iCs/>
+          <w:lang w:val="en-US"/>
+        </w:rPr>
+        <w:t>C</w:t>
+      </w:r>
+      <w:r>
+        <w:rPr>
+          <w:lang w:val="en-US"/>
+        </w:rPr>
+        <w:t xml:space="preserve">. Quan hệ kết quả có lược đồ (số lượng thuộc tính) giống như quan hệ đầu vào </w:t>
+      </w:r>
+      <w:r>
+        <w:rPr>
+          <w:i/>
+          <w:iCs/>
+          <w:lang w:val="en-US"/>
+        </w:rPr>
+        <w:t>R</w:t>
+      </w:r>
+      <w:r>
+        <w:rPr>
+          <w:lang w:val="en-US"/>
+        </w:rPr>
+        <w:t>.</w:t>
+      </w:r>
+    </w:p>
+    <w:p>
+      <w:pPr>
+        <w:jc w:val="both"/>
+        <w:rPr>
+          <w:lang w:val="en-US"/>
+        </w:rPr>
+      </w:pPr>
+      <w:r>
+        <w:rPr>
+          <w:lang w:val="en-US"/>
+        </w:rPr>
+        <w:t xml:space="preserve">• </w:t>
+      </w:r>
+      <w:r>
+        <w:rPr>
+          <w:b/>
+          <w:bCs/>
+          <w:lang w:val="en-US"/>
+        </w:rPr>
+        <w:t>Điều kiện C:</w:t>
+      </w:r>
+      <w:r>
+        <w:rPr>
+          <w:lang w:val="en-US"/>
+        </w:rPr>
+        <w:t xml:space="preserve"> Là một biểu thức Boolean (logic) kết hợp các phép toán </w:t>
+      </w:r>
+      <w:r>
+        <w:rPr>
+          <w:rFonts w:ascii="Cambria Math" w:hAnsi="Cambria Math" w:cs="Cambria Math"/>
+          <w:lang w:val="en-US"/>
+        </w:rPr>
+        <w:t>∧</w:t>
+      </w:r>
+      <w:r>
+        <w:rPr>
+          <w:lang w:val="en-US"/>
+        </w:rPr>
+        <w:t xml:space="preserve"> (AND), </w:t>
+      </w:r>
+      <w:r>
+        <w:rPr>
+          <w:rFonts w:ascii="Cambria Math" w:hAnsi="Cambria Math" w:cs="Cambria Math"/>
+          <w:lang w:val="en-US"/>
+        </w:rPr>
+        <w:t>∨</w:t>
+      </w:r>
+      <w:r>
+        <w:rPr>
+          <w:lang w:val="en-US"/>
+        </w:rPr>
+        <w:t xml:space="preserve"> (OR), và ¬ (NOT) trên các điều kiện nguyên tử. Điều kiện nguyên tử có thể là so sánh giữa hai tên cột hoặc so sánh giữa tên cột với một giá trị hằng.</w:t>
+      </w:r>
+    </w:p>
+    <w:p>
+      <w:pPr>
+        <w:jc w:val="both"/>
+        <w:rPr>
+          <w:lang w:val="en-US"/>
+        </w:rPr>
+      </w:pPr>
+      <w:r>
+        <w:rPr>
+          <w:lang w:val="en-US"/>
+        </w:rPr>
+        <w:t xml:space="preserve">• </w:t>
+      </w:r>
+      <w:r>
+        <w:rPr>
+          <w:b/>
+          <w:bCs/>
+          <w:lang w:val="en-US"/>
+        </w:rPr>
+        <w:t>Tính chất:</w:t>
+      </w:r>
+      <w:r>
+        <w:rPr>
+          <w:lang w:val="en-US"/>
+        </w:rPr>
+        <w:t xml:space="preserve"> Phép Chọn </w:t>
+      </w:r>
+      <w:r>
+        <w:rPr>
+          <w:lang w:val="en-US"/>
+        </w:rPr>
+        <w:t>có tính</w:t>
+      </w:r>
+      <w:r>
+        <w:rPr>
+          <w:lang w:val="en-US"/>
+        </w:rPr>
+        <w:t xml:space="preserve"> giao hoán: </w:t>
+      </w:r>
+      <w:r>
+        <w:rPr>
+          <w:i/>
+          <w:iCs/>
+          <w:lang w:val="en-US"/>
+        </w:rPr>
+        <w:t>σ</w:t>
+      </w:r>
+      <w:r>
+        <w:rPr>
+          <w:i/>
+          <w:iCs/>
+          <w:vertAlign w:val="subscript"/>
+          <w:lang w:val="en-US"/>
+        </w:rPr>
+        <w:t>C</w:t>
+      </w:r>
+      <w:r>
+        <w:rPr>
+          <w:vertAlign w:val="subscript"/>
+          <w:lang w:val="en-US"/>
+        </w:rPr>
+        <w:t>1</w:t>
+      </w:r>
+      <w:r>
+        <w:rPr>
+          <w:lang w:val="en-US"/>
+        </w:rPr>
+        <w:t>​(</w:t>
+      </w:r>
+      <w:r>
+        <w:rPr>
+          <w:i/>
+          <w:iCs/>
+          <w:lang w:val="en-US"/>
+        </w:rPr>
+        <w:t>σ</w:t>
+      </w:r>
+      <w:r>
+        <w:rPr>
+          <w:i/>
+          <w:iCs/>
+          <w:vertAlign w:val="subscript"/>
+          <w:lang w:val="en-US"/>
+        </w:rPr>
+        <w:t>C</w:t>
+      </w:r>
+      <w:r>
+        <w:rPr>
+          <w:vertAlign w:val="subscript"/>
+          <w:lang w:val="en-US"/>
+        </w:rPr>
+        <w:t>2</w:t>
+      </w:r>
+      <w:r>
+        <w:rPr>
+          <w:lang w:val="en-US"/>
+        </w:rPr>
+        <w:t>​(</w:t>
+      </w:r>
+      <w:r>
+        <w:rPr>
+          <w:i/>
+          <w:iCs/>
+          <w:lang w:val="en-US"/>
+        </w:rPr>
+        <w:t>R</w:t>
+      </w:r>
+      <w:r>
+        <w:rPr>
+          <w:lang w:val="en-US"/>
+        </w:rPr>
+        <w:t>))=</w:t>
+      </w:r>
+      <w:r>
+        <w:rPr>
+          <w:i/>
+          <w:iCs/>
+          <w:lang w:val="en-US"/>
+        </w:rPr>
+        <w:t>σ</w:t>
+      </w:r>
+      <w:r>
+        <w:rPr>
+          <w:i/>
+          <w:iCs/>
+          <w:vertAlign w:val="subscript"/>
+          <w:lang w:val="en-US"/>
+        </w:rPr>
+        <w:t>C</w:t>
+      </w:r>
+      <w:r>
+        <w:rPr>
+          <w:vertAlign w:val="subscript"/>
+          <w:lang w:val="en-US"/>
+        </w:rPr>
+        <w:t>2</w:t>
+      </w:r>
+      <w:r>
+        <w:rPr>
+          <w:lang w:val="en-US"/>
+        </w:rPr>
+        <w:t>​(</w:t>
+      </w:r>
+      <w:r>
+        <w:rPr>
+          <w:i/>
+          <w:iCs/>
+          <w:lang w:val="en-US"/>
+        </w:rPr>
+        <w:t>σ</w:t>
+      </w:r>
+      <w:r>
+        <w:rPr>
+          <w:i/>
+          <w:iCs/>
+          <w:vertAlign w:val="subscript"/>
+          <w:lang w:val="en-US"/>
+        </w:rPr>
+        <w:t>C</w:t>
+      </w:r>
+      <w:r>
+        <w:rPr>
+          <w:vertAlign w:val="subscript"/>
+          <w:lang w:val="en-US"/>
+        </w:rPr>
+        <w:t>1</w:t>
+      </w:r>
+      <w:r>
+        <w:rPr>
+          <w:lang w:val="en-US"/>
+        </w:rPr>
+        <w:t>​(</w:t>
+      </w:r>
+      <w:r>
+        <w:rPr>
+          <w:i/>
+          <w:iCs/>
+          <w:lang w:val="en-US"/>
+        </w:rPr>
+        <w:t>R</w:t>
+      </w:r>
+      <w:r>
+        <w:rPr>
+          <w:lang w:val="en-US"/>
+        </w:rPr>
+        <w:t>)).</w:t>
+      </w:r>
+    </w:p>
+    <w:p>
+      <w:pPr>
+        <w:pStyle w:val="Heading4"/>
+        <w:jc w:val="both"/>
+        <w:rPr>
+          <w:lang w:val="en-US"/>
+        </w:rPr>
+      </w:pPr>
+      <w:r>
+        <w:rPr>
+          <w:lang w:val="en-US"/>
+        </w:rPr>
+        <w:t>2.</w:t>
+      </w:r>
+      <w:r>
+        <w:rPr>
+          <w:lang w:val="en-US"/>
+        </w:rPr>
+        <w:t xml:space="preserve"> </w:t>
+      </w:r>
+      <w:r>
+        <w:rPr>
+          <w:lang w:val="en-US"/>
+        </w:rPr>
+        <w:t>Ánh xạ sang SQL</w:t>
+      </w:r>
+    </w:p>
+    <w:p>
+      <w:pPr>
+        <w:jc w:val="both"/>
+      </w:pPr>
+      <w:r>
+        <w:t>Phép toán Chọn (</w:t>
+      </w:r>
+      <w:r>
+        <w:rPr>
+          <w:i/>
+          <w:iCs/>
+        </w:rPr>
+        <w:t>σ</w:t>
+      </w:r>
+      <w:r>
+        <w:t xml:space="preserve">) trong Đại số Quan hệ ánh xạ trực tiếp sang </w:t>
+      </w:r>
+      <w:r>
+        <w:rPr>
+          <w:b/>
+          <w:bCs/>
+        </w:rPr>
+        <w:t>mệnh đề WHERE</w:t>
+      </w:r>
+      <w:r>
+        <w:t xml:space="preserve"> trong câu lệnh SELECT của SQL.</w:t>
+      </w:r>
+    </w:p>
+    <w:p>
+      <w:pPr>
+        <w:jc w:val="center"/>
+      </w:pPr>
+      <w:r>
+        <w:rPr>
+          <w:i/>
+          <w:iCs/>
+        </w:rPr>
+        <w:t>σ</w:t>
+      </w:r>
+      <w:r>
+        <w:rPr>
+          <w:i/>
+          <w:iCs/>
+          <w:vertAlign w:val="subscript"/>
+        </w:rPr>
+        <w:t>C</w:t>
+      </w:r>
+      <w:r>
+        <w:t>​(</w:t>
+      </w:r>
+      <w:r>
+        <w:rPr>
+          <w:i/>
+          <w:iCs/>
+        </w:rPr>
+        <w:t>R</w:t>
+      </w:r>
+      <w:r>
+        <w:t>)</w:t>
+      </w:r>
+      <w:r>
+        <w:rPr>
+          <w:lang w:val="en-US"/>
+        </w:rPr>
+        <w:t xml:space="preserve"> </w:t>
+      </w:r>
+      <w:r>
+        <w:t>→</w:t>
+      </w:r>
+      <w:r>
+        <w:rPr>
+          <w:lang w:val="en-US"/>
+        </w:rPr>
+        <w:t xml:space="preserve"> </w:t>
+      </w:r>
+      <w:r>
+        <w:rPr>
+          <w:b/>
+          <w:bCs/>
+        </w:rPr>
+        <w:t>WHERE</w:t>
+      </w:r>
+      <w:r>
+        <w:t> </w:t>
+      </w:r>
+      <w:r>
+        <w:rPr>
+          <w:i/>
+          <w:iCs/>
+        </w:rPr>
+        <w:t>C</w:t>
+      </w:r>
+      <w:r>
+        <w:t> (trong </w:t>
+      </w:r>
+      <w:r>
+        <w:rPr>
+          <w:lang w:val="en-US"/>
+        </w:rPr>
+        <w:t>câu</w:t>
+      </w:r>
+      <w:r>
+        <w:t> lệnh SELECT)</w:t>
+      </w:r>
+    </w:p>
+    <w:p>
+      <w:pPr>
+        <w:jc w:val="both"/>
+        <w:rPr>
+          <w:lang w:val="en-US"/>
+        </w:rPr>
+      </w:pPr>
+      <w:r>
+        <w:rPr>
+          <w:lang w:val="en-US"/>
+        </w:rPr>
+        <w:t xml:space="preserve">• Điều kiện </w:t>
+      </w:r>
+      <w:r>
+        <w:rPr>
+          <w:i/>
+          <w:iCs/>
+          <w:lang w:val="en-US"/>
+        </w:rPr>
+        <w:t>C</w:t>
+      </w:r>
+      <w:r>
+        <w:rPr>
+          <w:lang w:val="en-US"/>
+        </w:rPr>
+        <w:t xml:space="preserve"> trong </w:t>
+      </w:r>
+      <w:r>
+        <w:rPr>
+          <w:i/>
+          <w:iCs/>
+          <w:lang w:val="en-US"/>
+        </w:rPr>
+        <w:t>σ</w:t>
+      </w:r>
+      <w:r>
+        <w:rPr>
+          <w:i/>
+          <w:iCs/>
+          <w:vertAlign w:val="subscript"/>
+          <w:lang w:val="en-US"/>
+        </w:rPr>
+        <w:t>C</w:t>
+      </w:r>
+      <w:r>
+        <w:rPr>
+          <w:lang w:val="en-US"/>
+        </w:rPr>
+        <w:t>​(</w:t>
+      </w:r>
+      <w:r>
+        <w:rPr>
+          <w:i/>
+          <w:iCs/>
+          <w:lang w:val="en-US"/>
+        </w:rPr>
+        <w:t>R</w:t>
+      </w:r>
+      <w:r>
+        <w:rPr>
+          <w:lang w:val="en-US"/>
+        </w:rPr>
+        <w:t>) được đặt trong mệnh đề WHERE của SQL.</w:t>
+      </w:r>
+    </w:p>
+    <w:p>
+      <w:pPr>
+        <w:jc w:val="both"/>
+        <w:rPr>
+          <w:lang w:val="en-US"/>
+        </w:rPr>
+      </w:pPr>
+      <w:r>
+        <w:rPr>
+          <w:lang w:val="en-US"/>
+        </w:rPr>
+        <w:t>• Trong SQL, các phép toán logic tương ứng là AND, OR, và NOT</w:t>
+      </w:r>
+    </w:p>
+    <w:p>
+      <w:pPr>
+        <w:pStyle w:val="Heading3"/>
+        <w:jc w:val="both"/>
+        <w:rPr>
+          <w:bCs/>
+          <w:lang w:val="vi"/>
+        </w:rPr>
+      </w:pPr>
+      <w:r>
+        <w:t>B.</w:t>
+      </w:r>
+      <w:r>
+        <w:t xml:space="preserve"> P</w:t>
+      </w:r>
+      <w:r>
+        <w:rPr>
+          <w:bCs/>
+          <w:lang w:val="vi"/>
+        </w:rPr>
+        <w:t>hép chiếu (π)</w:t>
+      </w:r>
+    </w:p>
+    <w:p>
+      <w:pPr>
+        <w:pStyle w:val="Heading4"/>
+        <w:jc w:val="both"/>
+        <w:rPr>
+          <w:lang w:val="en-US"/>
+        </w:rPr>
+      </w:pPr>
+      <w:r>
+        <w:rPr>
+          <w:lang w:val="en-US"/>
+        </w:rPr>
+        <w:t xml:space="preserve">1. Khái niệm: </w:t>
+      </w:r>
+    </w:p>
+    <w:p>
+      <w:pPr>
+        <w:jc w:val="both"/>
+        <w:rPr>
+          <w:lang w:val="en-US"/>
+        </w:rPr>
+      </w:pPr>
+      <w:r>
+        <w:rPr>
+          <w:lang w:val="en-US"/>
+        </w:rPr>
+        <w:t xml:space="preserve">• </w:t>
+      </w:r>
+      <w:r>
+        <w:rPr>
+          <w:lang w:val="en-US"/>
+        </w:rPr>
+        <w:t>K</w:t>
+      </w:r>
+      <w:r>
+        <w:rPr>
+          <w:lang w:val="en-US"/>
+        </w:rPr>
+        <w:t>ý hiệu bằng chữ cái Hy Lạp pi hoa (</w:t>
+      </w:r>
+      <w:r>
+        <w:rPr>
+          <w:i/>
+          <w:iCs/>
+          <w:lang w:val="en-US"/>
+        </w:rPr>
+        <w:t>π</w:t>
+      </w:r>
+      <w:r>
+        <w:rPr>
+          <w:lang w:val="en-US"/>
+        </w:rPr>
+        <w:t xml:space="preserve"> hoặc Π).</w:t>
+      </w:r>
+    </w:p>
+    <w:p>
+      <w:pPr>
+        <w:jc w:val="both"/>
+        <w:rPr>
+          <w:lang w:val="en-US"/>
+        </w:rPr>
+      </w:pPr>
+      <w:r>
+        <w:rPr>
+          <w:lang w:val="en-US"/>
+        </w:rPr>
+        <w:t xml:space="preserve">• </w:t>
+      </w:r>
+      <w:r>
+        <w:rPr>
+          <w:b/>
+          <w:bCs/>
+          <w:lang w:val="en-US"/>
+        </w:rPr>
+        <w:t>Mục đích:</w:t>
+      </w:r>
+      <w:r>
+        <w:rPr>
+          <w:lang w:val="en-US"/>
+        </w:rPr>
+        <w:t xml:space="preserve"> </w:t>
+      </w:r>
+      <w:r>
+        <w:rPr>
+          <w:b/>
+          <w:bCs/>
+          <w:lang w:val="en-US"/>
+        </w:rPr>
+        <w:t>Chọn các thuộc tính (attributes/cột)</w:t>
+      </w:r>
+      <w:r>
+        <w:rPr>
+          <w:lang w:val="en-US"/>
+        </w:rPr>
+        <w:t xml:space="preserve"> cụ thể từ một quan hệ, loại bỏ các cột không cần thiết.</w:t>
+      </w:r>
+    </w:p>
+    <w:p>
+      <w:pPr>
+        <w:jc w:val="both"/>
+        <w:rPr>
+          <w:lang w:val="en-US"/>
+        </w:rPr>
+      </w:pPr>
+      <w:r>
+        <w:rPr>
+          <w:lang w:val="en-US"/>
+        </w:rPr>
+        <w:t>• Phép Chiếu hoạt động như một sự phân chia dọc (vertical partition) của quan hệ.</w:t>
+      </w:r>
+    </w:p>
+    <w:p>
+      <w:pPr>
+        <w:jc w:val="both"/>
+        <w:rPr>
+          <w:lang w:val="en-US"/>
+        </w:rPr>
+      </w:pPr>
+      <w:r>
+        <w:rPr>
+          <w:lang w:val="en-US"/>
+        </w:rPr>
+        <w:t xml:space="preserve">• </w:t>
+      </w:r>
+      <w:r>
+        <w:rPr>
+          <w:b/>
+          <w:bCs/>
+          <w:lang w:val="en-US"/>
+        </w:rPr>
+        <w:t>Ký hiệu:</w:t>
+      </w:r>
+      <w:r>
+        <w:rPr>
+          <w:lang w:val="en-US"/>
+        </w:rPr>
+        <w:t xml:space="preserve"> </w:t>
+      </w:r>
+      <w:r>
+        <w:rPr>
+          <w:i/>
+          <w:iCs/>
+          <w:lang w:val="en-US"/>
+        </w:rPr>
+        <w:t>π</w:t>
+      </w:r>
+      <w:r>
+        <w:rPr>
+          <w:vertAlign w:val="subscript"/>
+          <w:lang w:val="en-US"/>
+        </w:rPr>
+        <w:t>A</w:t>
+      </w:r>
+      <w:r>
+        <w:rPr>
+          <w:lang w:val="en-US"/>
+        </w:rPr>
+        <w:t>​(</w:t>
+      </w:r>
+      <w:r>
+        <w:rPr>
+          <w:i/>
+          <w:iCs/>
+          <w:lang w:val="en-US"/>
+        </w:rPr>
+        <w:t>R</w:t>
+      </w:r>
+      <w:r>
+        <w:rPr>
+          <w:lang w:val="en-US"/>
+        </w:rPr>
+        <w:t xml:space="preserve">), trong đó </w:t>
+      </w:r>
+      <w:r>
+        <w:rPr>
+          <w:i/>
+          <w:iCs/>
+          <w:lang w:val="en-US"/>
+        </w:rPr>
+        <w:t>R</w:t>
+      </w:r>
+      <w:r>
+        <w:rPr>
+          <w:lang w:val="en-US"/>
+        </w:rPr>
+        <w:t xml:space="preserve"> là quan hệ đầu vào và </w:t>
+      </w:r>
+      <w:r>
+        <w:rPr>
+          <w:i/>
+          <w:iCs/>
+          <w:lang w:val="en-US"/>
+        </w:rPr>
+        <w:t>A</w:t>
+      </w:r>
+      <w:r>
+        <w:rPr>
+          <w:lang w:val="en-US"/>
+        </w:rPr>
+        <w:t xml:space="preserve"> là tập hợp các thuộc tính cần chiếu (các cột cần hiển thị).</w:t>
+      </w:r>
+    </w:p>
+    <w:p>
+      <w:pPr>
+        <w:jc w:val="both"/>
+        <w:rPr>
+          <w:lang w:val="en-US"/>
+        </w:rPr>
+      </w:pPr>
+      <w:r>
+        <w:rPr>
+          <w:lang w:val="en-US"/>
+        </w:rPr>
+        <w:lastRenderedPageBreak/>
+        <w:t xml:space="preserve">• </w:t>
+      </w:r>
+      <w:r>
+        <w:rPr>
+          <w:b/>
+          <w:bCs/>
+          <w:lang w:val="en-US"/>
+        </w:rPr>
+        <w:t>Tính chất về trùng lặp:</w:t>
+      </w:r>
+      <w:r>
+        <w:rPr>
+          <w:lang w:val="en-US"/>
+        </w:rPr>
+        <w:t xml:space="preserve"> Vì trong mô hình quan hệ toán học, một quan hệ là một </w:t>
+      </w:r>
+      <w:r>
+        <w:rPr>
+          <w:b/>
+          <w:bCs/>
+          <w:lang w:val="en-US"/>
+        </w:rPr>
+        <w:t>tập hợp</w:t>
+      </w:r>
+      <w:r>
+        <w:rPr>
+          <w:lang w:val="en-US"/>
+        </w:rPr>
+        <w:t xml:space="preserve"> các bộ (set of tuples), phép Chiếu </w:t>
+      </w:r>
+      <w:r>
+        <w:rPr>
+          <w:b/>
+          <w:bCs/>
+          <w:lang w:val="en-US"/>
+        </w:rPr>
+        <w:t>tự động loại bỏ các bộ trùng lặp</w:t>
+      </w:r>
+      <w:r>
+        <w:rPr>
+          <w:lang w:val="en-US"/>
+        </w:rPr>
+        <w:t>.</w:t>
+      </w:r>
+    </w:p>
+    <w:p>
+      <w:pPr>
+        <w:jc w:val="both"/>
+      </w:pPr>
+      <w:r>
+        <w:t xml:space="preserve">• </w:t>
+      </w:r>
+      <w:r>
+        <w:rPr>
+          <w:b/>
+          <w:bCs/>
+        </w:rPr>
+        <w:t>Mở rộng:</w:t>
+      </w:r>
+      <w:r>
+        <w:t xml:space="preserve"> Phép Chiếu có thể được mở rộng thành </w:t>
+      </w:r>
+      <w:r>
+        <w:rPr>
+          <w:b/>
+          <w:bCs/>
+        </w:rPr>
+        <w:t>Phép Chiếu Tổng quát (Generalized Projection)</w:t>
+      </w:r>
+      <w:r>
+        <w:t xml:space="preserve"> để cho phép sử dụng các biểu thức số học hoặc hàm trên các thuộc tính trong danh sách chiếu </w:t>
+      </w:r>
+    </w:p>
+    <w:p>
+      <w:pPr>
+        <w:jc w:val="both"/>
+      </w:pPr>
+      <w:r>
+        <w:t xml:space="preserve">(ví dụ: </w:t>
+      </w:r>
+      <w:r>
+        <w:rPr>
+          <w:i/>
+          <w:iCs/>
+        </w:rPr>
+        <w:t>π</w:t>
+      </w:r>
+      <w:r>
+        <w:rPr>
+          <w:i/>
+          <w:iCs/>
+          <w:vertAlign w:val="subscript"/>
+        </w:rPr>
+        <w:t>TENNV</w:t>
+      </w:r>
+      <w:r>
+        <w:rPr>
+          <w:vertAlign w:val="subscript"/>
+        </w:rPr>
+        <w:t>,(</w:t>
+      </w:r>
+      <w:r>
+        <w:rPr>
+          <w:i/>
+          <w:iCs/>
+          <w:vertAlign w:val="subscript"/>
+        </w:rPr>
+        <w:t>HSL</w:t>
+      </w:r>
+      <w:r>
+        <w:rPr>
+          <w:vertAlign w:val="subscript"/>
+        </w:rPr>
+        <w:t>+</w:t>
+      </w:r>
+      <w:r>
+        <w:rPr>
+          <w:i/>
+          <w:iCs/>
+          <w:vertAlign w:val="subscript"/>
+        </w:rPr>
+        <w:t>HSCV</w:t>
+      </w:r>
+      <w:r>
+        <w:rPr>
+          <w:vertAlign w:val="subscript"/>
+        </w:rPr>
+        <w:t>)×</w:t>
+      </w:r>
+      <w:r>
+        <w:rPr>
+          <w:i/>
+          <w:iCs/>
+          <w:vertAlign w:val="subscript"/>
+        </w:rPr>
+        <w:t>LUONG</w:t>
+      </w:r>
+      <w:r>
+        <w:rPr>
+          <w:vertAlign w:val="subscript"/>
+        </w:rPr>
+        <w:t>_</w:t>
+      </w:r>
+      <w:r>
+        <w:rPr>
+          <w:i/>
+          <w:iCs/>
+          <w:vertAlign w:val="subscript"/>
+        </w:rPr>
+        <w:t>CB</w:t>
+      </w:r>
+      <w:r>
+        <w:t>​</w:t>
+      </w:r>
+      <w:r>
+        <w:rPr>
+          <w:lang w:val="en-US"/>
+        </w:rPr>
+        <w:t xml:space="preserve"> </w:t>
+      </w:r>
+      <w:r>
+        <w:t>(</w:t>
+      </w:r>
+      <w:r>
+        <w:rPr>
+          <w:i/>
+          <w:iCs/>
+        </w:rPr>
+        <w:t>BANGLUONG</w:t>
+      </w:r>
+      <w:r>
+        <w:t>))</w:t>
+      </w:r>
+    </w:p>
+    <w:p>
+      <w:pPr>
+        <w:pStyle w:val="Heading4"/>
+        <w:jc w:val="both"/>
+        <w:rPr>
+          <w:lang w:val="en-US"/>
+        </w:rPr>
+      </w:pPr>
+      <w:r>
+        <w:rPr>
+          <w:lang w:val="en-US"/>
+        </w:rPr>
+        <w:t xml:space="preserve">2. </w:t>
+      </w:r>
+      <w:r>
+        <w:rPr>
+          <w:lang w:val="en-US"/>
+        </w:rPr>
+        <w:t>Ánh xạ sang SQL</w:t>
+      </w:r>
+    </w:p>
+    <w:p>
+      <w:pPr>
+        <w:jc w:val="both"/>
+        <w:rPr>
+          <w:lang w:val="en-US"/>
+        </w:rPr>
+      </w:pPr>
+      <w:r>
+        <w:rPr>
+          <w:lang w:val="en-US"/>
+        </w:rPr>
+        <w:t>Phép Chiếu (</w:t>
+      </w:r>
+      <w:r>
+        <w:rPr>
+          <w:i/>
+          <w:iCs/>
+          <w:lang w:val="en-US"/>
+        </w:rPr>
+        <w:t>π</w:t>
+      </w:r>
+      <w:r>
+        <w:rPr>
+          <w:lang w:val="en-US"/>
+        </w:rPr>
+        <w:t xml:space="preserve">) trong Đại số Quan hệ ánh xạ trực tiếp sang </w:t>
+      </w:r>
+      <w:r>
+        <w:rPr>
+          <w:b/>
+          <w:bCs/>
+          <w:lang w:val="en-US"/>
+        </w:rPr>
+        <w:t>mệnh đề SELECT</w:t>
+      </w:r>
+      <w:r>
+        <w:rPr>
+          <w:lang w:val="en-US"/>
+        </w:rPr>
+        <w:t xml:space="preserve"> trong SQL:</w:t>
+      </w:r>
+    </w:p>
+    <w:p>
+      <w:pPr>
+        <w:jc w:val="center"/>
+        <w:rPr>
+          <w:lang w:val="en-US"/>
+        </w:rPr>
+      </w:pPr>
+      <w:r>
+        <w:rPr>
+          <w:i/>
+          <w:iCs/>
+        </w:rPr>
+        <w:t>π</w:t>
+      </w:r>
+      <w:r>
+        <w:rPr>
+          <w:i/>
+          <w:iCs/>
+          <w:vertAlign w:val="subscript"/>
+          <w:lang w:val="en-US"/>
+        </w:rPr>
+        <w:t>A</w:t>
+      </w:r>
+      <w:r>
+        <w:rPr>
+          <w:lang w:val="en-US"/>
+        </w:rPr>
+        <w:t>​(</w:t>
+      </w:r>
+      <w:r>
+        <w:rPr>
+          <w:i/>
+          <w:iCs/>
+          <w:lang w:val="en-US"/>
+        </w:rPr>
+        <w:t>R</w:t>
+      </w:r>
+      <w:r>
+        <w:rPr>
+          <w:lang w:val="en-US"/>
+        </w:rPr>
+        <w:t>)</w:t>
+      </w:r>
+      <w:r>
+        <w:rPr>
+          <w:lang w:val="en-US"/>
+        </w:rPr>
+        <w:t xml:space="preserve"> </w:t>
+      </w:r>
+      <w:r>
+        <w:rPr>
+          <w:lang w:val="en-US"/>
+        </w:rPr>
+        <w:t>→</w:t>
+      </w:r>
+      <w:r>
+        <w:rPr>
+          <w:lang w:val="en-US"/>
+        </w:rPr>
+        <w:t xml:space="preserve"> </w:t>
+      </w:r>
+      <w:r>
+        <w:rPr>
+          <w:b/>
+          <w:bCs/>
+          <w:lang w:val="en-US"/>
+        </w:rPr>
+        <w:t>SELECT DISTINCT</w:t>
+      </w:r>
+      <w:r>
+        <w:rPr>
+          <w:lang w:val="en-US"/>
+        </w:rPr>
+        <w:t> </w:t>
+      </w:r>
+      <w:r>
+        <w:rPr>
+          <w:i/>
+          <w:iCs/>
+          <w:lang w:val="en-US"/>
+        </w:rPr>
+        <w:t>A</w:t>
+      </w:r>
+      <w:r>
+        <w:rPr>
+          <w:lang w:val="en-US"/>
+        </w:rPr>
+        <w:t> (hoặc </w:t>
+      </w:r>
+      <w:r>
+        <w:rPr>
+          <w:b/>
+          <w:bCs/>
+          <w:lang w:val="en-US"/>
+        </w:rPr>
+        <w:t>SELECT</w:t>
+      </w:r>
+      <w:r>
+        <w:rPr>
+          <w:lang w:val="en-US"/>
+        </w:rPr>
+        <w:t> </w:t>
+      </w:r>
+      <w:r>
+        <w:rPr>
+          <w:i/>
+          <w:iCs/>
+          <w:lang w:val="en-US"/>
+        </w:rPr>
+        <w:t>A</w:t>
+      </w:r>
+      <w:r>
+        <w:rPr>
+          <w:lang w:val="en-US"/>
+        </w:rPr>
+        <w:t>)</w:t>
+      </w:r>
+    </w:p>
+    <w:p>
+      <w:pPr>
+        <w:jc w:val="both"/>
+        <w:rPr>
+          <w:lang w:val="en-US"/>
+        </w:rPr>
+      </w:pPr>
+      <w:r>
+        <w:rPr>
+          <w:lang w:val="en-US"/>
+        </w:rPr>
+        <w:t xml:space="preserve">• Khi ánh xạ </w:t>
+      </w:r>
+      <w:r>
+        <w:rPr>
+          <w:i/>
+          <w:iCs/>
+        </w:rPr>
+        <w:t>π</w:t>
+      </w:r>
+      <w:r>
+        <w:t xml:space="preserve"> </w:t>
+      </w:r>
+      <w:r>
+        <w:rPr>
+          <w:lang w:val="en-US"/>
+        </w:rPr>
+        <w:t xml:space="preserve"> (của Đại số Quan hệ thuần túy, vốn tự động loại bỏ trùng lặp) sang SQL, cần sử dụng từ khóa </w:t>
+      </w:r>
+      <w:r>
+        <w:rPr>
+          <w:b/>
+          <w:bCs/>
+          <w:lang w:val="en-US"/>
+        </w:rPr>
+        <w:t>DISTINCT</w:t>
+      </w:r>
+      <w:r>
+        <w:rPr>
+          <w:lang w:val="en-US"/>
+        </w:rPr>
+        <w:t xml:space="preserve"> trong mệnh đề SELECT để đảm bảo kết quả phù hợp với định nghĩa tập hợp (set version) của Đại số Quan hệ.</w:t>
+      </w:r>
+    </w:p>
+    <w:p>
+      <w:pPr>
+        <w:jc w:val="both"/>
+        <w:rPr>
+          <w:lang w:val="en-US"/>
+        </w:rPr>
+      </w:pPr>
+      <w:r>
+        <w:rPr>
+          <w:lang w:val="en-US"/>
+        </w:rPr>
+        <w:t xml:space="preserve">• Nếu từ khóa </w:t>
+      </w:r>
+      <w:r>
+        <w:rPr>
+          <w:b/>
+          <w:bCs/>
+          <w:lang w:val="en-US"/>
+        </w:rPr>
+        <w:t>DISTINCT</w:t>
+      </w:r>
+      <w:r>
+        <w:rPr>
+          <w:lang w:val="en-US"/>
+        </w:rPr>
+        <w:t xml:space="preserve"> bị bỏ qua, SQL sẽ coi các bảng là đa tập hợp (multiset), cho phép các bộ trùng lặp xuất hiện trong kết quả</w:t>
+      </w:r>
+    </w:p>
+    <w:p>
+      <w:pPr>
+        <w:pStyle w:val="Heading3"/>
+        <w:jc w:val="both"/>
+        <w:rPr>
+          <w:bCs/>
+          <w:lang w:val="vi"/>
+        </w:rPr>
+      </w:pPr>
+      <w:r>
+        <w:t>C.</w:t>
+      </w:r>
+      <w:r>
+        <w:rPr>
+          <w:bCs/>
+          <w:lang w:val="vi"/>
+        </w:rPr>
+        <w:t>Ví dụ</w:t>
+      </w:r>
+      <w:r>
+        <w:rPr>
+          <w:bCs/>
+        </w:rPr>
+        <w:t xml:space="preserve"> c</w:t>
+      </w:r>
+      <w:r>
+        <w:rPr>
+          <w:bCs/>
+          <w:lang w:val="vi"/>
+        </w:rPr>
+        <w:t xml:space="preserve">huyển đổi từ </w:t>
+      </w:r>
+      <w:r>
+        <w:rPr>
+          <w:bCs/>
+        </w:rPr>
+        <w:t>ĐSQH</w:t>
+      </w:r>
+      <w:r>
+        <w:rPr>
+          <w:bCs/>
+          <w:lang w:val="vi"/>
+        </w:rPr>
+        <w:t xml:space="preserve"> sang SQL </w:t>
+      </w:r>
+    </w:p>
+    <w:p>
+      <w:pPr>
+        <w:jc w:val="both"/>
+        <w:rPr>
+          <w:lang w:val="en-US"/>
+        </w:rPr>
+      </w:pPr>
+      <w:r>
+        <w:rPr>
+          <w:lang w:val="en-US"/>
+        </w:rPr>
+        <w:t xml:space="preserve">VD: Cho </w:t>
+      </w:r>
+      <w:r>
+        <w:rPr>
+          <w:lang w:val="en-US"/>
+        </w:rPr>
+        <w:t xml:space="preserve">quan hệ </w:t>
+      </w:r>
+      <w:r>
+        <w:rPr>
+          <w:i/>
+          <w:iCs/>
+          <w:lang w:val="en-US"/>
+        </w:rPr>
+        <w:t>INSTRUCTOR</w:t>
+      </w:r>
+      <w:r>
+        <w:rPr>
+          <w:lang w:val="en-US"/>
+        </w:rPr>
+        <w:t xml:space="preserve"> có lược đồ:</w:t>
+      </w:r>
+      <w:r>
+        <w:rPr>
+          <w:lang w:val="en-US"/>
+        </w:rPr>
+        <w:t xml:space="preserve"> </w:t>
+      </w:r>
+      <w:r>
+        <w:rPr>
+          <w:i/>
+          <w:iCs/>
+          <w:lang w:val="en-US"/>
+        </w:rPr>
+        <w:t>INSTRUCTOR</w:t>
+      </w:r>
+      <w:r>
+        <w:rPr>
+          <w:i/>
+          <w:iCs/>
+          <w:lang w:val="en-US"/>
+        </w:rPr>
+        <w:t xml:space="preserve"> </w:t>
+      </w:r>
+      <w:r>
+        <w:rPr>
+          <w:lang w:val="en-US"/>
+        </w:rPr>
+        <w:t>(</w:t>
+      </w:r>
+      <w:r>
+        <w:rPr>
+          <w:i/>
+          <w:iCs/>
+          <w:lang w:val="en-US"/>
+        </w:rPr>
+        <w:t>ID</w:t>
+      </w:r>
+      <w:r>
+        <w:rPr>
+          <w:lang w:val="en-US"/>
+        </w:rPr>
+        <w:t>,</w:t>
+      </w:r>
+      <w:r>
+        <w:rPr>
+          <w:lang w:val="en-US"/>
+        </w:rPr>
+        <w:t xml:space="preserve"> </w:t>
+      </w:r>
+      <w:r>
+        <w:rPr>
+          <w:i/>
+          <w:iCs/>
+          <w:lang w:val="en-US"/>
+        </w:rPr>
+        <w:t>name</w:t>
+      </w:r>
+      <w:r>
+        <w:rPr>
+          <w:lang w:val="en-US"/>
+        </w:rPr>
+        <w:t>,</w:t>
+      </w:r>
+      <w:r>
+        <w:rPr>
+          <w:lang w:val="en-US"/>
+        </w:rPr>
+        <w:t xml:space="preserve"> </w:t>
+      </w:r>
+      <w:r>
+        <w:rPr>
+          <w:i/>
+          <w:iCs/>
+          <w:lang w:val="en-US"/>
+        </w:rPr>
+        <w:t>dept</w:t>
+      </w:r>
+      <w:r>
+        <w:rPr>
+          <w:lang w:val="en-US"/>
+        </w:rPr>
+        <w:t>_</w:t>
+      </w:r>
+      <w:r>
+        <w:rPr>
+          <w:i/>
+          <w:iCs/>
+          <w:lang w:val="en-US"/>
+        </w:rPr>
+        <w:t>name</w:t>
+      </w:r>
+      <w:r>
+        <w:rPr>
+          <w:lang w:val="en-US"/>
+        </w:rPr>
+        <w:t>,</w:t>
+      </w:r>
+      <w:r>
+        <w:rPr>
+          <w:lang w:val="en-US"/>
+        </w:rPr>
+        <w:t xml:space="preserve"> </w:t>
+      </w:r>
+      <w:r>
+        <w:rPr>
+          <w:i/>
+          <w:iCs/>
+          <w:lang w:val="en-US"/>
+        </w:rPr>
+        <w:t>salary</w:t>
+      </w:r>
+      <w:r>
+        <w:rPr>
+          <w:lang w:val="en-US"/>
+        </w:rPr>
+        <w:t>).</w:t>
+      </w:r>
+    </w:p>
+    <w:p>
+      <w:pPr>
+        <w:rPr>
+          <w:b/>
+          <w:bCs/>
+          <w:lang w:val="en-US"/>
+        </w:rPr>
+      </w:pPr>
+      <w:r>
+        <w:rPr>
+          <w:b/>
+          <w:bCs/>
+          <w:lang w:val="en-US"/>
+        </w:rPr>
+        <w:t>Truy vấn 1: Tìm ID, tên và lương của tất cả các giảng viên.</w:t>
+      </w:r>
+    </w:p>
+    <w:p>
+      <w:pPr>
+        <w:keepNext/>
+      </w:pPr>
+      <w:r>
+        <w:rPr>
+          <w:lang w:val="en-US"/>
+        </w:rPr>
+        <w:drawing>
+          <wp:inline distT="0" distB="0" distL="0" distR="0" wp14:anchorId="72AE210F" wp14:editId="1D372055">
+            <wp:extent cx="5553850" cy="781159"/>
+            <wp:effectExtent l="0" t="0" r="8890" b="0"/>
+            <wp:docPr id="7" name="Picture 7"/>
+            <wp:cNvGraphicFramePr>
+              <a:graphicFrameLocks xmlns:a="http://schemas.openxmlformats.org/drawingml/2006/main" noChangeAspect="1"/>
+            </wp:cNvGraphicFramePr>
+            <a:graphic xmlns:a="http://schemas.openxmlformats.org/drawingml/2006/main">
+              <a:graphicData uri="http://schemas.openxmlformats.org/drawingml/2006/picture">
+                <pic:pic xmlns:pic="http://schemas.openxmlformats.org/drawingml/2006/picture">
+                  <pic:nvPicPr>
+                    <pic:cNvPr id="1" name=""/>
+                    <pic:cNvPicPr/>
+                  </pic:nvPicPr>
+                  <pic:blipFill>
+                    <a:blip r:embed="rId10"/>
+                    <a:stretch>
+                      <a:fillRect/>
+                    </a:stretch>
+                  </pic:blipFill>
+                  <pic:spPr>
+                    <a:xfrm>
+                      <a:off x="0" y="0"/>
+                      <a:ext cx="5553850" cy="781159"/>
+                    </a:xfrm>
+                    <a:prstGeom prst="rect">
+                      <a:avLst/>
+                    </a:prstGeom>
+                  </pic:spPr>
+                </pic:pic>
+              </a:graphicData>
+            </a:graphic>
+          </wp:inline>
+        </w:drawing>
+      </w:r>
+    </w:p>
+    <w:p>
+      <w:pPr>
+        <w:pStyle w:val="Caption"/>
+        <w:jc w:val="center"/>
+        <w:rPr>
+          <w:lang w:val="en-US"/>
+        </w:rPr>
+      </w:pPr>
+      <w:r>
+        <w:t xml:space="preserve">Hình 4. </w:t>
+      </w:r>
+      <w:r>
+        <w:fldChar w:fldCharType="begin"/>
+      </w:r>
+      <w:r>
+        <w:instrText xml:space="preserve"> SEQ Hình_4. \* ARABIC </w:instrText>
+      </w:r>
+      <w:r>
+        <w:fldChar w:fldCharType="separate"/>
+      </w:r>
+      <w:r>
+        <w:rPr>
+          <w:noProof/>
+        </w:rPr>
+        <w:t>1</w:t>
+      </w:r>
+      <w:r>
+        <w:fldChar w:fldCharType="end"/>
+      </w:r>
+      <w:r>
+        <w:rPr>
+          <w:lang w:val="en-US"/>
+        </w:rPr>
+        <w:t>: Tìm thông tin của gv</w:t>
+      </w:r>
+    </w:p>
+    <w:p>
+      <w:pPr>
+        <w:rPr>
+          <w:b/>
+          <w:bCs/>
+        </w:rPr>
+      </w:pPr>
+      <w:r>
+        <w:rPr>
+          <w:b/>
+          <w:bCs/>
+        </w:rPr>
+        <w:t>Truy vấn 2: Tìm tất cả các giảng viên thuộc khoa "Physics".</w:t>
+      </w:r>
+    </w:p>
+    <w:p>
+      <w:pPr>
+        <w:keepNext/>
+      </w:pPr>
+      <w:r>
+        <w:rPr>
+          <w:lang w:val="en-US"/>
+        </w:rPr>
+        <w:drawing>
+          <wp:inline distT="0" distB="0" distL="0" distR="0" wp14:anchorId="2198A8E3" wp14:editId="46B2E4DB">
+            <wp:extent cx="6033135" cy="748030"/>
+            <wp:effectExtent l="0" t="0" r="5715" b="0"/>
+            <wp:docPr id="8" name="Picture 8"/>
+            <wp:cNvGraphicFramePr>
+              <a:graphicFrameLocks xmlns:a="http://schemas.openxmlformats.org/drawingml/2006/main" noChangeAspect="1"/>
+            </wp:cNvGraphicFramePr>
+            <a:graphic xmlns:a="http://schemas.openxmlformats.org/drawingml/2006/main">
+              <a:graphicData uri="http://schemas.openxmlformats.org/drawingml/2006/picture">
+                <pic:pic xmlns:pic="http://schemas.openxmlformats.org/drawingml/2006/picture">
+                  <pic:nvPicPr>
+                    <pic:cNvPr id="1" name=""/>
+                    <pic:cNvPicPr/>
+                  </pic:nvPicPr>
+                  <pic:blipFill>
+                    <a:blip r:embed="rId11"/>
+                    <a:stretch>
+                      <a:fillRect/>
+                    </a:stretch>
+                  </pic:blipFill>
+                  <pic:spPr>
+                    <a:xfrm>
+                      <a:off x="0" y="0"/>
+                      <a:ext cx="6033135" cy="748030"/>
+                    </a:xfrm>
+                    <a:prstGeom prst="rect">
+                      <a:avLst/>
+                    </a:prstGeom>
+                  </pic:spPr>
+                </pic:pic>
+              </a:graphicData>
+            </a:graphic>
+          </wp:inline>
+        </w:drawing>
+      </w:r>
+    </w:p>
+    <w:p>
+      <w:pPr>
+        <w:pStyle w:val="Caption"/>
+        <w:jc w:val="center"/>
+        <w:rPr>
+          <w:lang w:val="en-US"/>
+        </w:rPr>
+      </w:pPr>
+      <w:r>
+        <w:t xml:space="preserve">Hình 4. </w:t>
+      </w:r>
+      <w:r>
+        <w:fldChar w:fldCharType="begin"/>
+      </w:r>
+      <w:r>
+        <w:instrText xml:space="preserve"> SEQ Hình_4. \* ARABIC </w:instrText>
+      </w:r>
+      <w:r>
+        <w:fldChar w:fldCharType="separate"/>
+      </w:r>
+      <w:r>
+        <w:rPr>
+          <w:noProof/>
+        </w:rPr>
+        <w:t>2</w:t>
+      </w:r>
+      <w:r>
+        <w:fldChar w:fldCharType="end"/>
+      </w:r>
+      <w:r>
+        <w:rPr>
+          <w:lang w:val="en-US"/>
+        </w:rPr>
+        <w:t>: Tìm gv khoa vật lí</w:t>
+      </w:r>
+    </w:p>
+    <w:p>
+      <w:pPr>
+        <w:rPr>
+          <w:lang w:val="en-US"/>
+        </w:rPr>
+      </w:pPr>
+    </w:p>
+    <w:p>
+      <w:pPr>
+        <w:rPr>
+          <w:lang w:val="en-US"/>
+        </w:rPr>
+      </w:pPr>
+    </w:p>
+    <w:p>
+      <w:pPr>
+        <w:rPr>
+          <w:lang w:val="en-US"/>
+        </w:rPr>
+      </w:pPr>
+    </w:p>
+    <w:p>
+      <w:pPr>
+        <w:jc w:val="both"/>
+        <w:rPr>
+          <w:b/>
+          <w:bCs/>
+        </w:rPr>
+      </w:pPr>
+      <w:r>
+        <w:rPr>
+          <w:b/>
+          <w:bCs/>
+        </w:rPr>
+        <w:lastRenderedPageBreak/>
+        <w:t>Truy vấn 3: Tìm tên của các giảng viên thuộc khoa "Physics" có mức lương lớn hơn $90000.</w:t>
+      </w:r>
+    </w:p>
+    <w:p>
+      <w:pPr>
+        <w:jc w:val="both"/>
+      </w:pPr>
+      <w:r>
+        <w:rPr>
+          <w:lang w:val="en-US"/>
+        </w:rPr>
+        <w:t xml:space="preserve">Bài toán này đòi hỏi sự kết hợp </w:t>
+      </w:r>
+      <w:r>
+        <w:t>của Phép Chọn và Phép Chiếu.</w:t>
+      </w:r>
+    </w:p>
+    <w:p>
+      <w:pPr>
+        <w:jc w:val="both"/>
+        <w:rPr>
+          <w:lang w:val="en-US"/>
+        </w:rPr>
+      </w:pPr>
+      <w:r>
+        <w:t>Phép Chọn được áp dụng trước để giới hạn số lượng bộ (hàng), sau đó Phép Chiếu được áp dụng để chọn các thuộc tính (cột) mong muốn:</w:t>
+      </w:r>
+    </w:p>
+    <w:p>
+      <w:pPr>
+        <w:rPr>
+          <w:lang w:val="en-US"/>
+        </w:rPr>
+      </w:pPr>
+      <w:r>
+        <w:rPr>
+          <w:lang w:val="en-US"/>
+        </w:rPr>
+        <w:drawing>
+          <wp:inline distT="0" distB="0" distL="0" distR="0" wp14:anchorId="064D39FA" wp14:editId="7E5242B3">
+            <wp:extent cx="6033135" cy="774065"/>
+            <wp:effectExtent l="0" t="0" r="5715" b="6985"/>
+            <wp:docPr id="9" name="Picture 9"/>
+            <wp:cNvGraphicFramePr>
+              <a:graphicFrameLocks xmlns:a="http://schemas.openxmlformats.org/drawingml/2006/main" noChangeAspect="1"/>
+            </wp:cNvGraphicFramePr>
+            <a:graphic xmlns:a="http://schemas.openxmlformats.org/drawingml/2006/main">
+              <a:graphicData uri="http://schemas.openxmlformats.org/drawingml/2006/picture">
+                <pic:pic xmlns:pic="http://schemas.openxmlformats.org/drawingml/2006/picture">
+                  <pic:nvPicPr>
+                    <pic:cNvPr id="1" name=""/>
+                    <pic:cNvPicPr/>
+                  </pic:nvPicPr>
+                  <pic:blipFill>
+                    <a:blip r:embed="rId12"/>
+                    <a:stretch>
+                      <a:fillRect/>
+                    </a:stretch>
+                  </pic:blipFill>
+                  <pic:spPr>
+                    <a:xfrm>
+                      <a:off x="0" y="0"/>
+                      <a:ext cx="6033135" cy="774065"/>
+                    </a:xfrm>
+                    <a:prstGeom prst="rect">
+                      <a:avLst/>
+                    </a:prstGeom>
+                  </pic:spPr>
+                </pic:pic>
+              </a:graphicData>
+            </a:graphic>
+          </wp:inline>
+        </w:drawing>
+      </w:r>
+    </w:p>
+    <w:p>
+      <w:pPr>
         <w:pStyle w:val="Heading2"/>
-        <w:spacing w:line="360" w:lineRule="auto"/>
         <w:jc w:val="both"/>
         <w:rPr>
           <w:lang w:val="en-US"/>
@@ -9490,7 +11514,6 @@
     <w:p>
       <w:pPr>
         <w:pStyle w:val="Heading2"/>
-        <w:spacing w:line="360" w:lineRule="auto"/>
         <w:jc w:val="both"/>
         <w:rPr>
           <w:lang w:val="en-US"/>
@@ -9514,7 +11537,6 @@
     <w:p>
       <w:pPr>
         <w:pStyle w:val="Heading2"/>
-        <w:spacing w:line="360" w:lineRule="auto"/>
         <w:jc w:val="both"/>
         <w:rPr>
           <w:lang w:val="en-US"/>
@@ -9538,7 +11560,6 @@
     <w:p>
       <w:pPr>
         <w:pStyle w:val="Heading2"/>
-        <w:spacing w:line="360" w:lineRule="auto"/>
         <w:jc w:val="both"/>
         <w:rPr>
           <w:lang w:val="en-US"/>
@@ -9557,7 +11578,6 @@
     <w:p>
       <w:pPr>
         <w:pStyle w:val="Heading2"/>
-        <w:spacing w:line="360" w:lineRule="auto"/>
         <w:jc w:val="both"/>
         <w:rPr>
           <w:lang w:val="en-US"/>
@@ -9576,7 +11596,6 @@
     <w:p>
       <w:pPr>
         <w:pStyle w:val="Heading2"/>
-        <w:spacing w:line="360" w:lineRule="auto"/>
         <w:jc w:val="both"/>
         <w:rPr>
           <w:lang w:val="en-US"/>
@@ -9604,7 +11623,7 @@
           <w:lang w:val="en-US"/>
         </w:rPr>
         <w:sectPr>
-          <w:footerReference w:type="default" r:id="rId10"/>
+          <w:footerReference w:type="default" r:id="rId13"/>
           <w:pgSz w:w="11910" w:h="16850"/>
           <w:pgMar w:top="1060" w:right="992" w:bottom="1300" w:left="1417" w:header="0" w:footer="1104" w:gutter="0"/>
           <w:cols w:space="720"/>
@@ -9621,7 +11640,6 @@
       <w:pPr>
         <w:pStyle w:val="Heading1"/>
         <w:ind w:left="432"/>
-        <w:jc w:val="both"/>
       </w:pPr>
       <w:bookmarkStart w:id="35" w:name="_bookmark33"/>
       <w:bookmarkEnd w:id="35"/>
@@ -9693,7 +11711,6 @@
     <w:p>
       <w:pPr>
         <w:pStyle w:val="BodyText"/>
-        <w:spacing w:line="360" w:lineRule="auto"/>
         <w:ind w:left="432"/>
         <w:sectPr>
           <w:pgSz w:w="11910" w:h="16850"/>
@@ -9754,7 +11771,6 @@
     <w:p>
       <w:pPr>
         <w:pStyle w:val="BodyText"/>
-        <w:spacing w:line="360" w:lineRule="auto"/>
         <w:ind w:left="432"/>
         <w:jc w:val="left"/>
         <w:rPr>
@@ -9795,7 +11811,6 @@
     <w:p>
       <w:pPr>
         <w:pStyle w:val="BodyText"/>
-        <w:spacing w:line="360" w:lineRule="auto"/>
         <w:ind w:left="432"/>
         <w:jc w:val="left"/>
         <w:rPr>
@@ -9808,7 +11823,6 @@
     <w:p>
       <w:pPr>
         <w:pStyle w:val="BodyText"/>
-        <w:spacing w:line="360" w:lineRule="auto"/>
         <w:ind w:left="432"/>
         <w:jc w:val="left"/>
         <w:rPr>
@@ -9828,7 +11842,6 @@
     <w:p>
       <w:pPr>
         <w:pStyle w:val="BodyText"/>
-        <w:spacing w:line="360" w:lineRule="auto"/>
         <w:ind w:left="432"/>
         <w:jc w:val="left"/>
         <w:rPr>
@@ -9839,7 +11852,6 @@
     <w:p>
       <w:pPr>
         <w:pStyle w:val="BodyText"/>
-        <w:spacing w:line="360" w:lineRule="auto"/>
         <w:ind w:left="432"/>
         <w:jc w:val="left"/>
         <w:rPr>
@@ -9850,7 +11862,6 @@
     <w:p>
       <w:pPr>
         <w:pStyle w:val="BodyText"/>
-        <w:spacing w:line="360" w:lineRule="auto"/>
         <w:ind w:left="432"/>
         <w:rPr>
           <w:b/>
@@ -9962,7 +11973,6 @@
     <w:p>
       <w:pPr>
         <w:pStyle w:val="BodyText"/>
-        <w:spacing w:line="360" w:lineRule="auto"/>
         <w:ind w:left="432"/>
         <w:jc w:val="left"/>
         <w:rPr>
@@ -12341,9 +14351,7 @@
     </w:rPrDefault>
     <w:pPrDefault>
       <w:pPr>
-        <w:widowControl w:val="0"/>
-        <w:autoSpaceDE w:val="0"/>
-        <w:autoSpaceDN w:val="0"/>
+        <w:spacing w:line="360" w:lineRule="auto"/>
       </w:pPr>
     </w:pPrDefault>
   </w:docDefaults>
@@ -12728,8 +14736,10 @@
   <w:style w:type="paragraph" w:default="1" w:styleId="Normal">
     <w:name w:val="Normal"/>
     <w:qFormat/>
+    <w:rsid w:val="00E31C3E"/>
     <w:rPr>
       <w:rFonts w:ascii="Times New Roman" w:eastAsia="Times New Roman" w:hAnsi="Times New Roman" w:cs="Times New Roman"/>
+      <w:sz w:val="28"/>
       <w:lang w:val="vi"/>
     </w:rPr>
   </w:style>
@@ -12769,10 +14779,58 @@
       <w:szCs w:val="26"/>
     </w:rPr>
   </w:style>
+  <w:style w:type="paragraph" w:styleId="Heading3">
+    <w:name w:val="heading 3"/>
+    <w:basedOn w:val="Normal"/>
+    <w:next w:val="Normal"/>
+    <w:link w:val="Heading3Char"/>
+    <w:autoRedefine/>
+    <w:uiPriority w:val="9"/>
+    <w:unhideWhenUsed/>
+    <w:qFormat/>
+    <w:rsid w:val="00B82081"/>
+    <w:pPr>
+      <w:keepNext/>
+      <w:keepLines/>
+      <w:spacing w:before="40"/>
+      <w:outlineLvl w:val="2"/>
+    </w:pPr>
+    <w:rPr>
+      <w:rFonts w:eastAsiaTheme="majorEastAsia" w:cstheme="majorBidi"/>
+      <w:b/>
+      <w:color w:val="000000" w:themeColor="text1"/>
+      <w:sz w:val="24"/>
+      <w:szCs w:val="24"/>
+      <w:lang w:val="en-US"/>
+    </w:rPr>
+  </w:style>
+  <w:style w:type="paragraph" w:styleId="Heading4">
+    <w:name w:val="heading 4"/>
+    <w:basedOn w:val="Normal"/>
+    <w:next w:val="Normal"/>
+    <w:link w:val="Heading4Char"/>
+    <w:autoRedefine/>
+    <w:uiPriority w:val="9"/>
+    <w:unhideWhenUsed/>
+    <w:qFormat/>
+    <w:rsid w:val="00A3446F"/>
+    <w:pPr>
+      <w:keepNext/>
+      <w:keepLines/>
+      <w:spacing w:before="40"/>
+      <w:outlineLvl w:val="3"/>
+    </w:pPr>
+    <w:rPr>
+      <w:rFonts w:eastAsiaTheme="majorEastAsia" w:cstheme="majorBidi"/>
+      <w:b/>
+      <w:iCs/>
+      <w:color w:val="000000" w:themeColor="text1"/>
+      <w:sz w:val="24"/>
+    </w:rPr>
+  </w:style>
   <w:style w:type="character" w:default="1" w:styleId="DefaultParagraphFont">
     <w:name w:val="Default Paragraph Font"/>
     <w:uiPriority w:val="1"/>
-    <w:semiHidden/>
     <w:unhideWhenUsed/>
   </w:style>
   <w:style w:type="table" w:default="1" w:styleId="TableNormal">
@@ -12920,6 +14978,54 @@
       <w:ind w:left="78"/>
       <w:jc w:val="center"/>
     </w:pPr>
+  </w:style>
+  <w:style w:type="character" w:customStyle="1" w:styleId="Heading3Char">
+    <w:name w:val="Heading 3 Char"/>
+    <w:basedOn w:val="DefaultParagraphFont"/>
+    <w:link w:val="Heading3"/>
+    <w:uiPriority w:val="9"/>
+    <w:rsid w:val="00B82081"/>
+    <w:rPr>
+      <w:rFonts w:ascii="Times New Roman" w:eastAsiaTheme="majorEastAsia" w:hAnsi="Times New Roman" w:cstheme="majorBidi"/>
+      <w:b/>
+      <w:color w:val="000000" w:themeColor="text1"/>
+      <w:sz w:val="24"/>
+      <w:szCs w:val="24"/>
+    </w:rPr>
+  </w:style>
+  <w:style w:type="character" w:customStyle="1" w:styleId="Heading4Char">
+    <w:name w:val="Heading 4 Char"/>
+    <w:basedOn w:val="DefaultParagraphFont"/>
+    <w:link w:val="Heading4"/>
+    <w:uiPriority w:val="9"/>
+    <w:rsid w:val="00A3446F"/>
+    <w:rPr>
+      <w:rFonts w:ascii="Times New Roman" w:eastAsiaTheme="majorEastAsia" w:hAnsi="Times New Roman" w:cstheme="majorBidi"/>
+      <w:b/>
+      <w:iCs/>
+      <w:color w:val="000000" w:themeColor="text1"/>
+      <w:sz w:val="24"/>
+      <w:lang w:val="vi"/>
+    </w:rPr>
+  </w:style>
+  <w:style w:type="paragraph" w:styleId="Caption">
+    <w:name w:val="caption"/>
+    <w:basedOn w:val="Normal"/>
+    <w:next w:val="Normal"/>
+    <w:uiPriority w:val="35"/>
+    <w:unhideWhenUsed/>
+    <w:qFormat/>
+    <w:rsid w:val="00C41418"/>
+    <w:pPr>
+      <w:spacing w:after="200" w:line="240" w:lineRule="auto"/>
+    </w:pPr>
+    <w:rPr>
+      <w:i/>
+      <w:iCs/>
+      <w:color w:val="1F497D" w:themeColor="text2"/>
+      <w:sz w:val="18"/>
+      <w:szCs w:val="18"/>
+    </w:rPr>
   </w:style>
 </w:styles>
 </file>

--- a/Nhóm 2_TL CSDLNC.docx
+++ b/Nhóm 2_TL CSDLNC.docx
@@ -526,7 +526,7 @@
           </mc:Choice>
           <mc:Fallback>
             <w:pict>
-              <v:group w14:anchorId="58A997C1" id="Group 1" o:spid="_x0000_s1026" style="position:absolute;margin-left:75.25pt;margin-top:62.75pt;width:473.4pt;height:713.2pt;z-index:-16144896;mso-wrap-distance-left:0;mso-wrap-distance-right:0;mso-position-horizontal-relative:page;mso-position-vertical-relative:page" coordsize="60121,90576" o:gfxdata="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">
+              <v:group w14:anchorId="618CD0DF" id="Group 1" o:spid="_x0000_s1026" style="position:absolute;margin-left:75.25pt;margin-top:62.75pt;width:473.4pt;height:713.2pt;z-index:-16144896;mso-wrap-distance-left:0;mso-wrap-distance-right:0;mso-position-horizontal-relative:page;mso-position-vertical-relative:page" coordsize="60121,90576" o:gfxdata="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">
                 <v:shape id="Graphic 2" o:spid="_x0000_s1027" style="position:absolute;width:60121;height:66357;visibility:visible;mso-wrap-style:square;v-text-anchor:top" coordsize="6012180,6635750" o:gfxdata="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" path="m38100,6273749r-38100,l,6635242r38100,l38100,6273749xem38100,2661551r-38100,l,3263531r,384036l,6273673r38100,l38100,3263531r,-601980xem38100,1940394r-38100,l,2301875r,359664l38100,2661539r,-359664l38100,1940394xem56388,2661551r-9144,l47244,3263531r,384036l47244,6273673r9144,l56388,3263531r,-601980xem56388,1940394r-9144,l47244,2301875r,359664l56388,2661539r,-359664l56388,1940394xem5964618,2661551r-9131,l5955487,3263531r,384036l5955487,6273673r9131,l5964618,3263531r,-601980xem5964618,1940394r-9131,l5955487,2301875r,359664l5964618,2661539r,-359664l5964618,1940394xem5964618,47256r-9080,l56388,47256r-9144,l47244,56337r,1883969l56388,1940306r,-1883918l5955487,56388r,1883918l5964618,1940306r,-1883969l5964618,47256xem6011875,2661551r-38100,l5973775,3263531r,384036l5973775,6273673r38100,l6011875,3263531r,-601980xem6011875,1940394r-38100,l5973775,2301875r,359664l6011875,2661539r,-359664l6011875,1940394xem6011875,r,l,,,38100,,1940306r38100,l38100,38100r18288,l5955487,38100r18288,l5973775,56337r,1883969l6011875,1940306r,-1902206l6011875,xe" fillcolor="black" stroked="f">
                   <v:path arrowok="t"/>
                 </v:shape>
@@ -12101,16 +12101,7 @@
           <w:szCs w:val="28"/>
           <w:lang w:val="en-US"/>
         </w:rPr>
-        <w:t>R</w:t>
-      </w:r>
-      <w:r>
-        <w:rPr>
-          <w:i/>
-          <w:iCs/>
-          <w:szCs w:val="28"/>
-          <w:lang w:val="en-US"/>
-        </w:rPr>
-        <w:t xml:space="preserve"> </w:t>
+        <w:t xml:space="preserve">R </w:t>
       </w:r>
       <w:r>
         <w:rPr>
@@ -12118,7 +12109,32 @@
           <w:szCs w:val="28"/>
           <w:lang w:val="en-US"/>
         </w:rPr>
-        <w:t>∪</w:t>
+        <w:t xml:space="preserve">∪ </w:t>
+      </w:r>
+      <w:r>
+        <w:rPr>
+          <w:i/>
+          <w:iCs/>
+          <w:szCs w:val="28"/>
+          <w:lang w:val="en-US"/>
+        </w:rPr>
+        <w:t xml:space="preserve">S </w:t>
+      </w:r>
+      <w:r>
+        <w:rPr>
+          <w:szCs w:val="28"/>
+          <w:lang w:val="en-US"/>
+        </w:rPr>
+        <w:t xml:space="preserve">≡ </w:t>
+      </w:r>
+      <w:r>
+        <w:rPr>
+          <w:i/>
+          <w:iCs/>
+          <w:szCs w:val="28"/>
+          <w:lang w:val="en-US"/>
+        </w:rPr>
+        <w:t xml:space="preserve">S </w:t>
       </w:r>
       <w:r>
         <w:rPr>
@@ -12126,73 +12142,7 @@
           <w:szCs w:val="28"/>
           <w:lang w:val="en-US"/>
         </w:rPr>
-        <w:t xml:space="preserve"> </w:t>
-      </w:r>
-      <w:r>
-        <w:rPr>
-          <w:i/>
-          <w:iCs/>
-          <w:szCs w:val="28"/>
-          <w:lang w:val="en-US"/>
-        </w:rPr>
-        <w:t>S</w:t>
-      </w:r>
-      <w:r>
-        <w:rPr>
-          <w:i/>
-          <w:iCs/>
-          <w:szCs w:val="28"/>
-          <w:lang w:val="en-US"/>
-        </w:rPr>
-        <w:t xml:space="preserve"> </w:t>
-      </w:r>
-      <w:r>
-        <w:rPr>
-          <w:szCs w:val="28"/>
-          <w:lang w:val="en-US"/>
-        </w:rPr>
-        <w:t>≡</w:t>
-      </w:r>
-      <w:r>
-        <w:rPr>
-          <w:szCs w:val="28"/>
-          <w:lang w:val="en-US"/>
-        </w:rPr>
-        <w:t xml:space="preserve"> </w:t>
-      </w:r>
-      <w:r>
-        <w:rPr>
-          <w:i/>
-          <w:iCs/>
-          <w:szCs w:val="28"/>
-          <w:lang w:val="en-US"/>
-        </w:rPr>
-        <w:t>S</w:t>
-      </w:r>
-      <w:r>
-        <w:rPr>
-          <w:i/>
-          <w:iCs/>
-          <w:szCs w:val="28"/>
-          <w:lang w:val="en-US"/>
-        </w:rPr>
-        <w:t xml:space="preserve"> </w:t>
-      </w:r>
-      <w:r>
-        <w:rPr>
-          <w:rFonts w:ascii="Cambria Math" w:hAnsi="Cambria Math" w:cs="Cambria Math"/>
-          <w:szCs w:val="28"/>
-          <w:lang w:val="en-US"/>
-        </w:rPr>
-        <w:t>∪</w:t>
-      </w:r>
-      <w:r>
-        <w:rPr>
-          <w:rFonts w:ascii="Cambria Math" w:hAnsi="Cambria Math" w:cs="Cambria Math"/>
-          <w:szCs w:val="28"/>
-          <w:lang w:val="en-US"/>
-        </w:rPr>
-        <w:t xml:space="preserve"> </w:t>
+        <w:t xml:space="preserve">∪ </w:t>
       </w:r>
       <w:r>
         <w:rPr>
@@ -12367,7 +12317,7 @@
     </w:p>
     <w:p>
       <w:pPr>
-        <w:jc w:val="both"/>
+        <w:jc w:val="center"/>
         <w:rPr>
           <w:lang w:val="en-US"/>
         </w:rPr>
@@ -12521,13 +12471,7 @@
         <w:jc w:val="both"/>
       </w:pPr>
       <w:r>
-        <w:t>B. Phép trừ (</w:t>
-      </w:r>
-      <w:r>
-        <w:t>−</w:t>
-      </w:r>
-      <w:r>
-        <w:t xml:space="preserve"> hay </w:t>
+        <w:t xml:space="preserve">B. Phép trừ (− hay </w:t>
       </w:r>
       <w:r>
         <w:rPr>
@@ -12727,21 +12671,7 @@
           <w:szCs w:val="28"/>
           <w:lang w:val="en-US"/>
         </w:rPr>
-        <w:t>Lưu ý: Một số hệ thống quản trị cơ sở dữ liệu (DBMS)</w:t>
-      </w:r>
-      <w:r>
-        <w:rPr>
-          <w:szCs w:val="28"/>
-          <w:lang w:val="en-US"/>
-        </w:rPr>
-        <w:t xml:space="preserve"> khác</w:t>
-      </w:r>
-      <w:r>
-        <w:rPr>
-          <w:szCs w:val="28"/>
-          <w:lang w:val="en-US"/>
-        </w:rPr>
-        <w:t xml:space="preserve"> như Oracle hoặc MS SQLServer sử dụng từ khóa </w:t>
+        <w:t xml:space="preserve">Lưu ý: Một số hệ thống quản trị cơ sở dữ liệu (DBMS) khác như Oracle hoặc MS SQLServer sử dụng từ khóa </w:t>
       </w:r>
       <w:r>
         <w:rPr>
@@ -12815,36 +12745,16 @@
           <w:szCs w:val="28"/>
           <w:lang w:val="en-US"/>
         </w:rPr>
-        <w:t>S</w:t>
-      </w:r>
-      <w:r>
-        <w:rPr>
-          <w:b/>
-          <w:bCs/>
-          <w:i/>
-          <w:iCs/>
+        <w:t xml:space="preserve">S </w:t>
+      </w:r>
+      <w:r>
+        <w:rPr>
+          <w:b/>
+          <w:bCs/>
           <w:szCs w:val="28"/>
           <w:lang w:val="en-US"/>
         </w:rPr>
-        <w:t xml:space="preserve"> </w:t>
-      </w:r>
-      <w:r>
-        <w:rPr>
-          <w:b/>
-          <w:bCs/>
-          <w:szCs w:val="28"/>
-          <w:lang w:val="en-US"/>
-        </w:rPr>
-        <w:t>≠</w:t>
-      </w:r>
-      <w:r>
-        <w:rPr>
-          <w:b/>
-          <w:bCs/>
-          <w:szCs w:val="28"/>
-          <w:lang w:val="en-US"/>
-        </w:rPr>
-        <w:t xml:space="preserve"> </w:t>
+        <w:t xml:space="preserve">≠ </w:t>
       </w:r>
       <w:r>
         <w:rPr>
@@ -13255,7 +13165,7 @@
     </w:p>
     <w:p>
       <w:pPr>
-        <w:jc w:val="both"/>
+        <w:jc w:val="center"/>
         <w:rPr>
           <w:lang w:val="en-US"/>
         </w:rPr>
@@ -15167,7 +15077,7 @@
     </w:p>
     <w:p>
       <w:pPr>
-        <w:jc w:val="both"/>
+        <w:jc w:val="center"/>
         <w:rPr>
           <w:b/>
           <w:bCs/>
@@ -15389,19 +15299,7 @@
         <w:rPr>
           <w:lang w:val="en-US"/>
         </w:rPr>
-        <w:t>Các phương pháp</w:t>
-      </w:r>
-      <w:r>
-        <w:rPr>
-          <w:lang w:val="en-US"/>
-        </w:rPr>
-        <w:t xml:space="preserve"> ánh xạ</w:t>
-      </w:r>
-      <w:r>
-        <w:rPr>
-          <w:lang w:val="en-US"/>
-        </w:rPr>
-        <w:t xml:space="preserve"> thay thế:</w:t>
+        <w:t>Các phương pháp ánh xạ thay thế:</w:t>
       </w:r>
     </w:p>
     <w:p>
@@ -16700,6 +16598,2925 @@
           <w:lang w:val="en-US"/>
         </w:rPr>
         <w:t>. Tuy nhiên, các nguồn tin nhấn mạnh rằng Inner Join (IJ) là phương pháp hiệu quả hơn để tìm Intersection</w:t>
+      </w:r>
+    </w:p>
+    <w:p>
+      <w:pPr>
+        <w:pStyle w:val="Heading3"/>
+        <w:jc w:val="both"/>
+      </w:pPr>
+      <w:r>
+        <w:t>D. Ví dụ chuyển đổi truy vấn tập hợp</w:t>
+      </w:r>
+    </w:p>
+    <w:p>
+      <w:pPr>
+        <w:jc w:val="both"/>
+        <w:rPr>
+          <w:lang w:val="en-US"/>
+        </w:rPr>
+      </w:pPr>
+      <w:r>
+        <w:rPr>
+          <w:lang w:val="en-US"/>
+        </w:rPr>
+        <w:t>Các phép toán tập hợp (</w:t>
+      </w:r>
+      <w:r>
+        <w:rPr>
+          <w:rFonts w:ascii="Cambria Math" w:hAnsi="Cambria Math" w:cs="Cambria Math"/>
+          <w:lang w:val="en-US"/>
+        </w:rPr>
+        <w:t>∪</w:t>
+      </w:r>
+      <w:r>
+        <w:rPr>
+          <w:lang w:val="en-US"/>
+        </w:rPr>
+        <w:t>,∩,</w:t>
+      </w:r>
+      <w:r>
+        <w:rPr>
+          <w:rFonts w:ascii="Cambria Math" w:hAnsi="Cambria Math" w:cs="Cambria Math"/>
+          <w:lang w:val="en-US"/>
+        </w:rPr>
+        <w:t>∖</w:t>
+      </w:r>
+      <w:r>
+        <w:rPr>
+          <w:lang w:val="en-US"/>
+        </w:rPr>
+        <w:t xml:space="preserve">) đòi hỏi các quan hệ tham gia phải </w:t>
+      </w:r>
+      <w:r>
+        <w:rPr>
+          <w:b/>
+          <w:bCs/>
+          <w:lang w:val="en-US"/>
+        </w:rPr>
+        <w:t>tương thích tập hợp</w:t>
+      </w:r>
+      <w:r>
+        <w:rPr>
+          <w:lang w:val="en-US"/>
+        </w:rPr>
+        <w:t xml:space="preserve"> (</w:t>
+      </w:r>
+      <w:r>
+        <w:rPr>
+          <w:i/>
+          <w:iCs/>
+          <w:lang w:val="en-US"/>
+        </w:rPr>
+        <w:t>Union Compatibility</w:t>
+      </w:r>
+      <w:r>
+        <w:rPr>
+          <w:lang w:val="en-US"/>
+        </w:rPr>
+        <w:t>). Sự tương thích này yêu cầu chúng phải có cùng số lượng thuộc tính (arity) và các thuộc tính tương ứng phải có cùng miền giá trị (domain compatibility).</w:t>
+      </w:r>
+    </w:p>
+    <w:p>
+      <w:pPr>
+        <w:pStyle w:val="Heading4"/>
+        <w:jc w:val="both"/>
+        <w:rPr>
+          <w:lang w:val="en-US"/>
+        </w:rPr>
+      </w:pPr>
+      <w:r>
+        <w:rPr>
+          <w:lang w:val="en-US"/>
+        </w:rPr>
+        <w:t>a</w:t>
+      </w:r>
+      <w:r>
+        <w:rPr>
+          <w:lang w:val="en-US"/>
+        </w:rPr>
+        <w:t>. Ánh xạ Phép Hợp (</w:t>
+      </w:r>
+      <w:r>
+        <w:rPr>
+          <w:rFonts w:ascii="Cambria Math" w:hAnsi="Cambria Math" w:cs="Cambria Math"/>
+          <w:lang w:val="en-US"/>
+        </w:rPr>
+        <w:t>∪</w:t>
+      </w:r>
+      <w:r>
+        <w:rPr>
+          <w:lang w:val="en-US"/>
+        </w:rPr>
+        <w:t xml:space="preserve">) </w:t>
+      </w:r>
+      <w:r>
+        <w:rPr>
+          <w:rFonts w:eastAsia="Times New Roman"/>
+          <w:lang w:val="en-US"/>
+        </w:rPr>
+        <w:t>→</w:t>
+      </w:r>
+      <w:r>
+        <w:rPr>
+          <w:lang w:val="en-US"/>
+        </w:rPr>
+        <w:t xml:space="preserve"> UNION</w:t>
+      </w:r>
+    </w:p>
+    <w:p>
+      <w:pPr>
+        <w:jc w:val="both"/>
+        <w:rPr>
+          <w:lang w:val="en-US"/>
+        </w:rPr>
+      </w:pPr>
+      <w:r>
+        <w:rPr>
+          <w:lang w:val="en-US"/>
+        </w:rPr>
+        <w:t>Phép toán Hợp (</w:t>
+      </w:r>
+      <w:r>
+        <w:rPr>
+          <w:i/>
+          <w:iCs/>
+          <w:lang w:val="en-US"/>
+        </w:rPr>
+        <w:t>C</w:t>
+      </w:r>
+      <w:r>
+        <w:rPr>
+          <w:rFonts w:ascii="Cambria Math" w:hAnsi="Cambria Math" w:cs="Cambria Math"/>
+          <w:lang w:val="en-US"/>
+        </w:rPr>
+        <w:t>∪</w:t>
+      </w:r>
+      <w:r>
+        <w:rPr>
+          <w:i/>
+          <w:iCs/>
+          <w:lang w:val="en-US"/>
+        </w:rPr>
+        <w:t>N</w:t>
+      </w:r>
+      <w:r>
+        <w:rPr>
+          <w:lang w:val="en-US"/>
+        </w:rPr>
+        <w:t xml:space="preserve">) tìm ra tất cả các bản ghi tồn tại trong </w:t>
+      </w:r>
+      <w:r>
+        <w:rPr>
+          <w:i/>
+          <w:iCs/>
+          <w:lang w:val="en-US"/>
+        </w:rPr>
+        <w:t>C</w:t>
+      </w:r>
+      <w:r>
+        <w:rPr>
+          <w:lang w:val="en-US"/>
+        </w:rPr>
+        <w:t xml:space="preserve"> hoặc </w:t>
+      </w:r>
+      <w:r>
+        <w:rPr>
+          <w:i/>
+          <w:iCs/>
+          <w:lang w:val="en-US"/>
+        </w:rPr>
+        <w:t>N</w:t>
+      </w:r>
+      <w:r>
+        <w:rPr>
+          <w:lang w:val="en-US"/>
+        </w:rPr>
+        <w:t>. Kết quả sẽ loại bỏ các bản ghi trùng lặp (trừ khi dùng ALL).</w:t>
+      </w:r>
+    </w:p>
+    <w:p>
+      <w:pPr>
+        <w:jc w:val="both"/>
+        <w:rPr>
+          <w:b/>
+          <w:bCs/>
+        </w:rPr>
+      </w:pPr>
+      <w:r>
+        <w:rPr>
+          <w:b/>
+          <w:bCs/>
+        </w:rPr>
+        <w:t>Ví dụ D.1: Hợp hai bảng (Loại bỏ trùng lặp)</w:t>
+      </w:r>
+    </w:p>
+    <w:p>
+      <w:pPr>
+        <w:jc w:val="both"/>
+        <w:rPr>
+          <w:lang w:val="en-US"/>
+        </w:rPr>
+      </w:pPr>
+      <w:r>
+        <w:rPr>
+          <w:lang w:val="en-US"/>
+        </w:rPr>
+        <w:t>Mục tiêu: Tìm danh sách tất cả các sản phẩm hiện có và sản phẩm mới (Discontinued + New + Common).</w:t>
+      </w:r>
+    </w:p>
+    <w:p>
+      <w:pPr>
+        <w:rPr>
+          <w:lang w:val="en-US"/>
+        </w:rPr>
+      </w:pPr>
+      <w:r>
+        <w:rPr>
+          <w:lang w:val="en-US"/>
+        </w:rPr>
+        <w:t xml:space="preserve">ĐSQH: </w:t>
+      </w:r>
+      <w:r>
+        <w:rPr>
+          <w:i/>
+          <w:iCs/>
+          <w:lang w:val="en-US"/>
+        </w:rPr>
+        <w:t>C</w:t>
+      </w:r>
+      <w:r>
+        <w:rPr>
+          <w:i/>
+          <w:iCs/>
+          <w:lang w:val="en-US"/>
+        </w:rPr>
+        <w:t xml:space="preserve"> </w:t>
+      </w:r>
+      <w:r>
+        <w:rPr>
+          <w:rFonts w:ascii="Cambria Math" w:hAnsi="Cambria Math" w:cs="Cambria Math"/>
+          <w:lang w:val="en-US"/>
+        </w:rPr>
+        <w:t>∪</w:t>
+      </w:r>
+      <w:r>
+        <w:rPr>
+          <w:rFonts w:ascii="Cambria Math" w:hAnsi="Cambria Math" w:cs="Cambria Math"/>
+          <w:lang w:val="en-US"/>
+        </w:rPr>
+        <w:t xml:space="preserve"> </w:t>
+      </w:r>
+      <w:r>
+        <w:rPr>
+          <w:i/>
+          <w:iCs/>
+          <w:lang w:val="en-US"/>
+        </w:rPr>
+        <w:t>N</w:t>
+      </w:r>
+    </w:p>
+    <w:p>
+      <w:pPr>
+        <w:jc w:val="center"/>
+        <w:rPr>
+          <w:lang w:val="en-US"/>
+        </w:rPr>
+      </w:pPr>
+      <w:r>
+        <w:rPr>
+          <w:b/>
+          <w:bCs/>
+          <w:lang w:val="en-US"/>
+        </w:rPr>
+        <w:t>SELECT * FROM</w:t>
+      </w:r>
+      <w:r>
+        <w:rPr>
+          <w:lang w:val="en-US"/>
+        </w:rPr>
+        <w:t xml:space="preserve"> C </w:t>
+      </w:r>
+      <w:r>
+        <w:rPr>
+          <w:b/>
+          <w:bCs/>
+          <w:lang w:val="en-US"/>
+        </w:rPr>
+        <w:t>UNION SELECT * FROM</w:t>
+      </w:r>
+      <w:r>
+        <w:rPr>
+          <w:lang w:val="en-US"/>
+        </w:rPr>
+        <w:t xml:space="preserve"> N;</w:t>
+      </w:r>
+    </w:p>
+    <w:p>
+      <w:pPr>
+        <w:rPr>
+          <w:lang w:val="en-US"/>
+        </w:rPr>
+      </w:pPr>
+      <w:r>
+        <w:rPr>
+          <w:i/>
+          <w:iCs/>
+          <w:lang w:val="en-US"/>
+        </w:rPr>
+        <w:t>Lưu ý:</w:t>
+      </w:r>
+      <w:r>
+        <w:rPr>
+          <w:lang w:val="en-US"/>
+        </w:rPr>
+        <w:t xml:space="preserve"> Nếu sử dụng UNION ALL, các bản sao sẽ được giữ lại.</w:t>
+      </w:r>
+    </w:p>
+    <w:p>
+      <w:pPr>
+        <w:rPr>
+          <w:lang w:val="en-US"/>
+        </w:rPr>
+      </w:pPr>
+      <w:r>
+        <w:rPr>
+          <w:lang w:val="en-US"/>
+        </w:rPr>
+        <w:t xml:space="preserve">ĐSQH (Multiset): </w:t>
+      </w:r>
+      <w:r>
+        <w:rPr>
+          <w:i/>
+          <w:iCs/>
+          <w:lang w:val="en-US"/>
+        </w:rPr>
+        <w:t>C</w:t>
+      </w:r>
+      <w:r>
+        <w:rPr>
+          <w:lang w:val="en-US"/>
+        </w:rPr>
+        <w:t> </w:t>
+      </w:r>
+      <w:r>
+        <w:rPr>
+          <w:rFonts w:ascii="Cambria Math" w:hAnsi="Cambria Math" w:cs="Cambria Math"/>
+          <w:lang w:val="en-US"/>
+        </w:rPr>
+        <w:t>∪</w:t>
+      </w:r>
+      <w:r>
+        <w:rPr>
+          <w:vertAlign w:val="subscript"/>
+          <w:lang w:val="en-US"/>
+        </w:rPr>
+        <w:t>all</w:t>
+      </w:r>
+      <w:r>
+        <w:rPr>
+          <w:lang w:val="en-US"/>
+        </w:rPr>
+        <w:t xml:space="preserve"> </w:t>
+      </w:r>
+      <w:r>
+        <w:rPr>
+          <w:lang w:val="en-US"/>
+        </w:rPr>
+        <w:t>​</w:t>
+      </w:r>
+      <w:r>
+        <w:rPr>
+          <w:i/>
+          <w:iCs/>
+          <w:lang w:val="en-US"/>
+        </w:rPr>
+        <w:t>N</w:t>
+      </w:r>
+    </w:p>
+    <w:p>
+      <w:pPr>
+        <w:jc w:val="center"/>
+        <w:rPr>
+          <w:lang w:val="en-US"/>
+        </w:rPr>
+      </w:pPr>
+      <w:r>
+        <w:rPr>
+          <w:b/>
+          <w:bCs/>
+          <w:lang w:val="en-US"/>
+        </w:rPr>
+        <w:t>SELECT * FROM</w:t>
+      </w:r>
+      <w:r>
+        <w:rPr>
+          <w:lang w:val="en-US"/>
+        </w:rPr>
+        <w:t xml:space="preserve"> C </w:t>
+      </w:r>
+      <w:r>
+        <w:rPr>
+          <w:b/>
+          <w:bCs/>
+          <w:lang w:val="en-US"/>
+        </w:rPr>
+        <w:t>UNION ALL SELECT * FROM</w:t>
+      </w:r>
+      <w:r>
+        <w:rPr>
+          <w:lang w:val="en-US"/>
+        </w:rPr>
+        <w:t xml:space="preserve"> N;</w:t>
+      </w:r>
+    </w:p>
+    <w:p>
+      <w:pPr>
+        <w:pStyle w:val="Heading4"/>
+        <w:jc w:val="both"/>
+        <w:rPr>
+          <w:lang w:val="en-US"/>
+        </w:rPr>
+      </w:pPr>
+      <w:r>
+        <w:rPr>
+          <w:lang w:val="en-US"/>
+        </w:rPr>
+        <w:lastRenderedPageBreak/>
+        <w:t>b</w:t>
+      </w:r>
+      <w:r>
+        <w:rPr>
+          <w:lang w:val="en-US"/>
+        </w:rPr>
+        <w:t xml:space="preserve">. Ánh xạ Phép Giao (∩) </w:t>
+      </w:r>
+      <w:r>
+        <w:rPr>
+          <w:rFonts w:eastAsia="Times New Roman"/>
+          <w:lang w:val="en-US"/>
+        </w:rPr>
+        <w:t>→</w:t>
+      </w:r>
+      <w:r>
+        <w:rPr>
+          <w:lang w:val="en-US"/>
+        </w:rPr>
+        <w:t xml:space="preserve"> INTERSECT (và các phương pháp thay thế)</w:t>
+      </w:r>
+    </w:p>
+    <w:p>
+      <w:pPr>
+        <w:jc w:val="both"/>
+        <w:rPr>
+          <w:lang w:val="en-US"/>
+        </w:rPr>
+      </w:pPr>
+      <w:r>
+        <w:rPr>
+          <w:lang w:val="en-US"/>
+        </w:rPr>
+        <w:t>Phép toán Giao (</w:t>
+      </w:r>
+      <w:r>
+        <w:rPr>
+          <w:i/>
+          <w:iCs/>
+          <w:lang w:val="en-US"/>
+        </w:rPr>
+        <w:t>C</w:t>
+      </w:r>
+      <w:r>
+        <w:rPr>
+          <w:i/>
+          <w:iCs/>
+          <w:lang w:val="en-US"/>
+        </w:rPr>
+        <w:t xml:space="preserve"> </w:t>
+      </w:r>
+      <w:r>
+        <w:rPr>
+          <w:lang w:val="en-US"/>
+        </w:rPr>
+        <w:t>∩</w:t>
+      </w:r>
+      <w:r>
+        <w:rPr>
+          <w:lang w:val="en-US"/>
+        </w:rPr>
+        <w:t xml:space="preserve"> </w:t>
+      </w:r>
+      <w:r>
+        <w:rPr>
+          <w:i/>
+          <w:iCs/>
+          <w:lang w:val="en-US"/>
+        </w:rPr>
+        <w:t>N</w:t>
+      </w:r>
+      <w:r>
+        <w:rPr>
+          <w:lang w:val="en-US"/>
+        </w:rPr>
+        <w:t xml:space="preserve">) tìm các bản ghi sản phẩm/nhà cung cấp/chi phí </w:t>
+      </w:r>
+      <w:r>
+        <w:rPr>
+          <w:b/>
+          <w:bCs/>
+          <w:lang w:val="en-US"/>
+        </w:rPr>
+        <w:t>chung</w:t>
+      </w:r>
+      <w:r>
+        <w:rPr>
+          <w:lang w:val="en-US"/>
+        </w:rPr>
+        <w:t xml:space="preserve"> (common records) có mặt trong cả </w:t>
+      </w:r>
+      <w:r>
+        <w:rPr>
+          <w:i/>
+          <w:iCs/>
+          <w:lang w:val="en-US"/>
+        </w:rPr>
+        <w:t>C</w:t>
+      </w:r>
+      <w:r>
+        <w:rPr>
+          <w:lang w:val="en-US"/>
+        </w:rPr>
+        <w:t xml:space="preserve"> và </w:t>
+      </w:r>
+      <w:r>
+        <w:rPr>
+          <w:i/>
+          <w:iCs/>
+          <w:lang w:val="en-US"/>
+        </w:rPr>
+        <w:t>N</w:t>
+      </w:r>
+      <w:r>
+        <w:rPr>
+          <w:lang w:val="en-US"/>
+        </w:rPr>
+        <w:t>.</w:t>
+      </w:r>
+    </w:p>
+    <w:p>
+      <w:pPr>
+        <w:rPr>
+          <w:lang w:val="en-US"/>
+        </w:rPr>
+      </w:pPr>
+      <w:r>
+        <w:rPr>
+          <w:b/>
+          <w:bCs/>
+          <w:lang w:val="en-US"/>
+        </w:rPr>
+        <w:t>Ví dụ D.2: Sử dụng INTERSECT (Chuẩn SQL)</w:t>
+      </w:r>
+    </w:p>
+    <w:p>
+      <w:pPr>
+        <w:rPr>
+          <w:lang w:val="en-US"/>
+        </w:rPr>
+      </w:pPr>
+      <w:r>
+        <w:rPr>
+          <w:lang w:val="en-US"/>
+        </w:rPr>
+        <w:t xml:space="preserve">ĐSQH: </w:t>
+      </w:r>
+      <w:r>
+        <w:rPr>
+          <w:i/>
+          <w:iCs/>
+          <w:lang w:val="en-US"/>
+        </w:rPr>
+        <w:t>C</w:t>
+      </w:r>
+      <w:r>
+        <w:rPr>
+          <w:i/>
+          <w:iCs/>
+          <w:lang w:val="en-US"/>
+        </w:rPr>
+        <w:t xml:space="preserve"> </w:t>
+      </w:r>
+      <w:r>
+        <w:rPr>
+          <w:lang w:val="en-US"/>
+        </w:rPr>
+        <w:t>∩</w:t>
+      </w:r>
+      <w:r>
+        <w:rPr>
+          <w:lang w:val="en-US"/>
+        </w:rPr>
+        <w:t xml:space="preserve"> </w:t>
+      </w:r>
+      <w:r>
+        <w:rPr>
+          <w:i/>
+          <w:iCs/>
+          <w:lang w:val="en-US"/>
+        </w:rPr>
+        <w:t>N</w:t>
+      </w:r>
+    </w:p>
+    <w:p>
+      <w:pPr>
+        <w:jc w:val="center"/>
+        <w:rPr>
+          <w:lang w:val="en-US"/>
+        </w:rPr>
+      </w:pPr>
+      <w:r>
+        <w:rPr>
+          <w:b/>
+          <w:bCs/>
+          <w:lang w:val="en-US"/>
+        </w:rPr>
+        <w:t>SELECT * FROM</w:t>
+      </w:r>
+      <w:r>
+        <w:rPr>
+          <w:lang w:val="en-US"/>
+        </w:rPr>
+        <w:t xml:space="preserve"> C </w:t>
+      </w:r>
+      <w:r>
+        <w:rPr>
+          <w:b/>
+          <w:bCs/>
+          <w:lang w:val="en-US"/>
+        </w:rPr>
+        <w:t>INTERSECT SELECT * FROM</w:t>
+      </w:r>
+      <w:r>
+        <w:rPr>
+          <w:lang w:val="en-US"/>
+        </w:rPr>
+        <w:t xml:space="preserve"> N;</w:t>
+      </w:r>
+    </w:p>
+    <w:p>
+      <w:pPr>
+        <w:jc w:val="both"/>
+        <w:rPr>
+          <w:lang w:val="en-US"/>
+        </w:rPr>
+      </w:pPr>
+      <w:r>
+        <w:rPr>
+          <w:i/>
+          <w:iCs/>
+          <w:lang w:val="en-US"/>
+        </w:rPr>
+        <w:t>Lưu ý:</w:t>
+      </w:r>
+      <w:r>
+        <w:rPr>
+          <w:lang w:val="en-US"/>
+        </w:rPr>
+        <w:t xml:space="preserve"> Toán tử INTERSECT </w:t>
+      </w:r>
+      <w:r>
+        <w:rPr>
+          <w:b/>
+          <w:bCs/>
+          <w:lang w:val="en-US"/>
+        </w:rPr>
+        <w:t>tự động loại bỏ trùng lặp</w:t>
+      </w:r>
+      <w:r>
+        <w:rPr>
+          <w:lang w:val="en-US"/>
+        </w:rPr>
+        <w:t xml:space="preserve">. Tuy nhiên, </w:t>
+      </w:r>
+      <w:r>
+        <w:rPr>
+          <w:b/>
+          <w:bCs/>
+          <w:lang w:val="en-US"/>
+        </w:rPr>
+        <w:t>MySQL không hỗ trợ</w:t>
+      </w:r>
+      <w:r>
+        <w:rPr>
+          <w:lang w:val="en-US"/>
+        </w:rPr>
+        <w:t xml:space="preserve"> toán tử này.</w:t>
+      </w:r>
+    </w:p>
+    <w:p>
+      <w:pPr>
+        <w:jc w:val="both"/>
+        <w:rPr>
+          <w:lang w:val="en-US"/>
+        </w:rPr>
+      </w:pPr>
+      <w:r>
+        <w:rPr>
+          <w:b/>
+          <w:bCs/>
+          <w:lang w:val="en-US"/>
+        </w:rPr>
+        <w:t>Ví dụ D.3: Sử dụng INNER JOIN (IJ) (Phương pháp hiệu quả)</w:t>
+      </w:r>
+    </w:p>
+    <w:p>
+      <w:pPr>
+        <w:jc w:val="both"/>
+        <w:rPr>
+          <w:lang w:val="en-US"/>
+        </w:rPr>
+      </w:pPr>
+      <w:r>
+        <w:rPr>
+          <w:lang w:val="en-US"/>
+        </w:rPr>
+        <w:t xml:space="preserve">Phép Giao có thể được ánh xạ bằng phép </w:t>
+      </w:r>
+      <w:r>
+        <w:rPr>
+          <w:b/>
+          <w:bCs/>
+          <w:lang w:val="en-US"/>
+        </w:rPr>
+        <w:t>Kết Trong (Inner Join)</w:t>
+      </w:r>
+      <w:r>
+        <w:rPr>
+          <w:lang w:val="en-US"/>
+        </w:rPr>
+        <w:t xml:space="preserve"> trên </w:t>
+      </w:r>
+      <w:r>
+        <w:rPr>
+          <w:i/>
+          <w:iCs/>
+          <w:lang w:val="en-US"/>
+        </w:rPr>
+        <w:t>tất cả các thuộc tính</w:t>
+      </w:r>
+      <w:r>
+        <w:rPr>
+          <w:lang w:val="en-US"/>
+        </w:rPr>
+        <w:t xml:space="preserve"> chung. Phương pháp này </w:t>
+      </w:r>
+      <w:r>
+        <w:rPr>
+          <w:b/>
+          <w:bCs/>
+          <w:lang w:val="en-US"/>
+        </w:rPr>
+        <w:t>thường hiệu quả hơn</w:t>
+      </w:r>
+      <w:r>
+        <w:rPr>
+          <w:lang w:val="en-US"/>
+        </w:rPr>
+        <w:t xml:space="preserve"> so với việc sử dụng Outer Join có điều kiện.</w:t>
+      </w:r>
+    </w:p>
+    <w:p>
+      <w:pPr>
+        <w:rPr>
+          <w:lang w:val="en-US"/>
+        </w:rPr>
+      </w:pPr>
+      <w:r>
+        <w:rPr>
+          <w:lang w:val="en-US"/>
+        </w:rPr>
+        <w:t xml:space="preserve">ĐSQH: </w:t>
+      </w:r>
+      <w:r>
+        <w:rPr>
+          <w:i/>
+          <w:iCs/>
+          <w:lang w:val="en-US"/>
+        </w:rPr>
+        <w:t>C</w:t>
+      </w:r>
+      <w:r>
+        <w:rPr>
+          <w:i/>
+          <w:iCs/>
+          <w:lang w:val="en-US"/>
+        </w:rPr>
+        <w:t xml:space="preserve"> </w:t>
+      </w:r>
+      <w:r>
+        <w:rPr>
+          <w:lang w:val="en-US"/>
+        </w:rPr>
+        <w:t>∩</w:t>
+      </w:r>
+      <w:r>
+        <w:rPr>
+          <w:lang w:val="en-US"/>
+        </w:rPr>
+        <w:t xml:space="preserve"> </w:t>
+      </w:r>
+      <w:r>
+        <w:rPr>
+          <w:i/>
+          <w:iCs/>
+          <w:lang w:val="en-US"/>
+        </w:rPr>
+        <w:t>N</w:t>
+      </w:r>
+      <w:r>
+        <w:rPr>
+          <w:i/>
+          <w:iCs/>
+          <w:lang w:val="en-US"/>
+        </w:rPr>
+        <w:t xml:space="preserve"> </w:t>
+      </w:r>
+      <w:r>
+        <w:rPr>
+          <w:lang w:val="en-US"/>
+        </w:rPr>
+        <w:t>≡</w:t>
+      </w:r>
+      <w:r>
+        <w:rPr>
+          <w:lang w:val="en-US"/>
+        </w:rPr>
+        <w:t xml:space="preserve"> </w:t>
+      </w:r>
+      <w:r>
+        <w:rPr>
+          <w:i/>
+          <w:iCs/>
+          <w:lang w:val="en-US"/>
+        </w:rPr>
+        <w:t>π</w:t>
+      </w:r>
+      <w:r>
+        <w:rPr>
+          <w:i/>
+          <w:iCs/>
+          <w:vertAlign w:val="subscript"/>
+          <w:lang w:val="en-US"/>
+        </w:rPr>
+        <w:t>C</w:t>
+      </w:r>
+      <w:r>
+        <w:rPr>
+          <w:lang w:val="en-US"/>
+        </w:rPr>
+        <w:t>.</w:t>
+      </w:r>
+      <w:r>
+        <w:rPr>
+          <w:rFonts w:ascii="Cambria Math" w:hAnsi="Cambria Math" w:cs="Cambria Math"/>
+          <w:lang w:val="en-US"/>
+        </w:rPr>
+        <w:t>∗</w:t>
+      </w:r>
+      <w:r>
+        <w:rPr>
+          <w:lang w:val="en-US"/>
+        </w:rPr>
+        <w:t>​(</w:t>
+      </w:r>
+      <w:r>
+        <w:rPr>
+          <w:i/>
+          <w:iCs/>
+          <w:lang w:val="en-US"/>
+        </w:rPr>
+        <w:t>C</w:t>
+      </w:r>
+      <w:r>
+        <w:rPr>
+          <w:rFonts w:ascii="Cambria Math" w:hAnsi="Cambria Math" w:cs="Cambria Math"/>
+          <w:lang w:val="en-US"/>
+        </w:rPr>
+        <w:t>⋈</w:t>
+      </w:r>
+      <w:r>
+        <w:rPr>
+          <w:vertAlign w:val="subscript"/>
+          <w:lang w:val="en-US"/>
+        </w:rPr>
+        <w:t>all attributes</w:t>
+      </w:r>
+      <w:r>
+        <w:rPr>
+          <w:lang w:val="en-US"/>
+        </w:rPr>
+        <w:t>​</w:t>
+      </w:r>
+      <w:r>
+        <w:rPr>
+          <w:i/>
+          <w:iCs/>
+          <w:lang w:val="en-US"/>
+        </w:rPr>
+        <w:t>N</w:t>
+      </w:r>
+      <w:r>
+        <w:rPr>
+          <w:lang w:val="en-US"/>
+        </w:rPr>
+        <w:t>)</w:t>
+      </w:r>
+    </w:p>
+    <w:p>
+      <w:pPr>
+        <w:ind w:left="720"/>
+        <w:rPr>
+          <w:lang w:val="en-US"/>
+        </w:rPr>
+      </w:pPr>
+      <w:r>
+        <w:rPr>
+          <w:b/>
+          <w:bCs/>
+          <w:lang w:val="en-US"/>
+        </w:rPr>
+        <w:t>SELECT</w:t>
+      </w:r>
+      <w:r>
+        <w:rPr>
+          <w:lang w:val="en-US"/>
+        </w:rPr>
+        <w:t xml:space="preserve"> C.* </w:t>
+      </w:r>
+      <w:r>
+        <w:rPr>
+          <w:b/>
+          <w:bCs/>
+          <w:lang w:val="en-US"/>
+        </w:rPr>
+        <w:t>FROM</w:t>
+      </w:r>
+      <w:r>
+        <w:rPr>
+          <w:lang w:val="en-US"/>
+        </w:rPr>
+        <w:t xml:space="preserve"> C </w:t>
+      </w:r>
+    </w:p>
+    <w:p>
+      <w:pPr>
+        <w:ind w:left="720"/>
+        <w:rPr>
+          <w:lang w:val="en-US"/>
+        </w:rPr>
+      </w:pPr>
+      <w:r>
+        <w:rPr>
+          <w:b/>
+          <w:bCs/>
+          <w:lang w:val="en-US"/>
+        </w:rPr>
+        <w:t>INNER JOIN</w:t>
+      </w:r>
+      <w:r>
+        <w:rPr>
+          <w:lang w:val="en-US"/>
+        </w:rPr>
+        <w:t xml:space="preserve"> N </w:t>
+      </w:r>
+      <w:r>
+        <w:rPr>
+          <w:b/>
+          <w:bCs/>
+          <w:lang w:val="en-US"/>
+        </w:rPr>
+        <w:t>ON</w:t>
+      </w:r>
+      <w:r>
+        <w:rPr>
+          <w:lang w:val="en-US"/>
+        </w:rPr>
+        <w:t xml:space="preserve"> (C.PID = N.PID) </w:t>
+      </w:r>
+    </w:p>
+    <w:p>
+      <w:pPr>
+        <w:ind w:left="720"/>
+        <w:rPr>
+          <w:lang w:val="en-US"/>
+        </w:rPr>
+      </w:pPr>
+      <w:r>
+        <w:rPr>
+          <w:b/>
+          <w:bCs/>
+          <w:lang w:val="en-US"/>
+        </w:rPr>
+        <w:t>AND</w:t>
+      </w:r>
+      <w:r>
+        <w:rPr>
+          <w:lang w:val="en-US"/>
+        </w:rPr>
+        <w:t xml:space="preserve"> (C.SID = N.SID) </w:t>
+      </w:r>
+    </w:p>
+    <w:p>
+      <w:pPr>
+        <w:ind w:left="720"/>
+        <w:rPr>
+          <w:lang w:val="en-US"/>
+        </w:rPr>
+      </w:pPr>
+      <w:r>
+        <w:rPr>
+          <w:b/>
+          <w:bCs/>
+          <w:lang w:val="en-US"/>
+        </w:rPr>
+        <w:t>AND</w:t>
+      </w:r>
+      <w:r>
+        <w:rPr>
+          <w:lang w:val="en-US"/>
+        </w:rPr>
+        <w:t xml:space="preserve"> (C.Cost = N.Cost);</w:t>
+      </w:r>
+    </w:p>
+    <w:p>
+      <w:pPr>
+        <w:jc w:val="both"/>
+        <w:rPr>
+          <w:lang w:val="en-US"/>
+        </w:rPr>
+      </w:pPr>
+      <w:r>
+        <w:rPr>
+          <w:b/>
+          <w:bCs/>
+          <w:lang w:val="en-US"/>
+        </w:rPr>
+        <w:t>Ví dụ D.4: Sử dụng EXISTS (Truy vấn con tương quan)</w:t>
+      </w:r>
+    </w:p>
+    <w:p>
+      <w:pPr>
+        <w:jc w:val="both"/>
+        <w:rPr>
+          <w:lang w:val="en-US"/>
+        </w:rPr>
+      </w:pPr>
+      <w:r>
+        <w:rPr>
+          <w:lang w:val="en-US"/>
+        </w:rPr>
+        <w:t xml:space="preserve">Phương pháp này kiểm tra liệu có tồn tại bộ khớp hoàn toàn trong </w:t>
+      </w:r>
+      <w:r>
+        <w:rPr>
+          <w:i/>
+          <w:iCs/>
+          <w:lang w:val="en-US"/>
+        </w:rPr>
+        <w:t>N</w:t>
+      </w:r>
+      <w:r>
+        <w:rPr>
+          <w:lang w:val="en-US"/>
+        </w:rPr>
+        <w:t xml:space="preserve"> cho mỗi bộ trong </w:t>
+      </w:r>
+      <w:r>
+        <w:rPr>
+          <w:i/>
+          <w:iCs/>
+          <w:lang w:val="en-US"/>
+        </w:rPr>
+        <w:t>C</w:t>
+      </w:r>
+      <w:r>
+        <w:rPr>
+          <w:lang w:val="en-US"/>
+        </w:rPr>
+        <w:t xml:space="preserve"> hay không.</w:t>
+      </w:r>
+    </w:p>
+    <w:p>
+      <w:pPr>
+        <w:rPr>
+          <w:lang w:val="en-US"/>
+        </w:rPr>
+      </w:pPr>
+      <w:r>
+        <w:rPr>
+          <w:lang w:val="en-US"/>
+        </w:rPr>
+        <w:t xml:space="preserve">ĐSQH: </w:t>
+      </w:r>
+      <w:r>
+        <w:rPr>
+          <w:i/>
+          <w:iCs/>
+          <w:lang w:val="en-US"/>
+        </w:rPr>
+        <w:t>C</w:t>
+      </w:r>
+      <w:r>
+        <w:rPr>
+          <w:i/>
+          <w:iCs/>
+          <w:lang w:val="en-US"/>
+        </w:rPr>
+        <w:t xml:space="preserve"> </w:t>
+      </w:r>
+      <w:r>
+        <w:rPr>
+          <w:lang w:val="en-US"/>
+        </w:rPr>
+        <w:t>∩</w:t>
+      </w:r>
+      <w:r>
+        <w:rPr>
+          <w:lang w:val="en-US"/>
+        </w:rPr>
+        <w:t xml:space="preserve"> </w:t>
+      </w:r>
+      <w:r>
+        <w:rPr>
+          <w:i/>
+          <w:iCs/>
+          <w:lang w:val="en-US"/>
+        </w:rPr>
+        <w:t>N</w:t>
+      </w:r>
+      <w:r>
+        <w:rPr>
+          <w:i/>
+          <w:iCs/>
+          <w:lang w:val="en-US"/>
+        </w:rPr>
+        <w:t xml:space="preserve"> </w:t>
+      </w:r>
+      <w:r>
+        <w:rPr>
+          <w:lang w:val="en-US"/>
+        </w:rPr>
+        <w:t>≡</w:t>
+      </w:r>
+      <w:r>
+        <w:rPr>
+          <w:lang w:val="en-US"/>
+        </w:rPr>
+        <w:t xml:space="preserve"> </w:t>
+      </w:r>
+      <w:r>
+        <w:rPr>
+          <w:i/>
+          <w:iCs/>
+          <w:lang w:val="en-US"/>
+        </w:rPr>
+        <w:t>σ</w:t>
+      </w:r>
+      <w:r>
+        <w:rPr>
+          <w:rFonts w:ascii="Cambria Math" w:hAnsi="Cambria Math" w:cs="Cambria Math"/>
+          <w:vertAlign w:val="subscript"/>
+          <w:lang w:val="en-US"/>
+        </w:rPr>
+        <w:t>∃</w:t>
+      </w:r>
+      <w:r>
+        <w:rPr>
+          <w:i/>
+          <w:iCs/>
+          <w:vertAlign w:val="subscript"/>
+          <w:lang w:val="en-US"/>
+        </w:rPr>
+        <w:t>n</w:t>
+      </w:r>
+      <w:r>
+        <w:rPr>
+          <w:rFonts w:ascii="Cambria Math" w:hAnsi="Cambria Math" w:cs="Cambria Math"/>
+          <w:vertAlign w:val="subscript"/>
+          <w:lang w:val="en-US"/>
+        </w:rPr>
+        <w:t>∈</w:t>
+      </w:r>
+      <w:r>
+        <w:rPr>
+          <w:i/>
+          <w:iCs/>
+          <w:vertAlign w:val="subscript"/>
+          <w:lang w:val="en-US"/>
+        </w:rPr>
+        <w:t>N</w:t>
+      </w:r>
+      <w:r>
+        <w:rPr>
+          <w:vertAlign w:val="subscript"/>
+          <w:lang w:val="en-US"/>
+        </w:rPr>
+        <w:t>(</w:t>
+      </w:r>
+      <w:r>
+        <w:rPr>
+          <w:i/>
+          <w:iCs/>
+          <w:vertAlign w:val="subscript"/>
+          <w:lang w:val="en-US"/>
+        </w:rPr>
+        <w:t>C</w:t>
+      </w:r>
+      <w:r>
+        <w:rPr>
+          <w:vertAlign w:val="subscript"/>
+          <w:lang w:val="en-US"/>
+        </w:rPr>
+        <w:t>=</w:t>
+      </w:r>
+      <w:r>
+        <w:rPr>
+          <w:i/>
+          <w:iCs/>
+          <w:vertAlign w:val="subscript"/>
+          <w:lang w:val="en-US"/>
+        </w:rPr>
+        <w:t>n</w:t>
+      </w:r>
+      <w:r>
+        <w:rPr>
+          <w:vertAlign w:val="subscript"/>
+          <w:lang w:val="en-US"/>
+        </w:rPr>
+        <w:t>)​</w:t>
+      </w:r>
+      <w:r>
+        <w:rPr>
+          <w:lang w:val="en-US"/>
+        </w:rPr>
+        <w:t>(</w:t>
+      </w:r>
+      <w:r>
+        <w:rPr>
+          <w:i/>
+          <w:iCs/>
+          <w:lang w:val="en-US"/>
+        </w:rPr>
+        <w:t>C</w:t>
+      </w:r>
+      <w:r>
+        <w:rPr>
+          <w:lang w:val="en-US"/>
+        </w:rPr>
+        <w:t>)</w:t>
+      </w:r>
+    </w:p>
+    <w:p>
+      <w:pPr>
+        <w:ind w:left="720"/>
+        <w:rPr>
+          <w:b/>
+          <w:bCs/>
+          <w:lang w:val="en-US"/>
+        </w:rPr>
+      </w:pPr>
+      <w:r>
+        <w:rPr>
+          <w:b/>
+          <w:bCs/>
+          <w:lang w:val="en-US"/>
+        </w:rPr>
+        <w:t>SELECT</w:t>
+      </w:r>
+      <w:r>
+        <w:rPr>
+          <w:lang w:val="en-US"/>
+        </w:rPr>
+        <w:t xml:space="preserve"> * </w:t>
+      </w:r>
+      <w:r>
+        <w:rPr>
+          <w:b/>
+          <w:bCs/>
+          <w:lang w:val="en-US"/>
+        </w:rPr>
+        <w:t xml:space="preserve">FROM C </w:t>
+      </w:r>
+    </w:p>
+    <w:p>
+      <w:pPr>
+        <w:ind w:left="720"/>
+        <w:rPr>
+          <w:lang w:val="en-US"/>
+        </w:rPr>
+      </w:pPr>
+      <w:r>
+        <w:rPr>
+          <w:b/>
+          <w:bCs/>
+          <w:lang w:val="en-US"/>
+        </w:rPr>
+        <w:t>WHERE EXISTS</w:t>
+      </w:r>
+      <w:r>
+        <w:rPr>
+          <w:lang w:val="en-US"/>
+        </w:rPr>
+        <w:t xml:space="preserve"> (</w:t>
+      </w:r>
+      <w:r>
+        <w:rPr>
+          <w:b/>
+          <w:bCs/>
+          <w:lang w:val="en-US"/>
+        </w:rPr>
+        <w:t>SELECT</w:t>
+      </w:r>
+      <w:r>
+        <w:rPr>
+          <w:lang w:val="en-US"/>
+        </w:rPr>
+        <w:t xml:space="preserve"> * </w:t>
+      </w:r>
+      <w:r>
+        <w:rPr>
+          <w:b/>
+          <w:bCs/>
+          <w:lang w:val="en-US"/>
+        </w:rPr>
+        <w:t>FROM</w:t>
+      </w:r>
+      <w:r>
+        <w:rPr>
+          <w:lang w:val="en-US"/>
+        </w:rPr>
+        <w:t xml:space="preserve"> N </w:t>
+      </w:r>
+    </w:p>
+    <w:p>
+      <w:pPr>
+        <w:ind w:left="2880"/>
+        <w:rPr>
+          <w:lang w:val="en-US"/>
+        </w:rPr>
+      </w:pPr>
+      <w:r>
+        <w:rPr>
+          <w:b/>
+          <w:bCs/>
+          <w:lang w:val="en-US"/>
+        </w:rPr>
+        <w:t>WHERE</w:t>
+      </w:r>
+      <w:r>
+        <w:rPr>
+          <w:lang w:val="en-US"/>
+        </w:rPr>
+        <w:t xml:space="preserve"> (C.PID = N.PID) </w:t>
+      </w:r>
+    </w:p>
+    <w:p>
+      <w:pPr>
+        <w:ind w:left="2880"/>
+        <w:rPr>
+          <w:lang w:val="en-US"/>
+        </w:rPr>
+      </w:pPr>
+      <w:r>
+        <w:rPr>
+          <w:b/>
+          <w:bCs/>
+          <w:lang w:val="en-US"/>
+        </w:rPr>
+        <w:t>AND</w:t>
+      </w:r>
+      <w:r>
+        <w:rPr>
+          <w:lang w:val="en-US"/>
+        </w:rPr>
+        <w:t xml:space="preserve"> (C.SID = N.SID) </w:t>
+      </w:r>
+    </w:p>
+    <w:p>
+      <w:pPr>
+        <w:ind w:left="2880"/>
+        <w:rPr>
+          <w:lang w:val="en-US"/>
+        </w:rPr>
+      </w:pPr>
+      <w:r>
+        <w:rPr>
+          <w:b/>
+          <w:bCs/>
+          <w:lang w:val="en-US"/>
+        </w:rPr>
+        <w:t>AND</w:t>
+      </w:r>
+      <w:r>
+        <w:rPr>
+          <w:lang w:val="en-US"/>
+        </w:rPr>
+        <w:t xml:space="preserve"> (C.Cost = N.Cost););</w:t>
+      </w:r>
+    </w:p>
+    <w:p>
+      <w:pPr>
+        <w:rPr>
+          <w:lang w:val="en-US"/>
+        </w:rPr>
+      </w:pPr>
+      <w:r>
+        <w:rPr>
+          <w:lang w:val="en-US"/>
+        </w:rPr>
+        <w:t xml:space="preserve">Phương pháp này được coi là một truy vấn chuyên biệt (specialized query) và </w:t>
+      </w:r>
+      <w:r>
+        <w:rPr>
+          <w:b/>
+          <w:bCs/>
+          <w:lang w:val="en-US"/>
+        </w:rPr>
+        <w:t>không hiệu quả</w:t>
+      </w:r>
+      <w:r>
+        <w:rPr>
+          <w:lang w:val="en-US"/>
+        </w:rPr>
+        <w:t xml:space="preserve"> bằng INNER JOIN (Q3).</w:t>
+      </w:r>
+    </w:p>
+    <w:p>
+      <w:pPr>
+        <w:rPr>
+          <w:lang w:val="en-US"/>
+        </w:rPr>
+      </w:pPr>
+    </w:p>
+    <w:p>
+      <w:pPr>
+        <w:rPr>
+          <w:lang w:val="en-US"/>
+        </w:rPr>
+      </w:pPr>
+    </w:p>
+    <w:p>
+      <w:pPr>
+        <w:jc w:val="both"/>
+        <w:rPr>
+          <w:lang w:val="en-US"/>
+        </w:rPr>
+      </w:pPr>
+      <w:r>
+        <w:rPr>
+          <w:b/>
+          <w:bCs/>
+          <w:lang w:val="en-US"/>
+        </w:rPr>
+        <w:lastRenderedPageBreak/>
+        <w:t>Ví dụ D.5: Sử dụng LEFT JOIN INCLUDING (LJ(I))</w:t>
+      </w:r>
+    </w:p>
+    <w:p>
+      <w:pPr>
+        <w:jc w:val="both"/>
+        <w:rPr>
+          <w:lang w:val="en-US"/>
+        </w:rPr>
+      </w:pPr>
+      <w:r>
+        <w:rPr>
+          <w:lang w:val="en-US"/>
+        </w:rPr>
+        <w:t>Phép Giao (</w:t>
+      </w:r>
+      <w:r>
+        <w:rPr>
+          <w:i/>
+          <w:iCs/>
+          <w:lang w:val="en-US"/>
+        </w:rPr>
+        <w:t>I</w:t>
+      </w:r>
+      <w:r>
+        <w:rPr>
+          <w:lang w:val="en-US"/>
+        </w:rPr>
+        <w:t>) có thể được ánh xạ bằng Left Join Including (LJ(I)). Điều này đòi hỏi phải sử dụng điều kiện WHERE ... IS NOT NULL (Including Predicate) trên một thuộc tính khóa của bảng bên phải (</w:t>
+      </w:r>
+      <w:r>
+        <w:rPr>
+          <w:i/>
+          <w:iCs/>
+          <w:lang w:val="en-US"/>
+        </w:rPr>
+        <w:t>N</w:t>
+      </w:r>
+      <w:r>
+        <w:rPr>
+          <w:lang w:val="en-US"/>
+        </w:rPr>
+        <w:t>) để giữ lại các bản ghi khớp.</w:t>
+      </w:r>
+    </w:p>
+    <w:p>
+      <w:pPr>
+        <w:jc w:val="both"/>
+        <w:rPr>
+          <w:lang w:val="en-US"/>
+        </w:rPr>
+      </w:pPr>
+      <w:r>
+        <w:rPr>
+          <w:lang w:val="en-US"/>
+        </w:rPr>
+        <w:t xml:space="preserve">ĐSQH: </w:t>
+      </w:r>
+      <w:r>
+        <w:rPr>
+          <w:i/>
+          <w:iCs/>
+          <w:lang w:val="en-US"/>
+        </w:rPr>
+        <w:t>I</w:t>
+      </w:r>
+      <w:r>
+        <w:rPr>
+          <w:i/>
+          <w:iCs/>
+          <w:lang w:val="en-US"/>
+        </w:rPr>
+        <w:t xml:space="preserve"> </w:t>
+      </w:r>
+      <w:r>
+        <w:rPr>
+          <w:lang w:val="en-US"/>
+        </w:rPr>
+        <w:t>=LJ</w:t>
+      </w:r>
+      <w:r>
+        <w:rPr>
+          <w:lang w:val="en-US"/>
+        </w:rPr>
+        <w:t xml:space="preserve"> </w:t>
+      </w:r>
+      <w:r>
+        <w:rPr>
+          <w:lang w:val="en-US"/>
+        </w:rPr>
+        <w:t>(</w:t>
+      </w:r>
+      <w:r>
+        <w:rPr>
+          <w:i/>
+          <w:iCs/>
+          <w:lang w:val="en-US"/>
+        </w:rPr>
+        <w:t>I</w:t>
+      </w:r>
+      <w:r>
+        <w:rPr>
+          <w:lang w:val="en-US"/>
+        </w:rPr>
+        <w:t>)</w:t>
+      </w:r>
+    </w:p>
+    <w:p>
+      <w:pPr>
+        <w:ind w:left="720"/>
+        <w:rPr>
+          <w:lang w:val="en-US"/>
+        </w:rPr>
+      </w:pPr>
+      <w:r>
+        <w:rPr>
+          <w:b/>
+          <w:bCs/>
+          <w:lang w:val="en-US"/>
+        </w:rPr>
+        <w:t>SELECT</w:t>
+      </w:r>
+      <w:r>
+        <w:rPr>
+          <w:lang w:val="en-US"/>
+        </w:rPr>
+        <w:t xml:space="preserve"> C.* </w:t>
+      </w:r>
+      <w:r>
+        <w:rPr>
+          <w:b/>
+          <w:bCs/>
+          <w:lang w:val="en-US"/>
+        </w:rPr>
+        <w:t>FROM</w:t>
+      </w:r>
+      <w:r>
+        <w:rPr>
+          <w:lang w:val="en-US"/>
+        </w:rPr>
+        <w:t xml:space="preserve"> C</w:t>
+      </w:r>
+    </w:p>
+    <w:p>
+      <w:pPr>
+        <w:ind w:left="720"/>
+        <w:rPr>
+          <w:lang w:val="en-US"/>
+        </w:rPr>
+      </w:pPr>
+      <w:r>
+        <w:rPr>
+          <w:b/>
+          <w:bCs/>
+          <w:lang w:val="en-US"/>
+        </w:rPr>
+        <w:t>LEFT JOIN</w:t>
+      </w:r>
+      <w:r>
+        <w:rPr>
+          <w:lang w:val="en-US"/>
+        </w:rPr>
+        <w:t xml:space="preserve"> N </w:t>
+      </w:r>
+      <w:r>
+        <w:rPr>
+          <w:b/>
+          <w:bCs/>
+          <w:lang w:val="en-US"/>
+        </w:rPr>
+        <w:t>ON</w:t>
+      </w:r>
+      <w:r>
+        <w:rPr>
+          <w:lang w:val="en-US"/>
+        </w:rPr>
+        <w:t xml:space="preserve"> (C.PID = N.PID)</w:t>
+      </w:r>
+    </w:p>
+    <w:p>
+      <w:pPr>
+        <w:ind w:left="720"/>
+        <w:rPr>
+          <w:lang w:val="en-US"/>
+        </w:rPr>
+      </w:pPr>
+      <w:r>
+        <w:rPr>
+          <w:b/>
+          <w:bCs/>
+          <w:lang w:val="en-US"/>
+        </w:rPr>
+        <w:t>AND</w:t>
+      </w:r>
+      <w:r>
+        <w:rPr>
+          <w:lang w:val="en-US"/>
+        </w:rPr>
+        <w:t xml:space="preserve"> (C.SID = N.SID) </w:t>
+      </w:r>
+      <w:r>
+        <w:rPr>
+          <w:b/>
+          <w:bCs/>
+          <w:lang w:val="en-US"/>
+        </w:rPr>
+        <w:t>AND</w:t>
+      </w:r>
+      <w:r>
+        <w:rPr>
+          <w:lang w:val="en-US"/>
+        </w:rPr>
+        <w:t xml:space="preserve"> (C.Cost = N.Cost)</w:t>
+      </w:r>
+    </w:p>
+    <w:p>
+      <w:pPr>
+        <w:ind w:left="720"/>
+        <w:rPr>
+          <w:lang w:val="en-US"/>
+        </w:rPr>
+      </w:pPr>
+      <w:r>
+        <w:rPr>
+          <w:b/>
+          <w:bCs/>
+          <w:lang w:val="en-US"/>
+        </w:rPr>
+        <w:t>WHERE</w:t>
+      </w:r>
+      <w:r>
+        <w:rPr>
+          <w:lang w:val="en-US"/>
+        </w:rPr>
+        <w:t xml:space="preserve"> (N.PID) </w:t>
+      </w:r>
+      <w:r>
+        <w:rPr>
+          <w:b/>
+          <w:bCs/>
+          <w:lang w:val="en-US"/>
+        </w:rPr>
+        <w:t>IS NOT NULL</w:t>
+      </w:r>
+      <w:r>
+        <w:rPr>
+          <w:lang w:val="en-US"/>
+        </w:rPr>
+        <w:t>;</w:t>
+      </w:r>
+    </w:p>
+    <w:p>
+      <w:pPr>
+        <w:pStyle w:val="Heading4"/>
+        <w:jc w:val="both"/>
+        <w:rPr>
+          <w:lang w:val="en-US"/>
+        </w:rPr>
+      </w:pPr>
+      <w:r>
+        <w:rPr>
+          <w:lang w:val="en-US"/>
+        </w:rPr>
+        <w:t>c</w:t>
+      </w:r>
+      <w:r>
+        <w:rPr>
+          <w:lang w:val="en-US"/>
+        </w:rPr>
+        <w:t>. Ánh xạ Phép Hiệu (</w:t>
+      </w:r>
+      <w:r>
+        <w:rPr>
+          <w:rFonts w:ascii="Cambria Math" w:hAnsi="Cambria Math" w:cs="Cambria Math"/>
+          <w:lang w:val="en-US"/>
+        </w:rPr>
+        <w:t>∖</w:t>
+      </w:r>
+      <w:r>
+        <w:rPr>
+          <w:lang w:val="en-US"/>
+        </w:rPr>
+        <w:t xml:space="preserve">) </w:t>
+      </w:r>
+      <w:r>
+        <w:rPr>
+          <w:rFonts w:eastAsia="Times New Roman"/>
+          <w:lang w:val="en-US"/>
+        </w:rPr>
+        <w:t>→</w:t>
+      </w:r>
+      <w:r>
+        <w:rPr>
+          <w:lang w:val="en-US"/>
+        </w:rPr>
+        <w:t xml:space="preserve"> EXCEPT (và các phương pháp thay thế)</w:t>
+      </w:r>
+    </w:p>
+    <w:p>
+      <w:pPr>
+        <w:jc w:val="both"/>
+        <w:rPr>
+          <w:lang w:val="en-US"/>
+        </w:rPr>
+      </w:pPr>
+      <w:r>
+        <w:rPr>
+          <w:lang w:val="en-US"/>
+        </w:rPr>
+        <w:t>Phép toán Hiệu (</w:t>
+      </w:r>
+      <w:r>
+        <w:rPr>
+          <w:i/>
+          <w:iCs/>
+          <w:lang w:val="en-US"/>
+        </w:rPr>
+        <w:t>C</w:t>
+      </w:r>
+      <w:r>
+        <w:rPr>
+          <w:i/>
+          <w:iCs/>
+          <w:lang w:val="en-US"/>
+        </w:rPr>
+        <w:t xml:space="preserve"> </w:t>
+      </w:r>
+      <w:r>
+        <w:rPr>
+          <w:rFonts w:ascii="Cambria Math" w:hAnsi="Cambria Math" w:cs="Cambria Math"/>
+          <w:lang w:val="en-US"/>
+        </w:rPr>
+        <w:t>∖</w:t>
+      </w:r>
+      <w:r>
+        <w:rPr>
+          <w:rFonts w:ascii="Cambria Math" w:hAnsi="Cambria Math" w:cs="Cambria Math"/>
+          <w:lang w:val="en-US"/>
+        </w:rPr>
+        <w:t xml:space="preserve"> </w:t>
+      </w:r>
+      <w:r>
+        <w:rPr>
+          <w:i/>
+          <w:iCs/>
+          <w:lang w:val="en-US"/>
+        </w:rPr>
+        <w:t>N</w:t>
+      </w:r>
+      <w:r>
+        <w:rPr>
+          <w:lang w:val="en-US"/>
+        </w:rPr>
+        <w:t xml:space="preserve">) tìm các bản ghi </w:t>
+      </w:r>
+      <w:r>
+        <w:rPr>
+          <w:b/>
+          <w:bCs/>
+          <w:lang w:val="en-US"/>
+        </w:rPr>
+        <w:t>chỉ có trong</w:t>
+      </w:r>
+      <w:r>
+        <w:rPr>
+          <w:lang w:val="en-US"/>
+        </w:rPr>
+        <w:t xml:space="preserve"> </w:t>
+      </w:r>
+      <w:r>
+        <w:rPr>
+          <w:i/>
+          <w:iCs/>
+          <w:lang w:val="en-US"/>
+        </w:rPr>
+        <w:t>C</w:t>
+      </w:r>
+      <w:r>
+        <w:rPr>
+          <w:lang w:val="en-US"/>
+        </w:rPr>
+        <w:t xml:space="preserve"> mà </w:t>
+      </w:r>
+      <w:r>
+        <w:rPr>
+          <w:b/>
+          <w:bCs/>
+          <w:lang w:val="en-US"/>
+        </w:rPr>
+        <w:t>không có</w:t>
+      </w:r>
+      <w:r>
+        <w:rPr>
+          <w:lang w:val="en-US"/>
+        </w:rPr>
+        <w:t xml:space="preserve"> trong </w:t>
+      </w:r>
+      <w:r>
+        <w:rPr>
+          <w:i/>
+          <w:iCs/>
+          <w:lang w:val="en-US"/>
+        </w:rPr>
+        <w:t>N</w:t>
+      </w:r>
+      <w:r>
+        <w:rPr>
+          <w:lang w:val="en-US"/>
+        </w:rPr>
+        <w:t>. Trong bối cảnh sản phẩm, đây là các bản ghi đã ngừng sản xuất (Discontinued Records).</w:t>
+      </w:r>
+    </w:p>
+    <w:p>
+      <w:pPr>
+        <w:jc w:val="both"/>
+        <w:rPr>
+          <w:lang w:val="en-US"/>
+        </w:rPr>
+      </w:pPr>
+      <w:r>
+        <w:rPr>
+          <w:b/>
+          <w:bCs/>
+          <w:lang w:val="en-US"/>
+        </w:rPr>
+        <w:t>Ví dụ D.6: Sử dụng EXCEPT/MINUS (Chuẩn SQL)</w:t>
+      </w:r>
+    </w:p>
+    <w:p>
+      <w:pPr>
+        <w:rPr>
+          <w:lang w:val="en-US"/>
+        </w:rPr>
+      </w:pPr>
+      <w:r>
+        <w:rPr>
+          <w:lang w:val="en-US"/>
+        </w:rPr>
+        <w:t xml:space="preserve">ĐSQH: </w:t>
+      </w:r>
+      <w:r>
+        <w:rPr>
+          <w:i/>
+          <w:iCs/>
+          <w:lang w:val="en-US"/>
+        </w:rPr>
+        <w:t>C</w:t>
+      </w:r>
+      <w:r>
+        <w:rPr>
+          <w:i/>
+          <w:iCs/>
+          <w:lang w:val="en-US"/>
+        </w:rPr>
+        <w:t xml:space="preserve"> </w:t>
+      </w:r>
+      <w:r>
+        <w:rPr>
+          <w:rFonts w:ascii="Cambria Math" w:hAnsi="Cambria Math" w:cs="Cambria Math"/>
+          <w:lang w:val="en-US"/>
+        </w:rPr>
+        <w:t>∖</w:t>
+      </w:r>
+      <w:r>
+        <w:rPr>
+          <w:rFonts w:ascii="Cambria Math" w:hAnsi="Cambria Math" w:cs="Cambria Math"/>
+          <w:lang w:val="en-US"/>
+        </w:rPr>
+        <w:t xml:space="preserve"> </w:t>
+      </w:r>
+      <w:r>
+        <w:rPr>
+          <w:i/>
+          <w:iCs/>
+          <w:lang w:val="en-US"/>
+        </w:rPr>
+        <w:t>N</w:t>
+      </w:r>
+    </w:p>
+    <w:p>
+      <w:pPr>
+        <w:jc w:val="center"/>
+        <w:rPr>
+          <w:lang w:val="en-US"/>
+        </w:rPr>
+      </w:pPr>
+      <w:r>
+        <w:rPr>
+          <w:b/>
+          <w:bCs/>
+          <w:lang w:val="en-US"/>
+        </w:rPr>
+        <w:t>SELECT</w:t>
+      </w:r>
+      <w:r>
+        <w:rPr>
+          <w:lang w:val="en-US"/>
+        </w:rPr>
+        <w:t xml:space="preserve"> * </w:t>
+      </w:r>
+      <w:r>
+        <w:rPr>
+          <w:b/>
+          <w:bCs/>
+          <w:lang w:val="en-US"/>
+        </w:rPr>
+        <w:t>FROM</w:t>
+      </w:r>
+      <w:r>
+        <w:rPr>
+          <w:lang w:val="en-US"/>
+        </w:rPr>
+        <w:t xml:space="preserve"> C </w:t>
+      </w:r>
+      <w:r>
+        <w:rPr>
+          <w:b/>
+          <w:bCs/>
+          <w:lang w:val="en-US"/>
+        </w:rPr>
+        <w:t>EXCEPT SELECT</w:t>
+      </w:r>
+      <w:r>
+        <w:rPr>
+          <w:lang w:val="en-US"/>
+        </w:rPr>
+        <w:t xml:space="preserve"> * </w:t>
+      </w:r>
+      <w:r>
+        <w:rPr>
+          <w:b/>
+          <w:bCs/>
+          <w:lang w:val="en-US"/>
+        </w:rPr>
+        <w:t>FROM</w:t>
+      </w:r>
+      <w:r>
+        <w:rPr>
+          <w:lang w:val="en-US"/>
+        </w:rPr>
+        <w:t xml:space="preserve"> N;</w:t>
+      </w:r>
+    </w:p>
+    <w:p>
+      <w:pPr>
+        <w:jc w:val="both"/>
+        <w:rPr>
+          <w:lang w:val="en-US"/>
+        </w:rPr>
+      </w:pPr>
+      <w:r>
+        <w:rPr>
+          <w:i/>
+          <w:iCs/>
+          <w:lang w:val="en-US"/>
+        </w:rPr>
+        <w:t>Lưu ý:</w:t>
+      </w:r>
+      <w:r>
+        <w:rPr>
+          <w:lang w:val="en-US"/>
+        </w:rPr>
+        <w:t xml:space="preserve"> Oracle sử dụng từ khóa </w:t>
+      </w:r>
+      <w:r>
+        <w:rPr>
+          <w:b/>
+          <w:bCs/>
+          <w:lang w:val="en-US"/>
+        </w:rPr>
+        <w:t>MINUS</w:t>
+      </w:r>
+      <w:r>
+        <w:rPr>
+          <w:lang w:val="en-US"/>
+        </w:rPr>
+        <w:t xml:space="preserve"> thay cho EXCEPT. Cả hai toán tử này đều yêu cầu </w:t>
+      </w:r>
+      <w:r>
+        <w:rPr>
+          <w:b/>
+          <w:bCs/>
+          <w:lang w:val="en-US"/>
+        </w:rPr>
+        <w:t>tính tương thích tập hợp</w:t>
+      </w:r>
+      <w:r>
+        <w:rPr>
+          <w:lang w:val="en-US"/>
+        </w:rPr>
+        <w:t>.</w:t>
+      </w:r>
+    </w:p>
+    <w:p>
+      <w:pPr>
+        <w:jc w:val="both"/>
+        <w:rPr>
+          <w:lang w:val="en-US"/>
+        </w:rPr>
+      </w:pPr>
+      <w:r>
+        <w:rPr>
+          <w:b/>
+          <w:bCs/>
+          <w:lang w:val="en-US"/>
+        </w:rPr>
+        <w:t>Ví dụ D.7: Sử dụng LEFT JOIN EXCLUDING (LJ(E)) (Phương pháp thay thế phổ biến)</w:t>
+      </w:r>
+    </w:p>
+    <w:p>
+      <w:pPr>
+        <w:jc w:val="both"/>
+        <w:rPr>
+          <w:lang w:val="en-US"/>
+        </w:rPr>
+      </w:pPr>
+      <w:r>
+        <w:rPr>
+          <w:lang w:val="en-US"/>
+        </w:rPr>
+        <w:t xml:space="preserve">Phép Hiệu </w:t>
+      </w:r>
+      <w:r>
+        <w:rPr>
+          <w:i/>
+          <w:iCs/>
+          <w:lang w:val="en-US"/>
+        </w:rPr>
+        <w:t>D</w:t>
+      </w:r>
+      <w:r>
+        <w:rPr>
+          <w:lang w:val="en-US"/>
+        </w:rPr>
+        <w:t>(</w:t>
+      </w:r>
+      <w:r>
+        <w:rPr>
+          <w:i/>
+          <w:iCs/>
+          <w:lang w:val="en-US"/>
+        </w:rPr>
+        <w:t>C</w:t>
+      </w:r>
+      <w:r>
+        <w:rPr>
+          <w:i/>
+          <w:iCs/>
+          <w:lang w:val="en-US"/>
+        </w:rPr>
+        <w:t xml:space="preserve"> </w:t>
+      </w:r>
+      <w:r>
+        <w:rPr>
+          <w:lang w:val="en-US"/>
+        </w:rPr>
+        <w:t>−</w:t>
+      </w:r>
+      <w:r>
+        <w:rPr>
+          <w:lang w:val="en-US"/>
+        </w:rPr>
+        <w:t xml:space="preserve"> </w:t>
+      </w:r>
+      <w:r>
+        <w:rPr>
+          <w:i/>
+          <w:iCs/>
+          <w:lang w:val="en-US"/>
+        </w:rPr>
+        <w:t>N</w:t>
+      </w:r>
+      <w:r>
+        <w:rPr>
+          <w:lang w:val="en-US"/>
+        </w:rPr>
+        <w:t xml:space="preserve">) được ánh xạ trực tiếp bằng cách sử dụng </w:t>
+      </w:r>
+      <w:r>
+        <w:rPr>
+          <w:b/>
+          <w:bCs/>
+          <w:lang w:val="en-US"/>
+        </w:rPr>
+        <w:t>Left Join Excluding (LJ(E))</w:t>
+      </w:r>
+      <w:r>
+        <w:rPr>
+          <w:lang w:val="en-US"/>
+        </w:rPr>
+        <w:t xml:space="preserve">. Phương pháp này giữ lại tất cả các bộ từ </w:t>
+      </w:r>
+      <w:r>
+        <w:rPr>
+          <w:i/>
+          <w:iCs/>
+          <w:lang w:val="en-US"/>
+        </w:rPr>
+        <w:t>C</w:t>
+      </w:r>
+      <w:r>
+        <w:rPr>
+          <w:lang w:val="en-US"/>
+        </w:rPr>
+        <w:t xml:space="preserve"> không tìm thấy đối sánh trong </w:t>
+      </w:r>
+      <w:r>
+        <w:rPr>
+          <w:i/>
+          <w:iCs/>
+          <w:lang w:val="en-US"/>
+        </w:rPr>
+        <w:t>N</w:t>
+      </w:r>
+      <w:r>
+        <w:rPr>
+          <w:lang w:val="en-US"/>
+        </w:rPr>
+        <w:t>.</w:t>
+      </w:r>
+    </w:p>
+    <w:p>
+      <w:pPr>
+        <w:rPr>
+          <w:lang w:val="en-US"/>
+        </w:rPr>
+      </w:pPr>
+      <w:r>
+        <w:rPr>
+          <w:lang w:val="en-US"/>
+        </w:rPr>
+        <w:t xml:space="preserve">ĐSQH: </w:t>
+      </w:r>
+      <w:r>
+        <w:rPr>
+          <w:i/>
+          <w:iCs/>
+          <w:lang w:val="en-US"/>
+        </w:rPr>
+        <w:t>D</w:t>
+      </w:r>
+      <w:r>
+        <w:rPr>
+          <w:lang w:val="en-US"/>
+        </w:rPr>
+        <w:t>(</w:t>
+      </w:r>
+      <w:r>
+        <w:rPr>
+          <w:i/>
+          <w:iCs/>
+          <w:lang w:val="en-US"/>
+        </w:rPr>
+        <w:t>C</w:t>
+      </w:r>
+      <w:r>
+        <w:rPr>
+          <w:i/>
+          <w:iCs/>
+          <w:lang w:val="en-US"/>
+        </w:rPr>
+        <w:t xml:space="preserve"> </w:t>
+      </w:r>
+      <w:r>
+        <w:rPr>
+          <w:lang w:val="en-US"/>
+        </w:rPr>
+        <w:t>−</w:t>
+      </w:r>
+      <w:r>
+        <w:rPr>
+          <w:lang w:val="en-US"/>
+        </w:rPr>
+        <w:t xml:space="preserve"> </w:t>
+      </w:r>
+      <w:r>
+        <w:rPr>
+          <w:i/>
+          <w:iCs/>
+          <w:lang w:val="en-US"/>
+        </w:rPr>
+        <w:t>N</w:t>
+      </w:r>
+      <w:r>
+        <w:rPr>
+          <w:lang w:val="en-US"/>
+        </w:rPr>
+        <w:t>)</w:t>
+      </w:r>
+      <w:r>
+        <w:rPr>
+          <w:lang w:val="en-US"/>
+        </w:rPr>
+        <w:t xml:space="preserve"> </w:t>
+      </w:r>
+      <w:r>
+        <w:rPr>
+          <w:lang w:val="en-US"/>
+        </w:rPr>
+        <w:t>=</w:t>
+      </w:r>
+      <w:r>
+        <w:rPr>
+          <w:lang w:val="en-US"/>
+        </w:rPr>
+        <w:t xml:space="preserve"> </w:t>
+      </w:r>
+      <w:r>
+        <w:rPr>
+          <w:lang w:val="en-US"/>
+        </w:rPr>
+        <w:t>LJ(</w:t>
+      </w:r>
+      <w:r>
+        <w:rPr>
+          <w:i/>
+          <w:iCs/>
+          <w:lang w:val="en-US"/>
+        </w:rPr>
+        <w:t>E</w:t>
+      </w:r>
+      <w:r>
+        <w:rPr>
+          <w:lang w:val="en-US"/>
+        </w:rPr>
+        <w:t>)</w:t>
+      </w:r>
+    </w:p>
+    <w:p>
+      <w:pPr>
+        <w:ind w:left="720"/>
+        <w:rPr>
+          <w:lang w:val="en-US"/>
+        </w:rPr>
+      </w:pPr>
+      <w:r>
+        <w:rPr>
+          <w:b/>
+          <w:bCs/>
+          <w:lang w:val="en-US"/>
+        </w:rPr>
+        <w:t>SELECT</w:t>
+      </w:r>
+      <w:r>
+        <w:rPr>
+          <w:lang w:val="en-US"/>
+        </w:rPr>
+        <w:t xml:space="preserve"> C.* </w:t>
+      </w:r>
+      <w:r>
+        <w:rPr>
+          <w:b/>
+          <w:bCs/>
+          <w:lang w:val="en-US"/>
+        </w:rPr>
+        <w:t>FROM</w:t>
+      </w:r>
+      <w:r>
+        <w:rPr>
+          <w:lang w:val="en-US"/>
+        </w:rPr>
+        <w:t xml:space="preserve"> C </w:t>
+      </w:r>
+    </w:p>
+    <w:p>
+      <w:pPr>
+        <w:ind w:left="720"/>
+        <w:rPr>
+          <w:lang w:val="en-US"/>
+        </w:rPr>
+      </w:pPr>
+      <w:r>
+        <w:rPr>
+          <w:b/>
+          <w:bCs/>
+          <w:lang w:val="en-US"/>
+        </w:rPr>
+        <w:t>LEFT JOIN</w:t>
+      </w:r>
+      <w:r>
+        <w:rPr>
+          <w:lang w:val="en-US"/>
+        </w:rPr>
+        <w:t xml:space="preserve"> N </w:t>
+      </w:r>
+      <w:r>
+        <w:rPr>
+          <w:b/>
+          <w:bCs/>
+          <w:lang w:val="en-US"/>
+        </w:rPr>
+        <w:t>ON</w:t>
+      </w:r>
+      <w:r>
+        <w:rPr>
+          <w:lang w:val="en-US"/>
+        </w:rPr>
+        <w:t xml:space="preserve"> (C.PID = N.PID) </w:t>
+      </w:r>
+    </w:p>
+    <w:p>
+      <w:pPr>
+        <w:ind w:left="720"/>
+        <w:rPr>
+          <w:lang w:val="en-US"/>
+        </w:rPr>
+      </w:pPr>
+      <w:r>
+        <w:rPr>
+          <w:b/>
+          <w:bCs/>
+          <w:lang w:val="en-US"/>
+        </w:rPr>
+        <w:t>AND</w:t>
+      </w:r>
+      <w:r>
+        <w:rPr>
+          <w:lang w:val="en-US"/>
+        </w:rPr>
+        <w:t xml:space="preserve"> (C.SID = N.SID) </w:t>
+      </w:r>
+      <w:r>
+        <w:rPr>
+          <w:b/>
+          <w:bCs/>
+          <w:lang w:val="en-US"/>
+        </w:rPr>
+        <w:t>AND</w:t>
+      </w:r>
+      <w:r>
+        <w:rPr>
+          <w:lang w:val="en-US"/>
+        </w:rPr>
+        <w:t xml:space="preserve"> (C.Cost = N.Cost) </w:t>
+      </w:r>
+    </w:p>
+    <w:p>
+      <w:pPr>
+        <w:ind w:left="720"/>
+        <w:rPr>
+          <w:lang w:val="en-US"/>
+        </w:rPr>
+      </w:pPr>
+      <w:r>
+        <w:rPr>
+          <w:b/>
+          <w:bCs/>
+          <w:lang w:val="en-US"/>
+        </w:rPr>
+        <w:t>WHERE</w:t>
+      </w:r>
+      <w:r>
+        <w:rPr>
+          <w:lang w:val="en-US"/>
+        </w:rPr>
+        <w:t xml:space="preserve"> (N.PID) </w:t>
+      </w:r>
+      <w:r>
+        <w:rPr>
+          <w:b/>
+          <w:bCs/>
+          <w:lang w:val="en-US"/>
+        </w:rPr>
+        <w:t>IS NULL</w:t>
+      </w:r>
+      <w:r>
+        <w:rPr>
+          <w:lang w:val="en-US"/>
+        </w:rPr>
+        <w:t>;</w:t>
+      </w:r>
+    </w:p>
+    <w:p>
+      <w:pPr>
+        <w:jc w:val="both"/>
+        <w:rPr>
+          <w:lang w:val="en-US"/>
+        </w:rPr>
+      </w:pPr>
+      <w:r>
+        <w:rPr>
+          <w:i/>
+          <w:iCs/>
+          <w:lang w:val="en-US"/>
+        </w:rPr>
+        <w:t>Lưu ý quan trọng:</w:t>
+      </w:r>
+      <w:r>
+        <w:rPr>
+          <w:lang w:val="en-US"/>
+        </w:rPr>
+        <w:t xml:space="preserve"> Điều kiện WHERE (N.PID) Is Null là predicate "Excluding" (E). Ta </w:t>
+      </w:r>
+      <w:r>
+        <w:rPr>
+          <w:b/>
+          <w:bCs/>
+          <w:lang w:val="en-US"/>
+        </w:rPr>
+        <w:t>chỉ cần kiểm tra một thuộc tính khóa</w:t>
+      </w:r>
+      <w:r>
+        <w:rPr>
+          <w:lang w:val="en-US"/>
+        </w:rPr>
+        <w:t xml:space="preserve"> (ví dụ: PID) của bảng bên phải (</w:t>
+      </w:r>
+      <w:r>
+        <w:rPr>
+          <w:i/>
+          <w:iCs/>
+          <w:lang w:val="en-US"/>
+        </w:rPr>
+        <w:t>N</w:t>
+      </w:r>
+      <w:r>
+        <w:rPr>
+          <w:lang w:val="en-US"/>
+        </w:rPr>
+        <w:t>) là đủ, vì nếu thuộc tính khóa này là NULL, thì toàn bộ bộ đó không có đối sánh.</w:t>
+      </w:r>
+    </w:p>
+    <w:p>
+      <w:pPr>
+        <w:rPr>
+          <w:lang w:val="en-US"/>
+        </w:rPr>
+      </w:pPr>
+    </w:p>
+    <w:p>
+      <w:pPr>
+        <w:jc w:val="both"/>
+        <w:rPr>
+          <w:lang w:val="en-US"/>
+        </w:rPr>
+      </w:pPr>
+      <w:r>
+        <w:rPr>
+          <w:b/>
+          <w:bCs/>
+          <w:lang w:val="en-US"/>
+        </w:rPr>
+        <w:t>Ví dụ D.8: Tìm các sản phẩm mới (New Records) D(N-C)</w:t>
+      </w:r>
+    </w:p>
+    <w:p>
+      <w:pPr>
+        <w:jc w:val="both"/>
+        <w:rPr>
+          <w:lang w:val="en-US"/>
+        </w:rPr>
+      </w:pPr>
+      <w:r>
+        <w:rPr>
+          <w:lang w:val="en-US"/>
+        </w:rPr>
+        <w:t xml:space="preserve">Phép toán Hiệu </w:t>
+      </w:r>
+      <w:r>
+        <w:rPr>
+          <w:i/>
+          <w:iCs/>
+          <w:lang w:val="en-US"/>
+        </w:rPr>
+        <w:t>D</w:t>
+      </w:r>
+      <w:r>
+        <w:rPr>
+          <w:lang w:val="en-US"/>
+        </w:rPr>
+        <w:t>(</w:t>
+      </w:r>
+      <w:r>
+        <w:rPr>
+          <w:i/>
+          <w:iCs/>
+          <w:lang w:val="en-US"/>
+        </w:rPr>
+        <w:t>N</w:t>
+      </w:r>
+      <w:r>
+        <w:rPr>
+          <w:i/>
+          <w:iCs/>
+          <w:lang w:val="en-US"/>
+        </w:rPr>
+        <w:t xml:space="preserve"> </w:t>
+      </w:r>
+      <w:r>
+        <w:rPr>
+          <w:lang w:val="en-US"/>
+        </w:rPr>
+        <w:t>−</w:t>
+      </w:r>
+      <w:r>
+        <w:rPr>
+          <w:lang w:val="en-US"/>
+        </w:rPr>
+        <w:t xml:space="preserve"> </w:t>
+      </w:r>
+      <w:r>
+        <w:rPr>
+          <w:i/>
+          <w:iCs/>
+          <w:lang w:val="en-US"/>
+        </w:rPr>
+        <w:t>C</w:t>
+      </w:r>
+      <w:r>
+        <w:rPr>
+          <w:lang w:val="en-US"/>
+        </w:rPr>
+        <w:t xml:space="preserve">) (các sản phẩm có trong </w:t>
+      </w:r>
+      <w:r>
+        <w:rPr>
+          <w:i/>
+          <w:iCs/>
+          <w:lang w:val="en-US"/>
+        </w:rPr>
+        <w:t>N</w:t>
+      </w:r>
+      <w:r>
+        <w:rPr>
+          <w:lang w:val="en-US"/>
+        </w:rPr>
+        <w:t xml:space="preserve"> nhưng không có trong </w:t>
+      </w:r>
+      <w:r>
+        <w:rPr>
+          <w:i/>
+          <w:iCs/>
+          <w:lang w:val="en-US"/>
+        </w:rPr>
+        <w:t>C</w:t>
+      </w:r>
+      <w:r>
+        <w:rPr>
+          <w:lang w:val="en-US"/>
+        </w:rPr>
+        <w:t xml:space="preserve">, tức là Newly Available) là đối xứng của </w:t>
+      </w:r>
+      <w:r>
+        <w:rPr>
+          <w:i/>
+          <w:iCs/>
+          <w:lang w:val="en-US"/>
+        </w:rPr>
+        <w:t>D</w:t>
+      </w:r>
+      <w:r>
+        <w:rPr>
+          <w:lang w:val="en-US"/>
+        </w:rPr>
+        <w:t>(</w:t>
+      </w:r>
+      <w:r>
+        <w:rPr>
+          <w:i/>
+          <w:iCs/>
+          <w:lang w:val="en-US"/>
+        </w:rPr>
+        <w:t>C</w:t>
+      </w:r>
+      <w:r>
+        <w:rPr>
+          <w:i/>
+          <w:iCs/>
+          <w:lang w:val="en-US"/>
+        </w:rPr>
+        <w:t xml:space="preserve"> </w:t>
+      </w:r>
+      <w:r>
+        <w:rPr>
+          <w:lang w:val="en-US"/>
+        </w:rPr>
+        <w:t>−</w:t>
+      </w:r>
+      <w:r>
+        <w:rPr>
+          <w:lang w:val="en-US"/>
+        </w:rPr>
+        <w:t xml:space="preserve"> </w:t>
+      </w:r>
+      <w:r>
+        <w:rPr>
+          <w:i/>
+          <w:iCs/>
+          <w:lang w:val="en-US"/>
+        </w:rPr>
+        <w:t>N</w:t>
+      </w:r>
+      <w:r>
+        <w:rPr>
+          <w:lang w:val="en-US"/>
+        </w:rPr>
+        <w:t xml:space="preserve">) và được ánh xạ bằng </w:t>
+      </w:r>
+      <w:r>
+        <w:rPr>
+          <w:b/>
+          <w:bCs/>
+          <w:lang w:val="en-US"/>
+        </w:rPr>
+        <w:t>Right Join Excluding (RJ(E))</w:t>
+      </w:r>
+      <w:r>
+        <w:rPr>
+          <w:lang w:val="en-US"/>
+        </w:rPr>
+        <w:t>.</w:t>
+      </w:r>
+    </w:p>
+    <w:p>
+      <w:pPr>
+        <w:rPr>
+          <w:lang w:val="en-US"/>
+        </w:rPr>
+      </w:pPr>
+      <w:r>
+        <w:rPr>
+          <w:lang w:val="en-US"/>
+        </w:rPr>
+        <w:t xml:space="preserve">ĐSQH: </w:t>
+      </w:r>
+      <w:r>
+        <w:rPr>
+          <w:i/>
+          <w:iCs/>
+          <w:lang w:val="en-US"/>
+        </w:rPr>
+        <w:t>D</w:t>
+      </w:r>
+      <w:r>
+        <w:rPr>
+          <w:lang w:val="en-US"/>
+        </w:rPr>
+        <w:t>(</w:t>
+      </w:r>
+      <w:r>
+        <w:rPr>
+          <w:i/>
+          <w:iCs/>
+          <w:lang w:val="en-US"/>
+        </w:rPr>
+        <w:t>N</w:t>
+      </w:r>
+      <w:r>
+        <w:rPr>
+          <w:i/>
+          <w:iCs/>
+          <w:lang w:val="en-US"/>
+        </w:rPr>
+        <w:t xml:space="preserve"> </w:t>
+      </w:r>
+      <w:r>
+        <w:rPr>
+          <w:lang w:val="en-US"/>
+        </w:rPr>
+        <w:t>−</w:t>
+      </w:r>
+      <w:r>
+        <w:rPr>
+          <w:lang w:val="en-US"/>
+        </w:rPr>
+        <w:t xml:space="preserve"> </w:t>
+      </w:r>
+      <w:r>
+        <w:rPr>
+          <w:i/>
+          <w:iCs/>
+          <w:lang w:val="en-US"/>
+        </w:rPr>
+        <w:t>C</w:t>
+      </w:r>
+      <w:r>
+        <w:rPr>
+          <w:lang w:val="en-US"/>
+        </w:rPr>
+        <w:t>)=RJ(</w:t>
+      </w:r>
+      <w:r>
+        <w:rPr>
+          <w:i/>
+          <w:iCs/>
+          <w:lang w:val="en-US"/>
+        </w:rPr>
+        <w:t>E</w:t>
+      </w:r>
+      <w:r>
+        <w:rPr>
+          <w:lang w:val="en-US"/>
+        </w:rPr>
+        <w:t>)</w:t>
+      </w:r>
+    </w:p>
+    <w:p>
+      <w:pPr>
+        <w:ind w:left="720"/>
+        <w:rPr>
+          <w:lang w:val="en-US"/>
+        </w:rPr>
+      </w:pPr>
+      <w:r>
+        <w:rPr>
+          <w:b/>
+          <w:bCs/>
+          <w:lang w:val="en-US"/>
+        </w:rPr>
+        <w:t>SELECT</w:t>
+      </w:r>
+      <w:r>
+        <w:rPr>
+          <w:lang w:val="en-US"/>
+        </w:rPr>
+        <w:t xml:space="preserve"> N.* </w:t>
+      </w:r>
+      <w:r>
+        <w:rPr>
+          <w:b/>
+          <w:bCs/>
+          <w:lang w:val="en-US"/>
+        </w:rPr>
+        <w:t>FROM</w:t>
+      </w:r>
+      <w:r>
+        <w:rPr>
+          <w:lang w:val="en-US"/>
+        </w:rPr>
+        <w:t xml:space="preserve"> C</w:t>
+      </w:r>
+    </w:p>
+    <w:p>
+      <w:pPr>
+        <w:ind w:left="720"/>
+        <w:rPr>
+          <w:lang w:val="en-US"/>
+        </w:rPr>
+      </w:pPr>
+      <w:r>
+        <w:rPr>
+          <w:b/>
+          <w:bCs/>
+          <w:lang w:val="en-US"/>
+        </w:rPr>
+        <w:t>RIGHT JOIN</w:t>
+      </w:r>
+      <w:r>
+        <w:rPr>
+          <w:lang w:val="en-US"/>
+        </w:rPr>
+        <w:t xml:space="preserve"> N </w:t>
+      </w:r>
+      <w:r>
+        <w:rPr>
+          <w:b/>
+          <w:bCs/>
+          <w:lang w:val="en-US"/>
+        </w:rPr>
+        <w:t>ON</w:t>
+      </w:r>
+      <w:r>
+        <w:rPr>
+          <w:lang w:val="en-US"/>
+        </w:rPr>
+        <w:t xml:space="preserve"> (C.PID = N.PID) </w:t>
+      </w:r>
+    </w:p>
+    <w:p>
+      <w:pPr>
+        <w:ind w:left="720"/>
+        <w:rPr>
+          <w:lang w:val="en-US"/>
+        </w:rPr>
+      </w:pPr>
+      <w:r>
+        <w:rPr>
+          <w:b/>
+          <w:bCs/>
+          <w:lang w:val="en-US"/>
+        </w:rPr>
+        <w:t>AND</w:t>
+      </w:r>
+      <w:r>
+        <w:rPr>
+          <w:lang w:val="en-US"/>
+        </w:rPr>
+        <w:t xml:space="preserve"> (C.SID = N.SID) </w:t>
+      </w:r>
+      <w:r>
+        <w:rPr>
+          <w:b/>
+          <w:bCs/>
+          <w:lang w:val="en-US"/>
+        </w:rPr>
+        <w:t>AND</w:t>
+      </w:r>
+      <w:r>
+        <w:rPr>
+          <w:lang w:val="en-US"/>
+        </w:rPr>
+        <w:t xml:space="preserve"> (C.Cost = N.Cost) </w:t>
+      </w:r>
+    </w:p>
+    <w:p>
+      <w:pPr>
+        <w:ind w:left="720"/>
+        <w:rPr>
+          <w:lang w:val="en-US"/>
+        </w:rPr>
+      </w:pPr>
+      <w:r>
+        <w:rPr>
+          <w:b/>
+          <w:bCs/>
+          <w:lang w:val="en-US"/>
+        </w:rPr>
+        <w:t>WHERE</w:t>
+      </w:r>
+      <w:r>
+        <w:rPr>
+          <w:lang w:val="en-US"/>
+        </w:rPr>
+        <w:t xml:space="preserve"> (C.PID) </w:t>
+      </w:r>
+      <w:r>
+        <w:rPr>
+          <w:b/>
+          <w:bCs/>
+          <w:lang w:val="en-US"/>
+        </w:rPr>
+        <w:t>IS NULL</w:t>
+      </w:r>
+      <w:r>
+        <w:rPr>
+          <w:lang w:val="en-US"/>
+        </w:rPr>
+        <w:t>;</w:t>
       </w:r>
     </w:p>
     <w:p>
@@ -23169,10 +25986,11 @@
     <w:basedOn w:val="Normal"/>
     <w:next w:val="Normal"/>
     <w:link w:val="Heading5Char"/>
+    <w:autoRedefine/>
     <w:uiPriority w:val="9"/>
     <w:unhideWhenUsed/>
     <w:qFormat/>
-    <w:rsid w:val="00494790"/>
+    <w:rsid w:val="0099516E"/>
     <w:pPr>
       <w:keepNext/>
       <w:keepLines/>
@@ -23180,8 +25998,10 @@
       <w:outlineLvl w:val="4"/>
     </w:pPr>
     <w:rPr>
-      <w:rFonts w:asciiTheme="majorHAnsi" w:eastAsiaTheme="majorEastAsia" w:hAnsiTheme="majorHAnsi" w:cstheme="majorBidi"/>
-      <w:color w:val="365F91" w:themeColor="accent1" w:themeShade="BF"/>
+      <w:rFonts w:eastAsiaTheme="majorEastAsia" w:cstheme="majorBidi"/>
+      <w:b/>
+      <w:color w:val="000000" w:themeColor="text1"/>
+      <w:lang w:val="en-US"/>
     </w:rPr>
   </w:style>
   <w:style w:type="character" w:default="1" w:styleId="DefaultParagraphFont">
@@ -23388,12 +26208,12 @@
     <w:basedOn w:val="DefaultParagraphFont"/>
     <w:link w:val="Heading5"/>
     <w:uiPriority w:val="9"/>
-    <w:rsid w:val="00494790"/>
+    <w:rsid w:val="0099516E"/>
     <w:rPr>
-      <w:rFonts w:asciiTheme="majorHAnsi" w:eastAsiaTheme="majorEastAsia" w:hAnsiTheme="majorHAnsi" w:cstheme="majorBidi"/>
-      <w:color w:val="365F91" w:themeColor="accent1" w:themeShade="BF"/>
+      <w:rFonts w:ascii="Times New Roman" w:eastAsiaTheme="majorEastAsia" w:hAnsi="Times New Roman" w:cstheme="majorBidi"/>
+      <w:b/>
+      <w:color w:val="000000" w:themeColor="text1"/>
       <w:sz w:val="28"/>
-      <w:lang w:val="vi"/>
     </w:rPr>
   </w:style>
 </w:styles>

--- a/Nhóm 2_TL CSDLNC.docx
+++ b/Nhóm 2_TL CSDLNC.docx
@@ -1,6 +1,6 @@
 
 <file path=word/document.xml><?xml version="1.0" encoding="utf-8"?>
-<w:document xmlns:wpc="http://schemas.microsoft.com/office/word/2010/wordprocessingCanvas" xmlns:cx="http://schemas.microsoft.com/office/drawing/2014/chartex" xmlns:cx1="http://schemas.microsoft.com/office/drawing/2015/9/8/chartex" xmlns:cx2="http://schemas.microsoft.com/office/drawing/2015/10/21/chartex" xmlns:cx3="http://schemas.microsoft.com/office/drawing/2016/5/9/chartex" xmlns:cx4="http://schemas.microsoft.com/office/drawing/2016/5/10/chartex" xmlns:cx5="http://schemas.microsoft.com/office/drawing/2016/5/11/chartex" xmlns:cx6="http://schemas.microsoft.com/office/drawing/2016/5/12/chartex" xmlns:cx7="http://schemas.microsoft.com/office/drawing/2016/5/13/chartex" xmlns:cx8="http://schemas.microsoft.com/office/drawing/2016/5/14/chartex" xmlns:mc="http://schemas.openxmlformats.org/markup-compatibility/2006" xmlns:aink="http://schemas.microsoft.com/office/drawing/2016/ink" xmlns:am3d="http://schemas.microsoft.com/office/drawing/2017/model3d" xmlns:o="urn:schemas-microsoft-com:office:office" xmlns:oel="http://schemas.microsoft.com/office/2019/extlst" xmlns:r="http://schemas.openxmlformats.org/officeDocument/2006/relationships" xmlns:m="http://schemas.openxmlformats.org/officeDocument/2006/math" xmlns:v="urn:schemas-microsoft-com:vml" xmlns:wp14="http://schemas.microsoft.com/office/word/2010/wordprocessingDrawing" xmlns:wp="http://schemas.openxmlformats.org/drawingml/2006/wordprocessingDrawing" xmlns:w10="urn:schemas-microsoft-com:office:word" xmlns:w="http://schemas.openxmlformats.org/wordprocessingml/2006/main" xmlns:w14="http://schemas.microsoft.com/office/word/2010/wordml" xmlns:w15="http://schemas.microsoft.com/office/word/2012/wordml" xmlns:w16cex="http://schemas.microsoft.com/office/word/2018/wordml/cex" xmlns:w16cid="http://schemas.microsoft.com/office/word/2016/wordml/cid" xmlns:w16="http://schemas.microsoft.com/office/word/2018/wordml" xmlns:w16du="http://schemas.microsoft.com/office/word/2023/wordml/word16du" xmlns:w16sdtdh="http://schemas.microsoft.com/office/word/2020/wordml/sdtdatahash" xmlns:w16sdtfl="http://schemas.microsoft.com/office/word/2024/wordml/sdtformatlock" xmlns:w16se="http://schemas.microsoft.com/office/word/2015/wordml/symex" xmlns:wpg="http://schemas.microsoft.com/office/word/2010/wordprocessingGroup" xmlns:wpi="http://schemas.microsoft.com/office/word/2010/wordprocessingInk" xmlns:wne="http://schemas.microsoft.com/office/word/2006/wordml" xmlns:wps="http://schemas.microsoft.com/office/word/2010/wordprocessingShape" mc:Ignorable="w14 w15 w16se w16cid w16 w16cex w16sdtdh w16sdtfl w16du wp14">
+<w:document xmlns:wpc="http://schemas.microsoft.com/office/word/2010/wordprocessingCanvas" xmlns:cx="http://schemas.microsoft.com/office/drawing/2014/chartex" xmlns:cx1="http://schemas.microsoft.com/office/drawing/2015/9/8/chartex" xmlns:cx2="http://schemas.microsoft.com/office/drawing/2015/10/21/chartex" xmlns:cx3="http://schemas.microsoft.com/office/drawing/2016/5/9/chartex" xmlns:cx4="http://schemas.microsoft.com/office/drawing/2016/5/10/chartex" xmlns:cx5="http://schemas.microsoft.com/office/drawing/2016/5/11/chartex" xmlns:cx6="http://schemas.microsoft.com/office/drawing/2016/5/12/chartex" xmlns:cx7="http://schemas.microsoft.com/office/drawing/2016/5/13/chartex" xmlns:cx8="http://schemas.microsoft.com/office/drawing/2016/5/14/chartex" xmlns:mc="http://schemas.openxmlformats.org/markup-compatibility/2006" xmlns:aink="http://schemas.microsoft.com/office/drawing/2016/ink" xmlns:am3d="http://schemas.microsoft.com/office/drawing/2017/model3d" xmlns:o="urn:schemas-microsoft-com:office:office" xmlns:r="http://schemas.openxmlformats.org/officeDocument/2006/relationships" xmlns:m="http://schemas.openxmlformats.org/officeDocument/2006/math" xmlns:v="urn:schemas-microsoft-com:vml" xmlns:wp14="http://schemas.microsoft.com/office/word/2010/wordprocessingDrawing" xmlns:wp="http://schemas.openxmlformats.org/drawingml/2006/wordprocessingDrawing" xmlns:w10="urn:schemas-microsoft-com:office:word" xmlns:w="http://schemas.openxmlformats.org/wordprocessingml/2006/main" xmlns:w14="http://schemas.microsoft.com/office/word/2010/wordml" xmlns:w15="http://schemas.microsoft.com/office/word/2012/wordml" xmlns:w16cex="http://schemas.microsoft.com/office/word/2018/wordml/cex" xmlns:w16cid="http://schemas.microsoft.com/office/word/2016/wordml/cid" xmlns:w16="http://schemas.microsoft.com/office/word/2018/wordml" xmlns:w16sdtdh="http://schemas.microsoft.com/office/word/2020/wordml/sdtdatahash" xmlns:w16se="http://schemas.microsoft.com/office/word/2015/wordml/symex" xmlns:wpg="http://schemas.microsoft.com/office/word/2010/wordprocessingGroup" xmlns:wpi="http://schemas.microsoft.com/office/word/2010/wordprocessingInk" xmlns:wne="http://schemas.microsoft.com/office/word/2006/wordml" xmlns:wps="http://schemas.microsoft.com/office/word/2010/wordprocessingShape" mc:Ignorable="w14 w15 w16se w16cid w16 w16cex w16sdtdh wp14">
   <w:body>
     <w:p>
       <w:pPr>
@@ -526,7 +526,7 @@
           </mc:Choice>
           <mc:Fallback>
             <w:pict>
-              <v:group w14:anchorId="33EF950D" id="Group 1" o:spid="_x0000_s1026" style="position:absolute;margin-left:75.25pt;margin-top:62.75pt;width:473.4pt;height:713.2pt;z-index:-16144896;mso-wrap-distance-left:0;mso-wrap-distance-right:0;mso-position-horizontal-relative:page;mso-position-vertical-relative:page" coordsize="60121,90576" o:gfxdata="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">
+              <v:group w14:anchorId="56138587" id="Group 1" o:spid="_x0000_s1026" style="position:absolute;margin-left:75.25pt;margin-top:62.75pt;width:473.4pt;height:713.2pt;z-index:-16144896;mso-wrap-distance-left:0;mso-wrap-distance-right:0;mso-position-horizontal-relative:page;mso-position-vertical-relative:page" coordsize="60121,90576" o:gfxdata="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">
                 <v:shape id="Graphic 2" o:spid="_x0000_s1027" style="position:absolute;width:60121;height:66357;visibility:visible;mso-wrap-style:square;v-text-anchor:top" coordsize="6012180,6635750" o:gfxdata="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" path="m38100,6273749r-38100,l,6635242r38100,l38100,6273749xem38100,2661551r-38100,l,3263531r,384036l,6273673r38100,l38100,3263531r,-601980xem38100,1940394r-38100,l,2301875r,359664l38100,2661539r,-359664l38100,1940394xem56388,2661551r-9144,l47244,3263531r,384036l47244,6273673r9144,l56388,3263531r,-601980xem56388,1940394r-9144,l47244,2301875r,359664l56388,2661539r,-359664l56388,1940394xem5964618,2661551r-9131,l5955487,3263531r,384036l5955487,6273673r9131,l5964618,3263531r,-601980xem5964618,1940394r-9131,l5955487,2301875r,359664l5964618,2661539r,-359664l5964618,1940394xem5964618,47256r-9080,l56388,47256r-9144,l47244,56337r,1883969l56388,1940306r,-1883918l5955487,56388r,1883918l5964618,1940306r,-1883969l5964618,47256xem6011875,2661551r-38100,l5973775,3263531r,384036l5973775,6273673r38100,l6011875,3263531r,-601980xem6011875,1940394r-38100,l5973775,2301875r,359664l6011875,2661539r,-359664l6011875,1940394xem6011875,r,l,,,38100,,1940306r38100,l38100,38100r18288,l5955487,38100r18288,l5973775,56337r,1883969l6011875,1940306r,-1902206l6011875,xe" fillcolor="black" stroked="f">
                   <v:path arrowok="t"/>
                 </v:shape>
@@ -5507,20 +5507,6 @@
     </w:p>
     <w:p>
       <w:pPr>
-        <w:pStyle w:val="BodyText"/>
-        <w:ind w:left="0"/>
-        <w:rPr>
-          <w:lang w:val="en-US"/>
-        </w:rPr>
-        <w:sectPr>
-          <w:pgSz w:w="11910" w:h="16850"/>
-          <w:pgMar w:top="1060" w:right="992" w:bottom="1300" w:left="1417" w:header="0" w:footer="1039" w:gutter="0"/>
-          <w:cols w:space="720"/>
-        </w:sectPr>
-      </w:pPr>
-    </w:p>
-    <w:p>
-      <w:pPr>
         <w:pStyle w:val="Heading1"/>
         <w:ind w:left="432" w:right="133"/>
         <w:jc w:val="both"/>
@@ -6622,94 +6608,6 @@
     </w:p>
     <w:p>
       <w:pPr>
-        <w:pStyle w:val="Heading2"/>
-        <w:numPr>
-          <w:ilvl w:val="1"/>
-          <w:numId w:val="3"/>
-        </w:numPr>
-        <w:tabs>
-          <w:tab w:val="left" w:pos="1004"/>
-        </w:tabs>
-        <w:spacing w:before="120"/>
-        <w:ind w:left="1151" w:hanging="719"/>
-        <w:jc w:val="both"/>
-      </w:pPr>
-      <w:bookmarkStart w:id="11" w:name="_bookmark10"/>
-      <w:bookmarkEnd w:id="11"/>
-      <w:r>
-        <w:t>Tóm</w:t>
-      </w:r>
-      <w:r>
-        <w:rPr>
-          <w:spacing w:val="-7"/>
-        </w:rPr>
-        <w:t xml:space="preserve"> </w:t>
-      </w:r>
-      <w:r>
-        <w:t>tắt</w:t>
-      </w:r>
-      <w:r>
-        <w:rPr>
-          <w:spacing w:val="-7"/>
-        </w:rPr>
-        <w:t xml:space="preserve"> </w:t>
-      </w:r>
-      <w:r>
-        <w:t>chương</w:t>
-      </w:r>
-      <w:r>
-        <w:rPr>
-          <w:spacing w:val="-6"/>
-        </w:rPr>
-        <w:t xml:space="preserve"> </w:t>
-      </w:r>
-      <w:r>
-        <w:rPr>
-          <w:spacing w:val="-10"/>
-        </w:rPr>
-        <w:t>1</w:t>
-      </w:r>
-    </w:p>
-    <w:p>
-      <w:pPr>
-        <w:pStyle w:val="BodyText"/>
-        <w:spacing w:before="270"/>
-        <w:ind w:left="432" w:right="134"/>
-      </w:pPr>
-      <w:r>
-        <w:lastRenderedPageBreak/>
-        <w:t>điều</w:t>
-      </w:r>
-      <w:r>
-        <w:rPr>
-          <w:spacing w:val="-5"/>
-        </w:rPr>
-        <w:t xml:space="preserve"> </w:t>
-      </w:r>
-      <w:r>
-        <w:t>hành</w:t>
-      </w:r>
-      <w:r>
-        <w:rPr>
-          <w:spacing w:val="-3"/>
-        </w:rPr>
-        <w:t xml:space="preserve"> </w:t>
-      </w:r>
-      <w:r>
-        <w:t>di</w:t>
-      </w:r>
-      <w:r>
-        <w:rPr>
-          <w:spacing w:val="-5"/>
-        </w:rPr>
-        <w:t xml:space="preserve"> </w:t>
-      </w:r>
-      <w:r>
-        <w:t>động hiện nay.</w:t>
-      </w:r>
-    </w:p>
-    <w:p>
-      <w:pPr>
         <w:pStyle w:val="BodyText"/>
         <w:ind w:left="432"/>
         <w:sectPr>
@@ -6718,6 +6616,8 @@
           <w:cols w:space="720"/>
         </w:sectPr>
       </w:pPr>
+      <w:bookmarkStart w:id="11" w:name="_bookmark10"/>
+      <w:bookmarkEnd w:id="11"/>
     </w:p>
     <w:p>
       <w:pPr>
@@ -17871,198 +17771,6 @@
     </w:p>
     <w:p>
       <w:pPr>
-        <w:pStyle w:val="BodyText"/>
-        <w:rPr>
-          <w:lang w:val="en-US"/>
-        </w:rPr>
-        <w:sectPr>
-          <w:pgSz w:w="11910" w:h="16850"/>
-          <w:pgMar w:top="1060" w:right="992" w:bottom="1300" w:left="1417" w:header="0" w:footer="1039" w:gutter="0"/>
-          <w:cols w:space="720"/>
-        </w:sectPr>
-      </w:pPr>
-      <w:bookmarkStart w:id="14" w:name="_bookmark14"/>
-      <w:bookmarkEnd w:id="14"/>
-    </w:p>
-    <w:p>
-      <w:pPr>
-        <w:ind w:left="147"/>
-        <w:jc w:val="both"/>
-        <w:sectPr>
-          <w:pgSz w:w="11910" w:h="16850"/>
-          <w:pgMar w:top="1060" w:right="992" w:bottom="1300" w:left="1417" w:header="0" w:footer="1039" w:gutter="0"/>
-          <w:cols w:space="720"/>
-        </w:sectPr>
-      </w:pPr>
-    </w:p>
-    <w:p>
-      <w:pPr>
-        <w:spacing w:before="72"/>
-        <w:ind w:left="432" w:right="134"/>
-        <w:jc w:val="both"/>
-      </w:pPr>
-      <w:r>
-        <w:lastRenderedPageBreak/>
-        <w:t>khi đó iOS ghi điểm nhờ trải nghiệm mượt mà, bảo mật mạnh mẽ, song hạn chế về tùy biến và giá thành. BlackBerryOS giữ vị thế trong bảo mật doanh nghiệp, nhưng</w:t>
-      </w:r>
-      <w:r>
-        <w:rPr>
-          <w:spacing w:val="-3"/>
-        </w:rPr>
-        <w:t xml:space="preserve"> </w:t>
-      </w:r>
-      <w:r>
-        <w:t>dần</w:t>
-      </w:r>
-      <w:r>
-        <w:rPr>
-          <w:spacing w:val="-5"/>
-        </w:rPr>
-        <w:t xml:space="preserve"> </w:t>
-      </w:r>
-      <w:r>
-        <w:t>tụt</w:t>
-      </w:r>
-      <w:r>
-        <w:rPr>
-          <w:spacing w:val="-4"/>
-        </w:rPr>
-        <w:t xml:space="preserve"> </w:t>
-      </w:r>
-      <w:r>
-        <w:t>lại</w:t>
-      </w:r>
-      <w:r>
-        <w:rPr>
-          <w:spacing w:val="-1"/>
-        </w:rPr>
-        <w:t xml:space="preserve"> </w:t>
-      </w:r>
-      <w:r>
-        <w:t>bởi</w:t>
-      </w:r>
-      <w:r>
-        <w:rPr>
-          <w:spacing w:val="-4"/>
-        </w:rPr>
-        <w:t xml:space="preserve"> </w:t>
-      </w:r>
-      <w:r>
-        <w:t>giao</w:t>
-      </w:r>
-      <w:r>
-        <w:rPr>
-          <w:spacing w:val="-5"/>
-        </w:rPr>
-        <w:t xml:space="preserve"> </w:t>
-      </w:r>
-      <w:r>
-        <w:t>diện</w:t>
-      </w:r>
-      <w:r>
-        <w:rPr>
-          <w:spacing w:val="-5"/>
-        </w:rPr>
-        <w:t xml:space="preserve"> </w:t>
-      </w:r>
-      <w:r>
-        <w:t>lỗi</w:t>
-      </w:r>
-      <w:r>
-        <w:rPr>
-          <w:spacing w:val="-4"/>
-        </w:rPr>
-        <w:t xml:space="preserve"> </w:t>
-      </w:r>
-      <w:r>
-        <w:t>thời</w:t>
-      </w:r>
-      <w:r>
-        <w:rPr>
-          <w:spacing w:val="-1"/>
-        </w:rPr>
-        <w:t xml:space="preserve"> </w:t>
-      </w:r>
-      <w:r>
-        <w:t>và</w:t>
-      </w:r>
-      <w:r>
-        <w:rPr>
-          <w:spacing w:val="-2"/>
-        </w:rPr>
-        <w:t xml:space="preserve"> </w:t>
-      </w:r>
-      <w:r>
-        <w:t>hệ</w:t>
-      </w:r>
-      <w:r>
-        <w:rPr>
-          <w:spacing w:val="-3"/>
-        </w:rPr>
-        <w:t xml:space="preserve"> </w:t>
-      </w:r>
-      <w:r>
-        <w:t>sinh</w:t>
-      </w:r>
-      <w:r>
-        <w:rPr>
-          <w:spacing w:val="-5"/>
-        </w:rPr>
-        <w:t xml:space="preserve"> </w:t>
-      </w:r>
-      <w:r>
-        <w:t>thái</w:t>
-      </w:r>
-      <w:r>
-        <w:rPr>
-          <w:spacing w:val="-4"/>
-        </w:rPr>
-        <w:t xml:space="preserve"> </w:t>
-      </w:r>
-      <w:r>
-        <w:t>kém</w:t>
-      </w:r>
-      <w:r>
-        <w:rPr>
-          <w:spacing w:val="-5"/>
-        </w:rPr>
-        <w:t xml:space="preserve"> </w:t>
-      </w:r>
-      <w:r>
-        <w:t>phong</w:t>
-      </w:r>
-      <w:r>
-        <w:rPr>
-          <w:spacing w:val="-1"/>
-        </w:rPr>
-        <w:t xml:space="preserve"> </w:t>
-      </w:r>
-      <w:r>
-        <w:t>phú. Ngược</w:t>
-      </w:r>
-      <w:r>
-        <w:rPr>
-          <w:spacing w:val="-4"/>
-        </w:rPr>
-        <w:t xml:space="preserve"> </w:t>
-      </w:r>
-      <w:r>
-        <w:t>lại Windows Phone gây ấn tượng với giao diện hiện đại nhưng không đủ ứng dụng để cạnh tranh. Chương này không chỉ giúp người đọc hiểu sâu hơn về thị trường hệ điều hành mà còn gợi mở cách lựa chọn tối ưu cho từng nhu cầu.</w:t>
-      </w:r>
-    </w:p>
-    <w:p>
-      <w:pPr>
-        <w:ind w:left="147"/>
-        <w:jc w:val="both"/>
-        <w:sectPr>
-          <w:pgSz w:w="11910" w:h="16850"/>
-          <w:pgMar w:top="1060" w:right="992" w:bottom="1300" w:left="1417" w:header="0" w:footer="1039" w:gutter="0"/>
-          <w:cols w:space="720"/>
-        </w:sectPr>
-      </w:pPr>
-    </w:p>
-    <w:p>
-      <w:pPr>
         <w:pStyle w:val="Heading1"/>
         <w:ind w:left="432" w:right="138"/>
         <w:jc w:val="both"/>
@@ -18070,7 +17778,9 @@
           <w:lang w:val="en-US"/>
         </w:rPr>
       </w:pPr>
+      <w:bookmarkStart w:id="14" w:name="_bookmark14"/>
       <w:bookmarkStart w:id="15" w:name="_bookmark24"/>
+      <w:bookmarkEnd w:id="14"/>
       <w:bookmarkEnd w:id="15"/>
       <w:r>
         <w:lastRenderedPageBreak/>
@@ -43801,43 +43511,23 @@
         <w:ind w:hanging="702"/>
         <w:jc w:val="left"/>
         <w:rPr>
-          <w:b/>
-          <w:bCs/>
-          <w:lang w:val="en-US"/>
-        </w:rPr>
-      </w:pPr>
-      <w:r>
-        <w:rPr>
-          <w:b/>
-          <w:bCs/>
-        </w:rPr>
-        <w:t>Fundamentals of Database Systems</w:t>
-      </w:r>
-      <w:r>
-        <w:t xml:space="preserve"> </w:t>
-      </w:r>
-      <w:r>
-        <w:rPr>
-          <w:b/>
-          <w:bCs/>
+          <w:lang w:val="en-US"/>
+        </w:rPr>
+      </w:pPr>
+      <w:r>
+        <w:t xml:space="preserve">Fundamentals of Database Systems </w:t>
+      </w:r>
+      <w:r>
+        <w:rPr>
           <w:lang w:val="en-US"/>
         </w:rPr>
         <w:t>-</w:t>
       </w:r>
       <w:r>
-        <w:t xml:space="preserve"> </w:t>
-      </w:r>
-      <w:r>
-        <w:rPr>
-          <w:b/>
-          <w:bCs/>
-        </w:rPr>
-        <w:t>Elmasri &amp; Navathe (6th edition)</w:t>
-      </w:r>
-      <w:r>
-        <w:rPr>
-          <w:b/>
-          <w:bCs/>
+        <w:t xml:space="preserve"> Elmasri &amp; Navathe (6th edition)</w:t>
+      </w:r>
+      <w:r>
+        <w:rPr>
           <w:lang w:val="en-US"/>
         </w:rPr>
         <w:t xml:space="preserve"> Chương 6</w:t>
@@ -43853,16 +43543,10 @@
         <w:ind w:hanging="702"/>
         <w:jc w:val="left"/>
         <w:rPr>
-          <w:b/>
-          <w:bCs/>
-          <w:lang w:val="en-US"/>
-        </w:rPr>
-      </w:pPr>
-      <w:r>
-        <w:rPr>
-          <w:b/>
-          <w:bCs/>
-        </w:rPr>
+          <w:lang w:val="en-US"/>
+        </w:rPr>
+      </w:pPr>
+      <w:r>
         <w:t>Tài liệu bạn cung cấp trên GeeksforGeeks có tiêu đề "Introduction of Relational Algebra in DBMS"</w:t>
       </w:r>
     </w:p>
@@ -43876,16 +43560,10 @@
         <w:ind w:hanging="702"/>
         <w:jc w:val="left"/>
         <w:rPr>
-          <w:b/>
-          <w:bCs/>
-          <w:lang w:val="en-US"/>
-        </w:rPr>
-      </w:pPr>
-      <w:r>
-        <w:rPr>
-          <w:b/>
-          <w:bCs/>
-        </w:rPr>
+          <w:lang w:val="en-US"/>
+        </w:rPr>
+      </w:pPr>
+      <w:r>
         <w:t>"Mapping relation algebra operators into SQL queries: A database case study"</w:t>
       </w:r>
     </w:p>
@@ -43899,16 +43577,10 @@
         <w:ind w:hanging="702"/>
         <w:jc w:val="left"/>
         <w:rPr>
-          <w:b/>
-          <w:bCs/>
-          <w:lang w:val="en-US"/>
-        </w:rPr>
-      </w:pPr>
-      <w:r>
-        <w:rPr>
-          <w:b/>
-          <w:bCs/>
-        </w:rPr>
+          <w:lang w:val="en-US"/>
+        </w:rPr>
+      </w:pPr>
+      <w:r>
         <w:t>Unit 4 Relational Algebra (Using SQL DML Syntax): Data Manipulation Language For Relations</w:t>
       </w:r>
     </w:p>
@@ -43927,8 +43599,6 @@
       </w:pPr>
       <w:r>
         <w:rPr>
-          <w:b/>
-          <w:bCs/>
           <w:lang w:val="en-US"/>
         </w:rPr>
         <w:t>Abraham-Silberschatz-Henry-F.-Korth-S.-Sudarshan-Database-System-Concepts-McGraw-Hill-Education-2019</w:t>
@@ -43949,19 +43619,9 @@
       </w:pPr>
       <w:r>
         <w:rPr>
-          <w:b/>
-          <w:bCs/>
-          <w:lang w:val="en-US"/>
-        </w:rPr>
-        <w:t xml:space="preserve">Chapter4_Relational_AlgebraAdvances </w:t>
-      </w:r>
-      <w:r>
-        <w:rPr>
-          <w:b/>
-          <w:bCs/>
-          <w:lang w:val="en-US"/>
-        </w:rPr>
-        <w:t>– Nguyễn Hòa</w:t>
+          <w:lang w:val="en-US"/>
+        </w:rPr>
+        <w:t>Chapter4_Relational_AlgebraAdvances – Nguyễn Hòa</w:t>
       </w:r>
     </w:p>
     <w:p>
@@ -43979,8 +43639,6 @@
       </w:pPr>
       <w:r>
         <w:rPr>
-          <w:b/>
-          <w:bCs/>
           <w:lang w:val="en-US"/>
         </w:rPr>
         <w:t>Advances in Probabilistic Databases for Uncertain Information Management-Springer Ber</w:t>
@@ -44001,27 +43659,9 @@
       </w:pPr>
       <w:r>
         <w:rPr>
-          <w:b/>
-          <w:bCs/>
-          <w:lang w:val="en-US"/>
-        </w:rPr>
-        <w:t>Databases</w:t>
-      </w:r>
-      <w:r>
-        <w:rPr>
-          <w:b/>
-          <w:bCs/>
-          <w:lang w:val="en-US"/>
-        </w:rPr>
-        <w:t xml:space="preserve"> – </w:t>
-      </w:r>
-      <w:r>
-        <w:rPr>
-          <w:b/>
-          <w:bCs/>
-          <w:lang w:val="en-US"/>
-        </w:rPr>
-        <w:t>ramaz</w:t>
+          <w:lang w:val="en-US"/>
+        </w:rPr>
+        <w:t>Databases – ramaz</w:t>
       </w:r>
     </w:p>
     <w:p>
@@ -44039,8 +43679,6 @@
       </w:pPr>
       <w:r>
         <w:rPr>
-          <w:b/>
-          <w:bCs/>
           <w:lang w:val="en-US"/>
         </w:rPr>
         <w:t>Pearson_Database_Systems_A_Practical_Approach_to_Design_Implementation_and_Management_6th_Global_Edition</w:t>
@@ -44061,8 +43699,6 @@
       </w:pPr>
       <w:r>
         <w:rPr>
-          <w:b/>
-          <w:bCs/>
           <w:lang w:val="en-US"/>
         </w:rPr>
         <w:t>The Object Data Standard_3.0</w:t>
@@ -44088,8 +43724,6 @@
       </w:pPr>
       <w:r>
         <w:rPr>
-          <w:b/>
-          <w:bCs/>
           <w:lang w:val="en-US"/>
         </w:rPr>
         <w:t>Introduction of Relational Algebra in DBMS - GeeksforGeeks</w:t>
@@ -44132,7 +43766,7 @@
 </file>
 
 <file path=word/endnotes.xml><?xml version="1.0" encoding="utf-8"?>
-<w:endnotes xmlns:wpc="http://schemas.microsoft.com/office/word/2010/wordprocessingCanvas" xmlns:cx="http://schemas.microsoft.com/office/drawing/2014/chartex" xmlns:cx1="http://schemas.microsoft.com/office/drawing/2015/9/8/chartex" xmlns:cx2="http://schemas.microsoft.com/office/drawing/2015/10/21/chartex" xmlns:cx3="http://schemas.microsoft.com/office/drawing/2016/5/9/chartex" xmlns:cx4="http://schemas.microsoft.com/office/drawing/2016/5/10/chartex" xmlns:cx5="http://schemas.microsoft.com/office/drawing/2016/5/11/chartex" xmlns:cx6="http://schemas.microsoft.com/office/drawing/2016/5/12/chartex" xmlns:cx7="http://schemas.microsoft.com/office/drawing/2016/5/13/chartex" xmlns:cx8="http://schemas.microsoft.com/office/drawing/2016/5/14/chartex" xmlns:mc="http://schemas.openxmlformats.org/markup-compatibility/2006" xmlns:aink="http://schemas.microsoft.com/office/drawing/2016/ink" xmlns:am3d="http://schemas.microsoft.com/office/drawing/2017/model3d" xmlns:o="urn:schemas-microsoft-com:office:office" xmlns:oel="http://schemas.microsoft.com/office/2019/extlst" xmlns:r="http://schemas.openxmlformats.org/officeDocument/2006/relationships" xmlns:m="http://schemas.openxmlformats.org/officeDocument/2006/math" xmlns:v="urn:schemas-microsoft-com:vml" xmlns:wp14="http://schemas.microsoft.com/office/word/2010/wordprocessingDrawing" xmlns:wp="http://schemas.openxmlformats.org/drawingml/2006/wordprocessingDrawing" xmlns:w10="urn:schemas-microsoft-com:office:word" xmlns:w="http://schemas.openxmlformats.org/wordprocessingml/2006/main" xmlns:w14="http://schemas.microsoft.com/office/word/2010/wordml" xmlns:w15="http://schemas.microsoft.com/office/word/2012/wordml" xmlns:w16cex="http://schemas.microsoft.com/office/word/2018/wordml/cex" xmlns:w16cid="http://schemas.microsoft.com/office/word/2016/wordml/cid" xmlns:w16="http://schemas.microsoft.com/office/word/2018/wordml" xmlns:w16du="http://schemas.microsoft.com/office/word/2023/wordml/word16du" xmlns:w16sdtdh="http://schemas.microsoft.com/office/word/2020/wordml/sdtdatahash" xmlns:w16sdtfl="http://schemas.microsoft.com/office/word/2024/wordml/sdtformatlock" xmlns:w16se="http://schemas.microsoft.com/office/word/2015/wordml/symex" xmlns:wpg="http://schemas.microsoft.com/office/word/2010/wordprocessingGroup" xmlns:wpi="http://schemas.microsoft.com/office/word/2010/wordprocessingInk" xmlns:wne="http://schemas.microsoft.com/office/word/2006/wordml" xmlns:wps="http://schemas.microsoft.com/office/word/2010/wordprocessingShape" mc:Ignorable="w14 w15 w16se w16cid w16 w16cex w16sdtdh w16sdtfl w16du wp14">
+<w:endnotes xmlns:wpc="http://schemas.microsoft.com/office/word/2010/wordprocessingCanvas" xmlns:cx="http://schemas.microsoft.com/office/drawing/2014/chartex" xmlns:cx1="http://schemas.microsoft.com/office/drawing/2015/9/8/chartex" xmlns:cx2="http://schemas.microsoft.com/office/drawing/2015/10/21/chartex" xmlns:cx3="http://schemas.microsoft.com/office/drawing/2016/5/9/chartex" xmlns:cx4="http://schemas.microsoft.com/office/drawing/2016/5/10/chartex" xmlns:cx5="http://schemas.microsoft.com/office/drawing/2016/5/11/chartex" xmlns:cx6="http://schemas.microsoft.com/office/drawing/2016/5/12/chartex" xmlns:cx7="http://schemas.microsoft.com/office/drawing/2016/5/13/chartex" xmlns:cx8="http://schemas.microsoft.com/office/drawing/2016/5/14/chartex" xmlns:mc="http://schemas.openxmlformats.org/markup-compatibility/2006" xmlns:aink="http://schemas.microsoft.com/office/drawing/2016/ink" xmlns:am3d="http://schemas.microsoft.com/office/drawing/2017/model3d" xmlns:o="urn:schemas-microsoft-com:office:office" xmlns:r="http://schemas.openxmlformats.org/officeDocument/2006/relationships" xmlns:m="http://schemas.openxmlformats.org/officeDocument/2006/math" xmlns:v="urn:schemas-microsoft-com:vml" xmlns:wp14="http://schemas.microsoft.com/office/word/2010/wordprocessingDrawing" xmlns:wp="http://schemas.openxmlformats.org/drawingml/2006/wordprocessingDrawing" xmlns:w10="urn:schemas-microsoft-com:office:word" xmlns:w="http://schemas.openxmlformats.org/wordprocessingml/2006/main" xmlns:w14="http://schemas.microsoft.com/office/word/2010/wordml" xmlns:w15="http://schemas.microsoft.com/office/word/2012/wordml" xmlns:w16cex="http://schemas.microsoft.com/office/word/2018/wordml/cex" xmlns:w16cid="http://schemas.microsoft.com/office/word/2016/wordml/cid" xmlns:w16="http://schemas.microsoft.com/office/word/2018/wordml" xmlns:w16sdtdh="http://schemas.microsoft.com/office/word/2020/wordml/sdtdatahash" xmlns:w16se="http://schemas.microsoft.com/office/word/2015/wordml/symex" xmlns:wpg="http://schemas.microsoft.com/office/word/2010/wordprocessingGroup" xmlns:wpi="http://schemas.microsoft.com/office/word/2010/wordprocessingInk" xmlns:wne="http://schemas.microsoft.com/office/word/2006/wordml" xmlns:wps="http://schemas.microsoft.com/office/word/2010/wordprocessingShape" mc:Ignorable="w14 w15 w16se w16cid w16 w16cex w16sdtdh wp14">
   <w:endnote w:type="separator" w:id="-1">
     <w:p>
       <w:r>
@@ -44151,7 +43785,7 @@
 </file>
 
 <file path=word/footer1.xml><?xml version="1.0" encoding="utf-8"?>
-<w:ftr xmlns:wpc="http://schemas.microsoft.com/office/word/2010/wordprocessingCanvas" xmlns:cx="http://schemas.microsoft.com/office/drawing/2014/chartex" xmlns:cx1="http://schemas.microsoft.com/office/drawing/2015/9/8/chartex" xmlns:cx2="http://schemas.microsoft.com/office/drawing/2015/10/21/chartex" xmlns:cx3="http://schemas.microsoft.com/office/drawing/2016/5/9/chartex" xmlns:cx4="http://schemas.microsoft.com/office/drawing/2016/5/10/chartex" xmlns:cx5="http://schemas.microsoft.com/office/drawing/2016/5/11/chartex" xmlns:cx6="http://schemas.microsoft.com/office/drawing/2016/5/12/chartex" xmlns:cx7="http://schemas.microsoft.com/office/drawing/2016/5/13/chartex" xmlns:cx8="http://schemas.microsoft.com/office/drawing/2016/5/14/chartex" xmlns:mc="http://schemas.openxmlformats.org/markup-compatibility/2006" xmlns:aink="http://schemas.microsoft.com/office/drawing/2016/ink" xmlns:am3d="http://schemas.microsoft.com/office/drawing/2017/model3d" xmlns:o="urn:schemas-microsoft-com:office:office" xmlns:oel="http://schemas.microsoft.com/office/2019/extlst" xmlns:r="http://schemas.openxmlformats.org/officeDocument/2006/relationships" xmlns:m="http://schemas.openxmlformats.org/officeDocument/2006/math" xmlns:v="urn:schemas-microsoft-com:vml" xmlns:wp14="http://schemas.microsoft.com/office/word/2010/wordprocessingDrawing" xmlns:wp="http://schemas.openxmlformats.org/drawingml/2006/wordprocessingDrawing" xmlns:w10="urn:schemas-microsoft-com:office:word" xmlns:w="http://schemas.openxmlformats.org/wordprocessingml/2006/main" xmlns:w14="http://schemas.microsoft.com/office/word/2010/wordml" xmlns:w15="http://schemas.microsoft.com/office/word/2012/wordml" xmlns:w16cex="http://schemas.microsoft.com/office/word/2018/wordml/cex" xmlns:w16cid="http://schemas.microsoft.com/office/word/2016/wordml/cid" xmlns:w16="http://schemas.microsoft.com/office/word/2018/wordml" xmlns:w16du="http://schemas.microsoft.com/office/word/2023/wordml/word16du" xmlns:w16sdtdh="http://schemas.microsoft.com/office/word/2020/wordml/sdtdatahash" xmlns:w16sdtfl="http://schemas.microsoft.com/office/word/2024/wordml/sdtformatlock" xmlns:w16se="http://schemas.microsoft.com/office/word/2015/wordml/symex" xmlns:wpg="http://schemas.microsoft.com/office/word/2010/wordprocessingGroup" xmlns:wpi="http://schemas.microsoft.com/office/word/2010/wordprocessingInk" xmlns:wne="http://schemas.microsoft.com/office/word/2006/wordml" xmlns:wps="http://schemas.microsoft.com/office/word/2010/wordprocessingShape" mc:Ignorable="w14 w15 w16se w16cid w16 w16cex w16sdtdh w16sdtfl w16du wp14">
+<w:ftr xmlns:wpc="http://schemas.microsoft.com/office/word/2010/wordprocessingCanvas" xmlns:cx="http://schemas.microsoft.com/office/drawing/2014/chartex" xmlns:cx1="http://schemas.microsoft.com/office/drawing/2015/9/8/chartex" xmlns:cx2="http://schemas.microsoft.com/office/drawing/2015/10/21/chartex" xmlns:cx3="http://schemas.microsoft.com/office/drawing/2016/5/9/chartex" xmlns:cx4="http://schemas.microsoft.com/office/drawing/2016/5/10/chartex" xmlns:cx5="http://schemas.microsoft.com/office/drawing/2016/5/11/chartex" xmlns:cx6="http://schemas.microsoft.com/office/drawing/2016/5/12/chartex" xmlns:cx7="http://schemas.microsoft.com/office/drawing/2016/5/13/chartex" xmlns:cx8="http://schemas.microsoft.com/office/drawing/2016/5/14/chartex" xmlns:mc="http://schemas.openxmlformats.org/markup-compatibility/2006" xmlns:aink="http://schemas.microsoft.com/office/drawing/2016/ink" xmlns:am3d="http://schemas.microsoft.com/office/drawing/2017/model3d" xmlns:o="urn:schemas-microsoft-com:office:office" xmlns:r="http://schemas.openxmlformats.org/officeDocument/2006/relationships" xmlns:m="http://schemas.openxmlformats.org/officeDocument/2006/math" xmlns:v="urn:schemas-microsoft-com:vml" xmlns:wp14="http://schemas.microsoft.com/office/word/2010/wordprocessingDrawing" xmlns:wp="http://schemas.openxmlformats.org/drawingml/2006/wordprocessingDrawing" xmlns:w10="urn:schemas-microsoft-com:office:word" xmlns:w="http://schemas.openxmlformats.org/wordprocessingml/2006/main" xmlns:w14="http://schemas.microsoft.com/office/word/2010/wordml" xmlns:w15="http://schemas.microsoft.com/office/word/2012/wordml" xmlns:w16cex="http://schemas.microsoft.com/office/word/2018/wordml/cex" xmlns:w16cid="http://schemas.microsoft.com/office/word/2016/wordml/cid" xmlns:w16="http://schemas.microsoft.com/office/word/2018/wordml" xmlns:w16sdtdh="http://schemas.microsoft.com/office/word/2020/wordml/sdtdatahash" xmlns:w16se="http://schemas.microsoft.com/office/word/2015/wordml/symex" xmlns:wpg="http://schemas.microsoft.com/office/word/2010/wordprocessingGroup" xmlns:wpi="http://schemas.microsoft.com/office/word/2010/wordprocessingInk" xmlns:wne="http://schemas.microsoft.com/office/word/2006/wordml" xmlns:wps="http://schemas.microsoft.com/office/word/2010/wordprocessingShape" mc:Ignorable="w14 w15 w16se w16cid w16 w16cex w16sdtdh wp14">
   <w:p>
     <w:pPr>
       <w:pStyle w:val="BodyText"/>
@@ -44257,7 +43891,7 @@
               <v:stroke joinstyle="miter"/>
               <v:path gradientshapeok="t" o:connecttype="rect"/>
             </v:shapetype>
-            <v:shape id="Textbox 4" o:spid="_x0000_s1026" type="#_x0000_t202" style="position:absolute;margin-left:305.55pt;margin-top:775.85pt;width:12.8pt;height:16.4pt;z-index:-251660288;visibility:visible;mso-wrap-style:square;mso-wrap-distance-left:0;mso-wrap-distance-top:0;mso-wrap-distance-right:0;mso-wrap-distance-bottom:0;mso-position-horizontal:absolute;mso-position-horizontal-relative:page;mso-position-vertical:absolute;mso-position-vertical-relative:page;v-text-anchor:top" o:gfxdata="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" filled="f" stroked="f">
+            <v:shape id="Textbox 4" o:spid="_x0000_s1026" type="#_x0000_t202" style="position:absolute;margin-left:305.55pt;margin-top:775.85pt;width:12.8pt;height:16.4pt;z-index:-251660288;visibility:visible;mso-wrap-style:square;mso-wrap-distance-left:0;mso-wrap-distance-top:0;mso-wrap-distance-right:0;mso-wrap-distance-bottom:0;mso-position-horizontal:absolute;mso-position-horizontal-relative:page;mso-position-vertical:absolute;mso-position-vertical-relative:page;v-text-anchor:top" o:gfxdata="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" filled="f" stroked="f">
               <v:textbox inset="0,0,0,0">
                 <w:txbxContent>
                   <w:p>
@@ -44311,7 +43945,7 @@
 </file>
 
 <file path=word/footer2.xml><?xml version="1.0" encoding="utf-8"?>
-<w:ftr xmlns:wpc="http://schemas.microsoft.com/office/word/2010/wordprocessingCanvas" xmlns:cx="http://schemas.microsoft.com/office/drawing/2014/chartex" xmlns:cx1="http://schemas.microsoft.com/office/drawing/2015/9/8/chartex" xmlns:cx2="http://schemas.microsoft.com/office/drawing/2015/10/21/chartex" xmlns:cx3="http://schemas.microsoft.com/office/drawing/2016/5/9/chartex" xmlns:cx4="http://schemas.microsoft.com/office/drawing/2016/5/10/chartex" xmlns:cx5="http://schemas.microsoft.com/office/drawing/2016/5/11/chartex" xmlns:cx6="http://schemas.microsoft.com/office/drawing/2016/5/12/chartex" xmlns:cx7="http://schemas.microsoft.com/office/drawing/2016/5/13/chartex" xmlns:cx8="http://schemas.microsoft.com/office/drawing/2016/5/14/chartex" xmlns:mc="http://schemas.openxmlformats.org/markup-compatibility/2006" xmlns:aink="http://schemas.microsoft.com/office/drawing/2016/ink" xmlns:am3d="http://schemas.microsoft.com/office/drawing/2017/model3d" xmlns:o="urn:schemas-microsoft-com:office:office" xmlns:oel="http://schemas.microsoft.com/office/2019/extlst" xmlns:r="http://schemas.openxmlformats.org/officeDocument/2006/relationships" xmlns:m="http://schemas.openxmlformats.org/officeDocument/2006/math" xmlns:v="urn:schemas-microsoft-com:vml" xmlns:wp14="http://schemas.microsoft.com/office/word/2010/wordprocessingDrawing" xmlns:wp="http://schemas.openxmlformats.org/drawingml/2006/wordprocessingDrawing" xmlns:w10="urn:schemas-microsoft-com:office:word" xmlns:w="http://schemas.openxmlformats.org/wordprocessingml/2006/main" xmlns:w14="http://schemas.microsoft.com/office/word/2010/wordml" xmlns:w15="http://schemas.microsoft.com/office/word/2012/wordml" xmlns:w16cex="http://schemas.microsoft.com/office/word/2018/wordml/cex" xmlns:w16cid="http://schemas.microsoft.com/office/word/2016/wordml/cid" xmlns:w16="http://schemas.microsoft.com/office/word/2018/wordml" xmlns:w16du="http://schemas.microsoft.com/office/word/2023/wordml/word16du" xmlns:w16sdtdh="http://schemas.microsoft.com/office/word/2020/wordml/sdtdatahash" xmlns:w16sdtfl="http://schemas.microsoft.com/office/word/2024/wordml/sdtformatlock" xmlns:w16se="http://schemas.microsoft.com/office/word/2015/wordml/symex" xmlns:wpg="http://schemas.microsoft.com/office/word/2010/wordprocessingGroup" xmlns:wpi="http://schemas.microsoft.com/office/word/2010/wordprocessingInk" xmlns:wne="http://schemas.microsoft.com/office/word/2006/wordml" xmlns:wps="http://schemas.microsoft.com/office/word/2010/wordprocessingShape" mc:Ignorable="w14 w15 w16se w16cid w16 w16cex w16sdtdh w16sdtfl w16du wp14">
+<w:ftr xmlns:wpc="http://schemas.microsoft.com/office/word/2010/wordprocessingCanvas" xmlns:cx="http://schemas.microsoft.com/office/drawing/2014/chartex" xmlns:cx1="http://schemas.microsoft.com/office/drawing/2015/9/8/chartex" xmlns:cx2="http://schemas.microsoft.com/office/drawing/2015/10/21/chartex" xmlns:cx3="http://schemas.microsoft.com/office/drawing/2016/5/9/chartex" xmlns:cx4="http://schemas.microsoft.com/office/drawing/2016/5/10/chartex" xmlns:cx5="http://schemas.microsoft.com/office/drawing/2016/5/11/chartex" xmlns:cx6="http://schemas.microsoft.com/office/drawing/2016/5/12/chartex" xmlns:cx7="http://schemas.microsoft.com/office/drawing/2016/5/13/chartex" xmlns:cx8="http://schemas.microsoft.com/office/drawing/2016/5/14/chartex" xmlns:mc="http://schemas.openxmlformats.org/markup-compatibility/2006" xmlns:aink="http://schemas.microsoft.com/office/drawing/2016/ink" xmlns:am3d="http://schemas.microsoft.com/office/drawing/2017/model3d" xmlns:o="urn:schemas-microsoft-com:office:office" xmlns:r="http://schemas.openxmlformats.org/officeDocument/2006/relationships" xmlns:m="http://schemas.openxmlformats.org/officeDocument/2006/math" xmlns:v="urn:schemas-microsoft-com:vml" xmlns:wp14="http://schemas.microsoft.com/office/word/2010/wordprocessingDrawing" xmlns:wp="http://schemas.openxmlformats.org/drawingml/2006/wordprocessingDrawing" xmlns:w10="urn:schemas-microsoft-com:office:word" xmlns:w="http://schemas.openxmlformats.org/wordprocessingml/2006/main" xmlns:w14="http://schemas.microsoft.com/office/word/2010/wordml" xmlns:w15="http://schemas.microsoft.com/office/word/2012/wordml" xmlns:w16cex="http://schemas.microsoft.com/office/word/2018/wordml/cex" xmlns:w16cid="http://schemas.microsoft.com/office/word/2016/wordml/cid" xmlns:w16="http://schemas.microsoft.com/office/word/2018/wordml" xmlns:w16sdtdh="http://schemas.microsoft.com/office/word/2020/wordml/sdtdatahash" xmlns:w16se="http://schemas.microsoft.com/office/word/2015/wordml/symex" xmlns:wpg="http://schemas.microsoft.com/office/word/2010/wordprocessingGroup" xmlns:wpi="http://schemas.microsoft.com/office/word/2010/wordprocessingInk" xmlns:wne="http://schemas.microsoft.com/office/word/2006/wordml" xmlns:wps="http://schemas.microsoft.com/office/word/2010/wordprocessingShape" mc:Ignorable="w14 w15 w16se w16cid w16 w16cex w16sdtdh wp14">
   <w:p>
     <w:pPr>
       <w:pStyle w:val="BodyText"/>
@@ -44417,7 +44051,7 @@
               <v:stroke joinstyle="miter"/>
               <v:path gradientshapeok="t" o:connecttype="rect"/>
             </v:shapetype>
-            <v:shape id="Textbox 5" o:spid="_x0000_s1027" type="#_x0000_t202" style="position:absolute;margin-left:304.45pt;margin-top:775.85pt;width:15pt;height:16.4pt;z-index:-251658240;visibility:visible;mso-wrap-style:square;mso-wrap-distance-left:0;mso-wrap-distance-top:0;mso-wrap-distance-right:0;mso-wrap-distance-bottom:0;mso-position-horizontal:absolute;mso-position-horizontal-relative:page;mso-position-vertical:absolute;mso-position-vertical-relative:page;v-text-anchor:top" o:gfxdata="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" filled="f" stroked="f">
+            <v:shape id="Textbox 5" o:spid="_x0000_s1027" type="#_x0000_t202" style="position:absolute;margin-left:304.45pt;margin-top:775.85pt;width:15pt;height:16.4pt;z-index:-251658240;visibility:visible;mso-wrap-style:square;mso-wrap-distance-left:0;mso-wrap-distance-top:0;mso-wrap-distance-right:0;mso-wrap-distance-bottom:0;mso-position-horizontal:absolute;mso-position-horizontal-relative:page;mso-position-vertical:absolute;mso-position-vertical-relative:page;v-text-anchor:top" o:gfxdata="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" filled="f" stroked="f">
               <v:textbox inset="0,0,0,0">
                 <w:txbxContent>
                   <w:p>
@@ -44471,7 +44105,7 @@
 </file>
 
 <file path=word/footer3.xml><?xml version="1.0" encoding="utf-8"?>
-<w:ftr xmlns:wpc="http://schemas.microsoft.com/office/word/2010/wordprocessingCanvas" xmlns:cx="http://schemas.microsoft.com/office/drawing/2014/chartex" xmlns:cx1="http://schemas.microsoft.com/office/drawing/2015/9/8/chartex" xmlns:cx2="http://schemas.microsoft.com/office/drawing/2015/10/21/chartex" xmlns:cx3="http://schemas.microsoft.com/office/drawing/2016/5/9/chartex" xmlns:cx4="http://schemas.microsoft.com/office/drawing/2016/5/10/chartex" xmlns:cx5="http://schemas.microsoft.com/office/drawing/2016/5/11/chartex" xmlns:cx6="http://schemas.microsoft.com/office/drawing/2016/5/12/chartex" xmlns:cx7="http://schemas.microsoft.com/office/drawing/2016/5/13/chartex" xmlns:cx8="http://schemas.microsoft.com/office/drawing/2016/5/14/chartex" xmlns:mc="http://schemas.openxmlformats.org/markup-compatibility/2006" xmlns:aink="http://schemas.microsoft.com/office/drawing/2016/ink" xmlns:am3d="http://schemas.microsoft.com/office/drawing/2017/model3d" xmlns:o="urn:schemas-microsoft-com:office:office" xmlns:oel="http://schemas.microsoft.com/office/2019/extlst" xmlns:r="http://schemas.openxmlformats.org/officeDocument/2006/relationships" xmlns:m="http://schemas.openxmlformats.org/officeDocument/2006/math" xmlns:v="urn:schemas-microsoft-com:vml" xmlns:wp14="http://schemas.microsoft.com/office/word/2010/wordprocessingDrawing" xmlns:wp="http://schemas.openxmlformats.org/drawingml/2006/wordprocessingDrawing" xmlns:w10="urn:schemas-microsoft-com:office:word" xmlns:w="http://schemas.openxmlformats.org/wordprocessingml/2006/main" xmlns:w14="http://schemas.microsoft.com/office/word/2010/wordml" xmlns:w15="http://schemas.microsoft.com/office/word/2012/wordml" xmlns:w16cex="http://schemas.microsoft.com/office/word/2018/wordml/cex" xmlns:w16cid="http://schemas.microsoft.com/office/word/2016/wordml/cid" xmlns:w16="http://schemas.microsoft.com/office/word/2018/wordml" xmlns:w16du="http://schemas.microsoft.com/office/word/2023/wordml/word16du" xmlns:w16sdtdh="http://schemas.microsoft.com/office/word/2020/wordml/sdtdatahash" xmlns:w16sdtfl="http://schemas.microsoft.com/office/word/2024/wordml/sdtformatlock" xmlns:w16se="http://schemas.microsoft.com/office/word/2015/wordml/symex" xmlns:wpg="http://schemas.microsoft.com/office/word/2010/wordprocessingGroup" xmlns:wpi="http://schemas.microsoft.com/office/word/2010/wordprocessingInk" xmlns:wne="http://schemas.microsoft.com/office/word/2006/wordml" xmlns:wps="http://schemas.microsoft.com/office/word/2010/wordprocessingShape" mc:Ignorable="w14 w15 w16se w16cid w16 w16cex w16sdtdh w16sdtfl w16du wp14">
+<w:ftr xmlns:wpc="http://schemas.microsoft.com/office/word/2010/wordprocessingCanvas" xmlns:cx="http://schemas.microsoft.com/office/drawing/2014/chartex" xmlns:cx1="http://schemas.microsoft.com/office/drawing/2015/9/8/chartex" xmlns:cx2="http://schemas.microsoft.com/office/drawing/2015/10/21/chartex" xmlns:cx3="http://schemas.microsoft.com/office/drawing/2016/5/9/chartex" xmlns:cx4="http://schemas.microsoft.com/office/drawing/2016/5/10/chartex" xmlns:cx5="http://schemas.microsoft.com/office/drawing/2016/5/11/chartex" xmlns:cx6="http://schemas.microsoft.com/office/drawing/2016/5/12/chartex" xmlns:cx7="http://schemas.microsoft.com/office/drawing/2016/5/13/chartex" xmlns:cx8="http://schemas.microsoft.com/office/drawing/2016/5/14/chartex" xmlns:mc="http://schemas.openxmlformats.org/markup-compatibility/2006" xmlns:aink="http://schemas.microsoft.com/office/drawing/2016/ink" xmlns:am3d="http://schemas.microsoft.com/office/drawing/2017/model3d" xmlns:o="urn:schemas-microsoft-com:office:office" xmlns:r="http://schemas.openxmlformats.org/officeDocument/2006/relationships" xmlns:m="http://schemas.openxmlformats.org/officeDocument/2006/math" xmlns:v="urn:schemas-microsoft-com:vml" xmlns:wp14="http://schemas.microsoft.com/office/word/2010/wordprocessingDrawing" xmlns:wp="http://schemas.openxmlformats.org/drawingml/2006/wordprocessingDrawing" xmlns:w10="urn:schemas-microsoft-com:office:word" xmlns:w="http://schemas.openxmlformats.org/wordprocessingml/2006/main" xmlns:w14="http://schemas.microsoft.com/office/word/2010/wordml" xmlns:w15="http://schemas.microsoft.com/office/word/2012/wordml" xmlns:w16cex="http://schemas.microsoft.com/office/word/2018/wordml/cex" xmlns:w16cid="http://schemas.microsoft.com/office/word/2016/wordml/cid" xmlns:w16="http://schemas.microsoft.com/office/word/2018/wordml" xmlns:w16sdtdh="http://schemas.microsoft.com/office/word/2020/wordml/sdtdatahash" xmlns:w16se="http://schemas.microsoft.com/office/word/2015/wordml/symex" xmlns:wpg="http://schemas.microsoft.com/office/word/2010/wordprocessingGroup" xmlns:wpi="http://schemas.microsoft.com/office/word/2010/wordprocessingInk" xmlns:wne="http://schemas.microsoft.com/office/word/2006/wordml" xmlns:wps="http://schemas.microsoft.com/office/word/2010/wordprocessingShape" mc:Ignorable="w14 w15 w16se w16cid w16 w16cex w16sdtdh wp14">
   <w:p>
     <w:pPr>
       <w:pStyle w:val="BodyText"/>
@@ -44577,7 +44211,7 @@
               <v:stroke joinstyle="miter"/>
               <v:path gradientshapeok="t" o:connecttype="rect"/>
             </v:shapetype>
-            <v:shape id="Textbox 15" o:spid="_x0000_s1028" type="#_x0000_t202" style="position:absolute;margin-left:302.45pt;margin-top:775.85pt;width:20pt;height:16.4pt;z-index:-251641344;visibility:visible;mso-wrap-style:square;mso-wrap-distance-left:0;mso-wrap-distance-top:0;mso-wrap-distance-right:0;mso-wrap-distance-bottom:0;mso-position-horizontal:absolute;mso-position-horizontal-relative:page;mso-position-vertical:absolute;mso-position-vertical-relative:page;v-text-anchor:top" o:gfxdata="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" filled="f" stroked="f">
+            <v:shape id="Textbox 15" o:spid="_x0000_s1028" type="#_x0000_t202" style="position:absolute;margin-left:302.45pt;margin-top:775.85pt;width:20pt;height:16.4pt;z-index:-251641344;visibility:visible;mso-wrap-style:square;mso-wrap-distance-left:0;mso-wrap-distance-top:0;mso-wrap-distance-right:0;mso-wrap-distance-bottom:0;mso-position-horizontal:absolute;mso-position-horizontal-relative:page;mso-position-vertical:absolute;mso-position-vertical-relative:page;v-text-anchor:top" o:gfxdata="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" filled="f" stroked="f">
               <v:textbox inset="0,0,0,0">
                 <w:txbxContent>
                   <w:p>
@@ -44631,7 +44265,7 @@
 </file>
 
 <file path=word/footnotes.xml><?xml version="1.0" encoding="utf-8"?>
-<w:footnotes xmlns:wpc="http://schemas.microsoft.com/office/word/2010/wordprocessingCanvas" xmlns:cx="http://schemas.microsoft.com/office/drawing/2014/chartex" xmlns:cx1="http://schemas.microsoft.com/office/drawing/2015/9/8/chartex" xmlns:cx2="http://schemas.microsoft.com/office/drawing/2015/10/21/chartex" xmlns:cx3="http://schemas.microsoft.com/office/drawing/2016/5/9/chartex" xmlns:cx4="http://schemas.microsoft.com/office/drawing/2016/5/10/chartex" xmlns:cx5="http://schemas.microsoft.com/office/drawing/2016/5/11/chartex" xmlns:cx6="http://schemas.microsoft.com/office/drawing/2016/5/12/chartex" xmlns:cx7="http://schemas.microsoft.com/office/drawing/2016/5/13/chartex" xmlns:cx8="http://schemas.microsoft.com/office/drawing/2016/5/14/chartex" xmlns:mc="http://schemas.openxmlformats.org/markup-compatibility/2006" xmlns:aink="http://schemas.microsoft.com/office/drawing/2016/ink" xmlns:am3d="http://schemas.microsoft.com/office/drawing/2017/model3d" xmlns:o="urn:schemas-microsoft-com:office:office" xmlns:oel="http://schemas.microsoft.com/office/2019/extlst" xmlns:r="http://schemas.openxmlformats.org/officeDocument/2006/relationships" xmlns:m="http://schemas.openxmlformats.org/officeDocument/2006/math" xmlns:v="urn:schemas-microsoft-com:vml" xmlns:wp14="http://schemas.microsoft.com/office/word/2010/wordprocessingDrawing" xmlns:wp="http://schemas.openxmlformats.org/drawingml/2006/wordprocessingDrawing" xmlns:w10="urn:schemas-microsoft-com:office:word" xmlns:w="http://schemas.openxmlformats.org/wordprocessingml/2006/main" xmlns:w14="http://schemas.microsoft.com/office/word/2010/wordml" xmlns:w15="http://schemas.microsoft.com/office/word/2012/wordml" xmlns:w16cex="http://schemas.microsoft.com/office/word/2018/wordml/cex" xmlns:w16cid="http://schemas.microsoft.com/office/word/2016/wordml/cid" xmlns:w16="http://schemas.microsoft.com/office/word/2018/wordml" xmlns:w16du="http://schemas.microsoft.com/office/word/2023/wordml/word16du" xmlns:w16sdtdh="http://schemas.microsoft.com/office/word/2020/wordml/sdtdatahash" xmlns:w16sdtfl="http://schemas.microsoft.com/office/word/2024/wordml/sdtformatlock" xmlns:w16se="http://schemas.microsoft.com/office/word/2015/wordml/symex" xmlns:wpg="http://schemas.microsoft.com/office/word/2010/wordprocessingGroup" xmlns:wpi="http://schemas.microsoft.com/office/word/2010/wordprocessingInk" xmlns:wne="http://schemas.microsoft.com/office/word/2006/wordml" xmlns:wps="http://schemas.microsoft.com/office/word/2010/wordprocessingShape" mc:Ignorable="w14 w15 w16se w16cid w16 w16cex w16sdtdh w16sdtfl w16du wp14">
+<w:footnotes xmlns:wpc="http://schemas.microsoft.com/office/word/2010/wordprocessingCanvas" xmlns:cx="http://schemas.microsoft.com/office/drawing/2014/chartex" xmlns:cx1="http://schemas.microsoft.com/office/drawing/2015/9/8/chartex" xmlns:cx2="http://schemas.microsoft.com/office/drawing/2015/10/21/chartex" xmlns:cx3="http://schemas.microsoft.com/office/drawing/2016/5/9/chartex" xmlns:cx4="http://schemas.microsoft.com/office/drawing/2016/5/10/chartex" xmlns:cx5="http://schemas.microsoft.com/office/drawing/2016/5/11/chartex" xmlns:cx6="http://schemas.microsoft.com/office/drawing/2016/5/12/chartex" xmlns:cx7="http://schemas.microsoft.com/office/drawing/2016/5/13/chartex" xmlns:cx8="http://schemas.microsoft.com/office/drawing/2016/5/14/chartex" xmlns:mc="http://schemas.openxmlformats.org/markup-compatibility/2006" xmlns:aink="http://schemas.microsoft.com/office/drawing/2016/ink" xmlns:am3d="http://schemas.microsoft.com/office/drawing/2017/model3d" xmlns:o="urn:schemas-microsoft-com:office:office" xmlns:r="http://schemas.openxmlformats.org/officeDocument/2006/relationships" xmlns:m="http://schemas.openxmlformats.org/officeDocument/2006/math" xmlns:v="urn:schemas-microsoft-com:vml" xmlns:wp14="http://schemas.microsoft.com/office/word/2010/wordprocessingDrawing" xmlns:wp="http://schemas.openxmlformats.org/drawingml/2006/wordprocessingDrawing" xmlns:w10="urn:schemas-microsoft-com:office:word" xmlns:w="http://schemas.openxmlformats.org/wordprocessingml/2006/main" xmlns:w14="http://schemas.microsoft.com/office/word/2010/wordml" xmlns:w15="http://schemas.microsoft.com/office/word/2012/wordml" xmlns:w16cex="http://schemas.microsoft.com/office/word/2018/wordml/cex" xmlns:w16cid="http://schemas.microsoft.com/office/word/2016/wordml/cid" xmlns:w16="http://schemas.microsoft.com/office/word/2018/wordml" xmlns:w16sdtdh="http://schemas.microsoft.com/office/word/2020/wordml/sdtdatahash" xmlns:w16se="http://schemas.microsoft.com/office/word/2015/wordml/symex" xmlns:wpg="http://schemas.microsoft.com/office/word/2010/wordprocessingGroup" xmlns:wpi="http://schemas.microsoft.com/office/word/2010/wordprocessingInk" xmlns:wne="http://schemas.microsoft.com/office/word/2006/wordml" xmlns:wps="http://schemas.microsoft.com/office/word/2010/wordprocessingShape" mc:Ignorable="w14 w15 w16se w16cid w16 w16cex w16sdtdh wp14">
   <w:footnote w:type="separator" w:id="-1">
     <w:p>
       <w:r>
@@ -44650,7 +44284,7 @@
 </file>
 
 <file path=word/numbering.xml><?xml version="1.0" encoding="utf-8"?>
-<w:numbering xmlns:wpc="http://schemas.microsoft.com/office/word/2010/wordprocessingCanvas" xmlns:cx="http://schemas.microsoft.com/office/drawing/2014/chartex" xmlns:cx1="http://schemas.microsoft.com/office/drawing/2015/9/8/chartex" xmlns:cx2="http://schemas.microsoft.com/office/drawing/2015/10/21/chartex" xmlns:cx3="http://schemas.microsoft.com/office/drawing/2016/5/9/chartex" xmlns:cx4="http://schemas.microsoft.com/office/drawing/2016/5/10/chartex" xmlns:cx5="http://schemas.microsoft.com/office/drawing/2016/5/11/chartex" xmlns:cx6="http://schemas.microsoft.com/office/drawing/2016/5/12/chartex" xmlns:cx7="http://schemas.microsoft.com/office/drawing/2016/5/13/chartex" xmlns:cx8="http://schemas.microsoft.com/office/drawing/2016/5/14/chartex" xmlns:mc="http://schemas.openxmlformats.org/markup-compatibility/2006" xmlns:aink="http://schemas.microsoft.com/office/drawing/2016/ink" xmlns:am3d="http://schemas.microsoft.com/office/drawing/2017/model3d" xmlns:o="urn:schemas-microsoft-com:office:office" xmlns:oel="http://schemas.microsoft.com/office/2019/extlst" xmlns:r="http://schemas.openxmlformats.org/officeDocument/2006/relationships" xmlns:m="http://schemas.openxmlformats.org/officeDocument/2006/math" xmlns:v="urn:schemas-microsoft-com:vml" xmlns:wp14="http://schemas.microsoft.com/office/word/2010/wordprocessingDrawing" xmlns:wp="http://schemas.openxmlformats.org/drawingml/2006/wordprocessingDrawing" xmlns:w10="urn:schemas-microsoft-com:office:word" xmlns:w="http://schemas.openxmlformats.org/wordprocessingml/2006/main" xmlns:w14="http://schemas.microsoft.com/office/word/2010/wordml" xmlns:w15="http://schemas.microsoft.com/office/word/2012/wordml" xmlns:w16cex="http://schemas.microsoft.com/office/word/2018/wordml/cex" xmlns:w16cid="http://schemas.microsoft.com/office/word/2016/wordml/cid" xmlns:w16="http://schemas.microsoft.com/office/word/2018/wordml" xmlns:w16du="http://schemas.microsoft.com/office/word/2023/wordml/word16du" xmlns:w16sdtdh="http://schemas.microsoft.com/office/word/2020/wordml/sdtdatahash" xmlns:w16sdtfl="http://schemas.microsoft.com/office/word/2024/wordml/sdtformatlock" xmlns:w16se="http://schemas.microsoft.com/office/word/2015/wordml/symex" xmlns:wpg="http://schemas.microsoft.com/office/word/2010/wordprocessingGroup" xmlns:wpi="http://schemas.microsoft.com/office/word/2010/wordprocessingInk" xmlns:wne="http://schemas.microsoft.com/office/word/2006/wordml" xmlns:wps="http://schemas.microsoft.com/office/word/2010/wordprocessingShape" mc:Ignorable="w14 w15 w16se w16cid w16 w16cex w16sdtdh w16sdtfl w16du wp14">
+<w:numbering xmlns:wpc="http://schemas.microsoft.com/office/word/2010/wordprocessingCanvas" xmlns:cx="http://schemas.microsoft.com/office/drawing/2014/chartex" xmlns:cx1="http://schemas.microsoft.com/office/drawing/2015/9/8/chartex" xmlns:cx2="http://schemas.microsoft.com/office/drawing/2015/10/21/chartex" xmlns:cx3="http://schemas.microsoft.com/office/drawing/2016/5/9/chartex" xmlns:cx4="http://schemas.microsoft.com/office/drawing/2016/5/10/chartex" xmlns:cx5="http://schemas.microsoft.com/office/drawing/2016/5/11/chartex" xmlns:cx6="http://schemas.microsoft.com/office/drawing/2016/5/12/chartex" xmlns:cx7="http://schemas.microsoft.com/office/drawing/2016/5/13/chartex" xmlns:cx8="http://schemas.microsoft.com/office/drawing/2016/5/14/chartex" xmlns:mc="http://schemas.openxmlformats.org/markup-compatibility/2006" xmlns:aink="http://schemas.microsoft.com/office/drawing/2016/ink" xmlns:am3d="http://schemas.microsoft.com/office/drawing/2017/model3d" xmlns:o="urn:schemas-microsoft-com:office:office" xmlns:r="http://schemas.openxmlformats.org/officeDocument/2006/relationships" xmlns:m="http://schemas.openxmlformats.org/officeDocument/2006/math" xmlns:v="urn:schemas-microsoft-com:vml" xmlns:wp14="http://schemas.microsoft.com/office/word/2010/wordprocessingDrawing" xmlns:wp="http://schemas.openxmlformats.org/drawingml/2006/wordprocessingDrawing" xmlns:w10="urn:schemas-microsoft-com:office:word" xmlns:w="http://schemas.openxmlformats.org/wordprocessingml/2006/main" xmlns:w14="http://schemas.microsoft.com/office/word/2010/wordml" xmlns:w15="http://schemas.microsoft.com/office/word/2012/wordml" xmlns:w16cex="http://schemas.microsoft.com/office/word/2018/wordml/cex" xmlns:w16cid="http://schemas.microsoft.com/office/word/2016/wordml/cid" xmlns:w16="http://schemas.microsoft.com/office/word/2018/wordml" xmlns:w16sdtdh="http://schemas.microsoft.com/office/word/2020/wordml/sdtdatahash" xmlns:w16se="http://schemas.microsoft.com/office/word/2015/wordml/symex" xmlns:wpg="http://schemas.microsoft.com/office/word/2010/wordprocessingGroup" xmlns:wpi="http://schemas.microsoft.com/office/word/2010/wordprocessingInk" xmlns:wne="http://schemas.microsoft.com/office/word/2006/wordml" xmlns:wps="http://schemas.microsoft.com/office/word/2010/wordprocessingShape" mc:Ignorable="w14 w15 w16se w16cid w16 w16cex w16sdtdh wp14">
   <w:abstractNum w:abstractNumId="0" w15:restartNumberingAfterBreak="0">
     <w:nsid w:val="070C7AE9"/>
     <w:multiLevelType w:val="multilevel"/>
@@ -47966,102 +47600,93 @@
       </w:rPr>
     </w:lvl>
   </w:abstractNum>
-  <w:num w:numId="1" w16cid:durableId="1110903923">
+  <w:num w:numId="1">
     <w:abstractNumId w:val="24"/>
   </w:num>
-  <w:num w:numId="2" w16cid:durableId="2100834579">
+  <w:num w:numId="2">
     <w:abstractNumId w:val="16"/>
   </w:num>
-  <w:num w:numId="3" w16cid:durableId="1447193935">
+  <w:num w:numId="3">
     <w:abstractNumId w:val="3"/>
   </w:num>
-  <w:num w:numId="4" w16cid:durableId="231432361">
+  <w:num w:numId="4">
     <w:abstractNumId w:val="22"/>
   </w:num>
-  <w:num w:numId="5" w16cid:durableId="1832256175">
+  <w:num w:numId="5">
     <w:abstractNumId w:val="12"/>
   </w:num>
-  <w:num w:numId="6" w16cid:durableId="115224520">
+  <w:num w:numId="6">
     <w:abstractNumId w:val="14"/>
   </w:num>
-  <w:num w:numId="7" w16cid:durableId="2139374513">
+  <w:num w:numId="7">
     <w:abstractNumId w:val="20"/>
   </w:num>
-  <w:num w:numId="8" w16cid:durableId="774977385">
+  <w:num w:numId="8">
     <w:abstractNumId w:val="2"/>
   </w:num>
-  <w:num w:numId="9" w16cid:durableId="1497726674">
+  <w:num w:numId="9">
     <w:abstractNumId w:val="15"/>
   </w:num>
-  <w:num w:numId="10" w16cid:durableId="203451346">
+  <w:num w:numId="10">
     <w:abstractNumId w:val="8"/>
   </w:num>
-  <w:num w:numId="11" w16cid:durableId="824975895">
+  <w:num w:numId="11">
     <w:abstractNumId w:val="5"/>
   </w:num>
-  <w:num w:numId="12" w16cid:durableId="1309747272">
+  <w:num w:numId="12">
     <w:abstractNumId w:val="25"/>
   </w:num>
-  <w:num w:numId="13" w16cid:durableId="1479222809">
+  <w:num w:numId="13">
     <w:abstractNumId w:val="18"/>
   </w:num>
-  <w:num w:numId="14" w16cid:durableId="259528604">
+  <w:num w:numId="14">
     <w:abstractNumId w:val="0"/>
   </w:num>
-  <w:num w:numId="15" w16cid:durableId="1807501810">
+  <w:num w:numId="15">
     <w:abstractNumId w:val="7"/>
   </w:num>
-  <w:num w:numId="16" w16cid:durableId="1487012370">
+  <w:num w:numId="16">
     <w:abstractNumId w:val="10"/>
   </w:num>
-  <w:num w:numId="17" w16cid:durableId="183373691">
+  <w:num w:numId="17">
     <w:abstractNumId w:val="1"/>
   </w:num>
-  <w:num w:numId="18" w16cid:durableId="1967806666">
+  <w:num w:numId="18">
     <w:abstractNumId w:val="9"/>
   </w:num>
-  <w:num w:numId="19" w16cid:durableId="623926407">
+  <w:num w:numId="19">
     <w:abstractNumId w:val="13"/>
   </w:num>
-  <w:num w:numId="20" w16cid:durableId="1840735000">
+  <w:num w:numId="20">
     <w:abstractNumId w:val="11"/>
   </w:num>
-  <w:num w:numId="21" w16cid:durableId="1371956361">
+  <w:num w:numId="21">
     <w:abstractNumId w:val="19"/>
   </w:num>
-  <w:num w:numId="22" w16cid:durableId="773600574">
+  <w:num w:numId="22">
     <w:abstractNumId w:val="17"/>
   </w:num>
-  <w:num w:numId="23" w16cid:durableId="1360356664">
+  <w:num w:numId="23">
     <w:abstractNumId w:val="26"/>
   </w:num>
-  <w:num w:numId="24" w16cid:durableId="529999829">
+  <w:num w:numId="24">
     <w:abstractNumId w:val="21"/>
   </w:num>
-  <w:num w:numId="25" w16cid:durableId="907544647">
+  <w:num w:numId="25">
     <w:abstractNumId w:val="4"/>
   </w:num>
-  <w:num w:numId="26" w16cid:durableId="251210794">
+  <w:num w:numId="26">
     <w:abstractNumId w:val="6"/>
   </w:num>
-  <w:num w:numId="27" w16cid:durableId="201524927">
+  <w:num w:numId="27">
     <w:abstractNumId w:val="23"/>
-    <w:lvlOverride w:ilvl="0"/>
-    <w:lvlOverride w:ilvl="1"/>
-    <w:lvlOverride w:ilvl="2"/>
-    <w:lvlOverride w:ilvl="3"/>
-    <w:lvlOverride w:ilvl="4"/>
-    <w:lvlOverride w:ilvl="5"/>
-    <w:lvlOverride w:ilvl="6"/>
-    <w:lvlOverride w:ilvl="7"/>
-    <w:lvlOverride w:ilvl="8"/>
   </w:num>
   <w:numIdMacAtCleanup w:val="26"/>
 </w:numbering>
 </file>
 
 <file path=word/styles.xml><?xml version="1.0" encoding="utf-8"?>
-<w:styles xmlns:mc="http://schemas.openxmlformats.org/markup-compatibility/2006" xmlns:r="http://schemas.openxmlformats.org/officeDocument/2006/relationships" xmlns:w="http://schemas.openxmlformats.org/wordprocessingml/2006/main" xmlns:w14="http://schemas.microsoft.com/office/word/2010/wordml" xmlns:w15="http://schemas.microsoft.com/office/word/2012/wordml" xmlns:w16cex="http://schemas.microsoft.com/office/word/2018/wordml/cex" xmlns:w16cid="http://schemas.microsoft.com/office/word/2016/wordml/cid" xmlns:w16="http://schemas.microsoft.com/office/word/2018/wordml" xmlns:w16du="http://schemas.microsoft.com/office/word/2023/wordml/word16du" xmlns:w16sdtdh="http://schemas.microsoft.com/office/word/2020/wordml/sdtdatahash" xmlns:w16sdtfl="http://schemas.microsoft.com/office/word/2024/wordml/sdtformatlock" xmlns:w16se="http://schemas.microsoft.com/office/word/2015/wordml/symex" mc:Ignorable="w14 w15 w16se w16cid w16 w16cex w16sdtdh w16sdtfl w16du">
+<w:styles xmlns:mc="http://schemas.openxmlformats.org/markup-compatibility/2006" xmlns:r="http://schemas.openxmlformats.org/officeDocument/2006/relationships" xmlns:w="http://schemas.openxmlformats.org/wordprocessingml/2006/main" xmlns:w14="http://schemas.microsoft.com/office/word/2010/wordml" xmlns:w15="http://schemas.microsoft.com/office/word/2012/wordml" xmlns:w16cex="http://schemas.microsoft.com/office/word/2018/wordml/cex" xmlns:w16cid="http://schemas.microsoft.com/office/word/2016/wordml/cid" xmlns:w16="http://schemas.microsoft.com/office/word/2018/wordml" xmlns:w16sdtdh="http://schemas.microsoft.com/office/word/2020/wordml/sdtdatahash" xmlns:w16se="http://schemas.microsoft.com/office/word/2015/wordml/symex" mc:Ignorable="w14 w15 w16se w16cid w16 w16cex w16sdtdh">
   <w:docDefaults>
     <w:rPrDefault>
       <w:rPr>
@@ -48576,6 +48201,7 @@
   <w:style w:type="character" w:default="1" w:styleId="DefaultParagraphFont">
     <w:name w:val="Default Paragraph Font"/>
     <w:uiPriority w:val="1"/>
+    <w:semiHidden/>
     <w:unhideWhenUsed/>
   </w:style>
   <w:style w:type="table" w:default="1" w:styleId="TableNormal">

--- a/Nhóm 2_TL CSDLNC.docx
+++ b/Nhóm 2_TL CSDLNC.docx
@@ -526,7 +526,7 @@
           </mc:Choice>
           <mc:Fallback>
             <w:pict>
-              <v:group w14:anchorId="3659030B" id="Group 1" o:spid="_x0000_s1026" style="position:absolute;margin-left:75.25pt;margin-top:62.75pt;width:473.4pt;height:713.2pt;z-index:-16144896;mso-wrap-distance-left:0;mso-wrap-distance-right:0;mso-position-horizontal-relative:page;mso-position-vertical-relative:page" coordsize="60121,90576" o:gfxdata="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">
+              <v:group w14:anchorId="0C016D2D" id="Group 1" o:spid="_x0000_s1026" style="position:absolute;margin-left:75.25pt;margin-top:62.75pt;width:473.4pt;height:713.2pt;z-index:-16144896;mso-wrap-distance-left:0;mso-wrap-distance-right:0;mso-position-horizontal-relative:page;mso-position-vertical-relative:page" coordsize="60121,90576" o:gfxdata="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">
                 <v:shape id="Graphic 2" o:spid="_x0000_s1027" style="position:absolute;width:60121;height:66357;visibility:visible;mso-wrap-style:square;v-text-anchor:top" coordsize="6012180,6635750" o:gfxdata="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" path="m38100,6273749r-38100,l,6635242r38100,l38100,6273749xem38100,2661551r-38100,l,3263531r,384036l,6273673r38100,l38100,3263531r,-601980xem38100,1940394r-38100,l,2301875r,359664l38100,2661539r,-359664l38100,1940394xem56388,2661551r-9144,l47244,3263531r,384036l47244,6273673r9144,l56388,3263531r,-601980xem56388,1940394r-9144,l47244,2301875r,359664l56388,2661539r,-359664l56388,1940394xem5964618,2661551r-9131,l5955487,3263531r,384036l5955487,6273673r9131,l5964618,3263531r,-601980xem5964618,1940394r-9131,l5955487,2301875r,359664l5964618,2661539r,-359664l5964618,1940394xem5964618,47256r-9080,l56388,47256r-9144,l47244,56337r,1883969l56388,1940306r,-1883918l5955487,56388r,1883918l5964618,1940306r,-1883969l5964618,47256xem6011875,2661551r-38100,l5973775,3263531r,384036l5973775,6273673r38100,l6011875,3263531r,-601980xem6011875,1940394r-38100,l5973775,2301875r,359664l6011875,2661539r,-359664l6011875,1940394xem6011875,r,l,,,38100,,1940306r38100,l38100,38100r18288,l5955487,38100r18288,l5973775,56337r,1883969l6011875,1940306r,-1902206l6011875,xe" fillcolor="black" stroked="f">
                   <v:path arrowok="t"/>
                 </v:shape>
@@ -12347,10 +12347,25 @@
       </w:r>
       <w:r>
         <w:rPr>
+          <w:bCs/>
+          <w:lang w:val="en-US"/>
+        </w:rPr>
+        <w:t xml:space="preserve"> </w:t>
+      </w:r>
+      <w:r>
+        <w:rPr>
           <w:rFonts w:ascii="Cambria Math" w:hAnsi="Cambria Math" w:cs="Cambria Math"/>
           <w:bCs/>
         </w:rPr>
         <w:t>⋈</w:t>
+      </w:r>
+      <w:r>
+        <w:rPr>
+          <w:rFonts w:ascii="Cambria Math" w:hAnsi="Cambria Math" w:cs="Cambria Math"/>
+          <w:bCs/>
+          <w:lang w:val="en-US"/>
+        </w:rPr>
+        <w:t xml:space="preserve"> </w:t>
       </w:r>
       <w:r>
         <w:rPr>

--- a/Nhóm 2_TL CSDLNC.docx
+++ b/Nhóm 2_TL CSDLNC.docx
@@ -526,7 +526,7 @@
           </mc:Choice>
           <mc:Fallback>
             <w:pict>
-              <v:group w14:anchorId="2E35292F" id="Group 1" o:spid="_x0000_s1026" style="position:absolute;margin-left:75.25pt;margin-top:62.75pt;width:473.4pt;height:713.2pt;z-index:-16144896;mso-wrap-distance-left:0;mso-wrap-distance-right:0;mso-position-horizontal-relative:page;mso-position-vertical-relative:page" coordsize="60121,90576" o:gfxdata="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">
+              <v:group w14:anchorId="1792BC81" id="Group 1" o:spid="_x0000_s1026" style="position:absolute;margin-left:75.25pt;margin-top:62.75pt;width:473.4pt;height:713.2pt;z-index:-16144896;mso-wrap-distance-left:0;mso-wrap-distance-right:0;mso-position-horizontal-relative:page;mso-position-vertical-relative:page" coordsize="60121,90576" o:gfxdata="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">
                 <v:shape id="Graphic 2" o:spid="_x0000_s1027" style="position:absolute;width:60121;height:66357;visibility:visible;mso-wrap-style:square;v-text-anchor:top" coordsize="6012180,6635750" o:gfxdata="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" path="m38100,6273749r-38100,l,6635242r38100,l38100,6273749xem38100,2661551r-38100,l,3263531r,384036l,6273673r38100,l38100,3263531r,-601980xem38100,1940394r-38100,l,2301875r,359664l38100,2661539r,-359664l38100,1940394xem56388,2661551r-9144,l47244,3263531r,384036l47244,6273673r9144,l56388,3263531r,-601980xem56388,1940394r-9144,l47244,2301875r,359664l56388,2661539r,-359664l56388,1940394xem5964618,2661551r-9131,l5955487,3263531r,384036l5955487,6273673r9131,l5964618,3263531r,-601980xem5964618,1940394r-9131,l5955487,2301875r,359664l5964618,2661539r,-359664l5964618,1940394xem5964618,47256r-9080,l56388,47256r-9144,l47244,56337r,1883969l56388,1940306r,-1883918l5955487,56388r,1883918l5964618,1940306r,-1883969l5964618,47256xem6011875,2661551r-38100,l5973775,3263531r,384036l5973775,6273673r38100,l6011875,3263531r,-601980xem6011875,1940394r-38100,l5973775,2301875r,359664l6011875,2661539r,-359664l6011875,1940394xem6011875,r,l,,,38100,,1940306r38100,l38100,38100r18288,l5955487,38100r18288,l5973775,56337r,1883969l6011875,1940306r,-1902206l6011875,xe" fillcolor="black" stroked="f">
                   <v:path arrowok="t"/>
                 </v:shape>
@@ -5581,447 +5581,98 @@
     </w:p>
     <w:p>
       <w:pPr>
-        <w:pStyle w:val="BodyText"/>
-        <w:ind w:left="432"/>
-        <w:rPr>
-          <w:lang w:val="en-US"/>
-        </w:rPr>
-      </w:pPr>
-      <w:r>
-        <w:rPr>
-          <w:lang w:val="en-US"/>
-        </w:rPr>
-        <w:t>Trong các tổ chức hiện đại, dữ liệu đóng vai trò trung tâm trong mọi hoạt động — từ quản lý khách hàng, giao dịch tài chính, quản trị nhân sự cho đến sản xuất và nghiên cứu. Sự gia tăng nhanh chóng về khối lượng và độ phức tạp của dữ liệu khiến các phương pháp lưu trữ truyền thống bằng tệp (file-processing systems) trở nên lỗi thời và khó kiểm soát.</w:t>
-      </w:r>
-    </w:p>
-    <w:p>
-      <w:pPr>
-        <w:pStyle w:val="BodyText"/>
-        <w:ind w:left="432"/>
-        <w:rPr>
-          <w:lang w:val="en-US"/>
-        </w:rPr>
-      </w:pPr>
-      <w:r>
-        <w:rPr>
-          <w:lang w:val="en-US"/>
-        </w:rPr>
-        <w:t xml:space="preserve">Các hệ thống tệp độc lập thường gặp nhiều hạn chế: dữ liệu bị </w:t>
-      </w:r>
-      <w:r>
-        <w:rPr>
-          <w:b/>
-          <w:bCs/>
-          <w:lang w:val="en-US"/>
-        </w:rPr>
-        <w:t>trùng lặp và không nhất quán</w:t>
-      </w:r>
-      <w:r>
-        <w:rPr>
-          <w:lang w:val="en-US"/>
-        </w:rPr>
-        <w:t xml:space="preserve">, khó chia sẻ giữa các ứng dụng, cấu trúc dữ liệu phụ thuộc chặt chẽ vào chương trình, thiếu </w:t>
-      </w:r>
-      <w:r>
-        <w:rPr>
-          <w:b/>
-          <w:bCs/>
-          <w:lang w:val="en-US"/>
-        </w:rPr>
-        <w:t>cơ chế kiểm soát đồng thời và phục hồi</w:t>
-      </w:r>
-      <w:r>
-        <w:rPr>
-          <w:lang w:val="en-US"/>
-        </w:rPr>
-        <w:t xml:space="preserve"> khi xảy ra lỗi. Ngoài ra, việc duy trì </w:t>
-      </w:r>
-      <w:r>
-        <w:rPr>
-          <w:b/>
-          <w:bCs/>
-          <w:lang w:val="en-US"/>
-        </w:rPr>
-        <w:t>tính toàn vẹn và bảo mật dữ liệu</w:t>
-      </w:r>
-      <w:r>
-        <w:rPr>
-          <w:lang w:val="en-US"/>
-        </w:rPr>
-        <w:t xml:space="preserve"> cũng rất khó khăn khi không có cơ chế quản lý tập trung.</w:t>
-      </w:r>
-    </w:p>
-    <w:p>
-      <w:pPr>
-        <w:pStyle w:val="BodyText"/>
-        <w:ind w:left="432"/>
-        <w:rPr>
-          <w:lang w:val="en-US"/>
-        </w:rPr>
-      </w:pPr>
-      <w:r>
-        <w:rPr>
-          <w:lang w:val="en-US"/>
-        </w:rPr>
-        <w:t>Để khắc phục những vấn đề này, hệ quản trị cơ sở dữ liệu (DBMS) được phát triển như một lớp phần mềm trung gian giữa người dùng, ứng dụng và dữ liệu. DBMS cung cấp môi trường có cấu trúc giúp lưu trữ, truy xuất và cập nhật dữ liệu một cách hiệu quả, đồng thời đảm bảo các yêu cầu về an toàn, nhất quán và khả năng mở rộng.</w:t>
-      </w:r>
-    </w:p>
-    <w:p>
-      <w:pPr>
-        <w:pStyle w:val="BodyText"/>
-        <w:ind w:left="432"/>
-        <w:rPr>
-          <w:lang w:val="en-US"/>
-        </w:rPr>
-      </w:pPr>
-      <w:r>
-        <w:rPr>
-          <w:lang w:val="en-US"/>
-        </w:rPr>
-        <w:t xml:space="preserve">Một trong những nguyên lý cốt lõi của DBMS là </w:t>
-      </w:r>
-      <w:r>
-        <w:rPr>
-          <w:b/>
-          <w:bCs/>
-          <w:lang w:val="en-US"/>
-        </w:rPr>
-        <w:t>sự trừu tượng hóa dữ liệu (data abstraction)</w:t>
-      </w:r>
-      <w:r>
-        <w:rPr>
-          <w:lang w:val="en-US"/>
-        </w:rPr>
-        <w:t>. Hệ thống phân tách dữ liệu thành ba mức mô tả chính:</w:t>
-      </w:r>
-    </w:p>
-    <w:p>
-      <w:pPr>
-        <w:pStyle w:val="BodyText"/>
-        <w:numPr>
-          <w:ilvl w:val="0"/>
-          <w:numId w:val="7"/>
-        </w:numPr>
-        <w:rPr>
-          <w:lang w:val="en-US"/>
-        </w:rPr>
-      </w:pPr>
-      <w:r>
-        <w:rPr>
-          <w:b/>
-          <w:bCs/>
-          <w:lang w:val="en-US"/>
-        </w:rPr>
-        <w:t>Mức vật lý (physical level)</w:t>
-      </w:r>
-      <w:r>
-        <w:rPr>
-          <w:lang w:val="en-US"/>
-        </w:rPr>
-        <w:t>: mô tả cách dữ liệu được lưu trữ thực tế trong bộ nhớ hoặc trên đĩa.</w:t>
-      </w:r>
-    </w:p>
-    <w:p>
-      <w:pPr>
-        <w:pStyle w:val="BodyText"/>
-        <w:numPr>
-          <w:ilvl w:val="0"/>
-          <w:numId w:val="7"/>
-        </w:numPr>
-        <w:rPr>
-          <w:lang w:val="en-US"/>
-        </w:rPr>
-      </w:pPr>
-      <w:r>
-        <w:rPr>
-          <w:b/>
-          <w:bCs/>
-          <w:lang w:val="en-US"/>
-        </w:rPr>
-        <w:t>Mức logic (logical level)</w:t>
-      </w:r>
-      <w:r>
-        <w:rPr>
-          <w:lang w:val="en-US"/>
-        </w:rPr>
-        <w:t>: biểu diễn cấu trúc của toàn bộ cơ sở dữ liệu dưới dạng các bảng, thuộc tính và mối quan hệ.</w:t>
-      </w:r>
-    </w:p>
-    <w:p>
-      <w:pPr>
-        <w:pStyle w:val="BodyText"/>
-        <w:numPr>
-          <w:ilvl w:val="0"/>
-          <w:numId w:val="7"/>
-        </w:numPr>
-        <w:rPr>
-          <w:lang w:val="en-US"/>
-        </w:rPr>
-      </w:pPr>
-      <w:r>
-        <w:rPr>
-          <w:b/>
-          <w:bCs/>
-          <w:lang w:val="en-US"/>
-        </w:rPr>
-        <w:t>Mức nhìn (view level)</w:t>
-      </w:r>
-      <w:r>
-        <w:rPr>
-          <w:lang w:val="en-US"/>
-        </w:rPr>
-        <w:t>: thể hiện dữ liệu dưới góc nhìn của người dùng hoặc ứng dụng cụ thể.</w:t>
-      </w:r>
-    </w:p>
-    <w:p>
-      <w:pPr>
-        <w:pStyle w:val="BodyText"/>
-        <w:ind w:left="432"/>
-        <w:rPr>
-          <w:lang w:val="en-US"/>
-        </w:rPr>
-      </w:pPr>
-      <w:r>
-        <w:rPr>
-          <w:lang w:val="en-US"/>
-        </w:rPr>
-        <w:t xml:space="preserve">Cấu trúc ba lớp này cho phép </w:t>
-      </w:r>
-      <w:r>
-        <w:rPr>
-          <w:b/>
-          <w:bCs/>
-          <w:lang w:val="en-US"/>
-        </w:rPr>
-        <w:t>độc lập dữ liệu</w:t>
-      </w:r>
-      <w:r>
-        <w:rPr>
-          <w:lang w:val="en-US"/>
-        </w:rPr>
-        <w:t xml:space="preserve"> – thay đổi ở một mức không ảnh hưởng tới mức khác. Nhờ đó, các ứng dụng có thể phát triển hoặc bảo trì mà không cần chỉnh sửa cách dữ liệu được lưu trữ.</w:t>
-      </w:r>
-    </w:p>
-    <w:p>
-      <w:pPr>
-        <w:pStyle w:val="BodyText"/>
-        <w:ind w:left="432"/>
-        <w:rPr>
-          <w:lang w:val="en-US"/>
-        </w:rPr>
-      </w:pPr>
-      <w:r>
-        <w:rPr>
-          <w:lang w:val="en-US"/>
-        </w:rPr>
-        <w:t>Ngoài ra, DBMS đảm nhận nhiều chức năng quan trọng khác:</w:t>
-      </w:r>
-    </w:p>
-    <w:p>
-      <w:pPr>
-        <w:pStyle w:val="BodyText"/>
-        <w:numPr>
-          <w:ilvl w:val="0"/>
-          <w:numId w:val="8"/>
-        </w:numPr>
-        <w:rPr>
-          <w:lang w:val="en-US"/>
-        </w:rPr>
-      </w:pPr>
-      <w:r>
-        <w:rPr>
-          <w:b/>
-          <w:bCs/>
-          <w:lang w:val="en-US"/>
-        </w:rPr>
-        <w:lastRenderedPageBreak/>
-        <w:t>Quản lý tính toàn vẹn dữ liệu (data integrity)</w:t>
-      </w:r>
-      <w:r>
-        <w:rPr>
-          <w:lang w:val="en-US"/>
-        </w:rPr>
-        <w:t xml:space="preserve"> thông qua các ràng buộc như khóa chính, khóa ngoại và miền giá trị.</w:t>
-      </w:r>
-    </w:p>
-    <w:p>
-      <w:pPr>
-        <w:pStyle w:val="BodyText"/>
-        <w:numPr>
-          <w:ilvl w:val="0"/>
-          <w:numId w:val="8"/>
-        </w:numPr>
-        <w:rPr>
-          <w:lang w:val="en-US"/>
-        </w:rPr>
-      </w:pPr>
-      <w:r>
-        <w:rPr>
-          <w:b/>
-          <w:bCs/>
-          <w:lang w:val="en-US"/>
-        </w:rPr>
-        <w:t>Quản lý truy cập đồng thời (concurrency control)</w:t>
-      </w:r>
-      <w:r>
-        <w:rPr>
-          <w:lang w:val="en-US"/>
-        </w:rPr>
-        <w:t xml:space="preserve"> để nhiều người dùng có thể thao tác cùng lúc mà không gây xung đột.</w:t>
-      </w:r>
-    </w:p>
-    <w:p>
-      <w:pPr>
-        <w:pStyle w:val="BodyText"/>
-        <w:numPr>
-          <w:ilvl w:val="0"/>
-          <w:numId w:val="8"/>
-        </w:numPr>
-        <w:rPr>
-          <w:lang w:val="en-US"/>
-        </w:rPr>
-      </w:pPr>
-      <w:r>
-        <w:rPr>
-          <w:b/>
-          <w:bCs/>
-          <w:lang w:val="en-US"/>
-        </w:rPr>
-        <w:t>Đảm bảo tính bền vững (durability)</w:t>
-      </w:r>
-      <w:r>
-        <w:rPr>
-          <w:lang w:val="en-US"/>
-        </w:rPr>
-        <w:t xml:space="preserve"> và </w:t>
-      </w:r>
-      <w:r>
-        <w:rPr>
-          <w:b/>
-          <w:bCs/>
-          <w:lang w:val="en-US"/>
-        </w:rPr>
-        <w:t>khả năng phục hồi (recovery)</w:t>
-      </w:r>
-      <w:r>
-        <w:rPr>
-          <w:lang w:val="en-US"/>
-        </w:rPr>
-        <w:t xml:space="preserve"> thông qua cơ chế ghi log và khôi phục sau lỗi.</w:t>
-      </w:r>
-    </w:p>
-    <w:p>
-      <w:pPr>
-        <w:pStyle w:val="BodyText"/>
-        <w:numPr>
-          <w:ilvl w:val="0"/>
-          <w:numId w:val="8"/>
-        </w:numPr>
-        <w:rPr>
-          <w:lang w:val="en-US"/>
-        </w:rPr>
-      </w:pPr>
-      <w:r>
-        <w:rPr>
-          <w:b/>
-          <w:bCs/>
-          <w:lang w:val="en-US"/>
-        </w:rPr>
-        <w:t>Cung cấp bảo mật (security)</w:t>
-      </w:r>
-      <w:r>
-        <w:rPr>
-          <w:lang w:val="en-US"/>
-        </w:rPr>
-        <w:t xml:space="preserve"> bằng các cơ chế phân quyền và xác thực người dùng.</w:t>
-      </w:r>
-    </w:p>
-    <w:p>
-      <w:pPr>
-        <w:pStyle w:val="BodyText"/>
-        <w:numPr>
-          <w:ilvl w:val="0"/>
-          <w:numId w:val="8"/>
-        </w:numPr>
-        <w:rPr>
-          <w:lang w:val="en-US"/>
-        </w:rPr>
-      </w:pPr>
-      <w:r>
-        <w:rPr>
-          <w:b/>
-          <w:bCs/>
-          <w:lang w:val="en-US"/>
-        </w:rPr>
-        <w:t>Hỗ trợ ngôn ngữ truy vấn cấp cao (SQL)</w:t>
-      </w:r>
-      <w:r>
-        <w:rPr>
-          <w:lang w:val="en-US"/>
-        </w:rPr>
-        <w:t xml:space="preserve"> giúp người dùng tương tác với dữ liệu một cách linh hoạt mà không cần thao tác trực tiếp ở tầng vật lý.</w:t>
-      </w:r>
-    </w:p>
-    <w:p>
-      <w:pPr>
-        <w:pStyle w:val="BodyText"/>
-        <w:ind w:left="432"/>
-        <w:rPr>
-          <w:lang w:val="en-US"/>
-        </w:rPr>
-      </w:pPr>
-      <w:r>
-        <w:rPr>
-          <w:lang w:val="en-US"/>
-        </w:rPr>
-        <w:t>Nhờ các chức năng này, DBMS trở thành nền tảng không thể thiếu trong mọi hệ thống thông tin hiện đại, từ quy mô nhỏ đến các tập đoàn toàn cầu. Nó không chỉ giúp tăng hiệu quả xử lý và giảm lỗi dữ liệu, mà còn cho phép tổ chức khai thác giá trị từ dữ liệu để ra quyết định chiến lược.</w:t>
-      </w:r>
-    </w:p>
-    <w:p>
-      <w:pPr>
-        <w:pStyle w:val="BodyText"/>
-        <w:ind w:left="432"/>
-        <w:rPr>
-          <w:lang w:val="en-US"/>
-        </w:rPr>
-      </w:pPr>
-    </w:p>
-    <w:p>
-      <w:pPr>
-        <w:pStyle w:val="BodyText"/>
-        <w:ind w:left="432"/>
-        <w:jc w:val="left"/>
-      </w:pPr>
-      <w:r>
-        <w:rPr>
-          <w:b/>
-          <w:bCs/>
-          <w:lang w:val="en-US"/>
-        </w:rPr>
-        <w:t>Nguồn :</w:t>
-      </w:r>
-      <w:r>
-        <w:rPr>
-          <w:lang w:val="en-US"/>
-        </w:rPr>
-        <w:t xml:space="preserve"> </w:t>
-      </w:r>
-      <w:r>
-        <w:t>[1] Abraham Silberschatz, Henry F. Korth, S. Sudarshan, Database System Concepts, 7th Edition, McGraw-Hill Education, 2019.</w:t>
-      </w:r>
-    </w:p>
-    <w:p>
-      <w:pPr>
-        <w:pStyle w:val="BodyText"/>
-        <w:ind w:left="147"/>
-        <w:jc w:val="left"/>
-      </w:pPr>
+        <w:rPr>
+          <w:lang w:val="en-US"/>
+        </w:rPr>
+      </w:pPr>
+      <w:bookmarkStart w:id="7" w:name="_bookmark10"/>
+      <w:bookmarkEnd w:id="7"/>
+      <w:r>
+        <w:rPr>
+          <w:spacing w:val="-4"/>
+          <w:lang w:val="en-US"/>
+        </w:rPr>
+        <w:t xml:space="preserve">Dữ liệu hiện nay được xem là một trong những tài sản quý giá nhất của các tổ chức và doanh nghiệp </w:t>
+      </w:r>
+      <w:r>
+        <w:t>Tốc độ phát triển nhanh của công nghệ đã tạo ra lượng dữ liệu khổng lồ cần được quản lý một cách hiệu quả để đáp ứng kịp thời các nhu cầu kinh doanh và ra quyết định. Các phương pháp lưu trữ dữ liệu truyền thống, như lưu trữ file riêng biệt, đã không còn phù hợp do gặp nhiều nhược điểm như dư thừa dữ liệu và thiếu tính nhất quán</w:t>
+      </w:r>
+      <w:r>
+        <w:rPr>
+          <w:lang w:val="en-US"/>
+        </w:rPr>
+        <w:t xml:space="preserve"> [1].  Fundamentals…</w:t>
+      </w:r>
+    </w:p>
+    <w:p>
+      <w:pPr>
+        <w:rPr>
+          <w:lang w:val="en-US"/>
+        </w:rPr>
+      </w:pPr>
+      <w:r>
+        <w:t>Hệ quản trị cơ sở dữ liệu (DBMS) xuất hiện nhằm khắc phục những hạn chế này bằng cách cung cấp một môi trường lưu trữ dữ liệu tập trung với các chức năng quản lý dữ liệu toàn diện. DBMS cho phép người dùng truy cập dữ liệu một cách linh hoạt thông qua các ngôn ngữ truy vấn, đồng thời đảm bảo tính bảo mật, tính toàn vẹn và khả năng xử lý đồng thời nhiều giao dịch.</w:t>
+      </w:r>
+      <w:r>
+        <w:rPr>
+          <w:lang w:val="en-US"/>
+        </w:rPr>
+        <w:t xml:space="preserve"> [3] Database System </w:t>
+      </w:r>
+    </w:p>
+    <w:p>
+      <w:pPr>
+        <w:rPr>
+          <w:lang w:val="en-US"/>
+        </w:rPr>
+      </w:pPr>
+      <w:r>
+        <w:t>Một ưu điểm quan trọng của DBMS là khả năng giảm thiểu sự trùng lặp dữ liệu và cung cấp môi trường đảm bảo an toàn, nhất quán cho dữ liệu trong môi trường đa người dùng. Điều này giúp tăng khả năng chia sẻ thông tin giữa các phòng ban, nâng cao hiệu quả và tính chính xác trong các hoạt động kinh doanh</w:t>
+      </w:r>
+      <w:r>
+        <w:rPr>
+          <w:lang w:val="en-US"/>
+        </w:rPr>
+        <w:t xml:space="preserve"> [2] Database System Concepts</w:t>
+      </w:r>
+    </w:p>
+    <w:p>
+      <w:pPr>
+        <w:rPr>
+          <w:lang w:val="en-US"/>
+        </w:rPr>
+      </w:pPr>
+      <w:r>
+        <w:t>Ngoài ra, DBMS còn là nền tảng thiết yếu cho sự phát triển của các ứng dụng công nghệ hiện đại như điện toán đám mây, trí tuệ nhân tạo và phân tích dữ liệu lớn. Nhờ vào khả năng quản lý dữ liệu hiệu quả, các tổ chức được trang bị để đáp ứng những thách thức của kỷ nguyên số và thúc đẩy quá trình chuyển đổi số một cách bền vững.</w:t>
+      </w:r>
+      <w:r>
+        <w:rPr>
+          <w:lang w:val="en-US"/>
+        </w:rPr>
+        <w:t xml:space="preserve">[3] </w:t>
+      </w:r>
+    </w:p>
+    <w:p>
+      <w:pPr>
+        <w:rPr>
+          <w:lang w:val="en-US"/>
+        </w:rPr>
+      </w:pPr>
+      <w:r>
+        <w:t>Tổng kết lại, DBMS không chỉ là một phần mềm lưu trữ mà còn là công cụ chiến lược giúp các tổ chức quản lý tốt hơn tài nguyên dữ liệu của mình, từ đó hỗ trợ mạnh mẽ cho sự phát triển và đổi mới trong bối cảnh công nghệ ngày càng phức tạp.</w:t>
+      </w:r>
+      <w:r>
+        <w:rPr>
+          <w:lang w:val="en-US"/>
+        </w:rPr>
+        <w:t xml:space="preserve"> [1]</w:t>
+      </w:r>
     </w:p>
     <w:p>
       <w:pPr>
         <w:pStyle w:val="BodyText"/>
         <w:spacing w:before="1"/>
-        <w:ind w:left="147"/>
+        <w:ind w:left="0"/>
         <w:jc w:val="left"/>
       </w:pPr>
     </w:p>
@@ -6030,196 +5681,212 @@
         <w:pStyle w:val="Heading2"/>
         <w:numPr>
           <w:ilvl w:val="1"/>
-          <w:numId w:val="3"/>
+          <w:numId w:val="44"/>
         </w:numPr>
         <w:tabs>
           <w:tab w:val="left" w:pos="1004"/>
         </w:tabs>
         <w:spacing w:before="0"/>
-        <w:ind w:left="1151" w:hanging="719"/>
-      </w:pPr>
-      <w:bookmarkStart w:id="7" w:name="_bookmark6"/>
-      <w:bookmarkStart w:id="8" w:name="_bookmark7"/>
-      <w:bookmarkStart w:id="9" w:name="_bookmark8"/>
-      <w:bookmarkEnd w:id="7"/>
+      </w:pPr>
+      <w:bookmarkStart w:id="8" w:name="_bookmark6"/>
+      <w:bookmarkStart w:id="9" w:name="_bookmark7"/>
+      <w:bookmarkStart w:id="10" w:name="_bookmark8"/>
       <w:bookmarkEnd w:id="8"/>
       <w:bookmarkEnd w:id="9"/>
+      <w:bookmarkEnd w:id="10"/>
       <w:r>
         <w:rPr>
           <w:lang w:val="en-US"/>
         </w:rPr>
         <w:t xml:space="preserve"> Giới thiệu về Mô hình quan hệ và Ngôn ngữ Truy vấn</w:t>
       </w:r>
-    </w:p>
-    <w:p>
-      <w:pPr>
-        <w:pStyle w:val="BodyText"/>
-        <w:spacing w:before="131"/>
-        <w:ind w:left="147"/>
-        <w:jc w:val="left"/>
-        <w:rPr>
-          <w:b/>
-        </w:rPr>
-      </w:pPr>
     </w:p>
     <w:p>
       <w:pPr>
         <w:pStyle w:val="BodyText"/>
         <w:ind w:left="432" w:right="142"/>
-      </w:pPr>
-      <w:r>
-        <w:t>Thị trường hệ điều hành di động hiện nay chủ yếu bao gồm Android, iOS, BlackBerry OS,</w:t>
-      </w:r>
-      <w:r>
-        <w:rPr>
-          <w:spacing w:val="-4"/>
-        </w:rPr>
-        <w:t xml:space="preserve"> </w:t>
-      </w:r>
-      <w:r>
-        <w:t>và</w:t>
-      </w:r>
-      <w:r>
-        <w:rPr>
-          <w:spacing w:val="-4"/>
-        </w:rPr>
-        <w:t xml:space="preserve"> </w:t>
-      </w:r>
-      <w:r>
-        <w:t>Windows</w:t>
-      </w:r>
-      <w:r>
-        <w:rPr>
-          <w:spacing w:val="-4"/>
-        </w:rPr>
-        <w:t xml:space="preserve"> </w:t>
-      </w:r>
-      <w:r>
-        <w:t>Phon</w:t>
-      </w:r>
-      <w:r>
-        <w:rPr>
-          <w:b/>
-        </w:rPr>
-        <w:t>e,</w:t>
-      </w:r>
-      <w:r>
-        <w:rPr>
-          <w:b/>
-          <w:spacing w:val="-4"/>
-        </w:rPr>
-        <w:t xml:space="preserve"> </w:t>
-      </w:r>
-      <w:r>
-        <w:t>mỗi</w:t>
-      </w:r>
-      <w:r>
-        <w:rPr>
-          <w:spacing w:val="-4"/>
-        </w:rPr>
-        <w:t xml:space="preserve"> </w:t>
-      </w:r>
-      <w:r>
-        <w:t>hệ</w:t>
-      </w:r>
-      <w:r>
-        <w:rPr>
-          <w:spacing w:val="-4"/>
-        </w:rPr>
-        <w:t xml:space="preserve"> </w:t>
-      </w:r>
-      <w:r>
-        <w:t>điều</w:t>
-      </w:r>
-      <w:r>
-        <w:rPr>
-          <w:spacing w:val="-4"/>
-        </w:rPr>
-        <w:t xml:space="preserve"> </w:t>
-      </w:r>
-      <w:r>
-        <w:t>hành</w:t>
-      </w:r>
-      <w:r>
-        <w:rPr>
-          <w:spacing w:val="-4"/>
-        </w:rPr>
-        <w:t xml:space="preserve"> </w:t>
-      </w:r>
-      <w:r>
-        <w:t>mang</w:t>
-      </w:r>
-      <w:r>
-        <w:rPr>
-          <w:spacing w:val="-4"/>
-        </w:rPr>
-        <w:t xml:space="preserve"> </w:t>
-      </w:r>
-      <w:r>
-        <w:t>đến</w:t>
-      </w:r>
-      <w:r>
-        <w:rPr>
-          <w:spacing w:val="-4"/>
-        </w:rPr>
-        <w:t xml:space="preserve"> </w:t>
-      </w:r>
-      <w:r>
-        <w:t>những</w:t>
-      </w:r>
-      <w:r>
-        <w:rPr>
-          <w:spacing w:val="-4"/>
-        </w:rPr>
-        <w:t xml:space="preserve"> </w:t>
-      </w:r>
-      <w:r>
-        <w:t>đặc</w:t>
-      </w:r>
-      <w:r>
-        <w:rPr>
-          <w:spacing w:val="-4"/>
-        </w:rPr>
-        <w:t xml:space="preserve"> </w:t>
-      </w:r>
-      <w:r>
-        <w:t>điểm</w:t>
-      </w:r>
-      <w:r>
-        <w:rPr>
-          <w:spacing w:val="-2"/>
-        </w:rPr>
-        <w:t xml:space="preserve"> </w:t>
-      </w:r>
-      <w:r>
-        <w:t>và</w:t>
-      </w:r>
-      <w:r>
-        <w:rPr>
-          <w:spacing w:val="-4"/>
-        </w:rPr>
-        <w:t xml:space="preserve"> </w:t>
-      </w:r>
-      <w:r>
-        <w:t>mục</w:t>
-      </w:r>
-      <w:r>
-        <w:rPr>
-          <w:spacing w:val="-4"/>
-        </w:rPr>
-        <w:t xml:space="preserve"> </w:t>
-      </w:r>
-      <w:r>
-        <w:t>tiêu</w:t>
-      </w:r>
-      <w:r>
-        <w:rPr>
-          <w:spacing w:val="-4"/>
-        </w:rPr>
-        <w:t xml:space="preserve"> </w:t>
-      </w:r>
-      <w:r>
-        <w:t>phục vụ khác nhau, tạo nên sự đa dạng cho thị trường di động toàn cầu. Sự cạnh tranh giữa các hệ điều hành này ảnh hưởng mạnh mẽ đến sự phát triển của các thiết bị di động và dịch vụ đi kèm.</w:t>
+        <w:rPr>
+          <w:lang w:val="en-US"/>
+        </w:rPr>
+      </w:pPr>
+      <w:r>
+        <w:rPr>
+          <w:lang w:val="en-US"/>
+        </w:rPr>
+        <w:t xml:space="preserve">Mô hình quan hệ, do E.F. Codd đề </w:t>
+      </w:r>
+      <w:r>
+        <w:rPr>
+          <w:lang w:val="en-US"/>
+        </w:rPr>
+        <w:t>xuất năm 1970, là mô hình dữ liệu được sử dụng rộng rãi nhất trong các hệ quản trị cơ sở dữ liệu hiện đại. Theo mô hình này, dữ liệu được tổ chức dưới dạng các quan hệ (Relation) đại diện cho bảng dữ liệu, với các bộ (Tuple) tương ứng hàng dữ liệu và các thuộc tính (Attribute) tương tự như cột trong bảng.</w:t>
+      </w:r>
+      <w:r>
+        <w:rPr>
+          <w:lang w:val="en-US"/>
+        </w:rPr>
+        <w:t xml:space="preserve">[1] </w:t>
+      </w:r>
+    </w:p>
+    <w:p>
+      <w:pPr>
+        <w:pStyle w:val="BodyText"/>
+        <w:ind w:left="432" w:right="142"/>
+        <w:rPr>
+          <w:lang w:val="en-US"/>
+        </w:rPr>
+      </w:pPr>
+      <w:r>
+        <w:rPr>
+          <w:lang w:val="en-US"/>
+        </w:rPr>
+        <w:t>Một quan hệ được mô tả qua một schema bao gồm tên quan hệ và tập các thuộc tính, cùng với miền giá trị (domain) của từng thuộc tính. Một tuple trong quan hệ là một bộ giá trị thuộc về các miền tương ứng, đại diện cho một bản ghi duy nhất trong bảng. Các thuộc tính phải mang giá trị nguyên tử, không được chứ các tập con hoặc các tập giá trị phức tạp, đảm bảo tuân thủ nguyên tắc dạng bình thường thứ nhất (1NF).</w:t>
+      </w:r>
+      <w:r>
+        <w:rPr>
+          <w:lang w:val="en-US"/>
+        </w:rPr>
+        <w:t>[3]</w:t>
+      </w:r>
+    </w:p>
+    <w:p>
+      <w:pPr>
+        <w:pStyle w:val="BodyText"/>
+        <w:ind w:left="432" w:right="142"/>
+        <w:rPr>
+          <w:lang w:val="en-US"/>
+        </w:rPr>
+      </w:pPr>
+      <w:r>
+        <w:rPr>
+          <w:lang w:val="en-US"/>
+        </w:rPr>
+        <w:t>Trong hệ quản trị cơ sở dữ liệu, người dùng thường sử dụng các ngôn ngữ truy vấn để tương tác với dữ liệu. Các ngôn ngữ này được chia làm hai nhóm chính: ngôn ngữ hình thức và ngôn ngữ thương mại.</w:t>
+      </w:r>
+    </w:p>
+    <w:p>
+      <w:pPr>
+        <w:pStyle w:val="BodyText"/>
+        <w:ind w:left="432" w:right="142"/>
+        <w:rPr>
+          <w:lang w:val="en-US"/>
+        </w:rPr>
+      </w:pPr>
+    </w:p>
+    <w:p>
+      <w:pPr>
+        <w:pStyle w:val="BodyText"/>
+        <w:ind w:left="432" w:right="142"/>
+        <w:rPr>
+          <w:i/>
+          <w:iCs/>
+          <w:lang w:val="en-US"/>
+        </w:rPr>
+      </w:pPr>
+      <w:r>
+        <w:rPr>
+          <w:i/>
+          <w:iCs/>
+          <w:lang w:val="en-US"/>
+        </w:rPr>
+        <w:t>Ngôn ngữ hình thức</w:t>
+      </w:r>
+    </w:p>
+    <w:p>
+      <w:pPr>
+        <w:pStyle w:val="BodyText"/>
+        <w:ind w:left="432" w:right="142"/>
+        <w:rPr>
+          <w:lang w:val="en-US"/>
+        </w:rPr>
+      </w:pPr>
+      <w:r>
+        <w:rPr>
+          <w:lang w:val="en-US"/>
+        </w:rPr>
+        <w:t>Ngôn ngữ hình thức gồm hai loại chính là Đại số Quan hệ (Relational Algebra) và Giải tích Quan hệ (Relational Calculus). Đại số quan hệ là ngôn ngữ thủ tục, định nghĩa các phép toán trên tập quan hệ như chọn (select), chiếu (project), hợp (union), hiệu (difference), và phép kết nối (join) để tạo ra kết quả. Giải tích quan hệ là ngôn ngữ phi thủ tục, biểu diễn các truy vấn dưới dạng các biểu thức logic, tập trung vào mô tả "liệu một tuple có phù hợp hay không" mà không cần chỉ định cách thực thi.</w:t>
+      </w:r>
+    </w:p>
+    <w:p>
+      <w:pPr>
+        <w:pStyle w:val="BodyText"/>
+        <w:ind w:left="432" w:right="142"/>
+        <w:rPr>
+          <w:i/>
+          <w:iCs/>
+          <w:lang w:val="en-US"/>
+        </w:rPr>
+      </w:pPr>
+    </w:p>
+    <w:p>
+      <w:pPr>
+        <w:pStyle w:val="BodyText"/>
+        <w:ind w:left="432" w:right="142"/>
+        <w:rPr>
+          <w:i/>
+          <w:iCs/>
+          <w:lang w:val="en-US"/>
+        </w:rPr>
+      </w:pPr>
+      <w:r>
+        <w:rPr>
+          <w:i/>
+          <w:iCs/>
+          <w:lang w:val="en-US"/>
+        </w:rPr>
+        <w:t>Ngôn ngữ thương mại</w:t>
+      </w:r>
+    </w:p>
+    <w:p>
+      <w:pPr>
+        <w:pStyle w:val="BodyText"/>
+        <w:ind w:left="432" w:right="142"/>
+        <w:rPr>
+          <w:lang w:val="en-US"/>
+        </w:rPr>
+      </w:pPr>
+      <w:r>
+        <w:rPr>
+          <w:lang w:val="en-US"/>
+        </w:rPr>
+        <w:t>SQL (Structured Query Language) là ngôn ngữ truy vấn tiêu chuẩn và phổ biến nhất được sử dụng rộng rãi trong các hệ quản trị cơ sở dữ liệu thương mại dựa trên mô hình quan hệ. SQL kết hợp các đặc điểm của ngôn ngữ hình thức với cú pháp thân thiện người dùng, cho phép thực hiện các truy vấn, cập nhật dữ liệu, quản lý ràng buộc và nhiều thao tác phức tạp khác trên cơ sở dữ liệu một cách hiệu quả.</w:t>
+      </w:r>
+      <w:r>
+        <w:rPr>
+          <w:lang w:val="en-US"/>
+        </w:rPr>
+        <w:t xml:space="preserve"> [2]</w:t>
+      </w:r>
+    </w:p>
+    <w:p>
+      <w:pPr>
+        <w:pStyle w:val="BodyText"/>
+        <w:ind w:left="432" w:right="142"/>
+        <w:rPr>
+          <w:lang w:val="en-US"/>
+        </w:rPr>
+      </w:pPr>
+      <w:r>
+        <w:rPr>
+          <w:lang w:val="en-US"/>
+        </w:rPr>
+        <w:lastRenderedPageBreak/>
+        <w:t>SQL là ngôn ngữ khai báo, người dùng chỉ cần xác định kết quả mong muốn mà không cần mô tả chi tiết cách lấy dữ liệu ra sao. Điều này giúp cho việc viết và tối ưu truy vấn trở nên thuận tiện và thực tế hơn so với việc dùng trực tiếp các phép toán của đại số hay giải tích quan hệ.</w:t>
+      </w:r>
+    </w:p>
+    <w:p>
+      <w:pPr>
+        <w:pStyle w:val="BodyText"/>
+        <w:ind w:left="432" w:right="142"/>
+        <w:rPr>
+          <w:lang w:val="en-US"/>
+        </w:rPr>
+      </w:pPr>
+      <w:r>
+        <w:rPr>
+          <w:lang w:val="en-US"/>
+        </w:rPr>
+        <w:t>Như vậy, mô hình quan hệ kết hợp với các ngôn ngữ truy vấn hình thức và thương mại tạo thành nền tảng lý thuyết và công cụ thực tiễn cho việc khai thác và quản lý dữ liệu trong hệ quản trị cơ sở dữ liệu ngày nay.</w:t>
       </w:r>
     </w:p>
     <w:p>
@@ -6227,17 +5894,16 @@
         <w:pStyle w:val="Heading2"/>
         <w:numPr>
           <w:ilvl w:val="1"/>
-          <w:numId w:val="3"/>
+          <w:numId w:val="44"/>
         </w:numPr>
         <w:tabs>
           <w:tab w:val="left" w:pos="1004"/>
+          <w:tab w:val="num" w:pos="1440"/>
         </w:tabs>
         <w:spacing w:before="119"/>
         <w:ind w:left="1151" w:hanging="719"/>
         <w:jc w:val="both"/>
       </w:pPr>
-      <w:bookmarkStart w:id="10" w:name="_bookmark9"/>
-      <w:bookmarkEnd w:id="10"/>
       <w:r>
         <w:rPr>
           <w:lang w:val="en-US"/>
@@ -6250,198 +5916,97 @@
         <w:pStyle w:val="BodyText"/>
         <w:spacing w:before="270"/>
         <w:ind w:left="432" w:right="136"/>
-      </w:pPr>
-      <w:r>
-        <w:t>Việc</w:t>
-      </w:r>
-      <w:r>
-        <w:rPr>
-          <w:spacing w:val="-3"/>
-        </w:rPr>
-        <w:t xml:space="preserve"> </w:t>
-      </w:r>
-      <w:r>
-        <w:t>lựa</w:t>
-      </w:r>
-      <w:r>
-        <w:rPr>
-          <w:spacing w:val="-3"/>
-        </w:rPr>
-        <w:t xml:space="preserve"> </w:t>
-      </w:r>
-      <w:r>
-        <w:t>chọn</w:t>
-      </w:r>
-      <w:r>
-        <w:rPr>
-          <w:spacing w:val="-4"/>
-        </w:rPr>
-        <w:t xml:space="preserve"> </w:t>
-      </w:r>
-      <w:r>
-        <w:t>hệ</w:t>
-      </w:r>
-      <w:r>
-        <w:rPr>
-          <w:spacing w:val="-4"/>
-        </w:rPr>
-        <w:t xml:space="preserve"> </w:t>
-      </w:r>
-      <w:r>
-        <w:t>điều</w:t>
-      </w:r>
-      <w:r>
-        <w:rPr>
-          <w:spacing w:val="-2"/>
-        </w:rPr>
-        <w:t xml:space="preserve"> </w:t>
-      </w:r>
-      <w:r>
-        <w:t>hành</w:t>
-      </w:r>
-      <w:r>
-        <w:rPr>
-          <w:spacing w:val="-4"/>
-        </w:rPr>
-        <w:t xml:space="preserve"> </w:t>
-      </w:r>
-      <w:r>
-        <w:t>(HĐH)</w:t>
-      </w:r>
-      <w:r>
-        <w:rPr>
-          <w:spacing w:val="-4"/>
-        </w:rPr>
-        <w:t xml:space="preserve"> </w:t>
-      </w:r>
-      <w:r>
-        <w:t>của</w:t>
-      </w:r>
-      <w:r>
-        <w:rPr>
-          <w:spacing w:val="-3"/>
-        </w:rPr>
-        <w:t xml:space="preserve"> </w:t>
-      </w:r>
-      <w:r>
-        <w:t>người</w:t>
-      </w:r>
-      <w:r>
-        <w:rPr>
-          <w:spacing w:val="-2"/>
-        </w:rPr>
-        <w:t xml:space="preserve"> </w:t>
-      </w:r>
-      <w:r>
-        <w:t>dùng</w:t>
-      </w:r>
-      <w:r>
-        <w:rPr>
-          <w:spacing w:val="-4"/>
-        </w:rPr>
-        <w:t xml:space="preserve"> </w:t>
-      </w:r>
-      <w:r>
-        <w:t>bị</w:t>
-      </w:r>
-      <w:r>
-        <w:rPr>
-          <w:spacing w:val="-4"/>
-        </w:rPr>
-        <w:t xml:space="preserve"> </w:t>
-      </w:r>
-      <w:r>
-        <w:t>ảnh</w:t>
-      </w:r>
-      <w:r>
-        <w:rPr>
-          <w:spacing w:val="-4"/>
-        </w:rPr>
-        <w:t xml:space="preserve"> </w:t>
-      </w:r>
-      <w:r>
-        <w:t>hưởng</w:t>
-      </w:r>
-      <w:r>
-        <w:rPr>
-          <w:spacing w:val="-4"/>
-        </w:rPr>
-        <w:t xml:space="preserve"> </w:t>
-      </w:r>
-      <w:r>
-        <w:t>bởi</w:t>
-      </w:r>
-      <w:r>
-        <w:rPr>
-          <w:spacing w:val="-2"/>
-        </w:rPr>
-        <w:t xml:space="preserve"> </w:t>
-      </w:r>
-      <w:r>
-        <w:t>nhiều</w:t>
-      </w:r>
-      <w:r>
-        <w:rPr>
-          <w:spacing w:val="-4"/>
-        </w:rPr>
-        <w:t xml:space="preserve"> </w:t>
-      </w:r>
-      <w:r>
-        <w:t>yếu</w:t>
-      </w:r>
-      <w:r>
-        <w:rPr>
-          <w:spacing w:val="-4"/>
-        </w:rPr>
-        <w:t xml:space="preserve"> </w:t>
-      </w:r>
-      <w:r>
-        <w:t>tố</w:t>
-      </w:r>
-      <w:r>
-        <w:rPr>
-          <w:spacing w:val="-4"/>
-        </w:rPr>
-        <w:t xml:space="preserve"> </w:t>
-      </w:r>
-      <w:r>
-        <w:t>khác nhau, bao</w:t>
-      </w:r>
-      <w:r>
-        <w:rPr>
-          <w:spacing w:val="-1"/>
-        </w:rPr>
-        <w:t xml:space="preserve"> </w:t>
-      </w:r>
-      <w:r>
-        <w:t>gồm</w:t>
-      </w:r>
-      <w:r>
-        <w:rPr>
-          <w:spacing w:val="-1"/>
-        </w:rPr>
-        <w:t xml:space="preserve"> </w:t>
-      </w:r>
-      <w:r>
-        <w:t>tính</w:t>
-      </w:r>
-      <w:r>
-        <w:rPr>
-          <w:spacing w:val="-1"/>
-        </w:rPr>
-        <w:t xml:space="preserve"> </w:t>
-      </w:r>
-      <w:r>
-        <w:t>dễ sử dụng, bảo mật, tính năng hỗ trợ, và khả năng</w:t>
-      </w:r>
-      <w:r>
-        <w:rPr>
-          <w:spacing w:val="-1"/>
-        </w:rPr>
-        <w:t xml:space="preserve"> </w:t>
-      </w:r>
-      <w:r>
-        <w:t>tương thích với các</w:t>
+        <w:rPr>
+          <w:lang w:val="en-US"/>
+        </w:rPr>
+      </w:pPr>
+      <w:r>
+        <w:t>Đại số quan hệ (Relational Algebra - RA) là một ngôn ngữ truy vấn thủ tục được phát triển dựa trên mô hình quan hệ, mà trong đó các truy vấn được biểu diễn thông qua các phép toán cơ bản như chọn (select), chiếu (project), hợp (union), giao (intersection), kết nối (join) và khác. Đây là một ngôn ngữ trung gian có tính toán học cao, cho phép định nghĩa rõ ràng các phép biến đổi trên dữ liệu quan hệ</w:t>
+      </w:r>
+      <w:r>
+        <w:rPr>
+          <w:lang w:val="en-US"/>
+        </w:rPr>
+        <w:t>[1]</w:t>
+      </w:r>
+    </w:p>
+    <w:p>
+      <w:pPr>
+        <w:pStyle w:val="BodyText"/>
+        <w:spacing w:before="270"/>
+        <w:ind w:left="432" w:right="136"/>
+        <w:rPr>
+          <w:lang w:val="en-US"/>
+        </w:rPr>
+      </w:pPr>
+      <w:r>
+        <w:rPr>
+          <w:lang w:val="en-US"/>
+        </w:rPr>
+        <w:t>Vai trò của đại số quan hệ được xem như nền tảng lý thuyết vững chắc cho sự phát triển của các ngôn ngữ truy vấn thương mại, trong đó SQL là điển hình nhất. SQL mặc dù là ngôn ngữ khai báo phi thủ tục, nhưng trong bên trong, các truy vấn SQL được dịch sang các biểu thức đại số quan hệ để thực thi. Nhờ đó, đại số quan hệ cung cấp cơ sở để nghiên cứu, phân tích và tối ưu hóa truy vấn hiệu quả trong các hệ quản trị cơ sở dữ liệu.</w:t>
+      </w:r>
+      <w:r>
+        <w:rPr>
+          <w:lang w:val="en-US"/>
+        </w:rPr>
+        <w:t>[3]</w:t>
+      </w:r>
+    </w:p>
+    <w:p>
+      <w:pPr>
+        <w:pStyle w:val="BodyText"/>
+        <w:spacing w:before="270"/>
+        <w:ind w:left="432" w:right="136"/>
+        <w:rPr>
+          <w:lang w:val="en-US"/>
+        </w:rPr>
+      </w:pPr>
+      <w:r>
+        <w:rPr>
+          <w:lang w:val="en-US"/>
+        </w:rPr>
+        <w:t>Tính quan trọng của đại số quan hệ còn thể hiện qua khả năng hỗ trợ tối ưu hóa truy vấn tự động, giúp hệ thống lựa chọn các chiến lược truy vấn tốt nhất, giảm thiểu chi phí truy cập và xử lý dữ liệu. Việc hiểu và vận dụng thành thạo đại số quan hệ giúp các nhà nghiên cứu và phát triển hệ thống xây dựng các trình tối ưu truy vấn mạnh mẽ, từ đó nâng cao hiệu suất vận hành của hệ thống cơ sở dữ liệu.</w:t>
+      </w:r>
+      <w:r>
+        <w:rPr>
+          <w:lang w:val="en-US"/>
+        </w:rPr>
+        <w:t>[2]</w:t>
+      </w:r>
+    </w:p>
+    <w:p>
+      <w:pPr>
+        <w:pStyle w:val="BodyText"/>
+        <w:spacing w:before="270"/>
+        <w:ind w:left="432" w:right="136"/>
+        <w:rPr>
+          <w:lang w:val="en-US"/>
+        </w:rPr>
+      </w:pPr>
+      <w:r>
+        <w:rPr>
+          <w:lang w:val="en-US"/>
+        </w:rPr>
+        <w:t>Tóm lại, đại số quan hệ không chỉ đơn thuần là một công cụ để mô tả truy vấn mà còn là cấu nối quan trọng giữa lý thuyết mô hình quan hệ và thực tiễn ứng dụng ngôn ngữ truy vấn trong các hệ thống cơ sở dữ liệu hiện đại</w:t>
+      </w:r>
+    </w:p>
+    <w:p>
+      <w:pPr>
+        <w:pStyle w:val="Heading2"/>
+        <w:numPr>
+          <w:ilvl w:val="1"/>
+          <w:numId w:val="44"/>
+        </w:numPr>
+        <w:tabs>
+          <w:tab w:val="left" w:pos="1004"/>
+          <w:tab w:val="num" w:pos="1440"/>
+        </w:tabs>
+        <w:spacing w:before="120"/>
+        <w:ind w:left="1151" w:hanging="719"/>
+        <w:jc w:val="both"/>
+      </w:pPr>
+      <w:r>
+        <w:t>Tóm</w:t>
       </w:r>
       <w:r>
         <w:rPr>
@@ -6450,52 +6015,7 @@
         <w:t xml:space="preserve"> </w:t>
       </w:r>
       <w:r>
-        <w:t>thiết</w:t>
-      </w:r>
-      <w:r>
-        <w:rPr>
-          <w:spacing w:val="-8"/>
-        </w:rPr>
-        <w:t xml:space="preserve"> </w:t>
-      </w:r>
-      <w:r>
-        <w:t>bị</w:t>
-      </w:r>
-      <w:r>
-        <w:rPr>
-          <w:spacing w:val="-8"/>
-        </w:rPr>
-        <w:t xml:space="preserve"> </w:t>
-      </w:r>
-      <w:r>
-        <w:t>khác.</w:t>
-      </w:r>
-      <w:r>
-        <w:rPr>
-          <w:spacing w:val="-5"/>
-        </w:rPr>
-        <w:t xml:space="preserve"> </w:t>
-      </w:r>
-      <w:r>
-        <w:t>Mỗi</w:t>
-      </w:r>
-      <w:r>
-        <w:rPr>
-          <w:spacing w:val="-5"/>
-        </w:rPr>
-        <w:t xml:space="preserve"> </w:t>
-      </w:r>
-      <w:r>
-        <w:t>yếu</w:t>
-      </w:r>
-      <w:r>
-        <w:rPr>
-          <w:spacing w:val="-8"/>
-        </w:rPr>
-        <w:t xml:space="preserve"> </w:t>
-      </w:r>
-      <w:r>
-        <w:t>tố</w:t>
+        <w:t>tắt</w:t>
       </w:r>
       <w:r>
         <w:rPr>
@@ -6504,34 +6024,7 @@
         <w:t xml:space="preserve"> </w:t>
       </w:r>
       <w:r>
-        <w:t>có</w:t>
-      </w:r>
-      <w:r>
-        <w:rPr>
-          <w:spacing w:val="-5"/>
-        </w:rPr>
-        <w:t xml:space="preserve"> </w:t>
-      </w:r>
-      <w:r>
-        <w:t>tác</w:t>
-      </w:r>
-      <w:r>
-        <w:rPr>
-          <w:spacing w:val="-7"/>
-        </w:rPr>
-        <w:t xml:space="preserve"> </w:t>
-      </w:r>
-      <w:r>
-        <w:t>động</w:t>
-      </w:r>
-      <w:r>
-        <w:rPr>
-          <w:spacing w:val="-8"/>
-        </w:rPr>
-        <w:t xml:space="preserve"> </w:t>
-      </w:r>
-      <w:r>
-        <w:t>riêng,</w:t>
+        <w:t>chương</w:t>
       </w:r>
       <w:r>
         <w:rPr>
@@ -6540,71 +6033,49 @@
         <w:t xml:space="preserve"> </w:t>
       </w:r>
       <w:r>
-        <w:t>tạo</w:t>
-      </w:r>
-      <w:r>
-        <w:rPr>
-          <w:spacing w:val="-8"/>
-        </w:rPr>
-        <w:t xml:space="preserve"> </w:t>
-      </w:r>
-      <w:r>
-        <w:t>ra</w:t>
-      </w:r>
-      <w:r>
-        <w:rPr>
-          <w:spacing w:val="-7"/>
-        </w:rPr>
-        <w:t xml:space="preserve"> </w:t>
-      </w:r>
-      <w:r>
-        <w:t>những</w:t>
-      </w:r>
-      <w:r>
-        <w:rPr>
-          <w:spacing w:val="-8"/>
-        </w:rPr>
-        <w:t xml:space="preserve"> </w:t>
-      </w:r>
-      <w:r>
-        <w:t>khác</w:t>
-      </w:r>
-      <w:r>
-        <w:rPr>
-          <w:spacing w:val="-5"/>
-        </w:rPr>
-        <w:t xml:space="preserve"> </w:t>
-      </w:r>
-      <w:r>
-        <w:t>biệt</w:t>
-      </w:r>
-      <w:r>
-        <w:rPr>
-          <w:spacing w:val="-5"/>
-        </w:rPr>
-        <w:t xml:space="preserve"> </w:t>
-      </w:r>
-      <w:r>
-        <w:t>trong</w:t>
-      </w:r>
-      <w:r>
-        <w:rPr>
-          <w:spacing w:val="-7"/>
-        </w:rPr>
-        <w:t xml:space="preserve"> </w:t>
-      </w:r>
-      <w:r>
-        <w:t>trải</w:t>
-      </w:r>
-      <w:r>
-        <w:rPr>
-          <w:spacing w:val="-5"/>
-        </w:rPr>
-        <w:t xml:space="preserve"> </w:t>
-      </w:r>
-      <w:r>
-        <w:t>nghiệm người dùng và góp phần định hình thị trường hệ điều hành di động.</w:t>
-      </w:r>
+        <w:rPr>
+          <w:spacing w:val="-10"/>
+        </w:rPr>
+        <w:t>1</w:t>
+      </w:r>
+    </w:p>
+    <w:p>
+      <w:pPr>
+        <w:pStyle w:val="BodyText"/>
+        <w:spacing w:before="270"/>
+        <w:ind w:left="432" w:right="134"/>
+      </w:pPr>
+      <w:r>
+        <w:lastRenderedPageBreak/>
+        <w:t>Chương 1 đã giới thiệu tổng quan về cơ sở dữ liệu và hệ quản trị cơ sở dữ liệu (DBMS), nhấn mạnh tầm quan trọng của DBMS trong việc quản lý, lưu trữ và truy xuất dữ liệu một cách hiệu quả trong kỷ nguyên số hiện nay. DBMS giúp khắc phục các hạn chế của phương pháp lưu trữ file truyền thống như dư thừa dữ liệu, thiếu nhất quán và bảo mật kém, đồng thời tạo nền tảng vững chắc cho các hệ thống công nghệ thông tin hiện đại.</w:t>
+      </w:r>
+    </w:p>
+    <w:p>
+      <w:pPr>
+        <w:pStyle w:val="BodyText"/>
+        <w:ind w:left="432"/>
+        <w:rPr>
+          <w:lang w:val="en-US"/>
+        </w:rPr>
+      </w:pPr>
+      <w:r>
+        <w:t>Tiếp theo, chương trình bày mô hình quan hệ như một mô hình dữ liệu chủ đạo, với các thành phần cơ bản như relation (quan hệ), tuple (bộ), attribute (thuộc tính) và schema (sơ đồ quan hệ). Mô hình này dựa trên lý thuyết tập hợp và logic toán học để tổ chức dữ liệu thành các bảng có cấu trúc rõ ràng, giúp dễ dàng khai thác và bảo trì dữ liệu</w:t>
+      </w:r>
+      <w:r>
+        <w:rPr>
+          <w:lang w:val="en-US"/>
+        </w:rPr>
+        <w:t>.</w:t>
+      </w:r>
+    </w:p>
+    <w:p>
+      <w:pPr>
+        <w:pStyle w:val="BodyText"/>
+        <w:ind w:left="0"/>
+        <w:rPr>
+          <w:lang w:val="en-US"/>
+        </w:rPr>
+      </w:pPr>
     </w:p>
     <w:p>
       <w:pPr>
@@ -6616,8 +6087,12 @@
           <w:cols w:space="720"/>
         </w:sectPr>
       </w:pPr>
-      <w:bookmarkStart w:id="11" w:name="_bookmark10"/>
-      <w:bookmarkEnd w:id="11"/>
+      <w:r>
+        <w:rPr>
+          <w:lang w:val="en-US"/>
+        </w:rPr>
+        <w:t>Cuối cùng, đại số quan hệ được giới thiệu như một ngôn ngữ truy vấn thủ tục với các phép toán cơ bản, đóng vai trò là nền tảng lý thuyết cho việc xây dựng và tối ưu hóa các truy vấn trong SQL và các hệ quản trị cơ sở dữ liệu quan hệ. Việc hiểu và ứng dụng đại số quan hệ giúp tăng cường hiệu năng truy vấn và cải thiện khả năng xử lý dữ liệu tổng thể của hệ thống.</w:t>
+      </w:r>
     </w:p>
     <w:p>
       <w:pPr>
@@ -6628,8 +6103,8 @@
           <w:lang w:val="vi-VN"/>
         </w:rPr>
       </w:pPr>
-      <w:bookmarkStart w:id="12" w:name="_bookmark11"/>
-      <w:bookmarkEnd w:id="12"/>
+      <w:bookmarkStart w:id="11" w:name="_bookmark11"/>
+      <w:bookmarkEnd w:id="11"/>
       <w:r>
         <w:lastRenderedPageBreak/>
         <w:t>CHƯƠNG 2.</w:t>
@@ -6660,8 +6135,8 @@
       <w:pPr>
         <w:pStyle w:val="Heading3"/>
       </w:pPr>
-      <w:bookmarkStart w:id="13" w:name="_bookmark13"/>
-      <w:bookmarkEnd w:id="13"/>
+      <w:bookmarkStart w:id="12" w:name="_bookmark13"/>
+      <w:bookmarkEnd w:id="12"/>
       <w:r>
         <w:t xml:space="preserve">2.1.1. Phép hợp </w:t>
       </w:r>
@@ -17778,10 +17253,10 @@
           <w:lang w:val="en-US"/>
         </w:rPr>
       </w:pPr>
-      <w:bookmarkStart w:id="14" w:name="_bookmark14"/>
-      <w:bookmarkStart w:id="15" w:name="_bookmark24"/>
+      <w:bookmarkStart w:id="13" w:name="_bookmark14"/>
+      <w:bookmarkStart w:id="14" w:name="_bookmark24"/>
+      <w:bookmarkEnd w:id="13"/>
       <w:bookmarkEnd w:id="14"/>
-      <w:bookmarkEnd w:id="15"/>
       <w:r>
         <w:rPr>
           <w:lang w:val="vi-VN"/>
@@ -20932,14 +20407,14 @@
           <w:lang w:val="vi-VN"/>
         </w:rPr>
       </w:pPr>
-      <w:bookmarkStart w:id="16" w:name="_bookmark26"/>
-      <w:bookmarkStart w:id="17" w:name="_bookmark27"/>
-      <w:bookmarkStart w:id="18" w:name="_bookmark28"/>
-      <w:bookmarkStart w:id="19" w:name="_bookmark29"/>
+      <w:bookmarkStart w:id="15" w:name="_bookmark26"/>
+      <w:bookmarkStart w:id="16" w:name="_bookmark27"/>
+      <w:bookmarkStart w:id="17" w:name="_bookmark28"/>
+      <w:bookmarkStart w:id="18" w:name="_bookmark29"/>
+      <w:bookmarkEnd w:id="15"/>
       <w:bookmarkEnd w:id="16"/>
       <w:bookmarkEnd w:id="17"/>
       <w:bookmarkEnd w:id="18"/>
-      <w:bookmarkEnd w:id="19"/>
       <w:r>
         <w:tab/>
         <w:t xml:space="preserve">Phép kết </w:t>
@@ -24310,8 +23785,8 @@
         </w:rPr>
         <w:t>Phép kết nối ngoài (Outer Join) là một mở rộng của các phép kết nối thông thường trong đại số quan hệ, chẳng hạn như Equi Join hoặc Natural Join. Điểm khác biệt của phép nối này là nó không chỉ giữ lại các bộ thỏa mãn điều kiện nối giữa hai quan hệ, mà còn bảo toàn những bộ không có giá trị khớp ở một trong hai quan hệ. Nhờ vậy, kết quả của phép kết nối ngoài luôn bao gồm toàn bộ dữ liệu từ một hoặc cả hai quan hệ, với các giá trị thiếu được điền bằng NULL.</w:t>
       </w:r>
-      <w:bookmarkStart w:id="20" w:name="_bookmark32"/>
-      <w:bookmarkEnd w:id="20"/>
+      <w:bookmarkStart w:id="19" w:name="_bookmark32"/>
+      <w:bookmarkEnd w:id="19"/>
     </w:p>
     <w:p>
       <w:pPr>
@@ -49431,7 +48906,14 @@
           <w:vertAlign w:val="subscript"/>
           <w:lang w:val="en-US"/>
         </w:rPr>
-        <w:t xml:space="preserve"> </w:t>
+        <w:t xml:space="preserve"> Z</w:t>
+      </w:r>
+      <w:r>
+        <w:rPr>
+          <w:vertAlign w:val="subscript"/>
+          <w:lang w:val="en-US"/>
+        </w:rPr>
+        <w:t>−</w:t>
       </w:r>
       <w:r>
         <w:rPr>
@@ -49440,32 +48922,7 @@
           <w:vertAlign w:val="subscript"/>
           <w:lang w:val="en-US"/>
         </w:rPr>
-        <w:t>Z</w:t>
-      </w:r>
-      <w:r>
-        <w:rPr>
-          <w:vertAlign w:val="subscript"/>
-          <w:lang w:val="en-US"/>
-        </w:rPr>
-        <w:t>−</w:t>
-      </w:r>
-      <w:r>
-        <w:rPr>
-          <w:i/>
-          <w:iCs/>
-          <w:vertAlign w:val="subscript"/>
-          <w:lang w:val="en-US"/>
-        </w:rPr>
-        <w:t>X</w:t>
-      </w:r>
-      <w:r>
-        <w:rPr>
-          <w:i/>
-          <w:iCs/>
-          <w:vertAlign w:val="subscript"/>
-          <w:lang w:val="en-US"/>
-        </w:rPr>
-        <w:t xml:space="preserve"> </w:t>
+        <w:t xml:space="preserve">X </w:t>
       </w:r>
       <w:r>
         <w:rPr>
@@ -49623,19 +49080,7 @@
         <w:rPr>
           <w:lang w:val="en-US"/>
         </w:rPr>
-        <w:t>]</w:t>
-      </w:r>
-      <w:r>
-        <w:rPr>
-          <w:lang w:val="en-US"/>
-        </w:rPr>
-        <w:t xml:space="preserve"> </w:t>
-      </w:r>
-      <w:r>
-        <w:rPr>
-          <w:lang w:val="en-US"/>
-        </w:rPr>
-        <w:t>=</w:t>
+        <w:t>] =</w:t>
       </w:r>
       <w:r>
         <w:rPr>
@@ -49643,15 +49088,7 @@
           <w:iCs/>
           <w:lang w:val="en-US"/>
         </w:rPr>
-        <w:t xml:space="preserve"> </w:t>
-      </w:r>
-      <w:r>
-        <w:rPr>
-          <w:i/>
-          <w:iCs/>
-          <w:lang w:val="en-US"/>
-        </w:rPr>
-        <w:t>t</w:t>
+        <w:t xml:space="preserve"> t</w:t>
       </w:r>
       <w:r>
         <w:rPr>
@@ -49680,13 +49117,7 @@
         <w:rPr>
           <w:lang w:val="en-US"/>
         </w:rPr>
-        <w:t>] và</w:t>
-      </w:r>
-      <w:r>
-        <w:rPr>
-          <w:lang w:val="en-US"/>
-        </w:rPr>
-        <w:t xml:space="preserve">              </w:t>
+        <w:t xml:space="preserve">] và              </w:t>
       </w:r>
       <w:r>
         <w:rPr>
@@ -50059,15 +49490,7 @@
           <w:bCs/>
           <w:lang w:val="en-US"/>
         </w:rPr>
-        <w:t>VD ánh xạ</w:t>
-      </w:r>
-      <w:r>
-        <w:rPr>
-          <w:b/>
-          <w:bCs/>
-          <w:lang w:val="en-US"/>
-        </w:rPr>
-        <w:t xml:space="preserve"> SQL của phép chia</w:t>
+        <w:t>VD ánh xạ SQL của phép chia</w:t>
       </w:r>
     </w:p>
     <w:p>
@@ -52570,10 +51993,7 @@
         <w:t xml:space="preserve">ĐSQH: </w:t>
       </w:r>
       <w:r>
-        <w:t>dept_name</w:t>
-      </w:r>
-      <w:r>
-        <w:t xml:space="preserve"> </w:t>
+        <w:t xml:space="preserve">dept_name </w:t>
       </w:r>
       <w:r>
         <w:sym w:font="Symbol" w:char="F0C1"/>
@@ -52591,10 +52011,7 @@
         <w:t xml:space="preserve"> </w:t>
       </w:r>
       <w:r>
-        <w:t>​(</w:t>
-      </w:r>
-      <w:r>
-        <w:t>INSTRUCTOR</w:t>
+        <w:t>​(INSTRUCTOR</w:t>
       </w:r>
       <w:r>
         <w:rPr>
@@ -53357,29 +52774,5636 @@
           <w:szCs w:val="26"/>
           <w:lang w:val="en-US"/>
         </w:rPr>
+      </w:pPr>
+    </w:p>
+    <w:p>
+      <w:pPr>
+        <w:rPr>
+          <w:sz w:val="26"/>
+          <w:szCs w:val="26"/>
+          <w:lang w:val="en-US"/>
+        </w:rPr>
+      </w:pPr>
+    </w:p>
+    <w:p>
+      <w:pPr>
+        <w:rPr>
+          <w:sz w:val="26"/>
+          <w:szCs w:val="26"/>
+          <w:lang w:val="en-US"/>
+        </w:rPr>
+      </w:pPr>
+    </w:p>
+    <w:p>
+      <w:pPr>
+        <w:rPr>
+          <w:sz w:val="26"/>
+          <w:szCs w:val="26"/>
+          <w:lang w:val="en-US"/>
+        </w:rPr>
+      </w:pPr>
+    </w:p>
+    <w:p>
+      <w:pPr>
+        <w:rPr>
+          <w:sz w:val="26"/>
+          <w:szCs w:val="26"/>
+          <w:lang w:val="en-US"/>
+        </w:rPr>
+      </w:pPr>
+    </w:p>
+    <w:p>
+      <w:pPr>
+        <w:rPr>
+          <w:sz w:val="26"/>
+          <w:szCs w:val="26"/>
+          <w:lang w:val="en-US"/>
+        </w:rPr>
+      </w:pPr>
+    </w:p>
+    <w:p>
+      <w:pPr>
+        <w:rPr>
+          <w:sz w:val="26"/>
+          <w:szCs w:val="26"/>
+          <w:lang w:val="en-US"/>
+        </w:rPr>
+      </w:pPr>
+    </w:p>
+    <w:p>
+      <w:pPr>
+        <w:rPr>
+          <w:sz w:val="26"/>
+          <w:szCs w:val="26"/>
+          <w:lang w:val="en-US"/>
+        </w:rPr>
+      </w:pPr>
+    </w:p>
+    <w:p>
+      <w:pPr>
+        <w:rPr>
+          <w:sz w:val="26"/>
+          <w:szCs w:val="26"/>
+          <w:lang w:val="en-US"/>
+        </w:rPr>
+      </w:pPr>
+    </w:p>
+    <w:p>
+      <w:pPr>
+        <w:rPr>
+          <w:sz w:val="26"/>
+          <w:szCs w:val="26"/>
+          <w:lang w:val="en-US"/>
+        </w:rPr>
+      </w:pPr>
+    </w:p>
+    <w:p>
+      <w:pPr>
+        <w:rPr>
+          <w:sz w:val="26"/>
+          <w:szCs w:val="26"/>
+          <w:lang w:val="en-US"/>
+        </w:rPr>
+      </w:pPr>
+    </w:p>
+    <w:p>
+      <w:pPr>
+        <w:rPr>
+          <w:sz w:val="26"/>
+          <w:szCs w:val="26"/>
+          <w:lang w:val="en-US"/>
+        </w:rPr>
+      </w:pPr>
+    </w:p>
+    <w:p>
+      <w:pPr>
+        <w:rPr>
+          <w:sz w:val="26"/>
+          <w:szCs w:val="26"/>
+          <w:lang w:val="en-US"/>
+        </w:rPr>
+      </w:pPr>
+    </w:p>
+    <w:p>
+      <w:pPr>
+        <w:rPr>
+          <w:sz w:val="26"/>
+          <w:szCs w:val="26"/>
+          <w:lang w:val="en-US"/>
+        </w:rPr>
+      </w:pPr>
+    </w:p>
+    <w:p>
+      <w:pPr>
+        <w:rPr>
+          <w:sz w:val="26"/>
+          <w:szCs w:val="26"/>
+          <w:lang w:val="en-US"/>
+        </w:rPr>
+      </w:pPr>
+    </w:p>
+    <w:p>
+      <w:pPr>
+        <w:rPr>
+          <w:sz w:val="26"/>
+          <w:szCs w:val="26"/>
+          <w:lang w:val="en-US"/>
+        </w:rPr>
+      </w:pPr>
+    </w:p>
+    <w:p>
+      <w:pPr>
+        <w:rPr>
+          <w:sz w:val="26"/>
+          <w:szCs w:val="26"/>
+          <w:lang w:val="en-US"/>
+        </w:rPr>
+      </w:pPr>
+    </w:p>
+    <w:p>
+      <w:pPr>
+        <w:rPr>
+          <w:sz w:val="26"/>
+          <w:szCs w:val="26"/>
+          <w:lang w:val="en-US"/>
+        </w:rPr>
+      </w:pPr>
+    </w:p>
+    <w:p>
+      <w:pPr>
+        <w:rPr>
+          <w:sz w:val="26"/>
+          <w:szCs w:val="26"/>
+          <w:lang w:val="en-US"/>
+        </w:rPr>
+      </w:pPr>
+    </w:p>
+    <w:p>
+      <w:pPr>
+        <w:rPr>
+          <w:sz w:val="26"/>
+          <w:szCs w:val="26"/>
+          <w:lang w:val="en-US"/>
+        </w:rPr>
+      </w:pPr>
+    </w:p>
+    <w:p>
+      <w:pPr>
+        <w:rPr>
+          <w:sz w:val="26"/>
+          <w:szCs w:val="26"/>
+          <w:lang w:val="en-US"/>
+        </w:rPr>
+      </w:pPr>
+    </w:p>
+    <w:p>
+      <w:pPr>
+        <w:rPr>
+          <w:sz w:val="26"/>
+          <w:szCs w:val="26"/>
+          <w:lang w:val="en-US"/>
+        </w:rPr>
+      </w:pPr>
+    </w:p>
+    <w:p>
+      <w:pPr>
+        <w:rPr>
+          <w:sz w:val="26"/>
+          <w:szCs w:val="26"/>
+          <w:lang w:val="en-US"/>
+        </w:rPr>
+      </w:pPr>
+    </w:p>
+    <w:p>
+      <w:pPr>
+        <w:rPr>
+          <w:sz w:val="26"/>
+          <w:szCs w:val="26"/>
+          <w:lang w:val="en-US"/>
+        </w:rPr>
+      </w:pPr>
+    </w:p>
+    <w:p>
+      <w:pPr>
+        <w:rPr>
+          <w:sz w:val="26"/>
+          <w:szCs w:val="26"/>
+          <w:lang w:val="en-US"/>
+        </w:rPr>
+      </w:pPr>
+    </w:p>
+    <w:p>
+      <w:pPr>
+        <w:pStyle w:val="Heading1"/>
+        <w:rPr>
+          <w:lang w:val="en-US"/>
+        </w:rPr>
+      </w:pPr>
+      <w:r>
+        <w:rPr>
+          <w:lang w:val="en-US"/>
+        </w:rPr>
+        <w:t>Chương 5. VAI TRÒ CỦA ĐẠI SỐ QUAN HỆ TRONG TÓI ƯU HÓA TRUY VẤN</w:t>
+      </w:r>
+    </w:p>
+    <w:p>
+      <w:pPr>
+        <w:rPr>
+          <w:b/>
+          <w:bCs/>
+          <w:lang w:val="en-US"/>
+        </w:rPr>
+      </w:pPr>
+      <w:r>
+        <w:rPr>
+          <w:b/>
+          <w:bCs/>
+          <w:lang w:val="en-US"/>
+        </w:rPr>
+        <w:t>5.1 Khái niệm tối ưu hóa truy vấn</w:t>
+      </w:r>
+    </w:p>
+    <w:p>
+      <w:pPr>
+        <w:rPr>
+          <w:b/>
+          <w:bCs/>
+          <w:lang w:val="en-US"/>
+        </w:rPr>
+      </w:pPr>
+      <w:r>
+        <w:rPr>
+          <w:b/>
+          <w:bCs/>
+          <w:lang w:val="en-US"/>
+        </w:rPr>
+        <w:t>5.1.1 Định nghĩa tối ưu hóa truy vấn</w:t>
+      </w:r>
+    </w:p>
+    <w:p>
+      <w:pPr>
+        <w:rPr>
+          <w:lang w:val="en-US"/>
+        </w:rPr>
+      </w:pPr>
+      <w:r>
+        <w:rPr>
+          <w:lang w:val="en-US"/>
+        </w:rPr>
+        <w:t>Tối ưu hóa truy vấn là một bước quan trọng trong quá trình xử lý truy vấn trong hệ quản trị cơ sở dữ liệu (DBMS). Khi một truy vấn được gửi đến hệ thống, nó thường được biểu diễn dưới dạng câu lệnh SQL - một ngôn ngữ khai báo, trong đó người dùng chỉ định mục tiêu cần đạt được chứ không mô tả cách thực hiện. DBMS phải tự mình lập kế hoạch thực thi sao cho hiệu quả nhất. Tối ưu hóa truy vấn chính là quá trình tìm kiếm và việc lựa chọn kế hoạch thực thi truy vấn với chi phí thấp nhất dựa trên các biểu thức truy vấn dạng đại số quan hệ tương đương.[1,3]</w:t>
+      </w:r>
+    </w:p>
+    <w:p>
+      <w:pPr>
+        <w:rPr>
+          <w:lang w:val="en-US"/>
+        </w:rPr>
+      </w:pPr>
+      <w:r>
+        <w:rPr>
+          <w:lang w:val="en-US"/>
+        </w:rPr>
+        <w:t>Trình tối ưu truy vấn sẽ biến đổi biểu thức đại số quan hệ thành các biểu thức tương đương khác dựa trên các quy tắc và luật toán để giảm thiểu số lượng tổ chức dữ liệu cần quét, tái cấu trúc thứ tự các phép toán và chọn chiến lược thực thi tối ưu như loại join, chỉ số sử dụng, v.v. Quá trình này giúp giảm đáng kể chi phí thực thi, giảm tài nguyên hệ thống tiêu thụ và tăng hiệu suất tổng thể của hệ thống.[3]</w:t>
+      </w:r>
+    </w:p>
+    <w:p>
+      <w:pPr>
+        <w:rPr>
+          <w:b/>
+          <w:bCs/>
+          <w:lang w:val="en-US"/>
+        </w:rPr>
+      </w:pPr>
+      <w:r>
+        <w:rPr>
+          <w:b/>
+          <w:bCs/>
+          <w:lang w:val="en-US"/>
+        </w:rPr>
+        <w:t xml:space="preserve">5.1.2 Mục tiêu của tối ưu hóa truy vấn </w:t>
+      </w:r>
+    </w:p>
+    <w:p>
+      <w:pPr>
+        <w:rPr>
+          <w:lang w:val="en-US"/>
+        </w:rPr>
+      </w:pPr>
+      <w:r>
+        <w:rPr>
+          <w:lang w:val="en-US"/>
+        </w:rPr>
+        <w:t>Mục tiêu cuối cùng của tối ưu hóa truy vấn tập trung vào việc giảm chi phí thực thi, cụ thể bao gồm:</w:t>
+      </w:r>
+    </w:p>
+    <w:p>
+      <w:pPr>
+        <w:rPr>
+          <w:lang w:val="en-US"/>
+        </w:rPr>
+      </w:pPr>
+      <w:r>
+        <w:rPr>
+          <w:lang w:val="en-US"/>
+        </w:rPr>
+        <w:t>- Giảm I/O Cost: Là lượng thời gian và số lần truy cập bộ nhớ ngoài (đĩa cứng), vì việc đọc ghi đĩa chiếm phần lớn thời gian thực thi. Việc tối ưu nhằm hạn chế các lượt đọc đĩa không cần thiết, đặc biệt trong môi trường dữ liệu lớn.</w:t>
+      </w:r>
+    </w:p>
+    <w:p>
+      <w:pPr>
+        <w:rPr>
+          <w:lang w:val="en-US"/>
+        </w:rPr>
+      </w:pPr>
+      <w:r>
+        <w:rPr>
+          <w:lang w:val="en-US"/>
+        </w:rPr>
+        <w:t>- Tiết kiệm CPU Cost: Tối ưu tránh các phép toán chi phí cao về thực thi, lựa chọn thuật toán xử lý dữ liệu nhanh hơn và hiệu quả hơn.</w:t>
+      </w:r>
+    </w:p>
+    <w:p>
+      <w:pPr>
+        <w:rPr>
+          <w:lang w:val="en-US"/>
+        </w:rPr>
+      </w:pPr>
+      <w:r>
+        <w:rPr>
+          <w:lang w:val="en-US"/>
+        </w:rPr>
+        <w:t>- Sử dụng bộ nhớ hiệu quả: Tận dụng cache, bộ nhớ đệm một cách tối ưu giúp giảm tần suất truy cập I/O và CPU.</w:t>
+      </w:r>
+    </w:p>
+    <w:p>
+      <w:pPr>
+        <w:rPr>
+          <w:lang w:val="en-US"/>
+        </w:rPr>
+      </w:pPr>
+      <w:r>
+        <w:rPr>
+          <w:lang w:val="en-US"/>
+        </w:rPr>
+        <w:t>- Cải thiện hiệu năng tổng quát: Giúp hệ thống phản hồi truy vấn nhanh hơn, phục vụ nhiều truy vấn đồng thời mà vẫn đảm bảo độ ổn định hệ thống.</w:t>
+      </w:r>
+    </w:p>
+    <w:p>
+      <w:pPr>
+        <w:rPr>
+          <w:lang w:val="en-US"/>
+        </w:rPr>
+      </w:pPr>
+      <w:r>
+        <w:rPr>
+          <w:lang w:val="en-US"/>
+        </w:rPr>
+        <w:lastRenderedPageBreak/>
+        <w:t>Nhờ đạt được các mục tiêu trên, quá trình tối ưu hóa giúp giảm thời gian phản hồi của hệ thống, tiết kiệm tài nguyên phần cứng và nâng cao trải nghiệm người dùng cuối.</w:t>
+      </w:r>
+      <w:r>
+        <w:rPr>
+          <w:lang w:val="en-US"/>
+        </w:rPr>
+        <w:t>[1,2]</w:t>
+      </w:r>
+    </w:p>
+    <w:p>
+      <w:pPr>
+        <w:rPr>
+          <w:b/>
+          <w:bCs/>
+          <w:sz w:val="26"/>
+          <w:szCs w:val="26"/>
+          <w:lang w:val="en-US"/>
+        </w:rPr>
+      </w:pPr>
+      <w:r>
+        <w:rPr>
+          <w:b/>
+          <w:bCs/>
+          <w:sz w:val="26"/>
+          <w:szCs w:val="26"/>
+          <w:lang w:val="en-US"/>
+        </w:rPr>
+        <w:t>5.1.3 Vị trí của đại số quan hệ trong tối ưu hóa truy vấn</w:t>
+      </w:r>
+    </w:p>
+    <w:p>
+      <w:pPr>
+        <w:rPr>
+          <w:sz w:val="26"/>
+          <w:szCs w:val="26"/>
+          <w:lang w:val="en-US"/>
+        </w:rPr>
+      </w:pPr>
+      <w:r>
+        <w:rPr>
+          <w:sz w:val="26"/>
+          <w:szCs w:val="26"/>
+          <w:lang w:val="en-US"/>
+        </w:rPr>
+        <w:t>Đại số quan hệ đóng vai trò đặc biệt quan trọng trong quá trình tối ưu hóa truy vấn. Câu lệnh SQL ban đầu được chuyển dịch sang một biểu thức đại số quan hệ tương đương, đây là ngôn ngữ truy vấn thủ tục nhằm biểu diễn cụ thể các phép toán trên dữ liệu quan hệ. Bộ tối ưu truy vấn dựa vào biểu thức này để thực hiện biến đổi theo các quy tắc tương đương nhằm tìm ra kế hoạch thực thi tối ưu nhất.</w:t>
+      </w:r>
+    </w:p>
+    <w:p>
+      <w:pPr>
+        <w:rPr>
+          <w:sz w:val="26"/>
+          <w:szCs w:val="26"/>
+          <w:lang w:val="en-US"/>
+        </w:rPr>
+      </w:pPr>
+      <w:r>
+        <w:rPr>
+          <w:sz w:val="26"/>
+          <w:szCs w:val="26"/>
+          <w:lang w:val="en-US"/>
+        </w:rPr>
+        <w:t>Quá trình này không chỉ đơn thuần là biến đổi biểu thức mà còn bao gồm việc đánh giá chi phí thực thi của từng kế hoạch, lựa chọn chiến thuật như sắp xếp thứ tự các phép toán, chọn thuật toán join giữa các bảng (nested loop join, hash join, sort-merge join...), lựa chọn các index, và những kỹ thuật thực thi khác.</w:t>
+      </w:r>
+    </w:p>
+    <w:p>
+      <w:pPr>
+        <w:rPr>
+          <w:sz w:val="26"/>
+          <w:szCs w:val="26"/>
+          <w:lang w:val="en-US"/>
+        </w:rPr>
+      </w:pPr>
+      <w:r>
+        <w:rPr>
+          <w:sz w:val="26"/>
+          <w:szCs w:val="26"/>
+          <w:lang w:val="en-US"/>
+        </w:rPr>
+        <w:t>Đại số quan hệ giúp tạo ra một ngôn ngữ chung để trình bày các biểu thức truy vấn một cách chính xác và có thể khảo sát, đánh giá hiệu quả các chiến lược thực thi trên nền tảng toán học chắc chắn, từ đó cải tiến các thuật toán tối ưu nhằm đạt hiệu quả thực thi tối đa.[2,3]</w:t>
+      </w:r>
+    </w:p>
+    <w:p>
+      <w:pPr>
+        <w:rPr>
+          <w:sz w:val="26"/>
+          <w:szCs w:val="26"/>
+          <w:lang w:val="en-US"/>
+        </w:rPr>
+      </w:pPr>
+      <w:r>
+        <w:rPr>
+          <w:sz w:val="26"/>
+          <w:szCs w:val="26"/>
+          <w:lang w:val="en-US"/>
+        </w:rPr>
+        <w:t>Đại số quan hệ cung cấp công cụ mạnh mẽ để định nghĩa và thực hiện các biến đổi biến đổi này. Các thuật toán tối ưu sẽ dựa vào quy tắc tương đương đại số quan hệ để biến đổi và chọn lựa biểu thức phù hợp với chi phí thấp nhất. Qua đó, đại số quan hệ là nền tảng không thể thiếu để xây dựng các trình tối ưu truy vấn hiện đại.[1,3]</w:t>
+      </w:r>
+    </w:p>
+    <w:p>
+      <w:pPr>
+        <w:rPr>
+          <w:b/>
+          <w:bCs/>
+          <w:sz w:val="26"/>
+          <w:szCs w:val="26"/>
+          <w:lang w:val="en-US"/>
+        </w:rPr>
+      </w:pPr>
+      <w:r>
+        <w:rPr>
+          <w:b/>
+          <w:bCs/>
+          <w:sz w:val="26"/>
+          <w:szCs w:val="26"/>
+          <w:lang w:val="en-US"/>
+        </w:rPr>
+        <w:t>5.1.4 Một số kỹ thuật tối ưu truy vấn nâng cao</w:t>
+      </w:r>
+    </w:p>
+    <w:p>
+      <w:pPr>
+        <w:rPr>
+          <w:sz w:val="26"/>
+          <w:szCs w:val="26"/>
+          <w:lang w:val="en-US"/>
+        </w:rPr>
+      </w:pPr>
+      <w:r>
+        <w:rPr>
+          <w:sz w:val="26"/>
+          <w:szCs w:val="26"/>
+          <w:lang w:val="en-US"/>
+        </w:rPr>
+        <w:t>- Tối ưu hóa dựa trên chi phí (Cost-based optimization)</w:t>
+      </w:r>
+    </w:p>
+    <w:p>
+      <w:pPr>
+        <w:rPr>
+          <w:sz w:val="26"/>
+          <w:szCs w:val="26"/>
+          <w:lang w:val="en-US"/>
+        </w:rPr>
+      </w:pPr>
+      <w:r>
+        <w:rPr>
+          <w:sz w:val="26"/>
+          <w:szCs w:val="26"/>
+          <w:lang w:val="en-US"/>
+        </w:rPr>
+        <w:t>Đây là kỹ thuật phổ biến, bộ tối ưu truy vấn sẽ ước lượng chi phí thực thi các kế hoạch truy vấn khác nhau dựa trên các thống kê và đặc tính dữ liệu (ví dụ: số bản ghi, độ phân tán dữ liệu, kích thước bảng). Kế hoạch có chi phí dự đoán thấp nhất sẽ được lựa chọn để thực thi.[1, 3]</w:t>
+      </w:r>
+    </w:p>
+    <w:p>
+      <w:pPr>
+        <w:rPr>
+          <w:sz w:val="26"/>
+          <w:szCs w:val="26"/>
+          <w:lang w:val="en-US"/>
+        </w:rPr>
+      </w:pPr>
+      <w:r>
+        <w:rPr>
+          <w:sz w:val="26"/>
+          <w:szCs w:val="26"/>
+          <w:lang w:val="en-US"/>
+        </w:rPr>
+        <w:t xml:space="preserve">- Tối ưu hóa heuristic (Heuristic optimization): </w:t>
+      </w:r>
+    </w:p>
+    <w:p>
+      <w:pPr>
+        <w:rPr>
+          <w:sz w:val="26"/>
+          <w:szCs w:val="26"/>
+          <w:lang w:val="en-US"/>
+        </w:rPr>
+      </w:pPr>
+      <w:r>
+        <w:rPr>
+          <w:sz w:val="26"/>
+          <w:szCs w:val="26"/>
+          <w:lang w:val="en-US"/>
+        </w:rPr>
+        <w:t>Sử dụng các quy tắc thực nghiệm, ví dụ như thực hiện chọn (selection) trước chiếu (projection), loại bỏ các phép toán không cần thiết, thay đổi thứ tự join để giảm số lượng bộ trung gian mà không phân tích toàn bộ chi phí.[1]</w:t>
+      </w:r>
+    </w:p>
+    <w:p>
+      <w:pPr>
+        <w:rPr>
+          <w:sz w:val="26"/>
+          <w:szCs w:val="26"/>
+          <w:lang w:val="en-US"/>
+        </w:rPr>
+      </w:pPr>
+      <w:r>
+        <w:rPr>
+          <w:sz w:val="26"/>
+          <w:szCs w:val="26"/>
+          <w:lang w:val="en-US"/>
+        </w:rPr>
+        <w:t>- Tối ưu hóa JOIN</w:t>
+      </w:r>
+    </w:p>
+    <w:p>
+      <w:pPr>
+        <w:rPr>
+          <w:sz w:val="26"/>
+          <w:szCs w:val="26"/>
+          <w:lang w:val="en-US"/>
+        </w:rPr>
+      </w:pPr>
+      <w:r>
+        <w:rPr>
+          <w:sz w:val="26"/>
+          <w:szCs w:val="26"/>
+          <w:lang w:val="en-US"/>
+        </w:rPr>
+        <w:lastRenderedPageBreak/>
+        <w:t>Join là một trong những phép toán tốn kém nhất, nên việc lựa chọn thuật toán join (nested loop join, sort-merge join, hash join) và thứ tự thực hiện join nhiều bảng là cực kỳ quan trọng. Các kỹ thuật tối ưu join giúp giảm mạnh chi phí truy vấn.[3]</w:t>
+      </w:r>
+    </w:p>
+    <w:p>
+      <w:pPr>
+        <w:rPr>
+          <w:sz w:val="26"/>
+          <w:szCs w:val="26"/>
+          <w:lang w:val="en-US"/>
+        </w:rPr>
+      </w:pPr>
+      <w:r>
+        <w:rPr>
+          <w:sz w:val="26"/>
+          <w:szCs w:val="26"/>
+          <w:lang w:val="en-US"/>
+        </w:rPr>
+        <w:t>- Sử dụng chỉ mục index (index utilization)</w:t>
+      </w:r>
+    </w:p>
+    <w:p>
+      <w:pPr>
+        <w:rPr>
+          <w:sz w:val="26"/>
+          <w:szCs w:val="26"/>
+          <w:lang w:val="en-US"/>
+        </w:rPr>
+      </w:pPr>
+      <w:r>
+        <w:rPr>
+          <w:sz w:val="26"/>
+          <w:szCs w:val="26"/>
+          <w:lang w:val="en-US"/>
+        </w:rPr>
+        <w:t>Kết hợp lựa chọn và sử dụng chỉ mục để tăng tốc độ truy cập, tránh scan bảng toàn phần. Kỹ thuật này quan trọng trong tối ưu truy vấn thực tế.[2]</w:t>
+      </w:r>
+    </w:p>
+    <w:p>
+      <w:pPr>
+        <w:rPr>
+          <w:sz w:val="26"/>
+          <w:szCs w:val="26"/>
+          <w:lang w:val="en-US"/>
+        </w:rPr>
+      </w:pPr>
+      <w:r>
+        <w:rPr>
+          <w:sz w:val="26"/>
+          <w:szCs w:val="26"/>
+          <w:lang w:val="en-US"/>
+        </w:rPr>
+        <w:t>- Biến đổi truy vấn dựa trên các quy tắc tương đương (Query rewrite)</w:t>
+      </w:r>
+    </w:p>
+    <w:p>
+      <w:pPr>
+        <w:rPr>
+          <w:sz w:val="26"/>
+          <w:szCs w:val="26"/>
+          <w:lang w:val="en-US"/>
+        </w:rPr>
+      </w:pPr>
+      <w:r>
+        <w:rPr>
+          <w:sz w:val="26"/>
+          <w:szCs w:val="26"/>
+          <w:lang w:val="en-US"/>
+        </w:rPr>
+        <w:t>Biến đổi biểu thức đại số quan hệ theo các quy tắc tương đương, ví dụ chuyển đổi biểu thức join, đẩy điều kiện lọc xuống sớm hơn, loại bỏ trùng, phân chia truy vấn phức tạp thành truy vấn đơn giản,... giúp giảm thiểu khối lượng dữ liệu xử lý.[1, 3]</w:t>
+      </w:r>
+    </w:p>
+    <w:p>
+      <w:pPr>
+        <w:rPr>
+          <w:sz w:val="26"/>
+          <w:szCs w:val="26"/>
+          <w:lang w:val="en-US"/>
+        </w:rPr>
+      </w:pPr>
+      <w:r>
+        <w:rPr>
+          <w:sz w:val="26"/>
+          <w:szCs w:val="26"/>
+          <w:lang w:val="en-US"/>
+        </w:rPr>
+        <w:t>- Tối ưu hóa truy vấn phân tán</w:t>
+      </w:r>
+    </w:p>
+    <w:p>
+      <w:pPr>
+        <w:rPr>
+          <w:sz w:val="26"/>
+          <w:szCs w:val="26"/>
+          <w:lang w:val="en-US"/>
+        </w:rPr>
+      </w:pPr>
+      <w:r>
+        <w:rPr>
+          <w:sz w:val="26"/>
+          <w:szCs w:val="26"/>
+          <w:lang w:val="en-US"/>
+        </w:rPr>
+        <w:t>Trong môi trường nhiều máy chủ và dữ liệu phân tán, tối ưu hóa cần xem xét vị trí dữ liệu, chi phí truyền thông và thực thi song song, phức tạp hơn so với tối ưu hóa truy vấn trên hệ thống đơn lẻ.[2]</w:t>
+      </w:r>
+    </w:p>
+    <w:p>
+      <w:pPr>
+        <w:rPr>
+          <w:b/>
+          <w:bCs/>
+          <w:sz w:val="26"/>
+          <w:szCs w:val="26"/>
+          <w:lang w:val="en-US"/>
+        </w:rPr>
+      </w:pPr>
+      <w:r>
+        <w:rPr>
+          <w:b/>
+          <w:bCs/>
+          <w:sz w:val="26"/>
+          <w:szCs w:val="26"/>
+          <w:lang w:val="en-US"/>
+        </w:rPr>
+        <w:t xml:space="preserve">5.2 Các quy tắc tương đương dại số </w:t>
+      </w:r>
+    </w:p>
+    <w:p>
+      <w:pPr>
+        <w:rPr>
+          <w:b/>
+          <w:bCs/>
+          <w:sz w:val="26"/>
+          <w:szCs w:val="26"/>
+          <w:lang w:val="en-US"/>
+        </w:rPr>
+      </w:pPr>
+      <w:r>
+        <w:rPr>
+          <w:b/>
+          <w:bCs/>
+          <w:sz w:val="26"/>
+          <w:szCs w:val="26"/>
+          <w:lang w:val="en-US"/>
+        </w:rPr>
+        <w:t>5.2.1 Tổng quan về các quy tắc tương đương</w:t>
+      </w:r>
+    </w:p>
+    <w:p>
+      <w:pPr>
+        <w:rPr>
+          <w:sz w:val="26"/>
+          <w:szCs w:val="26"/>
+          <w:lang w:val="en-US"/>
+        </w:rPr>
+      </w:pPr>
+      <w:r>
+        <w:rPr>
+          <w:sz w:val="26"/>
+          <w:szCs w:val="26"/>
+          <w:lang w:val="en-US"/>
+        </w:rPr>
+        <w:t>Trong tối ưu hóa truy vấn, các biểu thức đại số quan hệ có thể được biến đổi thành các biểu thức tương đương nhằm giảm chi phí thực thi. Hai biểu thức tương đương có nghĩa là luôn trả về cùng một kết quả trên mọi cơ sở dữ liệu. Việc vận dụng các quy tắc tương đương giúp bộ tối ưu truy vấn sinh ra các kế hoạch truy vấn đa dạng và chọn kế hoạch hiệu quả nhất.</w:t>
+      </w:r>
+    </w:p>
+    <w:p>
+      <w:pPr>
+        <w:rPr>
+          <w:sz w:val="26"/>
+          <w:szCs w:val="26"/>
+          <w:lang w:val="en-US"/>
+        </w:rPr>
+      </w:pPr>
+      <w:r>
+        <w:rPr>
+          <w:sz w:val="26"/>
+          <w:szCs w:val="26"/>
+          <w:lang w:val="en-US"/>
+        </w:rPr>
+        <w:t>Các quy tắc tương đương này dựa trên các phép toán cơ bản của đại số quan hệ như chọn (σ), chiếu (π), hợp (</w:t>
+      </w:r>
+      <w:r>
+        <w:rPr>
+          <w:rFonts w:ascii="Cambria Math" w:hAnsi="Cambria Math" w:cs="Cambria Math"/>
+          <w:sz w:val="26"/>
+          <w:szCs w:val="26"/>
+          <w:lang w:val="en-US"/>
+        </w:rPr>
+        <w:t>∪</w:t>
+      </w:r>
+      <w:r>
+        <w:rPr>
+          <w:sz w:val="26"/>
+          <w:szCs w:val="26"/>
+          <w:lang w:val="en-US"/>
+        </w:rPr>
+        <w:t>), hiệu (−), kết nối (</w:t>
+      </w:r>
+      <w:r>
+        <w:rPr>
+          <w:rFonts w:ascii="Cambria Math" w:hAnsi="Cambria Math" w:cs="Cambria Math"/>
+          <w:sz w:val="26"/>
+          <w:szCs w:val="26"/>
+          <w:lang w:val="en-US"/>
+        </w:rPr>
+        <w:t>⨝</w:t>
+      </w:r>
+      <w:r>
+        <w:rPr>
+          <w:sz w:val="26"/>
+          <w:szCs w:val="26"/>
+          <w:lang w:val="en-US"/>
+        </w:rPr>
+        <w:t>), giao (∩), v.v., và các tính chất toán học như giao hoán, kết hợp, phân phối.</w:t>
+      </w:r>
+    </w:p>
+    <w:p>
+      <w:pPr>
+        <w:rPr>
+          <w:b/>
+          <w:bCs/>
+          <w:sz w:val="26"/>
+          <w:szCs w:val="26"/>
+          <w:lang w:val="en-US"/>
+        </w:rPr>
+      </w:pPr>
+      <w:r>
+        <w:rPr>
+          <w:b/>
+          <w:bCs/>
+          <w:sz w:val="26"/>
+          <w:szCs w:val="26"/>
+          <w:lang w:val="en-US"/>
+        </w:rPr>
+        <w:t>5.2.2 Các quy tắc tương đương đại số</w:t>
+      </w:r>
+    </w:p>
+    <w:p>
+      <w:pPr>
+        <w:rPr>
+          <w:sz w:val="26"/>
+          <w:szCs w:val="26"/>
+          <w:lang w:val="en-US"/>
+        </w:rPr>
+      </w:pPr>
+      <w:r>
+        <w:rPr>
+          <w:sz w:val="26"/>
+          <w:szCs w:val="26"/>
+          <w:lang w:val="en-US"/>
+        </w:rPr>
+        <w:t xml:space="preserve">Hai biểu thức đại số quan hệ được gọi là tương đương nếu cả hai sinh ra cùng một tập các bộ trên mọi instance hợp lệ của cơ sở dữ liệu </w:t>
+      </w:r>
+    </w:p>
+    <w:p>
+      <w:pPr>
+        <w:ind w:firstLine="720"/>
+        <w:rPr>
+          <w:sz w:val="26"/>
+          <w:szCs w:val="26"/>
+          <w:lang w:val="en-US"/>
+        </w:rPr>
+      </w:pPr>
+      <w:r>
+        <w:rPr>
+          <w:sz w:val="26"/>
+          <w:szCs w:val="26"/>
+          <w:lang w:val="en-US"/>
+        </w:rPr>
+        <w:t xml:space="preserve"> Lưu ý: thứ tự của các bộ không quan trọng</w:t>
+      </w:r>
+    </w:p>
+    <w:p>
+      <w:pPr>
+        <w:ind w:left="720"/>
+        <w:rPr>
+          <w:sz w:val="26"/>
+          <w:szCs w:val="26"/>
+          <w:lang w:val="en-US"/>
+        </w:rPr>
+      </w:pPr>
+      <w:r>
+        <w:rPr>
+          <w:sz w:val="26"/>
+          <w:szCs w:val="26"/>
+          <w:lang w:val="en-US"/>
+        </w:rPr>
+        <w:t>Ta không quan tâm nếu các biểu thức tạo ra kết quả khác nhau trên các cơ sở dữ liệu vi phạm ràng buộc toàn vẹn (integrity constraints)</w:t>
+      </w:r>
+    </w:p>
+    <w:p>
+      <w:pPr>
+        <w:rPr>
+          <w:sz w:val="26"/>
+          <w:szCs w:val="26"/>
+          <w:lang w:val="en-US"/>
+        </w:rPr>
+      </w:pPr>
+      <w:r>
+        <w:rPr>
+          <w:sz w:val="26"/>
+          <w:szCs w:val="26"/>
+          <w:lang w:val="en-US"/>
+        </w:rPr>
+        <w:t>Trong SQL, đầu vào và đầu ra thường là các tập nhiều bộ (multiset)</w:t>
+      </w:r>
+    </w:p>
+    <w:p>
+      <w:pPr>
+        <w:ind w:left="720"/>
+        <w:rPr>
+          <w:sz w:val="26"/>
+          <w:szCs w:val="26"/>
+          <w:lang w:val="en-US"/>
+        </w:rPr>
+      </w:pPr>
+      <w:r>
+        <w:rPr>
+          <w:sz w:val="26"/>
+          <w:szCs w:val="26"/>
+          <w:lang w:val="en-US"/>
+        </w:rPr>
+        <w:lastRenderedPageBreak/>
+        <w:t>Hai biểu thức trong phiên bản multiset của đại số quan hệ được gọi là tương đương nếu cả hai sinh ra cùng một tập nhiều bộ trên mọi instance hợp lệ của cơ sở dữ liệu</w:t>
+      </w:r>
+    </w:p>
+    <w:p>
+      <w:pPr>
+        <w:rPr>
+          <w:sz w:val="26"/>
+          <w:szCs w:val="26"/>
+          <w:lang w:val="en-US"/>
+        </w:rPr>
+      </w:pPr>
+      <w:r>
+        <w:rPr>
+          <w:sz w:val="26"/>
+          <w:szCs w:val="26"/>
+          <w:lang w:val="en-US"/>
+        </w:rPr>
+        <w:t>Quy tắc tương đương nói rằng hai dạng biểu thức được coi là tương đương</w:t>
+      </w:r>
+    </w:p>
+    <w:p>
+      <w:pPr>
+        <w:ind w:left="720"/>
+        <w:rPr>
+          <w:sz w:val="26"/>
+          <w:szCs w:val="26"/>
+          <w:lang w:val="en-US"/>
+        </w:rPr>
+      </w:pPr>
+      <w:r>
+        <w:rPr>
+          <w:sz w:val="26"/>
+          <w:szCs w:val="26"/>
+          <w:lang w:val="en-US"/>
+        </w:rPr>
+        <w:t>Có thể thay thế biểu thức dạng đầu tiên bằng dạng thứ hai, hoặc ngược lại</w:t>
+      </w:r>
+      <w:r>
+        <w:rPr>
+          <w:sz w:val="26"/>
+          <w:szCs w:val="26"/>
+          <w:lang w:val="en-US"/>
+        </w:rPr>
+        <w:tab/>
+      </w:r>
+    </w:p>
+    <w:p>
+      <w:pPr>
+        <w:rPr>
+          <w:b/>
+          <w:bCs/>
+          <w:sz w:val="26"/>
+          <w:szCs w:val="26"/>
+          <w:lang w:val="en-US"/>
+        </w:rPr>
+      </w:pPr>
+      <w:r>
+        <w:rPr>
+          <w:b/>
+          <w:bCs/>
+          <w:sz w:val="26"/>
+          <w:szCs w:val="26"/>
+          <w:lang w:val="en-US"/>
+        </w:rPr>
+        <w:t>Các quy tắc tương đương:</w:t>
+      </w:r>
+    </w:p>
+    <w:p>
+      <w:pPr>
+        <w:rPr>
+          <w:sz w:val="26"/>
+          <w:szCs w:val="26"/>
+          <w:lang w:val="en-US"/>
+        </w:rPr>
+      </w:pPr>
+      <w:r>
+        <w:rPr>
+          <w:sz w:val="26"/>
+          <w:szCs w:val="26"/>
+          <w:lang w:val="en-US"/>
+        </w:rPr>
+        <w:t>1. Các phép chọn liên hợp có thể phân tách thành một dãy các phép chọn đơn lẻ</w:t>
+      </w:r>
+    </w:p>
+    <w:p>
+      <w:pPr>
+        <w:ind w:left="2880" w:firstLine="720"/>
+      </w:pPr>
+      <w:r>
+        <w:t>σ</w:t>
+      </w:r>
+      <w:r>
+        <w:rPr>
+          <w:vertAlign w:val="subscript"/>
+        </w:rPr>
+        <w:t>θ1</w:t>
+      </w:r>
+      <w:r>
+        <w:rPr>
+          <w:rFonts w:ascii="Cambria Math" w:hAnsi="Cambria Math" w:cs="Cambria Math"/>
+          <w:vertAlign w:val="subscript"/>
+        </w:rPr>
+        <w:t>∧</w:t>
+      </w:r>
+      <w:r>
+        <w:rPr>
+          <w:vertAlign w:val="subscript"/>
+        </w:rPr>
+        <w:t>θ2</w:t>
+      </w:r>
+      <w:r>
+        <w:t>(E)</w:t>
+      </w:r>
+      <w:r>
+        <w:rPr>
+          <w:lang w:val="en-US"/>
+        </w:rPr>
+        <w:t xml:space="preserve"> </w:t>
+      </w:r>
+      <w:r>
+        <w:t>≡</w:t>
+      </w:r>
+      <w:r>
+        <w:rPr>
+          <w:lang w:val="en-US"/>
+        </w:rPr>
+        <w:t xml:space="preserve"> </w:t>
+      </w:r>
+      <w:r>
+        <w:t>σ</w:t>
+      </w:r>
+      <w:r>
+        <w:rPr>
+          <w:vertAlign w:val="subscript"/>
+        </w:rPr>
+        <w:t>θ1</w:t>
+      </w:r>
+      <w:r>
+        <w:t>(σ</w:t>
+      </w:r>
+      <w:r>
+        <w:rPr>
+          <w:vertAlign w:val="subscript"/>
+        </w:rPr>
+        <w:t>θ2</w:t>
+      </w:r>
+      <w:r>
+        <w:t xml:space="preserve">(E)) </w:t>
+      </w:r>
+    </w:p>
+    <w:p>
+      <w:pPr>
+        <w:rPr>
+          <w:lang w:val="en-US"/>
+        </w:rPr>
+      </w:pPr>
+      <w:r>
+        <w:rPr>
+          <w:lang w:val="en-US"/>
+        </w:rPr>
+        <w:t>2. Các phép chọn có thể hoán đổi vị trí với nhau</w:t>
+      </w:r>
+    </w:p>
+    <w:p>
+      <w:r>
+        <w:rPr>
+          <w:lang w:val="en-US"/>
+        </w:rPr>
+        <w:tab/>
+      </w:r>
+      <w:r>
+        <w:rPr>
+          <w:lang w:val="en-US"/>
+        </w:rPr>
+        <w:tab/>
+      </w:r>
+      <w:r>
+        <w:rPr>
+          <w:lang w:val="en-US"/>
+        </w:rPr>
+        <w:tab/>
+      </w:r>
+      <w:r>
+        <w:rPr>
+          <w:lang w:val="en-US"/>
+        </w:rPr>
+        <w:tab/>
+      </w:r>
+      <w:r>
+        <w:rPr>
+          <w:lang w:val="en-US"/>
+        </w:rPr>
+        <w:tab/>
+      </w:r>
+      <w:r>
+        <w:t>σ</w:t>
+      </w:r>
+      <w:r>
+        <w:rPr>
+          <w:vertAlign w:val="subscript"/>
+        </w:rPr>
+        <w:t>θ1</w:t>
+      </w:r>
+      <w:r>
+        <w:t>(σ</w:t>
+      </w:r>
+      <w:r>
+        <w:rPr>
+          <w:vertAlign w:val="subscript"/>
+        </w:rPr>
+        <w:t>θ2</w:t>
+      </w:r>
+      <w:r>
+        <w:t>(E))</w:t>
+      </w:r>
+      <w:r>
+        <w:rPr>
+          <w:lang w:val="en-US"/>
+        </w:rPr>
+        <w:t xml:space="preserve"> </w:t>
+      </w:r>
+      <w:r>
+        <w:t>≡</w:t>
+      </w:r>
+      <w:r>
+        <w:rPr>
+          <w:lang w:val="en-US"/>
+        </w:rPr>
+        <w:t xml:space="preserve"> </w:t>
+      </w:r>
+      <w:r>
+        <w:t>σ</w:t>
+      </w:r>
+      <w:r>
+        <w:rPr>
+          <w:vertAlign w:val="subscript"/>
+        </w:rPr>
+        <w:t>θ2</w:t>
+      </w:r>
+      <w:r>
+        <w:t>(σ</w:t>
+      </w:r>
+      <w:r>
+        <w:rPr>
+          <w:vertAlign w:val="subscript"/>
+        </w:rPr>
+        <w:t>θ1</w:t>
+      </w:r>
+      <w:r>
+        <w:t>(E))</w:t>
+      </w:r>
+    </w:p>
+    <w:p>
+      <w:pPr>
+        <w:rPr>
+          <w:lang w:val="en-US"/>
+        </w:rPr>
+      </w:pPr>
+      <w:r>
+        <w:rPr>
+          <w:lang w:val="en-US"/>
+        </w:rPr>
+        <w:t xml:space="preserve">3. Chỉ cần phếp chiếu cuối cùng trong chuỗi các phép chiếu, còn lại có thể bỏ qua </w:t>
+      </w:r>
+    </w:p>
+    <w:p>
+      <w:pPr>
+        <w:ind w:left="720" w:firstLine="720"/>
+        <w:rPr>
+          <w:vertAlign w:val="subscript"/>
+        </w:rPr>
+      </w:pPr>
+      <w:r>
+        <w:t>Π</w:t>
+      </w:r>
+      <w:r>
+        <w:rPr>
+          <w:vertAlign w:val="subscript"/>
+        </w:rPr>
+        <w:t>L1</w:t>
+      </w:r>
+      <w:r>
+        <w:t>(Π</w:t>
+      </w:r>
+      <w:r>
+        <w:rPr>
+          <w:vertAlign w:val="subscript"/>
+        </w:rPr>
+        <w:t>L2</w:t>
+      </w:r>
+      <w:r>
+        <w:t>(...(Π</w:t>
+      </w:r>
+      <w:r>
+        <w:t xml:space="preserve"> </w:t>
+      </w:r>
+      <w:r>
+        <w:rPr>
+          <w:vertAlign w:val="subscript"/>
+        </w:rPr>
+        <w:t xml:space="preserve">Ln </w:t>
+      </w:r>
+      <w:r>
+        <w:t>(E))...))</w:t>
+      </w:r>
+      <w:r>
+        <w:rPr>
+          <w:lang w:val="en-US"/>
+        </w:rPr>
+        <w:t xml:space="preserve"> </w:t>
+      </w:r>
+      <w:r>
+        <w:t>≡</w:t>
+      </w:r>
+      <w:r>
+        <w:rPr>
+          <w:lang w:val="en-US"/>
+        </w:rPr>
+        <w:t xml:space="preserve"> </w:t>
+      </w:r>
+      <w:r>
+        <w:t>Π</w:t>
+      </w:r>
+      <w:r>
+        <w:rPr>
+          <w:vertAlign w:val="subscript"/>
+        </w:rPr>
+        <w:t>L1</w:t>
+      </w:r>
+      <w:r>
+        <w:t>(E), với L</w:t>
+      </w:r>
+      <w:r>
+        <w:rPr>
+          <w:vertAlign w:val="subscript"/>
+        </w:rPr>
+        <w:t>1</w:t>
+      </w:r>
+      <w:r>
+        <w:rPr>
+          <w:vertAlign w:val="subscript"/>
+          <w:lang w:val="en-US"/>
+        </w:rPr>
+        <w:t xml:space="preserve"> </w:t>
+      </w:r>
+      <w:r>
+        <w:rPr>
+          <w:rFonts w:ascii="Cambria Math" w:hAnsi="Cambria Math" w:cs="Cambria Math"/>
+        </w:rPr>
+        <w:t>⊆</w:t>
+      </w:r>
+      <w:r>
+        <w:rPr>
+          <w:rFonts w:ascii="Cambria Math" w:hAnsi="Cambria Math" w:cs="Cambria Math"/>
+          <w:lang w:val="en-US"/>
+        </w:rPr>
+        <w:t xml:space="preserve"> </w:t>
+      </w:r>
+      <w:r>
+        <w:t>L</w:t>
+      </w:r>
+      <w:r>
+        <w:rPr>
+          <w:vertAlign w:val="subscript"/>
+        </w:rPr>
+        <w:t>2</w:t>
+      </w:r>
+      <w:r>
+        <w:rPr>
+          <w:vertAlign w:val="subscript"/>
+          <w:lang w:val="en-US"/>
+        </w:rPr>
+        <w:t xml:space="preserve"> </w:t>
+      </w:r>
+      <w:r>
+        <w:t>...</w:t>
+      </w:r>
+      <w:r>
+        <w:rPr>
+          <w:lang w:val="en-US"/>
+        </w:rPr>
+        <w:t xml:space="preserve"> </w:t>
+      </w:r>
+      <w:r>
+        <w:rPr>
+          <w:rFonts w:ascii="Cambria Math" w:hAnsi="Cambria Math" w:cs="Cambria Math"/>
+        </w:rPr>
+        <w:t>⊆</w:t>
+      </w:r>
+      <w:r>
+        <w:rPr>
+          <w:rFonts w:ascii="Cambria Math" w:hAnsi="Cambria Math" w:cs="Cambria Math"/>
+          <w:lang w:val="en-US"/>
+        </w:rPr>
+        <w:t xml:space="preserve"> </w:t>
+      </w:r>
+      <w:r>
+        <w:t>L</w:t>
+      </w:r>
+      <w:r>
+        <w:rPr>
+          <w:vertAlign w:val="subscript"/>
+        </w:rPr>
+        <w:t>n</w:t>
+      </w:r>
+    </w:p>
+    <w:p>
+      <w:pPr>
+        <w:rPr>
+          <w:lang w:val="en-US"/>
+        </w:rPr>
+      </w:pPr>
+      <w:r>
+        <w:rPr>
+          <w:lang w:val="en-US"/>
+        </w:rPr>
+        <w:t>4. Có thể kết hợp phép chọn với phép nhân Descartes và phép nối theta</w:t>
+      </w:r>
+    </w:p>
+    <w:p>
+      <w:pPr>
+        <w:rPr>
+          <w:vertAlign w:val="subscript"/>
+        </w:rPr>
+      </w:pPr>
+      <w:r>
+        <w:rPr>
+          <w:lang w:val="en-US"/>
+        </w:rPr>
+        <w:t xml:space="preserve">a) </w:t>
+      </w:r>
+      <w:r>
+        <w:t>σ</w:t>
+      </w:r>
+      <w:r>
+        <w:rPr>
+          <w:vertAlign w:val="subscript"/>
+        </w:rPr>
+        <w:t>θ</w:t>
+      </w:r>
+      <w:r>
+        <w:t>(E</w:t>
+      </w:r>
+      <w:r>
+        <w:rPr>
+          <w:vertAlign w:val="subscript"/>
+        </w:rPr>
+        <w:t>1</w:t>
+      </w:r>
+      <w:r>
+        <w:t>×E</w:t>
+      </w:r>
+      <w:r>
+        <w:rPr>
+          <w:vertAlign w:val="subscript"/>
+        </w:rPr>
+        <w:t>2</w:t>
+      </w:r>
+      <w:r>
+        <w:t>)</w:t>
+      </w:r>
+      <w:r>
+        <w:rPr>
+          <w:lang w:val="en-US"/>
+        </w:rPr>
+        <w:t xml:space="preserve"> </w:t>
+      </w:r>
+      <w:r>
+        <w:t>≡</w:t>
+      </w:r>
+      <w:r>
+        <w:rPr>
+          <w:lang w:val="en-US"/>
+        </w:rPr>
+        <w:t xml:space="preserve"> </w:t>
+      </w:r>
+      <w:r>
+        <w:t>E</w:t>
+      </w:r>
+      <w:r>
+        <w:rPr>
+          <w:vertAlign w:val="subscript"/>
+        </w:rPr>
+        <w:t>1</w:t>
+      </w:r>
+      <w:r>
+        <w:rPr>
+          <w:vertAlign w:val="subscript"/>
+          <w:lang w:val="en-US"/>
+        </w:rPr>
+        <w:t xml:space="preserve"> </w:t>
+      </w:r>
+      <w:r>
+        <w:rPr>
+          <w:rFonts w:ascii="Cambria Math" w:hAnsi="Cambria Math" w:cs="Cambria Math"/>
+        </w:rPr>
+        <w:t>⋈</w:t>
+      </w:r>
+      <w:r>
+        <w:rPr>
+          <w:vertAlign w:val="subscript"/>
+        </w:rPr>
+        <w:t>θ</w:t>
+      </w:r>
+      <w:r>
+        <w:rPr>
+          <w:vertAlign w:val="subscript"/>
+          <w:lang w:val="en-US"/>
+        </w:rPr>
+        <w:t xml:space="preserve"> </w:t>
+      </w:r>
+      <w:r>
+        <w:t>E</w:t>
+      </w:r>
+      <w:r>
+        <w:rPr>
+          <w:vertAlign w:val="subscript"/>
+        </w:rPr>
+        <w:t>2</w:t>
+      </w:r>
+    </w:p>
+    <w:p>
+      <w:pPr>
+        <w:rPr>
+          <w:vertAlign w:val="subscript"/>
+        </w:rPr>
+      </w:pPr>
+      <w:r>
+        <w:rPr>
+          <w:lang w:val="en-US"/>
+        </w:rPr>
+        <w:t xml:space="preserve">b) </w:t>
+      </w:r>
+      <w:r>
+        <w:t>σ</w:t>
+      </w:r>
+      <w:r>
+        <w:rPr>
+          <w:vertAlign w:val="subscript"/>
+        </w:rPr>
+        <w:t>θ1</w:t>
+      </w:r>
+      <w:r>
+        <w:t>(E</w:t>
+      </w:r>
+      <w:r>
+        <w:rPr>
+          <w:vertAlign w:val="subscript"/>
+        </w:rPr>
+        <w:t>1</w:t>
+      </w:r>
+      <w:r>
+        <w:rPr>
+          <w:vertAlign w:val="subscript"/>
+          <w:lang w:val="en-US"/>
+        </w:rPr>
+        <w:t xml:space="preserve"> </w:t>
+      </w:r>
+      <w:r>
+        <w:rPr>
+          <w:rFonts w:ascii="Cambria Math" w:hAnsi="Cambria Math" w:cs="Cambria Math"/>
+        </w:rPr>
+        <w:t>⋈</w:t>
+      </w:r>
+      <w:r>
+        <w:rPr>
+          <w:vertAlign w:val="subscript"/>
+        </w:rPr>
+        <w:t>θ2</w:t>
+      </w:r>
+      <w:r>
+        <w:rPr>
+          <w:vertAlign w:val="subscript"/>
+          <w:lang w:val="en-US"/>
+        </w:rPr>
+        <w:t xml:space="preserve"> </w:t>
+      </w:r>
+      <w:r>
+        <w:t>E</w:t>
+      </w:r>
+      <w:r>
+        <w:rPr>
+          <w:vertAlign w:val="subscript"/>
+        </w:rPr>
+        <w:t>2</w:t>
+      </w:r>
+      <w:r>
+        <w:t>)</w:t>
+      </w:r>
+      <w:r>
+        <w:rPr>
+          <w:lang w:val="en-US"/>
+        </w:rPr>
+        <w:t xml:space="preserve"> </w:t>
+      </w:r>
+      <w:r>
+        <w:t>≡</w:t>
+      </w:r>
+      <w:r>
+        <w:rPr>
+          <w:lang w:val="en-US"/>
+        </w:rPr>
+        <w:t xml:space="preserve"> </w:t>
+      </w:r>
+      <w:r>
+        <w:t>E</w:t>
+      </w:r>
+      <w:r>
+        <w:rPr>
+          <w:vertAlign w:val="subscript"/>
+        </w:rPr>
+        <w:t>1</w:t>
+      </w:r>
+      <w:r>
+        <w:rPr>
+          <w:vertAlign w:val="subscript"/>
+          <w:lang w:val="en-US"/>
+        </w:rPr>
+        <w:t xml:space="preserve"> </w:t>
+      </w:r>
+      <w:r>
+        <w:rPr>
+          <w:rFonts w:ascii="Cambria Math" w:hAnsi="Cambria Math" w:cs="Cambria Math"/>
+        </w:rPr>
+        <w:t>⋈</w:t>
+      </w:r>
+      <w:r>
+        <w:rPr>
+          <w:vertAlign w:val="subscript"/>
+        </w:rPr>
+        <w:t>θ1</w:t>
+      </w:r>
+      <w:r>
+        <w:rPr>
+          <w:rFonts w:ascii="Cambria Math" w:hAnsi="Cambria Math" w:cs="Cambria Math"/>
+          <w:vertAlign w:val="subscript"/>
+        </w:rPr>
+        <w:t>∧</w:t>
+      </w:r>
+      <w:r>
+        <w:rPr>
+          <w:vertAlign w:val="subscript"/>
+        </w:rPr>
+        <w:t>θ2</w:t>
+      </w:r>
+      <w:r>
+        <w:rPr>
+          <w:vertAlign w:val="subscript"/>
+          <w:lang w:val="en-US"/>
+        </w:rPr>
+        <w:t xml:space="preserve"> </w:t>
+      </w:r>
+      <w:r>
+        <w:t>E</w:t>
+      </w:r>
+      <w:r>
+        <w:rPr>
+          <w:vertAlign w:val="subscript"/>
+        </w:rPr>
+        <w:t>2</w:t>
+      </w:r>
+    </w:p>
+    <w:p>
+      <w:pPr>
+        <w:rPr>
+          <w:lang w:val="en-US"/>
+        </w:rPr>
+      </w:pPr>
+      <w:r>
+        <w:rPr>
+          <w:lang w:val="en-US"/>
+        </w:rPr>
+        <w:t>5. Các phép nối theta (và nối tự nhiên) có tính chất giao hoán:</w:t>
+      </w:r>
+    </w:p>
+    <w:p>
+      <w:pPr>
+        <w:ind w:left="2880" w:firstLine="720"/>
+      </w:pPr>
+      <w:r>
+        <w:t>E</w:t>
+      </w:r>
+      <w:r>
+        <w:rPr>
+          <w:vertAlign w:val="subscript"/>
+        </w:rPr>
+        <w:t>1</w:t>
+      </w:r>
+      <w:r>
+        <w:rPr>
+          <w:vertAlign w:val="subscript"/>
+          <w:lang w:val="en-US"/>
+        </w:rPr>
+        <w:t xml:space="preserve"> </w:t>
+      </w:r>
+      <w:r>
+        <w:rPr>
+          <w:rFonts w:ascii="Cambria Math" w:hAnsi="Cambria Math" w:cs="Cambria Math"/>
+        </w:rPr>
+        <w:t>⋈</w:t>
+      </w:r>
+      <w:r>
+        <w:rPr>
+          <w:rFonts w:ascii="Cambria Math" w:hAnsi="Cambria Math" w:cs="Cambria Math"/>
+          <w:lang w:val="en-US"/>
+        </w:rPr>
+        <w:t xml:space="preserve"> </w:t>
+      </w:r>
+      <w:r>
+        <w:t>E</w:t>
+      </w:r>
+      <w:r>
+        <w:rPr>
+          <w:vertAlign w:val="subscript"/>
+        </w:rPr>
+        <w:t>2</w:t>
+      </w:r>
+      <w:r>
+        <w:rPr>
+          <w:lang w:val="en-US"/>
+        </w:rPr>
+        <w:t xml:space="preserve"> </w:t>
+      </w:r>
+      <w:r>
+        <w:t>≡</w:t>
+      </w:r>
+      <w:r>
+        <w:rPr>
+          <w:lang w:val="en-US"/>
+        </w:rPr>
+        <w:t xml:space="preserve"> </w:t>
+      </w:r>
+      <w:r>
+        <w:t>E</w:t>
+      </w:r>
+      <w:r>
+        <w:rPr>
+          <w:vertAlign w:val="subscript"/>
+        </w:rPr>
+        <w:t>2</w:t>
+      </w:r>
+      <w:r>
+        <w:rPr>
+          <w:rFonts w:ascii="Cambria Math" w:hAnsi="Cambria Math" w:cs="Cambria Math"/>
+          <w:lang w:val="en-US"/>
+        </w:rPr>
+        <w:t xml:space="preserve"> </w:t>
+      </w:r>
+      <w:r>
+        <w:rPr>
+          <w:rFonts w:ascii="Cambria Math" w:hAnsi="Cambria Math" w:cs="Cambria Math"/>
+        </w:rPr>
+        <w:t>⋈</w:t>
+      </w:r>
+      <w:r>
+        <w:rPr>
+          <w:rFonts w:ascii="Cambria Math" w:hAnsi="Cambria Math" w:cs="Cambria Math"/>
+          <w:lang w:val="en-US"/>
+        </w:rPr>
+        <w:t xml:space="preserve"> </w:t>
+      </w:r>
+      <w:r>
+        <w:t>E</w:t>
+      </w:r>
+      <w:r>
+        <w:rPr>
+          <w:vertAlign w:val="subscript"/>
+        </w:rPr>
+        <w:t>1</w:t>
+      </w:r>
+      <w:r>
+        <w:tab/>
+      </w:r>
+    </w:p>
+    <w:p>
+      <w:pPr>
+        <w:rPr>
+          <w:i/>
+          <w:iCs/>
+          <w:lang w:val="en-US"/>
+        </w:rPr>
+      </w:pPr>
+      <w:r>
+        <w:rPr>
+          <w:i/>
+          <w:iCs/>
+          <w:lang w:val="en-US"/>
+        </w:rPr>
+        <w:t>Minh họa quy tắc tương đương trên cây</w:t>
+      </w:r>
+    </w:p>
+    <w:p>
+      <w:pPr>
+        <w:jc w:val="center"/>
+        <w:rPr>
+          <w:lang w:val="en-US"/>
+        </w:rPr>
+      </w:pPr>
+      <w:r>
+        <w:rPr>
+          <w:noProof/>
+          <w:lang w:val="en-US"/>
+        </w:rPr>
+        <w:drawing>
+          <wp:inline distT="0" distB="0" distL="0" distR="0" wp14:anchorId="4A3FC9C7" wp14:editId="0C2CA200">
+            <wp:extent cx="5029200" cy="1355094"/>
+            <wp:effectExtent l="0" t="0" r="0" b="0"/>
+            <wp:docPr id="6" name="Picture 6"/>
+            <wp:cNvGraphicFramePr>
+              <a:graphicFrameLocks xmlns:a="http://schemas.openxmlformats.org/drawingml/2006/main" noChangeAspect="1"/>
+            </wp:cNvGraphicFramePr>
+            <a:graphic xmlns:a="http://schemas.openxmlformats.org/drawingml/2006/main">
+              <a:graphicData uri="http://schemas.openxmlformats.org/drawingml/2006/picture">
+                <pic:pic xmlns:pic="http://schemas.openxmlformats.org/drawingml/2006/picture">
+                  <pic:nvPicPr>
+                    <pic:cNvPr id="1" name=""/>
+                    <pic:cNvPicPr/>
+                  </pic:nvPicPr>
+                  <pic:blipFill>
+                    <a:blip r:embed="rId13"/>
+                    <a:stretch>
+                      <a:fillRect/>
+                    </a:stretch>
+                  </pic:blipFill>
+                  <pic:spPr>
+                    <a:xfrm>
+                      <a:off x="0" y="0"/>
+                      <a:ext cx="5047104" cy="1359918"/>
+                    </a:xfrm>
+                    <a:prstGeom prst="rect">
+                      <a:avLst/>
+                    </a:prstGeom>
+                  </pic:spPr>
+                </pic:pic>
+              </a:graphicData>
+            </a:graphic>
+          </wp:inline>
+        </w:drawing>
+      </w:r>
+    </w:p>
+    <w:p>
+      <w:pPr>
+        <w:rPr>
+          <w:lang w:val="en-US"/>
+        </w:rPr>
+      </w:pPr>
+      <w:r>
+        <w:rPr>
+          <w:lang w:val="en-US"/>
+        </w:rPr>
+        <w:t>6.a) Các phép nối tự nhiên có tính chất kết hợp</w:t>
+      </w:r>
+    </w:p>
+    <w:p>
+      <w:pPr>
+        <w:jc w:val="center"/>
+      </w:pPr>
+      <w:r>
+        <w:t>(E</w:t>
+      </w:r>
+      <w:r>
+        <w:rPr>
+          <w:vertAlign w:val="subscript"/>
+        </w:rPr>
+        <w:t>1</w:t>
+      </w:r>
+      <w:r>
+        <w:rPr>
+          <w:vertAlign w:val="subscript"/>
+          <w:lang w:val="en-US"/>
+        </w:rPr>
+        <w:t xml:space="preserve"> </w:t>
+      </w:r>
+      <w:r>
+        <w:rPr>
+          <w:rFonts w:ascii="Cambria Math" w:hAnsi="Cambria Math" w:cs="Cambria Math"/>
+        </w:rPr>
+        <w:t>⋈</w:t>
+      </w:r>
+      <w:r>
+        <w:rPr>
+          <w:rFonts w:ascii="Cambria Math" w:hAnsi="Cambria Math" w:cs="Cambria Math"/>
+          <w:lang w:val="en-US"/>
+        </w:rPr>
+        <w:t xml:space="preserve"> </w:t>
+      </w:r>
+      <w:r>
+        <w:t>E</w:t>
+      </w:r>
+      <w:r>
+        <w:rPr>
+          <w:vertAlign w:val="subscript"/>
+        </w:rPr>
+        <w:t>2</w:t>
+      </w:r>
+      <w:r>
+        <w:t>)</w:t>
+      </w:r>
+      <w:r>
+        <w:rPr>
+          <w:lang w:val="en-US"/>
+        </w:rPr>
+        <w:t xml:space="preserve"> </w:t>
+      </w:r>
+      <w:r>
+        <w:rPr>
+          <w:rFonts w:ascii="Cambria Math" w:hAnsi="Cambria Math" w:cs="Cambria Math"/>
+        </w:rPr>
+        <w:t>⋈</w:t>
+      </w:r>
+      <w:r>
+        <w:rPr>
+          <w:rFonts w:ascii="Cambria Math" w:hAnsi="Cambria Math" w:cs="Cambria Math"/>
+          <w:lang w:val="en-US"/>
+        </w:rPr>
+        <w:t xml:space="preserve"> </w:t>
+      </w:r>
+      <w:r>
+        <w:t>E</w:t>
+      </w:r>
+      <w:r>
+        <w:rPr>
+          <w:vertAlign w:val="subscript"/>
+        </w:rPr>
+        <w:t>3</w:t>
+      </w:r>
+      <w:r>
+        <w:rPr>
+          <w:lang w:val="en-US"/>
+        </w:rPr>
+        <w:t xml:space="preserve"> </w:t>
+      </w:r>
+      <w:r>
+        <w:t>≡</w:t>
+      </w:r>
+      <w:r>
+        <w:rPr>
+          <w:lang w:val="en-US"/>
+        </w:rPr>
+        <w:t xml:space="preserve"> </w:t>
+      </w:r>
+      <w:r>
+        <w:t>E</w:t>
+      </w:r>
+      <w:r>
+        <w:rPr>
+          <w:vertAlign w:val="subscript"/>
+        </w:rPr>
+        <w:t>1</w:t>
+      </w:r>
+      <w:r>
+        <w:rPr>
+          <w:rFonts w:ascii="Cambria Math" w:hAnsi="Cambria Math" w:cs="Cambria Math"/>
+          <w:lang w:val="en-US"/>
+        </w:rPr>
+        <w:t xml:space="preserve"> </w:t>
+      </w:r>
+      <w:r>
+        <w:rPr>
+          <w:rFonts w:ascii="Cambria Math" w:hAnsi="Cambria Math" w:cs="Cambria Math"/>
+        </w:rPr>
+        <w:t>⋈</w:t>
+      </w:r>
+      <w:r>
+        <w:rPr>
+          <w:rFonts w:ascii="Cambria Math" w:hAnsi="Cambria Math" w:cs="Cambria Math"/>
+          <w:lang w:val="en-US"/>
+        </w:rPr>
+        <w:t xml:space="preserve"> </w:t>
+      </w:r>
+      <w:r>
+        <w:t>(E</w:t>
+      </w:r>
+      <w:r>
+        <w:rPr>
+          <w:vertAlign w:val="subscript"/>
+        </w:rPr>
+        <w:t>2</w:t>
+      </w:r>
+      <w:r>
+        <w:rPr>
+          <w:rFonts w:ascii="Cambria Math" w:hAnsi="Cambria Math" w:cs="Cambria Math"/>
+          <w:lang w:val="en-US"/>
+        </w:rPr>
+        <w:t xml:space="preserve"> </w:t>
+      </w:r>
+      <w:r>
+        <w:rPr>
+          <w:rFonts w:ascii="Cambria Math" w:hAnsi="Cambria Math" w:cs="Cambria Math"/>
+        </w:rPr>
+        <w:t>⋈</w:t>
+      </w:r>
+      <w:r>
+        <w:rPr>
+          <w:rFonts w:ascii="Cambria Math" w:hAnsi="Cambria Math" w:cs="Cambria Math"/>
+          <w:lang w:val="en-US"/>
+        </w:rPr>
+        <w:t xml:space="preserve"> </w:t>
+      </w:r>
+      <w:r>
+        <w:t>E</w:t>
+      </w:r>
+      <w:r>
+        <w:rPr>
+          <w:vertAlign w:val="subscript"/>
+        </w:rPr>
+        <w:t>3</w:t>
+      </w:r>
+      <w:r>
+        <w:t>)</w:t>
+      </w:r>
+    </w:p>
+    <w:p>
+      <w:pPr>
+        <w:jc w:val="center"/>
+        <w:rPr>
+          <w:lang w:val="en-US"/>
+        </w:rPr>
+      </w:pPr>
+      <w:r>
+        <w:rPr>
+          <w:noProof/>
+          <w:lang w:val="en-US"/>
+        </w:rPr>
+        <w:drawing>
+          <wp:inline distT="0" distB="0" distL="0" distR="0" wp14:anchorId="274F9126" wp14:editId="32802CA8">
+            <wp:extent cx="5141344" cy="1662914"/>
+            <wp:effectExtent l="0" t="0" r="2540" b="0"/>
+            <wp:docPr id="7" name="Picture 7"/>
+            <wp:cNvGraphicFramePr>
+              <a:graphicFrameLocks xmlns:a="http://schemas.openxmlformats.org/drawingml/2006/main" noChangeAspect="1"/>
+            </wp:cNvGraphicFramePr>
+            <a:graphic xmlns:a="http://schemas.openxmlformats.org/drawingml/2006/main">
+              <a:graphicData uri="http://schemas.openxmlformats.org/drawingml/2006/picture">
+                <pic:pic xmlns:pic="http://schemas.openxmlformats.org/drawingml/2006/picture">
+                  <pic:nvPicPr>
+                    <pic:cNvPr id="1" name=""/>
+                    <pic:cNvPicPr/>
+                  </pic:nvPicPr>
+                  <pic:blipFill>
+                    <a:blip r:embed="rId14"/>
+                    <a:stretch>
+                      <a:fillRect/>
+                    </a:stretch>
+                  </pic:blipFill>
+                  <pic:spPr>
+                    <a:xfrm>
+                      <a:off x="0" y="0"/>
+                      <a:ext cx="5162436" cy="1669736"/>
+                    </a:xfrm>
+                    <a:prstGeom prst="rect">
+                      <a:avLst/>
+                    </a:prstGeom>
+                  </pic:spPr>
+                </pic:pic>
+              </a:graphicData>
+            </a:graphic>
+          </wp:inline>
+        </w:drawing>
+      </w:r>
+    </w:p>
+    <w:p>
+      <w:pPr>
+        <w:rPr>
+          <w:lang w:val="en-US"/>
+        </w:rPr>
+      </w:pPr>
+      <w:r>
+        <w:rPr>
+          <w:lang w:val="en-US"/>
+        </w:rPr>
+        <w:t>6.b) Phép nối theta cũng có tính chất kết hợp như sau:</w:t>
+      </w:r>
+    </w:p>
+    <w:p>
+      <w:pPr>
+        <w:jc w:val="center"/>
+      </w:pPr>
+      <w:r>
+        <w:lastRenderedPageBreak/>
+        <w:t>(E</w:t>
+      </w:r>
+      <w:r>
+        <w:rPr>
+          <w:vertAlign w:val="subscript"/>
+        </w:rPr>
+        <w:t>1</w:t>
+      </w:r>
+      <w:r>
+        <w:rPr>
+          <w:rFonts w:ascii="Cambria Math" w:hAnsi="Cambria Math" w:cs="Cambria Math"/>
+          <w:lang w:val="en-US"/>
+        </w:rPr>
+        <w:t xml:space="preserve"> </w:t>
+      </w:r>
+      <w:r>
+        <w:rPr>
+          <w:rFonts w:ascii="Cambria Math" w:hAnsi="Cambria Math" w:cs="Cambria Math"/>
+        </w:rPr>
+        <w:t>⋈</w:t>
+      </w:r>
+      <w:r>
+        <w:rPr>
+          <w:vertAlign w:val="subscript"/>
+        </w:rPr>
+        <w:t>θ1</w:t>
+      </w:r>
+      <w:r>
+        <w:rPr>
+          <w:vertAlign w:val="subscript"/>
+          <w:lang w:val="en-US"/>
+        </w:rPr>
+        <w:t xml:space="preserve"> </w:t>
+      </w:r>
+      <w:r>
+        <w:t>E</w:t>
+      </w:r>
+      <w:r>
+        <w:rPr>
+          <w:vertAlign w:val="subscript"/>
+        </w:rPr>
+        <w:t>2</w:t>
+      </w:r>
+      <w:r>
+        <w:t>)</w:t>
+      </w:r>
+      <w:r>
+        <w:rPr>
+          <w:lang w:val="en-US"/>
+        </w:rPr>
+        <w:t xml:space="preserve"> </w:t>
+      </w:r>
+      <w:r>
+        <w:rPr>
+          <w:rFonts w:ascii="Cambria Math" w:hAnsi="Cambria Math" w:cs="Cambria Math"/>
+        </w:rPr>
+        <w:t>⋈</w:t>
+      </w:r>
+      <w:r>
+        <w:rPr>
+          <w:vertAlign w:val="subscript"/>
+        </w:rPr>
+        <w:t>θ2</w:t>
+      </w:r>
+      <w:r>
+        <w:rPr>
+          <w:rFonts w:ascii="Cambria Math" w:hAnsi="Cambria Math" w:cs="Cambria Math"/>
+          <w:vertAlign w:val="subscript"/>
+        </w:rPr>
+        <w:t>∧</w:t>
+      </w:r>
+      <w:r>
+        <w:rPr>
+          <w:vertAlign w:val="subscript"/>
+        </w:rPr>
+        <w:t>θ3</w:t>
+      </w:r>
+      <w:r>
+        <w:rPr>
+          <w:vertAlign w:val="subscript"/>
+          <w:lang w:val="en-US"/>
+        </w:rPr>
+        <w:t xml:space="preserve"> </w:t>
+      </w:r>
+      <w:r>
+        <w:t>E</w:t>
+      </w:r>
+      <w:r>
+        <w:rPr>
+          <w:vertAlign w:val="subscript"/>
+        </w:rPr>
+        <w:t>3</w:t>
+      </w:r>
+      <w:r>
+        <w:rPr>
+          <w:vertAlign w:val="subscript"/>
+          <w:lang w:val="en-US"/>
+        </w:rPr>
+        <w:t xml:space="preserve"> </w:t>
+      </w:r>
+      <w:r>
+        <w:t>≡</w:t>
+      </w:r>
+      <w:r>
+        <w:rPr>
+          <w:lang w:val="en-US"/>
+        </w:rPr>
+        <w:t xml:space="preserve"> </w:t>
+      </w:r>
+      <w:r>
+        <w:t>E</w:t>
+      </w:r>
+      <w:r>
+        <w:rPr>
+          <w:vertAlign w:val="subscript"/>
+        </w:rPr>
+        <w:t>1</w:t>
+      </w:r>
+      <w:r>
+        <w:rPr>
+          <w:rFonts w:ascii="Cambria Math" w:hAnsi="Cambria Math" w:cs="Cambria Math"/>
+          <w:lang w:val="en-US"/>
+        </w:rPr>
+        <w:t xml:space="preserve"> </w:t>
+      </w:r>
+      <w:r>
+        <w:rPr>
+          <w:rFonts w:ascii="Cambria Math" w:hAnsi="Cambria Math" w:cs="Cambria Math"/>
+        </w:rPr>
+        <w:t>⋈</w:t>
+      </w:r>
+      <w:r>
+        <w:rPr>
+          <w:vertAlign w:val="subscript"/>
+        </w:rPr>
+        <w:t>θ1</w:t>
+      </w:r>
+      <w:r>
+        <w:rPr>
+          <w:rFonts w:ascii="Cambria Math" w:hAnsi="Cambria Math" w:cs="Cambria Math"/>
+          <w:vertAlign w:val="subscript"/>
+        </w:rPr>
+        <w:t>∧</w:t>
+      </w:r>
+      <w:r>
+        <w:rPr>
+          <w:vertAlign w:val="subscript"/>
+        </w:rPr>
+        <w:t>θ3</w:t>
+      </w:r>
+      <w:r>
+        <w:rPr>
+          <w:vertAlign w:val="subscript"/>
+          <w:lang w:val="en-US"/>
+        </w:rPr>
+        <w:t xml:space="preserve"> </w:t>
+      </w:r>
+      <w:r>
+        <w:t>(E</w:t>
+      </w:r>
+      <w:r>
+        <w:rPr>
+          <w:vertAlign w:val="subscript"/>
+        </w:rPr>
+        <w:t>2</w:t>
+      </w:r>
+      <w:r>
+        <w:rPr>
+          <w:rFonts w:ascii="Cambria Math" w:hAnsi="Cambria Math" w:cs="Cambria Math"/>
+          <w:lang w:val="en-US"/>
+        </w:rPr>
+        <w:t xml:space="preserve"> </w:t>
+      </w:r>
+      <w:r>
+        <w:rPr>
+          <w:rFonts w:ascii="Cambria Math" w:hAnsi="Cambria Math" w:cs="Cambria Math"/>
+        </w:rPr>
+        <w:t>⋈</w:t>
+      </w:r>
+      <w:r>
+        <w:rPr>
+          <w:vertAlign w:val="subscript"/>
+        </w:rPr>
+        <w:t>θ2</w:t>
+      </w:r>
+      <w:r>
+        <w:rPr>
+          <w:vertAlign w:val="subscript"/>
+          <w:lang w:val="en-US"/>
+        </w:rPr>
+        <w:t xml:space="preserve"> </w:t>
+      </w:r>
+      <w:r>
+        <w:t>E</w:t>
+      </w:r>
+      <w:r>
+        <w:rPr>
+          <w:vertAlign w:val="subscript"/>
+        </w:rPr>
+        <w:t>3</w:t>
+      </w:r>
+      <w:r>
+        <w:t>)</w:t>
+      </w:r>
+    </w:p>
+    <w:p>
+      <w:pPr>
+        <w:jc w:val="center"/>
+        <w:rPr>
+          <w:lang w:val="en-US"/>
+        </w:rPr>
+      </w:pPr>
+      <w:r>
+        <w:rPr>
+          <w:lang w:val="en-US"/>
+        </w:rPr>
+        <w:t xml:space="preserve">(với </w:t>
+      </w:r>
+      <w:r>
+        <w:t>θ</w:t>
+      </w:r>
+      <w:r>
+        <w:rPr>
+          <w:vertAlign w:val="subscript"/>
+        </w:rPr>
+        <w:t>2</w:t>
+      </w:r>
+      <w:r>
+        <w:t> chỉ chứa các thuộc tính của E</w:t>
+      </w:r>
+      <w:r>
+        <w:rPr>
+          <w:vertAlign w:val="subscript"/>
+        </w:rPr>
+        <w:t>2</w:t>
+      </w:r>
+      <w:r>
+        <w:t> và E</w:t>
+      </w:r>
+      <w:r>
+        <w:rPr>
+          <w:vertAlign w:val="subscript"/>
+        </w:rPr>
+        <w:t>3</w:t>
+      </w:r>
+      <w:r>
+        <w:rPr>
+          <w:lang w:val="en-US"/>
+        </w:rPr>
+        <w:t>)</w:t>
+      </w:r>
+    </w:p>
+    <w:p>
+      <w:pPr>
+        <w:rPr>
+          <w:lang w:val="en-US"/>
+        </w:rPr>
+      </w:pPr>
+    </w:p>
+    <w:p>
+      <w:pPr>
+        <w:rPr>
+          <w:lang w:val="en-US"/>
+        </w:rPr>
+      </w:pPr>
+      <w:r>
+        <w:rPr>
+          <w:lang w:val="en-US"/>
+        </w:rPr>
+        <w:t>7. Phép chọn phân phối lên phép nói theta trong hai trường hợp:</w:t>
+      </w:r>
+    </w:p>
+    <w:p>
+      <w:pPr>
+        <w:rPr>
+          <w:lang w:val="en-US"/>
+        </w:rPr>
+      </w:pPr>
+      <w:r>
+        <w:rPr>
+          <w:lang w:val="en-US"/>
+        </w:rPr>
+        <w:t xml:space="preserve">a) Khi tất cả các thuộc tính trong </w:t>
+      </w:r>
+      <w:r>
+        <w:t>θ</w:t>
+      </w:r>
+      <w:r>
+        <w:rPr>
+          <w:vertAlign w:val="subscript"/>
+        </w:rPr>
+        <w:t>0</w:t>
+      </w:r>
+      <w:r>
+        <w:rPr>
+          <w:lang w:val="en-US"/>
+        </w:rPr>
+        <w:t xml:space="preserve"> chỉ liên quan đến các thuộc tính của một trong hai biểu thức (ví dụ E</w:t>
+      </w:r>
+      <w:r>
+        <w:rPr>
+          <w:vertAlign w:val="subscript"/>
+          <w:lang w:val="en-US"/>
+        </w:rPr>
+        <w:t>1</w:t>
+      </w:r>
+      <w:r>
+        <w:rPr>
+          <w:lang w:val="en-US"/>
+        </w:rPr>
+        <w:t xml:space="preserve"> ) đang nối:</w:t>
+      </w:r>
+    </w:p>
+    <w:p>
+      <w:pPr>
+        <w:jc w:val="center"/>
+        <w:rPr>
+          <w:vertAlign w:val="subscript"/>
+        </w:rPr>
+      </w:pPr>
+      <w:r>
+        <w:t>σ</w:t>
+      </w:r>
+      <w:r>
+        <w:rPr>
+          <w:vertAlign w:val="subscript"/>
+        </w:rPr>
+        <w:t>θ0</w:t>
+      </w:r>
+      <w:r>
+        <w:t>(E</w:t>
+      </w:r>
+      <w:r>
+        <w:rPr>
+          <w:vertAlign w:val="subscript"/>
+        </w:rPr>
+        <w:t>1</w:t>
+      </w:r>
+      <w:r>
+        <w:rPr>
+          <w:rFonts w:ascii="Cambria Math" w:hAnsi="Cambria Math" w:cs="Cambria Math"/>
+          <w:lang w:val="en-US"/>
+        </w:rPr>
+        <w:t xml:space="preserve"> </w:t>
+      </w:r>
+      <w:r>
+        <w:rPr>
+          <w:rFonts w:ascii="Cambria Math" w:hAnsi="Cambria Math" w:cs="Cambria Math"/>
+        </w:rPr>
+        <w:t>⋈</w:t>
+      </w:r>
+      <w:r>
+        <w:rPr>
+          <w:vertAlign w:val="subscript"/>
+        </w:rPr>
+        <w:t>θ</w:t>
+      </w:r>
+      <w:r>
+        <w:rPr>
+          <w:lang w:val="en-US"/>
+        </w:rPr>
+        <w:t xml:space="preserve"> </w:t>
+      </w:r>
+      <w:r>
+        <w:t>E</w:t>
+      </w:r>
+      <w:r>
+        <w:rPr>
+          <w:vertAlign w:val="subscript"/>
+        </w:rPr>
+        <w:t>2</w:t>
+      </w:r>
+      <w:r>
+        <w:t>)</w:t>
+      </w:r>
+      <w:r>
+        <w:rPr>
+          <w:lang w:val="en-US"/>
+        </w:rPr>
+        <w:t xml:space="preserve"> </w:t>
+      </w:r>
+      <w:r>
+        <w:t>≡</w:t>
+      </w:r>
+      <w:r>
+        <w:rPr>
+          <w:lang w:val="en-US"/>
+        </w:rPr>
+        <w:t xml:space="preserve"> </w:t>
+      </w:r>
+      <w:r>
+        <w:t>(σ</w:t>
+      </w:r>
+      <w:r>
+        <w:rPr>
+          <w:vertAlign w:val="subscript"/>
+        </w:rPr>
+        <w:t>θ0</w:t>
+      </w:r>
+      <w:r>
+        <w:t>(E</w:t>
+      </w:r>
+      <w:r>
+        <w:rPr>
+          <w:vertAlign w:val="subscript"/>
+        </w:rPr>
+        <w:t>1</w:t>
+      </w:r>
+      <w:r>
+        <w:t>))</w:t>
+      </w:r>
+      <w:r>
+        <w:rPr>
+          <w:lang w:val="en-US"/>
+        </w:rPr>
+        <w:t xml:space="preserve"> </w:t>
+      </w:r>
+      <w:r>
+        <w:rPr>
+          <w:rFonts w:ascii="Cambria Math" w:hAnsi="Cambria Math" w:cs="Cambria Math"/>
+        </w:rPr>
+        <w:t>⋈</w:t>
+      </w:r>
+      <w:r>
+        <w:rPr>
+          <w:vertAlign w:val="subscript"/>
+        </w:rPr>
+        <w:t>θ</w:t>
+      </w:r>
+      <w:r>
+        <w:rPr>
+          <w:lang w:val="en-US"/>
+        </w:rPr>
+        <w:t xml:space="preserve"> </w:t>
+      </w:r>
+      <w:r>
+        <w:t>E</w:t>
+      </w:r>
+      <w:r>
+        <w:rPr>
+          <w:vertAlign w:val="subscript"/>
+        </w:rPr>
+        <w:t>2</w:t>
+      </w:r>
+    </w:p>
+    <w:p>
+      <w:pPr>
+        <w:jc w:val="center"/>
+        <w:rPr>
+          <w:lang w:val="en-US"/>
+        </w:rPr>
+      </w:pPr>
+      <w:r>
+        <w:rPr>
+          <w:noProof/>
+          <w:lang w:val="en-US"/>
+        </w:rPr>
+        <w:drawing>
+          <wp:inline distT="0" distB="0" distL="0" distR="0" wp14:anchorId="7A3DF84D" wp14:editId="366BA8EB">
+            <wp:extent cx="4761781" cy="1514588"/>
+            <wp:effectExtent l="0" t="0" r="1270" b="0"/>
+            <wp:docPr id="8" name="Picture 8"/>
+            <wp:cNvGraphicFramePr>
+              <a:graphicFrameLocks xmlns:a="http://schemas.openxmlformats.org/drawingml/2006/main" noChangeAspect="1"/>
+            </wp:cNvGraphicFramePr>
+            <a:graphic xmlns:a="http://schemas.openxmlformats.org/drawingml/2006/main">
+              <a:graphicData uri="http://schemas.openxmlformats.org/drawingml/2006/picture">
+                <pic:pic xmlns:pic="http://schemas.openxmlformats.org/drawingml/2006/picture">
+                  <pic:nvPicPr>
+                    <pic:cNvPr id="1" name=""/>
+                    <pic:cNvPicPr/>
+                  </pic:nvPicPr>
+                  <pic:blipFill>
+                    <a:blip r:embed="rId15"/>
+                    <a:stretch>
+                      <a:fillRect/>
+                    </a:stretch>
+                  </pic:blipFill>
+                  <pic:spPr>
+                    <a:xfrm>
+                      <a:off x="0" y="0"/>
+                      <a:ext cx="4781001" cy="1520701"/>
+                    </a:xfrm>
+                    <a:prstGeom prst="rect">
+                      <a:avLst/>
+                    </a:prstGeom>
+                  </pic:spPr>
+                </pic:pic>
+              </a:graphicData>
+            </a:graphic>
+          </wp:inline>
+        </w:drawing>
+      </w:r>
+    </w:p>
+    <w:p>
+      <w:r>
+        <w:rPr>
+          <w:lang w:val="en-US"/>
+        </w:rPr>
+        <w:t xml:space="preserve">b) </w:t>
+      </w:r>
+      <w:r>
+        <w:t>Khi θ</w:t>
+      </w:r>
+      <w:r>
+        <w:rPr>
+          <w:vertAlign w:val="subscript"/>
+        </w:rPr>
+        <w:t>1</w:t>
+      </w:r>
+      <w:r>
+        <w:t> chỉ liên quan đến thuộc tính của E</w:t>
+      </w:r>
+      <w:r>
+        <w:rPr>
+          <w:vertAlign w:val="subscript"/>
+        </w:rPr>
+        <w:t>1</w:t>
+      </w:r>
+      <w:r>
+        <w:t> và θ</w:t>
+      </w:r>
+      <w:r>
+        <w:rPr>
+          <w:vertAlign w:val="subscript"/>
+        </w:rPr>
+        <w:t>2</w:t>
+      </w:r>
+      <w:r>
+        <w:t> chỉ liên quan đến thuộc tính của E</w:t>
+      </w:r>
+      <w:r>
+        <w:rPr>
+          <w:vertAlign w:val="subscript"/>
+        </w:rPr>
+        <w:t>2</w:t>
+      </w:r>
+      <w:r>
+        <w:t>:</w:t>
+      </w:r>
+    </w:p>
+    <w:p>
+      <w:pPr>
+        <w:jc w:val="center"/>
+      </w:pPr>
+      <w:r>
+        <w:t>σ</w:t>
+      </w:r>
+      <w:r>
+        <w:rPr>
+          <w:vertAlign w:val="subscript"/>
+        </w:rPr>
+        <w:t>θ1</w:t>
+      </w:r>
+      <w:r>
+        <w:rPr>
+          <w:rFonts w:ascii="Cambria Math" w:hAnsi="Cambria Math" w:cs="Cambria Math"/>
+          <w:vertAlign w:val="subscript"/>
+        </w:rPr>
+        <w:t>∧</w:t>
+      </w:r>
+      <w:r>
+        <w:rPr>
+          <w:vertAlign w:val="subscript"/>
+        </w:rPr>
+        <w:t>θ2</w:t>
+      </w:r>
+      <w:r>
+        <w:t>(E</w:t>
+      </w:r>
+      <w:r>
+        <w:rPr>
+          <w:vertAlign w:val="subscript"/>
+        </w:rPr>
+        <w:t>1</w:t>
+      </w:r>
+      <w:r>
+        <w:rPr>
+          <w:rFonts w:ascii="Cambria Math" w:hAnsi="Cambria Math" w:cs="Cambria Math"/>
+          <w:lang w:val="en-US"/>
+        </w:rPr>
+        <w:t xml:space="preserve"> </w:t>
+      </w:r>
+      <w:r>
+        <w:rPr>
+          <w:rFonts w:ascii="Cambria Math" w:hAnsi="Cambria Math" w:cs="Cambria Math"/>
+        </w:rPr>
+        <w:t>⋈</w:t>
+      </w:r>
+      <w:r>
+        <w:rPr>
+          <w:vertAlign w:val="subscript"/>
+        </w:rPr>
+        <w:t>θ</w:t>
+      </w:r>
+      <w:r>
+        <w:rPr>
+          <w:lang w:val="en-US"/>
+        </w:rPr>
+        <w:t xml:space="preserve"> </w:t>
+      </w:r>
+      <w:r>
+        <w:t>E</w:t>
+      </w:r>
+      <w:r>
+        <w:rPr>
+          <w:vertAlign w:val="subscript"/>
+        </w:rPr>
+        <w:t>2</w:t>
+      </w:r>
+      <w:r>
+        <w:t>)</w:t>
+      </w:r>
+      <w:r>
+        <w:rPr>
+          <w:lang w:val="en-US"/>
+        </w:rPr>
+        <w:t xml:space="preserve"> </w:t>
+      </w:r>
+      <w:r>
+        <w:t>≡</w:t>
+      </w:r>
+      <w:r>
+        <w:rPr>
+          <w:lang w:val="en-US"/>
+        </w:rPr>
+        <w:t xml:space="preserve"> </w:t>
+      </w:r>
+      <w:r>
+        <w:t>(σ</w:t>
+      </w:r>
+      <w:r>
+        <w:rPr>
+          <w:vertAlign w:val="subscript"/>
+        </w:rPr>
+        <w:t>θ1</w:t>
+      </w:r>
+      <w:r>
+        <w:t>(E</w:t>
+      </w:r>
+      <w:r>
+        <w:rPr>
+          <w:vertAlign w:val="subscript"/>
+        </w:rPr>
+        <w:t>1</w:t>
+      </w:r>
+      <w:r>
+        <w:t>))</w:t>
+      </w:r>
+      <w:r>
+        <w:rPr>
+          <w:lang w:val="en-US"/>
+        </w:rPr>
+        <w:t xml:space="preserve"> </w:t>
+      </w:r>
+      <w:r>
+        <w:rPr>
+          <w:rFonts w:ascii="Cambria Math" w:hAnsi="Cambria Math" w:cs="Cambria Math"/>
+        </w:rPr>
+        <w:t>⋈</w:t>
+      </w:r>
+      <w:r>
+        <w:rPr>
+          <w:vertAlign w:val="subscript"/>
+        </w:rPr>
+        <w:t>θ</w:t>
+      </w:r>
+      <w:r>
+        <w:rPr>
+          <w:lang w:val="en-US"/>
+        </w:rPr>
+        <w:t xml:space="preserve"> </w:t>
+      </w:r>
+      <w:r>
+        <w:t>(σ</w:t>
+      </w:r>
+      <w:r>
+        <w:rPr>
+          <w:vertAlign w:val="subscript"/>
+        </w:rPr>
+        <w:t>θ2</w:t>
+      </w:r>
+      <w:r>
+        <w:t>(E</w:t>
+      </w:r>
+      <w:r>
+        <w:rPr>
+          <w:vertAlign w:val="subscript"/>
+        </w:rPr>
+        <w:t>2</w:t>
+      </w:r>
+      <w:r>
+        <w:t>))</w:t>
+      </w:r>
+    </w:p>
+    <w:p>
+      <w:pPr>
+        <w:rPr>
+          <w:lang w:val="en-US"/>
+        </w:rPr>
+      </w:pPr>
+      <w:r>
+        <w:rPr>
+          <w:lang w:val="en-US"/>
+        </w:rPr>
+        <w:t>8. Phép chiếu phân phối lên phép nối theta như sau:</w:t>
+      </w:r>
+    </w:p>
+    <w:p>
+      <w:pPr>
+        <w:rPr>
+          <w:lang w:val="en-US"/>
+        </w:rPr>
+      </w:pPr>
+      <w:r>
+        <w:rPr>
+          <w:lang w:val="en-US"/>
+        </w:rPr>
+        <w:t>a)</w:t>
+      </w:r>
+      <w:r>
+        <w:t xml:space="preserve"> </w:t>
+      </w:r>
+      <w:r>
+        <w:t>Nếu θ chỉ bao gồm các thuộc tính của L</w:t>
+      </w:r>
+      <w:r>
+        <w:rPr>
+          <w:vertAlign w:val="subscript"/>
+          <w:lang w:val="en-US"/>
+        </w:rPr>
+        <w:t>1</w:t>
+      </w:r>
+      <w:r>
+        <w:rPr>
+          <w:lang w:val="en-US"/>
+        </w:rPr>
+        <w:t xml:space="preserve"> </w:t>
+      </w:r>
+      <w:r>
+        <w:rPr>
+          <w:rFonts w:ascii="Cambria Math" w:hAnsi="Cambria Math" w:cs="Cambria Math"/>
+        </w:rPr>
+        <w:t>∪</w:t>
+      </w:r>
+      <w:r>
+        <w:rPr>
+          <w:rFonts w:ascii="Cambria Math" w:hAnsi="Cambria Math" w:cs="Cambria Math"/>
+          <w:lang w:val="en-US"/>
+        </w:rPr>
+        <w:t xml:space="preserve"> </w:t>
+      </w:r>
+      <w:r>
+        <w:t>L</w:t>
+      </w:r>
+      <w:r>
+        <w:rPr>
+          <w:vertAlign w:val="subscript"/>
+          <w:lang w:val="en-US"/>
+        </w:rPr>
+        <w:t>2</w:t>
+      </w:r>
+    </w:p>
+    <w:p>
+      <w:pPr>
+        <w:jc w:val="center"/>
+      </w:pPr>
+      <w:r>
+        <w:t>Π</w:t>
+      </w:r>
+      <w:r>
+        <w:rPr>
+          <w:vertAlign w:val="subscript"/>
+        </w:rPr>
+        <w:t>L1</w:t>
+      </w:r>
+      <w:r>
+        <w:rPr>
+          <w:rFonts w:ascii="Cambria Math" w:hAnsi="Cambria Math" w:cs="Cambria Math"/>
+          <w:vertAlign w:val="subscript"/>
+        </w:rPr>
+        <w:t>∪</w:t>
+      </w:r>
+      <w:r>
+        <w:rPr>
+          <w:vertAlign w:val="subscript"/>
+        </w:rPr>
+        <w:t>L2</w:t>
+      </w:r>
+      <w:r>
+        <w:t>(E</w:t>
+      </w:r>
+      <w:r>
+        <w:rPr>
+          <w:vertAlign w:val="subscript"/>
+        </w:rPr>
+        <w:t>1</w:t>
+      </w:r>
+      <w:r>
+        <w:rPr>
+          <w:vertAlign w:val="subscript"/>
+          <w:lang w:val="en-US"/>
+        </w:rPr>
+        <w:t xml:space="preserve"> </w:t>
+      </w:r>
+      <w:r>
+        <w:rPr>
+          <w:rFonts w:ascii="Cambria Math" w:hAnsi="Cambria Math" w:cs="Cambria Math"/>
+        </w:rPr>
+        <w:t>⋈</w:t>
+      </w:r>
+      <w:r>
+        <w:rPr>
+          <w:vertAlign w:val="subscript"/>
+        </w:rPr>
+        <w:t>θ</w:t>
+      </w:r>
+      <w:r>
+        <w:rPr>
+          <w:vertAlign w:val="subscript"/>
+          <w:lang w:val="en-US"/>
+        </w:rPr>
+        <w:t xml:space="preserve"> </w:t>
+      </w:r>
+      <w:r>
+        <w:t>E</w:t>
+      </w:r>
+      <w:r>
+        <w:rPr>
+          <w:vertAlign w:val="subscript"/>
+        </w:rPr>
+        <w:t>2</w:t>
+      </w:r>
+      <w:r>
+        <w:t>)</w:t>
+      </w:r>
+      <w:r>
+        <w:rPr>
+          <w:lang w:val="en-US"/>
+        </w:rPr>
+        <w:t xml:space="preserve"> </w:t>
+      </w:r>
+      <w:r>
+        <w:t>≡</w:t>
+      </w:r>
+      <w:r>
+        <w:rPr>
+          <w:lang w:val="en-US"/>
+        </w:rPr>
+        <w:t xml:space="preserve"> </w:t>
+      </w:r>
+      <w:r>
+        <w:t>Π</w:t>
+      </w:r>
+      <w:r>
+        <w:rPr>
+          <w:vertAlign w:val="subscript"/>
+        </w:rPr>
+        <w:t>L1</w:t>
+      </w:r>
+      <w:r>
+        <w:t>(E</w:t>
+      </w:r>
+      <w:r>
+        <w:rPr>
+          <w:vertAlign w:val="subscript"/>
+        </w:rPr>
+        <w:t>1</w:t>
+      </w:r>
+      <w:r>
+        <w:t>)</w:t>
+      </w:r>
+      <w:r>
+        <w:rPr>
+          <w:lang w:val="en-US"/>
+        </w:rPr>
+        <w:t xml:space="preserve"> </w:t>
+      </w:r>
+      <w:r>
+        <w:rPr>
+          <w:rFonts w:ascii="Cambria Math" w:hAnsi="Cambria Math" w:cs="Cambria Math"/>
+        </w:rPr>
+        <w:t>⋈</w:t>
+      </w:r>
+      <w:r>
+        <w:rPr>
+          <w:vertAlign w:val="subscript"/>
+        </w:rPr>
+        <w:t>θ</w:t>
+      </w:r>
+      <w:r>
+        <w:rPr>
+          <w:vertAlign w:val="subscript"/>
+          <w:lang w:val="en-US"/>
+        </w:rPr>
+        <w:t xml:space="preserve"> </w:t>
+      </w:r>
+      <w:r>
+        <w:t>Π</w:t>
+      </w:r>
+      <w:r>
+        <w:rPr>
+          <w:vertAlign w:val="subscript"/>
+        </w:rPr>
+        <w:t>L2</w:t>
+      </w:r>
+      <w:r>
+        <w:t>(E</w:t>
+      </w:r>
+      <w:r>
+        <w:rPr>
+          <w:vertAlign w:val="subscript"/>
+        </w:rPr>
+        <w:t>2</w:t>
+      </w:r>
+      <w:r>
+        <w:t>)</w:t>
+      </w:r>
+    </w:p>
+    <w:p>
+      <w:pPr>
+        <w:rPr>
+          <w:vertAlign w:val="subscript"/>
+        </w:rPr>
+      </w:pPr>
+      <w:r>
+        <w:rPr>
+          <w:lang w:val="en-US"/>
+        </w:rPr>
+        <w:t xml:space="preserve">b) </w:t>
+      </w:r>
+      <w:r>
+        <w:t>Tổng quát, xét phép nối E</w:t>
+      </w:r>
+      <w:r>
+        <w:rPr>
+          <w:vertAlign w:val="subscript"/>
+        </w:rPr>
+        <w:t>1</w:t>
+      </w:r>
+      <w:r>
+        <w:rPr>
+          <w:vertAlign w:val="subscript"/>
+          <w:lang w:val="en-US"/>
+        </w:rPr>
+        <w:t xml:space="preserve"> </w:t>
+      </w:r>
+      <w:r>
+        <w:rPr>
+          <w:rFonts w:ascii="Cambria Math" w:hAnsi="Cambria Math" w:cs="Cambria Math"/>
+        </w:rPr>
+        <w:t>⋈</w:t>
+      </w:r>
+      <w:r>
+        <w:rPr>
+          <w:vertAlign w:val="subscript"/>
+        </w:rPr>
+        <w:t>θ</w:t>
+      </w:r>
+      <w:r>
+        <w:rPr>
+          <w:lang w:val="en-US"/>
+        </w:rPr>
+        <w:t xml:space="preserve"> </w:t>
+      </w:r>
+      <w:r>
+        <w:t>E</w:t>
+      </w:r>
+      <w:r>
+        <w:rPr>
+          <w:vertAlign w:val="subscript"/>
+        </w:rPr>
+        <w:t>2</w:t>
+      </w:r>
+      <w:r>
+        <w:t>:</w:t>
+      </w:r>
+      <w:r>
+        <w:br/>
+      </w:r>
+      <w:r>
+        <w:rPr>
+          <w:lang w:val="en-US"/>
+        </w:rPr>
+        <w:t xml:space="preserve">- </w:t>
+      </w:r>
+      <w:r>
+        <w:t>Gọi L</w:t>
+      </w:r>
+      <w:r>
+        <w:rPr>
+          <w:vertAlign w:val="subscript"/>
+          <w:lang w:val="en-US"/>
+        </w:rPr>
+        <w:t>1</w:t>
+      </w:r>
+      <w:r>
+        <w:t> và L</w:t>
+      </w:r>
+      <w:r>
+        <w:rPr>
+          <w:vertAlign w:val="subscript"/>
+        </w:rPr>
+        <w:t>2</w:t>
+      </w:r>
+      <w:r>
+        <w:t> là tập thuộc tính lấy từ E</w:t>
+      </w:r>
+      <w:r>
+        <w:rPr>
+          <w:vertAlign w:val="subscript"/>
+        </w:rPr>
+        <w:t>1</w:t>
+      </w:r>
+      <w:r>
+        <w:t> và E</w:t>
+      </w:r>
+      <w:r>
+        <w:rPr>
+          <w:vertAlign w:val="subscript"/>
+        </w:rPr>
+        <w:t>2</w:t>
+      </w:r>
+      <w:r>
+        <w:br/>
+      </w:r>
+      <w:r>
+        <w:rPr>
+          <w:lang w:val="en-US"/>
+        </w:rPr>
+        <w:t xml:space="preserve">- </w:t>
+      </w:r>
+      <w:r>
+        <w:t>L</w:t>
+      </w:r>
+      <w:r>
+        <w:rPr>
+          <w:vertAlign w:val="subscript"/>
+        </w:rPr>
+        <w:t>3</w:t>
+      </w:r>
+      <w:r>
+        <w:t> là các thuộc tính của E</w:t>
+      </w:r>
+      <w:r>
+        <w:rPr>
+          <w:vertAlign w:val="subscript"/>
+        </w:rPr>
+        <w:t>1</w:t>
+      </w:r>
+      <w:r>
+        <w:t> xuất hiện trong điều kiện nối θ nhưng không thuộc L</w:t>
+      </w:r>
+      <w:r>
+        <w:rPr>
+          <w:vertAlign w:val="subscript"/>
+        </w:rPr>
+        <w:t>1</w:t>
+      </w:r>
+      <w:r>
+        <w:rPr>
+          <w:rFonts w:ascii="Cambria Math" w:hAnsi="Cambria Math" w:cs="Cambria Math"/>
+        </w:rPr>
+        <w:t>∪</w:t>
+      </w:r>
+      <w:r>
+        <w:t>L</w:t>
+      </w:r>
+      <w:r>
+        <w:rPr>
+          <w:vertAlign w:val="subscript"/>
+        </w:rPr>
+        <w:t>2</w:t>
+      </w:r>
+      <w:r>
+        <w:br/>
+      </w:r>
+      <w:r>
+        <w:rPr>
+          <w:lang w:val="en-US"/>
+        </w:rPr>
+        <w:t xml:space="preserve">- </w:t>
+      </w:r>
+      <w:r>
+        <w:t>L</w:t>
+      </w:r>
+      <w:r>
+        <w:rPr>
+          <w:vertAlign w:val="subscript"/>
+        </w:rPr>
+        <w:t>4</w:t>
+      </w:r>
+      <w:r>
+        <w:t> là các thuộc tính của E</w:t>
+      </w:r>
+      <w:r>
+        <w:rPr>
+          <w:vertAlign w:val="subscript"/>
+        </w:rPr>
+        <w:t>2</w:t>
+      </w:r>
+      <w:r>
+        <w:t> xuất hiện trong điều kiện nối θ nhưng không thuộc </w:t>
+      </w:r>
+      <w:r>
+        <w:rPr>
+          <w:lang w:val="en-US"/>
+        </w:rPr>
+        <w:t xml:space="preserve">  </w:t>
+      </w:r>
+      <w:r>
+        <w:t>L</w:t>
+      </w:r>
+      <w:r>
+        <w:rPr>
+          <w:vertAlign w:val="subscript"/>
+        </w:rPr>
+        <w:t>1</w:t>
+      </w:r>
+      <w:r>
+        <w:rPr>
+          <w:rFonts w:ascii="Cambria Math" w:hAnsi="Cambria Math" w:cs="Cambria Math"/>
+        </w:rPr>
+        <w:t>∪</w:t>
+      </w:r>
+      <w:r>
+        <w:rPr>
+          <w:rFonts w:ascii="Cambria Math" w:hAnsi="Cambria Math" w:cs="Cambria Math"/>
+          <w:lang w:val="en-US"/>
+        </w:rPr>
+        <w:t xml:space="preserve"> </w:t>
+      </w:r>
+      <w:r>
+        <w:t>L</w:t>
+      </w:r>
+      <w:r>
+        <w:rPr>
+          <w:vertAlign w:val="subscript"/>
+        </w:rPr>
+        <w:t>2</w:t>
+      </w:r>
+    </w:p>
+    <w:p>
+      <w:pPr>
+        <w:jc w:val="both"/>
+      </w:pPr>
+      <w:r>
+        <w:t>Π</w:t>
+      </w:r>
+      <w:r>
+        <w:rPr>
+          <w:vertAlign w:val="subscript"/>
+        </w:rPr>
+        <w:t>L1</w:t>
+      </w:r>
+      <w:r>
+        <w:rPr>
+          <w:rFonts w:ascii="Cambria Math" w:hAnsi="Cambria Math" w:cs="Cambria Math"/>
+          <w:vertAlign w:val="subscript"/>
+        </w:rPr>
+        <w:t>∪</w:t>
+      </w:r>
+      <w:r>
+        <w:rPr>
+          <w:vertAlign w:val="subscript"/>
+        </w:rPr>
+        <w:t>L2</w:t>
+      </w:r>
+      <w:r>
+        <w:t>(E</w:t>
+      </w:r>
+      <w:r>
+        <w:rPr>
+          <w:vertAlign w:val="subscript"/>
+        </w:rPr>
+        <w:t>1</w:t>
+      </w:r>
+      <w:r>
+        <w:rPr>
+          <w:rFonts w:ascii="Cambria Math" w:hAnsi="Cambria Math" w:cs="Cambria Math"/>
+        </w:rPr>
+        <w:t>⋈</w:t>
+      </w:r>
+      <w:r>
+        <w:rPr>
+          <w:vertAlign w:val="subscript"/>
+        </w:rPr>
+        <w:t>θ</w:t>
+      </w:r>
+      <w:r>
+        <w:t>E</w:t>
+      </w:r>
+      <w:r>
+        <w:rPr>
+          <w:vertAlign w:val="subscript"/>
+        </w:rPr>
+        <w:t>2</w:t>
+      </w:r>
+      <w:r>
+        <w:t>)≡Π</w:t>
+      </w:r>
+      <w:r>
+        <w:rPr>
+          <w:vertAlign w:val="subscript"/>
+        </w:rPr>
+        <w:t>L1</w:t>
+      </w:r>
+      <w:r>
+        <w:rPr>
+          <w:rFonts w:ascii="Cambria Math" w:hAnsi="Cambria Math" w:cs="Cambria Math"/>
+          <w:vertAlign w:val="subscript"/>
+        </w:rPr>
+        <w:t>∪</w:t>
+      </w:r>
+      <w:r>
+        <w:rPr>
+          <w:vertAlign w:val="subscript"/>
+        </w:rPr>
+        <w:t>L2</w:t>
+      </w:r>
+      <w:r>
+        <w:t>(Π</w:t>
+      </w:r>
+      <w:r>
+        <w:rPr>
+          <w:vertAlign w:val="subscript"/>
+        </w:rPr>
+        <w:t>L1</w:t>
+      </w:r>
+      <w:r>
+        <w:rPr>
+          <w:rFonts w:ascii="Cambria Math" w:hAnsi="Cambria Math" w:cs="Cambria Math"/>
+          <w:vertAlign w:val="subscript"/>
+        </w:rPr>
+        <w:t>∪</w:t>
+      </w:r>
+      <w:r>
+        <w:rPr>
+          <w:vertAlign w:val="subscript"/>
+        </w:rPr>
+        <w:t>L3</w:t>
+      </w:r>
+      <w:r>
+        <w:t>(E</w:t>
+      </w:r>
+      <w:r>
+        <w:rPr>
+          <w:vertAlign w:val="subscript"/>
+        </w:rPr>
+        <w:t>1</w:t>
+      </w:r>
+      <w:r>
+        <w:t>)</w:t>
+      </w:r>
+      <w:r>
+        <w:rPr>
+          <w:rFonts w:ascii="Cambria Math" w:hAnsi="Cambria Math" w:cs="Cambria Math"/>
+        </w:rPr>
+        <w:t>⋈</w:t>
+      </w:r>
+      <w:r>
+        <w:rPr>
+          <w:vertAlign w:val="subscript"/>
+        </w:rPr>
+        <w:t>θ</w:t>
+      </w:r>
+      <w:r>
+        <w:t>Π</w:t>
+      </w:r>
+      <w:r>
+        <w:rPr>
+          <w:vertAlign w:val="subscript"/>
+        </w:rPr>
+        <w:t>L2</w:t>
+      </w:r>
+      <w:r>
+        <w:rPr>
+          <w:rFonts w:ascii="Cambria Math" w:hAnsi="Cambria Math" w:cs="Cambria Math"/>
+          <w:vertAlign w:val="subscript"/>
+        </w:rPr>
+        <w:t>∪</w:t>
+      </w:r>
+      <w:r>
+        <w:rPr>
+          <w:vertAlign w:val="subscript"/>
+        </w:rPr>
+        <w:t>L4</w:t>
+      </w:r>
+      <w:r>
+        <w:t>(E</w:t>
+      </w:r>
+      <w:r>
+        <w:rPr>
+          <w:vertAlign w:val="subscript"/>
+        </w:rPr>
+        <w:t>2</w:t>
+      </w:r>
+      <w:r>
+        <w:t>))Π</w:t>
+      </w:r>
+      <w:r>
+        <w:rPr>
+          <w:vertAlign w:val="subscript"/>
+        </w:rPr>
+        <w:t>L1</w:t>
+      </w:r>
+      <w:r>
+        <w:rPr>
+          <w:rFonts w:ascii="Cambria Math" w:hAnsi="Cambria Math" w:cs="Cambria Math"/>
+          <w:vertAlign w:val="subscript"/>
+        </w:rPr>
+        <w:t>∪</w:t>
+      </w:r>
+      <w:r>
+        <w:rPr>
+          <w:vertAlign w:val="subscript"/>
+        </w:rPr>
+        <w:t>L2</w:t>
+      </w:r>
+      <w:r>
+        <w:t>(E</w:t>
+      </w:r>
+      <w:r>
+        <w:rPr>
+          <w:vertAlign w:val="subscript"/>
+        </w:rPr>
+        <w:t>1</w:t>
+      </w:r>
+      <w:r>
+        <w:rPr>
+          <w:rFonts w:ascii="Cambria Math" w:hAnsi="Cambria Math" w:cs="Cambria Math"/>
+        </w:rPr>
+        <w:t>⋈</w:t>
+      </w:r>
+      <w:r>
+        <w:rPr>
+          <w:vertAlign w:val="subscript"/>
+        </w:rPr>
+        <w:t>θ</w:t>
+      </w:r>
+      <w:r>
+        <w:t>E</w:t>
+      </w:r>
+      <w:r>
+        <w:rPr>
+          <w:vertAlign w:val="subscript"/>
+        </w:rPr>
+        <w:t>2</w:t>
+      </w:r>
+      <w:r>
+        <w:t>)≡Π</w:t>
+      </w:r>
+      <w:r>
+        <w:rPr>
+          <w:lang w:val="en-US"/>
+        </w:rPr>
+        <w:t>=</w:t>
+      </w:r>
+      <w:r>
+        <w:t>(Π</w:t>
+      </w:r>
+      <w:r>
+        <w:rPr>
+          <w:vertAlign w:val="subscript"/>
+        </w:rPr>
+        <w:t>L1</w:t>
+      </w:r>
+      <w:r>
+        <w:rPr>
+          <w:rFonts w:ascii="Cambria Math" w:hAnsi="Cambria Math" w:cs="Cambria Math"/>
+          <w:vertAlign w:val="subscript"/>
+        </w:rPr>
+        <w:t>∪</w:t>
+      </w:r>
+      <w:r>
+        <w:rPr>
+          <w:vertAlign w:val="subscript"/>
+        </w:rPr>
+        <w:t>L3</w:t>
+      </w:r>
+      <w:r>
+        <w:t>(E</w:t>
+      </w:r>
+      <w:r>
+        <w:rPr>
+          <w:vertAlign w:val="subscript"/>
+        </w:rPr>
+        <w:t>1</w:t>
+      </w:r>
+      <w:r>
+        <w:t>)</w:t>
+      </w:r>
+      <w:r>
+        <w:rPr>
+          <w:rFonts w:ascii="Cambria Math" w:hAnsi="Cambria Math" w:cs="Cambria Math"/>
+        </w:rPr>
+        <w:t>⋈</w:t>
+      </w:r>
+      <w:r>
+        <w:rPr>
+          <w:vertAlign w:val="subscript"/>
+        </w:rPr>
+        <w:t>θ</w:t>
+      </w:r>
+      <w:r>
+        <w:t>Π</w:t>
+      </w:r>
+      <w:r>
+        <w:rPr>
+          <w:vertAlign w:val="subscript"/>
+        </w:rPr>
+        <w:t>L2</w:t>
+      </w:r>
+      <w:r>
+        <w:rPr>
+          <w:rFonts w:ascii="Cambria Math" w:hAnsi="Cambria Math" w:cs="Cambria Math"/>
+          <w:vertAlign w:val="subscript"/>
+        </w:rPr>
+        <w:t>∪</w:t>
+      </w:r>
+      <w:r>
+        <w:rPr>
+          <w:vertAlign w:val="subscript"/>
+        </w:rPr>
+        <w:t>L4</w:t>
+      </w:r>
+      <w:r>
+        <w:t>(E</w:t>
+      </w:r>
+      <w:r>
+        <w:rPr>
+          <w:vertAlign w:val="subscript"/>
+        </w:rPr>
+        <w:t>2</w:t>
+      </w:r>
+      <w:r>
+        <w:t>))</w:t>
+      </w:r>
+      <w:r>
+        <w:br/>
+        <w:t>Các quy tắc tương đương tương tự cũng áp dụng cho các phép nối ngoài (left outer join, right outer join, full outer join).</w:t>
+      </w:r>
+    </w:p>
+    <w:p>
+      <w:pPr>
+        <w:rPr>
+          <w:lang w:val="en-US"/>
+        </w:rPr>
+      </w:pPr>
+      <w:r>
+        <w:rPr>
+          <w:lang w:val="en-US"/>
+        </w:rPr>
+        <w:t>9) Các phép toán tập hợp (hợp và giao) có tính chất giao hoán:</w:t>
+      </w:r>
+    </w:p>
+    <w:p>
+      <w:pPr>
+        <w:jc w:val="center"/>
+      </w:pPr>
+      <w:r>
+        <w:lastRenderedPageBreak/>
+        <w:t>E</w:t>
+      </w:r>
+      <w:r>
+        <w:rPr>
+          <w:vertAlign w:val="subscript"/>
+        </w:rPr>
+        <w:t>1</w:t>
+      </w:r>
+      <w:r>
+        <w:rPr>
+          <w:rFonts w:ascii="Cambria Math" w:hAnsi="Cambria Math" w:cs="Cambria Math"/>
+          <w:lang w:val="en-US"/>
+        </w:rPr>
+        <w:t xml:space="preserve"> </w:t>
+      </w:r>
+      <w:r>
+        <w:rPr>
+          <w:rFonts w:ascii="Cambria Math" w:hAnsi="Cambria Math" w:cs="Cambria Math"/>
+        </w:rPr>
+        <w:t>∪</w:t>
+      </w:r>
+      <w:r>
+        <w:rPr>
+          <w:rFonts w:ascii="Cambria Math" w:hAnsi="Cambria Math" w:cs="Cambria Math"/>
+          <w:lang w:val="en-US"/>
+        </w:rPr>
+        <w:t xml:space="preserve"> </w:t>
+      </w:r>
+      <w:r>
+        <w:t>E</w:t>
+      </w:r>
+      <w:r>
+        <w:rPr>
+          <w:vertAlign w:val="subscript"/>
+        </w:rPr>
+        <w:t>2</w:t>
+      </w:r>
+      <w:r>
+        <w:rPr>
+          <w:lang w:val="en-US"/>
+        </w:rPr>
+        <w:t xml:space="preserve"> </w:t>
+      </w:r>
+      <w:r>
+        <w:t>≡</w:t>
+      </w:r>
+      <w:r>
+        <w:rPr>
+          <w:lang w:val="en-US"/>
+        </w:rPr>
+        <w:t xml:space="preserve"> </w:t>
+      </w:r>
+      <w:r>
+        <w:t>E</w:t>
+      </w:r>
+      <w:r>
+        <w:rPr>
+          <w:vertAlign w:val="subscript"/>
+        </w:rPr>
+        <w:t>2</w:t>
+      </w:r>
+      <w:r>
+        <w:rPr>
+          <w:rFonts w:ascii="Cambria Math" w:hAnsi="Cambria Math" w:cs="Cambria Math"/>
+          <w:lang w:val="en-US"/>
+        </w:rPr>
+        <w:t xml:space="preserve"> </w:t>
+      </w:r>
+      <w:r>
+        <w:rPr>
+          <w:rFonts w:ascii="Cambria Math" w:hAnsi="Cambria Math" w:cs="Cambria Math"/>
+        </w:rPr>
+        <w:t>∪</w:t>
+      </w:r>
+      <w:r>
+        <w:rPr>
+          <w:rFonts w:ascii="Cambria Math" w:hAnsi="Cambria Math" w:cs="Cambria Math"/>
+          <w:lang w:val="en-US"/>
+        </w:rPr>
+        <w:t xml:space="preserve"> </w:t>
+      </w:r>
+      <w:r>
+        <w:t>E</w:t>
+      </w:r>
+      <w:r>
+        <w:rPr>
+          <w:vertAlign w:val="subscript"/>
+        </w:rPr>
+        <w:t>1</w:t>
+      </w:r>
+      <w:r>
+        <w:br/>
+        <w:t>E</w:t>
+      </w:r>
+      <w:r>
+        <w:rPr>
+          <w:vertAlign w:val="subscript"/>
+        </w:rPr>
+        <w:t>1</w:t>
+      </w:r>
+      <w:r>
+        <w:rPr>
+          <w:lang w:val="en-US"/>
+        </w:rPr>
+        <w:t xml:space="preserve"> </w:t>
+      </w:r>
+      <w:r>
+        <w:t>∩</w:t>
+      </w:r>
+      <w:r>
+        <w:rPr>
+          <w:lang w:val="en-US"/>
+        </w:rPr>
+        <w:t xml:space="preserve"> </w:t>
+      </w:r>
+      <w:r>
+        <w:t>E</w:t>
+      </w:r>
+      <w:r>
+        <w:rPr>
+          <w:vertAlign w:val="subscript"/>
+        </w:rPr>
+        <w:t>2</w:t>
+      </w:r>
+      <w:r>
+        <w:rPr>
+          <w:vertAlign w:val="subscript"/>
+          <w:lang w:val="en-US"/>
+        </w:rPr>
+        <w:t xml:space="preserve"> </w:t>
+      </w:r>
+      <w:r>
+        <w:t>≡</w:t>
+      </w:r>
+      <w:r>
+        <w:rPr>
+          <w:lang w:val="en-US"/>
+        </w:rPr>
+        <w:t xml:space="preserve"> </w:t>
+      </w:r>
+      <w:r>
+        <w:t>E</w:t>
+      </w:r>
+      <w:r>
+        <w:rPr>
+          <w:vertAlign w:val="subscript"/>
+        </w:rPr>
+        <w:t>2</w:t>
+      </w:r>
+      <w:r>
+        <w:rPr>
+          <w:lang w:val="en-US"/>
+        </w:rPr>
+        <w:t xml:space="preserve"> </w:t>
+      </w:r>
+      <w:r>
+        <w:t>∩</w:t>
+      </w:r>
+      <w:r>
+        <w:rPr>
+          <w:lang w:val="en-US"/>
+        </w:rPr>
+        <w:t xml:space="preserve"> </w:t>
+      </w:r>
+      <w:r>
+        <w:t>E</w:t>
+      </w:r>
+      <w:r>
+        <w:rPr>
+          <w:vertAlign w:val="subscript"/>
+        </w:rPr>
+        <w:t>1</w:t>
+      </w:r>
+      <w:r>
+        <w:br/>
+        <w:t>(Phép E</w:t>
+      </w:r>
+      <w:r>
+        <w:rPr>
+          <w:vertAlign w:val="subscript"/>
+        </w:rPr>
+        <w:t>1</w:t>
+      </w:r>
+      <w:r>
+        <w:rPr>
+          <w:lang w:val="en-US"/>
+        </w:rPr>
+        <w:t xml:space="preserve"> </w:t>
+      </w:r>
+      <w:r>
+        <w:t>−</w:t>
+      </w:r>
+      <w:r>
+        <w:rPr>
+          <w:lang w:val="en-US"/>
+        </w:rPr>
+        <w:t xml:space="preserve"> </w:t>
+      </w:r>
+      <w:r>
+        <w:t>E</w:t>
+      </w:r>
+      <w:r>
+        <w:rPr>
+          <w:vertAlign w:val="subscript"/>
+        </w:rPr>
+        <w:t>2</w:t>
+      </w:r>
+      <w:r>
+        <w:t> thì không giao hoán.)</w:t>
+      </w:r>
+    </w:p>
+    <w:p>
+      <w:pPr>
+        <w:rPr>
+          <w:lang w:val="en-US"/>
+        </w:rPr>
+      </w:pPr>
+      <w:r>
+        <w:rPr>
+          <w:lang w:val="en-US"/>
+        </w:rPr>
+        <w:t>10) Phép hợp và phép giao có tính chất kết hợp</w:t>
+      </w:r>
+    </w:p>
+    <w:p>
+      <w:pPr>
+        <w:jc w:val="center"/>
+      </w:pPr>
+      <w:r>
+        <w:t>(E</w:t>
+      </w:r>
+      <w:r>
+        <w:rPr>
+          <w:vertAlign w:val="subscript"/>
+        </w:rPr>
+        <w:t>1</w:t>
+      </w:r>
+      <w:r>
+        <w:rPr>
+          <w:vertAlign w:val="subscript"/>
+          <w:lang w:val="en-US"/>
+        </w:rPr>
+        <w:t xml:space="preserve"> </w:t>
+      </w:r>
+      <w:r>
+        <w:rPr>
+          <w:rFonts w:ascii="Cambria Math" w:hAnsi="Cambria Math" w:cs="Cambria Math"/>
+        </w:rPr>
+        <w:t>∪</w:t>
+      </w:r>
+      <w:r>
+        <w:rPr>
+          <w:rFonts w:ascii="Cambria Math" w:hAnsi="Cambria Math" w:cs="Cambria Math"/>
+          <w:lang w:val="en-US"/>
+        </w:rPr>
+        <w:t xml:space="preserve"> </w:t>
+      </w:r>
+      <w:r>
+        <w:t>E</w:t>
+      </w:r>
+      <w:r>
+        <w:rPr>
+          <w:vertAlign w:val="subscript"/>
+        </w:rPr>
+        <w:t>2</w:t>
+      </w:r>
+      <w:r>
+        <w:t>)</w:t>
+      </w:r>
+      <w:r>
+        <w:rPr>
+          <w:lang w:val="en-US"/>
+        </w:rPr>
+        <w:t xml:space="preserve"> </w:t>
+      </w:r>
+      <w:r>
+        <w:rPr>
+          <w:rFonts w:ascii="Cambria Math" w:hAnsi="Cambria Math" w:cs="Cambria Math"/>
+        </w:rPr>
+        <w:t>∪</w:t>
+      </w:r>
+      <w:r>
+        <w:rPr>
+          <w:rFonts w:ascii="Cambria Math" w:hAnsi="Cambria Math" w:cs="Cambria Math"/>
+          <w:lang w:val="en-US"/>
+        </w:rPr>
+        <w:t xml:space="preserve"> </w:t>
+      </w:r>
+      <w:r>
+        <w:t>E</w:t>
+      </w:r>
+      <w:r>
+        <w:rPr>
+          <w:vertAlign w:val="subscript"/>
+        </w:rPr>
+        <w:t>3</w:t>
+      </w:r>
+      <w:r>
+        <w:rPr>
+          <w:vertAlign w:val="subscript"/>
+          <w:lang w:val="en-US"/>
+        </w:rPr>
+        <w:t xml:space="preserve"> </w:t>
+      </w:r>
+      <w:r>
+        <w:t>≡</w:t>
+      </w:r>
+      <w:r>
+        <w:rPr>
+          <w:lang w:val="en-US"/>
+        </w:rPr>
+        <w:t xml:space="preserve"> </w:t>
+      </w:r>
+      <w:r>
+        <w:t>E</w:t>
+      </w:r>
+      <w:r>
+        <w:rPr>
+          <w:vertAlign w:val="subscript"/>
+        </w:rPr>
+        <w:t>1</w:t>
+      </w:r>
+      <w:r>
+        <w:rPr>
+          <w:rFonts w:ascii="Cambria Math" w:hAnsi="Cambria Math" w:cs="Cambria Math"/>
+          <w:lang w:val="en-US"/>
+        </w:rPr>
+        <w:t xml:space="preserve"> </w:t>
+      </w:r>
+      <w:r>
+        <w:rPr>
+          <w:rFonts w:ascii="Cambria Math" w:hAnsi="Cambria Math" w:cs="Cambria Math"/>
+        </w:rPr>
+        <w:t>∪</w:t>
+      </w:r>
+      <w:r>
+        <w:rPr>
+          <w:rFonts w:ascii="Cambria Math" w:hAnsi="Cambria Math" w:cs="Cambria Math"/>
+          <w:lang w:val="en-US"/>
+        </w:rPr>
+        <w:t xml:space="preserve"> </w:t>
+      </w:r>
+      <w:r>
+        <w:t>(E</w:t>
+      </w:r>
+      <w:r>
+        <w:rPr>
+          <w:vertAlign w:val="subscript"/>
+        </w:rPr>
+        <w:t>2</w:t>
+      </w:r>
+      <w:r>
+        <w:rPr>
+          <w:vertAlign w:val="subscript"/>
+          <w:lang w:val="en-US"/>
+        </w:rPr>
+        <w:t xml:space="preserve"> </w:t>
+      </w:r>
+      <w:r>
+        <w:rPr>
+          <w:rFonts w:ascii="Cambria Math" w:hAnsi="Cambria Math" w:cs="Cambria Math"/>
+        </w:rPr>
+        <w:t>∪</w:t>
+      </w:r>
+      <w:r>
+        <w:rPr>
+          <w:rFonts w:ascii="Cambria Math" w:hAnsi="Cambria Math" w:cs="Cambria Math"/>
+          <w:lang w:val="en-US"/>
+        </w:rPr>
+        <w:t xml:space="preserve"> </w:t>
+      </w:r>
+      <w:r>
+        <w:t>E</w:t>
+      </w:r>
+      <w:r>
+        <w:rPr>
+          <w:vertAlign w:val="subscript"/>
+        </w:rPr>
+        <w:t>3</w:t>
+      </w:r>
+      <w:r>
+        <w:t>)</w:t>
+      </w:r>
+      <w:r>
+        <w:br/>
+        <w:t>(E</w:t>
+      </w:r>
+      <w:r>
+        <w:rPr>
+          <w:vertAlign w:val="subscript"/>
+        </w:rPr>
+        <w:t>1</w:t>
+      </w:r>
+      <w:r>
+        <w:rPr>
+          <w:vertAlign w:val="subscript"/>
+          <w:lang w:val="en-US"/>
+        </w:rPr>
+        <w:t xml:space="preserve"> </w:t>
+      </w:r>
+      <w:r>
+        <w:t>∩</w:t>
+      </w:r>
+      <w:r>
+        <w:rPr>
+          <w:lang w:val="en-US"/>
+        </w:rPr>
+        <w:t xml:space="preserve"> </w:t>
+      </w:r>
+      <w:r>
+        <w:t>E</w:t>
+      </w:r>
+      <w:r>
+        <w:rPr>
+          <w:vertAlign w:val="subscript"/>
+        </w:rPr>
+        <w:t>2</w:t>
+      </w:r>
+      <w:r>
+        <w:t>)</w:t>
+      </w:r>
+      <w:r>
+        <w:rPr>
+          <w:lang w:val="en-US"/>
+        </w:rPr>
+        <w:t xml:space="preserve"> </w:t>
+      </w:r>
+      <w:r>
+        <w:t>∩</w:t>
+      </w:r>
+      <w:r>
+        <w:rPr>
+          <w:lang w:val="en-US"/>
+        </w:rPr>
+        <w:t xml:space="preserve"> </w:t>
+      </w:r>
+      <w:r>
+        <w:t>E</w:t>
+      </w:r>
+      <w:r>
+        <w:rPr>
+          <w:vertAlign w:val="subscript"/>
+        </w:rPr>
+        <w:t>3</w:t>
+      </w:r>
+      <w:r>
+        <w:rPr>
+          <w:vertAlign w:val="subscript"/>
+          <w:lang w:val="en-US"/>
+        </w:rPr>
+        <w:t xml:space="preserve"> </w:t>
+      </w:r>
+      <w:r>
+        <w:t>≡</w:t>
+      </w:r>
+      <w:r>
+        <w:rPr>
+          <w:lang w:val="en-US"/>
+        </w:rPr>
+        <w:t xml:space="preserve"> </w:t>
+      </w:r>
+      <w:r>
+        <w:t>E</w:t>
+      </w:r>
+      <w:r>
+        <w:rPr>
+          <w:vertAlign w:val="subscript"/>
+        </w:rPr>
+        <w:t>1</w:t>
+      </w:r>
+      <w:r>
+        <w:rPr>
+          <w:vertAlign w:val="subscript"/>
+          <w:lang w:val="en-US"/>
+        </w:rPr>
+        <w:t xml:space="preserve"> </w:t>
+      </w:r>
+      <w:r>
+        <w:t>∩</w:t>
+      </w:r>
+      <w:r>
+        <w:rPr>
+          <w:lang w:val="en-US"/>
+        </w:rPr>
+        <w:t xml:space="preserve"> </w:t>
+      </w:r>
+      <w:r>
+        <w:t>(E</w:t>
+      </w:r>
+      <w:r>
+        <w:rPr>
+          <w:vertAlign w:val="subscript"/>
+        </w:rPr>
+        <w:t>2</w:t>
+      </w:r>
+      <w:r>
+        <w:rPr>
+          <w:vertAlign w:val="subscript"/>
+          <w:lang w:val="en-US"/>
+        </w:rPr>
+        <w:t xml:space="preserve"> </w:t>
+      </w:r>
+      <w:r>
+        <w:t>∩</w:t>
+      </w:r>
+      <w:r>
+        <w:rPr>
+          <w:lang w:val="en-US"/>
+        </w:rPr>
+        <w:t xml:space="preserve"> </w:t>
+      </w:r>
+      <w:r>
+        <w:t>E</w:t>
+      </w:r>
+      <w:r>
+        <w:rPr>
+          <w:vertAlign w:val="subscript"/>
+        </w:rPr>
+        <w:t>3</w:t>
+      </w:r>
+      <w:r>
+        <w:t>)</w:t>
+      </w:r>
+    </w:p>
+    <w:p>
+      <w:pPr>
+        <w:rPr>
+          <w:lang w:val="en-US"/>
+        </w:rPr>
+      </w:pPr>
+      <w:r>
+        <w:rPr>
+          <w:lang w:val="en-US"/>
+        </w:rPr>
+        <w:t>11) Phép chọn phân phối lên hợp, giao và hiệu:</w:t>
+      </w:r>
+    </w:p>
+    <w:p>
+      <w:r>
+        <w:t>a. σ</w:t>
+      </w:r>
+      <w:r>
+        <w:rPr>
+          <w:vertAlign w:val="subscript"/>
+        </w:rPr>
+        <w:t>θ</w:t>
+      </w:r>
+      <w:r>
+        <w:t>(E</w:t>
+      </w:r>
+      <w:r>
+        <w:rPr>
+          <w:vertAlign w:val="subscript"/>
+        </w:rPr>
+        <w:t>1</w:t>
+      </w:r>
+      <w:r>
+        <w:rPr>
+          <w:vertAlign w:val="subscript"/>
+          <w:lang w:val="en-US"/>
+        </w:rPr>
+        <w:t xml:space="preserve"> </w:t>
+      </w:r>
+      <w:r>
+        <w:rPr>
+          <w:rFonts w:ascii="Cambria Math" w:hAnsi="Cambria Math" w:cs="Cambria Math"/>
+        </w:rPr>
+        <w:t>∪</w:t>
+      </w:r>
+      <w:r>
+        <w:rPr>
+          <w:rFonts w:ascii="Cambria Math" w:hAnsi="Cambria Math" w:cs="Cambria Math"/>
+          <w:lang w:val="en-US"/>
+        </w:rPr>
+        <w:t xml:space="preserve"> </w:t>
+      </w:r>
+      <w:r>
+        <w:t>E</w:t>
+      </w:r>
+      <w:r>
+        <w:rPr>
+          <w:vertAlign w:val="subscript"/>
+        </w:rPr>
+        <w:t>2</w:t>
+      </w:r>
+      <w:r>
+        <w:t>)</w:t>
+      </w:r>
+      <w:r>
+        <w:rPr>
+          <w:lang w:val="en-US"/>
+        </w:rPr>
+        <w:t xml:space="preserve"> </w:t>
+      </w:r>
+      <w:r>
+        <w:t>≡</w:t>
+      </w:r>
+      <w:r>
+        <w:rPr>
+          <w:lang w:val="en-US"/>
+        </w:rPr>
+        <w:t xml:space="preserve"> </w:t>
+      </w:r>
+      <w:r>
+        <w:t>σ</w:t>
+      </w:r>
+      <w:r>
+        <w:rPr>
+          <w:vertAlign w:val="subscript"/>
+        </w:rPr>
+        <w:t>θ</w:t>
+      </w:r>
+      <w:r>
+        <w:t>(E</w:t>
+      </w:r>
+      <w:r>
+        <w:rPr>
+          <w:vertAlign w:val="subscript"/>
+        </w:rPr>
+        <w:t>1</w:t>
+      </w:r>
+      <w:r>
+        <w:t>)</w:t>
+      </w:r>
+      <w:r>
+        <w:rPr>
+          <w:lang w:val="en-US"/>
+        </w:rPr>
+        <w:t xml:space="preserve"> </w:t>
+      </w:r>
+      <w:r>
+        <w:rPr>
+          <w:rFonts w:ascii="Cambria Math" w:hAnsi="Cambria Math" w:cs="Cambria Math"/>
+        </w:rPr>
+        <w:t>∪</w:t>
+      </w:r>
+      <w:r>
+        <w:rPr>
+          <w:rFonts w:ascii="Cambria Math" w:hAnsi="Cambria Math" w:cs="Cambria Math"/>
+          <w:lang w:val="en-US"/>
+        </w:rPr>
+        <w:t xml:space="preserve"> </w:t>
+      </w:r>
+      <w:r>
+        <w:t>σ</w:t>
+      </w:r>
+      <w:r>
+        <w:rPr>
+          <w:vertAlign w:val="subscript"/>
+        </w:rPr>
+        <w:t>θ</w:t>
+      </w:r>
+      <w:r>
+        <w:t>(E</w:t>
+      </w:r>
+      <w:r>
+        <w:rPr>
+          <w:vertAlign w:val="subscript"/>
+        </w:rPr>
+        <w:t>2</w:t>
+      </w:r>
+      <w:r>
+        <w:t xml:space="preserve">) </w:t>
+      </w:r>
+      <w:r>
+        <w:br/>
+        <w:t>b. σ</w:t>
+      </w:r>
+      <w:r>
+        <w:rPr>
+          <w:vertAlign w:val="subscript"/>
+        </w:rPr>
+        <w:t>θ</w:t>
+      </w:r>
+      <w:r>
+        <w:t>(E</w:t>
+      </w:r>
+      <w:r>
+        <w:rPr>
+          <w:vertAlign w:val="subscript"/>
+        </w:rPr>
+        <w:t>1</w:t>
+      </w:r>
+      <w:r>
+        <w:rPr>
+          <w:vertAlign w:val="subscript"/>
+          <w:lang w:val="en-US"/>
+        </w:rPr>
+        <w:t xml:space="preserve"> </w:t>
+      </w:r>
+      <w:r>
+        <w:t>∩</w:t>
+      </w:r>
+      <w:r>
+        <w:rPr>
+          <w:lang w:val="en-US"/>
+        </w:rPr>
+        <w:t xml:space="preserve"> </w:t>
+      </w:r>
+      <w:r>
+        <w:t>E</w:t>
+      </w:r>
+      <w:r>
+        <w:rPr>
+          <w:vertAlign w:val="subscript"/>
+        </w:rPr>
+        <w:t>2</w:t>
+      </w:r>
+      <w:r>
+        <w:t>)</w:t>
+      </w:r>
+      <w:r>
+        <w:rPr>
+          <w:lang w:val="en-US"/>
+        </w:rPr>
+        <w:t xml:space="preserve"> </w:t>
+      </w:r>
+      <w:r>
+        <w:t>≡</w:t>
+      </w:r>
+      <w:r>
+        <w:rPr>
+          <w:lang w:val="en-US"/>
+        </w:rPr>
+        <w:t xml:space="preserve"> </w:t>
+      </w:r>
+      <w:r>
+        <w:t>σ</w:t>
+      </w:r>
+      <w:r>
+        <w:rPr>
+          <w:vertAlign w:val="subscript"/>
+        </w:rPr>
+        <w:t>θ</w:t>
+      </w:r>
+      <w:r>
+        <w:t>(E</w:t>
+      </w:r>
+      <w:r>
+        <w:rPr>
+          <w:vertAlign w:val="subscript"/>
+        </w:rPr>
+        <w:t>1</w:t>
+      </w:r>
+      <w:r>
+        <w:t>)</w:t>
+      </w:r>
+      <w:r>
+        <w:rPr>
+          <w:lang w:val="en-US"/>
+        </w:rPr>
+        <w:t xml:space="preserve"> </w:t>
+      </w:r>
+      <w:r>
+        <w:t>∩</w:t>
+      </w:r>
+      <w:r>
+        <w:rPr>
+          <w:lang w:val="en-US"/>
+        </w:rPr>
+        <w:t xml:space="preserve"> </w:t>
+      </w:r>
+      <w:r>
+        <w:t>σ</w:t>
+      </w:r>
+      <w:r>
+        <w:rPr>
+          <w:vertAlign w:val="subscript"/>
+        </w:rPr>
+        <w:t>θ</w:t>
+      </w:r>
+      <w:r>
+        <w:t>(E</w:t>
+      </w:r>
+      <w:r>
+        <w:rPr>
+          <w:vertAlign w:val="subscript"/>
+        </w:rPr>
+        <w:t>2</w:t>
+      </w:r>
+      <w:r>
+        <w:t xml:space="preserve">) </w:t>
+      </w:r>
+      <w:r>
+        <w:br/>
+        <w:t>c. σ</w:t>
+      </w:r>
+      <w:r>
+        <w:rPr>
+          <w:vertAlign w:val="subscript"/>
+        </w:rPr>
+        <w:t>θ</w:t>
+      </w:r>
+      <w:r>
+        <w:t>(E</w:t>
+      </w:r>
+      <w:r>
+        <w:rPr>
+          <w:vertAlign w:val="subscript"/>
+        </w:rPr>
+        <w:t>1</w:t>
+      </w:r>
+      <w:r>
+        <w:rPr>
+          <w:vertAlign w:val="subscript"/>
+          <w:lang w:val="en-US"/>
+        </w:rPr>
+        <w:t xml:space="preserve"> </w:t>
+      </w:r>
+      <w:r>
+        <w:t>−</w:t>
+      </w:r>
+      <w:r>
+        <w:rPr>
+          <w:lang w:val="en-US"/>
+        </w:rPr>
+        <w:t xml:space="preserve"> </w:t>
+      </w:r>
+      <w:r>
+        <w:t>E</w:t>
+      </w:r>
+      <w:r>
+        <w:rPr>
+          <w:vertAlign w:val="subscript"/>
+        </w:rPr>
+        <w:t>2</w:t>
+      </w:r>
+      <w:r>
+        <w:t>)</w:t>
+      </w:r>
+      <w:r>
+        <w:rPr>
+          <w:lang w:val="en-US"/>
+        </w:rPr>
+        <w:t xml:space="preserve"> </w:t>
+      </w:r>
+      <w:r>
+        <w:t>≡</w:t>
+      </w:r>
+      <w:r>
+        <w:rPr>
+          <w:lang w:val="en-US"/>
+        </w:rPr>
+        <w:t xml:space="preserve"> </w:t>
+      </w:r>
+      <w:r>
+        <w:t>σ</w:t>
+      </w:r>
+      <w:r>
+        <w:rPr>
+          <w:vertAlign w:val="subscript"/>
+        </w:rPr>
+        <w:t>θ</w:t>
+      </w:r>
+      <w:r>
+        <w:t>(E</w:t>
+      </w:r>
+      <w:r>
+        <w:rPr>
+          <w:vertAlign w:val="subscript"/>
+        </w:rPr>
+        <w:t>1</w:t>
+      </w:r>
+      <w:r>
+        <w:t>)</w:t>
+      </w:r>
+      <w:r>
+        <w:rPr>
+          <w:lang w:val="en-US"/>
+        </w:rPr>
+        <w:t xml:space="preserve"> </w:t>
+      </w:r>
+      <w:r>
+        <w:t>−</w:t>
+      </w:r>
+      <w:r>
+        <w:rPr>
+          <w:lang w:val="en-US"/>
+        </w:rPr>
+        <w:t xml:space="preserve"> </w:t>
+      </w:r>
+      <w:r>
+        <w:t>σ</w:t>
+      </w:r>
+      <w:r>
+        <w:rPr>
+          <w:vertAlign w:val="subscript"/>
+        </w:rPr>
+        <w:t>θ</w:t>
+      </w:r>
+      <w:r>
+        <w:t>(E</w:t>
+      </w:r>
+      <w:r>
+        <w:rPr>
+          <w:vertAlign w:val="subscript"/>
+        </w:rPr>
+        <w:t>2</w:t>
+      </w:r>
+      <w:r>
+        <w:t xml:space="preserve">) </w:t>
+      </w:r>
+      <w:r>
+        <w:br/>
+        <w:t>d. σ</w:t>
+      </w:r>
+      <w:r>
+        <w:rPr>
+          <w:vertAlign w:val="subscript"/>
+        </w:rPr>
+        <w:t>θ</w:t>
+      </w:r>
+      <w:r>
+        <w:t>(E</w:t>
+      </w:r>
+      <w:r>
+        <w:rPr>
+          <w:vertAlign w:val="subscript"/>
+        </w:rPr>
+        <w:t>1</w:t>
+      </w:r>
+      <w:r>
+        <w:rPr>
+          <w:lang w:val="en-US"/>
+        </w:rPr>
+        <w:t xml:space="preserve"> </w:t>
+      </w:r>
+      <w:r>
+        <w:t>−</w:t>
+      </w:r>
+      <w:r>
+        <w:rPr>
+          <w:lang w:val="en-US"/>
+        </w:rPr>
+        <w:t xml:space="preserve"> </w:t>
+      </w:r>
+      <w:r>
+        <w:t>E</w:t>
+      </w:r>
+      <w:r>
+        <w:rPr>
+          <w:vertAlign w:val="subscript"/>
+        </w:rPr>
+        <w:t>2</w:t>
+      </w:r>
+      <w:r>
+        <w:t>)</w:t>
+      </w:r>
+      <w:r>
+        <w:rPr>
+          <w:lang w:val="en-US"/>
+        </w:rPr>
+        <w:t xml:space="preserve"> </w:t>
+      </w:r>
+      <w:r>
+        <w:t>≡</w:t>
+      </w:r>
+      <w:r>
+        <w:rPr>
+          <w:lang w:val="en-US"/>
+        </w:rPr>
+        <w:t xml:space="preserve"> </w:t>
+      </w:r>
+      <w:r>
+        <w:t>σ</w:t>
+      </w:r>
+      <w:r>
+        <w:rPr>
+          <w:vertAlign w:val="subscript"/>
+        </w:rPr>
+        <w:t>θ</w:t>
+      </w:r>
+      <w:r>
+        <w:t>(E</w:t>
+      </w:r>
+      <w:r>
+        <w:rPr>
+          <w:vertAlign w:val="subscript"/>
+        </w:rPr>
+        <w:t>1</w:t>
+      </w:r>
+      <w:r>
+        <w:t>)</w:t>
+      </w:r>
+      <w:r>
+        <w:rPr>
+          <w:lang w:val="en-US"/>
+        </w:rPr>
+        <w:t xml:space="preserve"> </w:t>
+      </w:r>
+      <w:r>
+        <w:t>−</w:t>
+      </w:r>
+      <w:r>
+        <w:rPr>
+          <w:lang w:val="en-US"/>
+        </w:rPr>
+        <w:t xml:space="preserve"> </w:t>
+      </w:r>
+      <w:r>
+        <w:t>E</w:t>
+      </w:r>
+      <w:r>
+        <w:rPr>
+          <w:vertAlign w:val="subscript"/>
+        </w:rPr>
+        <w:t>2</w:t>
+      </w:r>
+      <w:r>
+        <w:br/>
+        <w:t>e. σ</w:t>
+      </w:r>
+      <w:r>
+        <w:rPr>
+          <w:vertAlign w:val="subscript"/>
+        </w:rPr>
+        <w:t>θ</w:t>
+      </w:r>
+      <w:r>
+        <w:t>(E</w:t>
+      </w:r>
+      <w:r>
+        <w:rPr>
+          <w:vertAlign w:val="subscript"/>
+        </w:rPr>
+        <w:t>1</w:t>
+      </w:r>
+      <w:r>
+        <w:rPr>
+          <w:lang w:val="en-US"/>
+        </w:rPr>
+        <w:t xml:space="preserve"> </w:t>
+      </w:r>
+      <w:r>
+        <w:t>−</w:t>
+      </w:r>
+      <w:r>
+        <w:rPr>
+          <w:lang w:val="en-US"/>
+        </w:rPr>
+        <w:t xml:space="preserve"> </w:t>
+      </w:r>
+      <w:r>
+        <w:t>E</w:t>
+      </w:r>
+      <w:r>
+        <w:rPr>
+          <w:vertAlign w:val="subscript"/>
+        </w:rPr>
+        <w:t>2</w:t>
+      </w:r>
+      <w:r>
+        <w:t>)</w:t>
+      </w:r>
+      <w:r>
+        <w:rPr>
+          <w:lang w:val="en-US"/>
+        </w:rPr>
+        <w:t xml:space="preserve"> </w:t>
+      </w:r>
+      <w:r>
+        <w:t>≡</w:t>
+      </w:r>
+      <w:r>
+        <w:rPr>
+          <w:lang w:val="en-US"/>
+        </w:rPr>
+        <w:t xml:space="preserve"> </w:t>
+      </w:r>
+      <w:r>
+        <w:t>σ</w:t>
+      </w:r>
+      <w:r>
+        <w:rPr>
+          <w:vertAlign w:val="subscript"/>
+        </w:rPr>
+        <w:t>θ</w:t>
+      </w:r>
+      <w:r>
+        <w:t>(E</w:t>
+      </w:r>
+      <w:r>
+        <w:rPr>
+          <w:vertAlign w:val="subscript"/>
+        </w:rPr>
+        <w:t>1</w:t>
+      </w:r>
+      <w:r>
+        <w:t>)</w:t>
+      </w:r>
+      <w:r>
+        <w:rPr>
+          <w:lang w:val="en-US"/>
+        </w:rPr>
+        <w:t xml:space="preserve"> </w:t>
+      </w:r>
+      <w:r>
+        <w:t>−</w:t>
+      </w:r>
+      <w:r>
+        <w:rPr>
+          <w:lang w:val="en-US"/>
+        </w:rPr>
+        <w:t xml:space="preserve"> </w:t>
+      </w:r>
+      <w:r>
+        <w:t>E</w:t>
+      </w:r>
+      <w:r>
+        <w:rPr>
+          <w:vertAlign w:val="subscript"/>
+        </w:rPr>
+        <w:t>2</w:t>
+      </w:r>
+      <w:r>
+        <w:br/>
+        <w:t>(Tính tương đương này không hoàn toàn đúng cho phép hợp.)</w:t>
+      </w:r>
+    </w:p>
+    <w:p>
+      <w:pPr>
+        <w:rPr>
+          <w:lang w:val="en-US"/>
+        </w:rPr>
+      </w:pPr>
+      <w:r>
+        <w:rPr>
+          <w:lang w:val="en-US"/>
+        </w:rPr>
+        <w:t>12. Phép chiếu phân phối lên phép hợp:</w:t>
+      </w:r>
+    </w:p>
+    <w:p>
+      <w:pPr>
+        <w:jc w:val="center"/>
+      </w:pPr>
+      <w:r>
+        <w:t>Π</w:t>
+      </w:r>
+      <w:r>
+        <w:rPr>
+          <w:vertAlign w:val="subscript"/>
+        </w:rPr>
+        <w:t>L</w:t>
+      </w:r>
+      <w:r>
+        <w:t>(E</w:t>
+      </w:r>
+      <w:r>
+        <w:rPr>
+          <w:vertAlign w:val="subscript"/>
+        </w:rPr>
+        <w:t>1</w:t>
+      </w:r>
+      <w:r>
+        <w:rPr>
+          <w:rFonts w:ascii="Cambria Math" w:hAnsi="Cambria Math" w:cs="Cambria Math"/>
+          <w:lang w:val="en-US"/>
+        </w:rPr>
+        <w:t xml:space="preserve"> </w:t>
+      </w:r>
+      <w:r>
+        <w:rPr>
+          <w:rFonts w:ascii="Cambria Math" w:hAnsi="Cambria Math" w:cs="Cambria Math"/>
+        </w:rPr>
+        <w:t>∪</w:t>
+      </w:r>
+      <w:r>
+        <w:rPr>
+          <w:rFonts w:ascii="Cambria Math" w:hAnsi="Cambria Math" w:cs="Cambria Math"/>
+          <w:lang w:val="en-US"/>
+        </w:rPr>
+        <w:t xml:space="preserve"> </w:t>
+      </w:r>
+      <w:r>
+        <w:t>E</w:t>
+      </w:r>
+      <w:r>
+        <w:rPr>
+          <w:vertAlign w:val="subscript"/>
+        </w:rPr>
+        <w:t>2</w:t>
+      </w:r>
+      <w:r>
+        <w:t>)</w:t>
+      </w:r>
+      <w:r>
+        <w:rPr>
+          <w:lang w:val="en-US"/>
+        </w:rPr>
+        <w:t xml:space="preserve"> </w:t>
+      </w:r>
+      <w:r>
+        <w:t>≡</w:t>
+      </w:r>
+      <w:r>
+        <w:rPr>
+          <w:lang w:val="en-US"/>
+        </w:rPr>
+        <w:t xml:space="preserve"> </w:t>
+      </w:r>
+      <w:r>
+        <w:t>(Π</w:t>
+      </w:r>
+      <w:r>
+        <w:rPr>
+          <w:vertAlign w:val="subscript"/>
+        </w:rPr>
+        <w:t>L</w:t>
+      </w:r>
+      <w:r>
+        <w:t>(E</w:t>
+      </w:r>
+      <w:r>
+        <w:rPr>
+          <w:vertAlign w:val="subscript"/>
+        </w:rPr>
+        <w:t>1</w:t>
+      </w:r>
+      <w:r>
+        <w:t>))</w:t>
+      </w:r>
+      <w:r>
+        <w:rPr>
+          <w:lang w:val="en-US"/>
+        </w:rPr>
+        <w:t xml:space="preserve"> </w:t>
+      </w:r>
+      <w:r>
+        <w:rPr>
+          <w:rFonts w:ascii="Cambria Math" w:hAnsi="Cambria Math" w:cs="Cambria Math"/>
+        </w:rPr>
+        <w:t>∪</w:t>
+      </w:r>
+      <w:r>
+        <w:rPr>
+          <w:rFonts w:ascii="Cambria Math" w:hAnsi="Cambria Math" w:cs="Cambria Math"/>
+          <w:lang w:val="en-US"/>
+        </w:rPr>
+        <w:t xml:space="preserve"> </w:t>
+      </w:r>
+      <w:r>
+        <w:t>(Π</w:t>
+      </w:r>
+      <w:r>
+        <w:rPr>
+          <w:vertAlign w:val="subscript"/>
+        </w:rPr>
+        <w:t>L</w:t>
+      </w:r>
+      <w:r>
+        <w:t>(E</w:t>
+      </w:r>
+      <w:r>
+        <w:rPr>
+          <w:vertAlign w:val="subscript"/>
+        </w:rPr>
+        <w:t>2</w:t>
+      </w:r>
+      <w:r>
+        <w:t>))</w:t>
+      </w:r>
+    </w:p>
+    <w:p>
+      <w:pPr>
+        <w:rPr>
+          <w:lang w:val="en-US"/>
+        </w:rPr>
+      </w:pPr>
+      <w:r>
+        <w:rPr>
+          <w:lang w:val="en-US"/>
+        </w:rPr>
+        <w:t>13. Phép chọn phân phối lên phép gom nhóm như sau:</w:t>
+      </w:r>
+    </w:p>
+    <w:p>
+      <w:pPr>
+        <w:jc w:val="center"/>
+        <w:rPr>
+          <w:lang w:val="en-US"/>
+        </w:rPr>
+      </w:pPr>
+      <w:r>
+        <w:t>σ</w:t>
+      </w:r>
+      <w:r>
+        <w:rPr>
+          <w:vertAlign w:val="subscript"/>
+        </w:rPr>
+        <w:t>θ</w:t>
+      </w:r>
+      <w:r>
+        <w:t>(G</w:t>
+      </w:r>
+      <w:r>
+        <w:rPr>
+          <w:vertAlign w:val="subscript"/>
+        </w:rPr>
+        <w:t>Y,A</w:t>
+      </w:r>
+      <w:r>
+        <w:t>(E))</w:t>
+      </w:r>
+      <w:r>
+        <w:rPr>
+          <w:lang w:val="en-US"/>
+        </w:rPr>
+        <w:t xml:space="preserve"> </w:t>
+      </w:r>
+      <w:r>
+        <w:t>≡</w:t>
+      </w:r>
+      <w:r>
+        <w:rPr>
+          <w:lang w:val="en-US"/>
+        </w:rPr>
+        <w:t xml:space="preserve"> </w:t>
+      </w:r>
+      <w:r>
+        <w:t>G</w:t>
+      </w:r>
+      <w:r>
+        <w:rPr>
+          <w:vertAlign w:val="subscript"/>
+        </w:rPr>
+        <w:t>Y,A</w:t>
+      </w:r>
+      <w:r>
+        <w:t>(σ</w:t>
+      </w:r>
+      <w:r>
+        <w:rPr>
+          <w:vertAlign w:val="subscript"/>
+        </w:rPr>
+        <w:t>θ</w:t>
+      </w:r>
+      <w:r>
+        <w:t>(E))</w:t>
+      </w:r>
+      <w:r>
+        <w:br/>
+      </w:r>
+      <w:r>
+        <w:rPr>
+          <w:lang w:val="en-US"/>
+        </w:rPr>
+        <w:t>(</w:t>
+      </w:r>
+      <w:r>
+        <w:t>với điều kiện θ</w:t>
+      </w:r>
+      <w:r>
+        <w:rPr>
+          <w:lang w:val="en-US"/>
+        </w:rPr>
+        <w:t xml:space="preserve"> </w:t>
+      </w:r>
+      <w:r>
+        <w:t>chỉ liên quan đến các thuộc tính trong G</w:t>
+      </w:r>
+      <w:r>
+        <w:rPr>
+          <w:lang w:val="en-US"/>
+        </w:rPr>
+        <w:t>)</w:t>
+      </w:r>
+    </w:p>
+    <w:p>
+      <w:pPr>
+        <w:rPr>
+          <w:lang w:val="en-US"/>
+        </w:rPr>
+      </w:pPr>
+      <w:r>
+        <w:rPr>
+          <w:lang w:val="en-US"/>
+        </w:rPr>
+        <w:t>14.a) Phép nối ngoài đầy đủ (full outer join) có tính chất giao hoán:</w:t>
+      </w:r>
+    </w:p>
+    <w:p>
+      <w:pPr>
+        <w:jc w:val="center"/>
+        <w:rPr>
+          <w:vertAlign w:val="subscript"/>
+        </w:rPr>
+      </w:pPr>
+      <w:r>
+        <w:t>E</w:t>
+      </w:r>
+      <w:r>
+        <w:rPr>
+          <w:vertAlign w:val="subscript"/>
+        </w:rPr>
+        <w:t>1</w:t>
+      </w:r>
+      <w:r>
+        <w:t> </w:t>
+      </w:r>
+      <w:r>
+        <w:rPr>
+          <w:rFonts w:ascii="Cambria Math" w:hAnsi="Cambria Math" w:cs="Cambria Math"/>
+        </w:rPr>
+        <w:t>⟗</w:t>
+      </w:r>
+      <w:r>
+        <w:t> E</w:t>
+      </w:r>
+      <w:r>
+        <w:rPr>
+          <w:vertAlign w:val="subscript"/>
+        </w:rPr>
+        <w:t>2</w:t>
+      </w:r>
+      <w:r>
+        <w:rPr>
+          <w:lang w:val="en-US"/>
+        </w:rPr>
+        <w:t xml:space="preserve"> </w:t>
+      </w:r>
+      <w:r>
+        <w:t>≡</w:t>
+      </w:r>
+      <w:r>
+        <w:rPr>
+          <w:lang w:val="en-US"/>
+        </w:rPr>
+        <w:t xml:space="preserve"> </w:t>
+      </w:r>
+      <w:r>
+        <w:t>E</w:t>
+      </w:r>
+      <w:r>
+        <w:rPr>
+          <w:vertAlign w:val="subscript"/>
+        </w:rPr>
+        <w:t>2</w:t>
+      </w:r>
+      <w:r>
+        <w:t> </w:t>
+      </w:r>
+      <w:r>
+        <w:rPr>
+          <w:rFonts w:ascii="Cambria Math" w:hAnsi="Cambria Math" w:cs="Cambria Math"/>
+        </w:rPr>
+        <w:t>⟗</w:t>
+      </w:r>
+      <w:r>
+        <w:t> E</w:t>
+      </w:r>
+      <w:r>
+        <w:rPr>
+          <w:vertAlign w:val="subscript"/>
+        </w:rPr>
+        <w:t>1</w:t>
+      </w:r>
+    </w:p>
+    <w:p>
+      <w:pPr>
+        <w:rPr>
+          <w:lang w:val="en-US"/>
+        </w:rPr>
+      </w:pPr>
+      <w:r>
+        <w:rPr>
+          <w:lang w:val="en-US"/>
+        </w:rPr>
+        <w:t>14.b) Phép nối ngoài trái và phải không giao hoán:</w:t>
+      </w:r>
+    </w:p>
+    <w:p>
+      <w:pPr>
+        <w:jc w:val="center"/>
+        <w:rPr>
+          <w:vertAlign w:val="subscript"/>
+        </w:rPr>
+      </w:pPr>
+      <w:r>
+        <w:t>E</w:t>
+      </w:r>
+      <w:r>
+        <w:rPr>
+          <w:vertAlign w:val="subscript"/>
+        </w:rPr>
+        <w:t>1</w:t>
+      </w:r>
+      <w:r>
+        <w:t> </w:t>
+      </w:r>
+      <w:r>
+        <w:rPr>
+          <w:rFonts w:ascii="Cambria Math" w:hAnsi="Cambria Math" w:cs="Cambria Math"/>
+        </w:rPr>
+        <w:t>⟕</w:t>
+      </w:r>
+      <w:r>
+        <w:t> E</w:t>
+      </w:r>
+      <w:r>
+        <w:rPr>
+          <w:vertAlign w:val="subscript"/>
+        </w:rPr>
+        <w:t>2</w:t>
+      </w:r>
+      <w:r>
+        <w:rPr>
+          <w:lang w:val="en-US"/>
+        </w:rPr>
+        <w:t xml:space="preserve"> </w:t>
+      </w:r>
+      <w:r>
+        <w:t>≡</w:t>
+      </w:r>
+      <w:r>
+        <w:rPr>
+          <w:lang w:val="en-US"/>
+        </w:rPr>
+        <w:t xml:space="preserve"> </w:t>
+      </w:r>
+      <w:r>
+        <w:t>E</w:t>
+      </w:r>
+      <w:r>
+        <w:rPr>
+          <w:vertAlign w:val="subscript"/>
+        </w:rPr>
+        <w:t>2</w:t>
+      </w:r>
+      <w:r>
+        <w:t> </w:t>
+      </w:r>
+      <w:r>
+        <w:rPr>
+          <w:rFonts w:ascii="Cambria Math" w:hAnsi="Cambria Math" w:cs="Cambria Math"/>
+        </w:rPr>
+        <w:t>⟖</w:t>
+      </w:r>
+      <w:r>
+        <w:t> E</w:t>
+      </w:r>
+      <w:r>
+        <w:rPr>
+          <w:vertAlign w:val="subscript"/>
+        </w:rPr>
+        <w:t>1</w:t>
+      </w:r>
+    </w:p>
+    <w:p>
+      <w:pPr>
+        <w:rPr>
+          <w:vertAlign w:val="subscript"/>
+          <w:lang w:val="en-US"/>
+        </w:rPr>
+      </w:pPr>
+      <w:r>
+        <w:rPr>
+          <w:lang w:val="en-US"/>
+        </w:rPr>
+        <w:t xml:space="preserve">15. Phép chọn phân phối lên nói ngoài trái và phải như sau, với điều kiện </w:t>
+      </w:r>
+      <w:r>
+        <w:t>θ</w:t>
+      </w:r>
+      <w:r>
+        <w:rPr>
+          <w:vertAlign w:val="subscript"/>
+          <w:lang w:val="en-US"/>
+        </w:rPr>
+        <w:t>1</w:t>
+      </w:r>
+      <w:r>
+        <w:rPr>
+          <w:lang w:val="en-US"/>
+        </w:rPr>
+        <w:t xml:space="preserve"> chỉ liên quan thuộc tính của E</w:t>
+      </w:r>
+      <w:r>
+        <w:rPr>
+          <w:vertAlign w:val="subscript"/>
+          <w:lang w:val="en-US"/>
+        </w:rPr>
+        <w:t>1</w:t>
+      </w:r>
+    </w:p>
+    <w:p>
+      <w:pPr>
+        <w:rPr>
+          <w:lang w:val="en-US"/>
+        </w:rPr>
+      </w:pPr>
+      <w:r>
+        <w:t>a</w:t>
+      </w:r>
+      <w:r>
+        <w:rPr>
+          <w:lang w:val="en-US"/>
+        </w:rPr>
+        <w:t>)</w:t>
+      </w:r>
+      <w:r>
+        <w:t> σ</w:t>
+      </w:r>
+      <w:r>
+        <w:rPr>
+          <w:vertAlign w:val="subscript"/>
+        </w:rPr>
+        <w:t>θ1</w:t>
+      </w:r>
+      <w:r>
+        <w:t>(E</w:t>
+      </w:r>
+      <w:r>
+        <w:rPr>
+          <w:vertAlign w:val="subscript"/>
+        </w:rPr>
+        <w:t>1</w:t>
+      </w:r>
+      <w:r>
+        <w:t> </w:t>
+      </w:r>
+      <w:r>
+        <w:rPr>
+          <w:rFonts w:ascii="Cambria Math" w:hAnsi="Cambria Math" w:cs="Cambria Math"/>
+        </w:rPr>
+        <w:t>⟕</w:t>
+      </w:r>
+      <w:r>
+        <w:rPr>
+          <w:vertAlign w:val="subscript"/>
+        </w:rPr>
+        <w:t>θ</w:t>
+      </w:r>
+      <w:r>
+        <w:rPr>
+          <w:lang w:val="en-US"/>
+        </w:rPr>
+        <w:t xml:space="preserve"> </w:t>
+      </w:r>
+      <w:r>
+        <w:t>E</w:t>
+      </w:r>
+      <w:r>
+        <w:rPr>
+          <w:vertAlign w:val="subscript"/>
+        </w:rPr>
+        <w:t>2</w:t>
+      </w:r>
+      <w:r>
+        <w:t>)</w:t>
+      </w:r>
+      <w:r>
+        <w:rPr>
+          <w:lang w:val="en-US"/>
+        </w:rPr>
+        <w:t xml:space="preserve"> </w:t>
+      </w:r>
+      <w:r>
+        <w:t>≡</w:t>
+      </w:r>
+      <w:r>
+        <w:rPr>
+          <w:lang w:val="en-US"/>
+        </w:rPr>
+        <w:t xml:space="preserve"> </w:t>
+      </w:r>
+      <w:r>
+        <w:t>(σ</w:t>
+      </w:r>
+      <w:r>
+        <w:rPr>
+          <w:vertAlign w:val="subscript"/>
+        </w:rPr>
+        <w:t>θ1</w:t>
+      </w:r>
+      <w:r>
+        <w:t>(E</w:t>
+      </w:r>
+      <w:r>
+        <w:rPr>
+          <w:vertAlign w:val="subscript"/>
+        </w:rPr>
+        <w:t>1</w:t>
+      </w:r>
+      <w:r>
+        <w:t>)) </w:t>
+      </w:r>
+      <w:r>
+        <w:rPr>
+          <w:rFonts w:ascii="Cambria Math" w:hAnsi="Cambria Math" w:cs="Cambria Math"/>
+        </w:rPr>
+        <w:t>⟕</w:t>
+      </w:r>
+      <w:r>
+        <w:rPr>
+          <w:vertAlign w:val="subscript"/>
+        </w:rPr>
+        <w:t>θ</w:t>
+      </w:r>
+      <w:r>
+        <w:rPr>
+          <w:lang w:val="en-US"/>
+        </w:rPr>
+        <w:t xml:space="preserve"> </w:t>
+      </w:r>
+      <w:r>
+        <w:t>E</w:t>
+      </w:r>
+      <w:r>
+        <w:rPr>
+          <w:vertAlign w:val="subscript"/>
+        </w:rPr>
+        <w:t>2</w:t>
+      </w:r>
+      <w:r>
+        <w:br/>
+        <w:t>b</w:t>
+      </w:r>
+      <w:r>
+        <w:rPr>
+          <w:lang w:val="en-US"/>
+        </w:rPr>
+        <w:t>)</w:t>
+      </w:r>
+      <w:r>
+        <w:t> σ</w:t>
+      </w:r>
+      <w:r>
+        <w:rPr>
+          <w:vertAlign w:val="subscript"/>
+        </w:rPr>
+        <w:t>θ1</w:t>
+      </w:r>
+      <w:r>
+        <w:t>(E</w:t>
+      </w:r>
+      <w:r>
+        <w:rPr>
+          <w:vertAlign w:val="subscript"/>
+        </w:rPr>
+        <w:t>1</w:t>
+      </w:r>
+      <w:r>
+        <w:t> </w:t>
+      </w:r>
+      <w:r>
+        <w:rPr>
+          <w:rFonts w:ascii="Cambria Math" w:hAnsi="Cambria Math" w:cs="Cambria Math"/>
+        </w:rPr>
+        <w:t>⟖</w:t>
+      </w:r>
+      <w:r>
+        <w:rPr>
+          <w:vertAlign w:val="subscript"/>
+        </w:rPr>
+        <w:t>θ</w:t>
+      </w:r>
+      <w:r>
+        <w:rPr>
+          <w:lang w:val="en-US"/>
+        </w:rPr>
+        <w:t xml:space="preserve"> </w:t>
+      </w:r>
+      <w:r>
+        <w:t>E</w:t>
+      </w:r>
+      <w:r>
+        <w:rPr>
+          <w:vertAlign w:val="subscript"/>
+        </w:rPr>
+        <w:t>2</w:t>
+      </w:r>
+      <w:r>
+        <w:t>)</w:t>
+      </w:r>
+      <w:r>
+        <w:rPr>
+          <w:lang w:val="en-US"/>
+        </w:rPr>
+        <w:t xml:space="preserve"> </w:t>
+      </w:r>
+      <w:r>
+        <w:t>≡</w:t>
+      </w:r>
+      <w:r>
+        <w:rPr>
+          <w:lang w:val="en-US"/>
+        </w:rPr>
+        <w:t xml:space="preserve"> </w:t>
+      </w:r>
+      <w:r>
+        <w:t>E</w:t>
+      </w:r>
+      <w:r>
+        <w:rPr>
+          <w:vertAlign w:val="subscript"/>
+        </w:rPr>
+        <w:t>2</w:t>
+      </w:r>
+      <w:r>
+        <w:t> </w:t>
+      </w:r>
+      <w:r>
+        <w:rPr>
+          <w:rFonts w:ascii="Cambria Math" w:hAnsi="Cambria Math" w:cs="Cambria Math"/>
+        </w:rPr>
+        <w:t>⟖</w:t>
+      </w:r>
+      <w:r>
+        <w:rPr>
+          <w:vertAlign w:val="subscript"/>
+        </w:rPr>
+        <w:t>θ</w:t>
+      </w:r>
+      <w:r>
+        <w:rPr>
+          <w:lang w:val="en-US"/>
+        </w:rPr>
+        <w:t xml:space="preserve"> </w:t>
+      </w:r>
+      <w:r>
+        <w:t>(σ</w:t>
+      </w:r>
+      <w:r>
+        <w:rPr>
+          <w:vertAlign w:val="subscript"/>
+        </w:rPr>
+        <w:t>θ1</w:t>
+      </w:r>
+      <w:r>
+        <w:t>(E</w:t>
+      </w:r>
+      <w:r>
+        <w:rPr>
+          <w:vertAlign w:val="subscript"/>
+        </w:rPr>
+        <w:t>1</w:t>
+      </w:r>
+      <w:r>
+        <w:t>))</w:t>
+      </w:r>
+      <w:r>
+        <w:rPr>
+          <w:lang w:val="en-US"/>
+        </w:rPr>
+        <w:t xml:space="preserve"> </w:t>
+      </w:r>
+    </w:p>
+    <w:p>
+      <w:pPr>
+        <w:rPr>
+          <w:lang w:val="en-US"/>
+        </w:rPr>
+      </w:pPr>
+      <w:r>
+        <w:rPr>
+          <w:lang w:val="en-US"/>
+        </w:rPr>
+        <w:t>16. Có thể thay thế nối ngoài bằng nối trong trong một số điều kiện:</w:t>
+      </w:r>
+    </w:p>
+    <w:p>
+      <w:pPr>
+        <w:rPr>
+          <w:lang w:val="en-US"/>
+        </w:rPr>
+      </w:pPr>
+      <w:r>
+        <w:t>a</w:t>
+      </w:r>
+      <w:r>
+        <w:rPr>
+          <w:lang w:val="en-US"/>
+        </w:rPr>
+        <w:t>)</w:t>
+      </w:r>
+      <w:r>
+        <w:t> σ</w:t>
+      </w:r>
+      <w:r>
+        <w:rPr>
+          <w:vertAlign w:val="subscript"/>
+        </w:rPr>
+        <w:t>θ1</w:t>
+      </w:r>
+      <w:r>
+        <w:t>(E</w:t>
+      </w:r>
+      <w:r>
+        <w:rPr>
+          <w:vertAlign w:val="subscript"/>
+        </w:rPr>
+        <w:t>1</w:t>
+      </w:r>
+      <w:r>
+        <w:t> </w:t>
+      </w:r>
+      <w:r>
+        <w:rPr>
+          <w:rFonts w:ascii="Cambria Math" w:hAnsi="Cambria Math" w:cs="Cambria Math"/>
+        </w:rPr>
+        <w:t>⟕</w:t>
+      </w:r>
+      <w:r>
+        <w:rPr>
+          <w:vertAlign w:val="subscript"/>
+        </w:rPr>
+        <w:t>θ</w:t>
+      </w:r>
+      <w:r>
+        <w:rPr>
+          <w:vertAlign w:val="subscript"/>
+          <w:lang w:val="en-US"/>
+        </w:rPr>
+        <w:t xml:space="preserve"> </w:t>
+      </w:r>
+      <w:r>
+        <w:t>E</w:t>
+      </w:r>
+      <w:r>
+        <w:rPr>
+          <w:vertAlign w:val="subscript"/>
+        </w:rPr>
+        <w:t>2</w:t>
+      </w:r>
+      <w:r>
+        <w:t>)</w:t>
+      </w:r>
+      <w:r>
+        <w:rPr>
+          <w:lang w:val="en-US"/>
+        </w:rPr>
+        <w:t xml:space="preserve"> </w:t>
+      </w:r>
+      <w:r>
+        <w:t>≡</w:t>
+      </w:r>
+      <w:r>
+        <w:rPr>
+          <w:lang w:val="en-US"/>
+        </w:rPr>
+        <w:t xml:space="preserve"> </w:t>
+      </w:r>
+      <w:r>
+        <w:t>σ</w:t>
+      </w:r>
+      <w:r>
+        <w:rPr>
+          <w:vertAlign w:val="subscript"/>
+        </w:rPr>
+        <w:t>θ1</w:t>
+      </w:r>
+      <w:r>
+        <w:t>(E</w:t>
+      </w:r>
+      <w:r>
+        <w:rPr>
+          <w:vertAlign w:val="subscript"/>
+        </w:rPr>
+        <w:t>1</w:t>
+      </w:r>
+      <w:r>
+        <w:rPr>
+          <w:vertAlign w:val="subscript"/>
+          <w:lang w:val="en-US"/>
+        </w:rPr>
+        <w:t xml:space="preserve"> </w:t>
+      </w:r>
+      <w:r>
+        <w:rPr>
+          <w:rFonts w:ascii="Cambria Math" w:hAnsi="Cambria Math" w:cs="Cambria Math"/>
+        </w:rPr>
+        <w:t>⋈</w:t>
+      </w:r>
+      <w:r>
+        <w:rPr>
+          <w:vertAlign w:val="subscript"/>
+        </w:rPr>
+        <w:t>θ</w:t>
+      </w:r>
+      <w:r>
+        <w:rPr>
+          <w:lang w:val="en-US"/>
+        </w:rPr>
+        <w:t xml:space="preserve"> </w:t>
+      </w:r>
+      <w:r>
+        <w:t>E</w:t>
+      </w:r>
+      <w:r>
+        <w:rPr>
+          <w:vertAlign w:val="subscript"/>
+        </w:rPr>
+        <w:t>2</w:t>
+      </w:r>
+      <w:r>
+        <w:t xml:space="preserve">) </w:t>
+      </w:r>
+      <w:r>
+        <w:br/>
+        <w:t>b</w:t>
+      </w:r>
+      <w:r>
+        <w:rPr>
+          <w:lang w:val="en-US"/>
+        </w:rPr>
+        <w:t>)</w:t>
+      </w:r>
+      <w:r>
+        <w:t> σ</w:t>
+      </w:r>
+      <w:r>
+        <w:rPr>
+          <w:vertAlign w:val="subscript"/>
+        </w:rPr>
+        <w:t>θ1</w:t>
+      </w:r>
+      <w:r>
+        <w:t>(E</w:t>
+      </w:r>
+      <w:r>
+        <w:rPr>
+          <w:vertAlign w:val="subscript"/>
+        </w:rPr>
+        <w:t>1</w:t>
+      </w:r>
+      <w:r>
+        <w:t> </w:t>
+      </w:r>
+      <w:r>
+        <w:rPr>
+          <w:rFonts w:ascii="Cambria Math" w:hAnsi="Cambria Math" w:cs="Cambria Math"/>
+        </w:rPr>
+        <w:t>⟖</w:t>
+      </w:r>
+      <w:r>
+        <w:rPr>
+          <w:vertAlign w:val="subscript"/>
+        </w:rPr>
+        <w:t>θ</w:t>
+      </w:r>
+      <w:r>
+        <w:rPr>
+          <w:lang w:val="en-US"/>
+        </w:rPr>
+        <w:t xml:space="preserve"> </w:t>
+      </w:r>
+      <w:r>
+        <w:t>E</w:t>
+      </w:r>
+      <w:r>
+        <w:rPr>
+          <w:vertAlign w:val="subscript"/>
+        </w:rPr>
+        <w:t>2</w:t>
+      </w:r>
+      <w:r>
+        <w:t>)</w:t>
+      </w:r>
+      <w:r>
+        <w:rPr>
+          <w:lang w:val="en-US"/>
+        </w:rPr>
+        <w:t xml:space="preserve"> </w:t>
+      </w:r>
+      <w:r>
+        <w:t>≡</w:t>
+      </w:r>
+      <w:r>
+        <w:rPr>
+          <w:lang w:val="en-US"/>
+        </w:rPr>
+        <w:t xml:space="preserve"> </w:t>
+      </w:r>
+      <w:r>
+        <w:t>σ</w:t>
+      </w:r>
+      <w:r>
+        <w:rPr>
+          <w:vertAlign w:val="subscript"/>
+        </w:rPr>
+        <w:t>θ1</w:t>
+      </w:r>
+      <w:r>
+        <w:t>(E</w:t>
+      </w:r>
+      <w:r>
+        <w:rPr>
+          <w:vertAlign w:val="subscript"/>
+        </w:rPr>
+        <w:t>1</w:t>
+      </w:r>
+      <w:r>
+        <w:rPr>
+          <w:rFonts w:ascii="Cambria Math" w:hAnsi="Cambria Math" w:cs="Cambria Math"/>
+          <w:lang w:val="en-US"/>
+        </w:rPr>
+        <w:t xml:space="preserve"> </w:t>
+      </w:r>
+      <w:r>
+        <w:rPr>
+          <w:rFonts w:ascii="Cambria Math" w:hAnsi="Cambria Math" w:cs="Cambria Math"/>
+        </w:rPr>
+        <w:t>⋈</w:t>
+      </w:r>
+      <w:r>
+        <w:rPr>
+          <w:vertAlign w:val="subscript"/>
+        </w:rPr>
+        <w:t>θ</w:t>
+      </w:r>
+      <w:r>
+        <w:rPr>
+          <w:lang w:val="en-US"/>
+        </w:rPr>
+        <w:t xml:space="preserve"> </w:t>
+      </w:r>
+      <w:r>
+        <w:t>E</w:t>
+      </w:r>
+      <w:r>
+        <w:rPr>
+          <w:vertAlign w:val="subscript"/>
+        </w:rPr>
+        <w:t>2</w:t>
+      </w:r>
+      <w:r>
+        <w:t xml:space="preserve">) </w:t>
+      </w:r>
+      <w:r>
+        <w:br/>
+        <w:t>với điều kiện θ1loại bỏ giá trị null ở E</w:t>
+      </w:r>
+      <w:r>
+        <w:rPr>
+          <w:vertAlign w:val="subscript"/>
+        </w:rPr>
+        <w:t>2</w:t>
+      </w:r>
+    </w:p>
+    <w:p>
+      <w:pPr>
+        <w:rPr>
+          <w:sz w:val="26"/>
+          <w:szCs w:val="26"/>
+          <w:lang w:val="en-US"/>
+        </w:rPr>
         <w:sectPr>
-          <w:footerReference w:type="default" r:id="rId13"/>
+          <w:footerReference w:type="default" r:id="rId16"/>
           <w:pgSz w:w="11910" w:h="16850"/>
           <w:pgMar w:top="1060" w:right="992" w:bottom="1300" w:left="1417" w:header="0" w:footer="1104" w:gutter="0"/>
           <w:cols w:space="720"/>
         </w:sectPr>
       </w:pPr>
-      <w:r>
-        <w:rPr>
-          <w:sz w:val="26"/>
-          <w:szCs w:val="26"/>
-          <w:lang w:val="en-US"/>
-        </w:rPr>
-        <w:t>2</w:t>
-      </w:r>
     </w:p>
     <w:p>
       <w:pPr>
         <w:pStyle w:val="Heading1"/>
         <w:ind w:left="432"/>
       </w:pPr>
-      <w:bookmarkStart w:id="21" w:name="_bookmark33"/>
-      <w:bookmarkEnd w:id="21"/>
+      <w:bookmarkStart w:id="20" w:name="_bookmark33"/>
+      <w:bookmarkEnd w:id="20"/>
       <w:r>
         <w:lastRenderedPageBreak/>
         <w:t>KẾT</w:t>
@@ -53462,8 +58486,8 @@
         <w:ind w:left="432"/>
         <w:jc w:val="left"/>
       </w:pPr>
-      <w:bookmarkStart w:id="22" w:name="_bookmark34"/>
-      <w:bookmarkEnd w:id="22"/>
+      <w:bookmarkStart w:id="21" w:name="_bookmark34"/>
+      <w:bookmarkEnd w:id="21"/>
       <w:r>
         <w:lastRenderedPageBreak/>
         <w:t>TÀI</w:t>
@@ -57541,6 +62565,146 @@
     </w:lvl>
   </w:abstractNum>
   <w:abstractNum w:abstractNumId="28" w15:restartNumberingAfterBreak="0">
+    <w:nsid w:val="5F505878"/>
+    <w:multiLevelType w:val="multilevel"/>
+    <w:tmpl w:val="7EB8C314"/>
+    <w:lvl w:ilvl="0">
+      <w:start w:val="1"/>
+      <w:numFmt w:val="decimal"/>
+      <w:lvlText w:val="%1"/>
+      <w:lvlJc w:val="left"/>
+      <w:pPr>
+        <w:ind w:left="1005" w:hanging="720"/>
+      </w:pPr>
+      <w:rPr>
+        <w:rFonts w:hint="default"/>
+        <w:lang w:val="vi" w:eastAsia="en-US" w:bidi="ar-SA"/>
+      </w:rPr>
+    </w:lvl>
+    <w:lvl w:ilvl="1">
+      <w:start w:val="1"/>
+      <w:numFmt w:val="decimal"/>
+      <w:lvlText w:val="%1.%2."/>
+      <w:lvlJc w:val="left"/>
+      <w:pPr>
+        <w:ind w:left="1005" w:hanging="720"/>
+      </w:pPr>
+      <w:rPr>
+        <w:rFonts w:ascii="Times New Roman" w:eastAsia="Times New Roman" w:hAnsi="Times New Roman" w:cs="Times New Roman" w:hint="default"/>
+        <w:b/>
+        <w:bCs/>
+        <w:i w:val="0"/>
+        <w:iCs w:val="0"/>
+        <w:spacing w:val="0"/>
+        <w:w w:val="99"/>
+        <w:sz w:val="26"/>
+        <w:szCs w:val="26"/>
+        <w:lang w:val="vi" w:eastAsia="en-US" w:bidi="ar-SA"/>
+      </w:rPr>
+    </w:lvl>
+    <w:lvl w:ilvl="2">
+      <w:start w:val="1"/>
+      <w:numFmt w:val="decimal"/>
+      <w:lvlText w:val="%1.%2.%3."/>
+      <w:lvlJc w:val="left"/>
+      <w:pPr>
+        <w:ind w:left="1005" w:hanging="720"/>
+      </w:pPr>
+      <w:rPr>
+        <w:rFonts w:ascii="Times New Roman" w:eastAsia="Times New Roman" w:hAnsi="Times New Roman" w:cs="Times New Roman" w:hint="default"/>
+        <w:b/>
+        <w:bCs/>
+        <w:i w:val="0"/>
+        <w:iCs w:val="0"/>
+        <w:spacing w:val="0"/>
+        <w:w w:val="99"/>
+        <w:sz w:val="26"/>
+        <w:szCs w:val="26"/>
+        <w:lang w:val="vi" w:eastAsia="en-US" w:bidi="ar-SA"/>
+      </w:rPr>
+    </w:lvl>
+    <w:lvl w:ilvl="3">
+      <w:numFmt w:val="bullet"/>
+      <w:lvlText w:val=""/>
+      <w:lvlJc w:val="left"/>
+      <w:pPr>
+        <w:ind w:left="645" w:hanging="360"/>
+      </w:pPr>
+      <w:rPr>
+        <w:rFonts w:ascii="Symbol" w:eastAsia="Symbol" w:hAnsi="Symbol" w:cs="Symbol" w:hint="default"/>
+        <w:b w:val="0"/>
+        <w:bCs w:val="0"/>
+        <w:i w:val="0"/>
+        <w:iCs w:val="0"/>
+        <w:spacing w:val="0"/>
+        <w:w w:val="99"/>
+        <w:sz w:val="26"/>
+        <w:szCs w:val="26"/>
+        <w:lang w:val="vi" w:eastAsia="en-US" w:bidi="ar-SA"/>
+      </w:rPr>
+    </w:lvl>
+    <w:lvl w:ilvl="4">
+      <w:numFmt w:val="bullet"/>
+      <w:lvlText w:val="•"/>
+      <w:lvlJc w:val="left"/>
+      <w:pPr>
+        <w:ind w:left="3832" w:hanging="360"/>
+      </w:pPr>
+      <w:rPr>
+        <w:rFonts w:hint="default"/>
+        <w:lang w:val="vi" w:eastAsia="en-US" w:bidi="ar-SA"/>
+      </w:rPr>
+    </w:lvl>
+    <w:lvl w:ilvl="5">
+      <w:numFmt w:val="bullet"/>
+      <w:lvlText w:val="•"/>
+      <w:lvlJc w:val="left"/>
+      <w:pPr>
+        <w:ind w:left="4776" w:hanging="360"/>
+      </w:pPr>
+      <w:rPr>
+        <w:rFonts w:hint="default"/>
+        <w:lang w:val="vi" w:eastAsia="en-US" w:bidi="ar-SA"/>
+      </w:rPr>
+    </w:lvl>
+    <w:lvl w:ilvl="6">
+      <w:numFmt w:val="bullet"/>
+      <w:lvlText w:val="•"/>
+      <w:lvlJc w:val="left"/>
+      <w:pPr>
+        <w:ind w:left="5720" w:hanging="360"/>
+      </w:pPr>
+      <w:rPr>
+        <w:rFonts w:hint="default"/>
+        <w:lang w:val="vi" w:eastAsia="en-US" w:bidi="ar-SA"/>
+      </w:rPr>
+    </w:lvl>
+    <w:lvl w:ilvl="7">
+      <w:numFmt w:val="bullet"/>
+      <w:lvlText w:val="•"/>
+      <w:lvlJc w:val="left"/>
+      <w:pPr>
+        <w:ind w:left="6664" w:hanging="360"/>
+      </w:pPr>
+      <w:rPr>
+        <w:rFonts w:hint="default"/>
+        <w:lang w:val="vi" w:eastAsia="en-US" w:bidi="ar-SA"/>
+      </w:rPr>
+    </w:lvl>
+    <w:lvl w:ilvl="8">
+      <w:numFmt w:val="bullet"/>
+      <w:lvlText w:val="•"/>
+      <w:lvlJc w:val="left"/>
+      <w:pPr>
+        <w:ind w:left="7609" w:hanging="360"/>
+      </w:pPr>
+      <w:rPr>
+        <w:rFonts w:hint="default"/>
+        <w:lang w:val="vi" w:eastAsia="en-US" w:bidi="ar-SA"/>
+      </w:rPr>
+    </w:lvl>
+  </w:abstractNum>
+  <w:abstractNum w:abstractNumId="29" w15:restartNumberingAfterBreak="0">
     <w:nsid w:val="6471073E"/>
     <w:multiLevelType w:val="multilevel"/>
     <w:tmpl w:val="28CC9894"/>
@@ -57689,7 +62853,7 @@
       </w:rPr>
     </w:lvl>
   </w:abstractNum>
-  <w:abstractNum w:abstractNumId="29" w15:restartNumberingAfterBreak="0">
+  <w:abstractNum w:abstractNumId="30" w15:restartNumberingAfterBreak="0">
     <w:nsid w:val="66341942"/>
     <w:multiLevelType w:val="multilevel"/>
     <w:tmpl w:val="5538D4B4"/>
@@ -57838,7 +63002,7 @@
       </w:rPr>
     </w:lvl>
   </w:abstractNum>
-  <w:abstractNum w:abstractNumId="30" w15:restartNumberingAfterBreak="0">
+  <w:abstractNum w:abstractNumId="31" w15:restartNumberingAfterBreak="0">
     <w:nsid w:val="68112A75"/>
     <w:multiLevelType w:val="hybridMultilevel"/>
     <w:tmpl w:val="0332E4E6"/>
@@ -57951,7 +63115,7 @@
       </w:rPr>
     </w:lvl>
   </w:abstractNum>
-  <w:abstractNum w:abstractNumId="31" w15:restartNumberingAfterBreak="0">
+  <w:abstractNum w:abstractNumId="32" w15:restartNumberingAfterBreak="0">
     <w:nsid w:val="68362BDB"/>
     <w:multiLevelType w:val="multilevel"/>
     <w:tmpl w:val="64B62768"/>
@@ -58084,7 +63248,7 @@
       </w:rPr>
     </w:lvl>
   </w:abstractNum>
-  <w:abstractNum w:abstractNumId="32" w15:restartNumberingAfterBreak="0">
+  <w:abstractNum w:abstractNumId="33" w15:restartNumberingAfterBreak="0">
     <w:nsid w:val="68E14C61"/>
     <w:multiLevelType w:val="hybridMultilevel"/>
     <w:tmpl w:val="566256E0"/>
@@ -58173,7 +63337,7 @@
       </w:pPr>
     </w:lvl>
   </w:abstractNum>
-  <w:abstractNum w:abstractNumId="33" w15:restartNumberingAfterBreak="0">
+  <w:abstractNum w:abstractNumId="34" w15:restartNumberingAfterBreak="0">
     <w:nsid w:val="74292263"/>
     <w:multiLevelType w:val="multilevel"/>
     <w:tmpl w:val="F1445F3A"/>
@@ -58322,7 +63486,7 @@
       </w:rPr>
     </w:lvl>
   </w:abstractNum>
-  <w:abstractNum w:abstractNumId="34" w15:restartNumberingAfterBreak="0">
+  <w:abstractNum w:abstractNumId="35" w15:restartNumberingAfterBreak="0">
     <w:nsid w:val="75DE1622"/>
     <w:multiLevelType w:val="hybridMultilevel"/>
     <w:tmpl w:val="7740397A"/>
@@ -58435,7 +63599,7 @@
       </w:rPr>
     </w:lvl>
   </w:abstractNum>
-  <w:abstractNum w:abstractNumId="35" w15:restartNumberingAfterBreak="0">
+  <w:abstractNum w:abstractNumId="36" w15:restartNumberingAfterBreak="0">
     <w:nsid w:val="7A9B6ACA"/>
     <w:multiLevelType w:val="multilevel"/>
     <w:tmpl w:val="09649938"/>
@@ -58575,7 +63739,7 @@
       </w:rPr>
     </w:lvl>
   </w:abstractNum>
-  <w:abstractNum w:abstractNumId="36" w15:restartNumberingAfterBreak="0">
+  <w:abstractNum w:abstractNumId="37" w15:restartNumberingAfterBreak="0">
     <w:nsid w:val="7B6F1DA1"/>
     <w:multiLevelType w:val="multilevel"/>
     <w:tmpl w:val="F65CE448"/>
@@ -58698,7 +63862,7 @@
       </w:rPr>
     </w:lvl>
   </w:abstractNum>
-  <w:abstractNum w:abstractNumId="37" w15:restartNumberingAfterBreak="0">
+  <w:abstractNum w:abstractNumId="38" w15:restartNumberingAfterBreak="0">
     <w:nsid w:val="7BBD5D6C"/>
     <w:multiLevelType w:val="hybridMultilevel"/>
     <w:tmpl w:val="5F746794"/>
@@ -58811,7 +63975,7 @@
       </w:rPr>
     </w:lvl>
   </w:abstractNum>
-  <w:abstractNum w:abstractNumId="38" w15:restartNumberingAfterBreak="0">
+  <w:abstractNum w:abstractNumId="39" w15:restartNumberingAfterBreak="0">
     <w:nsid w:val="7C482B56"/>
     <w:multiLevelType w:val="hybridMultilevel"/>
     <w:tmpl w:val="31669DAA"/>
@@ -58900,7 +64064,7 @@
       </w:pPr>
     </w:lvl>
   </w:abstractNum>
-  <w:abstractNum w:abstractNumId="39" w15:restartNumberingAfterBreak="0">
+  <w:abstractNum w:abstractNumId="40" w15:restartNumberingAfterBreak="0">
     <w:nsid w:val="7EB66376"/>
     <w:multiLevelType w:val="hybridMultilevel"/>
     <w:tmpl w:val="DAE635B8"/>
@@ -59014,7 +64178,7 @@
     </w:lvl>
   </w:abstractNum>
   <w:num w:numId="1">
-    <w:abstractNumId w:val="35"/>
+    <w:abstractNumId w:val="36"/>
   </w:num>
   <w:num w:numId="2">
     <w:abstractNumId w:val="24"/>
@@ -59023,7 +64187,7 @@
     <w:abstractNumId w:val="8"/>
   </w:num>
   <w:num w:numId="4">
-    <w:abstractNumId w:val="31"/>
+    <w:abstractNumId w:val="32"/>
   </w:num>
   <w:num w:numId="5">
     <w:abstractNumId w:val="17"/>
@@ -59032,7 +64196,7 @@
     <w:abstractNumId w:val="21"/>
   </w:num>
   <w:num w:numId="7">
-    <w:abstractNumId w:val="28"/>
+    <w:abstractNumId w:val="29"/>
   </w:num>
   <w:num w:numId="8">
     <w:abstractNumId w:val="7"/>
@@ -59047,7 +64211,7 @@
     <w:abstractNumId w:val="10"/>
   </w:num>
   <w:num w:numId="12">
-    <w:abstractNumId w:val="36"/>
+    <w:abstractNumId w:val="37"/>
   </w:num>
   <w:num w:numId="13">
     <w:abstractNumId w:val="26"/>
@@ -59080,10 +64244,10 @@
     <w:abstractNumId w:val="25"/>
   </w:num>
   <w:num w:numId="23">
-    <w:abstractNumId w:val="37"/>
+    <w:abstractNumId w:val="38"/>
   </w:num>
   <w:num w:numId="24">
-    <w:abstractNumId w:val="30"/>
+    <w:abstractNumId w:val="31"/>
   </w:num>
   <w:num w:numId="25">
     <w:abstractNumId w:val="9"/>
@@ -59092,10 +64256,10 @@
     <w:abstractNumId w:val="11"/>
   </w:num>
   <w:num w:numId="27">
-    <w:abstractNumId w:val="33"/>
+    <w:abstractNumId w:val="34"/>
   </w:num>
   <w:num w:numId="28">
-    <w:abstractNumId w:val="32"/>
+    <w:abstractNumId w:val="33"/>
   </w:num>
   <w:num w:numId="29">
     <w:abstractNumId w:val="4"/>
@@ -59119,13 +64283,13 @@
     <w:abstractNumId w:val="20"/>
   </w:num>
   <w:num w:numId="36">
+    <w:abstractNumId w:val="40"/>
+  </w:num>
+  <w:num w:numId="37">
     <w:abstractNumId w:val="39"/>
   </w:num>
-  <w:num w:numId="37">
-    <w:abstractNumId w:val="38"/>
-  </w:num>
   <w:num w:numId="38">
-    <w:abstractNumId w:val="35"/>
+    <w:abstractNumId w:val="36"/>
     <w:lvlOverride w:ilvl="0">
       <w:startOverride w:val="3"/>
     </w:lvlOverride>
@@ -59143,37 +64307,22 @@
     <w:lvlOverride w:ilvl="8"/>
   </w:num>
   <w:num w:numId="39">
-    <w:abstractNumId w:val="34"/>
+    <w:abstractNumId w:val="35"/>
   </w:num>
   <w:num w:numId="40">
-    <w:abstractNumId w:val="34"/>
-    <w:lvlOverride w:ilvl="0"/>
-    <w:lvlOverride w:ilvl="1"/>
-    <w:lvlOverride w:ilvl="2"/>
-    <w:lvlOverride w:ilvl="3"/>
-    <w:lvlOverride w:ilvl="4"/>
-    <w:lvlOverride w:ilvl="5"/>
-    <w:lvlOverride w:ilvl="6"/>
-    <w:lvlOverride w:ilvl="7"/>
-    <w:lvlOverride w:ilvl="8"/>
+    <w:abstractNumId w:val="35"/>
   </w:num>
   <w:num w:numId="41">
     <w:abstractNumId w:val="22"/>
   </w:num>
   <w:num w:numId="42">
-    <w:abstractNumId w:val="29"/>
+    <w:abstractNumId w:val="30"/>
   </w:num>
   <w:num w:numId="43">
-    <w:abstractNumId w:val="29"/>
-    <w:lvlOverride w:ilvl="0"/>
-    <w:lvlOverride w:ilvl="1"/>
-    <w:lvlOverride w:ilvl="2"/>
-    <w:lvlOverride w:ilvl="3"/>
-    <w:lvlOverride w:ilvl="4"/>
-    <w:lvlOverride w:ilvl="5"/>
-    <w:lvlOverride w:ilvl="6"/>
-    <w:lvlOverride w:ilvl="7"/>
-    <w:lvlOverride w:ilvl="8"/>
+    <w:abstractNumId w:val="30"/>
+  </w:num>
+  <w:num w:numId="44">
+    <w:abstractNumId w:val="28"/>
   </w:num>
   <w:numIdMacAtCleanup w:val="26"/>
 </w:numbering>
@@ -59698,6 +64847,7 @@
   <w:style w:type="character" w:default="1" w:styleId="DefaultParagraphFont">
     <w:name w:val="Default Paragraph Font"/>
     <w:uiPriority w:val="1"/>
+    <w:semiHidden/>
     <w:unhideWhenUsed/>
   </w:style>
   <w:style w:type="table" w:default="1" w:styleId="TableNormal">

--- a/Nhóm 2_TL CSDLNC.docx
+++ b/Nhóm 2_TL CSDLNC.docx
@@ -526,7 +526,7 @@
           </mc:Choice>
           <mc:Fallback>
             <w:pict>
-              <v:group w14:anchorId="25168458" id="Group 1" o:spid="_x0000_s1026" style="position:absolute;margin-left:75.25pt;margin-top:62.75pt;width:473.4pt;height:713.2pt;z-index:-16144896;mso-wrap-distance-left:0;mso-wrap-distance-right:0;mso-position-horizontal-relative:page;mso-position-vertical-relative:page" coordsize="60121,90576" o:gfxdata="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">
+              <v:group w14:anchorId="403477A1" id="Group 1" o:spid="_x0000_s1026" style="position:absolute;margin-left:75.25pt;margin-top:62.75pt;width:473.4pt;height:713.2pt;z-index:-16144896;mso-wrap-distance-left:0;mso-wrap-distance-right:0;mso-position-horizontal-relative:page;mso-position-vertical-relative:page" coordsize="60121,90576" o:gfxdata="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">
                 <v:shape id="Graphic 2" o:spid="_x0000_s1027" style="position:absolute;width:60121;height:66357;visibility:visible;mso-wrap-style:square;v-text-anchor:top" coordsize="6012180,6635750" o:gfxdata="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" path="m38100,6273749r-38100,l,6635242r38100,l38100,6273749xem38100,2661551r-38100,l,3263531r,384036l,6273673r38100,l38100,3263531r,-601980xem38100,1940394r-38100,l,2301875r,359664l38100,2661539r,-359664l38100,1940394xem56388,2661551r-9144,l47244,3263531r,384036l47244,6273673r9144,l56388,3263531r,-601980xem56388,1940394r-9144,l47244,2301875r,359664l56388,2661539r,-359664l56388,1940394xem5964618,2661551r-9131,l5955487,3263531r,384036l5955487,6273673r9131,l5964618,3263531r,-601980xem5964618,1940394r-9131,l5955487,2301875r,359664l5964618,2661539r,-359664l5964618,1940394xem5964618,47256r-9080,l56388,47256r-9144,l47244,56337r,1883969l56388,1940306r,-1883918l5955487,56388r,1883918l5964618,1940306r,-1883969l5964618,47256xem6011875,2661551r-38100,l5973775,3263531r,384036l5973775,6273673r38100,l6011875,3263531r,-601980xem6011875,1940394r-38100,l5973775,2301875r,359664l6011875,2661539r,-359664l6011875,1940394xem6011875,r,l,,,38100,,1940306r38100,l38100,38100r18288,l5955487,38100r18288,l5973775,56337r,1883969l6011875,1940306r,-1902206l6011875,xe" fillcolor="black" stroked="f">
                   <v:path arrowok="t"/>
                 </v:shape>
@@ -55257,17 +55257,7 @@
           <w:iCs/>
           <w:lang w:val="en-US"/>
         </w:rPr>
-        <w:t>L</w:t>
-      </w:r>
-      <w:r>
-        <w:rPr>
-          <w:b/>
-          <w:bCs/>
-          <w:i/>
-          <w:iCs/>
-          <w:lang w:val="en-US"/>
-        </w:rPr>
-        <w:t>ưu ý</w:t>
+        <w:t>Lưu ý</w:t>
       </w:r>
       <w:r>
         <w:rPr>
@@ -56122,17 +56112,7 @@
           <w:iCs/>
           <w:lang w:val="en-US"/>
         </w:rPr>
-        <w:t>L</w:t>
-      </w:r>
-      <w:r>
-        <w:rPr>
-          <w:b/>
-          <w:bCs/>
-          <w:i/>
-          <w:iCs/>
-          <w:lang w:val="en-US"/>
-        </w:rPr>
-        <w:t>ưu ý</w:t>
+        <w:t>Lưu ý</w:t>
       </w:r>
       <w:r>
         <w:rPr>
@@ -61407,8 +61387,6 @@
     <w:p>
       <w:pPr>
         <w:rPr>
-          <w:b/>
-          <w:bCs/>
           <w:sz w:val="26"/>
           <w:szCs w:val="26"/>
           <w:lang w:val="en-US"/>
@@ -61416,277 +61394,276 @@
       </w:pPr>
       <w:r>
         <w:rPr>
-          <w:b/>
-          <w:bCs/>
           <w:sz w:val="26"/>
           <w:szCs w:val="26"/>
           <w:lang w:val="en-US"/>
         </w:rPr>
-        <w:t>5.2.1 Tổng quan về các quy tắc tương đương</w:t>
-      </w:r>
-    </w:p>
-    <w:p>
-      <w:pPr>
-        <w:rPr>
+        <w:t>Trong bối cảnh Tối ưu hóa Truy vấn, các tính chất toán học của Đại số Quan hệ (ĐSQH) được phát biểu dưới dạng Quy tắc Tương đương (Equivalence Rules). Mỗi quy tắc tương đương cho phép chuyển đổi một biểu thức ĐSQH thành một biểu thức khác tương đương nhưng có chi phí thực thi thấp hơn, làm cơ sở cho trình tối ưu hóa tìm ra kế hoạch truy vấn hiệu quả nhất.</w:t>
+      </w:r>
+    </w:p>
+    <w:p>
+      <w:pPr>
+        <w:rPr>
+          <w:lang w:val="en-US"/>
+        </w:rPr>
+      </w:pPr>
+      <w:r>
+        <w:rPr>
+          <w:b/>
+          <w:bCs/>
           <w:sz w:val="26"/>
           <w:szCs w:val="26"/>
           <w:lang w:val="en-US"/>
         </w:rPr>
-      </w:pPr>
-      <w:r>
-        <w:rPr>
+        <w:t>5.2.</w:t>
+      </w:r>
+      <w:r>
+        <w:rPr>
+          <w:b/>
+          <w:bCs/>
           <w:sz w:val="26"/>
           <w:szCs w:val="26"/>
           <w:lang w:val="en-US"/>
         </w:rPr>
-        <w:t>Trong tối ưu hóa truy vấn, các biểu thức đại số quan hệ có thể được biến đổi thành các biểu thức tương đương nhằm giảm chi phí thực thi. Hai biểu thức tương đương có nghĩa là luôn trả về cùng một kết quả trên mọi cơ sở dữ liệu. Việc vận dụng các quy tắc tương đương giúp bộ tối ưu truy vấn sinh ra các kế hoạch truy vấn đa dạng và chọn kế hoạch hiệu quả nhất.</w:t>
-      </w:r>
-    </w:p>
-    <w:p>
-      <w:pPr>
-        <w:rPr>
+        <w:t>1</w:t>
+      </w:r>
+      <w:r>
+        <w:rPr>
+          <w:b/>
+          <w:bCs/>
           <w:sz w:val="26"/>
           <w:szCs w:val="26"/>
           <w:lang w:val="en-US"/>
         </w:rPr>
-      </w:pPr>
-      <w:r>
-        <w:rPr>
+        <w:t xml:space="preserve"> </w:t>
+      </w:r>
+      <w:r>
+        <w:rPr>
+          <w:b/>
+          <w:bCs/>
           <w:sz w:val="26"/>
           <w:szCs w:val="26"/>
           <w:lang w:val="en-US"/>
         </w:rPr>
-        <w:t>Các quy tắc tương đương này dựa trên các phép toán cơ bản của đại số quan hệ như chọn (σ), chiếu (π), hợp (</w:t>
-      </w:r>
-      <w:r>
-        <w:rPr>
-          <w:rFonts w:ascii="Cambria Math" w:hAnsi="Cambria Math" w:cs="Cambria Math"/>
+        <w:t>Quy tắc về</w:t>
+      </w:r>
+      <w:r>
+        <w:rPr>
+          <w:b/>
+          <w:bCs/>
           <w:sz w:val="26"/>
           <w:szCs w:val="26"/>
           <w:lang w:val="en-US"/>
         </w:rPr>
-        <w:t>∪</w:t>
-      </w:r>
-      <w:r>
-        <w:rPr>
+        <w:t xml:space="preserve"> phép toán một ngôi (</w:t>
+      </w:r>
+      <w:r>
+        <w:t>σ</w:t>
+      </w:r>
+      <w:r>
+        <w:rPr>
+          <w:lang w:val="en-US"/>
+        </w:rPr>
+        <w:t xml:space="preserve">, </w:t>
+      </w:r>
+      <w:r>
+        <w:t>Π</w:t>
+      </w:r>
+      <w:r>
+        <w:rPr>
+          <w:lang w:val="en-US"/>
+        </w:rPr>
+        <w:t>)</w:t>
+      </w:r>
+    </w:p>
+    <w:p>
+      <w:pPr>
+        <w:rPr>
+          <w:lang w:val="en-US"/>
+        </w:rPr>
+      </w:pPr>
+      <w:r>
+        <w:rPr>
+          <w:b/>
+          <w:bCs/>
+          <w:lang w:val="en-US"/>
+        </w:rPr>
+        <w:t>5.2.</w:t>
+      </w:r>
+      <w:r>
+        <w:rPr>
+          <w:b/>
+          <w:bCs/>
+          <w:lang w:val="en-US"/>
+        </w:rPr>
+        <w:t>1</w:t>
+      </w:r>
+      <w:r>
+        <w:rPr>
+          <w:b/>
+          <w:bCs/>
+          <w:lang w:val="en-US"/>
+        </w:rPr>
+        <w:t>.1</w:t>
+      </w:r>
+      <w:r>
+        <w:rPr>
+          <w:b/>
+          <w:bCs/>
+          <w:lang w:val="en-US"/>
+        </w:rPr>
+        <w:t xml:space="preserve"> Tính giao hoán và tính phân rã của phép chọn (</w:t>
+      </w:r>
+      <w:r>
+        <w:t>σ</w:t>
+      </w:r>
+      <w:r>
+        <w:rPr>
+          <w:lang w:val="en-US"/>
+        </w:rPr>
+        <w:t>)</w:t>
+      </w:r>
+    </w:p>
+    <w:p>
+      <w:pPr>
+        <w:rPr>
+          <w:lang w:val="en-US"/>
+        </w:rPr>
+      </w:pPr>
+      <w:r>
+        <w:rPr>
+          <w:lang w:val="en-US"/>
+        </w:rPr>
+        <w:t xml:space="preserve">Tính chất phân rã (Cascade): </w:t>
+      </w:r>
+      <w:r>
+        <w:t>σ</w:t>
+      </w:r>
+      <w:r>
+        <w:rPr>
+          <w:vertAlign w:val="subscript"/>
+        </w:rPr>
+        <w:t>θ1</w:t>
+      </w:r>
+      <w:r>
+        <w:rPr>
+          <w:rFonts w:ascii="Cambria Math" w:hAnsi="Cambria Math" w:cs="Cambria Math"/>
+          <w:vertAlign w:val="subscript"/>
+        </w:rPr>
+        <w:t>∧</w:t>
+      </w:r>
+      <w:r>
+        <w:rPr>
+          <w:vertAlign w:val="subscript"/>
+        </w:rPr>
+        <w:t>θ2</w:t>
+      </w:r>
+      <w:r>
+        <w:t>(E)</w:t>
+      </w:r>
+      <w:r>
+        <w:rPr>
+          <w:lang w:val="en-US"/>
+        </w:rPr>
+        <w:t xml:space="preserve"> </w:t>
+      </w:r>
+      <w:r>
+        <w:t>≡</w:t>
+      </w:r>
+      <w:r>
+        <w:rPr>
+          <w:lang w:val="en-US"/>
+        </w:rPr>
+        <w:t xml:space="preserve"> </w:t>
+      </w:r>
+      <w:r>
+        <w:t>σ</w:t>
+      </w:r>
+      <w:r>
+        <w:rPr>
+          <w:vertAlign w:val="subscript"/>
+        </w:rPr>
+        <w:t>θ1</w:t>
+      </w:r>
+      <w:r>
+        <w:t>(σ</w:t>
+      </w:r>
+      <w:r>
+        <w:rPr>
+          <w:vertAlign w:val="subscript"/>
+        </w:rPr>
+        <w:t>θ2</w:t>
+      </w:r>
+      <w:r>
+        <w:rPr>
+          <w:lang w:val="en-US"/>
+        </w:rPr>
+        <w:t>E))</w:t>
+      </w:r>
+    </w:p>
+    <w:p>
+      <w:pPr>
+        <w:rPr>
+          <w:vertAlign w:val="superscript"/>
+          <w:lang w:val="en-US"/>
+        </w:rPr>
+      </w:pPr>
+      <w:r>
+        <w:rPr>
+          <w:i/>
+          <w:iCs/>
           <w:sz w:val="26"/>
           <w:szCs w:val="26"/>
           <w:lang w:val="en-US"/>
         </w:rPr>
-        <w:t>), hiệu (−), kết nối (</w:t>
-      </w:r>
-      <w:r>
-        <w:rPr>
-          <w:rFonts w:ascii="Cambria Math" w:hAnsi="Cambria Math" w:cs="Cambria Math"/>
+        <w:t>Chứng minh:</w:t>
+      </w:r>
+      <w:r>
+        <w:rPr>
           <w:sz w:val="26"/>
           <w:szCs w:val="26"/>
           <w:lang w:val="en-US"/>
         </w:rPr>
-        <w:t>⨝</w:t>
-      </w:r>
-      <w:r>
-        <w:rPr>
-          <w:sz w:val="26"/>
-          <w:szCs w:val="26"/>
-          <w:lang w:val="en-US"/>
-        </w:rPr>
-        <w:t>), giao (∩), v.v., và các tính chất toán học như giao hoán, kết hợp, phân phối.</w:t>
-      </w:r>
-    </w:p>
-    <w:p>
-      <w:pPr>
-        <w:rPr>
-          <w:b/>
-          <w:bCs/>
-          <w:sz w:val="26"/>
-          <w:szCs w:val="26"/>
-          <w:lang w:val="en-US"/>
-        </w:rPr>
-      </w:pPr>
-      <w:r>
-        <w:rPr>
-          <w:b/>
-          <w:bCs/>
-          <w:sz w:val="26"/>
-          <w:szCs w:val="26"/>
-          <w:lang w:val="en-US"/>
-        </w:rPr>
-        <w:t>5.2.2 Các quy tắc tương đương đại số</w:t>
-      </w:r>
-    </w:p>
-    <w:p>
-      <w:pPr>
-        <w:rPr>
-          <w:sz w:val="26"/>
-          <w:szCs w:val="26"/>
-          <w:lang w:val="en-US"/>
-        </w:rPr>
-      </w:pPr>
-      <w:r>
-        <w:rPr>
-          <w:sz w:val="26"/>
-          <w:szCs w:val="26"/>
-          <w:lang w:val="en-US"/>
-        </w:rPr>
-        <w:t xml:space="preserve">Hai biểu thức đại số quan hệ được gọi là tương đương nếu cả hai sinh ra cùng một tập các bộ trên mọi instance hợp lệ của cơ sở dữ liệu </w:t>
-      </w:r>
-    </w:p>
-    <w:p>
-      <w:pPr>
-        <w:ind w:firstLine="720"/>
-        <w:rPr>
-          <w:sz w:val="26"/>
-          <w:szCs w:val="26"/>
-          <w:lang w:val="en-US"/>
-        </w:rPr>
-      </w:pPr>
-      <w:r>
-        <w:rPr>
-          <w:sz w:val="26"/>
-          <w:szCs w:val="26"/>
-          <w:lang w:val="en-US"/>
-        </w:rPr>
-        <w:t xml:space="preserve"> Lưu ý: thứ tự của các bộ không quan trọng</w:t>
-      </w:r>
-    </w:p>
-    <w:p>
-      <w:pPr>
-        <w:ind w:left="720"/>
-        <w:rPr>
-          <w:sz w:val="26"/>
-          <w:szCs w:val="26"/>
-          <w:lang w:val="en-US"/>
-        </w:rPr>
-      </w:pPr>
-      <w:r>
-        <w:rPr>
-          <w:sz w:val="26"/>
-          <w:szCs w:val="26"/>
-          <w:lang w:val="en-US"/>
-        </w:rPr>
-        <w:t>Ta không quan tâm nếu các biểu thức tạo ra kết quả khác nhau trên các cơ sở dữ liệu vi phạm ràng buộc toàn vẹn (integrity constraints)</w:t>
-      </w:r>
-    </w:p>
-    <w:p>
-      <w:pPr>
-        <w:rPr>
-          <w:sz w:val="26"/>
-          <w:szCs w:val="26"/>
-          <w:lang w:val="en-US"/>
-        </w:rPr>
-      </w:pPr>
-      <w:r>
-        <w:rPr>
-          <w:sz w:val="26"/>
-          <w:szCs w:val="26"/>
-          <w:lang w:val="en-US"/>
-        </w:rPr>
-        <w:t>Trong SQL, đầu vào và đầu ra thường là các tập nhiều bộ (multiset)</w:t>
-      </w:r>
-    </w:p>
-    <w:p>
-      <w:pPr>
-        <w:ind w:left="720"/>
-        <w:rPr>
-          <w:sz w:val="26"/>
-          <w:szCs w:val="26"/>
-          <w:lang w:val="en-US"/>
-        </w:rPr>
-      </w:pPr>
-      <w:r>
-        <w:rPr>
-          <w:sz w:val="26"/>
-          <w:szCs w:val="26"/>
-          <w:lang w:val="en-US"/>
-        </w:rPr>
-        <w:t>Hai biểu thức trong phiên bản multiset của đại số quan hệ được gọi là tương đương nếu cả hai sinh ra cùng một tập nhiều bộ trên mọi instance hợp lệ của cơ sở dữ liệu</w:t>
-      </w:r>
-    </w:p>
-    <w:p>
-      <w:pPr>
-        <w:rPr>
-          <w:sz w:val="26"/>
-          <w:szCs w:val="26"/>
-          <w:lang w:val="en-US"/>
-        </w:rPr>
-      </w:pPr>
-      <w:r>
-        <w:rPr>
-          <w:sz w:val="26"/>
-          <w:szCs w:val="26"/>
-          <w:lang w:val="en-US"/>
-        </w:rPr>
-        <w:t>Quy tắc tương đương nói rằng hai dạng biểu thức được coi là tương đương</w:t>
-      </w:r>
-    </w:p>
-    <w:p>
-      <w:pPr>
-        <w:ind w:left="720"/>
-        <w:rPr>
-          <w:sz w:val="26"/>
-          <w:szCs w:val="26"/>
-          <w:lang w:val="en-US"/>
-        </w:rPr>
-      </w:pPr>
-      <w:r>
-        <w:rPr>
-          <w:sz w:val="26"/>
-          <w:szCs w:val="26"/>
-          <w:lang w:val="en-US"/>
-        </w:rPr>
-        <w:t>Có thể thay thế biểu thức dạng đầu tiên bằng dạng thứ hai, hoặc ngược lại</w:t>
-      </w:r>
-      <w:r>
-        <w:rPr>
-          <w:sz w:val="26"/>
-          <w:szCs w:val="26"/>
-          <w:lang w:val="en-US"/>
-        </w:rPr>
-        <w:tab/>
-      </w:r>
-    </w:p>
-    <w:p>
-      <w:pPr>
-        <w:rPr>
-          <w:b/>
-          <w:bCs/>
-          <w:sz w:val="26"/>
-          <w:szCs w:val="26"/>
-          <w:lang w:val="en-US"/>
-        </w:rPr>
-      </w:pPr>
-      <w:r>
-        <w:rPr>
-          <w:b/>
-          <w:bCs/>
-          <w:sz w:val="26"/>
-          <w:szCs w:val="26"/>
-          <w:lang w:val="en-US"/>
-        </w:rPr>
-        <w:t>Các quy tắc tương đương:</w:t>
-      </w:r>
-    </w:p>
-    <w:p>
-      <w:pPr>
-        <w:rPr>
-          <w:sz w:val="26"/>
-          <w:szCs w:val="26"/>
-          <w:lang w:val="en-US"/>
-        </w:rPr>
-      </w:pPr>
-      <w:r>
-        <w:rPr>
-          <w:sz w:val="26"/>
-          <w:szCs w:val="26"/>
-          <w:lang w:val="en-US"/>
-        </w:rPr>
-        <w:t>1. Các phép chọn liên hợp có thể phân tách thành một dãy các phép chọn đơn lẻ</w:t>
-      </w:r>
-    </w:p>
-    <w:p>
-      <w:pPr>
-        <w:ind w:left="2880" w:firstLine="720"/>
-      </w:pPr>
+        <w:t xml:space="preserve"> một bộ t được chọn bởi vế trái nếu t thỏa mãn đồng thời </w:t>
+      </w:r>
+      <w:r>
+        <w:t>θ</w:t>
+      </w:r>
+      <w:r>
+        <w:rPr>
+          <w:vertAlign w:val="subscript"/>
+        </w:rPr>
+        <w:t>1</w:t>
+      </w:r>
+      <w:r>
+        <w:rPr>
+          <w:vertAlign w:val="subscript"/>
+          <w:lang w:val="en-US"/>
+        </w:rPr>
+        <w:t xml:space="preserve"> </w:t>
+      </w:r>
+      <w:r>
+        <w:rPr>
+          <w:lang w:val="en-US"/>
+        </w:rPr>
+        <w:t xml:space="preserve">và </w:t>
+      </w:r>
+      <w:r>
+        <w:t>θ</w:t>
+      </w:r>
+      <w:r>
+        <w:rPr>
+          <w:vertAlign w:val="subscript"/>
+          <w:lang w:val="en-US"/>
+        </w:rPr>
+        <w:t xml:space="preserve">2. </w:t>
+      </w:r>
+      <w:r>
+        <w:rPr>
+          <w:lang w:val="en-US"/>
+        </w:rPr>
+        <w:t xml:space="preserve">Điều này tương đướng với việc t được chọn ra bởi </w:t>
+      </w:r>
       <w:r>
         <w:t>σ</w:t>
       </w:r>
@@ -61694,23 +61671,111 @@
         <w:rPr>
           <w:vertAlign w:val="subscript"/>
         </w:rPr>
+        <w:t>θ2</w:t>
+      </w:r>
+      <w:r>
+        <w:rPr>
+          <w:vertAlign w:val="subscript"/>
+          <w:lang w:val="en-US"/>
+        </w:rPr>
+        <w:t xml:space="preserve"> </w:t>
+      </w:r>
+      <w:r>
+        <w:rPr>
+          <w:lang w:val="en-US"/>
+        </w:rPr>
+        <w:t>(tạo ra tập E</w:t>
+      </w:r>
+      <w:r>
+        <w:rPr>
+          <w:lang w:val="en-US"/>
+        </w:rPr>
+        <w:softHyphen/>
+      </w:r>
+      <w:r>
+        <w:rPr>
+          <w:vertAlign w:val="superscript"/>
+          <w:lang w:val="en-US"/>
+        </w:rPr>
+        <w:t>’</w:t>
+      </w:r>
+      <w:r>
+        <w:rPr>
+          <w:lang w:val="en-US"/>
+        </w:rPr>
+        <w:t xml:space="preserve">) sau đó được chọn tiếp bởi </w:t>
+      </w:r>
+      <w:r>
+        <w:t>σ</w:t>
+      </w:r>
+      <w:r>
+        <w:rPr>
+          <w:vertAlign w:val="subscript"/>
+        </w:rPr>
         <w:t>θ1</w:t>
       </w:r>
       <w:r>
         <w:rPr>
-          <w:rFonts w:ascii="Cambria Math" w:hAnsi="Cambria Math" w:cs="Cambria Math"/>
           <w:vertAlign w:val="subscript"/>
-        </w:rPr>
-        <w:t>∧</w:t>
+          <w:lang w:val="en-US"/>
+        </w:rPr>
+        <w:t xml:space="preserve"> </w:t>
+      </w:r>
+      <w:r>
+        <w:rPr>
+          <w:lang w:val="en-US"/>
+        </w:rPr>
+        <w:t>trên E</w:t>
+      </w:r>
+      <w:r>
+        <w:rPr>
+          <w:lang w:val="en-US"/>
+        </w:rPr>
+        <w:softHyphen/>
+      </w:r>
+      <w:r>
+        <w:rPr>
+          <w:vertAlign w:val="superscript"/>
+          <w:lang w:val="en-US"/>
+        </w:rPr>
+        <w:t>’</w:t>
+      </w:r>
+    </w:p>
+    <w:p>
+      <w:pPr>
+        <w:rPr>
+          <w:vertAlign w:val="superscript"/>
+          <w:lang w:val="en-US"/>
+        </w:rPr>
+      </w:pPr>
+    </w:p>
+    <w:p>
+      <w:r>
+        <w:rPr>
+          <w:lang w:val="en-US"/>
+        </w:rPr>
+        <w:t xml:space="preserve">Tính chất giao hoán: </w:t>
+      </w:r>
+      <w:r>
+        <w:t>σ</w:t>
       </w:r>
       <w:r>
         <w:rPr>
           <w:vertAlign w:val="subscript"/>
         </w:rPr>
+        <w:t>θ1</w:t>
+      </w:r>
+      <w:r>
+        <w:t>(σ</w:t>
+      </w:r>
+      <w:r>
+        <w:rPr>
+          <w:vertAlign w:val="subscript"/>
+        </w:rPr>
         <w:t>θ2</w:t>
       </w:r>
       <w:r>
-        <w:t>(E)</w:t>
+        <w:t>(E))</w:t>
       </w:r>
       <w:r>
         <w:rPr>
@@ -61734,653 +61799,297 @@
         <w:rPr>
           <w:vertAlign w:val="subscript"/>
         </w:rPr>
+        <w:t>θ2</w:t>
+      </w:r>
+      <w:r>
+        <w:t>(σ</w:t>
+      </w:r>
+      <w:r>
+        <w:rPr>
+          <w:vertAlign w:val="subscript"/>
+        </w:rPr>
         <w:t>θ1</w:t>
       </w:r>
       <w:r>
-        <w:t>(σ</w:t>
-      </w:r>
-      <w:r>
-        <w:rPr>
-          <w:vertAlign w:val="subscript"/>
-        </w:rPr>
-        <w:t>θ2</w:t>
-      </w:r>
-      <w:r>
-        <w:t xml:space="preserve">(E)) </w:t>
-      </w:r>
-    </w:p>
-    <w:p>
-      <w:pPr>
-        <w:rPr>
-          <w:lang w:val="en-US"/>
-        </w:rPr>
-      </w:pPr>
-      <w:r>
-        <w:rPr>
-          <w:lang w:val="en-US"/>
-        </w:rPr>
-        <w:t>2. Các phép chọn có thể hoán đổi vị trí với nhau</w:t>
-      </w:r>
-    </w:p>
-    <w:p>
-      <w:r>
-        <w:rPr>
-          <w:lang w:val="en-US"/>
-        </w:rPr>
-        <w:tab/>
-      </w:r>
-      <w:r>
-        <w:rPr>
-          <w:lang w:val="en-US"/>
-        </w:rPr>
-        <w:tab/>
-      </w:r>
-      <w:r>
-        <w:rPr>
-          <w:lang w:val="en-US"/>
-        </w:rPr>
-        <w:tab/>
-      </w:r>
-      <w:r>
-        <w:rPr>
-          <w:lang w:val="en-US"/>
-        </w:rPr>
-        <w:tab/>
-      </w:r>
-      <w:r>
-        <w:rPr>
-          <w:lang w:val="en-US"/>
-        </w:rPr>
-        <w:tab/>
-      </w:r>
-      <w:r>
-        <w:t>σ</w:t>
-      </w:r>
-      <w:r>
-        <w:rPr>
-          <w:vertAlign w:val="subscript"/>
-        </w:rPr>
-        <w:t>θ1</w:t>
-      </w:r>
-      <w:r>
-        <w:t>(σ</w:t>
-      </w:r>
-      <w:r>
-        <w:rPr>
-          <w:vertAlign w:val="subscript"/>
-        </w:rPr>
-        <w:t>θ2</w:t>
-      </w:r>
-      <w:r>
         <w:t>(E))</w:t>
       </w:r>
-      <w:r>
-        <w:rPr>
-          <w:lang w:val="en-US"/>
-        </w:rPr>
-        <w:t xml:space="preserve"> </w:t>
-      </w:r>
-      <w:r>
-        <w:t>≡</w:t>
-      </w:r>
-      <w:r>
-        <w:rPr>
-          <w:lang w:val="en-US"/>
-        </w:rPr>
-        <w:t xml:space="preserve"> </w:t>
-      </w:r>
-      <w:r>
-        <w:t>σ</w:t>
-      </w:r>
-      <w:r>
-        <w:rPr>
-          <w:vertAlign w:val="subscript"/>
-        </w:rPr>
-        <w:t>θ2</w:t>
-      </w:r>
-      <w:r>
-        <w:t>(σ</w:t>
-      </w:r>
-      <w:r>
-        <w:rPr>
-          <w:vertAlign w:val="subscript"/>
-        </w:rPr>
-        <w:t>θ1</w:t>
-      </w:r>
-      <w:r>
-        <w:t>(E))</w:t>
-      </w:r>
-    </w:p>
-    <w:p>
-      <w:pPr>
-        <w:rPr>
-          <w:lang w:val="en-US"/>
-        </w:rPr>
-      </w:pPr>
-      <w:r>
-        <w:rPr>
-          <w:lang w:val="en-US"/>
-        </w:rPr>
-        <w:t xml:space="preserve">3. Chỉ cần phếp chiếu cuối cùng trong chuỗi các phép chiếu, còn lại có thể bỏ qua </w:t>
-      </w:r>
-    </w:p>
-    <w:p>
-      <w:pPr>
-        <w:ind w:left="720" w:firstLine="720"/>
-        <w:rPr>
-          <w:vertAlign w:val="subscript"/>
-        </w:rPr>
-      </w:pPr>
-      <w:r>
-        <w:t>Π</w:t>
-      </w:r>
-      <w:r>
-        <w:rPr>
-          <w:vertAlign w:val="subscript"/>
-        </w:rPr>
-        <w:t>L1</w:t>
-      </w:r>
-      <w:r>
-        <w:t>(Π</w:t>
-      </w:r>
-      <w:r>
-        <w:rPr>
-          <w:vertAlign w:val="subscript"/>
-        </w:rPr>
-        <w:t>L2</w:t>
-      </w:r>
-      <w:r>
-        <w:t>(...(Π</w:t>
-      </w:r>
-      <w:r>
-        <w:t xml:space="preserve"> </w:t>
-      </w:r>
-      <w:r>
-        <w:rPr>
-          <w:vertAlign w:val="subscript"/>
-        </w:rPr>
-        <w:t xml:space="preserve">Ln </w:t>
-      </w:r>
-      <w:r>
-        <w:t>(E))...))</w:t>
-      </w:r>
-      <w:r>
-        <w:rPr>
-          <w:lang w:val="en-US"/>
-        </w:rPr>
-        <w:t xml:space="preserve"> </w:t>
-      </w:r>
-      <w:r>
-        <w:t>≡</w:t>
-      </w:r>
-      <w:r>
-        <w:rPr>
-          <w:lang w:val="en-US"/>
-        </w:rPr>
-        <w:t xml:space="preserve"> </w:t>
-      </w:r>
-      <w:r>
-        <w:t>Π</w:t>
-      </w:r>
-      <w:r>
-        <w:rPr>
-          <w:vertAlign w:val="subscript"/>
-        </w:rPr>
-        <w:t>L1</w:t>
-      </w:r>
-      <w:r>
-        <w:t>(E), với L</w:t>
-      </w:r>
-      <w:r>
-        <w:rPr>
-          <w:vertAlign w:val="subscript"/>
-        </w:rPr>
-        <w:t>1</w:t>
-      </w:r>
-      <w:r>
-        <w:rPr>
-          <w:vertAlign w:val="subscript"/>
-          <w:lang w:val="en-US"/>
-        </w:rPr>
-        <w:t xml:space="preserve"> </w:t>
-      </w:r>
-      <w:r>
-        <w:rPr>
-          <w:rFonts w:ascii="Cambria Math" w:hAnsi="Cambria Math" w:cs="Cambria Math"/>
-        </w:rPr>
-        <w:t>⊆</w:t>
-      </w:r>
-      <w:r>
-        <w:rPr>
-          <w:rFonts w:ascii="Cambria Math" w:hAnsi="Cambria Math" w:cs="Cambria Math"/>
-          <w:lang w:val="en-US"/>
-        </w:rPr>
-        <w:t xml:space="preserve"> </w:t>
-      </w:r>
-      <w:r>
-        <w:t>L</w:t>
-      </w:r>
-      <w:r>
-        <w:rPr>
-          <w:vertAlign w:val="subscript"/>
-        </w:rPr>
-        <w:t>2</w:t>
-      </w:r>
-      <w:r>
-        <w:rPr>
-          <w:vertAlign w:val="subscript"/>
-          <w:lang w:val="en-US"/>
-        </w:rPr>
-        <w:t xml:space="preserve"> </w:t>
-      </w:r>
-      <w:r>
-        <w:t>...</w:t>
-      </w:r>
-      <w:r>
-        <w:rPr>
-          <w:lang w:val="en-US"/>
-        </w:rPr>
-        <w:t xml:space="preserve"> </w:t>
-      </w:r>
-      <w:r>
-        <w:rPr>
-          <w:rFonts w:ascii="Cambria Math" w:hAnsi="Cambria Math" w:cs="Cambria Math"/>
-        </w:rPr>
-        <w:t>⊆</w:t>
-      </w:r>
-      <w:r>
-        <w:rPr>
-          <w:rFonts w:ascii="Cambria Math" w:hAnsi="Cambria Math" w:cs="Cambria Math"/>
-          <w:lang w:val="en-US"/>
-        </w:rPr>
-        <w:t xml:space="preserve"> </w:t>
-      </w:r>
-      <w:r>
-        <w:t>L</w:t>
-      </w:r>
-      <w:r>
-        <w:rPr>
-          <w:vertAlign w:val="subscript"/>
-        </w:rPr>
-        <w:t>n</w:t>
-      </w:r>
-    </w:p>
-    <w:p>
-      <w:pPr>
-        <w:rPr>
-          <w:lang w:val="en-US"/>
-        </w:rPr>
-      </w:pPr>
-      <w:r>
-        <w:rPr>
-          <w:lang w:val="en-US"/>
-        </w:rPr>
-        <w:t>4. Có thể kết hợp phép chọn với phép nhân Descartes và phép nối theta</w:t>
-      </w:r>
-    </w:p>
-    <w:p>
-      <w:pPr>
-        <w:rPr>
-          <w:vertAlign w:val="subscript"/>
-        </w:rPr>
-      </w:pPr>
-      <w:r>
-        <w:rPr>
-          <w:lang w:val="en-US"/>
-        </w:rPr>
-        <w:lastRenderedPageBreak/>
-        <w:t xml:space="preserve">a) </w:t>
-      </w:r>
-      <w:r>
-        <w:t>σ</w:t>
-      </w:r>
-      <w:r>
-        <w:rPr>
-          <w:vertAlign w:val="subscript"/>
-        </w:rPr>
-        <w:t>θ</w:t>
-      </w:r>
-      <w:r>
-        <w:t>(E</w:t>
-      </w:r>
-      <w:r>
-        <w:rPr>
-          <w:vertAlign w:val="subscript"/>
-        </w:rPr>
-        <w:t>1</w:t>
-      </w:r>
-      <w:r>
-        <w:t>×E</w:t>
-      </w:r>
-      <w:r>
-        <w:rPr>
-          <w:vertAlign w:val="subscript"/>
-        </w:rPr>
-        <w:t>2</w:t>
-      </w:r>
-      <w:r>
-        <w:t>)</w:t>
-      </w:r>
-      <w:r>
-        <w:rPr>
-          <w:lang w:val="en-US"/>
-        </w:rPr>
-        <w:t xml:space="preserve"> </w:t>
-      </w:r>
-      <w:r>
-        <w:t>≡</w:t>
-      </w:r>
-      <w:r>
-        <w:rPr>
-          <w:lang w:val="en-US"/>
-        </w:rPr>
-        <w:t xml:space="preserve"> </w:t>
-      </w:r>
-      <w:r>
-        <w:t>E</w:t>
-      </w:r>
-      <w:r>
-        <w:rPr>
-          <w:vertAlign w:val="subscript"/>
-        </w:rPr>
-        <w:t>1</w:t>
-      </w:r>
-      <w:r>
-        <w:rPr>
-          <w:vertAlign w:val="subscript"/>
-          <w:lang w:val="en-US"/>
-        </w:rPr>
-        <w:t xml:space="preserve"> </w:t>
-      </w:r>
-      <w:r>
-        <w:rPr>
-          <w:rFonts w:ascii="Cambria Math" w:hAnsi="Cambria Math" w:cs="Cambria Math"/>
-        </w:rPr>
-        <w:t>⋈</w:t>
-      </w:r>
-      <w:r>
-        <w:rPr>
-          <w:vertAlign w:val="subscript"/>
-        </w:rPr>
-        <w:t>θ</w:t>
-      </w:r>
-      <w:r>
-        <w:rPr>
-          <w:vertAlign w:val="subscript"/>
-          <w:lang w:val="en-US"/>
-        </w:rPr>
-        <w:t xml:space="preserve"> </w:t>
-      </w:r>
-      <w:r>
-        <w:t>E</w:t>
-      </w:r>
-      <w:r>
-        <w:rPr>
-          <w:vertAlign w:val="subscript"/>
-        </w:rPr>
-        <w:t>2</w:t>
-      </w:r>
-    </w:p>
-    <w:p>
-      <w:pPr>
-        <w:rPr>
-          <w:vertAlign w:val="subscript"/>
-        </w:rPr>
-      </w:pPr>
-      <w:r>
-        <w:rPr>
-          <w:lang w:val="en-US"/>
-        </w:rPr>
-        <w:t xml:space="preserve">b) </w:t>
-      </w:r>
-      <w:r>
-        <w:t>σ</w:t>
-      </w:r>
-      <w:r>
-        <w:rPr>
-          <w:vertAlign w:val="subscript"/>
-        </w:rPr>
-        <w:t>θ1</w:t>
-      </w:r>
-      <w:r>
-        <w:t>(E</w:t>
-      </w:r>
-      <w:r>
-        <w:rPr>
-          <w:vertAlign w:val="subscript"/>
-        </w:rPr>
-        <w:t>1</w:t>
-      </w:r>
-      <w:r>
-        <w:rPr>
-          <w:vertAlign w:val="subscript"/>
-          <w:lang w:val="en-US"/>
-        </w:rPr>
-        <w:t xml:space="preserve"> </w:t>
-      </w:r>
-      <w:r>
-        <w:rPr>
-          <w:rFonts w:ascii="Cambria Math" w:hAnsi="Cambria Math" w:cs="Cambria Math"/>
-        </w:rPr>
-        <w:t>⋈</w:t>
-      </w:r>
-      <w:r>
-        <w:rPr>
-          <w:vertAlign w:val="subscript"/>
-        </w:rPr>
-        <w:t>θ2</w:t>
-      </w:r>
-      <w:r>
-        <w:rPr>
-          <w:vertAlign w:val="subscript"/>
-          <w:lang w:val="en-US"/>
-        </w:rPr>
-        <w:t xml:space="preserve"> </w:t>
-      </w:r>
-      <w:r>
-        <w:t>E</w:t>
-      </w:r>
-      <w:r>
-        <w:rPr>
-          <w:vertAlign w:val="subscript"/>
-        </w:rPr>
-        <w:t>2</w:t>
-      </w:r>
-      <w:r>
-        <w:t>)</w:t>
-      </w:r>
-      <w:r>
-        <w:rPr>
-          <w:lang w:val="en-US"/>
-        </w:rPr>
-        <w:t xml:space="preserve"> </w:t>
-      </w:r>
-      <w:r>
-        <w:t>≡</w:t>
-      </w:r>
-      <w:r>
-        <w:rPr>
-          <w:lang w:val="en-US"/>
-        </w:rPr>
-        <w:t xml:space="preserve"> </w:t>
-      </w:r>
-      <w:r>
-        <w:t>E</w:t>
-      </w:r>
-      <w:r>
-        <w:rPr>
-          <w:vertAlign w:val="subscript"/>
-        </w:rPr>
-        <w:t>1</w:t>
-      </w:r>
-      <w:r>
-        <w:rPr>
-          <w:vertAlign w:val="subscript"/>
-          <w:lang w:val="en-US"/>
-        </w:rPr>
-        <w:t xml:space="preserve"> </w:t>
-      </w:r>
-      <w:r>
-        <w:rPr>
-          <w:rFonts w:ascii="Cambria Math" w:hAnsi="Cambria Math" w:cs="Cambria Math"/>
-        </w:rPr>
-        <w:t>⋈</w:t>
-      </w:r>
-      <w:r>
-        <w:rPr>
-          <w:vertAlign w:val="subscript"/>
-        </w:rPr>
-        <w:t>θ1</w:t>
-      </w:r>
-      <w:r>
-        <w:rPr>
-          <w:rFonts w:ascii="Cambria Math" w:hAnsi="Cambria Math" w:cs="Cambria Math"/>
-          <w:vertAlign w:val="subscript"/>
-        </w:rPr>
-        <w:t>∧</w:t>
-      </w:r>
-      <w:r>
-        <w:rPr>
-          <w:vertAlign w:val="subscript"/>
-        </w:rPr>
-        <w:t>θ2</w:t>
-      </w:r>
-      <w:r>
-        <w:rPr>
-          <w:vertAlign w:val="subscript"/>
-          <w:lang w:val="en-US"/>
-        </w:rPr>
-        <w:t xml:space="preserve"> </w:t>
-      </w:r>
-      <w:r>
-        <w:t>E</w:t>
-      </w:r>
-      <w:r>
-        <w:rPr>
-          <w:vertAlign w:val="subscript"/>
-        </w:rPr>
-        <w:t>2</w:t>
-      </w:r>
-    </w:p>
-    <w:p>
-      <w:pPr>
-        <w:rPr>
-          <w:lang w:val="en-US"/>
-        </w:rPr>
-      </w:pPr>
-      <w:r>
-        <w:rPr>
-          <w:lang w:val="en-US"/>
-        </w:rPr>
-        <w:t>5. Các phép nối theta (và nối tự nhiên) có tính chất giao hoán:</w:t>
-      </w:r>
-    </w:p>
-    <w:p>
-      <w:pPr>
-        <w:ind w:left="2880" w:firstLine="720"/>
-      </w:pPr>
-      <w:r>
-        <w:t>E</w:t>
-      </w:r>
-      <w:r>
-        <w:rPr>
-          <w:vertAlign w:val="subscript"/>
-        </w:rPr>
-        <w:t>1</w:t>
-      </w:r>
-      <w:r>
-        <w:rPr>
-          <w:vertAlign w:val="subscript"/>
-          <w:lang w:val="en-US"/>
-        </w:rPr>
-        <w:t xml:space="preserve"> </w:t>
-      </w:r>
-      <w:r>
-        <w:rPr>
-          <w:rFonts w:ascii="Cambria Math" w:hAnsi="Cambria Math" w:cs="Cambria Math"/>
-        </w:rPr>
-        <w:t>⋈</w:t>
-      </w:r>
-      <w:r>
-        <w:rPr>
-          <w:rFonts w:ascii="Cambria Math" w:hAnsi="Cambria Math" w:cs="Cambria Math"/>
-          <w:lang w:val="en-US"/>
-        </w:rPr>
-        <w:t xml:space="preserve"> </w:t>
-      </w:r>
-      <w:r>
-        <w:t>E</w:t>
-      </w:r>
-      <w:r>
-        <w:rPr>
-          <w:vertAlign w:val="subscript"/>
-        </w:rPr>
-        <w:t>2</w:t>
-      </w:r>
-      <w:r>
-        <w:rPr>
-          <w:lang w:val="en-US"/>
-        </w:rPr>
-        <w:t xml:space="preserve"> </w:t>
-      </w:r>
-      <w:r>
-        <w:t>≡</w:t>
-      </w:r>
-      <w:r>
-        <w:rPr>
-          <w:lang w:val="en-US"/>
-        </w:rPr>
-        <w:t xml:space="preserve"> </w:t>
-      </w:r>
-      <w:r>
-        <w:t>E</w:t>
-      </w:r>
-      <w:r>
-        <w:rPr>
-          <w:vertAlign w:val="subscript"/>
-        </w:rPr>
-        <w:t>2</w:t>
-      </w:r>
-      <w:r>
-        <w:rPr>
-          <w:rFonts w:ascii="Cambria Math" w:hAnsi="Cambria Math" w:cs="Cambria Math"/>
-          <w:lang w:val="en-US"/>
-        </w:rPr>
-        <w:t xml:space="preserve"> </w:t>
-      </w:r>
-      <w:r>
-        <w:rPr>
-          <w:rFonts w:ascii="Cambria Math" w:hAnsi="Cambria Math" w:cs="Cambria Math"/>
-        </w:rPr>
-        <w:t>⋈</w:t>
-      </w:r>
-      <w:r>
-        <w:rPr>
-          <w:rFonts w:ascii="Cambria Math" w:hAnsi="Cambria Math" w:cs="Cambria Math"/>
-          <w:lang w:val="en-US"/>
-        </w:rPr>
-        <w:t xml:space="preserve"> </w:t>
-      </w:r>
-      <w:r>
-        <w:t>E</w:t>
-      </w:r>
-      <w:r>
-        <w:rPr>
-          <w:vertAlign w:val="subscript"/>
-        </w:rPr>
-        <w:t>1</w:t>
-      </w:r>
-      <w:r>
-        <w:tab/>
-      </w:r>
-    </w:p>
-    <w:p>
-      <w:pPr>
+    </w:p>
+    <w:p>
+      <w:pPr>
+        <w:rPr>
+          <w:lang w:val="en-US"/>
+        </w:rPr>
+      </w:pPr>
+      <w:r>
         <w:rPr>
           <w:i/>
           <w:iCs/>
           <w:lang w:val="en-US"/>
         </w:rPr>
+        <w:t xml:space="preserve">Chứng minh: </w:t>
+      </w:r>
+      <w:r>
+        <w:rPr>
+          <w:lang w:val="en-US"/>
+        </w:rPr>
+        <w:t>Dựa trên tính giao hoán của phép AND logic (</w:t>
+      </w:r>
+      <w:r>
+        <w:t>θ</w:t>
+      </w:r>
+      <w:r>
+        <w:rPr>
+          <w:vertAlign w:val="subscript"/>
+        </w:rPr>
+        <w:t>1</w:t>
+      </w:r>
+      <w:r>
+        <w:rPr>
+          <w:rFonts w:ascii="Cambria Math" w:hAnsi="Cambria Math" w:cs="Cambria Math"/>
+        </w:rPr>
+        <w:t>∧</w:t>
+      </w:r>
+      <w:r>
+        <w:t>θ</w:t>
+      </w:r>
+      <w:r>
+        <w:rPr>
+          <w:vertAlign w:val="subscript"/>
+        </w:rPr>
+        <w:t>2</w:t>
+      </w:r>
+      <w:r>
+        <w:rPr>
+          <w:lang w:val="en-US"/>
+        </w:rPr>
+        <w:t xml:space="preserve">  </w:t>
+      </w:r>
+      <w:r>
+        <w:t>≡</w:t>
+      </w:r>
+      <w:r>
+        <w:t xml:space="preserve"> θ</w:t>
+      </w:r>
+      <w:r>
+        <w:rPr>
+          <w:vertAlign w:val="subscript"/>
+          <w:lang w:val="en-US"/>
+        </w:rPr>
+        <w:t>2</w:t>
+      </w:r>
+      <w:r>
+        <w:rPr>
+          <w:rFonts w:ascii="Cambria Math" w:hAnsi="Cambria Math" w:cs="Cambria Math"/>
+        </w:rPr>
+        <w:t>∧</w:t>
+      </w:r>
+      <w:r>
+        <w:t>θ</w:t>
+      </w:r>
+      <w:r>
+        <w:rPr>
+          <w:vertAlign w:val="subscript"/>
+          <w:lang w:val="en-US"/>
+        </w:rPr>
+        <w:t>1</w:t>
+      </w:r>
+      <w:r>
+        <w:rPr>
+          <w:lang w:val="en-US"/>
+        </w:rPr>
+        <w:t>), thứ tự chọn không làm thay đổi tập hợp các bộ được giữ lại</w:t>
+      </w:r>
+    </w:p>
+    <w:p>
+      <w:pPr>
+        <w:rPr>
+          <w:lang w:val="en-US"/>
+        </w:rPr>
+      </w:pPr>
+      <w:r>
+        <w:rPr>
+          <w:b/>
+          <w:bCs/>
+          <w:lang w:val="en-US"/>
+        </w:rPr>
+        <w:t>5.2.1.2 Phân rã phép chiếu (</w:t>
+      </w:r>
+      <w:r>
+        <w:t>Π</w:t>
+      </w:r>
+      <w:r>
+        <w:rPr>
+          <w:lang w:val="en-US"/>
+        </w:rPr>
+        <w:t>)</w:t>
+      </w:r>
+    </w:p>
+    <w:p>
+      <w:pPr>
+        <w:rPr>
+          <w:lang w:val="en-US"/>
+        </w:rPr>
+      </w:pPr>
+      <w:r>
+        <w:rPr>
+          <w:lang w:val="en-US"/>
+        </w:rPr>
+        <w:t>Tính chất phân rã (Cascade):</w:t>
+      </w:r>
+    </w:p>
+    <w:p>
+      <w:pPr>
+        <w:ind w:left="720" w:firstLine="720"/>
+        <w:rPr>
+          <w:vertAlign w:val="subscript"/>
+        </w:rPr>
+      </w:pPr>
+      <w:r>
+        <w:rPr>
+          <w:lang w:val="en-US"/>
+        </w:rPr>
+        <w:t xml:space="preserve"> </w:t>
+      </w:r>
+      <w:r>
+        <w:t>Π</w:t>
+      </w:r>
+      <w:r>
+        <w:rPr>
+          <w:vertAlign w:val="subscript"/>
+        </w:rPr>
+        <w:t>L1</w:t>
+      </w:r>
+      <w:r>
+        <w:t>(Π</w:t>
+      </w:r>
+      <w:r>
+        <w:rPr>
+          <w:vertAlign w:val="subscript"/>
+        </w:rPr>
+        <w:t>L2</w:t>
+      </w:r>
+      <w:r>
+        <w:t>(...(Π</w:t>
+      </w:r>
+      <w:r>
+        <w:t xml:space="preserve"> </w:t>
+      </w:r>
+      <w:r>
+        <w:rPr>
+          <w:vertAlign w:val="subscript"/>
+        </w:rPr>
+        <w:t xml:space="preserve">Ln </w:t>
+      </w:r>
+      <w:r>
+        <w:t>(E))...))</w:t>
+      </w:r>
+      <w:r>
+        <w:rPr>
+          <w:lang w:val="en-US"/>
+        </w:rPr>
+        <w:t xml:space="preserve"> </w:t>
+      </w:r>
+      <w:r>
+        <w:t>≡</w:t>
+      </w:r>
+      <w:r>
+        <w:rPr>
+          <w:lang w:val="en-US"/>
+        </w:rPr>
+        <w:t xml:space="preserve"> </w:t>
+      </w:r>
+      <w:r>
+        <w:t>Π</w:t>
+      </w:r>
+      <w:r>
+        <w:rPr>
+          <w:vertAlign w:val="subscript"/>
+        </w:rPr>
+        <w:t>L1</w:t>
+      </w:r>
+      <w:r>
+        <w:t>(E), với L</w:t>
+      </w:r>
+      <w:r>
+        <w:rPr>
+          <w:vertAlign w:val="subscript"/>
+        </w:rPr>
+        <w:t>1</w:t>
+      </w:r>
+      <w:r>
+        <w:rPr>
+          <w:vertAlign w:val="subscript"/>
+          <w:lang w:val="en-US"/>
+        </w:rPr>
+        <w:t xml:space="preserve"> </w:t>
+      </w:r>
+      <w:r>
+        <w:rPr>
+          <w:rFonts w:ascii="Cambria Math" w:hAnsi="Cambria Math" w:cs="Cambria Math"/>
+        </w:rPr>
+        <w:t>⊆</w:t>
+      </w:r>
+      <w:r>
+        <w:rPr>
+          <w:rFonts w:ascii="Cambria Math" w:hAnsi="Cambria Math" w:cs="Cambria Math"/>
+          <w:lang w:val="en-US"/>
+        </w:rPr>
+        <w:t xml:space="preserve"> </w:t>
+      </w:r>
+      <w:r>
+        <w:t>L</w:t>
+      </w:r>
+      <w:r>
+        <w:rPr>
+          <w:vertAlign w:val="subscript"/>
+        </w:rPr>
+        <w:t>2</w:t>
+      </w:r>
+      <w:r>
+        <w:rPr>
+          <w:vertAlign w:val="subscript"/>
+          <w:lang w:val="en-US"/>
+        </w:rPr>
+        <w:t xml:space="preserve"> </w:t>
+      </w:r>
+      <w:r>
+        <w:t>...</w:t>
+      </w:r>
+      <w:r>
+        <w:rPr>
+          <w:lang w:val="en-US"/>
+        </w:rPr>
+        <w:t xml:space="preserve"> </w:t>
+      </w:r>
+      <w:r>
+        <w:rPr>
+          <w:rFonts w:ascii="Cambria Math" w:hAnsi="Cambria Math" w:cs="Cambria Math"/>
+        </w:rPr>
+        <w:t>⊆</w:t>
+      </w:r>
+      <w:r>
+        <w:rPr>
+          <w:rFonts w:ascii="Cambria Math" w:hAnsi="Cambria Math" w:cs="Cambria Math"/>
+          <w:lang w:val="en-US"/>
+        </w:rPr>
+        <w:t xml:space="preserve"> </w:t>
+      </w:r>
+      <w:r>
+        <w:t>L</w:t>
+      </w:r>
+      <w:r>
+        <w:rPr>
+          <w:vertAlign w:val="subscript"/>
+        </w:rPr>
+        <w:t>n</w:t>
+      </w:r>
+    </w:p>
+    <w:p>
+      <w:pPr>
+        <w:rPr>
+          <w:vertAlign w:val="subscript"/>
+          <w:lang w:val="en-US"/>
+        </w:rPr>
       </w:pPr>
       <w:r>
         <w:rPr>
@@ -62388,7 +62097,1172 @@
           <w:iCs/>
           <w:lang w:val="en-US"/>
         </w:rPr>
-        <w:t>Minh họa quy tắc tương đương trên cây</w:t>
+        <w:t>Chứng minh:</w:t>
+      </w:r>
+      <w:r>
+        <w:rPr>
+          <w:lang w:val="en-US"/>
+        </w:rPr>
+        <w:t xml:space="preserve"> phép chiếu </w:t>
+      </w:r>
+      <w:r>
+        <w:t>Π</w:t>
+      </w:r>
+      <w:r>
+        <w:rPr>
+          <w:lang w:val="en-US"/>
+        </w:rPr>
+        <w:t xml:space="preserve"> loại bỏ các cột không được liệt kê. Nếu L</w:t>
+      </w:r>
+      <w:r>
+        <w:rPr>
+          <w:vertAlign w:val="subscript"/>
+          <w:lang w:val="en-US"/>
+        </w:rPr>
+        <w:t>1</w:t>
+      </w:r>
+      <w:r>
+        <w:rPr>
+          <w:lang w:val="en-US"/>
+        </w:rPr>
+        <w:t xml:space="preserve"> là tập con của L</w:t>
+      </w:r>
+      <w:r>
+        <w:rPr>
+          <w:vertAlign w:val="subscript"/>
+          <w:lang w:val="en-US"/>
+        </w:rPr>
+        <w:t>2</w:t>
+      </w:r>
+      <w:r>
+        <w:rPr>
+          <w:lang w:val="en-US"/>
+        </w:rPr>
+        <w:t xml:space="preserve">, phép chiếu </w:t>
+      </w:r>
+      <w:r>
+        <w:t>Π</w:t>
+      </w:r>
+      <w:r>
+        <w:rPr>
+          <w:vertAlign w:val="subscript"/>
+        </w:rPr>
+        <w:t>L2</w:t>
+      </w:r>
+      <w:r>
+        <w:rPr>
+          <w:lang w:val="en-US"/>
+        </w:rPr>
+        <w:t xml:space="preserve"> đầu tiên loại bỏ các cột không cần thiết cho L</w:t>
+      </w:r>
+      <w:r>
+        <w:rPr>
+          <w:vertAlign w:val="subscript"/>
+          <w:lang w:val="en-US"/>
+        </w:rPr>
+        <w:t>2</w:t>
+      </w:r>
+      <w:r>
+        <w:rPr>
+          <w:lang w:val="en-US"/>
+        </w:rPr>
+        <w:t xml:space="preserve">. Phép chiếu </w:t>
+      </w:r>
+      <w:r>
+        <w:t>Π</w:t>
+      </w:r>
+      <w:r>
+        <w:rPr>
+          <w:vertAlign w:val="subscript"/>
+        </w:rPr>
+        <w:t>L1</w:t>
+      </w:r>
+      <w:r>
+        <w:rPr>
+          <w:lang w:val="en-US"/>
+        </w:rPr>
+        <w:t xml:space="preserve"> tiếp theo sẽ loại bỏ thêm. Kết quả cuối cùng là tập hợp các bộ chỉ giữ lại thuộc tính trong L</w:t>
+      </w:r>
+      <w:r>
+        <w:rPr>
+          <w:vertAlign w:val="subscript"/>
+          <w:lang w:val="en-US"/>
+        </w:rPr>
+        <w:t>1</w:t>
+      </w:r>
+    </w:p>
+    <w:p>
+      <w:pPr>
+        <w:rPr>
+          <w:b/>
+          <w:bCs/>
+          <w:lang w:val="en-US"/>
+        </w:rPr>
+      </w:pPr>
+      <w:r>
+        <w:rPr>
+          <w:b/>
+          <w:bCs/>
+          <w:lang w:val="en-US"/>
+        </w:rPr>
+        <w:t>5.2.2</w:t>
+      </w:r>
+      <w:r>
+        <w:rPr>
+          <w:lang w:val="en-US"/>
+        </w:rPr>
+        <w:t xml:space="preserve"> </w:t>
+      </w:r>
+      <w:r>
+        <w:rPr>
+          <w:b/>
+          <w:bCs/>
+          <w:lang w:val="en-US"/>
+        </w:rPr>
+        <w:t>Quy tắc về phép toán tập hợp</w:t>
+      </w:r>
+    </w:p>
+    <w:p>
+      <w:pPr>
+        <w:rPr>
+          <w:lang w:val="en-US"/>
+        </w:rPr>
+      </w:pPr>
+      <w:r>
+        <w:rPr>
+          <w:lang w:val="en-US"/>
+        </w:rPr>
+        <w:t>Các quy tắc  này dựa trên nền tảng Lý thuyết tập hợp, áp dụng cho các quan hệ tương thích hội</w:t>
+      </w:r>
+    </w:p>
+    <w:p>
+      <w:pPr>
+        <w:rPr>
+          <w:lang w:val="en-US"/>
+        </w:rPr>
+      </w:pPr>
+    </w:p>
+    <w:p>
+      <w:pPr>
+        <w:rPr>
+          <w:vertAlign w:val="subscript"/>
+        </w:rPr>
+      </w:pPr>
+      <w:r>
+        <w:rPr>
+          <w:lang w:val="en-US"/>
+        </w:rPr>
+        <w:lastRenderedPageBreak/>
+        <w:t xml:space="preserve">Tính chất giao hoán của </w:t>
+      </w:r>
+      <w:r>
+        <w:rPr>
+          <w:rFonts w:ascii="Cambria Math" w:hAnsi="Cambria Math" w:cs="Cambria Math"/>
+        </w:rPr>
+        <w:t>∪</w:t>
+      </w:r>
+      <w:r>
+        <w:rPr>
+          <w:rFonts w:ascii="Cambria Math" w:hAnsi="Cambria Math" w:cs="Cambria Math"/>
+          <w:lang w:val="en-US"/>
+        </w:rPr>
+        <w:t xml:space="preserve">:       </w:t>
+      </w:r>
+      <w:r>
+        <w:t>E</w:t>
+      </w:r>
+      <w:r>
+        <w:rPr>
+          <w:vertAlign w:val="subscript"/>
+        </w:rPr>
+        <w:t>1</w:t>
+      </w:r>
+      <w:r>
+        <w:rPr>
+          <w:rFonts w:ascii="Cambria Math" w:hAnsi="Cambria Math" w:cs="Cambria Math"/>
+          <w:lang w:val="en-US"/>
+        </w:rPr>
+        <w:t xml:space="preserve"> </w:t>
+      </w:r>
+      <w:r>
+        <w:rPr>
+          <w:rFonts w:ascii="Cambria Math" w:hAnsi="Cambria Math" w:cs="Cambria Math"/>
+        </w:rPr>
+        <w:t>∪</w:t>
+      </w:r>
+      <w:r>
+        <w:rPr>
+          <w:rFonts w:ascii="Cambria Math" w:hAnsi="Cambria Math" w:cs="Cambria Math"/>
+          <w:lang w:val="en-US"/>
+        </w:rPr>
+        <w:t xml:space="preserve"> </w:t>
+      </w:r>
+      <w:r>
+        <w:t>E</w:t>
+      </w:r>
+      <w:r>
+        <w:rPr>
+          <w:vertAlign w:val="subscript"/>
+        </w:rPr>
+        <w:t>2</w:t>
+      </w:r>
+      <w:r>
+        <w:rPr>
+          <w:lang w:val="en-US"/>
+        </w:rPr>
+        <w:t xml:space="preserve"> </w:t>
+      </w:r>
+      <m:oMath>
+        <m:r>
+          <w:rPr>
+            <w:rFonts w:ascii="Cambria Math" w:hAnsi="Cambria Math"/>
+            <w:lang w:val="en-US"/>
+          </w:rPr>
+          <m:t>≡</m:t>
+        </m:r>
+      </m:oMath>
+      <w:r>
+        <w:rPr>
+          <w:lang w:val="en-US"/>
+        </w:rPr>
+        <w:t xml:space="preserve"> </w:t>
+      </w:r>
+      <w:r>
+        <w:t>E</w:t>
+      </w:r>
+      <w:r>
+        <w:rPr>
+          <w:vertAlign w:val="subscript"/>
+        </w:rPr>
+        <w:t>2</w:t>
+      </w:r>
+      <w:r>
+        <w:rPr>
+          <w:rFonts w:ascii="Cambria Math" w:hAnsi="Cambria Math" w:cs="Cambria Math"/>
+          <w:lang w:val="en-US"/>
+        </w:rPr>
+        <w:t xml:space="preserve"> </w:t>
+      </w:r>
+      <w:r>
+        <w:rPr>
+          <w:rFonts w:ascii="Cambria Math" w:hAnsi="Cambria Math" w:cs="Cambria Math"/>
+        </w:rPr>
+        <w:t>∪</w:t>
+      </w:r>
+      <w:r>
+        <w:rPr>
+          <w:rFonts w:ascii="Cambria Math" w:hAnsi="Cambria Math" w:cs="Cambria Math"/>
+          <w:lang w:val="en-US"/>
+        </w:rPr>
+        <w:t xml:space="preserve"> </w:t>
+      </w:r>
+      <w:r>
+        <w:t>E</w:t>
+      </w:r>
+      <w:r>
+        <w:rPr>
+          <w:vertAlign w:val="subscript"/>
+        </w:rPr>
+        <w:t>1</w:t>
+      </w:r>
+    </w:p>
+    <w:p>
+      <w:pPr>
+        <w:rPr>
+          <w:lang w:val="en-US"/>
+        </w:rPr>
+      </w:pPr>
+      <w:r>
+        <w:rPr>
+          <w:i/>
+          <w:iCs/>
+          <w:lang w:val="en-US"/>
+        </w:rPr>
+        <w:t>Chứng minh</w:t>
+      </w:r>
+      <w:r>
+        <w:rPr>
+          <w:lang w:val="en-US"/>
+        </w:rPr>
+        <w:t xml:space="preserve">: Dựa trên tính chất giao hoán của phép OR logic (A V B </w:t>
+      </w:r>
+      <m:oMath>
+        <m:r>
+          <w:rPr>
+            <w:rFonts w:ascii="Cambria Math" w:hAnsi="Cambria Math"/>
+            <w:lang w:val="en-US"/>
+          </w:rPr>
+          <m:t>≡</m:t>
+        </m:r>
+      </m:oMath>
+      <w:r>
+        <w:rPr>
+          <w:lang w:val="en-US"/>
+        </w:rPr>
+        <w:t xml:space="preserve"> B V A). Tập hợp các bộ thuộc E</w:t>
+      </w:r>
+      <w:r>
+        <w:rPr>
+          <w:vertAlign w:val="subscript"/>
+          <w:lang w:val="en-US"/>
+        </w:rPr>
+        <w:t xml:space="preserve">1 </w:t>
+      </w:r>
+      <w:r>
+        <w:rPr>
+          <w:lang w:val="en-US"/>
+        </w:rPr>
+        <w:t>hoặc E</w:t>
+      </w:r>
+      <w:r>
+        <w:rPr>
+          <w:vertAlign w:val="subscript"/>
+          <w:lang w:val="en-US"/>
+        </w:rPr>
+        <w:t>2</w:t>
+      </w:r>
+      <w:r>
+        <w:rPr>
+          <w:lang w:val="en-US"/>
+        </w:rPr>
+        <w:t xml:space="preserve"> luôn bằng tập hợp các bộ thuộc E</w:t>
+      </w:r>
+      <w:r>
+        <w:rPr>
+          <w:vertAlign w:val="subscript"/>
+          <w:lang w:val="en-US"/>
+        </w:rPr>
+        <w:t xml:space="preserve">2 </w:t>
+      </w:r>
+      <w:r>
+        <w:rPr>
+          <w:lang w:val="en-US"/>
+        </w:rPr>
+        <w:t>hoặc E</w:t>
+      </w:r>
+      <w:r>
+        <w:rPr>
+          <w:vertAlign w:val="subscript"/>
+          <w:lang w:val="en-US"/>
+        </w:rPr>
+        <w:t>1</w:t>
+      </w:r>
+      <w:r>
+        <w:rPr>
+          <w:lang w:val="en-US"/>
+        </w:rPr>
+        <w:t xml:space="preserve"> </w:t>
+      </w:r>
+    </w:p>
+    <w:p>
+      <w:pPr>
+        <w:rPr>
+          <w:lang w:val="en-US"/>
+        </w:rPr>
+      </w:pPr>
+    </w:p>
+    <w:p>
+      <w:r>
+        <w:rPr>
+          <w:lang w:val="en-US"/>
+        </w:rPr>
+        <w:t xml:space="preserve">Tính chất phép phân phối </w:t>
+      </w:r>
+      <m:oMath>
+        <m:r>
+          <w:rPr>
+            <w:rFonts w:ascii="Cambria Math" w:hAnsi="Cambria Math"/>
+            <w:lang w:val="en-US"/>
+          </w:rPr>
+          <m:t>σ</m:t>
+        </m:r>
+      </m:oMath>
+      <w:r>
+        <w:rPr>
+          <w:lang w:val="en-US"/>
+        </w:rPr>
+        <w:t xml:space="preserve"> lên </w:t>
+      </w:r>
+      <m:oMath>
+        <m:r>
+          <w:rPr>
+            <w:rFonts w:ascii="Cambria Math" w:hAnsi="Cambria Math"/>
+            <w:lang w:val="en-US"/>
+          </w:rPr>
+          <m:t>∪</m:t>
+        </m:r>
+      </m:oMath>
+      <w:r>
+        <w:rPr>
+          <w:lang w:val="en-US"/>
+        </w:rPr>
+        <w:t xml:space="preserve">:   </w:t>
+      </w:r>
+      <w:r>
+        <w:t>σ</w:t>
+      </w:r>
+      <w:r>
+        <w:rPr>
+          <w:vertAlign w:val="subscript"/>
+        </w:rPr>
+        <w:t>θ</w:t>
+      </w:r>
+      <w:r>
+        <w:t>(E</w:t>
+      </w:r>
+      <w:r>
+        <w:rPr>
+          <w:vertAlign w:val="subscript"/>
+        </w:rPr>
+        <w:t>1</w:t>
+      </w:r>
+      <w:r>
+        <w:rPr>
+          <w:vertAlign w:val="subscript"/>
+          <w:lang w:val="en-US"/>
+        </w:rPr>
+        <w:t xml:space="preserve"> </w:t>
+      </w:r>
+      <w:r>
+        <w:rPr>
+          <w:rFonts w:ascii="Cambria Math" w:hAnsi="Cambria Math" w:cs="Cambria Math"/>
+        </w:rPr>
+        <w:t>∪</w:t>
+      </w:r>
+      <w:r>
+        <w:rPr>
+          <w:rFonts w:ascii="Cambria Math" w:hAnsi="Cambria Math" w:cs="Cambria Math"/>
+          <w:lang w:val="en-US"/>
+        </w:rPr>
+        <w:t xml:space="preserve"> </w:t>
+      </w:r>
+      <w:r>
+        <w:t>E</w:t>
+      </w:r>
+      <w:r>
+        <w:rPr>
+          <w:vertAlign w:val="subscript"/>
+        </w:rPr>
+        <w:t>2</w:t>
+      </w:r>
+      <w:r>
+        <w:t>)</w:t>
+      </w:r>
+      <w:r>
+        <w:rPr>
+          <w:lang w:val="en-US"/>
+        </w:rPr>
+        <w:t xml:space="preserve"> </w:t>
+      </w:r>
+      <w:r>
+        <w:t>≡</w:t>
+      </w:r>
+      <w:r>
+        <w:rPr>
+          <w:lang w:val="en-US"/>
+        </w:rPr>
+        <w:t xml:space="preserve"> </w:t>
+      </w:r>
+      <w:r>
+        <w:t>σ</w:t>
+      </w:r>
+      <w:r>
+        <w:rPr>
+          <w:vertAlign w:val="subscript"/>
+        </w:rPr>
+        <w:t>θ</w:t>
+      </w:r>
+      <w:r>
+        <w:t>(E</w:t>
+      </w:r>
+      <w:r>
+        <w:rPr>
+          <w:vertAlign w:val="subscript"/>
+        </w:rPr>
+        <w:t>1</w:t>
+      </w:r>
+      <w:r>
+        <w:t>)</w:t>
+      </w:r>
+      <w:r>
+        <w:rPr>
+          <w:lang w:val="en-US"/>
+        </w:rPr>
+        <w:t xml:space="preserve"> </w:t>
+      </w:r>
+      <w:r>
+        <w:rPr>
+          <w:rFonts w:ascii="Cambria Math" w:hAnsi="Cambria Math" w:cs="Cambria Math"/>
+        </w:rPr>
+        <w:t>∪</w:t>
+      </w:r>
+      <w:r>
+        <w:rPr>
+          <w:rFonts w:ascii="Cambria Math" w:hAnsi="Cambria Math" w:cs="Cambria Math"/>
+          <w:lang w:val="en-US"/>
+        </w:rPr>
+        <w:t xml:space="preserve"> </w:t>
+      </w:r>
+      <w:r>
+        <w:t>σ</w:t>
+      </w:r>
+      <w:r>
+        <w:rPr>
+          <w:vertAlign w:val="subscript"/>
+        </w:rPr>
+        <w:t>θ</w:t>
+      </w:r>
+      <w:r>
+        <w:t>(E</w:t>
+      </w:r>
+      <w:r>
+        <w:rPr>
+          <w:vertAlign w:val="subscript"/>
+        </w:rPr>
+        <w:t>2</w:t>
+      </w:r>
+      <w:r>
+        <w:t>)</w:t>
+      </w:r>
+    </w:p>
+    <w:p>
+      <w:pPr>
+        <w:rPr>
+          <w:lang w:val="en-US"/>
+        </w:rPr>
+      </w:pPr>
+      <w:r>
+        <w:rPr>
+          <w:i/>
+          <w:iCs/>
+          <w:lang w:val="en-US"/>
+        </w:rPr>
+        <w:t>Chứng minh:</w:t>
+      </w:r>
+      <w:r>
+        <w:rPr>
+          <w:lang w:val="en-US"/>
+        </w:rPr>
+        <w:t xml:space="preserve"> Một bộ t thuộc vế trái khi và chỉ khi (t </w:t>
+      </w:r>
+      <m:oMath>
+        <m:r>
+          <w:rPr>
+            <w:rFonts w:ascii="Cambria Math" w:hAnsi="Cambria Math"/>
+            <w:lang w:val="en-US"/>
+          </w:rPr>
+          <m:t xml:space="preserve">∈ </m:t>
+        </m:r>
+      </m:oMath>
+      <w:r>
+        <w:rPr>
+          <w:lang w:val="en-US"/>
+        </w:rPr>
+        <w:t>E</w:t>
+      </w:r>
+      <w:r>
+        <w:rPr>
+          <w:vertAlign w:val="subscript"/>
+          <w:lang w:val="en-US"/>
+        </w:rPr>
+        <w:t>1</w:t>
+      </w:r>
+      <w:r>
+        <w:rPr>
+          <w:lang w:val="en-US"/>
+        </w:rPr>
+        <w:t xml:space="preserve"> hoặc t </w:t>
+      </w:r>
+      <m:oMath>
+        <m:r>
+          <w:rPr>
+            <w:rFonts w:ascii="Cambria Math" w:hAnsi="Cambria Math"/>
+            <w:lang w:val="en-US"/>
+          </w:rPr>
+          <m:t xml:space="preserve">∈ </m:t>
+        </m:r>
+      </m:oMath>
+      <w:r>
+        <w:rPr>
+          <w:lang w:val="en-US"/>
+        </w:rPr>
+        <w:t>E</w:t>
+      </w:r>
+      <w:r>
+        <w:rPr>
+          <w:vertAlign w:val="subscript"/>
+          <w:lang w:val="en-US"/>
+        </w:rPr>
+        <w:t>2</w:t>
+      </w:r>
+      <w:r>
+        <w:rPr>
+          <w:lang w:val="en-US"/>
+        </w:rPr>
+        <w:t xml:space="preserve">) và t thỏa mãn </w:t>
+      </w:r>
+      <w:r>
+        <w:t>θ</w:t>
+      </w:r>
+      <w:r>
+        <w:rPr>
+          <w:lang w:val="en-US"/>
+        </w:rPr>
+        <w:t xml:space="preserve">. Điều này tương đương với (t </w:t>
+      </w:r>
+      <m:oMath>
+        <m:r>
+          <w:rPr>
+            <w:rFonts w:ascii="Cambria Math" w:hAnsi="Cambria Math"/>
+            <w:lang w:val="en-US"/>
+          </w:rPr>
+          <m:t xml:space="preserve">∈ </m:t>
+        </m:r>
+      </m:oMath>
+      <w:r>
+        <w:rPr>
+          <w:lang w:val="en-US"/>
+        </w:rPr>
+        <w:t>E</w:t>
+      </w:r>
+      <w:r>
+        <w:rPr>
+          <w:vertAlign w:val="subscript"/>
+          <w:lang w:val="en-US"/>
+        </w:rPr>
+        <w:t xml:space="preserve">1 </w:t>
+      </w:r>
+      <m:oMath>
+        <m:r>
+          <w:rPr>
+            <w:rFonts w:ascii="Cambria Math" w:hAnsi="Cambria Math"/>
+            <w:vertAlign w:val="subscript"/>
+            <w:lang w:val="en-US"/>
+          </w:rPr>
+          <m:t>∧</m:t>
+        </m:r>
+      </m:oMath>
+      <w:r>
+        <w:rPr>
+          <w:vertAlign w:val="subscript"/>
+          <w:lang w:val="en-US"/>
+        </w:rPr>
+        <w:t xml:space="preserve"> </w:t>
+      </w:r>
+      <w:r>
+        <w:rPr>
+          <w:lang w:val="en-US"/>
+        </w:rPr>
+        <w:t xml:space="preserve">t thỏa mãn </w:t>
+      </w:r>
+      <w:r>
+        <w:t>θ</w:t>
+      </w:r>
+      <w:r>
+        <w:rPr>
+          <w:lang w:val="en-US"/>
+        </w:rPr>
+        <w:t xml:space="preserve">) V (t </w:t>
+      </w:r>
+      <m:oMath>
+        <m:r>
+          <w:rPr>
+            <w:rFonts w:ascii="Cambria Math" w:hAnsi="Cambria Math"/>
+            <w:lang w:val="en-US"/>
+          </w:rPr>
+          <m:t xml:space="preserve">∈ </m:t>
+        </m:r>
+      </m:oMath>
+      <w:r>
+        <w:rPr>
+          <w:lang w:val="en-US"/>
+        </w:rPr>
+        <w:t>E</w:t>
+      </w:r>
+      <w:r>
+        <w:rPr>
+          <w:vertAlign w:val="subscript"/>
+          <w:lang w:val="en-US"/>
+        </w:rPr>
+        <w:t xml:space="preserve">2 </w:t>
+      </w:r>
+      <m:oMath>
+        <m:r>
+          <w:rPr>
+            <w:rFonts w:ascii="Cambria Math" w:hAnsi="Cambria Math"/>
+            <w:vertAlign w:val="subscript"/>
+            <w:lang w:val="en-US"/>
+          </w:rPr>
+          <m:t>∧</m:t>
+        </m:r>
+      </m:oMath>
+      <w:r>
+        <w:rPr>
+          <w:vertAlign w:val="subscript"/>
+          <w:lang w:val="en-US"/>
+        </w:rPr>
+        <w:t xml:space="preserve"> </w:t>
+      </w:r>
+      <w:r>
+        <w:rPr>
+          <w:lang w:val="en-US"/>
+        </w:rPr>
+        <w:t xml:space="preserve">t thỏa mãn </w:t>
+      </w:r>
+      <w:r>
+        <w:t>θ</w:t>
+      </w:r>
+      <w:r>
+        <w:rPr>
+          <w:lang w:val="en-US"/>
+        </w:rPr>
+        <w:t>) tức là vế phải</w:t>
+      </w:r>
+    </w:p>
+    <w:p>
+      <w:pPr>
+        <w:rPr>
+          <w:lang w:val="en-US"/>
+        </w:rPr>
+      </w:pPr>
+    </w:p>
+    <w:p>
+      <w:r>
+        <w:rPr>
+          <w:lang w:val="en-US"/>
+        </w:rPr>
+        <w:t xml:space="preserve">Tính chất phân phối </w:t>
+      </w:r>
+      <m:oMath>
+        <m:r>
+          <m:rPr>
+            <m:sty m:val="p"/>
+          </m:rPr>
+          <w:rPr>
+            <w:rFonts w:ascii="Cambria Math" w:hAnsi="Cambria Math"/>
+          </w:rPr>
+          <m:t>Π</m:t>
+        </m:r>
+      </m:oMath>
+      <w:r>
+        <w:rPr>
+          <w:lang w:val="en-US"/>
+        </w:rPr>
+        <w:t xml:space="preserve"> lên </w:t>
+      </w:r>
+      <w:r>
+        <w:rPr>
+          <w:rFonts w:ascii="Cambria Math" w:hAnsi="Cambria Math" w:cs="Cambria Math"/>
+        </w:rPr>
+        <w:t>∪</w:t>
+      </w:r>
+      <w:r>
+        <w:rPr>
+          <w:rFonts w:ascii="Cambria Math" w:hAnsi="Cambria Math" w:cs="Cambria Math"/>
+          <w:lang w:val="en-US"/>
+        </w:rPr>
+        <w:t xml:space="preserve">:     </w:t>
+      </w:r>
+      <w:r>
+        <w:t>Π</w:t>
+      </w:r>
+      <w:r>
+        <w:rPr>
+          <w:vertAlign w:val="subscript"/>
+        </w:rPr>
+        <w:t>L</w:t>
+      </w:r>
+      <w:r>
+        <w:t>(E</w:t>
+      </w:r>
+      <w:r>
+        <w:rPr>
+          <w:vertAlign w:val="subscript"/>
+        </w:rPr>
+        <w:t>1</w:t>
+      </w:r>
+      <w:r>
+        <w:rPr>
+          <w:rFonts w:ascii="Cambria Math" w:hAnsi="Cambria Math" w:cs="Cambria Math"/>
+          <w:lang w:val="en-US"/>
+        </w:rPr>
+        <w:t xml:space="preserve"> </w:t>
+      </w:r>
+      <w:r>
+        <w:rPr>
+          <w:rFonts w:ascii="Cambria Math" w:hAnsi="Cambria Math" w:cs="Cambria Math"/>
+        </w:rPr>
+        <w:t>∪</w:t>
+      </w:r>
+      <w:r>
+        <w:rPr>
+          <w:rFonts w:ascii="Cambria Math" w:hAnsi="Cambria Math" w:cs="Cambria Math"/>
+          <w:lang w:val="en-US"/>
+        </w:rPr>
+        <w:t xml:space="preserve"> </w:t>
+      </w:r>
+      <w:r>
+        <w:t>E</w:t>
+      </w:r>
+      <w:r>
+        <w:rPr>
+          <w:vertAlign w:val="subscript"/>
+        </w:rPr>
+        <w:t>2</w:t>
+      </w:r>
+      <w:r>
+        <w:t>)</w:t>
+      </w:r>
+      <w:r>
+        <w:rPr>
+          <w:lang w:val="en-US"/>
+        </w:rPr>
+        <w:t xml:space="preserve"> </w:t>
+      </w:r>
+      <w:r>
+        <w:t>≡</w:t>
+      </w:r>
+      <w:r>
+        <w:rPr>
+          <w:lang w:val="en-US"/>
+        </w:rPr>
+        <w:t xml:space="preserve"> </w:t>
+      </w:r>
+      <w:r>
+        <w:t>(Π</w:t>
+      </w:r>
+      <w:r>
+        <w:rPr>
+          <w:vertAlign w:val="subscript"/>
+        </w:rPr>
+        <w:t>L</w:t>
+      </w:r>
+      <w:r>
+        <w:t>(E</w:t>
+      </w:r>
+      <w:r>
+        <w:rPr>
+          <w:vertAlign w:val="subscript"/>
+        </w:rPr>
+        <w:t>1</w:t>
+      </w:r>
+      <w:r>
+        <w:t>))</w:t>
+      </w:r>
+      <w:r>
+        <w:rPr>
+          <w:lang w:val="en-US"/>
+        </w:rPr>
+        <w:t xml:space="preserve"> </w:t>
+      </w:r>
+      <w:r>
+        <w:rPr>
+          <w:rFonts w:ascii="Cambria Math" w:hAnsi="Cambria Math" w:cs="Cambria Math"/>
+        </w:rPr>
+        <w:t>∪</w:t>
+      </w:r>
+      <w:r>
+        <w:rPr>
+          <w:rFonts w:ascii="Cambria Math" w:hAnsi="Cambria Math" w:cs="Cambria Math"/>
+          <w:lang w:val="en-US"/>
+        </w:rPr>
+        <w:t xml:space="preserve"> </w:t>
+      </w:r>
+      <w:r>
+        <w:t>(Π</w:t>
+      </w:r>
+      <w:r>
+        <w:rPr>
+          <w:vertAlign w:val="subscript"/>
+        </w:rPr>
+        <w:t>L</w:t>
+      </w:r>
+      <w:r>
+        <w:t>(E</w:t>
+      </w:r>
+      <w:r>
+        <w:rPr>
+          <w:vertAlign w:val="subscript"/>
+        </w:rPr>
+        <w:t>2</w:t>
+      </w:r>
+      <w:r>
+        <w:t>))</w:t>
+      </w:r>
+    </w:p>
+    <w:p>
+      <w:pPr>
+        <w:rPr>
+          <w:lang w:val="en-US"/>
+        </w:rPr>
+      </w:pPr>
+      <w:r>
+        <w:rPr>
+          <w:i/>
+          <w:iCs/>
+          <w:lang w:val="en-US"/>
+        </w:rPr>
+        <w:t>Chứng minh:</w:t>
+      </w:r>
+      <w:r>
+        <w:rPr>
+          <w:lang w:val="en-US"/>
+        </w:rPr>
+        <w:t xml:space="preserve"> Phép chiếu phân phối lên phép hợp. Việc chiếu các thuộc tính L sau khi hợp hai quan hệ tương đương với việc chiếu L lên từng quan hệ rồi hợp kết quả</w:t>
+      </w:r>
+    </w:p>
+    <w:p>
+      <w:pPr>
+        <w:rPr>
+          <w:b/>
+          <w:bCs/>
+          <w:lang w:val="en-US"/>
+        </w:rPr>
+      </w:pPr>
+      <w:r>
+        <w:rPr>
+          <w:b/>
+          <w:bCs/>
+          <w:lang w:val="en-US"/>
+        </w:rPr>
+        <w:t>5.2.3 Quy tắc về phép nối (</w:t>
+      </w:r>
+      <w:r>
+        <w:rPr>
+          <w:rFonts w:ascii="Cambria Math" w:hAnsi="Cambria Math" w:cs="Cambria Math"/>
+        </w:rPr>
+        <w:t>⋈</w:t>
+      </w:r>
+      <w:r>
+        <w:rPr>
+          <w:rFonts w:ascii="Cambria Math" w:hAnsi="Cambria Math" w:cs="Cambria Math"/>
+          <w:lang w:val="en-US"/>
+        </w:rPr>
+        <w:t xml:space="preserve">) </w:t>
+      </w:r>
+      <w:r>
+        <w:rPr>
+          <w:b/>
+          <w:bCs/>
+          <w:lang w:val="en-US"/>
+        </w:rPr>
+        <w:t>và tối ưu hóa cốt lõi</w:t>
+      </w:r>
+    </w:p>
+    <w:p>
+      <w:pPr>
+        <w:rPr>
+          <w:lang w:val="en-US"/>
+        </w:rPr>
+      </w:pPr>
+      <w:r>
+        <w:rPr>
+          <w:lang w:val="en-US"/>
+        </w:rPr>
+        <w:t>Các quy tắc này đặc biệt quan trọng vì chúng là cơ cở cho việc thay đổi thứ tự nối và thực hiện lọc sớm:</w:t>
+      </w:r>
+    </w:p>
+    <w:p>
+      <w:pPr>
+        <w:rPr>
+          <w:rFonts w:ascii="Cambria Math" w:hAnsi="Cambria Math" w:cs="Cambria Math"/>
+          <w:lang w:val="en-US"/>
+        </w:rPr>
+      </w:pPr>
+      <w:r>
+        <w:rPr>
+          <w:b/>
+          <w:bCs/>
+          <w:lang w:val="en-US"/>
+        </w:rPr>
+        <w:t>5.2.3.1</w:t>
+      </w:r>
+      <w:r>
+        <w:rPr>
+          <w:lang w:val="en-US"/>
+        </w:rPr>
+        <w:t xml:space="preserve"> </w:t>
+      </w:r>
+      <w:r>
+        <w:rPr>
+          <w:b/>
+          <w:bCs/>
+          <w:lang w:val="en-US"/>
+        </w:rPr>
+        <w:t>Tính giao hoán và kết hợp của phép nối (</w:t>
+      </w:r>
+      <w:r>
+        <w:rPr>
+          <w:rFonts w:ascii="Cambria Math" w:hAnsi="Cambria Math" w:cs="Cambria Math"/>
+        </w:rPr>
+        <w:t>⋈</w:t>
+      </w:r>
+      <w:r>
+        <w:rPr>
+          <w:rFonts w:ascii="Cambria Math" w:hAnsi="Cambria Math" w:cs="Cambria Math"/>
+          <w:lang w:val="en-US"/>
+        </w:rPr>
+        <w:t>)</w:t>
+      </w:r>
+    </w:p>
+    <w:p>
+      <w:pPr>
+        <w:rPr>
+          <w:vertAlign w:val="subscript"/>
+        </w:rPr>
+      </w:pPr>
+      <w:r>
+        <w:rPr>
+          <w:rFonts w:ascii="Cambria Math" w:hAnsi="Cambria Math" w:cs="Cambria Math"/>
+          <w:lang w:val="en-US"/>
+        </w:rPr>
+        <w:t xml:space="preserve">Tính chất giao hoán của </w:t>
+      </w:r>
+      <w:r>
+        <w:rPr>
+          <w:rFonts w:ascii="Cambria Math" w:hAnsi="Cambria Math" w:cs="Cambria Math"/>
+        </w:rPr>
+        <w:t>⋈</w:t>
+      </w:r>
+      <w:r>
+        <w:rPr>
+          <w:rFonts w:ascii="Cambria Math" w:hAnsi="Cambria Math" w:cs="Cambria Math"/>
+          <w:lang w:val="en-US"/>
+        </w:rPr>
+        <w:t xml:space="preserve">:  </w:t>
+      </w:r>
+      <w:r>
+        <w:t>E</w:t>
+      </w:r>
+      <w:r>
+        <w:rPr>
+          <w:vertAlign w:val="subscript"/>
+        </w:rPr>
+        <w:t>1</w:t>
+      </w:r>
+      <w:r>
+        <w:rPr>
+          <w:vertAlign w:val="subscript"/>
+          <w:lang w:val="en-US"/>
+        </w:rPr>
+        <w:t xml:space="preserve"> </w:t>
+      </w:r>
+      <w:r>
+        <w:rPr>
+          <w:rFonts w:ascii="Cambria Math" w:hAnsi="Cambria Math" w:cs="Cambria Math"/>
+        </w:rPr>
+        <w:t>⋈</w:t>
+      </w:r>
+      <w:r>
+        <w:rPr>
+          <w:rFonts w:ascii="Cambria Math" w:hAnsi="Cambria Math" w:cs="Cambria Math"/>
+          <w:lang w:val="en-US"/>
+        </w:rPr>
+        <w:t xml:space="preserve"> </w:t>
+      </w:r>
+      <w:r>
+        <w:t>E</w:t>
+      </w:r>
+      <w:r>
+        <w:rPr>
+          <w:vertAlign w:val="subscript"/>
+        </w:rPr>
+        <w:t>2</w:t>
+      </w:r>
+      <w:r>
+        <w:rPr>
+          <w:lang w:val="en-US"/>
+        </w:rPr>
+        <w:t xml:space="preserve"> </w:t>
+      </w:r>
+      <w:r>
+        <w:t>≡</w:t>
+      </w:r>
+      <w:r>
+        <w:rPr>
+          <w:lang w:val="en-US"/>
+        </w:rPr>
+        <w:t xml:space="preserve"> </w:t>
+      </w:r>
+      <w:r>
+        <w:t>E</w:t>
+      </w:r>
+      <w:r>
+        <w:rPr>
+          <w:vertAlign w:val="subscript"/>
+        </w:rPr>
+        <w:t>2</w:t>
+      </w:r>
+      <w:r>
+        <w:rPr>
+          <w:rFonts w:ascii="Cambria Math" w:hAnsi="Cambria Math" w:cs="Cambria Math"/>
+          <w:lang w:val="en-US"/>
+        </w:rPr>
+        <w:t xml:space="preserve"> </w:t>
+      </w:r>
+      <w:r>
+        <w:rPr>
+          <w:rFonts w:ascii="Cambria Math" w:hAnsi="Cambria Math" w:cs="Cambria Math"/>
+        </w:rPr>
+        <w:t>⋈</w:t>
+      </w:r>
+      <w:r>
+        <w:rPr>
+          <w:rFonts w:ascii="Cambria Math" w:hAnsi="Cambria Math" w:cs="Cambria Math"/>
+          <w:lang w:val="en-US"/>
+        </w:rPr>
+        <w:t xml:space="preserve"> </w:t>
+      </w:r>
+      <w:r>
+        <w:t>E</w:t>
+      </w:r>
+      <w:r>
+        <w:rPr>
+          <w:vertAlign w:val="subscript"/>
+        </w:rPr>
+        <w:t>1</w:t>
+      </w:r>
+    </w:p>
+    <w:p>
+      <w:pPr>
+        <w:rPr>
+          <w:lang w:val="en-US"/>
+        </w:rPr>
+      </w:pPr>
+      <w:r>
+        <w:rPr>
+          <w:i/>
+          <w:iCs/>
+          <w:lang w:val="en-US"/>
+        </w:rPr>
+        <w:t xml:space="preserve">Chứng minh: </w:t>
+      </w:r>
+      <w:r>
+        <w:rPr>
+          <w:lang w:val="en-US"/>
+        </w:rPr>
+        <w:t>Dựa trên tính giao hoán của tích Đề - các và sự độc lập của điều kiện nối với thứ tự các quan hệ đầu vào.</w:t>
+      </w:r>
+    </w:p>
+    <w:p>
+      <w:pPr>
+        <w:rPr>
+          <w:lang w:val="en-US"/>
+        </w:rPr>
+      </w:pPr>
+      <w:r>
+        <w:rPr>
+          <w:i/>
+          <w:iCs/>
+          <w:lang w:val="en-US"/>
+        </w:rPr>
+        <w:t>Minh họa trên cây truy vấn:</w:t>
+      </w:r>
+      <w:r>
+        <w:rPr>
+          <w:lang w:val="en-US"/>
+        </w:rPr>
+        <w:t xml:space="preserve"> </w:t>
       </w:r>
     </w:p>
     <w:p>
@@ -62404,10 +63278,10 @@
           <w:lang w:val="en-US"/>
         </w:rPr>
         <w:drawing>
-          <wp:inline distT="0" distB="0" distL="0" distR="0" wp14:anchorId="4A3FC9C7" wp14:editId="0C2CA200">
-            <wp:extent cx="5029200" cy="1355094"/>
-            <wp:effectExtent l="0" t="0" r="0" b="0"/>
-            <wp:docPr id="6" name="Picture 6"/>
+          <wp:inline distT="0" distB="0" distL="0" distR="0" wp14:anchorId="61396A28" wp14:editId="72AA5952">
+            <wp:extent cx="4788877" cy="1290340"/>
+            <wp:effectExtent l="0" t="0" r="0" b="5080"/>
+            <wp:docPr id="9" name="Picture 9"/>
             <wp:cNvGraphicFramePr>
               <a:graphicFrameLocks xmlns:a="http://schemas.openxmlformats.org/drawingml/2006/main" noChangeAspect="1"/>
             </wp:cNvGraphicFramePr>
@@ -62427,7 +63301,7 @@
                   <pic:spPr>
                     <a:xfrm>
                       <a:off x="0" y="0"/>
-                      <a:ext cx="5047104" cy="1359918"/>
+                      <a:ext cx="4814290" cy="1297187"/>
                     </a:xfrm>
                     <a:prstGeom prst="rect">
                       <a:avLst/>
@@ -62441,181 +63315,228 @@
       </w:r>
     </w:p>
     <w:p>
-      <w:pPr>
-        <w:rPr>
-          <w:lang w:val="en-US"/>
-        </w:rPr>
-      </w:pPr>
-      <w:r>
-        <w:rPr>
-          <w:lang w:val="en-US"/>
-        </w:rPr>
-        <w:t>6.a) Các phép nối tự nhiên có tính chất kết hợp</w:t>
+      <w:r>
+        <w:rPr>
+          <w:lang w:val="en-US"/>
+        </w:rPr>
+        <w:t xml:space="preserve">Tính chất kết hợp của </w:t>
+      </w:r>
+      <w:r>
+        <w:rPr>
+          <w:rFonts w:ascii="Cambria Math" w:hAnsi="Cambria Math" w:cs="Cambria Math"/>
+        </w:rPr>
+        <w:t>⋈</w:t>
+      </w:r>
+      <w:r>
+        <w:rPr>
+          <w:rFonts w:ascii="Cambria Math" w:hAnsi="Cambria Math" w:cs="Cambria Math"/>
+          <w:lang w:val="en-US"/>
+        </w:rPr>
+        <w:t xml:space="preserve">:       </w:t>
+      </w:r>
+      <w:r>
+        <w:t>(E</w:t>
+      </w:r>
+      <w:r>
+        <w:rPr>
+          <w:vertAlign w:val="subscript"/>
+        </w:rPr>
+        <w:t>1</w:t>
+      </w:r>
+      <w:r>
+        <w:rPr>
+          <w:vertAlign w:val="subscript"/>
+          <w:lang w:val="en-US"/>
+        </w:rPr>
+        <w:t xml:space="preserve"> </w:t>
+      </w:r>
+      <w:r>
+        <w:rPr>
+          <w:rFonts w:ascii="Cambria Math" w:hAnsi="Cambria Math" w:cs="Cambria Math"/>
+        </w:rPr>
+        <w:t>⋈</w:t>
+      </w:r>
+      <w:r>
+        <w:rPr>
+          <w:rFonts w:ascii="Cambria Math" w:hAnsi="Cambria Math" w:cs="Cambria Math"/>
+          <w:lang w:val="en-US"/>
+        </w:rPr>
+        <w:t xml:space="preserve"> </w:t>
+      </w:r>
+      <w:r>
+        <w:t>E</w:t>
+      </w:r>
+      <w:r>
+        <w:rPr>
+          <w:vertAlign w:val="subscript"/>
+        </w:rPr>
+        <w:t>2</w:t>
+      </w:r>
+      <w:r>
+        <w:t>)</w:t>
+      </w:r>
+      <w:r>
+        <w:rPr>
+          <w:lang w:val="en-US"/>
+        </w:rPr>
+        <w:t xml:space="preserve"> </w:t>
+      </w:r>
+      <w:r>
+        <w:rPr>
+          <w:rFonts w:ascii="Cambria Math" w:hAnsi="Cambria Math" w:cs="Cambria Math"/>
+        </w:rPr>
+        <w:t>⋈</w:t>
+      </w:r>
+      <w:r>
+        <w:rPr>
+          <w:rFonts w:ascii="Cambria Math" w:hAnsi="Cambria Math" w:cs="Cambria Math"/>
+          <w:lang w:val="en-US"/>
+        </w:rPr>
+        <w:t xml:space="preserve"> </w:t>
+      </w:r>
+      <w:r>
+        <w:t>E</w:t>
+      </w:r>
+      <w:r>
+        <w:rPr>
+          <w:vertAlign w:val="subscript"/>
+        </w:rPr>
+        <w:t>3</w:t>
+      </w:r>
+      <w:r>
+        <w:rPr>
+          <w:lang w:val="en-US"/>
+        </w:rPr>
+        <w:t xml:space="preserve"> </w:t>
+      </w:r>
+      <w:r>
+        <w:t>≡</w:t>
+      </w:r>
+      <w:r>
+        <w:rPr>
+          <w:lang w:val="en-US"/>
+        </w:rPr>
+        <w:t xml:space="preserve"> </w:t>
+      </w:r>
+      <w:r>
+        <w:t>E</w:t>
+      </w:r>
+      <w:r>
+        <w:rPr>
+          <w:vertAlign w:val="subscript"/>
+        </w:rPr>
+        <w:t>1</w:t>
+      </w:r>
+      <w:r>
+        <w:rPr>
+          <w:rFonts w:ascii="Cambria Math" w:hAnsi="Cambria Math" w:cs="Cambria Math"/>
+          <w:lang w:val="en-US"/>
+        </w:rPr>
+        <w:t xml:space="preserve"> </w:t>
+      </w:r>
+      <w:r>
+        <w:rPr>
+          <w:rFonts w:ascii="Cambria Math" w:hAnsi="Cambria Math" w:cs="Cambria Math"/>
+        </w:rPr>
+        <w:t>⋈</w:t>
+      </w:r>
+      <w:r>
+        <w:rPr>
+          <w:rFonts w:ascii="Cambria Math" w:hAnsi="Cambria Math" w:cs="Cambria Math"/>
+          <w:lang w:val="en-US"/>
+        </w:rPr>
+        <w:t xml:space="preserve"> </w:t>
+      </w:r>
+      <w:r>
+        <w:t>(E</w:t>
+      </w:r>
+      <w:r>
+        <w:rPr>
+          <w:vertAlign w:val="subscript"/>
+        </w:rPr>
+        <w:t>2</w:t>
+      </w:r>
+      <w:r>
+        <w:rPr>
+          <w:rFonts w:ascii="Cambria Math" w:hAnsi="Cambria Math" w:cs="Cambria Math"/>
+          <w:lang w:val="en-US"/>
+        </w:rPr>
+        <w:t xml:space="preserve"> </w:t>
+      </w:r>
+      <w:r>
+        <w:rPr>
+          <w:rFonts w:ascii="Cambria Math" w:hAnsi="Cambria Math" w:cs="Cambria Math"/>
+        </w:rPr>
+        <w:t>⋈</w:t>
+      </w:r>
+      <w:r>
+        <w:rPr>
+          <w:rFonts w:ascii="Cambria Math" w:hAnsi="Cambria Math" w:cs="Cambria Math"/>
+          <w:lang w:val="en-US"/>
+        </w:rPr>
+        <w:t xml:space="preserve"> </w:t>
+      </w:r>
+      <w:r>
+        <w:t>E</w:t>
+      </w:r>
+      <w:r>
+        <w:rPr>
+          <w:vertAlign w:val="subscript"/>
+        </w:rPr>
+        <w:t>3</w:t>
+      </w:r>
+      <w:r>
+        <w:t>)</w:t>
+      </w:r>
+    </w:p>
+    <w:p>
+      <w:pPr>
+        <w:rPr>
+          <w:lang w:val="en-US"/>
+        </w:rPr>
+      </w:pPr>
+      <w:r>
+        <w:rPr>
+          <w:i/>
+          <w:iCs/>
+          <w:lang w:val="en-US"/>
+        </w:rPr>
+        <w:t>Chứng minh:</w:t>
+      </w:r>
+      <w:r>
+        <w:rPr>
+          <w:lang w:val="en-US"/>
+        </w:rPr>
+        <w:t xml:space="preserve"> Dựa trên tính kết hợp của Tích Đề - các. Việc nối ba hay nhiều quan hệ có thể được nhóm theo bất kỳ cách nào mà vẫn cho cùng một kết quả, cho phép trình tối ưu hóa chọn thứ tự nối chi phí thấp nhất</w:t>
+      </w:r>
+    </w:p>
+    <w:p>
+      <w:pPr>
+        <w:rPr>
+          <w:lang w:val="en-US"/>
+        </w:rPr>
+      </w:pPr>
+      <w:r>
+        <w:rPr>
+          <w:i/>
+          <w:iCs/>
+          <w:lang w:val="en-US"/>
+        </w:rPr>
+        <w:t>Minh họa trên cây truy vấn:</w:t>
+      </w:r>
+      <w:r>
+        <w:rPr>
+          <w:lang w:val="en-US"/>
+        </w:rPr>
+        <w:t xml:space="preserve"> </w:t>
       </w:r>
     </w:p>
     <w:p>
       <w:pPr>
         <w:jc w:val="center"/>
-      </w:pPr>
-      <w:r>
-        <w:t>(E</w:t>
-      </w:r>
-      <w:r>
-        <w:rPr>
-          <w:vertAlign w:val="subscript"/>
-        </w:rPr>
-        <w:t>1</w:t>
-      </w:r>
-      <w:r>
-        <w:rPr>
-          <w:vertAlign w:val="subscript"/>
-          <w:lang w:val="en-US"/>
-        </w:rPr>
-        <w:t xml:space="preserve"> </w:t>
-      </w:r>
-      <w:r>
-        <w:rPr>
-          <w:rFonts w:ascii="Cambria Math" w:hAnsi="Cambria Math" w:cs="Cambria Math"/>
-        </w:rPr>
-        <w:t>⋈</w:t>
-      </w:r>
-      <w:r>
-        <w:rPr>
-          <w:rFonts w:ascii="Cambria Math" w:hAnsi="Cambria Math" w:cs="Cambria Math"/>
-          <w:lang w:val="en-US"/>
-        </w:rPr>
-        <w:t xml:space="preserve"> </w:t>
-      </w:r>
-      <w:r>
-        <w:t>E</w:t>
-      </w:r>
-      <w:r>
-        <w:rPr>
-          <w:vertAlign w:val="subscript"/>
-        </w:rPr>
-        <w:t>2</w:t>
-      </w:r>
-      <w:r>
-        <w:t>)</w:t>
-      </w:r>
-      <w:r>
-        <w:rPr>
-          <w:lang w:val="en-US"/>
-        </w:rPr>
-        <w:t xml:space="preserve"> </w:t>
-      </w:r>
-      <w:r>
-        <w:rPr>
-          <w:rFonts w:ascii="Cambria Math" w:hAnsi="Cambria Math" w:cs="Cambria Math"/>
-        </w:rPr>
-        <w:t>⋈</w:t>
-      </w:r>
-      <w:r>
-        <w:rPr>
-          <w:rFonts w:ascii="Cambria Math" w:hAnsi="Cambria Math" w:cs="Cambria Math"/>
-          <w:lang w:val="en-US"/>
-        </w:rPr>
-        <w:t xml:space="preserve"> </w:t>
-      </w:r>
-      <w:r>
-        <w:t>E</w:t>
-      </w:r>
-      <w:r>
-        <w:rPr>
-          <w:vertAlign w:val="subscript"/>
-        </w:rPr>
-        <w:t>3</w:t>
-      </w:r>
-      <w:r>
-        <w:rPr>
-          <w:lang w:val="en-US"/>
-        </w:rPr>
-        <w:t xml:space="preserve"> </w:t>
-      </w:r>
-      <w:r>
-        <w:t>≡</w:t>
-      </w:r>
-      <w:r>
-        <w:rPr>
-          <w:lang w:val="en-US"/>
-        </w:rPr>
-        <w:t xml:space="preserve"> </w:t>
-      </w:r>
-      <w:r>
-        <w:t>E</w:t>
-      </w:r>
-      <w:r>
-        <w:rPr>
-          <w:vertAlign w:val="subscript"/>
-        </w:rPr>
-        <w:t>1</w:t>
-      </w:r>
-      <w:r>
-        <w:rPr>
-          <w:rFonts w:ascii="Cambria Math" w:hAnsi="Cambria Math" w:cs="Cambria Math"/>
-          <w:lang w:val="en-US"/>
-        </w:rPr>
-        <w:t xml:space="preserve"> </w:t>
-      </w:r>
-      <w:r>
-        <w:rPr>
-          <w:rFonts w:ascii="Cambria Math" w:hAnsi="Cambria Math" w:cs="Cambria Math"/>
-        </w:rPr>
-        <w:t>⋈</w:t>
-      </w:r>
-      <w:r>
-        <w:rPr>
-          <w:rFonts w:ascii="Cambria Math" w:hAnsi="Cambria Math" w:cs="Cambria Math"/>
-          <w:lang w:val="en-US"/>
-        </w:rPr>
-        <w:t xml:space="preserve"> </w:t>
-      </w:r>
-      <w:r>
-        <w:t>(E</w:t>
-      </w:r>
-      <w:r>
-        <w:rPr>
-          <w:vertAlign w:val="subscript"/>
-        </w:rPr>
-        <w:t>2</w:t>
-      </w:r>
-      <w:r>
-        <w:rPr>
-          <w:rFonts w:ascii="Cambria Math" w:hAnsi="Cambria Math" w:cs="Cambria Math"/>
-          <w:lang w:val="en-US"/>
-        </w:rPr>
-        <w:t xml:space="preserve"> </w:t>
-      </w:r>
-      <w:r>
-        <w:rPr>
-          <w:rFonts w:ascii="Cambria Math" w:hAnsi="Cambria Math" w:cs="Cambria Math"/>
-        </w:rPr>
-        <w:t>⋈</w:t>
-      </w:r>
-      <w:r>
-        <w:rPr>
-          <w:rFonts w:ascii="Cambria Math" w:hAnsi="Cambria Math" w:cs="Cambria Math"/>
-          <w:lang w:val="en-US"/>
-        </w:rPr>
-        <w:t xml:space="preserve"> </w:t>
-      </w:r>
-      <w:r>
-        <w:t>E</w:t>
-      </w:r>
-      <w:r>
-        <w:rPr>
-          <w:vertAlign w:val="subscript"/>
-        </w:rPr>
-        <w:t>3</w:t>
-      </w:r>
-      <w:r>
-        <w:t>)</w:t>
-      </w:r>
-    </w:p>
-    <w:p>
-      <w:pPr>
-        <w:jc w:val="center"/>
-        <w:rPr>
+        <w:rPr>
+          <w:i/>
+          <w:iCs/>
           <w:lang w:val="en-US"/>
         </w:rPr>
       </w:pPr>
@@ -62624,11 +63545,12 @@
           <w:noProof/>
           <w:lang w:val="en-US"/>
         </w:rPr>
+        <w:lastRenderedPageBreak/>
         <w:drawing>
-          <wp:inline distT="0" distB="0" distL="0" distR="0" wp14:anchorId="274F9126" wp14:editId="32802CA8">
-            <wp:extent cx="5141344" cy="1662914"/>
-            <wp:effectExtent l="0" t="0" r="2540" b="0"/>
-            <wp:docPr id="7" name="Picture 7"/>
+          <wp:inline distT="0" distB="0" distL="0" distR="0" wp14:anchorId="0C3181FF" wp14:editId="6254D9FE">
+            <wp:extent cx="4783016" cy="1547016"/>
+            <wp:effectExtent l="0" t="0" r="0" b="0"/>
+            <wp:docPr id="13" name="Picture 13"/>
             <wp:cNvGraphicFramePr>
               <a:graphicFrameLocks xmlns:a="http://schemas.openxmlformats.org/drawingml/2006/main" noChangeAspect="1"/>
             </wp:cNvGraphicFramePr>
@@ -62648,7 +63570,7 @@
                   <pic:spPr>
                     <a:xfrm>
                       <a:off x="0" y="0"/>
-                      <a:ext cx="5162436" cy="1669736"/>
+                      <a:ext cx="4814694" cy="1557262"/>
                     </a:xfrm>
                     <a:prstGeom prst="rect">
                       <a:avLst/>
@@ -62664,470 +63586,331 @@
     <w:p>
       <w:pPr>
         <w:rPr>
-          <w:lang w:val="en-US"/>
-        </w:rPr>
-      </w:pPr>
-      <w:r>
-        <w:rPr>
-          <w:lang w:val="en-US"/>
-        </w:rPr>
-        <w:t>6.b) Phép nối theta cũng có tính chất kết hợp như sau:</w:t>
+          <w:b/>
+          <w:bCs/>
+          <w:lang w:val="en-US"/>
+        </w:rPr>
+      </w:pPr>
+      <w:r>
+        <w:rPr>
+          <w:b/>
+          <w:bCs/>
+          <w:lang w:val="en-US"/>
+        </w:rPr>
+        <w:t>5.2.3.2 Quy tắc đẩy phép chọn qua phép nối</w:t>
+      </w:r>
+    </w:p>
+    <w:p>
+      <w:pPr>
+        <w:rPr>
+          <w:lang w:val="en-US"/>
+        </w:rPr>
+      </w:pPr>
+      <w:r>
+        <w:rPr>
+          <w:lang w:val="en-US"/>
+        </w:rPr>
+        <w:t>Đây là chiến lược tối ưu hóa quan trọng nhất (Perform Selection Early), giúp giảm kích thước các quan hệ trước khi nối</w:t>
+      </w:r>
+    </w:p>
+    <w:p>
+      <w:pPr>
+        <w:rPr>
+          <w:lang w:val="en-US"/>
+        </w:rPr>
+      </w:pPr>
+    </w:p>
+    <w:p>
+      <w:pPr>
+        <w:rPr>
+          <w:lang w:val="en-US"/>
+        </w:rPr>
+      </w:pPr>
+      <w:r>
+        <w:rPr>
+          <w:lang w:val="en-US"/>
+        </w:rPr>
+        <w:t xml:space="preserve">Tính chất đẩy </w:t>
+      </w:r>
+      <m:oMath>
+        <m:r>
+          <w:rPr>
+            <w:rFonts w:ascii="Cambria Math" w:hAnsi="Cambria Math"/>
+            <w:lang w:val="en-US"/>
+          </w:rPr>
+          <m:t>σ</m:t>
+        </m:r>
+      </m:oMath>
+      <w:r>
+        <w:rPr>
+          <w:lang w:val="en-US"/>
+        </w:rPr>
+        <w:t xml:space="preserve"> xuống một nhánh nối:    </w:t>
+      </w:r>
+      <w:r>
+        <w:t>σ</w:t>
+      </w:r>
+      <w:r>
+        <w:rPr>
+          <w:vertAlign w:val="subscript"/>
+        </w:rPr>
+        <w:t>θ0</w:t>
+      </w:r>
+      <w:r>
+        <w:t>(E</w:t>
+      </w:r>
+      <w:r>
+        <w:rPr>
+          <w:vertAlign w:val="subscript"/>
+        </w:rPr>
+        <w:t>1</w:t>
+      </w:r>
+      <w:r>
+        <w:rPr>
+          <w:rFonts w:ascii="Cambria Math" w:hAnsi="Cambria Math" w:cs="Cambria Math"/>
+          <w:lang w:val="en-US"/>
+        </w:rPr>
+        <w:t xml:space="preserve"> </w:t>
+      </w:r>
+      <w:r>
+        <w:rPr>
+          <w:rFonts w:ascii="Cambria Math" w:hAnsi="Cambria Math" w:cs="Cambria Math"/>
+        </w:rPr>
+        <w:t>⋈</w:t>
+      </w:r>
+      <w:r>
+        <w:rPr>
+          <w:vertAlign w:val="subscript"/>
+        </w:rPr>
+        <w:t>θ</w:t>
+      </w:r>
+      <w:r>
+        <w:rPr>
+          <w:lang w:val="en-US"/>
+        </w:rPr>
+        <w:t xml:space="preserve"> </w:t>
+      </w:r>
+      <w:r>
+        <w:t>E</w:t>
+      </w:r>
+      <w:r>
+        <w:rPr>
+          <w:vertAlign w:val="subscript"/>
+        </w:rPr>
+        <w:t>2</w:t>
+      </w:r>
+      <w:r>
+        <w:t>)</w:t>
+      </w:r>
+      <w:r>
+        <w:rPr>
+          <w:lang w:val="en-US"/>
+        </w:rPr>
+        <w:t xml:space="preserve"> </w:t>
+      </w:r>
+      <w:r>
+        <w:t>≡</w:t>
+      </w:r>
+      <w:r>
+        <w:rPr>
+          <w:lang w:val="en-US"/>
+        </w:rPr>
+        <w:t xml:space="preserve"> </w:t>
+      </w:r>
+      <w:r>
+        <w:t>(σ</w:t>
+      </w:r>
+      <w:r>
+        <w:rPr>
+          <w:vertAlign w:val="subscript"/>
+        </w:rPr>
+        <w:t>θ0</w:t>
+      </w:r>
+      <w:r>
+        <w:t>(E</w:t>
+      </w:r>
+      <w:r>
+        <w:rPr>
+          <w:vertAlign w:val="subscript"/>
+        </w:rPr>
+        <w:t>1</w:t>
+      </w:r>
+      <w:r>
+        <w:t>))</w:t>
+      </w:r>
+      <w:r>
+        <w:rPr>
+          <w:lang w:val="en-US"/>
+        </w:rPr>
+        <w:t xml:space="preserve"> </w:t>
+      </w:r>
+      <w:r>
+        <w:rPr>
+          <w:rFonts w:ascii="Cambria Math" w:hAnsi="Cambria Math" w:cs="Cambria Math"/>
+        </w:rPr>
+        <w:t>⋈</w:t>
+      </w:r>
+      <w:r>
+        <w:rPr>
+          <w:vertAlign w:val="subscript"/>
+        </w:rPr>
+        <w:t>θ</w:t>
+      </w:r>
+      <w:r>
+        <w:rPr>
+          <w:lang w:val="en-US"/>
+        </w:rPr>
+        <w:t xml:space="preserve"> </w:t>
+      </w:r>
+      <w:r>
+        <w:t>E</w:t>
+      </w:r>
+      <w:r>
+        <w:rPr>
+          <w:vertAlign w:val="subscript"/>
+        </w:rPr>
+        <w:t>2</w:t>
+      </w:r>
+      <w:r>
+        <w:rPr>
+          <w:lang w:val="en-US"/>
+        </w:rPr>
+        <w:t xml:space="preserve"> (với </w:t>
+      </w:r>
+      <w:r>
+        <w:t>θ</w:t>
+      </w:r>
+      <w:r>
+        <w:rPr>
+          <w:vertAlign w:val="subscript"/>
+        </w:rPr>
+        <w:t>0</w:t>
+      </w:r>
+      <w:r>
+        <w:rPr>
+          <w:vertAlign w:val="subscript"/>
+          <w:lang w:val="en-US"/>
+        </w:rPr>
+        <w:t xml:space="preserve"> </w:t>
+      </w:r>
+      <w:r>
+        <w:rPr>
+          <w:lang w:val="en-US"/>
+        </w:rPr>
+        <w:t>chỉ liên quan đến thuộc tính của E</w:t>
+      </w:r>
+      <w:r>
+        <w:rPr>
+          <w:vertAlign w:val="subscript"/>
+          <w:lang w:val="en-US"/>
+        </w:rPr>
+        <w:t>1</w:t>
+      </w:r>
+      <w:r>
+        <w:rPr>
+          <w:lang w:val="en-US"/>
+        </w:rPr>
+        <w:t>)</w:t>
+      </w:r>
+    </w:p>
+    <w:p>
+      <w:pPr>
+        <w:rPr>
+          <w:lang w:val="en-US"/>
+        </w:rPr>
+      </w:pPr>
+      <w:r>
+        <w:rPr>
+          <w:i/>
+          <w:iCs/>
+          <w:lang w:val="en-US"/>
+        </w:rPr>
+        <w:t xml:space="preserve">Chứng minh: </w:t>
+      </w:r>
+      <w:r>
+        <w:rPr>
+          <w:lang w:val="en-US"/>
+        </w:rPr>
+        <w:t xml:space="preserve">Vì điều kiện </w:t>
+      </w:r>
+      <w:r>
+        <w:t>θ</w:t>
+      </w:r>
+      <w:r>
+        <w:rPr>
+          <w:vertAlign w:val="subscript"/>
+        </w:rPr>
+        <w:t>0</w:t>
+      </w:r>
+      <w:r>
+        <w:rPr>
+          <w:lang w:val="en-US"/>
+        </w:rPr>
+        <w:t xml:space="preserve"> chỉ áp dụng cho các thuộc tính của E</w:t>
+      </w:r>
+      <w:r>
+        <w:rPr>
+          <w:vertAlign w:val="subscript"/>
+          <w:lang w:val="en-US"/>
+        </w:rPr>
+        <w:t>1</w:t>
+      </w:r>
+      <w:r>
+        <w:rPr>
+          <w:lang w:val="en-US"/>
+        </w:rPr>
+        <w:t>, việc lọc E</w:t>
+      </w:r>
+      <w:r>
+        <w:rPr>
+          <w:vertAlign w:val="subscript"/>
+          <w:lang w:val="en-US"/>
+        </w:rPr>
+        <w:t>1</w:t>
+      </w:r>
+      <w:r>
+        <w:rPr>
+          <w:lang w:val="en-US"/>
+        </w:rPr>
+        <w:t xml:space="preserve"> trước khi nối sẽ cho kết quả giống như việc lọc kết quả nối. Việc lọc trước giúp giảm kích thước E</w:t>
+      </w:r>
+      <w:r>
+        <w:rPr>
+          <w:vertAlign w:val="subscript"/>
+          <w:lang w:val="en-US"/>
+        </w:rPr>
+        <w:t>1</w:t>
+      </w:r>
+      <w:r>
+        <w:rPr>
+          <w:lang w:val="en-US"/>
+        </w:rPr>
+        <w:t xml:space="preserve"> và chi phí của phép nối sau đó </w:t>
+      </w:r>
+    </w:p>
+    <w:p>
+      <w:pPr>
+        <w:rPr>
+          <w:i/>
+          <w:iCs/>
+          <w:lang w:val="en-US"/>
+        </w:rPr>
+      </w:pPr>
+      <w:r>
+        <w:rPr>
+          <w:i/>
+          <w:iCs/>
+          <w:lang w:val="en-US"/>
+        </w:rPr>
+        <w:t>Minh họa trên cây truy vấn:</w:t>
       </w:r>
     </w:p>
     <w:p>
       <w:pPr>
         <w:jc w:val="center"/>
-      </w:pPr>
-      <w:r>
-        <w:t>(E</w:t>
-      </w:r>
-      <w:r>
-        <w:rPr>
-          <w:vertAlign w:val="subscript"/>
-        </w:rPr>
-        <w:t>1</w:t>
-      </w:r>
-      <w:r>
-        <w:rPr>
-          <w:rFonts w:ascii="Cambria Math" w:hAnsi="Cambria Math" w:cs="Cambria Math"/>
-          <w:lang w:val="en-US"/>
-        </w:rPr>
-        <w:t xml:space="preserve"> </w:t>
-      </w:r>
-      <w:r>
-        <w:rPr>
-          <w:rFonts w:ascii="Cambria Math" w:hAnsi="Cambria Math" w:cs="Cambria Math"/>
-        </w:rPr>
-        <w:t>⋈</w:t>
-      </w:r>
-      <w:r>
-        <w:rPr>
-          <w:vertAlign w:val="subscript"/>
-        </w:rPr>
-        <w:t>θ1</w:t>
-      </w:r>
-      <w:r>
-        <w:rPr>
-          <w:vertAlign w:val="subscript"/>
-          <w:lang w:val="en-US"/>
-        </w:rPr>
-        <w:t xml:space="preserve"> </w:t>
-      </w:r>
-      <w:r>
-        <w:t>E</w:t>
-      </w:r>
-      <w:r>
-        <w:rPr>
-          <w:vertAlign w:val="subscript"/>
-        </w:rPr>
-        <w:t>2</w:t>
-      </w:r>
-      <w:r>
-        <w:t>)</w:t>
-      </w:r>
-      <w:r>
-        <w:rPr>
-          <w:lang w:val="en-US"/>
-        </w:rPr>
-        <w:t xml:space="preserve"> </w:t>
-      </w:r>
-      <w:r>
-        <w:rPr>
-          <w:rFonts w:ascii="Cambria Math" w:hAnsi="Cambria Math" w:cs="Cambria Math"/>
-        </w:rPr>
-        <w:t>⋈</w:t>
-      </w:r>
-      <w:r>
-        <w:rPr>
-          <w:vertAlign w:val="subscript"/>
-        </w:rPr>
-        <w:t>θ2</w:t>
-      </w:r>
-      <w:r>
-        <w:rPr>
-          <w:rFonts w:ascii="Cambria Math" w:hAnsi="Cambria Math" w:cs="Cambria Math"/>
-          <w:vertAlign w:val="subscript"/>
-        </w:rPr>
-        <w:t>∧</w:t>
-      </w:r>
-      <w:r>
-        <w:rPr>
-          <w:vertAlign w:val="subscript"/>
-        </w:rPr>
-        <w:t>θ3</w:t>
-      </w:r>
-      <w:r>
-        <w:rPr>
-          <w:vertAlign w:val="subscript"/>
-          <w:lang w:val="en-US"/>
-        </w:rPr>
-        <w:t xml:space="preserve"> </w:t>
-      </w:r>
-      <w:r>
-        <w:t>E</w:t>
-      </w:r>
-      <w:r>
-        <w:rPr>
-          <w:vertAlign w:val="subscript"/>
-        </w:rPr>
-        <w:t>3</w:t>
-      </w:r>
-      <w:r>
-        <w:rPr>
-          <w:vertAlign w:val="subscript"/>
-          <w:lang w:val="en-US"/>
-        </w:rPr>
-        <w:t xml:space="preserve"> </w:t>
-      </w:r>
-      <w:r>
-        <w:t>≡</w:t>
-      </w:r>
-      <w:r>
-        <w:rPr>
-          <w:lang w:val="en-US"/>
-        </w:rPr>
-        <w:t xml:space="preserve"> </w:t>
-      </w:r>
-      <w:r>
-        <w:t>E</w:t>
-      </w:r>
-      <w:r>
-        <w:rPr>
-          <w:vertAlign w:val="subscript"/>
-        </w:rPr>
-        <w:t>1</w:t>
-      </w:r>
-      <w:r>
-        <w:rPr>
-          <w:rFonts w:ascii="Cambria Math" w:hAnsi="Cambria Math" w:cs="Cambria Math"/>
-          <w:lang w:val="en-US"/>
-        </w:rPr>
-        <w:t xml:space="preserve"> </w:t>
-      </w:r>
-      <w:r>
-        <w:rPr>
-          <w:rFonts w:ascii="Cambria Math" w:hAnsi="Cambria Math" w:cs="Cambria Math"/>
-        </w:rPr>
-        <w:t>⋈</w:t>
-      </w:r>
-      <w:r>
-        <w:rPr>
-          <w:vertAlign w:val="subscript"/>
-        </w:rPr>
-        <w:t>θ1</w:t>
-      </w:r>
-      <w:r>
-        <w:rPr>
-          <w:rFonts w:ascii="Cambria Math" w:hAnsi="Cambria Math" w:cs="Cambria Math"/>
-          <w:vertAlign w:val="subscript"/>
-        </w:rPr>
-        <w:t>∧</w:t>
-      </w:r>
-      <w:r>
-        <w:rPr>
-          <w:vertAlign w:val="subscript"/>
-        </w:rPr>
-        <w:t>θ3</w:t>
-      </w:r>
-      <w:r>
-        <w:rPr>
-          <w:vertAlign w:val="subscript"/>
-          <w:lang w:val="en-US"/>
-        </w:rPr>
-        <w:t xml:space="preserve"> </w:t>
-      </w:r>
-      <w:r>
-        <w:t>(E</w:t>
-      </w:r>
-      <w:r>
-        <w:rPr>
-          <w:vertAlign w:val="subscript"/>
-        </w:rPr>
-        <w:t>2</w:t>
-      </w:r>
-      <w:r>
-        <w:rPr>
-          <w:rFonts w:ascii="Cambria Math" w:hAnsi="Cambria Math" w:cs="Cambria Math"/>
-          <w:lang w:val="en-US"/>
-        </w:rPr>
-        <w:t xml:space="preserve"> </w:t>
-      </w:r>
-      <w:r>
-        <w:rPr>
-          <w:rFonts w:ascii="Cambria Math" w:hAnsi="Cambria Math" w:cs="Cambria Math"/>
-        </w:rPr>
-        <w:t>⋈</w:t>
-      </w:r>
-      <w:r>
-        <w:rPr>
-          <w:vertAlign w:val="subscript"/>
-        </w:rPr>
-        <w:t>θ2</w:t>
-      </w:r>
-      <w:r>
-        <w:rPr>
-          <w:vertAlign w:val="subscript"/>
-          <w:lang w:val="en-US"/>
-        </w:rPr>
-        <w:t xml:space="preserve"> </w:t>
-      </w:r>
-      <w:r>
-        <w:t>E</w:t>
-      </w:r>
-      <w:r>
-        <w:rPr>
-          <w:vertAlign w:val="subscript"/>
-        </w:rPr>
-        <w:t>3</w:t>
-      </w:r>
-      <w:r>
-        <w:t>)</w:t>
-      </w:r>
-    </w:p>
-    <w:p>
-      <w:pPr>
-        <w:jc w:val="center"/>
-        <w:rPr>
-          <w:lang w:val="en-US"/>
-        </w:rPr>
-      </w:pPr>
-      <w:r>
-        <w:rPr>
-          <w:lang w:val="en-US"/>
-        </w:rPr>
-        <w:t xml:space="preserve">(với </w:t>
-      </w:r>
-      <w:r>
-        <w:t>θ</w:t>
-      </w:r>
-      <w:r>
-        <w:rPr>
-          <w:vertAlign w:val="subscript"/>
-        </w:rPr>
-        <w:t>2</w:t>
-      </w:r>
-      <w:r>
-        <w:t> chỉ chứa các thuộc tính của E</w:t>
-      </w:r>
-      <w:r>
-        <w:rPr>
-          <w:vertAlign w:val="subscript"/>
-        </w:rPr>
-        <w:t>2</w:t>
-      </w:r>
-      <w:r>
-        <w:t> và E</w:t>
-      </w:r>
-      <w:r>
-        <w:rPr>
-          <w:vertAlign w:val="subscript"/>
-        </w:rPr>
-        <w:t>3</w:t>
-      </w:r>
-      <w:r>
-        <w:rPr>
-          <w:lang w:val="en-US"/>
-        </w:rPr>
-        <w:t>)</w:t>
-      </w:r>
-    </w:p>
-    <w:p>
-      <w:pPr>
-        <w:rPr>
-          <w:lang w:val="en-US"/>
-        </w:rPr>
-      </w:pPr>
-    </w:p>
-    <w:p>
-      <w:pPr>
-        <w:rPr>
-          <w:lang w:val="en-US"/>
-        </w:rPr>
-      </w:pPr>
-      <w:r>
-        <w:rPr>
-          <w:lang w:val="en-US"/>
-        </w:rPr>
-        <w:t>7. Phép chọn phân phối lên phép nói theta trong hai trường hợp:</w:t>
-      </w:r>
-    </w:p>
-    <w:p>
-      <w:pPr>
-        <w:rPr>
-          <w:lang w:val="en-US"/>
-        </w:rPr>
-      </w:pPr>
-      <w:r>
-        <w:rPr>
-          <w:lang w:val="en-US"/>
-        </w:rPr>
-        <w:t xml:space="preserve">a) Khi tất cả các thuộc tính trong </w:t>
-      </w:r>
-      <w:r>
-        <w:t>θ</w:t>
-      </w:r>
-      <w:r>
-        <w:rPr>
-          <w:vertAlign w:val="subscript"/>
-        </w:rPr>
-        <w:t>0</w:t>
-      </w:r>
-      <w:r>
-        <w:rPr>
-          <w:lang w:val="en-US"/>
-        </w:rPr>
-        <w:t xml:space="preserve"> chỉ liên quan đến các thuộc tính của một trong hai biểu thức (ví dụ E</w:t>
-      </w:r>
-      <w:r>
-        <w:rPr>
-          <w:vertAlign w:val="subscript"/>
-          <w:lang w:val="en-US"/>
-        </w:rPr>
-        <w:t>1</w:t>
-      </w:r>
-      <w:r>
-        <w:rPr>
-          <w:lang w:val="en-US"/>
-        </w:rPr>
-        <w:t xml:space="preserve"> ) đang nối:</w:t>
-      </w:r>
-    </w:p>
-    <w:p>
-      <w:pPr>
-        <w:jc w:val="center"/>
-        <w:rPr>
-          <w:vertAlign w:val="subscript"/>
-        </w:rPr>
-      </w:pPr>
-      <w:r>
-        <w:t>σ</w:t>
-      </w:r>
-      <w:r>
-        <w:rPr>
-          <w:vertAlign w:val="subscript"/>
-        </w:rPr>
-        <w:t>θ0</w:t>
-      </w:r>
-      <w:r>
-        <w:t>(E</w:t>
-      </w:r>
-      <w:r>
-        <w:rPr>
-          <w:vertAlign w:val="subscript"/>
-        </w:rPr>
-        <w:t>1</w:t>
-      </w:r>
-      <w:r>
-        <w:rPr>
-          <w:rFonts w:ascii="Cambria Math" w:hAnsi="Cambria Math" w:cs="Cambria Math"/>
-          <w:lang w:val="en-US"/>
-        </w:rPr>
-        <w:t xml:space="preserve"> </w:t>
-      </w:r>
-      <w:r>
-        <w:rPr>
-          <w:rFonts w:ascii="Cambria Math" w:hAnsi="Cambria Math" w:cs="Cambria Math"/>
-        </w:rPr>
-        <w:t>⋈</w:t>
-      </w:r>
-      <w:r>
-        <w:rPr>
-          <w:vertAlign w:val="subscript"/>
-        </w:rPr>
-        <w:t>θ</w:t>
-      </w:r>
-      <w:r>
-        <w:rPr>
-          <w:lang w:val="en-US"/>
-        </w:rPr>
-        <w:t xml:space="preserve"> </w:t>
-      </w:r>
-      <w:r>
-        <w:t>E</w:t>
-      </w:r>
-      <w:r>
-        <w:rPr>
-          <w:vertAlign w:val="subscript"/>
-        </w:rPr>
-        <w:t>2</w:t>
-      </w:r>
-      <w:r>
-        <w:t>)</w:t>
-      </w:r>
-      <w:r>
-        <w:rPr>
-          <w:lang w:val="en-US"/>
-        </w:rPr>
-        <w:t xml:space="preserve"> </w:t>
-      </w:r>
-      <w:r>
-        <w:t>≡</w:t>
-      </w:r>
-      <w:r>
-        <w:rPr>
-          <w:lang w:val="en-US"/>
-        </w:rPr>
-        <w:t xml:space="preserve"> </w:t>
-      </w:r>
-      <w:r>
-        <w:t>(σ</w:t>
-      </w:r>
-      <w:r>
-        <w:rPr>
-          <w:vertAlign w:val="subscript"/>
-        </w:rPr>
-        <w:t>θ0</w:t>
-      </w:r>
-      <w:r>
-        <w:t>(E</w:t>
-      </w:r>
-      <w:r>
-        <w:rPr>
-          <w:vertAlign w:val="subscript"/>
-        </w:rPr>
-        <w:t>1</w:t>
-      </w:r>
-      <w:r>
-        <w:t>))</w:t>
-      </w:r>
-      <w:r>
-        <w:rPr>
-          <w:lang w:val="en-US"/>
-        </w:rPr>
-        <w:t xml:space="preserve"> </w:t>
-      </w:r>
-      <w:r>
-        <w:rPr>
-          <w:rFonts w:ascii="Cambria Math" w:hAnsi="Cambria Math" w:cs="Cambria Math"/>
-        </w:rPr>
-        <w:t>⋈</w:t>
-      </w:r>
-      <w:r>
-        <w:rPr>
-          <w:vertAlign w:val="subscript"/>
-        </w:rPr>
-        <w:t>θ</w:t>
-      </w:r>
-      <w:r>
-        <w:rPr>
-          <w:lang w:val="en-US"/>
-        </w:rPr>
-        <w:t xml:space="preserve"> </w:t>
-      </w:r>
-      <w:r>
-        <w:t>E</w:t>
-      </w:r>
-      <w:r>
-        <w:rPr>
-          <w:vertAlign w:val="subscript"/>
-        </w:rPr>
-        <w:t>2</w:t>
-      </w:r>
-    </w:p>
-    <w:p>
-      <w:pPr>
-        <w:jc w:val="center"/>
-        <w:rPr>
+        <w:rPr>
+          <w:i/>
+          <w:iCs/>
           <w:lang w:val="en-US"/>
         </w:rPr>
       </w:pPr>
@@ -63136,12 +63919,11 @@
           <w:noProof/>
           <w:lang w:val="en-US"/>
         </w:rPr>
-        <w:lastRenderedPageBreak/>
         <w:drawing>
-          <wp:inline distT="0" distB="0" distL="0" distR="0" wp14:anchorId="7A3DF84D" wp14:editId="366BA8EB">
+          <wp:inline distT="0" distB="0" distL="0" distR="0" wp14:anchorId="6C3BD49D" wp14:editId="4E588817">
             <wp:extent cx="4761781" cy="1514588"/>
             <wp:effectExtent l="0" t="0" r="1270" b="0"/>
-            <wp:docPr id="8" name="Picture 8"/>
+            <wp:docPr id="14" name="Picture 14"/>
             <wp:cNvGraphicFramePr>
               <a:graphicFrameLocks xmlns:a="http://schemas.openxmlformats.org/drawingml/2006/main" noChangeAspect="1"/>
             </wp:cNvGraphicFramePr>
@@ -63175,77 +63957,90 @@
       </w:r>
     </w:p>
     <w:p>
-      <w:r>
-        <w:rPr>
-          <w:lang w:val="en-US"/>
-        </w:rPr>
-        <w:t xml:space="preserve">b) </w:t>
-      </w:r>
-      <w:r>
-        <w:t>Khi θ</w:t>
+      <w:pPr>
+        <w:rPr>
+          <w:b/>
+          <w:bCs/>
+          <w:lang w:val="en-US"/>
+        </w:rPr>
+      </w:pPr>
+      <w:r>
+        <w:rPr>
+          <w:b/>
+          <w:bCs/>
+          <w:lang w:val="en-US"/>
+        </w:rPr>
+        <w:t>5.2.3.3 Quy tắc đẩy phép chiếu qua phép nối</w:t>
+      </w:r>
+    </w:p>
+    <w:p>
+      <w:pPr>
+        <w:rPr>
+          <w:lang w:val="en-US"/>
+        </w:rPr>
+      </w:pPr>
+      <w:r>
+        <w:rPr>
+          <w:lang w:val="en-US"/>
+        </w:rPr>
+        <w:t>Chiến lược này giúp loại bỏ các cột không cần thiết sớm nhất có thể (Perform Projectino Early)</w:t>
+      </w:r>
+    </w:p>
+    <w:p>
+      <w:r>
+        <w:rPr>
+          <w:lang w:val="en-US"/>
+        </w:rPr>
+        <w:t xml:space="preserve">Tính chất đẩy </w:t>
+      </w:r>
+      <m:oMath>
+        <m:r>
+          <w:rPr>
+            <w:rFonts w:ascii="Cambria Math" w:hAnsi="Cambria Math"/>
+            <w:lang w:val="en-US"/>
+          </w:rPr>
+          <m:t>π</m:t>
+        </m:r>
+      </m:oMath>
+      <w:r>
+        <w:rPr>
+          <w:lang w:val="en-US"/>
+        </w:rPr>
+        <w:t xml:space="preserve"> xuống </w:t>
+      </w:r>
+      <w:r>
+        <w:rPr>
+          <w:rFonts w:ascii="Cambria Math" w:hAnsi="Cambria Math" w:cs="Cambria Math"/>
+        </w:rPr>
+        <w:t>⋈</w:t>
+      </w:r>
+      <w:r>
+        <w:rPr>
+          <w:lang w:val="en-US"/>
+        </w:rPr>
+        <w:t xml:space="preserve">:      </w:t>
+      </w:r>
+      <w:r>
+        <w:t>Π</w:t>
       </w:r>
       <w:r>
         <w:rPr>
           <w:vertAlign w:val="subscript"/>
         </w:rPr>
-        <w:t>1</w:t>
-      </w:r>
-      <w:r>
-        <w:t> chỉ liên quan đến thuộc tính của E</w:t>
-      </w:r>
-      <w:r>
-        <w:rPr>
-          <w:vertAlign w:val="subscript"/>
-        </w:rPr>
-        <w:t>1</w:t>
-      </w:r>
-      <w:r>
-        <w:t> và θ</w:t>
-      </w:r>
-      <w:r>
-        <w:rPr>
-          <w:vertAlign w:val="subscript"/>
-        </w:rPr>
-        <w:t>2</w:t>
-      </w:r>
-      <w:r>
-        <w:t> chỉ liên quan đến thuộc tính của E</w:t>
-      </w:r>
-      <w:r>
-        <w:rPr>
-          <w:vertAlign w:val="subscript"/>
-        </w:rPr>
-        <w:t>2</w:t>
-      </w:r>
-      <w:r>
-        <w:t>:</w:t>
-      </w:r>
-    </w:p>
-    <w:p>
-      <w:pPr>
-        <w:jc w:val="center"/>
-      </w:pPr>
-      <w:r>
-        <w:t>σ</w:t>
-      </w:r>
-      <w:r>
-        <w:rPr>
-          <w:vertAlign w:val="subscript"/>
-        </w:rPr>
-        <w:t>θ1</w:t>
+        <w:t>L1</w:t>
       </w:r>
       <w:r>
         <w:rPr>
           <w:rFonts w:ascii="Cambria Math" w:hAnsi="Cambria Math" w:cs="Cambria Math"/>
           <w:vertAlign w:val="subscript"/>
         </w:rPr>
-        <w:t>∧</w:t>
+        <w:t>∪</w:t>
       </w:r>
       <w:r>
         <w:rPr>
           <w:vertAlign w:val="subscript"/>
         </w:rPr>
-        <w:t>θ2</w:t>
+        <w:t>L2</w:t>
       </w:r>
       <w:r>
         <w:t>(E</w:t>
@@ -63258,7 +64053,80 @@
       </w:r>
       <w:r>
         <w:rPr>
+          <w:vertAlign w:val="subscript"/>
+          <w:lang w:val="en-US"/>
+        </w:rPr>
+        <w:t xml:space="preserve"> </w:t>
+      </w:r>
+      <w:r>
+        <w:rPr>
           <w:rFonts w:ascii="Cambria Math" w:hAnsi="Cambria Math" w:cs="Cambria Math"/>
+        </w:rPr>
+        <w:t>⋈</w:t>
+      </w:r>
+      <w:r>
+        <w:rPr>
+          <w:vertAlign w:val="subscript"/>
+        </w:rPr>
+        <w:t>θ</w:t>
+      </w:r>
+      <w:r>
+        <w:rPr>
+          <w:vertAlign w:val="subscript"/>
+          <w:lang w:val="en-US"/>
+        </w:rPr>
+        <w:t xml:space="preserve"> </w:t>
+      </w:r>
+      <w:r>
+        <w:t>E</w:t>
+      </w:r>
+      <w:r>
+        <w:rPr>
+          <w:vertAlign w:val="subscript"/>
+        </w:rPr>
+        <w:t>2</w:t>
+      </w:r>
+      <w:r>
+        <w:t>)</w:t>
+      </w:r>
+      <w:r>
+        <w:rPr>
+          <w:lang w:val="en-US"/>
+        </w:rPr>
+        <w:t xml:space="preserve"> </w:t>
+      </w:r>
+      <w:r>
+        <w:t>≡</w:t>
+      </w:r>
+      <w:r>
+        <w:rPr>
+          <w:lang w:val="en-US"/>
+        </w:rPr>
+        <w:t xml:space="preserve"> </w:t>
+      </w:r>
+      <w:r>
+        <w:t>Π</w:t>
+      </w:r>
+      <w:r>
+        <w:rPr>
+          <w:vertAlign w:val="subscript"/>
+        </w:rPr>
+        <w:t>L1</w:t>
+      </w:r>
+      <w:r>
+        <w:t>(E</w:t>
+      </w:r>
+      <w:r>
+        <w:rPr>
+          <w:vertAlign w:val="subscript"/>
+        </w:rPr>
+        <w:t>1</w:t>
+      </w:r>
+      <w:r>
+        <w:t>)</w:t>
+      </w:r>
+      <w:r>
+        <w:rPr>
           <w:lang w:val="en-US"/>
         </w:rPr>
         <w:t xml:space="preserve"> </w:t>
@@ -63277,3009 +64145,127 @@
       </w:r>
       <w:r>
         <w:rPr>
-          <w:lang w:val="en-US"/>
-        </w:rPr>
-        <w:t xml:space="preserve"> </w:t>
-      </w:r>
-      <w:r>
-        <w:t>E</w:t>
-      </w:r>
-      <w:r>
-        <w:rPr>
           <w:vertAlign w:val="subscript"/>
+          <w:lang w:val="en-US"/>
+        </w:rPr>
+        <w:t xml:space="preserve"> </w:t>
+      </w:r>
+      <w:r>
+        <w:t>Π</w:t>
+      </w:r>
+      <w:r>
+        <w:rPr>
+          <w:vertAlign w:val="subscript"/>
+        </w:rPr>
+        <w:t>L2</w:t>
+      </w:r>
+      <w:r>
+        <w:t>(E</w:t>
+      </w:r>
+      <w:r>
+        <w:rPr>
+          <w:vertAlign w:val="subscript"/>
         </w:rPr>
         <w:t>2</w:t>
       </w:r>
       <w:r>
         <w:t>)</w:t>
       </w:r>
-      <w:r>
-        <w:rPr>
-          <w:lang w:val="en-US"/>
-        </w:rPr>
-        <w:t xml:space="preserve"> </w:t>
-      </w:r>
-      <w:r>
-        <w:t>≡</w:t>
-      </w:r>
-      <w:r>
-        <w:rPr>
-          <w:lang w:val="en-US"/>
-        </w:rPr>
-        <w:t xml:space="preserve"> </w:t>
-      </w:r>
-      <w:r>
-        <w:t>(σ</w:t>
+    </w:p>
+    <w:p>
+      <w:pPr>
+        <w:rPr>
+          <w:lang w:val="en-US"/>
+        </w:rPr>
+      </w:pPr>
+      <w:r>
+        <w:rPr>
+          <w:i/>
+          <w:iCs/>
+          <w:lang w:val="en-US"/>
+        </w:rPr>
+        <w:t>Chứng minh:</w:t>
+      </w:r>
+      <w:r>
+        <w:rPr>
+          <w:lang w:val="en-US"/>
+        </w:rPr>
+        <w:t xml:space="preserve"> Phép chiếu có thể đẩy xuống qua phép nối, miễn là các tập thuộc tính chiếu trung trang (L</w:t>
+      </w:r>
+      <w:r>
+        <w:rPr>
+          <w:vertAlign w:val="superscript"/>
+          <w:lang w:val="en-US"/>
+        </w:rPr>
+        <w:t>’</w:t>
       </w:r>
       <w:r>
         <w:rPr>
           <w:vertAlign w:val="subscript"/>
-        </w:rPr>
-        <w:t>θ1</w:t>
-      </w:r>
-      <w:r>
-        <w:t>(E</w:t>
+          <w:lang w:val="en-US"/>
+        </w:rPr>
+        <w:t>1</w:t>
+      </w:r>
+      <w:r>
+        <w:rPr>
+          <w:lang w:val="en-US"/>
+        </w:rPr>
+        <w:t>, L</w:t>
+      </w:r>
+      <w:r>
+        <w:rPr>
+          <w:vertAlign w:val="superscript"/>
+          <w:lang w:val="en-US"/>
+        </w:rPr>
+        <w:t>’</w:t>
       </w:r>
       <w:r>
         <w:rPr>
           <w:vertAlign w:val="subscript"/>
-        </w:rPr>
-        <w:t>1</w:t>
-      </w:r>
-      <w:r>
-        <w:t>))</w:t>
-      </w:r>
-      <w:r>
-        <w:rPr>
-          <w:lang w:val="en-US"/>
-        </w:rPr>
-        <w:t xml:space="preserve"> </w:t>
+          <w:lang w:val="en-US"/>
+        </w:rPr>
+        <w:t>2</w:t>
+      </w:r>
+      <w:r>
+        <w:rPr>
+          <w:lang w:val="en-US"/>
+        </w:rPr>
+        <w:t xml:space="preserve"> ) bao gồm các thuộc tính cần cho kết quả cuối cùng (L</w:t>
+      </w:r>
+      <w:r>
+        <w:rPr>
+          <w:vertAlign w:val="subscript"/>
+          <w:lang w:val="en-US"/>
+        </w:rPr>
+        <w:t xml:space="preserve">1  </w:t>
       </w:r>
       <w:r>
         <w:rPr>
           <w:rFonts w:ascii="Cambria Math" w:hAnsi="Cambria Math" w:cs="Cambria Math"/>
         </w:rPr>
-        <w:t>⋈</w:t>
+        <w:t>∪</w:t>
+      </w:r>
+      <w:r>
+        <w:rPr>
+          <w:lang w:val="en-US"/>
+        </w:rPr>
+        <w:t xml:space="preserve"> L</w:t>
       </w:r>
       <w:r>
         <w:rPr>
           <w:vertAlign w:val="subscript"/>
-        </w:rPr>
+          <w:lang w:val="en-US"/>
+        </w:rPr>
+        <w:t>2</w:t>
+      </w:r>
+      <w:r>
+        <w:rPr>
+          <w:lang w:val="en-US"/>
+        </w:rPr>
+        <w:t xml:space="preserve"> ) và tất cả các thuộc tính cần thiết để đánh giá điều kiện nối </w:t>
+      </w:r>
+      <w:r>
         <w:t>θ</w:t>
-      </w:r>
-      <w:r>
-        <w:rPr>
-          <w:lang w:val="en-US"/>
-        </w:rPr>
-        <w:t xml:space="preserve"> </w:t>
-      </w:r>
-      <w:r>
-        <w:t>(σ</w:t>
-      </w:r>
-      <w:r>
-        <w:rPr>
-          <w:vertAlign w:val="subscript"/>
-        </w:rPr>
-        <w:t>θ2</w:t>
-      </w:r>
-      <w:r>
-        <w:t>(E</w:t>
-      </w:r>
-      <w:r>
-        <w:rPr>
-          <w:vertAlign w:val="subscript"/>
-        </w:rPr>
-        <w:t>2</w:t>
-      </w:r>
-      <w:r>
-        <w:t>))</w:t>
-      </w:r>
-    </w:p>
-    <w:p>
-      <w:pPr>
-        <w:rPr>
-          <w:lang w:val="en-US"/>
-        </w:rPr>
-      </w:pPr>
-      <w:r>
-        <w:rPr>
-          <w:lang w:val="en-US"/>
-        </w:rPr>
-        <w:t>8. Phép chiếu phân phối lên phép nối theta như sau:</w:t>
-      </w:r>
-    </w:p>
-    <w:p>
-      <w:pPr>
-        <w:rPr>
-          <w:lang w:val="en-US"/>
-        </w:rPr>
-      </w:pPr>
-      <w:r>
-        <w:rPr>
-          <w:lang w:val="en-US"/>
-        </w:rPr>
-        <w:t>a)</w:t>
-      </w:r>
-      <w:r>
-        <w:t xml:space="preserve"> </w:t>
-      </w:r>
-      <w:r>
-        <w:t>Nếu θ chỉ bao gồm các thuộc tính của L</w:t>
-      </w:r>
-      <w:r>
-        <w:rPr>
-          <w:vertAlign w:val="subscript"/>
-          <w:lang w:val="en-US"/>
-        </w:rPr>
-        <w:t>1</w:t>
-      </w:r>
-      <w:r>
-        <w:rPr>
-          <w:lang w:val="en-US"/>
-        </w:rPr>
-        <w:t xml:space="preserve"> </w:t>
-      </w:r>
-      <w:r>
-        <w:rPr>
-          <w:rFonts w:ascii="Cambria Math" w:hAnsi="Cambria Math" w:cs="Cambria Math"/>
-        </w:rPr>
-        <w:t>∪</w:t>
-      </w:r>
-      <w:r>
-        <w:rPr>
-          <w:rFonts w:ascii="Cambria Math" w:hAnsi="Cambria Math" w:cs="Cambria Math"/>
-          <w:lang w:val="en-US"/>
-        </w:rPr>
-        <w:t xml:space="preserve"> </w:t>
-      </w:r>
-      <w:r>
-        <w:t>L</w:t>
-      </w:r>
-      <w:r>
-        <w:rPr>
-          <w:vertAlign w:val="subscript"/>
-          <w:lang w:val="en-US"/>
-        </w:rPr>
-        <w:t>2</w:t>
-      </w:r>
-    </w:p>
-    <w:p>
-      <w:pPr>
-        <w:jc w:val="center"/>
-      </w:pPr>
-      <w:r>
-        <w:t>Π</w:t>
-      </w:r>
-      <w:r>
-        <w:rPr>
-          <w:vertAlign w:val="subscript"/>
-        </w:rPr>
-        <w:t>L1</w:t>
-      </w:r>
-      <w:r>
-        <w:rPr>
-          <w:rFonts w:ascii="Cambria Math" w:hAnsi="Cambria Math" w:cs="Cambria Math"/>
-          <w:vertAlign w:val="subscript"/>
-        </w:rPr>
-        <w:t>∪</w:t>
-      </w:r>
-      <w:r>
-        <w:rPr>
-          <w:vertAlign w:val="subscript"/>
-        </w:rPr>
-        <w:t>L2</w:t>
-      </w:r>
-      <w:r>
-        <w:t>(E</w:t>
-      </w:r>
-      <w:r>
-        <w:rPr>
-          <w:vertAlign w:val="subscript"/>
-        </w:rPr>
-        <w:t>1</w:t>
-      </w:r>
-      <w:r>
-        <w:rPr>
-          <w:vertAlign w:val="subscript"/>
-          <w:lang w:val="en-US"/>
-        </w:rPr>
-        <w:t xml:space="preserve"> </w:t>
-      </w:r>
-      <w:r>
-        <w:rPr>
-          <w:rFonts w:ascii="Cambria Math" w:hAnsi="Cambria Math" w:cs="Cambria Math"/>
-        </w:rPr>
-        <w:t>⋈</w:t>
-      </w:r>
-      <w:r>
-        <w:rPr>
-          <w:vertAlign w:val="subscript"/>
-        </w:rPr>
-        <w:t>θ</w:t>
-      </w:r>
-      <w:r>
-        <w:rPr>
-          <w:vertAlign w:val="subscript"/>
-          <w:lang w:val="en-US"/>
-        </w:rPr>
-        <w:t xml:space="preserve"> </w:t>
-      </w:r>
-      <w:r>
-        <w:t>E</w:t>
-      </w:r>
-      <w:r>
-        <w:rPr>
-          <w:vertAlign w:val="subscript"/>
-        </w:rPr>
-        <w:t>2</w:t>
-      </w:r>
-      <w:r>
-        <w:t>)</w:t>
-      </w:r>
-      <w:r>
-        <w:rPr>
-          <w:lang w:val="en-US"/>
-        </w:rPr>
-        <w:t xml:space="preserve"> </w:t>
-      </w:r>
-      <w:r>
-        <w:t>≡</w:t>
-      </w:r>
-      <w:r>
-        <w:rPr>
-          <w:lang w:val="en-US"/>
-        </w:rPr>
-        <w:t xml:space="preserve"> </w:t>
-      </w:r>
-      <w:r>
-        <w:t>Π</w:t>
-      </w:r>
-      <w:r>
-        <w:rPr>
-          <w:vertAlign w:val="subscript"/>
-        </w:rPr>
-        <w:t>L1</w:t>
-      </w:r>
-      <w:r>
-        <w:t>(E</w:t>
-      </w:r>
-      <w:r>
-        <w:rPr>
-          <w:vertAlign w:val="subscript"/>
-        </w:rPr>
-        <w:t>1</w:t>
-      </w:r>
-      <w:r>
-        <w:t>)</w:t>
-      </w:r>
-      <w:r>
-        <w:rPr>
-          <w:lang w:val="en-US"/>
-        </w:rPr>
-        <w:t xml:space="preserve"> </w:t>
-      </w:r>
-      <w:r>
-        <w:rPr>
-          <w:rFonts w:ascii="Cambria Math" w:hAnsi="Cambria Math" w:cs="Cambria Math"/>
-        </w:rPr>
-        <w:t>⋈</w:t>
-      </w:r>
-      <w:r>
-        <w:rPr>
-          <w:vertAlign w:val="subscript"/>
-        </w:rPr>
-        <w:t>θ</w:t>
-      </w:r>
-      <w:r>
-        <w:rPr>
-          <w:vertAlign w:val="subscript"/>
-          <w:lang w:val="en-US"/>
-        </w:rPr>
-        <w:t xml:space="preserve"> </w:t>
-      </w:r>
-      <w:r>
-        <w:t>Π</w:t>
-      </w:r>
-      <w:r>
-        <w:rPr>
-          <w:vertAlign w:val="subscript"/>
-        </w:rPr>
-        <w:t>L2</w:t>
-      </w:r>
-      <w:r>
-        <w:t>(E</w:t>
-      </w:r>
-      <w:r>
-        <w:rPr>
-          <w:vertAlign w:val="subscript"/>
-        </w:rPr>
-        <w:t>2</w:t>
-      </w:r>
-      <w:r>
-        <w:t>)</w:t>
-      </w:r>
-    </w:p>
-    <w:p>
-      <w:pPr>
-        <w:rPr>
-          <w:vertAlign w:val="subscript"/>
-        </w:rPr>
-      </w:pPr>
-      <w:r>
-        <w:rPr>
-          <w:lang w:val="en-US"/>
-        </w:rPr>
-        <w:t xml:space="preserve">b) </w:t>
-      </w:r>
-      <w:r>
-        <w:t>Tổng quát, xét phép nối E</w:t>
-      </w:r>
-      <w:r>
-        <w:rPr>
-          <w:vertAlign w:val="subscript"/>
-        </w:rPr>
-        <w:t>1</w:t>
-      </w:r>
-      <w:r>
-        <w:rPr>
-          <w:vertAlign w:val="subscript"/>
-          <w:lang w:val="en-US"/>
-        </w:rPr>
-        <w:t xml:space="preserve"> </w:t>
-      </w:r>
-      <w:r>
-        <w:rPr>
-          <w:rFonts w:ascii="Cambria Math" w:hAnsi="Cambria Math" w:cs="Cambria Math"/>
-        </w:rPr>
-        <w:t>⋈</w:t>
-      </w:r>
-      <w:r>
-        <w:rPr>
-          <w:vertAlign w:val="subscript"/>
-        </w:rPr>
-        <w:t>θ</w:t>
-      </w:r>
-      <w:r>
-        <w:rPr>
-          <w:lang w:val="en-US"/>
-        </w:rPr>
-        <w:t xml:space="preserve"> </w:t>
-      </w:r>
-      <w:r>
-        <w:t>E</w:t>
-      </w:r>
-      <w:r>
-        <w:rPr>
-          <w:vertAlign w:val="subscript"/>
-        </w:rPr>
-        <w:t>2</w:t>
-      </w:r>
-      <w:r>
-        <w:t>:</w:t>
-      </w:r>
-      <w:r>
-        <w:br/>
-      </w:r>
-      <w:r>
-        <w:rPr>
-          <w:lang w:val="en-US"/>
-        </w:rPr>
-        <w:t xml:space="preserve">- </w:t>
-      </w:r>
-      <w:r>
-        <w:t>Gọi L</w:t>
-      </w:r>
-      <w:r>
-        <w:rPr>
-          <w:vertAlign w:val="subscript"/>
-          <w:lang w:val="en-US"/>
-        </w:rPr>
-        <w:t>1</w:t>
-      </w:r>
-      <w:r>
-        <w:t> và L</w:t>
-      </w:r>
-      <w:r>
-        <w:rPr>
-          <w:vertAlign w:val="subscript"/>
-        </w:rPr>
-        <w:t>2</w:t>
-      </w:r>
-      <w:r>
-        <w:t> là tập thuộc tính lấy từ E</w:t>
-      </w:r>
-      <w:r>
-        <w:rPr>
-          <w:vertAlign w:val="subscript"/>
-        </w:rPr>
-        <w:t>1</w:t>
-      </w:r>
-      <w:r>
-        <w:t> và E</w:t>
-      </w:r>
-      <w:r>
-        <w:rPr>
-          <w:vertAlign w:val="subscript"/>
-        </w:rPr>
-        <w:t>2</w:t>
-      </w:r>
-      <w:r>
-        <w:br/>
-      </w:r>
-      <w:r>
-        <w:rPr>
-          <w:lang w:val="en-US"/>
-        </w:rPr>
-        <w:t xml:space="preserve">- </w:t>
-      </w:r>
-      <w:r>
-        <w:t>L</w:t>
-      </w:r>
-      <w:r>
-        <w:rPr>
-          <w:vertAlign w:val="subscript"/>
-        </w:rPr>
-        <w:t>3</w:t>
-      </w:r>
-      <w:r>
-        <w:t> là các thuộc tính của E</w:t>
-      </w:r>
-      <w:r>
-        <w:rPr>
-          <w:vertAlign w:val="subscript"/>
-        </w:rPr>
-        <w:t>1</w:t>
-      </w:r>
-      <w:r>
-        <w:t> xuất hiện trong điều kiện nối θ nhưng không thuộc L</w:t>
-      </w:r>
-      <w:r>
-        <w:rPr>
-          <w:vertAlign w:val="subscript"/>
-        </w:rPr>
-        <w:t>1</w:t>
-      </w:r>
-      <w:r>
-        <w:rPr>
-          <w:rFonts w:ascii="Cambria Math" w:hAnsi="Cambria Math" w:cs="Cambria Math"/>
-        </w:rPr>
-        <w:t>∪</w:t>
-      </w:r>
-      <w:r>
-        <w:t>L</w:t>
-      </w:r>
-      <w:r>
-        <w:rPr>
-          <w:vertAlign w:val="subscript"/>
-        </w:rPr>
-        <w:t>2</w:t>
-      </w:r>
-      <w:r>
-        <w:br/>
-      </w:r>
-      <w:r>
-        <w:rPr>
-          <w:lang w:val="en-US"/>
-        </w:rPr>
-        <w:t xml:space="preserve">- </w:t>
-      </w:r>
-      <w:r>
-        <w:t>L</w:t>
-      </w:r>
-      <w:r>
-        <w:rPr>
-          <w:vertAlign w:val="subscript"/>
-        </w:rPr>
-        <w:t>4</w:t>
-      </w:r>
-      <w:r>
-        <w:t> là các thuộc tính của E</w:t>
-      </w:r>
-      <w:r>
-        <w:rPr>
-          <w:vertAlign w:val="subscript"/>
-        </w:rPr>
-        <w:t>2</w:t>
-      </w:r>
-      <w:r>
-        <w:t> xuất hiện trong điều kiện nối θ nhưng không thuộc </w:t>
-      </w:r>
-      <w:r>
-        <w:rPr>
-          <w:lang w:val="en-US"/>
-        </w:rPr>
-        <w:t xml:space="preserve">  </w:t>
-      </w:r>
-      <w:r>
-        <w:t>L</w:t>
-      </w:r>
-      <w:r>
-        <w:rPr>
-          <w:vertAlign w:val="subscript"/>
-        </w:rPr>
-        <w:t>1</w:t>
-      </w:r>
-      <w:r>
-        <w:rPr>
-          <w:rFonts w:ascii="Cambria Math" w:hAnsi="Cambria Math" w:cs="Cambria Math"/>
-        </w:rPr>
-        <w:t>∪</w:t>
-      </w:r>
-      <w:r>
-        <w:rPr>
-          <w:rFonts w:ascii="Cambria Math" w:hAnsi="Cambria Math" w:cs="Cambria Math"/>
-          <w:lang w:val="en-US"/>
-        </w:rPr>
-        <w:t xml:space="preserve"> </w:t>
-      </w:r>
-      <w:r>
-        <w:t>L</w:t>
-      </w:r>
-      <w:r>
-        <w:rPr>
-          <w:vertAlign w:val="subscript"/>
-        </w:rPr>
-        <w:t>2</w:t>
-      </w:r>
-    </w:p>
-    <w:p>
-      <w:pPr>
-        <w:jc w:val="both"/>
-      </w:pPr>
-      <w:r>
-        <w:t>Π</w:t>
-      </w:r>
-      <w:r>
-        <w:rPr>
-          <w:vertAlign w:val="subscript"/>
-        </w:rPr>
-        <w:t>L1</w:t>
-      </w:r>
-      <w:r>
-        <w:rPr>
-          <w:rFonts w:ascii="Cambria Math" w:hAnsi="Cambria Math" w:cs="Cambria Math"/>
-          <w:vertAlign w:val="subscript"/>
-        </w:rPr>
-        <w:t>∪</w:t>
-      </w:r>
-      <w:r>
-        <w:rPr>
-          <w:vertAlign w:val="subscript"/>
-        </w:rPr>
-        <w:t>L2</w:t>
-      </w:r>
-      <w:r>
-        <w:t>(E</w:t>
-      </w:r>
-      <w:r>
-        <w:rPr>
-          <w:vertAlign w:val="subscript"/>
-        </w:rPr>
-        <w:t>1</w:t>
-      </w:r>
-      <w:r>
-        <w:rPr>
-          <w:rFonts w:ascii="Cambria Math" w:hAnsi="Cambria Math" w:cs="Cambria Math"/>
-        </w:rPr>
-        <w:t>⋈</w:t>
-      </w:r>
-      <w:r>
-        <w:rPr>
-          <w:vertAlign w:val="subscript"/>
-        </w:rPr>
-        <w:t>θ</w:t>
-      </w:r>
-      <w:r>
-        <w:t>E</w:t>
-      </w:r>
-      <w:r>
-        <w:rPr>
-          <w:vertAlign w:val="subscript"/>
-        </w:rPr>
-        <w:t>2</w:t>
-      </w:r>
-      <w:r>
-        <w:t>)≡Π</w:t>
-      </w:r>
-      <w:r>
-        <w:rPr>
-          <w:vertAlign w:val="subscript"/>
-        </w:rPr>
-        <w:t>L1</w:t>
-      </w:r>
-      <w:r>
-        <w:rPr>
-          <w:rFonts w:ascii="Cambria Math" w:hAnsi="Cambria Math" w:cs="Cambria Math"/>
-          <w:vertAlign w:val="subscript"/>
-        </w:rPr>
-        <w:t>∪</w:t>
-      </w:r>
-      <w:r>
-        <w:rPr>
-          <w:vertAlign w:val="subscript"/>
-        </w:rPr>
-        <w:t>L2</w:t>
-      </w:r>
-      <w:r>
-        <w:t>(Π</w:t>
-      </w:r>
-      <w:r>
-        <w:rPr>
-          <w:vertAlign w:val="subscript"/>
-        </w:rPr>
-        <w:t>L1</w:t>
-      </w:r>
-      <w:r>
-        <w:rPr>
-          <w:rFonts w:ascii="Cambria Math" w:hAnsi="Cambria Math" w:cs="Cambria Math"/>
-          <w:vertAlign w:val="subscript"/>
-        </w:rPr>
-        <w:t>∪</w:t>
-      </w:r>
-      <w:r>
-        <w:rPr>
-          <w:vertAlign w:val="subscript"/>
-        </w:rPr>
-        <w:t>L3</w:t>
-      </w:r>
-      <w:r>
-        <w:t>(E</w:t>
-      </w:r>
-      <w:r>
-        <w:rPr>
-          <w:vertAlign w:val="subscript"/>
-        </w:rPr>
-        <w:t>1</w:t>
-      </w:r>
-      <w:r>
-        <w:t>)</w:t>
-      </w:r>
-      <w:r>
-        <w:rPr>
-          <w:rFonts w:ascii="Cambria Math" w:hAnsi="Cambria Math" w:cs="Cambria Math"/>
-        </w:rPr>
-        <w:t>⋈</w:t>
-      </w:r>
-      <w:r>
-        <w:rPr>
-          <w:vertAlign w:val="subscript"/>
-        </w:rPr>
-        <w:t>θ</w:t>
-      </w:r>
-      <w:r>
-        <w:t>Π</w:t>
-      </w:r>
-      <w:r>
-        <w:rPr>
-          <w:vertAlign w:val="subscript"/>
-        </w:rPr>
-        <w:t>L2</w:t>
-      </w:r>
-      <w:r>
-        <w:rPr>
-          <w:rFonts w:ascii="Cambria Math" w:hAnsi="Cambria Math" w:cs="Cambria Math"/>
-          <w:vertAlign w:val="subscript"/>
-        </w:rPr>
-        <w:t>∪</w:t>
-      </w:r>
-      <w:r>
-        <w:rPr>
-          <w:vertAlign w:val="subscript"/>
-        </w:rPr>
-        <w:t>L4</w:t>
-      </w:r>
-      <w:r>
-        <w:t>(E</w:t>
-      </w:r>
-      <w:r>
-        <w:rPr>
-          <w:vertAlign w:val="subscript"/>
-        </w:rPr>
-        <w:t>2</w:t>
-      </w:r>
-      <w:r>
-        <w:t>))Π</w:t>
-      </w:r>
-      <w:r>
-        <w:rPr>
-          <w:vertAlign w:val="subscript"/>
-        </w:rPr>
-        <w:t>L1</w:t>
-      </w:r>
-      <w:r>
-        <w:rPr>
-          <w:rFonts w:ascii="Cambria Math" w:hAnsi="Cambria Math" w:cs="Cambria Math"/>
-          <w:vertAlign w:val="subscript"/>
-        </w:rPr>
-        <w:t>∪</w:t>
-      </w:r>
-      <w:r>
-        <w:rPr>
-          <w:vertAlign w:val="subscript"/>
-        </w:rPr>
-        <w:t>L2</w:t>
-      </w:r>
-      <w:r>
-        <w:t>(E</w:t>
-      </w:r>
-      <w:r>
-        <w:rPr>
-          <w:vertAlign w:val="subscript"/>
-        </w:rPr>
-        <w:t>1</w:t>
-      </w:r>
-      <w:r>
-        <w:rPr>
-          <w:rFonts w:ascii="Cambria Math" w:hAnsi="Cambria Math" w:cs="Cambria Math"/>
-        </w:rPr>
-        <w:t>⋈</w:t>
-      </w:r>
-      <w:r>
-        <w:rPr>
-          <w:vertAlign w:val="subscript"/>
-        </w:rPr>
-        <w:t>θ</w:t>
-      </w:r>
-      <w:r>
-        <w:t>E</w:t>
-      </w:r>
-      <w:r>
-        <w:rPr>
-          <w:vertAlign w:val="subscript"/>
-        </w:rPr>
-        <w:t>2</w:t>
-      </w:r>
-      <w:r>
-        <w:t>)≡Π</w:t>
-      </w:r>
-      <w:r>
-        <w:rPr>
-          <w:lang w:val="en-US"/>
-        </w:rPr>
-        <w:t>=</w:t>
-      </w:r>
-      <w:r>
-        <w:t>(Π</w:t>
-      </w:r>
-      <w:r>
-        <w:rPr>
-          <w:vertAlign w:val="subscript"/>
-        </w:rPr>
-        <w:t>L1</w:t>
-      </w:r>
-      <w:r>
-        <w:rPr>
-          <w:rFonts w:ascii="Cambria Math" w:hAnsi="Cambria Math" w:cs="Cambria Math"/>
-          <w:vertAlign w:val="subscript"/>
-        </w:rPr>
-        <w:t>∪</w:t>
-      </w:r>
-      <w:r>
-        <w:rPr>
-          <w:vertAlign w:val="subscript"/>
-        </w:rPr>
-        <w:t>L3</w:t>
-      </w:r>
-      <w:r>
-        <w:t>(E</w:t>
-      </w:r>
-      <w:r>
-        <w:rPr>
-          <w:vertAlign w:val="subscript"/>
-        </w:rPr>
-        <w:t>1</w:t>
-      </w:r>
-      <w:r>
-        <w:t>)</w:t>
-      </w:r>
-      <w:r>
-        <w:rPr>
-          <w:rFonts w:ascii="Cambria Math" w:hAnsi="Cambria Math" w:cs="Cambria Math"/>
-        </w:rPr>
-        <w:t>⋈</w:t>
-      </w:r>
-      <w:r>
-        <w:rPr>
-          <w:vertAlign w:val="subscript"/>
-        </w:rPr>
-        <w:t>θ</w:t>
-      </w:r>
-      <w:r>
-        <w:t>Π</w:t>
-      </w:r>
-      <w:r>
-        <w:rPr>
-          <w:vertAlign w:val="subscript"/>
-        </w:rPr>
-        <w:t>L2</w:t>
-      </w:r>
-      <w:r>
-        <w:rPr>
-          <w:rFonts w:ascii="Cambria Math" w:hAnsi="Cambria Math" w:cs="Cambria Math"/>
-          <w:vertAlign w:val="subscript"/>
-        </w:rPr>
-        <w:t>∪</w:t>
-      </w:r>
-      <w:r>
-        <w:rPr>
-          <w:vertAlign w:val="subscript"/>
-        </w:rPr>
-        <w:t>L4</w:t>
-      </w:r>
-      <w:r>
-        <w:t>(E</w:t>
-      </w:r>
-      <w:r>
-        <w:rPr>
-          <w:vertAlign w:val="subscript"/>
-        </w:rPr>
-        <w:t>2</w:t>
-      </w:r>
-      <w:r>
-        <w:t>))</w:t>
-      </w:r>
-      <w:r>
-        <w:br/>
-        <w:t>Các quy tắc tương đương tương tự cũng áp dụng cho các phép nối ngoài (left outer join, right outer join, full outer join).</w:t>
-      </w:r>
-    </w:p>
-    <w:p>
-      <w:pPr>
-        <w:rPr>
-          <w:lang w:val="en-US"/>
-        </w:rPr>
-      </w:pPr>
-      <w:r>
-        <w:rPr>
-          <w:lang w:val="en-US"/>
-        </w:rPr>
-        <w:t>9) Các phép toán tập hợp (hợp và giao) có tính chất giao hoán:</w:t>
-      </w:r>
-    </w:p>
-    <w:p>
-      <w:pPr>
-        <w:jc w:val="center"/>
-      </w:pPr>
-      <w:r>
-        <w:t>E</w:t>
-      </w:r>
-      <w:r>
-        <w:rPr>
-          <w:vertAlign w:val="subscript"/>
-        </w:rPr>
-        <w:t>1</w:t>
-      </w:r>
-      <w:r>
-        <w:rPr>
-          <w:rFonts w:ascii="Cambria Math" w:hAnsi="Cambria Math" w:cs="Cambria Math"/>
-          <w:lang w:val="en-US"/>
-        </w:rPr>
-        <w:t xml:space="preserve"> </w:t>
-      </w:r>
-      <w:r>
-        <w:rPr>
-          <w:rFonts w:ascii="Cambria Math" w:hAnsi="Cambria Math" w:cs="Cambria Math"/>
-        </w:rPr>
-        <w:t>∪</w:t>
-      </w:r>
-      <w:r>
-        <w:rPr>
-          <w:rFonts w:ascii="Cambria Math" w:hAnsi="Cambria Math" w:cs="Cambria Math"/>
-          <w:lang w:val="en-US"/>
-        </w:rPr>
-        <w:t xml:space="preserve"> </w:t>
-      </w:r>
-      <w:r>
-        <w:t>E</w:t>
-      </w:r>
-      <w:r>
-        <w:rPr>
-          <w:vertAlign w:val="subscript"/>
-        </w:rPr>
-        <w:t>2</w:t>
-      </w:r>
-      <w:r>
-        <w:rPr>
-          <w:lang w:val="en-US"/>
-        </w:rPr>
-        <w:t xml:space="preserve"> </w:t>
-      </w:r>
-      <w:r>
-        <w:t>≡</w:t>
-      </w:r>
-      <w:r>
-        <w:rPr>
-          <w:lang w:val="en-US"/>
-        </w:rPr>
-        <w:t xml:space="preserve"> </w:t>
-      </w:r>
-      <w:r>
-        <w:t>E</w:t>
-      </w:r>
-      <w:r>
-        <w:rPr>
-          <w:vertAlign w:val="subscript"/>
-        </w:rPr>
-        <w:t>2</w:t>
-      </w:r>
-      <w:r>
-        <w:rPr>
-          <w:rFonts w:ascii="Cambria Math" w:hAnsi="Cambria Math" w:cs="Cambria Math"/>
-          <w:lang w:val="en-US"/>
-        </w:rPr>
-        <w:t xml:space="preserve"> </w:t>
-      </w:r>
-      <w:r>
-        <w:rPr>
-          <w:rFonts w:ascii="Cambria Math" w:hAnsi="Cambria Math" w:cs="Cambria Math"/>
-        </w:rPr>
-        <w:t>∪</w:t>
-      </w:r>
-      <w:r>
-        <w:rPr>
-          <w:rFonts w:ascii="Cambria Math" w:hAnsi="Cambria Math" w:cs="Cambria Math"/>
-          <w:lang w:val="en-US"/>
-        </w:rPr>
-        <w:t xml:space="preserve"> </w:t>
-      </w:r>
-      <w:r>
-        <w:t>E</w:t>
-      </w:r>
-      <w:r>
-        <w:rPr>
-          <w:vertAlign w:val="subscript"/>
-        </w:rPr>
-        <w:t>1</w:t>
-      </w:r>
-      <w:r>
-        <w:br/>
-        <w:t>E</w:t>
-      </w:r>
-      <w:r>
-        <w:rPr>
-          <w:vertAlign w:val="subscript"/>
-        </w:rPr>
-        <w:t>1</w:t>
-      </w:r>
-      <w:r>
-        <w:rPr>
-          <w:lang w:val="en-US"/>
-        </w:rPr>
-        <w:t xml:space="preserve"> </w:t>
-      </w:r>
-      <w:r>
-        <w:t>∩</w:t>
-      </w:r>
-      <w:r>
-        <w:rPr>
-          <w:lang w:val="en-US"/>
-        </w:rPr>
-        <w:t xml:space="preserve"> </w:t>
-      </w:r>
-      <w:r>
-        <w:t>E</w:t>
-      </w:r>
-      <w:r>
-        <w:rPr>
-          <w:vertAlign w:val="subscript"/>
-        </w:rPr>
-        <w:t>2</w:t>
-      </w:r>
-      <w:r>
-        <w:rPr>
-          <w:vertAlign w:val="subscript"/>
-          <w:lang w:val="en-US"/>
-        </w:rPr>
-        <w:t xml:space="preserve"> </w:t>
-      </w:r>
-      <w:r>
-        <w:t>≡</w:t>
-      </w:r>
-      <w:r>
-        <w:rPr>
-          <w:lang w:val="en-US"/>
-        </w:rPr>
-        <w:t xml:space="preserve"> </w:t>
-      </w:r>
-      <w:r>
-        <w:t>E</w:t>
-      </w:r>
-      <w:r>
-        <w:rPr>
-          <w:vertAlign w:val="subscript"/>
-        </w:rPr>
-        <w:t>2</w:t>
-      </w:r>
-      <w:r>
-        <w:rPr>
-          <w:lang w:val="en-US"/>
-        </w:rPr>
-        <w:t xml:space="preserve"> </w:t>
-      </w:r>
-      <w:r>
-        <w:t>∩</w:t>
-      </w:r>
-      <w:r>
-        <w:rPr>
-          <w:lang w:val="en-US"/>
-        </w:rPr>
-        <w:t xml:space="preserve"> </w:t>
-      </w:r>
-      <w:r>
-        <w:t>E</w:t>
-      </w:r>
-      <w:r>
-        <w:rPr>
-          <w:vertAlign w:val="subscript"/>
-        </w:rPr>
-        <w:t>1</w:t>
-      </w:r>
-      <w:r>
-        <w:br/>
-        <w:t>(Phép E</w:t>
-      </w:r>
-      <w:r>
-        <w:rPr>
-          <w:vertAlign w:val="subscript"/>
-        </w:rPr>
-        <w:t>1</w:t>
-      </w:r>
-      <w:r>
-        <w:rPr>
-          <w:lang w:val="en-US"/>
-        </w:rPr>
-        <w:t xml:space="preserve"> </w:t>
-      </w:r>
-      <w:r>
-        <w:t>−</w:t>
-      </w:r>
-      <w:r>
-        <w:rPr>
-          <w:lang w:val="en-US"/>
-        </w:rPr>
-        <w:t xml:space="preserve"> </w:t>
-      </w:r>
-      <w:r>
-        <w:t>E</w:t>
-      </w:r>
-      <w:r>
-        <w:rPr>
-          <w:vertAlign w:val="subscript"/>
-        </w:rPr>
-        <w:t>2</w:t>
-      </w:r>
-      <w:r>
-        <w:t> thì không giao hoán.)</w:t>
-      </w:r>
-    </w:p>
-    <w:p>
-      <w:pPr>
-        <w:rPr>
-          <w:lang w:val="en-US"/>
-        </w:rPr>
-      </w:pPr>
-      <w:r>
-        <w:rPr>
-          <w:lang w:val="en-US"/>
-        </w:rPr>
-        <w:t>10) Phép hợp và phép giao có tính chất kết hợp</w:t>
-      </w:r>
-    </w:p>
-    <w:p>
-      <w:pPr>
-        <w:jc w:val="center"/>
-      </w:pPr>
-      <w:r>
-        <w:t>(E</w:t>
-      </w:r>
-      <w:r>
-        <w:rPr>
-          <w:vertAlign w:val="subscript"/>
-        </w:rPr>
-        <w:t>1</w:t>
-      </w:r>
-      <w:r>
-        <w:rPr>
-          <w:vertAlign w:val="subscript"/>
-          <w:lang w:val="en-US"/>
-        </w:rPr>
-        <w:t xml:space="preserve"> </w:t>
-      </w:r>
-      <w:r>
-        <w:rPr>
-          <w:rFonts w:ascii="Cambria Math" w:hAnsi="Cambria Math" w:cs="Cambria Math"/>
-        </w:rPr>
-        <w:t>∪</w:t>
-      </w:r>
-      <w:r>
-        <w:rPr>
-          <w:rFonts w:ascii="Cambria Math" w:hAnsi="Cambria Math" w:cs="Cambria Math"/>
-          <w:lang w:val="en-US"/>
-        </w:rPr>
-        <w:t xml:space="preserve"> </w:t>
-      </w:r>
-      <w:r>
-        <w:t>E</w:t>
-      </w:r>
-      <w:r>
-        <w:rPr>
-          <w:vertAlign w:val="subscript"/>
-        </w:rPr>
-        <w:t>2</w:t>
-      </w:r>
-      <w:r>
-        <w:t>)</w:t>
-      </w:r>
-      <w:r>
-        <w:rPr>
-          <w:lang w:val="en-US"/>
-        </w:rPr>
-        <w:t xml:space="preserve"> </w:t>
-      </w:r>
-      <w:r>
-        <w:rPr>
-          <w:rFonts w:ascii="Cambria Math" w:hAnsi="Cambria Math" w:cs="Cambria Math"/>
-        </w:rPr>
-        <w:t>∪</w:t>
-      </w:r>
-      <w:r>
-        <w:rPr>
-          <w:rFonts w:ascii="Cambria Math" w:hAnsi="Cambria Math" w:cs="Cambria Math"/>
-          <w:lang w:val="en-US"/>
-        </w:rPr>
-        <w:t xml:space="preserve"> </w:t>
-      </w:r>
-      <w:r>
-        <w:t>E</w:t>
-      </w:r>
-      <w:r>
-        <w:rPr>
-          <w:vertAlign w:val="subscript"/>
-        </w:rPr>
-        <w:t>3</w:t>
-      </w:r>
-      <w:r>
-        <w:rPr>
-          <w:vertAlign w:val="subscript"/>
-          <w:lang w:val="en-US"/>
-        </w:rPr>
-        <w:t xml:space="preserve"> </w:t>
-      </w:r>
-      <w:r>
-        <w:t>≡</w:t>
-      </w:r>
-      <w:r>
-        <w:rPr>
-          <w:lang w:val="en-US"/>
-        </w:rPr>
-        <w:t xml:space="preserve"> </w:t>
-      </w:r>
-      <w:r>
-        <w:t>E</w:t>
-      </w:r>
-      <w:r>
-        <w:rPr>
-          <w:vertAlign w:val="subscript"/>
-        </w:rPr>
-        <w:t>1</w:t>
-      </w:r>
-      <w:r>
-        <w:rPr>
-          <w:rFonts w:ascii="Cambria Math" w:hAnsi="Cambria Math" w:cs="Cambria Math"/>
-          <w:lang w:val="en-US"/>
-        </w:rPr>
-        <w:t xml:space="preserve"> </w:t>
-      </w:r>
-      <w:r>
-        <w:rPr>
-          <w:rFonts w:ascii="Cambria Math" w:hAnsi="Cambria Math" w:cs="Cambria Math"/>
-        </w:rPr>
-        <w:t>∪</w:t>
-      </w:r>
-      <w:r>
-        <w:rPr>
-          <w:rFonts w:ascii="Cambria Math" w:hAnsi="Cambria Math" w:cs="Cambria Math"/>
-          <w:lang w:val="en-US"/>
-        </w:rPr>
-        <w:t xml:space="preserve"> </w:t>
-      </w:r>
-      <w:r>
-        <w:t>(E</w:t>
-      </w:r>
-      <w:r>
-        <w:rPr>
-          <w:vertAlign w:val="subscript"/>
-        </w:rPr>
-        <w:t>2</w:t>
-      </w:r>
-      <w:r>
-        <w:rPr>
-          <w:vertAlign w:val="subscript"/>
-          <w:lang w:val="en-US"/>
-        </w:rPr>
-        <w:t xml:space="preserve"> </w:t>
-      </w:r>
-      <w:r>
-        <w:rPr>
-          <w:rFonts w:ascii="Cambria Math" w:hAnsi="Cambria Math" w:cs="Cambria Math"/>
-        </w:rPr>
-        <w:t>∪</w:t>
-      </w:r>
-      <w:r>
-        <w:rPr>
-          <w:rFonts w:ascii="Cambria Math" w:hAnsi="Cambria Math" w:cs="Cambria Math"/>
-          <w:lang w:val="en-US"/>
-        </w:rPr>
-        <w:t xml:space="preserve"> </w:t>
-      </w:r>
-      <w:r>
-        <w:t>E</w:t>
-      </w:r>
-      <w:r>
-        <w:rPr>
-          <w:vertAlign w:val="subscript"/>
-        </w:rPr>
-        <w:t>3</w:t>
-      </w:r>
-      <w:r>
-        <w:t>)</w:t>
-      </w:r>
-      <w:r>
-        <w:br/>
-        <w:t>(E</w:t>
-      </w:r>
-      <w:r>
-        <w:rPr>
-          <w:vertAlign w:val="subscript"/>
-        </w:rPr>
-        <w:t>1</w:t>
-      </w:r>
-      <w:r>
-        <w:rPr>
-          <w:vertAlign w:val="subscript"/>
-          <w:lang w:val="en-US"/>
-        </w:rPr>
-        <w:t xml:space="preserve"> </w:t>
-      </w:r>
-      <w:r>
-        <w:t>∩</w:t>
-      </w:r>
-      <w:r>
-        <w:rPr>
-          <w:lang w:val="en-US"/>
-        </w:rPr>
-        <w:t xml:space="preserve"> </w:t>
-      </w:r>
-      <w:r>
-        <w:t>E</w:t>
-      </w:r>
-      <w:r>
-        <w:rPr>
-          <w:vertAlign w:val="subscript"/>
-        </w:rPr>
-        <w:t>2</w:t>
-      </w:r>
-      <w:r>
-        <w:t>)</w:t>
-      </w:r>
-      <w:r>
-        <w:rPr>
-          <w:lang w:val="en-US"/>
-        </w:rPr>
-        <w:t xml:space="preserve"> </w:t>
-      </w:r>
-      <w:r>
-        <w:t>∩</w:t>
-      </w:r>
-      <w:r>
-        <w:rPr>
-          <w:lang w:val="en-US"/>
-        </w:rPr>
-        <w:t xml:space="preserve"> </w:t>
-      </w:r>
-      <w:r>
-        <w:t>E</w:t>
-      </w:r>
-      <w:r>
-        <w:rPr>
-          <w:vertAlign w:val="subscript"/>
-        </w:rPr>
-        <w:t>3</w:t>
-      </w:r>
-      <w:r>
-        <w:rPr>
-          <w:vertAlign w:val="subscript"/>
-          <w:lang w:val="en-US"/>
-        </w:rPr>
-        <w:t xml:space="preserve"> </w:t>
-      </w:r>
-      <w:r>
-        <w:t>≡</w:t>
-      </w:r>
-      <w:r>
-        <w:rPr>
-          <w:lang w:val="en-US"/>
-        </w:rPr>
-        <w:t xml:space="preserve"> </w:t>
-      </w:r>
-      <w:r>
-        <w:t>E</w:t>
-      </w:r>
-      <w:r>
-        <w:rPr>
-          <w:vertAlign w:val="subscript"/>
-        </w:rPr>
-        <w:t>1</w:t>
-      </w:r>
-      <w:r>
-        <w:rPr>
-          <w:vertAlign w:val="subscript"/>
-          <w:lang w:val="en-US"/>
-        </w:rPr>
-        <w:t xml:space="preserve"> </w:t>
-      </w:r>
-      <w:r>
-        <w:t>∩</w:t>
-      </w:r>
-      <w:r>
-        <w:rPr>
-          <w:lang w:val="en-US"/>
-        </w:rPr>
-        <w:t xml:space="preserve"> </w:t>
-      </w:r>
-      <w:r>
-        <w:t>(E</w:t>
-      </w:r>
-      <w:r>
-        <w:rPr>
-          <w:vertAlign w:val="subscript"/>
-        </w:rPr>
-        <w:t>2</w:t>
-      </w:r>
-      <w:r>
-        <w:rPr>
-          <w:vertAlign w:val="subscript"/>
-          <w:lang w:val="en-US"/>
-        </w:rPr>
-        <w:t xml:space="preserve"> </w:t>
-      </w:r>
-      <w:r>
-        <w:t>∩</w:t>
-      </w:r>
-      <w:r>
-        <w:rPr>
-          <w:lang w:val="en-US"/>
-        </w:rPr>
-        <w:t xml:space="preserve"> </w:t>
-      </w:r>
-      <w:r>
-        <w:t>E</w:t>
-      </w:r>
-      <w:r>
-        <w:rPr>
-          <w:vertAlign w:val="subscript"/>
-        </w:rPr>
-        <w:t>3</w:t>
-      </w:r>
-      <w:r>
-        <w:t>)</w:t>
-      </w:r>
-    </w:p>
-    <w:p>
-      <w:pPr>
-        <w:rPr>
-          <w:lang w:val="en-US"/>
-        </w:rPr>
-      </w:pPr>
-      <w:r>
-        <w:rPr>
-          <w:lang w:val="en-US"/>
-        </w:rPr>
-        <w:t>11) Phép chọn phân phối lên hợp, giao và hiệu:</w:t>
-      </w:r>
-    </w:p>
-    <w:p>
-      <w:r>
-        <w:lastRenderedPageBreak/>
-        <w:t>a. σ</w:t>
-      </w:r>
-      <w:r>
-        <w:rPr>
-          <w:vertAlign w:val="subscript"/>
-        </w:rPr>
-        <w:t>θ</w:t>
-      </w:r>
-      <w:r>
-        <w:t>(E</w:t>
-      </w:r>
-      <w:r>
-        <w:rPr>
-          <w:vertAlign w:val="subscript"/>
-        </w:rPr>
-        <w:t>1</w:t>
-      </w:r>
-      <w:r>
-        <w:rPr>
-          <w:vertAlign w:val="subscript"/>
-          <w:lang w:val="en-US"/>
-        </w:rPr>
-        <w:t xml:space="preserve"> </w:t>
-      </w:r>
-      <w:r>
-        <w:rPr>
-          <w:rFonts w:ascii="Cambria Math" w:hAnsi="Cambria Math" w:cs="Cambria Math"/>
-        </w:rPr>
-        <w:t>∪</w:t>
-      </w:r>
-      <w:r>
-        <w:rPr>
-          <w:rFonts w:ascii="Cambria Math" w:hAnsi="Cambria Math" w:cs="Cambria Math"/>
-          <w:lang w:val="en-US"/>
-        </w:rPr>
-        <w:t xml:space="preserve"> </w:t>
-      </w:r>
-      <w:r>
-        <w:t>E</w:t>
-      </w:r>
-      <w:r>
-        <w:rPr>
-          <w:vertAlign w:val="subscript"/>
-        </w:rPr>
-        <w:t>2</w:t>
-      </w:r>
-      <w:r>
-        <w:t>)</w:t>
-      </w:r>
-      <w:r>
-        <w:rPr>
-          <w:lang w:val="en-US"/>
-        </w:rPr>
-        <w:t xml:space="preserve"> </w:t>
-      </w:r>
-      <w:r>
-        <w:t>≡</w:t>
-      </w:r>
-      <w:r>
-        <w:rPr>
-          <w:lang w:val="en-US"/>
-        </w:rPr>
-        <w:t xml:space="preserve"> </w:t>
-      </w:r>
-      <w:r>
-        <w:t>σ</w:t>
-      </w:r>
-      <w:r>
-        <w:rPr>
-          <w:vertAlign w:val="subscript"/>
-        </w:rPr>
-        <w:t>θ</w:t>
-      </w:r>
-      <w:r>
-        <w:t>(E</w:t>
-      </w:r>
-      <w:r>
-        <w:rPr>
-          <w:vertAlign w:val="subscript"/>
-        </w:rPr>
-        <w:t>1</w:t>
-      </w:r>
-      <w:r>
-        <w:t>)</w:t>
-      </w:r>
-      <w:r>
-        <w:rPr>
-          <w:lang w:val="en-US"/>
-        </w:rPr>
-        <w:t xml:space="preserve"> </w:t>
-      </w:r>
-      <w:r>
-        <w:rPr>
-          <w:rFonts w:ascii="Cambria Math" w:hAnsi="Cambria Math" w:cs="Cambria Math"/>
-        </w:rPr>
-        <w:t>∪</w:t>
-      </w:r>
-      <w:r>
-        <w:rPr>
-          <w:rFonts w:ascii="Cambria Math" w:hAnsi="Cambria Math" w:cs="Cambria Math"/>
-          <w:lang w:val="en-US"/>
-        </w:rPr>
-        <w:t xml:space="preserve"> </w:t>
-      </w:r>
-      <w:r>
-        <w:t>σ</w:t>
-      </w:r>
-      <w:r>
-        <w:rPr>
-          <w:vertAlign w:val="subscript"/>
-        </w:rPr>
-        <w:t>θ</w:t>
-      </w:r>
-      <w:r>
-        <w:t>(E</w:t>
-      </w:r>
-      <w:r>
-        <w:rPr>
-          <w:vertAlign w:val="subscript"/>
-        </w:rPr>
-        <w:t>2</w:t>
-      </w:r>
-      <w:r>
-        <w:t xml:space="preserve">) </w:t>
-      </w:r>
-      <w:r>
-        <w:br/>
-        <w:t>b. σ</w:t>
-      </w:r>
-      <w:r>
-        <w:rPr>
-          <w:vertAlign w:val="subscript"/>
-        </w:rPr>
-        <w:t>θ</w:t>
-      </w:r>
-      <w:r>
-        <w:t>(E</w:t>
-      </w:r>
-      <w:r>
-        <w:rPr>
-          <w:vertAlign w:val="subscript"/>
-        </w:rPr>
-        <w:t>1</w:t>
-      </w:r>
-      <w:r>
-        <w:rPr>
-          <w:vertAlign w:val="subscript"/>
-          <w:lang w:val="en-US"/>
-        </w:rPr>
-        <w:t xml:space="preserve"> </w:t>
-      </w:r>
-      <w:r>
-        <w:t>∩</w:t>
-      </w:r>
-      <w:r>
-        <w:rPr>
-          <w:lang w:val="en-US"/>
-        </w:rPr>
-        <w:t xml:space="preserve"> </w:t>
-      </w:r>
-      <w:r>
-        <w:t>E</w:t>
-      </w:r>
-      <w:r>
-        <w:rPr>
-          <w:vertAlign w:val="subscript"/>
-        </w:rPr>
-        <w:t>2</w:t>
-      </w:r>
-      <w:r>
-        <w:t>)</w:t>
-      </w:r>
-      <w:r>
-        <w:rPr>
-          <w:lang w:val="en-US"/>
-        </w:rPr>
-        <w:t xml:space="preserve"> </w:t>
-      </w:r>
-      <w:r>
-        <w:t>≡</w:t>
-      </w:r>
-      <w:r>
-        <w:rPr>
-          <w:lang w:val="en-US"/>
-        </w:rPr>
-        <w:t xml:space="preserve"> </w:t>
-      </w:r>
-      <w:r>
-        <w:t>σ</w:t>
-      </w:r>
-      <w:r>
-        <w:rPr>
-          <w:vertAlign w:val="subscript"/>
-        </w:rPr>
-        <w:t>θ</w:t>
-      </w:r>
-      <w:r>
-        <w:t>(E</w:t>
-      </w:r>
-      <w:r>
-        <w:rPr>
-          <w:vertAlign w:val="subscript"/>
-        </w:rPr>
-        <w:t>1</w:t>
-      </w:r>
-      <w:r>
-        <w:t>)</w:t>
-      </w:r>
-      <w:r>
-        <w:rPr>
-          <w:lang w:val="en-US"/>
-        </w:rPr>
-        <w:t xml:space="preserve"> </w:t>
-      </w:r>
-      <w:r>
-        <w:t>∩</w:t>
-      </w:r>
-      <w:r>
-        <w:rPr>
-          <w:lang w:val="en-US"/>
-        </w:rPr>
-        <w:t xml:space="preserve"> </w:t>
-      </w:r>
-      <w:r>
-        <w:t>σ</w:t>
-      </w:r>
-      <w:r>
-        <w:rPr>
-          <w:vertAlign w:val="subscript"/>
-        </w:rPr>
-        <w:t>θ</w:t>
-      </w:r>
-      <w:r>
-        <w:t>(E</w:t>
-      </w:r>
-      <w:r>
-        <w:rPr>
-          <w:vertAlign w:val="subscript"/>
-        </w:rPr>
-        <w:t>2</w:t>
-      </w:r>
-      <w:r>
-        <w:t xml:space="preserve">) </w:t>
-      </w:r>
-      <w:r>
-        <w:br/>
-        <w:t>c. σ</w:t>
-      </w:r>
-      <w:r>
-        <w:rPr>
-          <w:vertAlign w:val="subscript"/>
-        </w:rPr>
-        <w:t>θ</w:t>
-      </w:r>
-      <w:r>
-        <w:t>(E</w:t>
-      </w:r>
-      <w:r>
-        <w:rPr>
-          <w:vertAlign w:val="subscript"/>
-        </w:rPr>
-        <w:t>1</w:t>
-      </w:r>
-      <w:r>
-        <w:rPr>
-          <w:vertAlign w:val="subscript"/>
-          <w:lang w:val="en-US"/>
-        </w:rPr>
-        <w:t xml:space="preserve"> </w:t>
-      </w:r>
-      <w:r>
-        <w:t>−</w:t>
-      </w:r>
-      <w:r>
-        <w:rPr>
-          <w:lang w:val="en-US"/>
-        </w:rPr>
-        <w:t xml:space="preserve"> </w:t>
-      </w:r>
-      <w:r>
-        <w:t>E</w:t>
-      </w:r>
-      <w:r>
-        <w:rPr>
-          <w:vertAlign w:val="subscript"/>
-        </w:rPr>
-        <w:t>2</w:t>
-      </w:r>
-      <w:r>
-        <w:t>)</w:t>
-      </w:r>
-      <w:r>
-        <w:rPr>
-          <w:lang w:val="en-US"/>
-        </w:rPr>
-        <w:t xml:space="preserve"> </w:t>
-      </w:r>
-      <w:r>
-        <w:t>≡</w:t>
-      </w:r>
-      <w:r>
-        <w:rPr>
-          <w:lang w:val="en-US"/>
-        </w:rPr>
-        <w:t xml:space="preserve"> </w:t>
-      </w:r>
-      <w:r>
-        <w:t>σ</w:t>
-      </w:r>
-      <w:r>
-        <w:rPr>
-          <w:vertAlign w:val="subscript"/>
-        </w:rPr>
-        <w:t>θ</w:t>
-      </w:r>
-      <w:r>
-        <w:t>(E</w:t>
-      </w:r>
-      <w:r>
-        <w:rPr>
-          <w:vertAlign w:val="subscript"/>
-        </w:rPr>
-        <w:t>1</w:t>
-      </w:r>
-      <w:r>
-        <w:t>)</w:t>
-      </w:r>
-      <w:r>
-        <w:rPr>
-          <w:lang w:val="en-US"/>
-        </w:rPr>
-        <w:t xml:space="preserve"> </w:t>
-      </w:r>
-      <w:r>
-        <w:t>−</w:t>
-      </w:r>
-      <w:r>
-        <w:rPr>
-          <w:lang w:val="en-US"/>
-        </w:rPr>
-        <w:t xml:space="preserve"> </w:t>
-      </w:r>
-      <w:r>
-        <w:t>σ</w:t>
-      </w:r>
-      <w:r>
-        <w:rPr>
-          <w:vertAlign w:val="subscript"/>
-        </w:rPr>
-        <w:t>θ</w:t>
-      </w:r>
-      <w:r>
-        <w:t>(E</w:t>
-      </w:r>
-      <w:r>
-        <w:rPr>
-          <w:vertAlign w:val="subscript"/>
-        </w:rPr>
-        <w:t>2</w:t>
-      </w:r>
-      <w:r>
-        <w:t xml:space="preserve">) </w:t>
-      </w:r>
-      <w:r>
-        <w:br/>
-        <w:t>d. σ</w:t>
-      </w:r>
-      <w:r>
-        <w:rPr>
-          <w:vertAlign w:val="subscript"/>
-        </w:rPr>
-        <w:t>θ</w:t>
-      </w:r>
-      <w:r>
-        <w:t>(E</w:t>
-      </w:r>
-      <w:r>
-        <w:rPr>
-          <w:vertAlign w:val="subscript"/>
-        </w:rPr>
-        <w:t>1</w:t>
-      </w:r>
-      <w:r>
-        <w:rPr>
-          <w:lang w:val="en-US"/>
-        </w:rPr>
-        <w:t xml:space="preserve"> </w:t>
-      </w:r>
-      <w:r>
-        <w:t>−</w:t>
-      </w:r>
-      <w:r>
-        <w:rPr>
-          <w:lang w:val="en-US"/>
-        </w:rPr>
-        <w:t xml:space="preserve"> </w:t>
-      </w:r>
-      <w:r>
-        <w:t>E</w:t>
-      </w:r>
-      <w:r>
-        <w:rPr>
-          <w:vertAlign w:val="subscript"/>
-        </w:rPr>
-        <w:t>2</w:t>
-      </w:r>
-      <w:r>
-        <w:t>)</w:t>
-      </w:r>
-      <w:r>
-        <w:rPr>
-          <w:lang w:val="en-US"/>
-        </w:rPr>
-        <w:t xml:space="preserve"> </w:t>
-      </w:r>
-      <w:r>
-        <w:t>≡</w:t>
-      </w:r>
-      <w:r>
-        <w:rPr>
-          <w:lang w:val="en-US"/>
-        </w:rPr>
-        <w:t xml:space="preserve"> </w:t>
-      </w:r>
-      <w:r>
-        <w:t>σ</w:t>
-      </w:r>
-      <w:r>
-        <w:rPr>
-          <w:vertAlign w:val="subscript"/>
-        </w:rPr>
-        <w:t>θ</w:t>
-      </w:r>
-      <w:r>
-        <w:t>(E</w:t>
-      </w:r>
-      <w:r>
-        <w:rPr>
-          <w:vertAlign w:val="subscript"/>
-        </w:rPr>
-        <w:t>1</w:t>
-      </w:r>
-      <w:r>
-        <w:t>)</w:t>
-      </w:r>
-      <w:r>
-        <w:rPr>
-          <w:lang w:val="en-US"/>
-        </w:rPr>
-        <w:t xml:space="preserve"> </w:t>
-      </w:r>
-      <w:r>
-        <w:t>−</w:t>
-      </w:r>
-      <w:r>
-        <w:rPr>
-          <w:lang w:val="en-US"/>
-        </w:rPr>
-        <w:t xml:space="preserve"> </w:t>
-      </w:r>
-      <w:r>
-        <w:t>E</w:t>
-      </w:r>
-      <w:r>
-        <w:rPr>
-          <w:vertAlign w:val="subscript"/>
-        </w:rPr>
-        <w:t>2</w:t>
-      </w:r>
-      <w:r>
-        <w:br/>
-        <w:t>e. σ</w:t>
-      </w:r>
-      <w:r>
-        <w:rPr>
-          <w:vertAlign w:val="subscript"/>
-        </w:rPr>
-        <w:t>θ</w:t>
-      </w:r>
-      <w:r>
-        <w:t>(E</w:t>
-      </w:r>
-      <w:r>
-        <w:rPr>
-          <w:vertAlign w:val="subscript"/>
-        </w:rPr>
-        <w:t>1</w:t>
-      </w:r>
-      <w:r>
-        <w:rPr>
-          <w:lang w:val="en-US"/>
-        </w:rPr>
-        <w:t xml:space="preserve"> </w:t>
-      </w:r>
-      <w:r>
-        <w:t>−</w:t>
-      </w:r>
-      <w:r>
-        <w:rPr>
-          <w:lang w:val="en-US"/>
-        </w:rPr>
-        <w:t xml:space="preserve"> </w:t>
-      </w:r>
-      <w:r>
-        <w:t>E</w:t>
-      </w:r>
-      <w:r>
-        <w:rPr>
-          <w:vertAlign w:val="subscript"/>
-        </w:rPr>
-        <w:t>2</w:t>
-      </w:r>
-      <w:r>
-        <w:t>)</w:t>
-      </w:r>
-      <w:r>
-        <w:rPr>
-          <w:lang w:val="en-US"/>
-        </w:rPr>
-        <w:t xml:space="preserve"> </w:t>
-      </w:r>
-      <w:r>
-        <w:t>≡</w:t>
-      </w:r>
-      <w:r>
-        <w:rPr>
-          <w:lang w:val="en-US"/>
-        </w:rPr>
-        <w:t xml:space="preserve"> </w:t>
-      </w:r>
-      <w:r>
-        <w:t>σ</w:t>
-      </w:r>
-      <w:r>
-        <w:rPr>
-          <w:vertAlign w:val="subscript"/>
-        </w:rPr>
-        <w:t>θ</w:t>
-      </w:r>
-      <w:r>
-        <w:t>(E</w:t>
-      </w:r>
-      <w:r>
-        <w:rPr>
-          <w:vertAlign w:val="subscript"/>
-        </w:rPr>
-        <w:t>1</w:t>
-      </w:r>
-      <w:r>
-        <w:t>)</w:t>
-      </w:r>
-      <w:r>
-        <w:rPr>
-          <w:lang w:val="en-US"/>
-        </w:rPr>
-        <w:t xml:space="preserve"> </w:t>
-      </w:r>
-      <w:r>
-        <w:t>−</w:t>
-      </w:r>
-      <w:r>
-        <w:rPr>
-          <w:lang w:val="en-US"/>
-        </w:rPr>
-        <w:t xml:space="preserve"> </w:t>
-      </w:r>
-      <w:r>
-        <w:t>E</w:t>
-      </w:r>
-      <w:r>
-        <w:rPr>
-          <w:vertAlign w:val="subscript"/>
-        </w:rPr>
-        <w:t>2</w:t>
-      </w:r>
-      <w:r>
-        <w:br/>
-        <w:t>(Tính tương đương này không hoàn toàn đúng cho phép hợp.)</w:t>
-      </w:r>
-    </w:p>
-    <w:p>
-      <w:pPr>
-        <w:rPr>
-          <w:lang w:val="en-US"/>
-        </w:rPr>
-      </w:pPr>
-      <w:r>
-        <w:rPr>
-          <w:lang w:val="en-US"/>
-        </w:rPr>
-        <w:t>12. Phép chiếu phân phối lên phép hợp:</w:t>
-      </w:r>
-    </w:p>
-    <w:p>
-      <w:pPr>
-        <w:jc w:val="center"/>
-      </w:pPr>
-      <w:r>
-        <w:t>Π</w:t>
-      </w:r>
-      <w:r>
-        <w:rPr>
-          <w:vertAlign w:val="subscript"/>
-        </w:rPr>
-        <w:t>L</w:t>
-      </w:r>
-      <w:r>
-        <w:t>(E</w:t>
-      </w:r>
-      <w:r>
-        <w:rPr>
-          <w:vertAlign w:val="subscript"/>
-        </w:rPr>
-        <w:t>1</w:t>
-      </w:r>
-      <w:r>
-        <w:rPr>
-          <w:rFonts w:ascii="Cambria Math" w:hAnsi="Cambria Math" w:cs="Cambria Math"/>
-          <w:lang w:val="en-US"/>
-        </w:rPr>
-        <w:t xml:space="preserve"> </w:t>
-      </w:r>
-      <w:r>
-        <w:rPr>
-          <w:rFonts w:ascii="Cambria Math" w:hAnsi="Cambria Math" w:cs="Cambria Math"/>
-        </w:rPr>
-        <w:t>∪</w:t>
-      </w:r>
-      <w:r>
-        <w:rPr>
-          <w:rFonts w:ascii="Cambria Math" w:hAnsi="Cambria Math" w:cs="Cambria Math"/>
-          <w:lang w:val="en-US"/>
-        </w:rPr>
-        <w:t xml:space="preserve"> </w:t>
-      </w:r>
-      <w:r>
-        <w:t>E</w:t>
-      </w:r>
-      <w:r>
-        <w:rPr>
-          <w:vertAlign w:val="subscript"/>
-        </w:rPr>
-        <w:t>2</w:t>
-      </w:r>
-      <w:r>
-        <w:t>)</w:t>
-      </w:r>
-      <w:r>
-        <w:rPr>
-          <w:lang w:val="en-US"/>
-        </w:rPr>
-        <w:t xml:space="preserve"> </w:t>
-      </w:r>
-      <w:r>
-        <w:t>≡</w:t>
-      </w:r>
-      <w:r>
-        <w:rPr>
-          <w:lang w:val="en-US"/>
-        </w:rPr>
-        <w:t xml:space="preserve"> </w:t>
-      </w:r>
-      <w:r>
-        <w:t>(Π</w:t>
-      </w:r>
-      <w:r>
-        <w:rPr>
-          <w:vertAlign w:val="subscript"/>
-        </w:rPr>
-        <w:t>L</w:t>
-      </w:r>
-      <w:r>
-        <w:t>(E</w:t>
-      </w:r>
-      <w:r>
-        <w:rPr>
-          <w:vertAlign w:val="subscript"/>
-        </w:rPr>
-        <w:t>1</w:t>
-      </w:r>
-      <w:r>
-        <w:t>))</w:t>
-      </w:r>
-      <w:r>
-        <w:rPr>
-          <w:lang w:val="en-US"/>
-        </w:rPr>
-        <w:t xml:space="preserve"> </w:t>
-      </w:r>
-      <w:r>
-        <w:rPr>
-          <w:rFonts w:ascii="Cambria Math" w:hAnsi="Cambria Math" w:cs="Cambria Math"/>
-        </w:rPr>
-        <w:t>∪</w:t>
-      </w:r>
-      <w:r>
-        <w:rPr>
-          <w:rFonts w:ascii="Cambria Math" w:hAnsi="Cambria Math" w:cs="Cambria Math"/>
-          <w:lang w:val="en-US"/>
-        </w:rPr>
-        <w:t xml:space="preserve"> </w:t>
-      </w:r>
-      <w:r>
-        <w:t>(Π</w:t>
-      </w:r>
-      <w:r>
-        <w:rPr>
-          <w:vertAlign w:val="subscript"/>
-        </w:rPr>
-        <w:t>L</w:t>
-      </w:r>
-      <w:r>
-        <w:t>(E</w:t>
-      </w:r>
-      <w:r>
-        <w:rPr>
-          <w:vertAlign w:val="subscript"/>
-        </w:rPr>
-        <w:t>2</w:t>
-      </w:r>
-      <w:r>
-        <w:t>))</w:t>
-      </w:r>
-    </w:p>
-    <w:p>
-      <w:pPr>
-        <w:rPr>
-          <w:lang w:val="en-US"/>
-        </w:rPr>
-      </w:pPr>
-      <w:r>
-        <w:rPr>
-          <w:lang w:val="en-US"/>
-        </w:rPr>
-        <w:t>13. Phép chọn phân phối lên phép gom nhóm như sau:</w:t>
-      </w:r>
-    </w:p>
-    <w:p>
-      <w:pPr>
-        <w:jc w:val="center"/>
-        <w:rPr>
-          <w:lang w:val="en-US"/>
-        </w:rPr>
-      </w:pPr>
-      <w:r>
-        <w:t>σ</w:t>
-      </w:r>
-      <w:r>
-        <w:rPr>
-          <w:vertAlign w:val="subscript"/>
-        </w:rPr>
-        <w:t>θ</w:t>
-      </w:r>
-      <w:r>
-        <w:t>(G</w:t>
-      </w:r>
-      <w:r>
-        <w:rPr>
-          <w:vertAlign w:val="subscript"/>
-        </w:rPr>
-        <w:t>Y,A</w:t>
-      </w:r>
-      <w:r>
-        <w:t>(E))</w:t>
-      </w:r>
-      <w:r>
-        <w:rPr>
-          <w:lang w:val="en-US"/>
-        </w:rPr>
-        <w:t xml:space="preserve"> </w:t>
-      </w:r>
-      <w:r>
-        <w:t>≡</w:t>
-      </w:r>
-      <w:r>
-        <w:rPr>
-          <w:lang w:val="en-US"/>
-        </w:rPr>
-        <w:t xml:space="preserve"> </w:t>
-      </w:r>
-      <w:r>
-        <w:t>G</w:t>
-      </w:r>
-      <w:r>
-        <w:rPr>
-          <w:vertAlign w:val="subscript"/>
-        </w:rPr>
-        <w:t>Y,A</w:t>
-      </w:r>
-      <w:r>
-        <w:t>(σ</w:t>
-      </w:r>
-      <w:r>
-        <w:rPr>
-          <w:vertAlign w:val="subscript"/>
-        </w:rPr>
-        <w:t>θ</w:t>
-      </w:r>
-      <w:r>
-        <w:t>(E))</w:t>
-      </w:r>
-      <w:r>
-        <w:br/>
-      </w:r>
-      <w:r>
-        <w:rPr>
-          <w:lang w:val="en-US"/>
-        </w:rPr>
-        <w:t>(</w:t>
-      </w:r>
-      <w:r>
-        <w:t>với điều kiện θ</w:t>
-      </w:r>
-      <w:r>
-        <w:rPr>
-          <w:lang w:val="en-US"/>
-        </w:rPr>
-        <w:t xml:space="preserve"> </w:t>
-      </w:r>
-      <w:r>
-        <w:t>chỉ liên quan đến các thuộc tính trong G</w:t>
-      </w:r>
-      <w:r>
-        <w:rPr>
-          <w:lang w:val="en-US"/>
-        </w:rPr>
-        <w:t>)</w:t>
-      </w:r>
-    </w:p>
-    <w:p>
-      <w:pPr>
-        <w:rPr>
-          <w:lang w:val="en-US"/>
-        </w:rPr>
-      </w:pPr>
-      <w:r>
-        <w:rPr>
-          <w:lang w:val="en-US"/>
-        </w:rPr>
-        <w:t>14.a) Phép nối ngoài đầy đủ (full outer join) có tính chất giao hoán:</w:t>
-      </w:r>
-    </w:p>
-    <w:p>
-      <w:pPr>
-        <w:jc w:val="center"/>
-        <w:rPr>
-          <w:vertAlign w:val="subscript"/>
-        </w:rPr>
-      </w:pPr>
-      <w:r>
-        <w:t>E</w:t>
-      </w:r>
-      <w:r>
-        <w:rPr>
-          <w:vertAlign w:val="subscript"/>
-        </w:rPr>
-        <w:t>1</w:t>
-      </w:r>
-      <w:r>
-        <w:t> </w:t>
-      </w:r>
-      <w:r>
-        <w:rPr>
-          <w:rFonts w:ascii="Cambria Math" w:hAnsi="Cambria Math" w:cs="Cambria Math"/>
-        </w:rPr>
-        <w:t>⟗</w:t>
-      </w:r>
-      <w:r>
-        <w:t> E</w:t>
-      </w:r>
-      <w:r>
-        <w:rPr>
-          <w:vertAlign w:val="subscript"/>
-        </w:rPr>
-        <w:t>2</w:t>
-      </w:r>
-      <w:r>
-        <w:rPr>
-          <w:lang w:val="en-US"/>
-        </w:rPr>
-        <w:t xml:space="preserve"> </w:t>
-      </w:r>
-      <w:r>
-        <w:t>≡</w:t>
-      </w:r>
-      <w:r>
-        <w:rPr>
-          <w:lang w:val="en-US"/>
-        </w:rPr>
-        <w:t xml:space="preserve"> </w:t>
-      </w:r>
-      <w:r>
-        <w:t>E</w:t>
-      </w:r>
-      <w:r>
-        <w:rPr>
-          <w:vertAlign w:val="subscript"/>
-        </w:rPr>
-        <w:t>2</w:t>
-      </w:r>
-      <w:r>
-        <w:t> </w:t>
-      </w:r>
-      <w:r>
-        <w:rPr>
-          <w:rFonts w:ascii="Cambria Math" w:hAnsi="Cambria Math" w:cs="Cambria Math"/>
-        </w:rPr>
-        <w:t>⟗</w:t>
-      </w:r>
-      <w:r>
-        <w:t> E</w:t>
-      </w:r>
-      <w:r>
-        <w:rPr>
-          <w:vertAlign w:val="subscript"/>
-        </w:rPr>
-        <w:t>1</w:t>
-      </w:r>
-    </w:p>
-    <w:p>
-      <w:pPr>
-        <w:rPr>
-          <w:lang w:val="en-US"/>
-        </w:rPr>
-      </w:pPr>
-      <w:r>
-        <w:rPr>
-          <w:lang w:val="en-US"/>
-        </w:rPr>
-        <w:t>14.b) Phép nối ngoài trái và phải không giao hoán:</w:t>
-      </w:r>
-    </w:p>
-    <w:p>
-      <w:pPr>
-        <w:jc w:val="center"/>
-        <w:rPr>
-          <w:vertAlign w:val="subscript"/>
-        </w:rPr>
-      </w:pPr>
-      <w:r>
-        <w:t>E</w:t>
-      </w:r>
-      <w:r>
-        <w:rPr>
-          <w:vertAlign w:val="subscript"/>
-        </w:rPr>
-        <w:t>1</w:t>
-      </w:r>
-      <w:r>
-        <w:t> </w:t>
-      </w:r>
-      <w:r>
-        <w:rPr>
-          <w:rFonts w:ascii="Cambria Math" w:hAnsi="Cambria Math" w:cs="Cambria Math"/>
-        </w:rPr>
-        <w:t>⟕</w:t>
-      </w:r>
-      <w:r>
-        <w:t> E</w:t>
-      </w:r>
-      <w:r>
-        <w:rPr>
-          <w:vertAlign w:val="subscript"/>
-        </w:rPr>
-        <w:t>2</w:t>
-      </w:r>
-      <w:r>
-        <w:rPr>
-          <w:lang w:val="en-US"/>
-        </w:rPr>
-        <w:t xml:space="preserve"> </w:t>
-      </w:r>
-      <w:r>
-        <w:t>≡</w:t>
-      </w:r>
-      <w:r>
-        <w:rPr>
-          <w:lang w:val="en-US"/>
-        </w:rPr>
-        <w:t xml:space="preserve"> </w:t>
-      </w:r>
-      <w:r>
-        <w:t>E</w:t>
-      </w:r>
-      <w:r>
-        <w:rPr>
-          <w:vertAlign w:val="subscript"/>
-        </w:rPr>
-        <w:t>2</w:t>
-      </w:r>
-      <w:r>
-        <w:t> </w:t>
-      </w:r>
-      <w:r>
-        <w:rPr>
-          <w:rFonts w:ascii="Cambria Math" w:hAnsi="Cambria Math" w:cs="Cambria Math"/>
-        </w:rPr>
-        <w:t>⟖</w:t>
-      </w:r>
-      <w:r>
-        <w:t> E</w:t>
-      </w:r>
-      <w:r>
-        <w:rPr>
-          <w:vertAlign w:val="subscript"/>
-        </w:rPr>
-        <w:t>1</w:t>
-      </w:r>
-    </w:p>
-    <w:p>
-      <w:pPr>
-        <w:rPr>
-          <w:vertAlign w:val="subscript"/>
-          <w:lang w:val="en-US"/>
-        </w:rPr>
-      </w:pPr>
-      <w:r>
-        <w:rPr>
-          <w:lang w:val="en-US"/>
-        </w:rPr>
-        <w:t xml:space="preserve">15. Phép chọn phân phối lên nói ngoài trái và phải như sau, với điều kiện </w:t>
-      </w:r>
-      <w:r>
-        <w:t>θ</w:t>
-      </w:r>
-      <w:r>
-        <w:rPr>
-          <w:vertAlign w:val="subscript"/>
-          <w:lang w:val="en-US"/>
-        </w:rPr>
-        <w:t>1</w:t>
-      </w:r>
-      <w:r>
-        <w:rPr>
-          <w:lang w:val="en-US"/>
-        </w:rPr>
-        <w:t xml:space="preserve"> chỉ liên quan thuộc tính của E</w:t>
-      </w:r>
-      <w:r>
-        <w:rPr>
-          <w:vertAlign w:val="subscript"/>
-          <w:lang w:val="en-US"/>
-        </w:rPr>
-        <w:t>1</w:t>
-      </w:r>
-    </w:p>
-    <w:p>
-      <w:pPr>
-        <w:rPr>
-          <w:lang w:val="en-US"/>
-        </w:rPr>
-      </w:pPr>
-      <w:r>
-        <w:t>a</w:t>
-      </w:r>
-      <w:r>
-        <w:rPr>
-          <w:lang w:val="en-US"/>
-        </w:rPr>
-        <w:t>)</w:t>
-      </w:r>
-      <w:r>
-        <w:t> σ</w:t>
-      </w:r>
-      <w:r>
-        <w:rPr>
-          <w:vertAlign w:val="subscript"/>
-        </w:rPr>
-        <w:t>θ1</w:t>
-      </w:r>
-      <w:r>
-        <w:t>(E</w:t>
-      </w:r>
-      <w:r>
-        <w:rPr>
-          <w:vertAlign w:val="subscript"/>
-        </w:rPr>
-        <w:t>1</w:t>
-      </w:r>
-      <w:r>
-        <w:t> </w:t>
-      </w:r>
-      <w:r>
-        <w:rPr>
-          <w:rFonts w:ascii="Cambria Math" w:hAnsi="Cambria Math" w:cs="Cambria Math"/>
-        </w:rPr>
-        <w:t>⟕</w:t>
-      </w:r>
-      <w:r>
-        <w:rPr>
-          <w:vertAlign w:val="subscript"/>
-        </w:rPr>
-        <w:t>θ</w:t>
-      </w:r>
-      <w:r>
-        <w:rPr>
-          <w:lang w:val="en-US"/>
-        </w:rPr>
-        <w:t xml:space="preserve"> </w:t>
-      </w:r>
-      <w:r>
-        <w:t>E</w:t>
-      </w:r>
-      <w:r>
-        <w:rPr>
-          <w:vertAlign w:val="subscript"/>
-        </w:rPr>
-        <w:t>2</w:t>
-      </w:r>
-      <w:r>
-        <w:t>)</w:t>
-      </w:r>
-      <w:r>
-        <w:rPr>
-          <w:lang w:val="en-US"/>
-        </w:rPr>
-        <w:t xml:space="preserve"> </w:t>
-      </w:r>
-      <w:r>
-        <w:t>≡</w:t>
-      </w:r>
-      <w:r>
-        <w:rPr>
-          <w:lang w:val="en-US"/>
-        </w:rPr>
-        <w:t xml:space="preserve"> </w:t>
-      </w:r>
-      <w:r>
-        <w:t>(σ</w:t>
-      </w:r>
-      <w:r>
-        <w:rPr>
-          <w:vertAlign w:val="subscript"/>
-        </w:rPr>
-        <w:t>θ1</w:t>
-      </w:r>
-      <w:r>
-        <w:t>(E</w:t>
-      </w:r>
-      <w:r>
-        <w:rPr>
-          <w:vertAlign w:val="subscript"/>
-        </w:rPr>
-        <w:t>1</w:t>
-      </w:r>
-      <w:r>
-        <w:t>)) </w:t>
-      </w:r>
-      <w:r>
-        <w:rPr>
-          <w:rFonts w:ascii="Cambria Math" w:hAnsi="Cambria Math" w:cs="Cambria Math"/>
-        </w:rPr>
-        <w:t>⟕</w:t>
-      </w:r>
-      <w:r>
-        <w:rPr>
-          <w:vertAlign w:val="subscript"/>
-        </w:rPr>
-        <w:t>θ</w:t>
-      </w:r>
-      <w:r>
-        <w:rPr>
-          <w:lang w:val="en-US"/>
-        </w:rPr>
-        <w:t xml:space="preserve"> </w:t>
-      </w:r>
-      <w:r>
-        <w:t>E</w:t>
-      </w:r>
-      <w:r>
-        <w:rPr>
-          <w:vertAlign w:val="subscript"/>
-        </w:rPr>
-        <w:t>2</w:t>
-      </w:r>
-      <w:r>
-        <w:br/>
-        <w:t>b</w:t>
-      </w:r>
-      <w:r>
-        <w:rPr>
-          <w:lang w:val="en-US"/>
-        </w:rPr>
-        <w:t>)</w:t>
-      </w:r>
-      <w:r>
-        <w:t> σ</w:t>
-      </w:r>
-      <w:r>
-        <w:rPr>
-          <w:vertAlign w:val="subscript"/>
-        </w:rPr>
-        <w:t>θ1</w:t>
-      </w:r>
-      <w:r>
-        <w:t>(E</w:t>
-      </w:r>
-      <w:r>
-        <w:rPr>
-          <w:vertAlign w:val="subscript"/>
-        </w:rPr>
-        <w:t>1</w:t>
-      </w:r>
-      <w:r>
-        <w:t> </w:t>
-      </w:r>
-      <w:r>
-        <w:rPr>
-          <w:rFonts w:ascii="Cambria Math" w:hAnsi="Cambria Math" w:cs="Cambria Math"/>
-        </w:rPr>
-        <w:t>⟖</w:t>
-      </w:r>
-      <w:r>
-        <w:rPr>
-          <w:vertAlign w:val="subscript"/>
-        </w:rPr>
-        <w:t>θ</w:t>
-      </w:r>
-      <w:r>
-        <w:rPr>
-          <w:lang w:val="en-US"/>
-        </w:rPr>
-        <w:t xml:space="preserve"> </w:t>
-      </w:r>
-      <w:r>
-        <w:t>E</w:t>
-      </w:r>
-      <w:r>
-        <w:rPr>
-          <w:vertAlign w:val="subscript"/>
-        </w:rPr>
-        <w:t>2</w:t>
-      </w:r>
-      <w:r>
-        <w:t>)</w:t>
-      </w:r>
-      <w:r>
-        <w:rPr>
-          <w:lang w:val="en-US"/>
-        </w:rPr>
-        <w:t xml:space="preserve"> </w:t>
-      </w:r>
-      <w:r>
-        <w:t>≡</w:t>
-      </w:r>
-      <w:r>
-        <w:rPr>
-          <w:lang w:val="en-US"/>
-        </w:rPr>
-        <w:t xml:space="preserve"> </w:t>
-      </w:r>
-      <w:r>
-        <w:t>E</w:t>
-      </w:r>
-      <w:r>
-        <w:rPr>
-          <w:vertAlign w:val="subscript"/>
-        </w:rPr>
-        <w:t>2</w:t>
-      </w:r>
-      <w:r>
-        <w:t> </w:t>
-      </w:r>
-      <w:r>
-        <w:rPr>
-          <w:rFonts w:ascii="Cambria Math" w:hAnsi="Cambria Math" w:cs="Cambria Math"/>
-        </w:rPr>
-        <w:t>⟖</w:t>
-      </w:r>
-      <w:r>
-        <w:rPr>
-          <w:vertAlign w:val="subscript"/>
-        </w:rPr>
-        <w:t>θ</w:t>
-      </w:r>
-      <w:r>
-        <w:rPr>
-          <w:lang w:val="en-US"/>
-        </w:rPr>
-        <w:t xml:space="preserve"> </w:t>
-      </w:r>
-      <w:r>
-        <w:t>(σ</w:t>
-      </w:r>
-      <w:r>
-        <w:rPr>
-          <w:vertAlign w:val="subscript"/>
-        </w:rPr>
-        <w:t>θ1</w:t>
-      </w:r>
-      <w:r>
-        <w:t>(E</w:t>
-      </w:r>
-      <w:r>
-        <w:rPr>
-          <w:vertAlign w:val="subscript"/>
-        </w:rPr>
-        <w:t>1</w:t>
-      </w:r>
-      <w:r>
-        <w:t>))</w:t>
-      </w:r>
-      <w:r>
-        <w:rPr>
-          <w:lang w:val="en-US"/>
-        </w:rPr>
-        <w:t xml:space="preserve"> </w:t>
-      </w:r>
-    </w:p>
-    <w:p>
-      <w:pPr>
-        <w:rPr>
-          <w:lang w:val="en-US"/>
-        </w:rPr>
-      </w:pPr>
-      <w:r>
-        <w:rPr>
-          <w:lang w:val="en-US"/>
-        </w:rPr>
-        <w:t>16. Có thể thay thế nối ngoài bằng nối trong trong một số điều kiện:</w:t>
-      </w:r>
-    </w:p>
-    <w:p>
-      <w:pPr>
-        <w:rPr>
-          <w:lang w:val="en-US"/>
-        </w:rPr>
-      </w:pPr>
-      <w:r>
-        <w:t>a</w:t>
-      </w:r>
-      <w:r>
-        <w:rPr>
-          <w:lang w:val="en-US"/>
-        </w:rPr>
-        <w:t>)</w:t>
-      </w:r>
-      <w:r>
-        <w:t> σ</w:t>
-      </w:r>
-      <w:r>
-        <w:rPr>
-          <w:vertAlign w:val="subscript"/>
-        </w:rPr>
-        <w:t>θ1</w:t>
-      </w:r>
-      <w:r>
-        <w:t>(E</w:t>
-      </w:r>
-      <w:r>
-        <w:rPr>
-          <w:vertAlign w:val="subscript"/>
-        </w:rPr>
-        <w:t>1</w:t>
-      </w:r>
-      <w:r>
-        <w:t> </w:t>
-      </w:r>
-      <w:r>
-        <w:rPr>
-          <w:rFonts w:ascii="Cambria Math" w:hAnsi="Cambria Math" w:cs="Cambria Math"/>
-        </w:rPr>
-        <w:t>⟕</w:t>
-      </w:r>
-      <w:r>
-        <w:rPr>
-          <w:vertAlign w:val="subscript"/>
-        </w:rPr>
-        <w:t>θ</w:t>
-      </w:r>
-      <w:r>
-        <w:rPr>
-          <w:vertAlign w:val="subscript"/>
-          <w:lang w:val="en-US"/>
-        </w:rPr>
-        <w:t xml:space="preserve"> </w:t>
-      </w:r>
-      <w:r>
-        <w:t>E</w:t>
-      </w:r>
-      <w:r>
-        <w:rPr>
-          <w:vertAlign w:val="subscript"/>
-        </w:rPr>
-        <w:t>2</w:t>
-      </w:r>
-      <w:r>
-        <w:t>)</w:t>
-      </w:r>
-      <w:r>
-        <w:rPr>
-          <w:lang w:val="en-US"/>
-        </w:rPr>
-        <w:t xml:space="preserve"> </w:t>
-      </w:r>
-      <w:r>
-        <w:t>≡</w:t>
-      </w:r>
-      <w:r>
-        <w:rPr>
-          <w:lang w:val="en-US"/>
-        </w:rPr>
-        <w:t xml:space="preserve"> </w:t>
-      </w:r>
-      <w:r>
-        <w:t>σ</w:t>
-      </w:r>
-      <w:r>
-        <w:rPr>
-          <w:vertAlign w:val="subscript"/>
-        </w:rPr>
-        <w:t>θ1</w:t>
-      </w:r>
-      <w:r>
-        <w:t>(E</w:t>
-      </w:r>
-      <w:r>
-        <w:rPr>
-          <w:vertAlign w:val="subscript"/>
-        </w:rPr>
-        <w:t>1</w:t>
-      </w:r>
-      <w:r>
-        <w:rPr>
-          <w:vertAlign w:val="subscript"/>
-          <w:lang w:val="en-US"/>
-        </w:rPr>
-        <w:t xml:space="preserve"> </w:t>
-      </w:r>
-      <w:r>
-        <w:rPr>
-          <w:rFonts w:ascii="Cambria Math" w:hAnsi="Cambria Math" w:cs="Cambria Math"/>
-        </w:rPr>
-        <w:t>⋈</w:t>
-      </w:r>
-      <w:r>
-        <w:rPr>
-          <w:vertAlign w:val="subscript"/>
-        </w:rPr>
-        <w:t>θ</w:t>
-      </w:r>
-      <w:r>
-        <w:rPr>
-          <w:lang w:val="en-US"/>
-        </w:rPr>
-        <w:t xml:space="preserve"> </w:t>
-      </w:r>
-      <w:r>
-        <w:t>E</w:t>
-      </w:r>
-      <w:r>
-        <w:rPr>
-          <w:vertAlign w:val="subscript"/>
-        </w:rPr>
-        <w:t>2</w:t>
-      </w:r>
-      <w:r>
-        <w:t xml:space="preserve">) </w:t>
-      </w:r>
-      <w:r>
-        <w:br/>
-        <w:t>b</w:t>
-      </w:r>
-      <w:r>
-        <w:rPr>
-          <w:lang w:val="en-US"/>
-        </w:rPr>
-        <w:t>)</w:t>
-      </w:r>
-      <w:r>
-        <w:t> σ</w:t>
-      </w:r>
-      <w:r>
-        <w:rPr>
-          <w:vertAlign w:val="subscript"/>
-        </w:rPr>
-        <w:t>θ1</w:t>
-      </w:r>
-      <w:r>
-        <w:t>(E</w:t>
-      </w:r>
-      <w:r>
-        <w:rPr>
-          <w:vertAlign w:val="subscript"/>
-        </w:rPr>
-        <w:t>1</w:t>
-      </w:r>
-      <w:r>
-        <w:t> </w:t>
-      </w:r>
-      <w:r>
-        <w:rPr>
-          <w:rFonts w:ascii="Cambria Math" w:hAnsi="Cambria Math" w:cs="Cambria Math"/>
-        </w:rPr>
-        <w:t>⟖</w:t>
-      </w:r>
-      <w:r>
-        <w:rPr>
-          <w:vertAlign w:val="subscript"/>
-        </w:rPr>
-        <w:t>θ</w:t>
-      </w:r>
-      <w:r>
-        <w:rPr>
-          <w:lang w:val="en-US"/>
-        </w:rPr>
-        <w:t xml:space="preserve"> </w:t>
-      </w:r>
-      <w:r>
-        <w:t>E</w:t>
-      </w:r>
-      <w:r>
-        <w:rPr>
-          <w:vertAlign w:val="subscript"/>
-        </w:rPr>
-        <w:t>2</w:t>
-      </w:r>
-      <w:r>
-        <w:t>)</w:t>
-      </w:r>
-      <w:r>
-        <w:rPr>
-          <w:lang w:val="en-US"/>
-        </w:rPr>
-        <w:t xml:space="preserve"> </w:t>
-      </w:r>
-      <w:r>
-        <w:t>≡</w:t>
-      </w:r>
-      <w:r>
-        <w:rPr>
-          <w:lang w:val="en-US"/>
-        </w:rPr>
-        <w:t xml:space="preserve"> </w:t>
-      </w:r>
-      <w:r>
-        <w:t>σ</w:t>
-      </w:r>
-      <w:r>
-        <w:rPr>
-          <w:vertAlign w:val="subscript"/>
-        </w:rPr>
-        <w:t>θ1</w:t>
-      </w:r>
-      <w:r>
-        <w:t>(E</w:t>
-      </w:r>
-      <w:r>
-        <w:rPr>
-          <w:vertAlign w:val="subscript"/>
-        </w:rPr>
-        <w:t>1</w:t>
-      </w:r>
-      <w:r>
-        <w:rPr>
-          <w:rFonts w:ascii="Cambria Math" w:hAnsi="Cambria Math" w:cs="Cambria Math"/>
-          <w:lang w:val="en-US"/>
-        </w:rPr>
-        <w:t xml:space="preserve"> </w:t>
-      </w:r>
-      <w:r>
-        <w:rPr>
-          <w:rFonts w:ascii="Cambria Math" w:hAnsi="Cambria Math" w:cs="Cambria Math"/>
-        </w:rPr>
-        <w:t>⋈</w:t>
-      </w:r>
-      <w:r>
-        <w:rPr>
-          <w:vertAlign w:val="subscript"/>
-        </w:rPr>
-        <w:t>θ</w:t>
-      </w:r>
-      <w:r>
-        <w:rPr>
-          <w:lang w:val="en-US"/>
-        </w:rPr>
-        <w:t xml:space="preserve"> </w:t>
-      </w:r>
-      <w:r>
-        <w:t>E</w:t>
-      </w:r>
-      <w:r>
-        <w:rPr>
-          <w:vertAlign w:val="subscript"/>
-        </w:rPr>
-        <w:t>2</w:t>
-      </w:r>
-      <w:r>
-        <w:t xml:space="preserve">) </w:t>
-      </w:r>
-      <w:r>
-        <w:br/>
-        <w:t>với điều kiện θ1loại bỏ giá trị null ở E</w:t>
-      </w:r>
-      <w:r>
-        <w:rPr>
-          <w:vertAlign w:val="subscript"/>
-        </w:rPr>
-        <w:t>2</w:t>
       </w:r>
     </w:p>
     <w:p>
@@ -72747,6 +70733,7 @@
   <w:style w:type="character" w:default="1" w:styleId="DefaultParagraphFont">
     <w:name w:val="Default Paragraph Font"/>
     <w:uiPriority w:val="1"/>
+    <w:semiHidden/>
     <w:unhideWhenUsed/>
   </w:style>
   <w:style w:type="table" w:default="1" w:styleId="TableNormal">

--- a/Nhóm 2_TL CSDLNC.docx
+++ b/Nhóm 2_TL CSDLNC.docx
@@ -522,7 +522,7 @@
           </mc:Choice>
           <mc:Fallback>
             <w:pict>
-              <v:group w14:anchorId="64562A89" id="Group 1" o:spid="_x0000_s1026" style="position:absolute;margin-left:75.25pt;margin-top:62.75pt;width:473.4pt;height:713.2pt;z-index:-251655168;mso-wrap-distance-left:0;mso-wrap-distance-right:0;mso-position-horizontal-relative:page;mso-position-vertical-relative:page" coordsize="60121,90576" o:gfxdata="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">
+              <v:group w14:anchorId="18EBBFDB" id="Group 1" o:spid="_x0000_s1026" style="position:absolute;margin-left:75.25pt;margin-top:62.75pt;width:473.4pt;height:713.2pt;z-index:-251655168;mso-wrap-distance-left:0;mso-wrap-distance-right:0;mso-position-horizontal-relative:page;mso-position-vertical-relative:page" coordsize="60121,90576" o:gfxdata="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">
                 <v:shape id="Graphic 2" o:spid="_x0000_s1027" style="position:absolute;width:60121;height:66357;visibility:visible;mso-wrap-style:square;v-text-anchor:top" coordsize="6012180,6635750" o:gfxdata="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" path="m38100,6273749r-38100,l,6635242r38100,l38100,6273749xem38100,2661551r-38100,l,3263531r,384036l,6273673r38100,l38100,3263531r,-601980xem38100,1940394r-38100,l,2301875r,359664l38100,2661539r,-359664l38100,1940394xem56388,2661551r-9144,l47244,3263531r,384036l47244,6273673r9144,l56388,3263531r,-601980xem56388,1940394r-9144,l47244,2301875r,359664l56388,2661539r,-359664l56388,1940394xem5964618,2661551r-9131,l5955487,3263531r,384036l5955487,6273673r9131,l5964618,3263531r,-601980xem5964618,1940394r-9131,l5955487,2301875r,359664l5964618,2661539r,-359664l5964618,1940394xem5964618,47256r-9080,l56388,47256r-9144,l47244,56337r,1883969l56388,1940306r,-1883918l5955487,56388r,1883918l5964618,1940306r,-1883969l5964618,47256xem6011875,2661551r-38100,l5973775,3263531r,384036l5973775,6273673r38100,l6011875,3263531r,-601980xem6011875,1940394r-38100,l5973775,2301875r,359664l6011875,2661539r,-359664l6011875,1940394xem6011875,r,l,,,38100,,1940306r38100,l38100,38100r18288,l5955487,38100r18288,l5973775,56337r,1883969l6011875,1940306r,-1902206l6011875,xe" fillcolor="black" stroked="f">
                   <v:path arrowok="t"/>
                 </v:shape>
@@ -28298,7 +28298,23 @@
           <w:szCs w:val="26"/>
           <w:lang w:val="vi-VN"/>
         </w:rPr>
-        <w:t xml:space="preserve"> … </w:t>
+        <w:t xml:space="preserve"> </w:t>
+      </w:r>
+      <w:r>
+        <w:rPr>
+          <w:sz w:val="26"/>
+          <w:szCs w:val="26"/>
+          <w:lang w:val="en-US"/>
+        </w:rPr>
+        <w:t>*</w:t>
+      </w:r>
+      <w:r>
+        <w:rPr>
+          <w:sz w:val="26"/>
+          <w:szCs w:val="26"/>
+          <w:lang w:val="vi-VN"/>
+        </w:rPr>
+        <w:t xml:space="preserve"> </w:t>
       </w:r>
       <w:r>
         <w:rPr>
@@ -28435,18 +28451,86 @@
           <w:szCs w:val="26"/>
           <w:lang w:val="vi-VN"/>
         </w:rPr>
-        <w:t>πA(R)   →   SELECT DISTINCT A FROM R;</w:t>
+        <w:t>π</w:t>
+      </w:r>
+      <w:r>
+        <w:rPr>
+          <w:sz w:val="26"/>
+          <w:szCs w:val="26"/>
+          <w:vertAlign w:val="subscript"/>
+          <w:lang w:val="vi-VN"/>
+        </w:rPr>
+        <w:t>A</w:t>
+      </w:r>
+      <w:r>
+        <w:rPr>
+          <w:sz w:val="26"/>
+          <w:szCs w:val="26"/>
+          <w:lang w:val="vi-VN"/>
+        </w:rPr>
+        <w:t xml:space="preserve">(R)   →   </w:t>
+      </w:r>
+      <w:r>
+        <w:rPr>
+          <w:b/>
+          <w:bCs/>
+          <w:sz w:val="26"/>
+          <w:szCs w:val="26"/>
+          <w:lang w:val="vi-VN"/>
+        </w:rPr>
+        <w:t>SELECT</w:t>
+      </w:r>
+      <w:r>
+        <w:rPr>
+          <w:sz w:val="26"/>
+          <w:szCs w:val="26"/>
+          <w:lang w:val="vi-VN"/>
+        </w:rPr>
+        <w:t xml:space="preserve"> </w:t>
+      </w:r>
+      <w:r>
+        <w:rPr>
+          <w:b/>
+          <w:bCs/>
+          <w:sz w:val="26"/>
+          <w:szCs w:val="26"/>
+          <w:lang w:val="vi-VN"/>
+        </w:rPr>
+        <w:t>DISTINCT</w:t>
+      </w:r>
+      <w:r>
+        <w:rPr>
+          <w:sz w:val="26"/>
+          <w:szCs w:val="26"/>
+          <w:lang w:val="vi-VN"/>
+        </w:rPr>
+        <w:t xml:space="preserve"> A </w:t>
+      </w:r>
+      <w:r>
+        <w:rPr>
+          <w:b/>
+          <w:bCs/>
+          <w:sz w:val="26"/>
+          <w:szCs w:val="26"/>
+          <w:lang w:val="vi-VN"/>
+        </w:rPr>
+        <w:t>FROM</w:t>
+      </w:r>
+      <w:r>
+        <w:rPr>
+          <w:sz w:val="26"/>
+          <w:szCs w:val="26"/>
+          <w:lang w:val="vi-VN"/>
+        </w:rPr>
+        <w:t xml:space="preserve"> R;</w:t>
       </w:r>
     </w:p>
     <w:p>
       <w:pPr>
         <w:ind w:left="450"/>
         <w:rPr>
-          <w:b/>
-          <w:bCs/>
-          <w:sz w:val="26"/>
-          <w:szCs w:val="26"/>
-          <w:lang w:val="vi-VN"/>
+          <w:sz w:val="26"/>
+          <w:szCs w:val="26"/>
         </w:rPr>
       </w:pPr>
       <w:r>
@@ -28456,6 +28540,18 @@
         </w:rPr>
         <w:t>Trong đại số quan hệ, π mặc định loại trùng → SQL phải dùng DISTINCT để tương ứng với semantics set.</w:t>
       </w:r>
+    </w:p>
+    <w:p>
+      <w:pPr>
+        <w:ind w:left="450"/>
+        <w:rPr>
+          <w:b/>
+          <w:bCs/>
+          <w:sz w:val="26"/>
+          <w:szCs w:val="26"/>
+          <w:lang w:val="vi-VN"/>
+        </w:rPr>
+      </w:pPr>
       <w:r>
         <w:rPr>
           <w:b/>
@@ -29169,54 +29265,6 @@
     </w:p>
     <w:p>
       <w:pPr>
-        <w:jc w:val="both"/>
-        <w:rPr>
-          <w:b/>
-          <w:bCs/>
-          <w:sz w:val="26"/>
-          <w:szCs w:val="26"/>
-          <w:lang w:val="vi-VN"/>
-        </w:rPr>
-      </w:pPr>
-    </w:p>
-    <w:p>
-      <w:pPr>
-        <w:jc w:val="both"/>
-        <w:rPr>
-          <w:b/>
-          <w:bCs/>
-          <w:sz w:val="26"/>
-          <w:szCs w:val="26"/>
-          <w:lang w:val="vi-VN"/>
-        </w:rPr>
-      </w:pPr>
-    </w:p>
-    <w:p>
-      <w:pPr>
-        <w:jc w:val="both"/>
-        <w:rPr>
-          <w:b/>
-          <w:bCs/>
-          <w:sz w:val="26"/>
-          <w:szCs w:val="26"/>
-          <w:lang w:val="vi-VN"/>
-        </w:rPr>
-      </w:pPr>
-    </w:p>
-    <w:p>
-      <w:pPr>
-        <w:jc w:val="both"/>
-        <w:rPr>
-          <w:b/>
-          <w:bCs/>
-          <w:sz w:val="26"/>
-          <w:szCs w:val="26"/>
-          <w:lang w:val="vi-VN"/>
-        </w:rPr>
-      </w:pPr>
-    </w:p>
-    <w:p>
-      <w:pPr>
         <w:ind w:left="810"/>
         <w:jc w:val="both"/>
         <w:rPr>
@@ -29472,6 +29520,7 @@
         <w:pStyle w:val="Heading3"/>
       </w:pPr>
       <w:r>
+        <w:lastRenderedPageBreak/>
         <w:t xml:space="preserve">4.1.2. Ánh xạ toán tử tập hợp ( </w:t>
       </w:r>
       <w:r>
@@ -30864,7 +30913,6 @@
           <w:sz w:val="26"/>
           <w:szCs w:val="26"/>
         </w:rPr>
-        <w:lastRenderedPageBreak/>
         <w:tab/>
         <w:t xml:space="preserve">    WHERE </w:t>
       </w:r>
@@ -30907,6 +30955,7 @@
           <w:sz w:val="26"/>
           <w:szCs w:val="26"/>
         </w:rPr>
+        <w:lastRenderedPageBreak/>
         <w:t xml:space="preserve">Truy vấn này giữ lại tất cả các bộ từ </w:t>
       </w:r>
       <w:r>
@@ -30991,26 +31040,17 @@
       </w:pPr>
       <w:r>
         <w:rPr>
-          <w:b/>
-          <w:bCs/>
-          <w:sz w:val="26"/>
-          <w:szCs w:val="26"/>
-        </w:rPr>
-        <w:t>Trong SQL, phép Giao được ánh xạ trực tiếp sang từ khóa INTERSECT</w:t>
-      </w:r>
-      <w:r>
-        <w:rPr>
-          <w:sz w:val="26"/>
-          <w:szCs w:val="26"/>
-        </w:rPr>
-        <w:t>.</w:t>
-      </w:r>
-      <w:r>
-        <w:rPr>
-          <w:sz w:val="26"/>
-          <w:szCs w:val="26"/>
-        </w:rPr>
-        <w:t xml:space="preserve"> (nếu DBMS hỗ trợ).</w:t>
+          <w:sz w:val="26"/>
+          <w:szCs w:val="26"/>
+        </w:rPr>
+        <w:t>Trong SQL, phép Giao được ánh xạ trực tiếp sang từ khóa INTERSECT.</w:t>
+      </w:r>
+      <w:r>
+        <w:rPr>
+          <w:sz w:val="26"/>
+          <w:szCs w:val="26"/>
+        </w:rPr>
+        <w:t xml:space="preserve"> </w:t>
       </w:r>
     </w:p>
     <w:p>
@@ -31592,8 +31632,6 @@
       </w:r>
       <w:r>
         <w:rPr>
-          <w:b/>
-          <w:bCs/>
           <w:sz w:val="26"/>
           <w:szCs w:val="26"/>
         </w:rPr>
@@ -32189,7 +32227,6 @@
           <w:sz w:val="26"/>
           <w:szCs w:val="26"/>
         </w:rPr>
-        <w:lastRenderedPageBreak/>
         <w:t xml:space="preserve">R </w:t>
       </w:r>
       <w:r>
@@ -32426,22 +32463,23 @@
           <w:sz w:val="26"/>
           <w:szCs w:val="26"/>
         </w:rPr>
-        <w:t>Phương pháp Left Join Including (LJ(I))</w:t>
-      </w:r>
-      <w:r>
-        <w:rPr>
-          <w:sz w:val="26"/>
-          <w:szCs w:val="26"/>
-          <w:lang w:val="en-US"/>
-        </w:rPr>
-        <w:t xml:space="preserve"> được </w:t>
-      </w:r>
-      <w:r>
-        <w:rPr>
-          <w:sz w:val="26"/>
-          <w:szCs w:val="26"/>
-        </w:rPr>
-        <w:t>nhấn mạnh rằng Inner Join (IJ) là phương pháp hiệu quả hơn để tìm Intersection</w:t>
+        <w:lastRenderedPageBreak/>
+        <w:t xml:space="preserve">Phương pháp Left Join Including </w:t>
+      </w:r>
+      <w:r>
+        <w:rPr>
+          <w:sz w:val="26"/>
+          <w:szCs w:val="26"/>
+          <w:lang w:val="en-US"/>
+        </w:rPr>
+        <w:t xml:space="preserve">được </w:t>
+      </w:r>
+      <w:r>
+        <w:rPr>
+          <w:sz w:val="26"/>
+          <w:szCs w:val="26"/>
+        </w:rPr>
+        <w:t>nhấn mạnh rằng Inner Join  là phương pháp hiệu quả hơn để tìm Intersection</w:t>
       </w:r>
     </w:p>
     <w:p>
@@ -33369,8 +33407,6 @@
       </w:r>
       <w:r>
         <w:rPr>
-          <w:b/>
-          <w:bCs/>
           <w:sz w:val="26"/>
           <w:szCs w:val="26"/>
         </w:rPr>
@@ -33742,7 +33778,6 @@
           <w:sz w:val="26"/>
           <w:szCs w:val="26"/>
         </w:rPr>
-        <w:lastRenderedPageBreak/>
         <w:t xml:space="preserve">Phương pháp thay thế hiệu quả: Sử dụng INNER JOIN (IJ) </w:t>
       </w:r>
     </w:p>
@@ -33915,6 +33950,7 @@
           <w:sz w:val="26"/>
           <w:szCs w:val="26"/>
         </w:rPr>
+        <w:lastRenderedPageBreak/>
         <w:t>SQL:</w:t>
       </w:r>
     </w:p>
@@ -34468,12 +34504,16 @@
         <w:ind w:left="360"/>
         <w:jc w:val="both"/>
         <w:rPr>
-          <w:sz w:val="26"/>
-          <w:szCs w:val="26"/>
-        </w:rPr>
-      </w:pPr>
-      <w:r>
-        <w:rPr>
+          <w:b/>
+          <w:bCs/>
+          <w:sz w:val="26"/>
+          <w:szCs w:val="26"/>
+        </w:rPr>
+      </w:pPr>
+      <w:r>
+        <w:rPr>
+          <w:b/>
+          <w:bCs/>
           <w:i/>
           <w:iCs/>
           <w:sz w:val="26"/>
@@ -34483,26 +34523,12 @@
       </w:r>
       <w:r>
         <w:rPr>
-          <w:sz w:val="26"/>
-          <w:szCs w:val="26"/>
-        </w:rPr>
-        <w:t xml:space="preserve"> Oracle sử dụng từ khóa </w:t>
-      </w:r>
-      <w:r>
-        <w:rPr>
-          <w:b/>
-          <w:bCs/>
-          <w:sz w:val="26"/>
-          <w:szCs w:val="26"/>
-        </w:rPr>
-        <w:t>MINUS</w:t>
-      </w:r>
-      <w:r>
-        <w:rPr>
-          <w:sz w:val="26"/>
-          <w:szCs w:val="26"/>
-        </w:rPr>
-        <w:t xml:space="preserve"> thay cho EXCEPT. </w:t>
+          <w:b/>
+          <w:bCs/>
+          <w:sz w:val="26"/>
+          <w:szCs w:val="26"/>
+        </w:rPr>
+        <w:t xml:space="preserve"> </w:t>
       </w:r>
     </w:p>
     <w:p>
@@ -34519,7 +34545,23 @@
           <w:sz w:val="26"/>
           <w:szCs w:val="26"/>
         </w:rPr>
-        <w:t>Tuy nhiên, MySQL không hỗ trợ toán tử này.</w:t>
+        <w:t xml:space="preserve">Oracle sử dụng từ khóa </w:t>
+      </w:r>
+      <w:r>
+        <w:rPr>
+          <w:b/>
+          <w:bCs/>
+          <w:sz w:val="26"/>
+          <w:szCs w:val="26"/>
+        </w:rPr>
+        <w:t>MINUS</w:t>
+      </w:r>
+      <w:r>
+        <w:rPr>
+          <w:sz w:val="26"/>
+          <w:szCs w:val="26"/>
+        </w:rPr>
+        <w:t xml:space="preserve"> thay cho EXCEPT. </w:t>
       </w:r>
     </w:p>
     <w:p>
@@ -34533,22 +34575,10 @@
       </w:pPr>
       <w:r>
         <w:rPr>
-          <w:b/>
-          <w:bCs/>
-          <w:sz w:val="26"/>
-          <w:szCs w:val="26"/>
-          <w:lang w:val="vi-VN"/>
-        </w:rPr>
-        <w:t xml:space="preserve">Phương pháp ưu tiên </w:t>
-      </w:r>
-      <w:r>
-        <w:rPr>
-          <w:b/>
-          <w:bCs/>
-          <w:sz w:val="26"/>
-          <w:szCs w:val="26"/>
-        </w:rPr>
-        <w:t xml:space="preserve">phổ biến: Sử dụng LEFT JOIN EXCLUDING (LJ(E)) </w:t>
+          <w:sz w:val="26"/>
+          <w:szCs w:val="26"/>
+        </w:rPr>
+        <w:t>Tuy nhiên, MySQL không hỗ trợ toán tử này.</w:t>
       </w:r>
     </w:p>
     <w:p>
@@ -34562,6 +34592,36 @@
       </w:pPr>
       <w:r>
         <w:rPr>
+          <w:b/>
+          <w:bCs/>
+          <w:sz w:val="26"/>
+          <w:szCs w:val="26"/>
+          <w:lang w:val="vi-VN"/>
+        </w:rPr>
+        <w:t xml:space="preserve">Phương pháp ưu tiên </w:t>
+      </w:r>
+      <w:r>
+        <w:rPr>
+          <w:b/>
+          <w:bCs/>
+          <w:sz w:val="26"/>
+          <w:szCs w:val="26"/>
+        </w:rPr>
+        <w:t xml:space="preserve">phổ biến: Sử dụng LEFT JOIN EXCLUDING (LJ(E)) </w:t>
+      </w:r>
+    </w:p>
+    <w:p>
+      <w:pPr>
+        <w:ind w:left="360"/>
+        <w:jc w:val="both"/>
+        <w:rPr>
+          <w:sz w:val="26"/>
+          <w:szCs w:val="26"/>
+          <w:lang w:val="en-US"/>
+        </w:rPr>
+      </w:pPr>
+      <w:r>
+        <w:rPr>
           <w:sz w:val="26"/>
           <w:szCs w:val="26"/>
         </w:rPr>
@@ -34601,19 +34661,35 @@
       </w:r>
       <w:r>
         <w:rPr>
-          <w:b/>
-          <w:bCs/>
-          <w:sz w:val="26"/>
-          <w:szCs w:val="26"/>
-        </w:rPr>
-        <w:t>Left Join Excluding (LJ(E))</w:t>
-      </w:r>
-      <w:r>
-        <w:rPr>
-          <w:sz w:val="26"/>
-          <w:szCs w:val="26"/>
-        </w:rPr>
-        <w:t xml:space="preserve">. Phương pháp này giữ lại tất cả các bộ từ </w:t>
+          <w:sz w:val="26"/>
+          <w:szCs w:val="26"/>
+        </w:rPr>
+        <w:t xml:space="preserve">Left Join Excluding </w:t>
+      </w:r>
+      <w:r>
+        <w:rPr>
+          <w:sz w:val="26"/>
+          <w:szCs w:val="26"/>
+          <w:lang w:val="en-US"/>
+        </w:rPr>
+        <w:t>.</w:t>
+      </w:r>
+    </w:p>
+    <w:p>
+      <w:pPr>
+        <w:ind w:left="360"/>
+        <w:jc w:val="both"/>
+        <w:rPr>
+          <w:sz w:val="26"/>
+          <w:szCs w:val="26"/>
+        </w:rPr>
+      </w:pPr>
+      <w:r>
+        <w:rPr>
+          <w:sz w:val="26"/>
+          <w:szCs w:val="26"/>
+        </w:rPr>
+        <w:t xml:space="preserve">Phương pháp này giữ lại tất cả các bộ từ </w:t>
       </w:r>
       <w:r>
         <w:rPr>
@@ -34998,8 +35074,6 @@
       </w:r>
       <w:r>
         <w:rPr>
-          <w:b/>
-          <w:bCs/>
           <w:sz w:val="26"/>
           <w:szCs w:val="26"/>
         </w:rPr>
@@ -35057,8 +35131,6 @@
       </w:r>
       <w:r>
         <w:rPr>
-          <w:b/>
-          <w:bCs/>
           <w:sz w:val="26"/>
           <w:szCs w:val="26"/>
           <w:lang w:val="vi-VN"/>
@@ -35161,7 +35233,6 @@
           <w:sz w:val="26"/>
           <w:szCs w:val="26"/>
         </w:rPr>
-        <w:lastRenderedPageBreak/>
         <w:t xml:space="preserve">Phép toán Hiệu </w:t>
       </w:r>
       <w:r>
@@ -35262,12 +35333,19 @@
       </w:r>
       <w:r>
         <w:rPr>
-          <w:b/>
-          <w:bCs/>
-          <w:sz w:val="26"/>
-          <w:szCs w:val="26"/>
-        </w:rPr>
-        <w:t>Right Join Excluding .</w:t>
+          <w:sz w:val="26"/>
+          <w:szCs w:val="26"/>
+        </w:rPr>
+        <w:t>Right Join Excluding</w:t>
+      </w:r>
+      <w:r>
+        <w:rPr>
+          <w:b/>
+          <w:bCs/>
+          <w:sz w:val="26"/>
+          <w:szCs w:val="26"/>
+        </w:rPr>
+        <w:t xml:space="preserve"> .</w:t>
       </w:r>
     </w:p>
     <w:p>
@@ -35283,6 +35361,7 @@
           <w:sz w:val="26"/>
           <w:szCs w:val="26"/>
         </w:rPr>
+        <w:lastRenderedPageBreak/>
         <w:t xml:space="preserve">ĐSQH: </w:t>
       </w:r>
       <w:r>
@@ -35602,24 +35681,32 @@
           <w:rFonts w:ascii="Cambria Math" w:hAnsi="Cambria Math" w:cs="Cambria Math"/>
           <w:sz w:val="26"/>
           <w:szCs w:val="26"/>
+          <w:vertAlign w:val="superscript"/>
+        </w:rPr>
+        <w:t>∧</w:t>
+      </w:r>
+      <w:r>
+        <w:rPr>
+          <w:sz w:val="26"/>
+          <w:szCs w:val="26"/>
+          <w:vertAlign w:val="superscript"/>
+        </w:rPr>
+        <w:t xml:space="preserve"> </w:t>
+      </w:r>
+      <w:r>
+        <w:rPr>
+          <w:sz w:val="26"/>
+          <w:szCs w:val="26"/>
           <w:vertAlign w:val="subscript"/>
         </w:rPr>
-        <w:t>∧</w:t>
-      </w:r>
-      <w:r>
-        <w:rPr>
-          <w:sz w:val="26"/>
-          <w:szCs w:val="26"/>
-          <w:vertAlign w:val="subscript"/>
-        </w:rPr>
-        <w:t xml:space="preserve"> C.SID = N.SID </w:t>
+        <w:t xml:space="preserve">C.SID = N.SID </w:t>
       </w:r>
       <w:r>
         <w:rPr>
           <w:rFonts w:ascii="Cambria Math" w:hAnsi="Cambria Math" w:cs="Cambria Math"/>
           <w:sz w:val="26"/>
           <w:szCs w:val="26"/>
-          <w:vertAlign w:val="subscript"/>
+          <w:vertAlign w:val="superscript"/>
         </w:rPr>
         <w:t>∧</w:t>
       </w:r>
@@ -36228,6 +36315,7 @@
         <w:rPr>
           <w:sz w:val="26"/>
           <w:szCs w:val="26"/>
+          <w:u w:val="single"/>
         </w:rPr>
         <w:t xml:space="preserve"> </w:t>
       </w:r>
@@ -36383,7 +36471,23 @@
           <w:sz w:val="26"/>
           <w:szCs w:val="26"/>
         </w:rPr>
-        <w:t>, TenNV, Luong)</w:t>
+        <w:t xml:space="preserve">, </w:t>
+      </w:r>
+      <w:r>
+        <w:rPr>
+          <w:sz w:val="26"/>
+          <w:szCs w:val="26"/>
+        </w:rPr>
+        <w:t>TenNV, Luong</w:t>
+      </w:r>
+      <w:r>
+        <w:rPr>
+          <w:b/>
+          <w:bCs/>
+          <w:sz w:val="26"/>
+          <w:szCs w:val="26"/>
+        </w:rPr>
+        <w:t>)</w:t>
       </w:r>
     </w:p>
     <w:p>
@@ -36429,7 +36533,23 @@
           <w:sz w:val="26"/>
           <w:szCs w:val="26"/>
         </w:rPr>
-        <w:t>, TenDA, DiaDiem)</w:t>
+        <w:t xml:space="preserve">, </w:t>
+      </w:r>
+      <w:r>
+        <w:rPr>
+          <w:sz w:val="26"/>
+          <w:szCs w:val="26"/>
+        </w:rPr>
+        <w:t>TenDA, DiaDiem</w:t>
+      </w:r>
+      <w:r>
+        <w:rPr>
+          <w:b/>
+          <w:bCs/>
+          <w:sz w:val="26"/>
+          <w:szCs w:val="26"/>
+        </w:rPr>
+        <w:t>)</w:t>
       </w:r>
     </w:p>
     <w:p>
@@ -36784,7 +36904,6 @@
                 <w:szCs w:val="26"/>
                 <w:lang w:val="vi-VN"/>
               </w:rPr>
-              <w:lastRenderedPageBreak/>
               <w:t>JOIN</w:t>
             </w:r>
             <w:r>
@@ -36814,7 +36933,6 @@
           <w:szCs w:val="26"/>
           <w:lang w:val="vi-VN"/>
         </w:rPr>
-        <w:lastRenderedPageBreak/>
         <w:t xml:space="preserve">Bảng 4. </w:t>
       </w:r>
       <w:r>
@@ -36850,6 +36968,7 @@
           <w:sz w:val="26"/>
           <w:szCs w:val="26"/>
         </w:rPr>
+        <w:lastRenderedPageBreak/>
         <w:t>Giải thích &amp; Lưu ý:</w:t>
       </w:r>
     </w:p>
@@ -36867,23 +36986,7 @@
           <w:sz w:val="26"/>
           <w:szCs w:val="26"/>
         </w:rPr>
-        <w:t xml:space="preserve">• Kết quả chuẩn của Tích Đề-các thường là </w:t>
-      </w:r>
-      <w:r>
-        <w:rPr>
-          <w:b/>
-          <w:bCs/>
-          <w:sz w:val="26"/>
-          <w:szCs w:val="26"/>
-        </w:rPr>
-        <w:t>vô nghĩa</w:t>
-      </w:r>
-      <w:r>
-        <w:rPr>
-          <w:sz w:val="26"/>
-          <w:szCs w:val="26"/>
-        </w:rPr>
-        <w:t xml:space="preserve"> trong ngữ cảnh truy vấn thông thường vì nó ghép nối cả các bộ không liên quan.</w:t>
+        <w:t>• Kết quả chuẩn của Tích Đề-các thường ghép nối cả các bộ không liên quan.</w:t>
       </w:r>
     </w:p>
     <w:p>
@@ -37447,7 +37550,6 @@
     <w:p>
       <w:pPr>
         <w:ind w:left="360"/>
-        <w:jc w:val="center"/>
         <w:rPr>
           <w:sz w:val="26"/>
           <w:szCs w:val="26"/>
@@ -38120,69 +38222,69 @@
           <w:sz w:val="26"/>
           <w:szCs w:val="26"/>
         </w:rPr>
+        <w:t>Lưu ý</w:t>
+      </w:r>
+      <w:r>
+        <w:rPr>
+          <w:sz w:val="26"/>
+          <w:szCs w:val="26"/>
+        </w:rPr>
+        <w:t xml:space="preserve">: </w:t>
+      </w:r>
+      <w:r>
+        <w:rPr>
+          <w:sz w:val="26"/>
+          <w:szCs w:val="26"/>
+          <w:lang w:val="vi-VN"/>
+        </w:rPr>
+        <w:t>θ</w:t>
+      </w:r>
+      <w:r>
+        <w:rPr>
+          <w:sz w:val="26"/>
+          <w:szCs w:val="26"/>
+        </w:rPr>
+        <w:t xml:space="preserve"> ở đây là 1 trong những tập hơp toán tử so sánh như ở điều kiện trên không bao gồm toán tử so sánh “=”</w:t>
+      </w:r>
+    </w:p>
+    <w:p>
+      <w:pPr>
+        <w:ind w:left="360"/>
+        <w:rPr>
+          <w:b/>
+          <w:bCs/>
+          <w:sz w:val="26"/>
+          <w:szCs w:val="26"/>
+          <w:lang w:val="vi-VN"/>
+        </w:rPr>
+      </w:pPr>
+      <w:r>
+        <w:rPr>
+          <w:b/>
+          <w:bCs/>
+          <w:sz w:val="26"/>
+          <w:szCs w:val="26"/>
+          <w:lang w:val="vi-VN"/>
+        </w:rPr>
+        <w:t>Phương pháp Hiện đại (Ưu tiên sử dụng): Sử dụng cú pháp JOIN... ON</w:t>
+      </w:r>
+    </w:p>
+    <w:p>
+      <w:pPr>
+        <w:ind w:left="360"/>
+        <w:rPr>
+          <w:sz w:val="26"/>
+          <w:szCs w:val="26"/>
+          <w:lang w:val="vi-VN"/>
+        </w:rPr>
+      </w:pPr>
+      <w:r>
+        <w:rPr>
+          <w:sz w:val="26"/>
+          <w:szCs w:val="26"/>
+          <w:lang w:val="vi-VN"/>
+        </w:rPr>
         <w:lastRenderedPageBreak/>
-        <w:t>Lưu ý</w:t>
-      </w:r>
-      <w:r>
-        <w:rPr>
-          <w:sz w:val="26"/>
-          <w:szCs w:val="26"/>
-        </w:rPr>
-        <w:t xml:space="preserve">: </w:t>
-      </w:r>
-      <w:r>
-        <w:rPr>
-          <w:sz w:val="26"/>
-          <w:szCs w:val="26"/>
-          <w:lang w:val="vi-VN"/>
-        </w:rPr>
-        <w:t>θ</w:t>
-      </w:r>
-      <w:r>
-        <w:rPr>
-          <w:sz w:val="26"/>
-          <w:szCs w:val="26"/>
-        </w:rPr>
-        <w:t xml:space="preserve"> ở đây là 1 trong những tập hơp toán tử so sánh như ở điều kiện trên không bao gồm toán tử so sánh “=”</w:t>
-      </w:r>
-    </w:p>
-    <w:p>
-      <w:pPr>
-        <w:ind w:left="360"/>
-        <w:rPr>
-          <w:b/>
-          <w:bCs/>
-          <w:sz w:val="26"/>
-          <w:szCs w:val="26"/>
-          <w:lang w:val="vi-VN"/>
-        </w:rPr>
-      </w:pPr>
-      <w:r>
-        <w:rPr>
-          <w:b/>
-          <w:bCs/>
-          <w:sz w:val="26"/>
-          <w:szCs w:val="26"/>
-          <w:lang w:val="vi-VN"/>
-        </w:rPr>
-        <w:t>Phương pháp Hiện đại (Ưu tiên sử dụng): Sử dụng cú pháp JOIN... ON</w:t>
-      </w:r>
-    </w:p>
-    <w:p>
-      <w:pPr>
-        <w:ind w:left="360"/>
-        <w:rPr>
-          <w:sz w:val="26"/>
-          <w:szCs w:val="26"/>
-          <w:lang w:val="vi-VN"/>
-        </w:rPr>
-      </w:pPr>
-      <w:r>
-        <w:rPr>
-          <w:sz w:val="26"/>
-          <w:szCs w:val="26"/>
-          <w:lang w:val="vi-VN"/>
-        </w:rPr>
         <w:t>SQL cung cấp cú pháp rõ ràng JOIN ... ON để thực hiện Theta Join, cho phép chỉ định một vị từ chung trên các quan hệ được nối.</w:t>
       </w:r>
     </w:p>
@@ -39217,7 +39319,6 @@
         <w:pStyle w:val="Heading3"/>
       </w:pPr>
       <w:r>
-        <w:lastRenderedPageBreak/>
         <w:t xml:space="preserve">4.2.2. Ánh xạ EquiJoin ( </w:t>
       </w:r>
       <w:r>
@@ -39325,6 +39426,7 @@
           <w:szCs w:val="26"/>
           <w:lang w:val="vi-VN"/>
         </w:rPr>
+        <w:lastRenderedPageBreak/>
         <w:t>Trong nhiều hệ thống SQL, Equijoin được thực hiện bằng cách liệt kê các bảng trong mệnh đề FROM và sử dụng điều kiện bằng trong mệnh đề WHERE để chỉ định cách các bộ được ghép nối.</w:t>
       </w:r>
     </w:p>
@@ -40505,108 +40607,108 @@
           <w:szCs w:val="26"/>
           <w:lang w:val="en-US"/>
         </w:rPr>
+        <w:t>FROM</w:t>
+      </w:r>
+      <w:r>
+        <w:rPr>
+          <w:sz w:val="26"/>
+          <w:szCs w:val="26"/>
+          <w:lang w:val="en-US"/>
+        </w:rPr>
+        <w:t xml:space="preserve"> STUDENT S</w:t>
+      </w:r>
+    </w:p>
+    <w:p>
+      <w:pPr>
+        <w:ind w:left="1440"/>
+        <w:rPr>
+          <w:sz w:val="26"/>
+          <w:szCs w:val="26"/>
+          <w:lang w:val="en-US"/>
+        </w:rPr>
+      </w:pPr>
+      <w:r>
+        <w:rPr>
+          <w:b/>
+          <w:bCs/>
+          <w:sz w:val="26"/>
+          <w:szCs w:val="26"/>
+          <w:lang w:val="en-US"/>
+        </w:rPr>
+        <w:t>INNER</w:t>
+      </w:r>
+      <w:r>
+        <w:rPr>
+          <w:sz w:val="26"/>
+          <w:szCs w:val="26"/>
+          <w:lang w:val="en-US"/>
+        </w:rPr>
+        <w:t xml:space="preserve"> </w:t>
+      </w:r>
+      <w:r>
+        <w:rPr>
+          <w:b/>
+          <w:bCs/>
+          <w:sz w:val="26"/>
+          <w:szCs w:val="26"/>
+          <w:lang w:val="en-US"/>
+        </w:rPr>
+        <w:t>JOIN</w:t>
+      </w:r>
+      <w:r>
+        <w:rPr>
+          <w:sz w:val="26"/>
+          <w:szCs w:val="26"/>
+          <w:lang w:val="en-US"/>
+        </w:rPr>
+        <w:t xml:space="preserve"> TAKES T</w:t>
+      </w:r>
+    </w:p>
+    <w:p>
+      <w:pPr>
+        <w:ind w:left="1440"/>
+        <w:rPr>
+          <w:sz w:val="26"/>
+          <w:szCs w:val="26"/>
+          <w:lang w:val="en-US"/>
+        </w:rPr>
+      </w:pPr>
+      <w:r>
+        <w:rPr>
+          <w:b/>
+          <w:bCs/>
+          <w:sz w:val="26"/>
+          <w:szCs w:val="26"/>
+          <w:lang w:val="en-US"/>
+        </w:rPr>
+        <w:t>ON</w:t>
+      </w:r>
+      <w:r>
+        <w:rPr>
+          <w:sz w:val="26"/>
+          <w:szCs w:val="26"/>
+          <w:lang w:val="en-US"/>
+        </w:rPr>
+        <w:t xml:space="preserve"> S.ID = T.ID;</w:t>
+      </w:r>
+    </w:p>
+    <w:p>
+      <w:pPr>
+        <w:ind w:left="360"/>
+        <w:rPr>
+          <w:sz w:val="26"/>
+          <w:szCs w:val="26"/>
+          <w:lang w:val="en-US"/>
+        </w:rPr>
+      </w:pPr>
+      <w:r>
+        <w:rPr>
+          <w:b/>
+          <w:bCs/>
+          <w:sz w:val="26"/>
+          <w:szCs w:val="26"/>
+        </w:rPr>
         <w:lastRenderedPageBreak/>
-        <w:t>FROM</w:t>
-      </w:r>
-      <w:r>
-        <w:rPr>
-          <w:sz w:val="26"/>
-          <w:szCs w:val="26"/>
-          <w:lang w:val="en-US"/>
-        </w:rPr>
-        <w:t xml:space="preserve"> STUDENT S</w:t>
-      </w:r>
-    </w:p>
-    <w:p>
-      <w:pPr>
-        <w:ind w:left="1440"/>
-        <w:rPr>
-          <w:sz w:val="26"/>
-          <w:szCs w:val="26"/>
-          <w:lang w:val="en-US"/>
-        </w:rPr>
-      </w:pPr>
-      <w:r>
-        <w:rPr>
-          <w:b/>
-          <w:bCs/>
-          <w:sz w:val="26"/>
-          <w:szCs w:val="26"/>
-          <w:lang w:val="en-US"/>
-        </w:rPr>
-        <w:t>INNER</w:t>
-      </w:r>
-      <w:r>
-        <w:rPr>
-          <w:sz w:val="26"/>
-          <w:szCs w:val="26"/>
-          <w:lang w:val="en-US"/>
-        </w:rPr>
-        <w:t xml:space="preserve"> </w:t>
-      </w:r>
-      <w:r>
-        <w:rPr>
-          <w:b/>
-          <w:bCs/>
-          <w:sz w:val="26"/>
-          <w:szCs w:val="26"/>
-          <w:lang w:val="en-US"/>
-        </w:rPr>
-        <w:t>JOIN</w:t>
-      </w:r>
-      <w:r>
-        <w:rPr>
-          <w:sz w:val="26"/>
-          <w:szCs w:val="26"/>
-          <w:lang w:val="en-US"/>
-        </w:rPr>
-        <w:t xml:space="preserve"> TAKES T</w:t>
-      </w:r>
-    </w:p>
-    <w:p>
-      <w:pPr>
-        <w:ind w:left="1440"/>
-        <w:rPr>
-          <w:sz w:val="26"/>
-          <w:szCs w:val="26"/>
-          <w:lang w:val="en-US"/>
-        </w:rPr>
-      </w:pPr>
-      <w:r>
-        <w:rPr>
-          <w:b/>
-          <w:bCs/>
-          <w:sz w:val="26"/>
-          <w:szCs w:val="26"/>
-          <w:lang w:val="en-US"/>
-        </w:rPr>
-        <w:t>ON</w:t>
-      </w:r>
-      <w:r>
-        <w:rPr>
-          <w:sz w:val="26"/>
-          <w:szCs w:val="26"/>
-          <w:lang w:val="en-US"/>
-        </w:rPr>
-        <w:t xml:space="preserve"> S.ID = T.ID;</w:t>
-      </w:r>
-    </w:p>
-    <w:p>
-      <w:pPr>
-        <w:ind w:left="360"/>
-        <w:rPr>
-          <w:sz w:val="26"/>
-          <w:szCs w:val="26"/>
-          <w:lang w:val="en-US"/>
-        </w:rPr>
-      </w:pPr>
-      <w:r>
-        <w:rPr>
-          <w:b/>
-          <w:bCs/>
-          <w:sz w:val="26"/>
-          <w:szCs w:val="26"/>
-        </w:rPr>
         <w:t>Giải thích</w:t>
       </w:r>
       <w:r>
@@ -41825,90 +41927,90 @@
           <w:szCs w:val="26"/>
           <w:lang w:val="en-US"/>
         </w:rPr>
+        <w:t>Ví dụ minh họa</w:t>
+      </w:r>
+    </w:p>
+    <w:p>
+      <w:pPr>
+        <w:ind w:left="360"/>
+        <w:rPr>
+          <w:sz w:val="26"/>
+          <w:szCs w:val="26"/>
+        </w:rPr>
+      </w:pPr>
+      <w:r>
+        <w:rPr>
+          <w:sz w:val="26"/>
+          <w:szCs w:val="26"/>
+          <w:lang w:val="en-US"/>
+        </w:rPr>
+        <w:t>Cho q</w:t>
+      </w:r>
+      <w:r>
+        <w:rPr>
+          <w:sz w:val="26"/>
+          <w:szCs w:val="26"/>
+        </w:rPr>
+        <w:t xml:space="preserve">uan hệ giả định: </w:t>
+      </w:r>
+    </w:p>
+    <w:p>
+      <w:pPr>
+        <w:ind w:left="360"/>
+        <w:rPr>
+          <w:sz w:val="26"/>
+          <w:szCs w:val="26"/>
+        </w:rPr>
+      </w:pPr>
+      <w:r>
+        <w:rPr>
+          <w:b/>
+          <w:bCs/>
+          <w:sz w:val="26"/>
+          <w:szCs w:val="26"/>
+        </w:rPr>
+        <w:t>INSTRUCTOR</w:t>
+      </w:r>
+      <w:r>
+        <w:rPr>
+          <w:sz w:val="26"/>
+          <w:szCs w:val="26"/>
+        </w:rPr>
+        <w:t>(</w:t>
+      </w:r>
+      <w:r>
+        <w:rPr>
+          <w:b/>
+          <w:bCs/>
+          <w:sz w:val="26"/>
+          <w:szCs w:val="26"/>
+        </w:rPr>
+        <w:t>ID</w:t>
+      </w:r>
+      <w:r>
+        <w:rPr>
+          <w:sz w:val="26"/>
+          <w:szCs w:val="26"/>
+        </w:rPr>
+        <w:t xml:space="preserve">, Name, Dept) </w:t>
+      </w:r>
+    </w:p>
+    <w:p>
+      <w:pPr>
+        <w:ind w:left="360"/>
+        <w:rPr>
+          <w:sz w:val="26"/>
+          <w:szCs w:val="26"/>
+        </w:rPr>
+      </w:pPr>
+      <w:r>
+        <w:rPr>
+          <w:b/>
+          <w:bCs/>
+          <w:sz w:val="26"/>
+          <w:szCs w:val="26"/>
+        </w:rPr>
         <w:lastRenderedPageBreak/>
-        <w:t>Ví dụ minh họa</w:t>
-      </w:r>
-    </w:p>
-    <w:p>
-      <w:pPr>
-        <w:ind w:left="360"/>
-        <w:rPr>
-          <w:sz w:val="26"/>
-          <w:szCs w:val="26"/>
-        </w:rPr>
-      </w:pPr>
-      <w:r>
-        <w:rPr>
-          <w:sz w:val="26"/>
-          <w:szCs w:val="26"/>
-          <w:lang w:val="en-US"/>
-        </w:rPr>
-        <w:t>Cho q</w:t>
-      </w:r>
-      <w:r>
-        <w:rPr>
-          <w:sz w:val="26"/>
-          <w:szCs w:val="26"/>
-        </w:rPr>
-        <w:t xml:space="preserve">uan hệ giả định: </w:t>
-      </w:r>
-    </w:p>
-    <w:p>
-      <w:pPr>
-        <w:ind w:left="360"/>
-        <w:rPr>
-          <w:sz w:val="26"/>
-          <w:szCs w:val="26"/>
-        </w:rPr>
-      </w:pPr>
-      <w:r>
-        <w:rPr>
-          <w:b/>
-          <w:bCs/>
-          <w:sz w:val="26"/>
-          <w:szCs w:val="26"/>
-        </w:rPr>
-        <w:t>INSTRUCTOR</w:t>
-      </w:r>
-      <w:r>
-        <w:rPr>
-          <w:sz w:val="26"/>
-          <w:szCs w:val="26"/>
-        </w:rPr>
-        <w:t>(</w:t>
-      </w:r>
-      <w:r>
-        <w:rPr>
-          <w:b/>
-          <w:bCs/>
-          <w:sz w:val="26"/>
-          <w:szCs w:val="26"/>
-        </w:rPr>
-        <w:t>ID</w:t>
-      </w:r>
-      <w:r>
-        <w:rPr>
-          <w:sz w:val="26"/>
-          <w:szCs w:val="26"/>
-        </w:rPr>
-        <w:t xml:space="preserve">, Name, Dept) </w:t>
-      </w:r>
-    </w:p>
-    <w:p>
-      <w:pPr>
-        <w:ind w:left="360"/>
-        <w:rPr>
-          <w:sz w:val="26"/>
-          <w:szCs w:val="26"/>
-        </w:rPr>
-      </w:pPr>
-      <w:r>
-        <w:rPr>
-          <w:b/>
-          <w:bCs/>
-          <w:sz w:val="26"/>
-          <w:szCs w:val="26"/>
-        </w:rPr>
         <w:t>DEPARTMENT</w:t>
       </w:r>
       <w:r>
@@ -42191,12 +42293,19 @@
       </w:pPr>
       <w:r>
         <w:rPr>
-          <w:b/>
-          <w:bCs/>
-          <w:sz w:val="26"/>
-          <w:szCs w:val="26"/>
-        </w:rPr>
-        <w:t>Có ba dạng Outer Join chính:</w:t>
+          <w:sz w:val="26"/>
+          <w:szCs w:val="26"/>
+        </w:rPr>
+        <w:t>Có ba dạng Outer Join chính</w:t>
+      </w:r>
+      <w:r>
+        <w:rPr>
+          <w:b/>
+          <w:bCs/>
+          <w:sz w:val="26"/>
+          <w:szCs w:val="26"/>
+        </w:rPr>
+        <w:t>:</w:t>
       </w:r>
     </w:p>
     <w:p>
@@ -43034,7 +43143,6 @@
           <w:szCs w:val="26"/>
           <w:lang w:val="en-US"/>
         </w:rPr>
-        <w:lastRenderedPageBreak/>
         <w:t>SELECT</w:t>
       </w:r>
       <w:r>
@@ -43174,6 +43282,7 @@
           <w:szCs w:val="26"/>
           <w:lang w:val="en-US"/>
         </w:rPr>
+        <w:lastRenderedPageBreak/>
         <w:t xml:space="preserve">Outer Join khác với Inner Join ở chỗ: Outer Join vẫn giữ các bộ không có đối sánh và điền NULL cho phần thiếu. </w:t>
       </w:r>
       <w:r>
@@ -44128,164 +44237,164 @@
           <w:szCs w:val="26"/>
           <w:lang w:val="vi-VN"/>
         </w:rPr>
+        <w:t xml:space="preserve">ĐSQH: </w:t>
+      </w:r>
+    </w:p>
+    <w:p>
+      <w:pPr>
+        <w:ind w:left="360"/>
+        <w:rPr>
+          <w:sz w:val="26"/>
+          <w:szCs w:val="26"/>
+          <w:lang w:val="vi-VN"/>
+        </w:rPr>
+      </w:pPr>
+      <w:r>
+        <w:rPr>
+          <w:sz w:val="26"/>
+          <w:szCs w:val="26"/>
+          <w:lang w:val="en-US"/>
+        </w:rPr>
+        <w:t xml:space="preserve">Đặt </w:t>
+      </w:r>
+      <w:r>
+        <w:rPr>
+          <w:sz w:val="26"/>
+          <w:szCs w:val="26"/>
+        </w:rPr>
+        <w:t>P4 = π</w:t>
+      </w:r>
+      <w:r>
+        <w:rPr>
+          <w:sz w:val="26"/>
+          <w:szCs w:val="26"/>
+          <w:vertAlign w:val="subscript"/>
+        </w:rPr>
+        <w:t>MS_DA</w:t>
+      </w:r>
+      <w:r>
+        <w:rPr>
+          <w:sz w:val="26"/>
+          <w:szCs w:val="26"/>
+          <w:vertAlign w:val="subscript"/>
+          <w:lang w:val="en-US"/>
+        </w:rPr>
+        <w:t xml:space="preserve"> </w:t>
+      </w:r>
+      <w:r>
+        <w:rPr>
+          <w:sz w:val="26"/>
+          <w:szCs w:val="26"/>
+        </w:rPr>
+        <w:t>(σ</w:t>
+      </w:r>
+      <w:r>
+        <w:rPr>
+          <w:sz w:val="26"/>
+          <w:szCs w:val="26"/>
+          <w:vertAlign w:val="subscript"/>
+        </w:rPr>
+        <w:t>MS_DV = 4</w:t>
+      </w:r>
+      <w:r>
+        <w:rPr>
+          <w:sz w:val="26"/>
+          <w:szCs w:val="26"/>
+          <w:vertAlign w:val="subscript"/>
+          <w:lang w:val="en-US"/>
+        </w:rPr>
+        <w:t xml:space="preserve"> </w:t>
+      </w:r>
+      <w:r>
+        <w:rPr>
+          <w:sz w:val="26"/>
+          <w:szCs w:val="26"/>
+        </w:rPr>
+        <w:t>(DUAN))</w:t>
+      </w:r>
+      <w:r>
+        <w:rPr>
+          <w:sz w:val="26"/>
+          <w:szCs w:val="26"/>
+        </w:rPr>
+        <w:br/>
+      </w:r>
+      <w:r>
+        <w:rPr>
+          <w:sz w:val="26"/>
+          <w:szCs w:val="26"/>
+          <w:lang w:val="en-US"/>
+        </w:rPr>
+        <w:t>Ta có kết quả truy vấn :</w:t>
+      </w:r>
+      <w:r>
+        <w:rPr>
+          <w:sz w:val="26"/>
+          <w:szCs w:val="26"/>
+        </w:rPr>
+        <w:t>π</w:t>
+      </w:r>
+      <w:r>
+        <w:rPr>
+          <w:sz w:val="26"/>
+          <w:szCs w:val="26"/>
+          <w:vertAlign w:val="subscript"/>
+        </w:rPr>
+        <w:t>MS_NV</w:t>
+      </w:r>
+      <w:r>
+        <w:rPr>
+          <w:sz w:val="26"/>
+          <w:szCs w:val="26"/>
+          <w:vertAlign w:val="subscript"/>
+          <w:lang w:val="en-US"/>
+        </w:rPr>
+        <w:t xml:space="preserve"> </w:t>
+      </w:r>
+      <w:r>
+        <w:rPr>
+          <w:sz w:val="26"/>
+          <w:szCs w:val="26"/>
+        </w:rPr>
+        <w:t>(THAMGIA_DA) ÷ P4</w:t>
+      </w:r>
+    </w:p>
+    <w:p>
+      <w:pPr>
+        <w:ind w:left="360"/>
+        <w:rPr>
+          <w:sz w:val="26"/>
+          <w:szCs w:val="26"/>
+          <w:lang w:val="vi-VN"/>
+        </w:rPr>
+      </w:pPr>
+      <w:r>
+        <w:rPr>
+          <w:sz w:val="26"/>
+          <w:szCs w:val="26"/>
+          <w:lang w:val="vi-VN"/>
+        </w:rPr>
+        <w:t xml:space="preserve">SQL: </w:t>
+      </w:r>
+    </w:p>
+    <w:p>
+      <w:pPr>
+        <w:ind w:left="1440"/>
+        <w:rPr>
+          <w:sz w:val="26"/>
+          <w:szCs w:val="26"/>
+          <w:lang w:val="vi-VN"/>
+        </w:rPr>
+      </w:pPr>
+      <w:r>
+        <w:rPr>
+          <w:b/>
+          <w:bCs/>
+          <w:sz w:val="26"/>
+          <w:szCs w:val="26"/>
+          <w:lang w:val="vi-VN"/>
+        </w:rPr>
         <w:lastRenderedPageBreak/>
-        <w:t xml:space="preserve">ĐSQH: </w:t>
-      </w:r>
-    </w:p>
-    <w:p>
-      <w:pPr>
-        <w:ind w:left="360"/>
-        <w:rPr>
-          <w:sz w:val="26"/>
-          <w:szCs w:val="26"/>
-          <w:lang w:val="vi-VN"/>
-        </w:rPr>
-      </w:pPr>
-      <w:r>
-        <w:rPr>
-          <w:sz w:val="26"/>
-          <w:szCs w:val="26"/>
-          <w:lang w:val="en-US"/>
-        </w:rPr>
-        <w:t xml:space="preserve">Đặt </w:t>
-      </w:r>
-      <w:r>
-        <w:rPr>
-          <w:sz w:val="26"/>
-          <w:szCs w:val="26"/>
-        </w:rPr>
-        <w:t>P4 = π</w:t>
-      </w:r>
-      <w:r>
-        <w:rPr>
-          <w:sz w:val="26"/>
-          <w:szCs w:val="26"/>
-          <w:vertAlign w:val="subscript"/>
-        </w:rPr>
-        <w:t>MS_DA</w:t>
-      </w:r>
-      <w:r>
-        <w:rPr>
-          <w:sz w:val="26"/>
-          <w:szCs w:val="26"/>
-          <w:vertAlign w:val="subscript"/>
-          <w:lang w:val="en-US"/>
-        </w:rPr>
-        <w:t xml:space="preserve"> </w:t>
-      </w:r>
-      <w:r>
-        <w:rPr>
-          <w:sz w:val="26"/>
-          <w:szCs w:val="26"/>
-        </w:rPr>
-        <w:t>(σ</w:t>
-      </w:r>
-      <w:r>
-        <w:rPr>
-          <w:sz w:val="26"/>
-          <w:szCs w:val="26"/>
-          <w:vertAlign w:val="subscript"/>
-        </w:rPr>
-        <w:t>MS_DV = 4</w:t>
-      </w:r>
-      <w:r>
-        <w:rPr>
-          <w:sz w:val="26"/>
-          <w:szCs w:val="26"/>
-          <w:vertAlign w:val="subscript"/>
-          <w:lang w:val="en-US"/>
-        </w:rPr>
-        <w:t xml:space="preserve"> </w:t>
-      </w:r>
-      <w:r>
-        <w:rPr>
-          <w:sz w:val="26"/>
-          <w:szCs w:val="26"/>
-        </w:rPr>
-        <w:t>(DUAN))</w:t>
-      </w:r>
-      <w:r>
-        <w:rPr>
-          <w:sz w:val="26"/>
-          <w:szCs w:val="26"/>
-        </w:rPr>
-        <w:br/>
-      </w:r>
-      <w:r>
-        <w:rPr>
-          <w:sz w:val="26"/>
-          <w:szCs w:val="26"/>
-          <w:lang w:val="en-US"/>
-        </w:rPr>
-        <w:t>Ta có kết quả truy vấn :</w:t>
-      </w:r>
-      <w:r>
-        <w:rPr>
-          <w:sz w:val="26"/>
-          <w:szCs w:val="26"/>
-        </w:rPr>
-        <w:t>π</w:t>
-      </w:r>
-      <w:r>
-        <w:rPr>
-          <w:sz w:val="26"/>
-          <w:szCs w:val="26"/>
-          <w:vertAlign w:val="subscript"/>
-        </w:rPr>
-        <w:t>MS_NV</w:t>
-      </w:r>
-      <w:r>
-        <w:rPr>
-          <w:sz w:val="26"/>
-          <w:szCs w:val="26"/>
-          <w:vertAlign w:val="subscript"/>
-          <w:lang w:val="en-US"/>
-        </w:rPr>
-        <w:t xml:space="preserve"> </w:t>
-      </w:r>
-      <w:r>
-        <w:rPr>
-          <w:sz w:val="26"/>
-          <w:szCs w:val="26"/>
-        </w:rPr>
-        <w:t>(THAMGIA_DA) ÷ P4</w:t>
-      </w:r>
-    </w:p>
-    <w:p>
-      <w:pPr>
-        <w:ind w:left="360"/>
-        <w:rPr>
-          <w:sz w:val="26"/>
-          <w:szCs w:val="26"/>
-          <w:lang w:val="vi-VN"/>
-        </w:rPr>
-      </w:pPr>
-      <w:r>
-        <w:rPr>
-          <w:sz w:val="26"/>
-          <w:szCs w:val="26"/>
-          <w:lang w:val="vi-VN"/>
-        </w:rPr>
-        <w:t xml:space="preserve">SQL: </w:t>
-      </w:r>
-    </w:p>
-    <w:p>
-      <w:pPr>
-        <w:ind w:left="1440"/>
-        <w:rPr>
-          <w:sz w:val="26"/>
-          <w:szCs w:val="26"/>
-          <w:lang w:val="vi-VN"/>
-        </w:rPr>
-      </w:pPr>
-      <w:r>
-        <w:rPr>
-          <w:b/>
-          <w:bCs/>
-          <w:sz w:val="26"/>
-          <w:szCs w:val="26"/>
-          <w:lang w:val="vi-VN"/>
-        </w:rPr>
         <w:t>SELECT</w:t>
       </w:r>
       <w:r>

--- a/Nhóm 2_TL CSDLNC.docx
+++ b/Nhóm 2_TL CSDLNC.docx
@@ -522,7 +522,7 @@
           </mc:Choice>
           <mc:Fallback>
             <w:pict>
-              <v:group w14:anchorId="18EBBFDB" id="Group 1" o:spid="_x0000_s1026" style="position:absolute;margin-left:75.25pt;margin-top:62.75pt;width:473.4pt;height:713.2pt;z-index:-251655168;mso-wrap-distance-left:0;mso-wrap-distance-right:0;mso-position-horizontal-relative:page;mso-position-vertical-relative:page" coordsize="60121,90576" o:gfxdata="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">
+              <v:group w14:anchorId="4AC59BC4" id="Group 1" o:spid="_x0000_s1026" style="position:absolute;margin-left:75.25pt;margin-top:62.75pt;width:473.4pt;height:713.2pt;z-index:-251655168;mso-wrap-distance-left:0;mso-wrap-distance-right:0;mso-position-horizontal-relative:page;mso-position-vertical-relative:page" coordsize="60121,90576" o:gfxdata="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">
                 <v:shape id="Graphic 2" o:spid="_x0000_s1027" style="position:absolute;width:60121;height:66357;visibility:visible;mso-wrap-style:square;v-text-anchor:top" coordsize="6012180,6635750" o:gfxdata="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" path="m38100,6273749r-38100,l,6635242r38100,l38100,6273749xem38100,2661551r-38100,l,3263531r,384036l,6273673r38100,l38100,3263531r,-601980xem38100,1940394r-38100,l,2301875r,359664l38100,2661539r,-359664l38100,1940394xem56388,2661551r-9144,l47244,3263531r,384036l47244,6273673r9144,l56388,3263531r,-601980xem56388,1940394r-9144,l47244,2301875r,359664l56388,2661539r,-359664l56388,1940394xem5964618,2661551r-9131,l5955487,3263531r,384036l5955487,6273673r9131,l5964618,3263531r,-601980xem5964618,1940394r-9131,l5955487,2301875r,359664l5964618,2661539r,-359664l5964618,1940394xem5964618,47256r-9080,l56388,47256r-9144,l47244,56337r,1883969l56388,1940306r,-1883918l5955487,56388r,1883918l5964618,1940306r,-1883969l5964618,47256xem6011875,2661551r-38100,l5973775,3263531r,384036l5973775,6273673r38100,l6011875,3263531r,-601980xem6011875,1940394r-38100,l5973775,2301875r,359664l6011875,2661539r,-359664l6011875,1940394xem6011875,r,l,,,38100,,1940306r38100,l38100,38100r18288,l5955487,38100r18288,l5973775,56337r,1883969l6011875,1940306r,-1902206l6011875,xe" fillcolor="black" stroked="f">
                   <v:path arrowok="t"/>
                 </v:shape>
@@ -28365,8 +28365,46 @@
         <w:rPr>
           <w:sz w:val="26"/>
           <w:szCs w:val="26"/>
-        </w:rPr>
-        <w:t>Các toán tử logic tương ứng: AND OR NOT.</w:t>
+          <w:lang w:val="en-US"/>
+        </w:rPr>
+        <w:t>Phép chọn có thể kết hợp với c</w:t>
+      </w:r>
+      <w:r>
+        <w:rPr>
+          <w:sz w:val="26"/>
+          <w:szCs w:val="26"/>
+        </w:rPr>
+        <w:t>ác toán tử logic tương ứng: AND</w:t>
+      </w:r>
+      <w:r>
+        <w:rPr>
+          <w:sz w:val="26"/>
+          <w:szCs w:val="26"/>
+          <w:lang w:val="en-US"/>
+        </w:rPr>
+        <w:t>,</w:t>
+      </w:r>
+      <w:r>
+        <w:rPr>
+          <w:sz w:val="26"/>
+          <w:szCs w:val="26"/>
+        </w:rPr>
+        <w:t xml:space="preserve"> OR</w:t>
+      </w:r>
+      <w:r>
+        <w:rPr>
+          <w:sz w:val="26"/>
+          <w:szCs w:val="26"/>
+          <w:lang w:val="en-US"/>
+        </w:rPr>
+        <w:t>,</w:t>
+      </w:r>
+      <w:r>
+        <w:rPr>
+          <w:sz w:val="26"/>
+          <w:szCs w:val="26"/>
+        </w:rPr>
+        <w:t xml:space="preserve"> NOT.</w:t>
       </w:r>
     </w:p>
     <w:p>

--- a/Nhóm 2_TL CSDLNC.docx
+++ b/Nhóm 2_TL CSDLNC.docx
@@ -522,7 +522,7 @@
           </mc:Choice>
           <mc:Fallback>
             <w:pict>
-              <v:group w14:anchorId="4AC59BC4" id="Group 1" o:spid="_x0000_s1026" style="position:absolute;margin-left:75.25pt;margin-top:62.75pt;width:473.4pt;height:713.2pt;z-index:-251655168;mso-wrap-distance-left:0;mso-wrap-distance-right:0;mso-position-horizontal-relative:page;mso-position-vertical-relative:page" coordsize="60121,90576" o:gfxdata="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">
+              <v:group w14:anchorId="441EBAEA" id="Group 1" o:spid="_x0000_s1026" style="position:absolute;margin-left:75.25pt;margin-top:62.75pt;width:473.4pt;height:713.2pt;z-index:-251655168;mso-wrap-distance-left:0;mso-wrap-distance-right:0;mso-position-horizontal-relative:page;mso-position-vertical-relative:page" coordsize="60121,90576" o:gfxdata="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">
                 <v:shape id="Graphic 2" o:spid="_x0000_s1027" style="position:absolute;width:60121;height:66357;visibility:visible;mso-wrap-style:square;v-text-anchor:top" coordsize="6012180,6635750" o:gfxdata="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" path="m38100,6273749r-38100,l,6635242r38100,l38100,6273749xem38100,2661551r-38100,l,3263531r,384036l,6273673r38100,l38100,3263531r,-601980xem38100,1940394r-38100,l,2301875r,359664l38100,2661539r,-359664l38100,1940394xem56388,2661551r-9144,l47244,3263531r,384036l47244,6273673r9144,l56388,3263531r,-601980xem56388,1940394r-9144,l47244,2301875r,359664l56388,2661539r,-359664l56388,1940394xem5964618,2661551r-9131,l5955487,3263531r,384036l5955487,6273673r9131,l5964618,3263531r,-601980xem5964618,1940394r-9131,l5955487,2301875r,359664l5964618,2661539r,-359664l5964618,1940394xem5964618,47256r-9080,l56388,47256r-9144,l47244,56337r,1883969l56388,1940306r,-1883918l5955487,56388r,1883918l5964618,1940306r,-1883969l5964618,47256xem6011875,2661551r-38100,l5973775,3263531r,384036l5973775,6273673r38100,l6011875,3263531r,-601980xem6011875,1940394r-38100,l5973775,2301875r,359664l6011875,2661539r,-359664l6011875,1940394xem6011875,r,l,,,38100,,1940306r38100,l38100,38100r18288,l5955487,38100r18288,l5973775,56337r,1883969l6011875,1940306r,-1902206l6011875,xe" fillcolor="black" stroked="f">
                   <v:path arrowok="t"/>
                 </v:shape>
@@ -28576,7 +28576,7 @@
           <w:sz w:val="26"/>
           <w:szCs w:val="26"/>
         </w:rPr>
-        <w:t>Trong đại số quan hệ, π mặc định loại trùng → SQL phải dùng DISTINCT để tương ứng với semantics set.</w:t>
+        <w:t>Trong đại số quan hệ, π mặc định loại trùng → SQL phải dùng DISTINCT.</w:t>
       </w:r>
     </w:p>
     <w:p>
@@ -29558,7 +29558,6 @@
         <w:pStyle w:val="Heading3"/>
       </w:pPr>
       <w:r>
-        <w:lastRenderedPageBreak/>
         <w:t xml:space="preserve">4.1.2. Ánh xạ toán tử tập hợp ( </w:t>
       </w:r>
       <w:r>
@@ -29674,6 +29673,7 @@
           <w:sz w:val="26"/>
           <w:szCs w:val="26"/>
         </w:rPr>
+        <w:lastRenderedPageBreak/>
         <w:t xml:space="preserve">R </w:t>
       </w:r>
       <w:r>
@@ -29773,8 +29773,6 @@
         <w:ind w:left="450"/>
         <w:jc w:val="both"/>
         <w:rPr>
-          <w:b/>
-          <w:bCs/>
           <w:sz w:val="26"/>
           <w:szCs w:val="26"/>
         </w:rPr>
@@ -29808,2716 +29806,33 @@
     </w:p>
     <w:p>
       <w:pPr>
-        <w:ind w:left="450"/>
-        <w:rPr>
-          <w:b/>
-          <w:bCs/>
-          <w:sz w:val="26"/>
-          <w:szCs w:val="26"/>
-        </w:rPr>
-      </w:pPr>
-      <w:r>
-        <w:rPr>
-          <w:b/>
-          <w:bCs/>
-          <w:sz w:val="26"/>
-          <w:szCs w:val="26"/>
-        </w:rPr>
-        <w:t>Ánh xạ</w:t>
-      </w:r>
-      <w:r>
-        <w:rPr>
-          <w:b/>
-          <w:bCs/>
-          <w:sz w:val="26"/>
-          <w:szCs w:val="26"/>
-          <w:lang w:val="en-US"/>
-        </w:rPr>
-        <w:t xml:space="preserve"> </w:t>
-      </w:r>
-      <w:r>
-        <w:rPr>
-          <w:b/>
-          <w:bCs/>
-          <w:sz w:val="26"/>
-          <w:szCs w:val="26"/>
-          <w:lang w:val="vi-VN"/>
-        </w:rPr>
-        <w:t xml:space="preserve">Phép trừ (− hay </w:t>
-      </w:r>
-      <w:r>
-        <w:rPr>
-          <w:rFonts w:ascii="Cambria Math" w:hAnsi="Cambria Math" w:cs="Cambria Math"/>
-          <w:b/>
-          <w:bCs/>
-          <w:sz w:val="26"/>
-          <w:szCs w:val="26"/>
-          <w:lang w:val="vi-VN"/>
-        </w:rPr>
-        <w:t>∖</w:t>
-      </w:r>
-      <w:r>
-        <w:rPr>
-          <w:b/>
-          <w:bCs/>
-          <w:sz w:val="26"/>
-          <w:szCs w:val="26"/>
-          <w:lang w:val="vi-VN"/>
-        </w:rPr>
-        <w:t>)</w:t>
-      </w:r>
-      <w:r>
-        <w:rPr>
-          <w:b/>
-          <w:bCs/>
-          <w:sz w:val="26"/>
-          <w:szCs w:val="26"/>
-        </w:rPr>
-        <w:t xml:space="preserve">  sang SQL</w:t>
-      </w:r>
-    </w:p>
-    <w:p>
-      <w:pPr>
-        <w:ind w:left="450"/>
-        <w:rPr>
-          <w:sz w:val="26"/>
-          <w:szCs w:val="26"/>
-        </w:rPr>
-      </w:pPr>
-      <w:r>
-        <w:rPr>
-          <w:sz w:val="26"/>
-          <w:szCs w:val="26"/>
-        </w:rPr>
-        <w:t>Trong SQL phép trừ ánh xạ sang từ khóa EXCEPT (hoặc MINUS trong Oracle/MS SQL).</w:t>
-      </w:r>
-    </w:p>
-    <w:p>
-      <w:pPr>
-        <w:ind w:left="450"/>
-        <w:jc w:val="center"/>
-        <w:rPr>
-          <w:sz w:val="26"/>
-          <w:szCs w:val="26"/>
-        </w:rPr>
-      </w:pPr>
-      <w:r>
-        <w:rPr>
-          <w:i/>
-          <w:iCs/>
-          <w:sz w:val="26"/>
-          <w:szCs w:val="26"/>
-        </w:rPr>
-        <w:t xml:space="preserve">R </w:t>
-      </w:r>
-      <w:r>
-        <w:rPr>
-          <w:sz w:val="26"/>
-          <w:szCs w:val="26"/>
-        </w:rPr>
-        <w:t xml:space="preserve">– </w:t>
-      </w:r>
-      <w:r>
-        <w:rPr>
-          <w:i/>
-          <w:iCs/>
-          <w:sz w:val="26"/>
-          <w:szCs w:val="26"/>
-        </w:rPr>
-        <w:t>S hay (R \ S)</w:t>
-      </w:r>
-      <w:r>
-        <w:rPr>
-          <w:sz w:val="26"/>
-          <w:szCs w:val="26"/>
-        </w:rPr>
-        <w:t xml:space="preserve"> → </w:t>
-      </w:r>
-      <w:r>
-        <w:rPr>
-          <w:b/>
-          <w:bCs/>
-          <w:sz w:val="26"/>
-          <w:szCs w:val="26"/>
-        </w:rPr>
-        <w:t xml:space="preserve">SELECT * FROM </w:t>
-      </w:r>
-      <w:r>
-        <w:rPr>
-          <w:sz w:val="26"/>
-          <w:szCs w:val="26"/>
-        </w:rPr>
-        <w:t>R</w:t>
-      </w:r>
-      <w:r>
-        <w:rPr>
-          <w:b/>
-          <w:bCs/>
-          <w:sz w:val="26"/>
-          <w:szCs w:val="26"/>
-        </w:rPr>
-        <w:t xml:space="preserve"> </w:t>
-      </w:r>
-      <w:r>
-        <w:rPr>
-          <w:b/>
-          <w:bCs/>
-          <w:sz w:val="26"/>
-          <w:szCs w:val="26"/>
-          <w:u w:val="single"/>
-        </w:rPr>
-        <w:t>EXCEPT</w:t>
-      </w:r>
-      <w:r>
-        <w:rPr>
-          <w:b/>
-          <w:bCs/>
-          <w:sz w:val="26"/>
-          <w:szCs w:val="26"/>
-        </w:rPr>
-        <w:t xml:space="preserve"> SELECT * FROM </w:t>
-      </w:r>
-      <w:r>
-        <w:rPr>
-          <w:sz w:val="26"/>
-          <w:szCs w:val="26"/>
-        </w:rPr>
-        <w:t>S</w:t>
-      </w:r>
-      <w:r>
-        <w:rPr>
-          <w:b/>
-          <w:bCs/>
-          <w:sz w:val="26"/>
-          <w:szCs w:val="26"/>
-        </w:rPr>
-        <w:t>;</w:t>
-      </w:r>
-      <w:r>
-        <w:rPr>
-          <w:sz w:val="26"/>
-          <w:szCs w:val="26"/>
-        </w:rPr>
-        <w:t>.</w:t>
-      </w:r>
-    </w:p>
-    <w:p>
-      <w:pPr>
-        <w:pStyle w:val="ListParagraph"/>
-        <w:tabs>
-          <w:tab w:val="left" w:pos="90"/>
-        </w:tabs>
-        <w:spacing w:before="0"/>
-        <w:ind w:left="450" w:firstLine="0"/>
-        <w:jc w:val="both"/>
-        <w:rPr>
-          <w:sz w:val="26"/>
-          <w:szCs w:val="26"/>
-        </w:rPr>
-      </w:pPr>
-      <w:r>
-        <w:rPr>
-          <w:sz w:val="26"/>
-          <w:szCs w:val="26"/>
-        </w:rPr>
-        <w:t xml:space="preserve">Lưu ý: MySQL không hỗ trợ EXCEPT. Có thể </w:t>
-      </w:r>
-      <w:r>
-        <w:rPr>
-          <w:sz w:val="26"/>
-          <w:szCs w:val="26"/>
-          <w:lang w:val="en-US"/>
-        </w:rPr>
-        <w:t>thay thế</w:t>
-      </w:r>
-      <w:r>
-        <w:rPr>
-          <w:sz w:val="26"/>
-          <w:szCs w:val="26"/>
-        </w:rPr>
-        <w:t xml:space="preserve"> bằng </w:t>
-      </w:r>
-      <w:r>
-        <w:rPr>
-          <w:sz w:val="26"/>
-          <w:szCs w:val="26"/>
-          <w:lang w:val="en-US"/>
-        </w:rPr>
-        <w:t xml:space="preserve">cách sử dụng </w:t>
-      </w:r>
-      <w:r>
-        <w:rPr>
-          <w:sz w:val="26"/>
-          <w:szCs w:val="26"/>
-        </w:rPr>
-        <w:t>NOT IN / NOT EXISTS / LEFT JOIN … WHERE … IS NULL.</w:t>
-      </w:r>
-    </w:p>
-    <w:p>
-      <w:pPr>
-        <w:pStyle w:val="ListParagraph"/>
-        <w:tabs>
-          <w:tab w:val="left" w:pos="90"/>
-        </w:tabs>
-        <w:spacing w:before="0"/>
-        <w:ind w:left="450" w:firstLine="0"/>
-        <w:jc w:val="both"/>
-        <w:rPr>
-          <w:b/>
-          <w:bCs/>
-          <w:sz w:val="26"/>
-          <w:szCs w:val="26"/>
-        </w:rPr>
-      </w:pPr>
-      <w:r>
-        <w:rPr>
-          <w:b/>
-          <w:bCs/>
-          <w:sz w:val="26"/>
-          <w:szCs w:val="26"/>
-        </w:rPr>
-        <w:t>Các cách ánh xạ khác:</w:t>
-      </w:r>
-    </w:p>
-    <w:p>
-      <w:pPr>
-        <w:pStyle w:val="ListParagraph"/>
-        <w:tabs>
-          <w:tab w:val="left" w:pos="90"/>
-        </w:tabs>
-        <w:spacing w:before="0"/>
-        <w:ind w:left="359" w:firstLine="91"/>
-        <w:jc w:val="both"/>
-        <w:rPr>
-          <w:sz w:val="26"/>
-          <w:szCs w:val="26"/>
-        </w:rPr>
-      </w:pPr>
-      <w:r>
-        <w:rPr>
-          <w:sz w:val="26"/>
-          <w:szCs w:val="26"/>
-        </w:rPr>
-        <w:t>Vì EXCEPT không được hỗ trợ phổ biến, phép trừ thường được mô phỏng bằng</w:t>
-      </w:r>
-    </w:p>
-    <w:p>
-      <w:pPr>
-        <w:pStyle w:val="ListParagraph"/>
-        <w:tabs>
-          <w:tab w:val="left" w:pos="90"/>
-        </w:tabs>
-        <w:spacing w:before="0"/>
-        <w:ind w:left="359" w:firstLine="91"/>
-        <w:jc w:val="both"/>
-        <w:rPr>
-          <w:sz w:val="26"/>
-          <w:szCs w:val="26"/>
-        </w:rPr>
-      </w:pPr>
-      <w:r>
-        <w:rPr>
-          <w:sz w:val="26"/>
-          <w:szCs w:val="26"/>
-        </w:rPr>
-        <w:t>cách sử dụng các phép toán Join hoặc truy vấn con như những phương pháp sau:</w:t>
-      </w:r>
-    </w:p>
-    <w:p>
-      <w:pPr>
-        <w:pStyle w:val="ListParagraph"/>
-        <w:numPr>
-          <w:ilvl w:val="0"/>
-          <w:numId w:val="9"/>
-        </w:numPr>
-        <w:spacing w:before="0"/>
-        <w:jc w:val="both"/>
-        <w:rPr>
-          <w:sz w:val="26"/>
-          <w:szCs w:val="26"/>
-        </w:rPr>
-      </w:pPr>
-      <w:r>
-        <w:rPr>
-          <w:b/>
-          <w:bCs/>
-          <w:sz w:val="26"/>
-          <w:szCs w:val="26"/>
-        </w:rPr>
-        <w:t>Sử dụng NOT IN (Truy vấn con):</w:t>
-      </w:r>
-    </w:p>
-    <w:p>
-      <w:pPr>
-        <w:pStyle w:val="ListParagraph"/>
-        <w:spacing w:before="0"/>
-        <w:ind w:left="2160" w:firstLine="0"/>
-        <w:jc w:val="both"/>
-        <w:rPr>
-          <w:b/>
-          <w:bCs/>
-          <w:sz w:val="26"/>
-          <w:szCs w:val="26"/>
-        </w:rPr>
-      </w:pPr>
-      <w:r>
-        <w:rPr>
-          <w:sz w:val="26"/>
-          <w:szCs w:val="26"/>
-        </w:rPr>
-        <w:t xml:space="preserve"> </w:t>
-      </w:r>
-      <w:r>
-        <w:rPr>
-          <w:i/>
-          <w:iCs/>
-          <w:sz w:val="26"/>
-          <w:szCs w:val="26"/>
-        </w:rPr>
-        <w:t xml:space="preserve">R </w:t>
-      </w:r>
-      <w:r>
-        <w:rPr>
-          <w:sz w:val="26"/>
-          <w:szCs w:val="26"/>
-        </w:rPr>
-        <w:t xml:space="preserve">− </w:t>
-      </w:r>
-      <w:r>
-        <w:rPr>
-          <w:i/>
-          <w:iCs/>
-          <w:sz w:val="26"/>
-          <w:szCs w:val="26"/>
-        </w:rPr>
-        <w:t>S</w:t>
-      </w:r>
-      <w:r>
-        <w:rPr>
-          <w:sz w:val="26"/>
-          <w:szCs w:val="26"/>
-        </w:rPr>
-        <w:t xml:space="preserve"> → </w:t>
-      </w:r>
-      <w:r>
-        <w:rPr>
-          <w:b/>
-          <w:bCs/>
-          <w:sz w:val="26"/>
-          <w:szCs w:val="26"/>
-        </w:rPr>
-        <w:t xml:space="preserve">SELECT * FROM </w:t>
-      </w:r>
-      <w:r>
-        <w:rPr>
-          <w:sz w:val="26"/>
-          <w:szCs w:val="26"/>
-        </w:rPr>
-        <w:t>R</w:t>
-      </w:r>
-      <w:r>
-        <w:rPr>
-          <w:b/>
-          <w:bCs/>
-          <w:sz w:val="26"/>
-          <w:szCs w:val="26"/>
-        </w:rPr>
-        <w:t xml:space="preserve"> </w:t>
-      </w:r>
-    </w:p>
-    <w:p>
-      <w:pPr>
-        <w:pStyle w:val="ListParagraph"/>
-        <w:spacing w:before="0"/>
-        <w:ind w:left="2160" w:firstLine="0"/>
-        <w:jc w:val="both"/>
-        <w:rPr>
-          <w:b/>
-          <w:bCs/>
-          <w:sz w:val="26"/>
-          <w:szCs w:val="26"/>
-        </w:rPr>
-      </w:pPr>
-      <w:r>
-        <w:rPr>
-          <w:b/>
-          <w:bCs/>
-          <w:sz w:val="26"/>
-          <w:szCs w:val="26"/>
-        </w:rPr>
-        <w:tab/>
-        <w:t xml:space="preserve">      WHERE </w:t>
-      </w:r>
-      <w:r>
-        <w:rPr>
-          <w:sz w:val="26"/>
-          <w:szCs w:val="26"/>
-        </w:rPr>
-        <w:t>(A1, A2, ...)</w:t>
-      </w:r>
-      <w:r>
-        <w:rPr>
-          <w:b/>
-          <w:bCs/>
-          <w:sz w:val="26"/>
-          <w:szCs w:val="26"/>
-        </w:rPr>
-        <w:t xml:space="preserve"> </w:t>
-      </w:r>
-    </w:p>
-    <w:p>
-      <w:pPr>
-        <w:pStyle w:val="ListParagraph"/>
-        <w:spacing w:before="0"/>
-        <w:ind w:left="2160" w:firstLine="0"/>
-        <w:jc w:val="both"/>
-        <w:rPr>
-          <w:sz w:val="26"/>
-          <w:szCs w:val="26"/>
-        </w:rPr>
-      </w:pPr>
-      <w:r>
-        <w:rPr>
-          <w:b/>
-          <w:bCs/>
-          <w:sz w:val="26"/>
-          <w:szCs w:val="26"/>
-        </w:rPr>
-        <w:t xml:space="preserve"> </w:t>
-      </w:r>
-      <w:r>
-        <w:rPr>
-          <w:b/>
-          <w:bCs/>
-          <w:sz w:val="26"/>
-          <w:szCs w:val="26"/>
-        </w:rPr>
-        <w:tab/>
-        <w:t xml:space="preserve">      </w:t>
-      </w:r>
-      <w:r>
-        <w:rPr>
-          <w:b/>
-          <w:bCs/>
-          <w:sz w:val="26"/>
-          <w:szCs w:val="26"/>
-          <w:u w:val="single"/>
-        </w:rPr>
-        <w:t>NOT IN</w:t>
-      </w:r>
-      <w:r>
-        <w:rPr>
-          <w:b/>
-          <w:bCs/>
-          <w:sz w:val="26"/>
-          <w:szCs w:val="26"/>
-        </w:rPr>
-        <w:t xml:space="preserve"> (SELECT </w:t>
-      </w:r>
-      <w:r>
-        <w:rPr>
-          <w:sz w:val="26"/>
-          <w:szCs w:val="26"/>
-        </w:rPr>
-        <w:t>A1, A2, ...</w:t>
-      </w:r>
-      <w:r>
-        <w:rPr>
-          <w:b/>
-          <w:bCs/>
-          <w:sz w:val="26"/>
-          <w:szCs w:val="26"/>
-        </w:rPr>
-        <w:t xml:space="preserve"> FROM </w:t>
-      </w:r>
-      <w:r>
-        <w:rPr>
-          <w:sz w:val="26"/>
-          <w:szCs w:val="26"/>
-        </w:rPr>
-        <w:t>S</w:t>
-      </w:r>
-      <w:r>
-        <w:rPr>
-          <w:b/>
-          <w:bCs/>
-          <w:sz w:val="26"/>
-          <w:szCs w:val="26"/>
-        </w:rPr>
-        <w:t>);</w:t>
-      </w:r>
-      <w:r>
-        <w:rPr>
-          <w:sz w:val="26"/>
-          <w:szCs w:val="26"/>
-        </w:rPr>
-        <w:t xml:space="preserve"> </w:t>
-      </w:r>
-    </w:p>
-    <w:p>
-      <w:pPr>
-        <w:pStyle w:val="ListParagraph"/>
-        <w:spacing w:before="0"/>
-        <w:ind w:left="810" w:firstLine="0"/>
-        <w:jc w:val="both"/>
-        <w:rPr>
-          <w:sz w:val="26"/>
-          <w:szCs w:val="26"/>
-        </w:rPr>
-      </w:pPr>
-      <w:r>
-        <w:rPr>
-          <w:sz w:val="26"/>
-          <w:szCs w:val="26"/>
-        </w:rPr>
-        <w:t>Áp dụng khi hai quan hệ chỉ có một hoặc một vài thuộc tính tương ứng cần kiểm tra.</w:t>
-      </w:r>
-    </w:p>
-    <w:p>
-      <w:pPr>
-        <w:pStyle w:val="ListParagraph"/>
-        <w:numPr>
-          <w:ilvl w:val="0"/>
-          <w:numId w:val="9"/>
-        </w:numPr>
-        <w:spacing w:before="0"/>
-        <w:jc w:val="both"/>
-        <w:rPr>
-          <w:sz w:val="26"/>
-          <w:szCs w:val="26"/>
-        </w:rPr>
-      </w:pPr>
-      <w:r>
-        <w:rPr>
-          <w:b/>
-          <w:bCs/>
-          <w:sz w:val="26"/>
-          <w:szCs w:val="26"/>
-        </w:rPr>
-        <w:t>Sử dụng NOT EXISTS (Truy vấn con tương quan):</w:t>
-      </w:r>
-      <w:r>
-        <w:rPr>
-          <w:sz w:val="26"/>
-          <w:szCs w:val="26"/>
-        </w:rPr>
-        <w:t xml:space="preserve"> </w:t>
-      </w:r>
-    </w:p>
-    <w:p>
-      <w:pPr>
-        <w:pStyle w:val="ListParagraph"/>
-        <w:spacing w:before="0"/>
-        <w:ind w:left="2160" w:firstLine="0"/>
-        <w:jc w:val="both"/>
-        <w:rPr>
-          <w:b/>
-          <w:bCs/>
-          <w:sz w:val="26"/>
-          <w:szCs w:val="26"/>
-        </w:rPr>
-      </w:pPr>
-      <w:r>
-        <w:rPr>
-          <w:i/>
-          <w:iCs/>
-          <w:sz w:val="26"/>
-          <w:szCs w:val="26"/>
-        </w:rPr>
-        <w:t xml:space="preserve">R </w:t>
-      </w:r>
-      <w:r>
-        <w:rPr>
-          <w:sz w:val="26"/>
-          <w:szCs w:val="26"/>
-        </w:rPr>
-        <w:t xml:space="preserve">− </w:t>
-      </w:r>
-      <w:r>
-        <w:rPr>
-          <w:i/>
-          <w:iCs/>
-          <w:sz w:val="26"/>
-          <w:szCs w:val="26"/>
-        </w:rPr>
-        <w:t>S</w:t>
-      </w:r>
-      <w:r>
-        <w:rPr>
-          <w:sz w:val="26"/>
-          <w:szCs w:val="26"/>
-        </w:rPr>
-        <w:t xml:space="preserve"> → </w:t>
-      </w:r>
-      <w:r>
-        <w:rPr>
-          <w:b/>
-          <w:bCs/>
-          <w:sz w:val="26"/>
-          <w:szCs w:val="26"/>
-        </w:rPr>
-        <w:t xml:space="preserve">SELECT </w:t>
-      </w:r>
-      <w:r>
-        <w:rPr>
-          <w:sz w:val="26"/>
-          <w:szCs w:val="26"/>
-        </w:rPr>
-        <w:t>R.*</w:t>
-      </w:r>
-      <w:r>
-        <w:rPr>
-          <w:b/>
-          <w:bCs/>
-          <w:sz w:val="26"/>
-          <w:szCs w:val="26"/>
-        </w:rPr>
-        <w:t xml:space="preserve"> FROM </w:t>
-      </w:r>
-      <w:r>
-        <w:rPr>
-          <w:sz w:val="26"/>
-          <w:szCs w:val="26"/>
-        </w:rPr>
-        <w:t>R</w:t>
-      </w:r>
-      <w:r>
-        <w:rPr>
-          <w:b/>
-          <w:bCs/>
-          <w:sz w:val="26"/>
-          <w:szCs w:val="26"/>
-        </w:rPr>
-        <w:t xml:space="preserve"> </w:t>
-      </w:r>
-    </w:p>
-    <w:p>
-      <w:pPr>
-        <w:pStyle w:val="ListParagraph"/>
-        <w:spacing w:before="0"/>
-        <w:ind w:left="2160" w:firstLine="0"/>
-        <w:jc w:val="both"/>
-        <w:rPr>
-          <w:b/>
-          <w:bCs/>
-          <w:sz w:val="26"/>
-          <w:szCs w:val="26"/>
-        </w:rPr>
-      </w:pPr>
-      <w:r>
-        <w:rPr>
-          <w:b/>
-          <w:bCs/>
-          <w:sz w:val="26"/>
-          <w:szCs w:val="26"/>
-        </w:rPr>
-        <w:tab/>
-        <w:t xml:space="preserve">    WHERE </w:t>
-      </w:r>
-      <w:r>
-        <w:rPr>
-          <w:b/>
-          <w:bCs/>
-          <w:sz w:val="26"/>
-          <w:szCs w:val="26"/>
-          <w:u w:val="single"/>
-        </w:rPr>
-        <w:t>NOT EXISTS</w:t>
-      </w:r>
-      <w:r>
-        <w:rPr>
-          <w:b/>
-          <w:bCs/>
-          <w:sz w:val="26"/>
-          <w:szCs w:val="26"/>
-        </w:rPr>
-        <w:t xml:space="preserve"> (SELECT * FROM </w:t>
-      </w:r>
-      <w:r>
-        <w:rPr>
-          <w:sz w:val="26"/>
-          <w:szCs w:val="26"/>
-        </w:rPr>
-        <w:t>S</w:t>
-      </w:r>
-      <w:r>
-        <w:rPr>
-          <w:b/>
-          <w:bCs/>
-          <w:sz w:val="26"/>
-          <w:szCs w:val="26"/>
-        </w:rPr>
-        <w:t xml:space="preserve"> </w:t>
-      </w:r>
-    </w:p>
-    <w:p>
-      <w:pPr>
-        <w:pStyle w:val="ListParagraph"/>
-        <w:spacing w:before="0"/>
-        <w:ind w:left="2160" w:firstLine="0"/>
-        <w:jc w:val="both"/>
-        <w:rPr>
-          <w:b/>
-          <w:bCs/>
-          <w:sz w:val="26"/>
-          <w:szCs w:val="26"/>
-        </w:rPr>
-      </w:pPr>
-      <w:r>
-        <w:rPr>
-          <w:b/>
-          <w:bCs/>
-          <w:sz w:val="26"/>
-          <w:szCs w:val="26"/>
-        </w:rPr>
-        <w:tab/>
-      </w:r>
-      <w:r>
-        <w:rPr>
-          <w:b/>
-          <w:bCs/>
-          <w:sz w:val="26"/>
-          <w:szCs w:val="26"/>
-        </w:rPr>
-        <w:tab/>
-      </w:r>
-      <w:r>
-        <w:rPr>
-          <w:b/>
-          <w:bCs/>
-          <w:sz w:val="26"/>
-          <w:szCs w:val="26"/>
-        </w:rPr>
-        <w:tab/>
-      </w:r>
-      <w:r>
-        <w:rPr>
-          <w:b/>
-          <w:bCs/>
-          <w:sz w:val="26"/>
-          <w:szCs w:val="26"/>
-        </w:rPr>
-        <w:tab/>
-      </w:r>
-      <w:r>
-        <w:rPr>
-          <w:b/>
-          <w:bCs/>
-          <w:sz w:val="26"/>
-          <w:szCs w:val="26"/>
-        </w:rPr>
-        <w:tab/>
-        <w:t xml:space="preserve">      WHERE </w:t>
-      </w:r>
-      <w:r>
-        <w:rPr>
-          <w:sz w:val="26"/>
-          <w:szCs w:val="26"/>
-        </w:rPr>
-        <w:t>R.Key = S.Key</w:t>
-      </w:r>
-      <w:r>
-        <w:rPr>
-          <w:b/>
-          <w:bCs/>
-          <w:sz w:val="26"/>
-          <w:szCs w:val="26"/>
-        </w:rPr>
-        <w:t xml:space="preserve"> </w:t>
-      </w:r>
-    </w:p>
-    <w:p>
-      <w:pPr>
-        <w:pStyle w:val="ListParagraph"/>
-        <w:spacing w:before="0"/>
-        <w:ind w:left="2160" w:firstLine="0"/>
-        <w:jc w:val="both"/>
-        <w:rPr>
-          <w:sz w:val="26"/>
-          <w:szCs w:val="26"/>
-        </w:rPr>
-      </w:pPr>
-      <w:r>
-        <w:rPr>
-          <w:b/>
-          <w:bCs/>
-          <w:sz w:val="26"/>
-          <w:szCs w:val="26"/>
-        </w:rPr>
-        <w:tab/>
-      </w:r>
-      <w:r>
-        <w:rPr>
-          <w:b/>
-          <w:bCs/>
-          <w:sz w:val="26"/>
-          <w:szCs w:val="26"/>
-        </w:rPr>
-        <w:tab/>
-      </w:r>
-      <w:r>
-        <w:rPr>
-          <w:b/>
-          <w:bCs/>
-          <w:sz w:val="26"/>
-          <w:szCs w:val="26"/>
-        </w:rPr>
-        <w:tab/>
-      </w:r>
-      <w:r>
-        <w:rPr>
-          <w:b/>
-          <w:bCs/>
-          <w:sz w:val="26"/>
-          <w:szCs w:val="26"/>
-        </w:rPr>
-        <w:tab/>
-      </w:r>
-      <w:r>
-        <w:rPr>
-          <w:b/>
-          <w:bCs/>
-          <w:sz w:val="26"/>
-          <w:szCs w:val="26"/>
-        </w:rPr>
-        <w:tab/>
-        <w:t xml:space="preserve">      AND</w:t>
-      </w:r>
-      <w:r>
-        <w:rPr>
-          <w:sz w:val="26"/>
-          <w:szCs w:val="26"/>
-        </w:rPr>
-        <w:t xml:space="preserve"> R.A1 = S.A1 </w:t>
-      </w:r>
-      <w:r>
-        <w:rPr>
-          <w:b/>
-          <w:bCs/>
-          <w:sz w:val="26"/>
-          <w:szCs w:val="26"/>
-        </w:rPr>
-        <w:t>...);</w:t>
-      </w:r>
-      <w:r>
-        <w:rPr>
-          <w:sz w:val="26"/>
-          <w:szCs w:val="26"/>
-        </w:rPr>
-        <w:t xml:space="preserve">. </w:t>
-      </w:r>
-    </w:p>
-    <w:p>
-      <w:pPr>
-        <w:pStyle w:val="ListParagraph"/>
-        <w:spacing w:before="0"/>
-        <w:ind w:left="733" w:firstLine="0"/>
-        <w:jc w:val="both"/>
-        <w:rPr>
-          <w:b/>
-          <w:bCs/>
-          <w:sz w:val="26"/>
-          <w:szCs w:val="26"/>
-        </w:rPr>
-      </w:pPr>
-      <w:r>
-        <w:rPr>
-          <w:sz w:val="26"/>
-          <w:szCs w:val="26"/>
-        </w:rPr>
-        <w:t xml:space="preserve">Phương pháp này mô phỏng phép trừ bằng cách tìm các bộ trong </w:t>
-      </w:r>
-      <w:r>
-        <w:rPr>
-          <w:i/>
-          <w:iCs/>
-          <w:sz w:val="26"/>
-          <w:szCs w:val="26"/>
-        </w:rPr>
-        <w:t>R</w:t>
-      </w:r>
-      <w:r>
-        <w:rPr>
-          <w:sz w:val="26"/>
-          <w:szCs w:val="26"/>
-        </w:rPr>
-        <w:t xml:space="preserve"> không có bộ nào khớp trong </w:t>
-      </w:r>
-      <w:r>
-        <w:rPr>
-          <w:i/>
-          <w:iCs/>
-          <w:sz w:val="26"/>
-          <w:szCs w:val="26"/>
-        </w:rPr>
-        <w:t>S</w:t>
-      </w:r>
-      <w:r>
-        <w:rPr>
-          <w:sz w:val="26"/>
-          <w:szCs w:val="26"/>
-        </w:rPr>
-        <w:t>.</w:t>
-      </w:r>
-    </w:p>
-    <w:p>
-      <w:pPr>
-        <w:pStyle w:val="ListParagraph"/>
-        <w:numPr>
-          <w:ilvl w:val="0"/>
-          <w:numId w:val="9"/>
-        </w:numPr>
-        <w:spacing w:before="0"/>
-        <w:jc w:val="both"/>
-        <w:rPr>
-          <w:sz w:val="26"/>
-          <w:szCs w:val="26"/>
-        </w:rPr>
-      </w:pPr>
-      <w:r>
-        <w:rPr>
-          <w:b/>
-          <w:bCs/>
-          <w:sz w:val="26"/>
-          <w:szCs w:val="26"/>
-        </w:rPr>
-        <w:t>Sử dụng Left Join Loại trừ (LJ(E)):</w:t>
-      </w:r>
-      <w:r>
-        <w:rPr>
-          <w:sz w:val="26"/>
-          <w:szCs w:val="26"/>
-        </w:rPr>
-        <w:t xml:space="preserve"> </w:t>
-      </w:r>
-    </w:p>
-    <w:p>
-      <w:pPr>
-        <w:pStyle w:val="ListParagraph"/>
-        <w:spacing w:before="0"/>
-        <w:ind w:left="2160" w:firstLine="0"/>
-        <w:jc w:val="both"/>
-        <w:rPr>
-          <w:b/>
-          <w:bCs/>
-          <w:sz w:val="26"/>
-          <w:szCs w:val="26"/>
-        </w:rPr>
-      </w:pPr>
-      <w:r>
-        <w:rPr>
-          <w:i/>
-          <w:iCs/>
-          <w:sz w:val="26"/>
-          <w:szCs w:val="26"/>
-        </w:rPr>
-        <w:t xml:space="preserve">R </w:t>
-      </w:r>
-      <w:r>
-        <w:rPr>
-          <w:sz w:val="26"/>
-          <w:szCs w:val="26"/>
-        </w:rPr>
-        <w:t xml:space="preserve">− </w:t>
-      </w:r>
-      <w:r>
-        <w:rPr>
-          <w:i/>
-          <w:iCs/>
-          <w:sz w:val="26"/>
-          <w:szCs w:val="26"/>
-        </w:rPr>
-        <w:t>S</w:t>
-      </w:r>
-      <w:r>
-        <w:rPr>
-          <w:sz w:val="26"/>
-          <w:szCs w:val="26"/>
-        </w:rPr>
-        <w:t xml:space="preserve"> → </w:t>
-      </w:r>
-      <w:r>
-        <w:rPr>
-          <w:b/>
-          <w:bCs/>
-          <w:sz w:val="26"/>
-          <w:szCs w:val="26"/>
-        </w:rPr>
-        <w:t xml:space="preserve">SELECT </w:t>
-      </w:r>
-      <w:r>
-        <w:rPr>
-          <w:sz w:val="26"/>
-          <w:szCs w:val="26"/>
-        </w:rPr>
-        <w:t>R.*</w:t>
-      </w:r>
-      <w:r>
-        <w:rPr>
-          <w:b/>
-          <w:bCs/>
-          <w:sz w:val="26"/>
-          <w:szCs w:val="26"/>
-        </w:rPr>
-        <w:t xml:space="preserve"> FROM </w:t>
-      </w:r>
-      <w:r>
-        <w:rPr>
-          <w:sz w:val="26"/>
-          <w:szCs w:val="26"/>
-        </w:rPr>
-        <w:t xml:space="preserve">R </w:t>
-      </w:r>
-    </w:p>
-    <w:p>
-      <w:pPr>
-        <w:pStyle w:val="ListParagraph"/>
-        <w:spacing w:before="0"/>
-        <w:ind w:left="2160" w:firstLine="0"/>
-        <w:jc w:val="both"/>
-        <w:rPr>
-          <w:sz w:val="26"/>
-          <w:szCs w:val="26"/>
-        </w:rPr>
-      </w:pPr>
-      <w:r>
-        <w:rPr>
-          <w:b/>
-          <w:bCs/>
-          <w:sz w:val="26"/>
-          <w:szCs w:val="26"/>
-        </w:rPr>
-        <w:tab/>
-        <w:t xml:space="preserve">    </w:t>
-      </w:r>
-      <w:r>
-        <w:rPr>
-          <w:b/>
-          <w:bCs/>
-          <w:sz w:val="26"/>
-          <w:szCs w:val="26"/>
-          <w:u w:val="single"/>
-        </w:rPr>
-        <w:t>LEFT JOIN</w:t>
-      </w:r>
-      <w:r>
-        <w:rPr>
-          <w:b/>
-          <w:bCs/>
-          <w:sz w:val="26"/>
-          <w:szCs w:val="26"/>
-        </w:rPr>
-        <w:t xml:space="preserve"> </w:t>
-      </w:r>
-      <w:r>
-        <w:rPr>
-          <w:sz w:val="26"/>
-          <w:szCs w:val="26"/>
-        </w:rPr>
-        <w:t>S</w:t>
-      </w:r>
-      <w:r>
-        <w:rPr>
-          <w:b/>
-          <w:bCs/>
-          <w:sz w:val="26"/>
-          <w:szCs w:val="26"/>
-        </w:rPr>
-        <w:t xml:space="preserve"> ON </w:t>
-      </w:r>
-      <w:r>
-        <w:rPr>
-          <w:sz w:val="26"/>
-          <w:szCs w:val="26"/>
-        </w:rPr>
-        <w:t xml:space="preserve">R.Key = S.Key </w:t>
-      </w:r>
-    </w:p>
-    <w:p>
-      <w:pPr>
-        <w:pStyle w:val="ListParagraph"/>
-        <w:spacing w:before="0"/>
-        <w:ind w:left="2160" w:firstLine="0"/>
-        <w:jc w:val="both"/>
-        <w:rPr>
-          <w:sz w:val="26"/>
-          <w:szCs w:val="26"/>
-        </w:rPr>
-      </w:pPr>
-      <w:r>
-        <w:rPr>
-          <w:b/>
-          <w:bCs/>
-          <w:sz w:val="26"/>
-          <w:szCs w:val="26"/>
-        </w:rPr>
-        <w:tab/>
-        <w:t xml:space="preserve">    WHERE </w:t>
-      </w:r>
-      <w:r>
-        <w:rPr>
-          <w:sz w:val="26"/>
-          <w:szCs w:val="26"/>
-        </w:rPr>
-        <w:t>S.Key</w:t>
-      </w:r>
-      <w:r>
-        <w:rPr>
-          <w:b/>
-          <w:bCs/>
-          <w:sz w:val="26"/>
-          <w:szCs w:val="26"/>
-        </w:rPr>
-        <w:t xml:space="preserve"> IS NULL;</w:t>
-      </w:r>
-      <w:r>
-        <w:rPr>
-          <w:sz w:val="26"/>
-          <w:szCs w:val="26"/>
-        </w:rPr>
-        <w:t xml:space="preserve">. </w:t>
-      </w:r>
-    </w:p>
-    <w:p>
-      <w:pPr>
-        <w:pStyle w:val="ListParagraph"/>
-        <w:ind w:left="733" w:firstLine="0"/>
-        <w:jc w:val="both"/>
-        <w:rPr>
-          <w:sz w:val="26"/>
-          <w:szCs w:val="26"/>
-        </w:rPr>
-      </w:pPr>
-      <w:r>
-        <w:rPr>
-          <w:sz w:val="26"/>
-          <w:szCs w:val="26"/>
-        </w:rPr>
-        <w:lastRenderedPageBreak/>
-        <w:t xml:space="preserve">Truy vấn này giữ lại tất cả các bộ từ </w:t>
-      </w:r>
-      <w:r>
-        <w:rPr>
-          <w:i/>
-          <w:iCs/>
-          <w:sz w:val="26"/>
-          <w:szCs w:val="26"/>
-        </w:rPr>
-        <w:t>R</w:t>
-      </w:r>
-      <w:r>
-        <w:rPr>
-          <w:sz w:val="26"/>
-          <w:szCs w:val="26"/>
-        </w:rPr>
-        <w:t xml:space="preserve"> không tìm thấy đối sánh nào trong </w:t>
-      </w:r>
-      <w:r>
-        <w:rPr>
-          <w:i/>
-          <w:iCs/>
-          <w:sz w:val="26"/>
-          <w:szCs w:val="26"/>
-        </w:rPr>
-        <w:t>S</w:t>
-      </w:r>
-      <w:r>
-        <w:rPr>
-          <w:sz w:val="26"/>
-          <w:szCs w:val="26"/>
-        </w:rPr>
-        <w:t xml:space="preserve">, bằng cách kiểm tra giá trị NULL trong một thuộc tính khóa của </w:t>
-      </w:r>
-      <w:r>
-        <w:rPr>
-          <w:i/>
-          <w:iCs/>
-          <w:sz w:val="26"/>
-          <w:szCs w:val="26"/>
-        </w:rPr>
-        <w:t>S</w:t>
-      </w:r>
-      <w:r>
-        <w:rPr>
-          <w:sz w:val="26"/>
-          <w:szCs w:val="26"/>
-        </w:rPr>
-        <w:t xml:space="preserve">. </w:t>
-      </w:r>
-    </w:p>
-    <w:p>
-      <w:pPr>
-        <w:ind w:left="450"/>
-        <w:rPr>
-          <w:b/>
-          <w:bCs/>
-          <w:sz w:val="26"/>
-          <w:szCs w:val="26"/>
-          <w:lang w:val="vi-VN"/>
-        </w:rPr>
-      </w:pPr>
-      <w:r>
-        <w:rPr>
-          <w:b/>
-          <w:bCs/>
-          <w:sz w:val="26"/>
-          <w:szCs w:val="26"/>
-          <w:lang w:val="vi-VN"/>
-        </w:rPr>
-        <w:t>Phép Giao (∩)</w:t>
-      </w:r>
-    </w:p>
-    <w:p>
-      <w:pPr>
-        <w:ind w:left="450"/>
-        <w:jc w:val="both"/>
-        <w:rPr>
-          <w:sz w:val="26"/>
-          <w:szCs w:val="26"/>
-        </w:rPr>
-      </w:pPr>
-      <w:r>
-        <w:rPr>
-          <w:sz w:val="26"/>
-          <w:szCs w:val="26"/>
-        </w:rPr>
-        <w:t>Trong SQL, phép Giao được ánh xạ trực tiếp sang từ khóa INTERSECT.</w:t>
-      </w:r>
-      <w:r>
-        <w:rPr>
-          <w:sz w:val="26"/>
-          <w:szCs w:val="26"/>
-        </w:rPr>
-        <w:t xml:space="preserve"> </w:t>
-      </w:r>
-    </w:p>
-    <w:p>
-      <w:pPr>
-        <w:pStyle w:val="ListParagraph"/>
-        <w:spacing w:before="0"/>
-        <w:ind w:left="720" w:firstLine="0"/>
-        <w:jc w:val="center"/>
-        <w:rPr>
-          <w:b/>
-          <w:bCs/>
-          <w:sz w:val="26"/>
-          <w:szCs w:val="26"/>
-        </w:rPr>
-      </w:pPr>
-      <w:r>
-        <w:rPr>
-          <w:i/>
-          <w:iCs/>
-          <w:sz w:val="26"/>
-          <w:szCs w:val="26"/>
-          <w:lang w:val="vi-VN"/>
-        </w:rPr>
-        <w:t>R</w:t>
-      </w:r>
-      <w:r>
-        <w:rPr>
-          <w:i/>
-          <w:iCs/>
-          <w:sz w:val="26"/>
-          <w:szCs w:val="26"/>
-        </w:rPr>
-        <w:t xml:space="preserve"> </w:t>
-      </w:r>
-      <w:r>
-        <w:rPr>
-          <w:sz w:val="26"/>
-          <w:szCs w:val="26"/>
-          <w:lang w:val="vi-VN"/>
-        </w:rPr>
-        <w:t>∩</w:t>
-      </w:r>
-      <w:r>
-        <w:rPr>
-          <w:sz w:val="26"/>
-          <w:szCs w:val="26"/>
-        </w:rPr>
-        <w:t xml:space="preserve"> </w:t>
-      </w:r>
-      <w:r>
-        <w:rPr>
-          <w:i/>
-          <w:iCs/>
-          <w:sz w:val="26"/>
-          <w:szCs w:val="26"/>
-          <w:lang w:val="vi-VN"/>
-        </w:rPr>
-        <w:t>S</w:t>
-      </w:r>
-      <w:r>
-        <w:rPr>
-          <w:sz w:val="26"/>
-          <w:szCs w:val="26"/>
-          <w:lang w:val="vi-VN"/>
-        </w:rPr>
-        <w:t xml:space="preserve"> → </w:t>
-      </w:r>
-      <w:r>
-        <w:rPr>
-          <w:b/>
-          <w:bCs/>
-          <w:sz w:val="26"/>
-          <w:szCs w:val="26"/>
-          <w:lang w:val="vi-VN"/>
-        </w:rPr>
-        <w:t xml:space="preserve">SELECT * FROM </w:t>
-      </w:r>
-      <w:r>
-        <w:rPr>
-          <w:sz w:val="26"/>
-          <w:szCs w:val="26"/>
-          <w:lang w:val="vi-VN"/>
-        </w:rPr>
-        <w:t>R</w:t>
-      </w:r>
-      <w:r>
-        <w:rPr>
-          <w:b/>
-          <w:bCs/>
-          <w:sz w:val="26"/>
-          <w:szCs w:val="26"/>
-          <w:lang w:val="vi-VN"/>
-        </w:rPr>
-        <w:t xml:space="preserve"> </w:t>
-      </w:r>
-      <w:r>
-        <w:rPr>
-          <w:b/>
-          <w:bCs/>
-          <w:sz w:val="26"/>
-          <w:szCs w:val="26"/>
-          <w:u w:val="single"/>
-          <w:lang w:val="vi-VN"/>
-        </w:rPr>
-        <w:t>INTERSECT</w:t>
-      </w:r>
-      <w:r>
-        <w:rPr>
-          <w:b/>
-          <w:bCs/>
-          <w:sz w:val="26"/>
-          <w:szCs w:val="26"/>
-          <w:lang w:val="vi-VN"/>
-        </w:rPr>
-        <w:t xml:space="preserve"> SELECT * FROM </w:t>
-      </w:r>
-      <w:r>
-        <w:rPr>
-          <w:sz w:val="26"/>
-          <w:szCs w:val="26"/>
-          <w:lang w:val="vi-VN"/>
-        </w:rPr>
-        <w:t>S</w:t>
-      </w:r>
-      <w:r>
-        <w:rPr>
-          <w:b/>
-          <w:bCs/>
-          <w:sz w:val="26"/>
-          <w:szCs w:val="26"/>
-          <w:lang w:val="vi-VN"/>
-        </w:rPr>
-        <w:t>;</w:t>
-      </w:r>
-    </w:p>
-    <w:p>
-      <w:pPr>
-        <w:ind w:left="450"/>
-        <w:jc w:val="both"/>
-        <w:rPr>
-          <w:sz w:val="26"/>
-          <w:szCs w:val="26"/>
-          <w:lang w:val="en-US"/>
-        </w:rPr>
-      </w:pPr>
-      <w:r>
-        <w:rPr>
-          <w:b/>
-          <w:bCs/>
-          <w:sz w:val="26"/>
-          <w:szCs w:val="26"/>
-        </w:rPr>
-        <w:t>Lưu ý chi tiết về cách trên:</w:t>
-      </w:r>
-    </w:p>
-    <w:p>
-      <w:pPr>
-        <w:pStyle w:val="ListParagraph"/>
-        <w:numPr>
-          <w:ilvl w:val="0"/>
-          <w:numId w:val="5"/>
-        </w:numPr>
-        <w:spacing w:before="0"/>
-        <w:ind w:hanging="270"/>
-        <w:jc w:val="both"/>
-        <w:rPr>
-          <w:sz w:val="26"/>
-          <w:szCs w:val="26"/>
-        </w:rPr>
-      </w:pPr>
-      <w:r>
-        <w:rPr>
-          <w:b/>
-          <w:bCs/>
-          <w:sz w:val="26"/>
-          <w:szCs w:val="26"/>
-        </w:rPr>
-        <w:t>Hạn chế :</w:t>
-      </w:r>
-      <w:r>
-        <w:rPr>
-          <w:sz w:val="26"/>
-          <w:szCs w:val="26"/>
-        </w:rPr>
-        <w:t xml:space="preserve"> MySQL không triển khai toán tử INTERSECT.</w:t>
-      </w:r>
-    </w:p>
-    <w:p>
-      <w:pPr>
-        <w:pStyle w:val="ListParagraph"/>
-        <w:numPr>
-          <w:ilvl w:val="0"/>
-          <w:numId w:val="5"/>
-        </w:numPr>
-        <w:spacing w:before="0"/>
-        <w:ind w:hanging="270"/>
-        <w:jc w:val="both"/>
-        <w:rPr>
-          <w:sz w:val="26"/>
-          <w:szCs w:val="26"/>
-        </w:rPr>
-      </w:pPr>
-      <w:r>
-        <w:rPr>
-          <w:b/>
-          <w:bCs/>
-          <w:sz w:val="26"/>
-          <w:szCs w:val="26"/>
-          <w:lang w:val="en-US"/>
-        </w:rPr>
-        <w:t>Phương pháp thay thế</w:t>
-      </w:r>
-      <w:r>
-        <w:rPr>
-          <w:sz w:val="26"/>
-          <w:szCs w:val="26"/>
-          <w:lang w:val="en-US"/>
-        </w:rPr>
-        <w:t>:</w:t>
-      </w:r>
-      <w:r>
-        <w:rPr>
-          <w:sz w:val="26"/>
-          <w:szCs w:val="26"/>
-        </w:rPr>
-        <w:t xml:space="preserve"> có thể dùng INNER JOIN hoặc EXISTS để mô phỏng.</w:t>
-      </w:r>
-    </w:p>
-    <w:p>
-      <w:pPr>
-        <w:ind w:left="450"/>
-        <w:jc w:val="both"/>
-        <w:rPr>
-          <w:b/>
-          <w:bCs/>
-          <w:sz w:val="26"/>
-          <w:szCs w:val="26"/>
-        </w:rPr>
-      </w:pPr>
-      <w:r>
-        <w:rPr>
-          <w:b/>
-          <w:bCs/>
-          <w:sz w:val="26"/>
-          <w:szCs w:val="26"/>
-        </w:rPr>
-        <w:t>Các phương pháp ánh xạ thay thế:</w:t>
-      </w:r>
-    </w:p>
-    <w:p>
-      <w:pPr>
-        <w:ind w:left="450"/>
-        <w:jc w:val="both"/>
-        <w:rPr>
-          <w:sz w:val="26"/>
-          <w:szCs w:val="26"/>
-        </w:rPr>
-      </w:pPr>
-      <w:r>
-        <w:rPr>
-          <w:sz w:val="26"/>
-          <w:szCs w:val="26"/>
-        </w:rPr>
-        <w:t xml:space="preserve">Phép Giao là phép toán không cơ bản và có thể được biểu diễn bằng các phép toán khác trong ĐSQH, ví dụ: </w:t>
-      </w:r>
-      <w:r>
-        <w:rPr>
-          <w:i/>
-          <w:iCs/>
-          <w:sz w:val="26"/>
-          <w:szCs w:val="26"/>
-        </w:rPr>
-        <w:t xml:space="preserve">R </w:t>
-      </w:r>
-      <w:r>
-        <w:rPr>
-          <w:sz w:val="26"/>
-          <w:szCs w:val="26"/>
-        </w:rPr>
-        <w:t xml:space="preserve">∩ </w:t>
-      </w:r>
-      <w:r>
-        <w:rPr>
-          <w:i/>
-          <w:iCs/>
-          <w:sz w:val="26"/>
-          <w:szCs w:val="26"/>
-        </w:rPr>
-        <w:t xml:space="preserve">S </w:t>
-      </w:r>
-      <w:r>
-        <w:rPr>
-          <w:sz w:val="26"/>
-          <w:szCs w:val="26"/>
-        </w:rPr>
-        <w:t xml:space="preserve">= </w:t>
-      </w:r>
-      <w:r>
-        <w:rPr>
-          <w:i/>
-          <w:iCs/>
-          <w:sz w:val="26"/>
-          <w:szCs w:val="26"/>
-        </w:rPr>
-        <w:t xml:space="preserve">R </w:t>
-      </w:r>
-      <w:r>
-        <w:rPr>
-          <w:sz w:val="26"/>
-          <w:szCs w:val="26"/>
-        </w:rPr>
-        <w:t>− (</w:t>
-      </w:r>
-      <w:r>
-        <w:rPr>
-          <w:i/>
-          <w:iCs/>
-          <w:sz w:val="26"/>
-          <w:szCs w:val="26"/>
-        </w:rPr>
-        <w:t xml:space="preserve">R </w:t>
-      </w:r>
-      <w:r>
-        <w:rPr>
-          <w:sz w:val="26"/>
-          <w:szCs w:val="26"/>
-        </w:rPr>
-        <w:t xml:space="preserve">− </w:t>
-      </w:r>
-      <w:r>
-        <w:rPr>
-          <w:i/>
-          <w:iCs/>
-          <w:sz w:val="26"/>
-          <w:szCs w:val="26"/>
-        </w:rPr>
-        <w:t>S</w:t>
-      </w:r>
-      <w:r>
-        <w:rPr>
-          <w:sz w:val="26"/>
-          <w:szCs w:val="26"/>
-        </w:rPr>
-        <w:t>). Trong SQL, nó thường được mô phỏng bằng các phép kết hoặc truy vấn con vì tính hiệu quả cao hơn.</w:t>
-      </w:r>
-    </w:p>
-    <w:p>
-      <w:pPr>
-        <w:pStyle w:val="ListParagraph"/>
-        <w:numPr>
-          <w:ilvl w:val="0"/>
-          <w:numId w:val="6"/>
-        </w:numPr>
-        <w:spacing w:before="0"/>
-        <w:ind w:hanging="270"/>
-        <w:jc w:val="both"/>
-        <w:rPr>
-          <w:sz w:val="26"/>
-          <w:szCs w:val="26"/>
-        </w:rPr>
-      </w:pPr>
-      <w:r>
-        <w:rPr>
-          <w:b/>
-          <w:bCs/>
-          <w:sz w:val="26"/>
-          <w:szCs w:val="26"/>
-        </w:rPr>
-        <w:t>Sử dụng Inner Join (IJ) (Phương pháp hiệu quả):</w:t>
-      </w:r>
-      <w:r>
-        <w:rPr>
-          <w:sz w:val="26"/>
-          <w:szCs w:val="26"/>
-        </w:rPr>
-        <w:t xml:space="preserve"> </w:t>
-      </w:r>
-    </w:p>
-    <w:p>
-      <w:pPr>
-        <w:pStyle w:val="ListParagraph"/>
-        <w:spacing w:before="0"/>
-        <w:ind w:left="1440" w:firstLine="0"/>
-        <w:jc w:val="both"/>
-        <w:rPr>
-          <w:b/>
-          <w:bCs/>
-          <w:sz w:val="26"/>
-          <w:szCs w:val="26"/>
-        </w:rPr>
-      </w:pPr>
-      <w:r>
-        <w:rPr>
-          <w:i/>
-          <w:iCs/>
-          <w:sz w:val="26"/>
-          <w:szCs w:val="26"/>
-        </w:rPr>
-        <w:t xml:space="preserve">R </w:t>
-      </w:r>
-      <w:r>
-        <w:rPr>
-          <w:sz w:val="26"/>
-          <w:szCs w:val="26"/>
-        </w:rPr>
-        <w:t xml:space="preserve">∩ </w:t>
-      </w:r>
-      <w:r>
-        <w:rPr>
-          <w:i/>
-          <w:iCs/>
-          <w:sz w:val="26"/>
-          <w:szCs w:val="26"/>
-        </w:rPr>
-        <w:t>S</w:t>
-      </w:r>
-      <w:r>
-        <w:rPr>
-          <w:sz w:val="26"/>
-          <w:szCs w:val="26"/>
-        </w:rPr>
-        <w:t xml:space="preserve"> → </w:t>
-      </w:r>
-      <w:r>
-        <w:rPr>
-          <w:b/>
-          <w:bCs/>
-          <w:sz w:val="26"/>
-          <w:szCs w:val="26"/>
-        </w:rPr>
-        <w:t xml:space="preserve">SELECT </w:t>
-      </w:r>
-      <w:r>
-        <w:rPr>
-          <w:sz w:val="26"/>
-          <w:szCs w:val="26"/>
-        </w:rPr>
-        <w:t>R.*</w:t>
-      </w:r>
-      <w:r>
-        <w:rPr>
-          <w:b/>
-          <w:bCs/>
-          <w:sz w:val="26"/>
-          <w:szCs w:val="26"/>
-        </w:rPr>
-        <w:t xml:space="preserve"> FROM </w:t>
-      </w:r>
-      <w:r>
-        <w:rPr>
-          <w:sz w:val="26"/>
-          <w:szCs w:val="26"/>
-        </w:rPr>
-        <w:t>R</w:t>
-      </w:r>
-    </w:p>
-    <w:p>
-      <w:pPr>
-        <w:pStyle w:val="ListParagraph"/>
-        <w:spacing w:before="0"/>
-        <w:ind w:left="1440" w:firstLine="0"/>
-        <w:jc w:val="both"/>
-        <w:rPr>
-          <w:sz w:val="26"/>
-          <w:szCs w:val="26"/>
-        </w:rPr>
-      </w:pPr>
-      <w:r>
-        <w:rPr>
-          <w:b/>
-          <w:bCs/>
-          <w:sz w:val="26"/>
-          <w:szCs w:val="26"/>
-        </w:rPr>
-        <w:t xml:space="preserve">  </w:t>
-      </w:r>
-      <w:r>
-        <w:rPr>
-          <w:b/>
-          <w:bCs/>
-          <w:sz w:val="26"/>
-          <w:szCs w:val="26"/>
-        </w:rPr>
-        <w:tab/>
-        <w:t xml:space="preserve">     </w:t>
-      </w:r>
-      <w:r>
-        <w:rPr>
-          <w:b/>
-          <w:bCs/>
-          <w:sz w:val="26"/>
-          <w:szCs w:val="26"/>
-          <w:u w:val="single"/>
-        </w:rPr>
-        <w:t>INNER JOIN</w:t>
-      </w:r>
-      <w:r>
-        <w:rPr>
-          <w:b/>
-          <w:bCs/>
-          <w:sz w:val="26"/>
-          <w:szCs w:val="26"/>
-        </w:rPr>
-        <w:t xml:space="preserve"> </w:t>
-      </w:r>
-      <w:r>
-        <w:rPr>
-          <w:sz w:val="26"/>
-          <w:szCs w:val="26"/>
-        </w:rPr>
-        <w:t>S</w:t>
-      </w:r>
-      <w:r>
-        <w:rPr>
-          <w:b/>
-          <w:bCs/>
-          <w:sz w:val="26"/>
-          <w:szCs w:val="26"/>
-        </w:rPr>
-        <w:t xml:space="preserve"> ON </w:t>
-      </w:r>
-      <w:r>
-        <w:rPr>
-          <w:sz w:val="26"/>
-          <w:szCs w:val="26"/>
-        </w:rPr>
-        <w:t>R.A = S.A</w:t>
-      </w:r>
-      <w:r>
-        <w:rPr>
-          <w:b/>
-          <w:bCs/>
-          <w:sz w:val="26"/>
-          <w:szCs w:val="26"/>
-        </w:rPr>
-        <w:t xml:space="preserve"> AND </w:t>
-      </w:r>
-      <w:r>
-        <w:rPr>
-          <w:sz w:val="26"/>
-          <w:szCs w:val="26"/>
-        </w:rPr>
-        <w:t>R.B = S.B</w:t>
-      </w:r>
-      <w:r>
-        <w:rPr>
-          <w:b/>
-          <w:bCs/>
-          <w:sz w:val="26"/>
-          <w:szCs w:val="26"/>
-        </w:rPr>
-        <w:t xml:space="preserve"> ...;</w:t>
-      </w:r>
-      <w:r>
-        <w:rPr>
-          <w:sz w:val="26"/>
-          <w:szCs w:val="26"/>
-        </w:rPr>
-        <w:t>.</w:t>
-      </w:r>
-    </w:p>
-    <w:p>
-      <w:pPr>
-        <w:pStyle w:val="ListParagraph"/>
-        <w:spacing w:before="0"/>
-        <w:ind w:left="720" w:firstLine="0"/>
-        <w:jc w:val="both"/>
-        <w:rPr>
-          <w:sz w:val="26"/>
-          <w:szCs w:val="26"/>
-        </w:rPr>
-      </w:pPr>
-      <w:r>
-        <w:rPr>
-          <w:sz w:val="26"/>
-          <w:szCs w:val="26"/>
-        </w:rPr>
-        <w:t xml:space="preserve">Trong thực tế, người ta hay sử dụng Inner Join để tìm Intersection vì nó </w:t>
-      </w:r>
-      <w:r>
-        <w:rPr>
-          <w:sz w:val="26"/>
-          <w:szCs w:val="26"/>
-        </w:rPr>
-        <w:t>nhanh hơn</w:t>
-      </w:r>
-      <w:r>
-        <w:rPr>
-          <w:sz w:val="26"/>
-          <w:szCs w:val="26"/>
-        </w:rPr>
-        <w:t xml:space="preserve"> so với Outer Join có điều kiện.</w:t>
-      </w:r>
-    </w:p>
-    <w:p>
-      <w:pPr>
-        <w:pStyle w:val="ListParagraph"/>
-        <w:numPr>
-          <w:ilvl w:val="0"/>
-          <w:numId w:val="9"/>
-        </w:numPr>
-        <w:spacing w:before="0"/>
-        <w:jc w:val="both"/>
-        <w:rPr>
-          <w:sz w:val="26"/>
-          <w:szCs w:val="26"/>
-        </w:rPr>
-      </w:pPr>
-      <w:r>
-        <w:rPr>
-          <w:b/>
-          <w:bCs/>
-          <w:sz w:val="26"/>
-          <w:szCs w:val="26"/>
-        </w:rPr>
-        <w:t>Sử dụng EXISTS (Truy vấn con tương quan):</w:t>
-      </w:r>
-    </w:p>
-    <w:p>
-      <w:pPr>
-        <w:pStyle w:val="ListParagraph"/>
-        <w:spacing w:before="0"/>
-        <w:ind w:left="1440" w:firstLine="0"/>
-        <w:jc w:val="both"/>
-        <w:rPr>
-          <w:b/>
-          <w:bCs/>
-          <w:sz w:val="26"/>
-          <w:szCs w:val="26"/>
-        </w:rPr>
-      </w:pPr>
-      <w:r>
-        <w:rPr>
-          <w:sz w:val="26"/>
-          <w:szCs w:val="26"/>
-        </w:rPr>
-        <w:t xml:space="preserve"> </w:t>
-      </w:r>
-      <w:r>
-        <w:rPr>
-          <w:i/>
-          <w:iCs/>
-          <w:sz w:val="26"/>
-          <w:szCs w:val="26"/>
-        </w:rPr>
-        <w:t xml:space="preserve">R </w:t>
-      </w:r>
-      <w:r>
-        <w:rPr>
-          <w:sz w:val="26"/>
-          <w:szCs w:val="26"/>
-        </w:rPr>
-        <w:t xml:space="preserve">∩ </w:t>
-      </w:r>
-      <w:r>
-        <w:rPr>
-          <w:i/>
-          <w:iCs/>
-          <w:sz w:val="26"/>
-          <w:szCs w:val="26"/>
-        </w:rPr>
-        <w:t>S</w:t>
-      </w:r>
-      <w:r>
-        <w:rPr>
-          <w:sz w:val="26"/>
-          <w:szCs w:val="26"/>
-        </w:rPr>
-        <w:t xml:space="preserve"> → </w:t>
-      </w:r>
-      <w:r>
-        <w:rPr>
-          <w:b/>
-          <w:bCs/>
-          <w:sz w:val="26"/>
-          <w:szCs w:val="26"/>
-        </w:rPr>
-        <w:t xml:space="preserve">SELECT </w:t>
-      </w:r>
-      <w:r>
-        <w:rPr>
-          <w:sz w:val="26"/>
-          <w:szCs w:val="26"/>
-        </w:rPr>
-        <w:t>R.*</w:t>
-      </w:r>
-      <w:r>
-        <w:rPr>
-          <w:b/>
-          <w:bCs/>
-          <w:sz w:val="26"/>
-          <w:szCs w:val="26"/>
-        </w:rPr>
-        <w:t xml:space="preserve"> FROM </w:t>
-      </w:r>
-      <w:r>
-        <w:rPr>
-          <w:sz w:val="26"/>
-          <w:szCs w:val="26"/>
-        </w:rPr>
-        <w:t>R</w:t>
-      </w:r>
-      <w:r>
-        <w:rPr>
-          <w:b/>
-          <w:bCs/>
-          <w:sz w:val="26"/>
-          <w:szCs w:val="26"/>
-        </w:rPr>
-        <w:t xml:space="preserve"> </w:t>
-      </w:r>
-    </w:p>
-    <w:p>
-      <w:pPr>
-        <w:pStyle w:val="ListParagraph"/>
-        <w:spacing w:before="0"/>
-        <w:ind w:left="1440" w:firstLine="0"/>
-        <w:jc w:val="both"/>
-        <w:rPr>
-          <w:b/>
-          <w:bCs/>
-          <w:sz w:val="26"/>
-          <w:szCs w:val="26"/>
-        </w:rPr>
-      </w:pPr>
-      <w:r>
-        <w:rPr>
-          <w:b/>
-          <w:bCs/>
-          <w:sz w:val="26"/>
-          <w:szCs w:val="26"/>
-        </w:rPr>
-        <w:tab/>
-        <w:t xml:space="preserve">      WHERE </w:t>
-      </w:r>
-      <w:r>
-        <w:rPr>
-          <w:b/>
-          <w:bCs/>
-          <w:sz w:val="26"/>
-          <w:szCs w:val="26"/>
-          <w:u w:val="single"/>
-        </w:rPr>
-        <w:t>EXISTS</w:t>
-      </w:r>
-      <w:r>
-        <w:rPr>
-          <w:b/>
-          <w:bCs/>
-          <w:sz w:val="26"/>
-          <w:szCs w:val="26"/>
-        </w:rPr>
-        <w:t xml:space="preserve"> (SELECT * FROM </w:t>
-      </w:r>
-      <w:r>
-        <w:rPr>
-          <w:sz w:val="26"/>
-          <w:szCs w:val="26"/>
-        </w:rPr>
-        <w:t>S</w:t>
-      </w:r>
-      <w:r>
-        <w:rPr>
-          <w:b/>
-          <w:bCs/>
-          <w:sz w:val="26"/>
-          <w:szCs w:val="26"/>
-        </w:rPr>
-        <w:t xml:space="preserve"> </w:t>
-      </w:r>
-    </w:p>
-    <w:p>
-      <w:pPr>
-        <w:pStyle w:val="ListParagraph"/>
-        <w:spacing w:before="0"/>
-        <w:ind w:left="1440" w:firstLine="0"/>
-        <w:jc w:val="both"/>
-        <w:rPr>
-          <w:sz w:val="26"/>
-          <w:szCs w:val="26"/>
-        </w:rPr>
-      </w:pPr>
-      <w:r>
-        <w:rPr>
-          <w:b/>
-          <w:bCs/>
-          <w:sz w:val="26"/>
-          <w:szCs w:val="26"/>
-        </w:rPr>
-        <w:tab/>
-        <w:t xml:space="preserve">      WHERE </w:t>
-      </w:r>
-      <w:r>
-        <w:rPr>
-          <w:sz w:val="26"/>
-          <w:szCs w:val="26"/>
-        </w:rPr>
-        <w:t>R.A = S.A</w:t>
-      </w:r>
-      <w:r>
-        <w:rPr>
-          <w:b/>
-          <w:bCs/>
-          <w:sz w:val="26"/>
-          <w:szCs w:val="26"/>
-        </w:rPr>
-        <w:t xml:space="preserve"> AND </w:t>
-      </w:r>
-      <w:r>
-        <w:rPr>
-          <w:sz w:val="26"/>
-          <w:szCs w:val="26"/>
-        </w:rPr>
-        <w:t>R.B = S.B</w:t>
-      </w:r>
-      <w:r>
-        <w:rPr>
-          <w:b/>
-          <w:bCs/>
-          <w:sz w:val="26"/>
-          <w:szCs w:val="26"/>
-        </w:rPr>
-        <w:t xml:space="preserve"> ...);</w:t>
-      </w:r>
-      <w:r>
-        <w:rPr>
-          <w:sz w:val="26"/>
-          <w:szCs w:val="26"/>
-        </w:rPr>
-        <w:t xml:space="preserve">. </w:t>
-      </w:r>
-    </w:p>
-    <w:p>
-      <w:pPr>
-        <w:pStyle w:val="ListParagraph"/>
-        <w:spacing w:before="0"/>
-        <w:ind w:left="720" w:firstLine="0"/>
-        <w:jc w:val="both"/>
-        <w:rPr>
-          <w:sz w:val="26"/>
-          <w:szCs w:val="26"/>
-        </w:rPr>
-      </w:pPr>
-      <w:r>
-        <w:rPr>
-          <w:sz w:val="26"/>
-          <w:szCs w:val="26"/>
-        </w:rPr>
-        <w:t xml:space="preserve">Phương pháp này kiểm tra sự tồn tại của một bộ khớp hoàn toàn trong </w:t>
-      </w:r>
-      <w:r>
-        <w:rPr>
-          <w:i/>
-          <w:iCs/>
-          <w:sz w:val="26"/>
-          <w:szCs w:val="26"/>
-        </w:rPr>
-        <w:t>S</w:t>
-      </w:r>
-      <w:r>
-        <w:rPr>
-          <w:sz w:val="26"/>
-          <w:szCs w:val="26"/>
-        </w:rPr>
-        <w:t xml:space="preserve"> đối với mỗi bộ trong </w:t>
-      </w:r>
-      <w:r>
-        <w:rPr>
-          <w:i/>
-          <w:iCs/>
-          <w:sz w:val="26"/>
-          <w:szCs w:val="26"/>
-        </w:rPr>
-        <w:t>R</w:t>
-      </w:r>
-      <w:r>
-        <w:rPr>
-          <w:sz w:val="26"/>
-          <w:szCs w:val="26"/>
-        </w:rPr>
-        <w:t>.</w:t>
-      </w:r>
-    </w:p>
-    <w:p>
-      <w:pPr>
-        <w:pStyle w:val="ListParagraph"/>
-        <w:numPr>
-          <w:ilvl w:val="0"/>
-          <w:numId w:val="9"/>
-        </w:numPr>
-        <w:spacing w:before="0"/>
-        <w:jc w:val="both"/>
-        <w:rPr>
-          <w:sz w:val="26"/>
-          <w:szCs w:val="26"/>
-        </w:rPr>
-      </w:pPr>
-      <w:r>
-        <w:rPr>
-          <w:b/>
-          <w:bCs/>
-          <w:sz w:val="26"/>
-          <w:szCs w:val="26"/>
-        </w:rPr>
-        <w:t>Sử dụng IN (Truy vấn con):</w:t>
-      </w:r>
-    </w:p>
-    <w:p>
-      <w:pPr>
-        <w:pStyle w:val="ListParagraph"/>
-        <w:spacing w:before="0"/>
-        <w:ind w:left="1440" w:firstLine="0"/>
-        <w:jc w:val="both"/>
-        <w:rPr>
-          <w:b/>
-          <w:bCs/>
-          <w:sz w:val="26"/>
-          <w:szCs w:val="26"/>
-        </w:rPr>
-      </w:pPr>
-      <w:r>
-        <w:rPr>
-          <w:sz w:val="26"/>
-          <w:szCs w:val="26"/>
-        </w:rPr>
-        <w:t xml:space="preserve"> </w:t>
-      </w:r>
-      <w:r>
-        <w:rPr>
-          <w:i/>
-          <w:iCs/>
-          <w:sz w:val="26"/>
-          <w:szCs w:val="26"/>
-        </w:rPr>
-        <w:t xml:space="preserve">R </w:t>
-      </w:r>
-      <w:r>
-        <w:rPr>
-          <w:sz w:val="26"/>
-          <w:szCs w:val="26"/>
-        </w:rPr>
-        <w:t xml:space="preserve">∩ </w:t>
-      </w:r>
-      <w:r>
-        <w:rPr>
-          <w:i/>
-          <w:iCs/>
-          <w:sz w:val="26"/>
-          <w:szCs w:val="26"/>
-        </w:rPr>
-        <w:t>S</w:t>
-      </w:r>
-      <w:r>
-        <w:rPr>
-          <w:sz w:val="26"/>
-          <w:szCs w:val="26"/>
-        </w:rPr>
-        <w:t xml:space="preserve"> → </w:t>
-      </w:r>
-      <w:r>
-        <w:rPr>
-          <w:b/>
-          <w:bCs/>
-          <w:sz w:val="26"/>
-          <w:szCs w:val="26"/>
-        </w:rPr>
-        <w:t xml:space="preserve">SELECT DISTINCT </w:t>
-      </w:r>
-      <w:r>
-        <w:rPr>
-          <w:sz w:val="26"/>
-          <w:szCs w:val="26"/>
-        </w:rPr>
-        <w:t>A</w:t>
-      </w:r>
-      <w:r>
-        <w:rPr>
-          <w:b/>
-          <w:bCs/>
-          <w:sz w:val="26"/>
-          <w:szCs w:val="26"/>
-        </w:rPr>
-        <w:t xml:space="preserve"> FROM </w:t>
-      </w:r>
-      <w:r>
-        <w:rPr>
-          <w:sz w:val="26"/>
-          <w:szCs w:val="26"/>
-        </w:rPr>
-        <w:t>R</w:t>
-      </w:r>
-      <w:r>
-        <w:rPr>
-          <w:b/>
-          <w:bCs/>
-          <w:sz w:val="26"/>
-          <w:szCs w:val="26"/>
-        </w:rPr>
-        <w:t xml:space="preserve"> </w:t>
-      </w:r>
-    </w:p>
-    <w:p>
-      <w:pPr>
-        <w:pStyle w:val="ListParagraph"/>
-        <w:spacing w:before="0"/>
-        <w:ind w:left="1440" w:firstLine="0"/>
-        <w:jc w:val="both"/>
-        <w:rPr>
-          <w:sz w:val="26"/>
-          <w:szCs w:val="26"/>
-        </w:rPr>
-      </w:pPr>
-      <w:r>
-        <w:rPr>
-          <w:b/>
-          <w:bCs/>
-          <w:sz w:val="26"/>
-          <w:szCs w:val="26"/>
-        </w:rPr>
-        <w:t xml:space="preserve"> </w:t>
-      </w:r>
-      <w:r>
-        <w:rPr>
-          <w:b/>
-          <w:bCs/>
-          <w:sz w:val="26"/>
-          <w:szCs w:val="26"/>
-        </w:rPr>
-        <w:tab/>
-        <w:t xml:space="preserve">      WHERE </w:t>
-      </w:r>
-      <w:r>
-        <w:rPr>
-          <w:sz w:val="26"/>
-          <w:szCs w:val="26"/>
-        </w:rPr>
-        <w:t>A</w:t>
-      </w:r>
-      <w:r>
-        <w:rPr>
-          <w:b/>
-          <w:bCs/>
-          <w:sz w:val="26"/>
-          <w:szCs w:val="26"/>
-        </w:rPr>
-        <w:t xml:space="preserve"> </w:t>
-      </w:r>
-      <w:r>
-        <w:rPr>
-          <w:b/>
-          <w:bCs/>
-          <w:sz w:val="26"/>
-          <w:szCs w:val="26"/>
-          <w:u w:val="single"/>
-        </w:rPr>
-        <w:t>IN</w:t>
-      </w:r>
-      <w:r>
-        <w:rPr>
-          <w:b/>
-          <w:bCs/>
-          <w:sz w:val="26"/>
-          <w:szCs w:val="26"/>
-        </w:rPr>
-        <w:t xml:space="preserve"> (SELECT </w:t>
-      </w:r>
-      <w:r>
-        <w:rPr>
-          <w:sz w:val="26"/>
-          <w:szCs w:val="26"/>
-        </w:rPr>
-        <w:t>A</w:t>
-      </w:r>
-      <w:r>
-        <w:rPr>
-          <w:b/>
-          <w:bCs/>
-          <w:sz w:val="26"/>
-          <w:szCs w:val="26"/>
-        </w:rPr>
-        <w:t xml:space="preserve"> FROM </w:t>
-      </w:r>
-      <w:r>
-        <w:rPr>
-          <w:sz w:val="26"/>
-          <w:szCs w:val="26"/>
-        </w:rPr>
-        <w:t>S</w:t>
-      </w:r>
-      <w:r>
-        <w:rPr>
-          <w:b/>
-          <w:bCs/>
-          <w:sz w:val="26"/>
-          <w:szCs w:val="26"/>
-        </w:rPr>
-        <w:t>);</w:t>
-      </w:r>
-      <w:r>
-        <w:rPr>
-          <w:sz w:val="26"/>
-          <w:szCs w:val="26"/>
-        </w:rPr>
-        <w:t xml:space="preserve">. </w:t>
-      </w:r>
-    </w:p>
-    <w:p>
-      <w:pPr>
-        <w:pStyle w:val="ListParagraph"/>
-        <w:spacing w:before="0"/>
-        <w:ind w:left="720" w:firstLine="0"/>
-        <w:jc w:val="both"/>
-        <w:rPr>
-          <w:sz w:val="26"/>
-          <w:szCs w:val="26"/>
-        </w:rPr>
-      </w:pPr>
-      <w:r>
-        <w:rPr>
-          <w:sz w:val="26"/>
-          <w:szCs w:val="26"/>
-        </w:rPr>
-        <w:t>Áp dụng khi chỉ kiểm tra một thuộc tính hoặc một tập hợp các thuộc tính cụ thể. Toán tử = SOME là tương đương với IN.</w:t>
-      </w:r>
-    </w:p>
-    <w:p>
-      <w:pPr>
-        <w:pStyle w:val="ListParagraph"/>
-        <w:numPr>
-          <w:ilvl w:val="0"/>
-          <w:numId w:val="9"/>
-        </w:numPr>
-        <w:spacing w:before="0"/>
-        <w:jc w:val="both"/>
-        <w:rPr>
-          <w:sz w:val="26"/>
-          <w:szCs w:val="26"/>
-        </w:rPr>
-      </w:pPr>
-      <w:r>
-        <w:rPr>
-          <w:b/>
-          <w:bCs/>
-          <w:sz w:val="26"/>
-          <w:szCs w:val="26"/>
-        </w:rPr>
-        <w:t>Sử dụng Left/Right Outer Join Bao gồm (LJ(I)/RJ(I)):</w:t>
-      </w:r>
-      <w:r>
-        <w:rPr>
-          <w:sz w:val="26"/>
-          <w:szCs w:val="26"/>
-        </w:rPr>
-        <w:t xml:space="preserve"> </w:t>
-      </w:r>
-    </w:p>
-    <w:p>
-      <w:pPr>
-        <w:pStyle w:val="ListParagraph"/>
-        <w:spacing w:before="0"/>
-        <w:ind w:left="1440" w:firstLine="0"/>
-        <w:jc w:val="both"/>
-        <w:rPr>
-          <w:b/>
-          <w:bCs/>
-          <w:sz w:val="26"/>
-          <w:szCs w:val="26"/>
-        </w:rPr>
-      </w:pPr>
-      <w:r>
-        <w:rPr>
-          <w:i/>
-          <w:iCs/>
-          <w:sz w:val="26"/>
-          <w:szCs w:val="26"/>
-        </w:rPr>
-        <w:t xml:space="preserve">R </w:t>
-      </w:r>
-      <w:r>
-        <w:rPr>
-          <w:sz w:val="26"/>
-          <w:szCs w:val="26"/>
-        </w:rPr>
-        <w:t xml:space="preserve">∩ </w:t>
-      </w:r>
-      <w:r>
-        <w:rPr>
-          <w:i/>
-          <w:iCs/>
-          <w:sz w:val="26"/>
-          <w:szCs w:val="26"/>
-        </w:rPr>
-        <w:t>S</w:t>
-      </w:r>
-      <w:r>
-        <w:rPr>
-          <w:sz w:val="26"/>
-          <w:szCs w:val="26"/>
-        </w:rPr>
-        <w:t xml:space="preserve"> → </w:t>
-      </w:r>
-      <w:r>
-        <w:rPr>
-          <w:b/>
-          <w:bCs/>
-          <w:sz w:val="26"/>
-          <w:szCs w:val="26"/>
-        </w:rPr>
-        <w:t xml:space="preserve">SELECT </w:t>
-      </w:r>
-      <w:r>
-        <w:rPr>
-          <w:sz w:val="26"/>
-          <w:szCs w:val="26"/>
-        </w:rPr>
-        <w:t>R.*</w:t>
-      </w:r>
-      <w:r>
-        <w:rPr>
-          <w:b/>
-          <w:bCs/>
-          <w:sz w:val="26"/>
-          <w:szCs w:val="26"/>
-        </w:rPr>
-        <w:t xml:space="preserve"> FROM </w:t>
-      </w:r>
-      <w:r>
-        <w:rPr>
-          <w:sz w:val="26"/>
-          <w:szCs w:val="26"/>
-        </w:rPr>
-        <w:t>R</w:t>
-      </w:r>
-      <w:r>
-        <w:rPr>
-          <w:b/>
-          <w:bCs/>
-          <w:sz w:val="26"/>
-          <w:szCs w:val="26"/>
-        </w:rPr>
-        <w:t xml:space="preserve"> </w:t>
-      </w:r>
-    </w:p>
-    <w:p>
-      <w:pPr>
-        <w:pStyle w:val="ListParagraph"/>
-        <w:spacing w:before="0"/>
-        <w:ind w:left="1440" w:firstLine="0"/>
-        <w:jc w:val="both"/>
-        <w:rPr>
-          <w:b/>
-          <w:bCs/>
-          <w:sz w:val="26"/>
-          <w:szCs w:val="26"/>
-        </w:rPr>
-      </w:pPr>
-      <w:r>
-        <w:rPr>
-          <w:b/>
-          <w:bCs/>
-          <w:sz w:val="26"/>
-          <w:szCs w:val="26"/>
-        </w:rPr>
-        <w:tab/>
-        <w:t xml:space="preserve">     </w:t>
-      </w:r>
-      <w:r>
-        <w:rPr>
-          <w:b/>
-          <w:bCs/>
-          <w:sz w:val="26"/>
-          <w:szCs w:val="26"/>
-          <w:u w:val="single"/>
-        </w:rPr>
-        <w:t>LEFT JOIN</w:t>
-      </w:r>
-      <w:r>
-        <w:rPr>
-          <w:b/>
-          <w:bCs/>
-          <w:sz w:val="26"/>
-          <w:szCs w:val="26"/>
-          <w:u w:val="single"/>
-          <w:lang w:val="en-US"/>
-        </w:rPr>
-        <w:t>/</w:t>
-      </w:r>
-      <w:r>
-        <w:rPr>
-          <w:b/>
-          <w:bCs/>
-          <w:sz w:val="26"/>
-          <w:szCs w:val="26"/>
-          <w:u w:val="single"/>
-          <w:lang w:val="en-US"/>
-        </w:rPr>
-        <w:t xml:space="preserve"> </w:t>
-      </w:r>
-      <w:r>
-        <w:rPr>
-          <w:b/>
-          <w:bCs/>
-          <w:sz w:val="26"/>
-          <w:szCs w:val="26"/>
-          <w:u w:val="single"/>
-          <w:lang w:val="en-US"/>
-        </w:rPr>
-        <w:t>RIGHT JOIN</w:t>
-      </w:r>
-      <w:r>
-        <w:rPr>
-          <w:b/>
-          <w:bCs/>
-          <w:sz w:val="26"/>
-          <w:szCs w:val="26"/>
-        </w:rPr>
-        <w:t xml:space="preserve"> </w:t>
-      </w:r>
-      <w:r>
-        <w:rPr>
-          <w:sz w:val="26"/>
-          <w:szCs w:val="26"/>
-        </w:rPr>
-        <w:t>S</w:t>
-      </w:r>
-      <w:r>
-        <w:rPr>
-          <w:b/>
-          <w:bCs/>
-          <w:sz w:val="26"/>
-          <w:szCs w:val="26"/>
-        </w:rPr>
-        <w:t xml:space="preserve"> ON </w:t>
-      </w:r>
-      <w:r>
-        <w:rPr>
-          <w:sz w:val="26"/>
-          <w:szCs w:val="26"/>
-        </w:rPr>
-        <w:t>R.Key = S.Key</w:t>
-      </w:r>
-      <w:r>
-        <w:rPr>
-          <w:b/>
-          <w:bCs/>
-          <w:sz w:val="26"/>
-          <w:szCs w:val="26"/>
-        </w:rPr>
-        <w:t xml:space="preserve"> </w:t>
-      </w:r>
-    </w:p>
-    <w:p>
-      <w:pPr>
-        <w:pStyle w:val="ListParagraph"/>
-        <w:spacing w:before="0"/>
-        <w:ind w:left="1440" w:firstLine="0"/>
-        <w:jc w:val="both"/>
-        <w:rPr>
-          <w:sz w:val="26"/>
-          <w:szCs w:val="26"/>
-        </w:rPr>
-      </w:pPr>
-      <w:r>
-        <w:rPr>
-          <w:b/>
-          <w:bCs/>
-          <w:sz w:val="26"/>
-          <w:szCs w:val="26"/>
-        </w:rPr>
-        <w:tab/>
-        <w:t xml:space="preserve">     WHERE </w:t>
-      </w:r>
-      <w:r>
-        <w:rPr>
-          <w:sz w:val="26"/>
-          <w:szCs w:val="26"/>
-        </w:rPr>
-        <w:t>S.Key</w:t>
-      </w:r>
-      <w:r>
-        <w:rPr>
-          <w:b/>
-          <w:bCs/>
-          <w:sz w:val="26"/>
-          <w:szCs w:val="26"/>
-        </w:rPr>
-        <w:t xml:space="preserve"> IS NOT NULL;</w:t>
-      </w:r>
-      <w:r>
-        <w:rPr>
-          <w:sz w:val="26"/>
-          <w:szCs w:val="26"/>
-        </w:rPr>
-        <w:t xml:space="preserve">. </w:t>
-      </w:r>
-    </w:p>
-    <w:p>
-      <w:pPr>
-        <w:pStyle w:val="ListParagraph"/>
-        <w:spacing w:before="0"/>
-        <w:ind w:left="720" w:firstLine="0"/>
-        <w:jc w:val="both"/>
-        <w:rPr>
-          <w:sz w:val="26"/>
-          <w:szCs w:val="26"/>
-        </w:rPr>
-      </w:pPr>
-      <w:r>
-        <w:rPr>
-          <w:sz w:val="26"/>
-          <w:szCs w:val="26"/>
-        </w:rPr>
-        <w:lastRenderedPageBreak/>
-        <w:t xml:space="preserve">Phương pháp Left Join Including </w:t>
-      </w:r>
-      <w:r>
-        <w:rPr>
-          <w:sz w:val="26"/>
-          <w:szCs w:val="26"/>
-          <w:lang w:val="en-US"/>
-        </w:rPr>
-        <w:t xml:space="preserve">được </w:t>
-      </w:r>
-      <w:r>
-        <w:rPr>
-          <w:sz w:val="26"/>
-          <w:szCs w:val="26"/>
-        </w:rPr>
-        <w:t>nhấn mạnh rằng Inner Join  là phương pháp hiệu quả hơn để tìm Intersection</w:t>
+        <w:ind w:left="360"/>
+        <w:rPr>
+          <w:b/>
+          <w:bCs/>
+          <w:sz w:val="26"/>
+          <w:szCs w:val="26"/>
+          <w:lang w:val="en-US"/>
+        </w:rPr>
+      </w:pPr>
+      <w:r>
+        <w:rPr>
+          <w:b/>
+          <w:bCs/>
+          <w:sz w:val="26"/>
+          <w:szCs w:val="26"/>
+        </w:rPr>
+        <w:t xml:space="preserve">Ánh xạ Phép Hợp </w:t>
+      </w:r>
+      <w:r>
+        <w:rPr>
+          <w:b/>
+          <w:bCs/>
+          <w:sz w:val="26"/>
+          <w:szCs w:val="26"/>
+          <w:lang w:val="en-US"/>
+        </w:rPr>
+        <w:t>vào SQL</w:t>
       </w:r>
     </w:p>
     <w:p>
@@ -32525,20 +29840,16 @@
         <w:ind w:left="360"/>
         <w:jc w:val="both"/>
         <w:rPr>
-          <w:b/>
-          <w:bCs/>
-          <w:sz w:val="26"/>
-          <w:szCs w:val="26"/>
-        </w:rPr>
-      </w:pPr>
-      <w:r>
-        <w:rPr>
-          <w:b/>
-          <w:bCs/>
-          <w:sz w:val="26"/>
-          <w:szCs w:val="26"/>
-        </w:rPr>
-        <w:t>Ánh xạ Toán tử Tập hợp trong Đại số Quan hệ vào SQL</w:t>
+          <w:sz w:val="26"/>
+          <w:szCs w:val="26"/>
+        </w:rPr>
+      </w:pPr>
+      <w:r>
+        <w:rPr>
+          <w:sz w:val="26"/>
+          <w:szCs w:val="26"/>
+        </w:rPr>
+        <w:t>Lược đồ Quan hệ:</w:t>
       </w:r>
     </w:p>
     <w:p>
@@ -32555,7 +29866,40 @@
           <w:sz w:val="26"/>
           <w:szCs w:val="26"/>
         </w:rPr>
-        <w:t>Lược đồ Quan hệ:</w:t>
+        <w:t xml:space="preserve">• </w:t>
+      </w:r>
+      <w:r>
+        <w:rPr>
+          <w:b/>
+          <w:bCs/>
+          <w:sz w:val="26"/>
+          <w:szCs w:val="26"/>
+        </w:rPr>
+        <w:t>C</w:t>
+      </w:r>
+      <w:r>
+        <w:rPr>
+          <w:sz w:val="26"/>
+          <w:szCs w:val="26"/>
+        </w:rPr>
+        <w:t xml:space="preserve"> (</w:t>
+      </w:r>
+      <w:r>
+        <w:rPr>
+          <w:b/>
+          <w:bCs/>
+          <w:sz w:val="26"/>
+          <w:szCs w:val="26"/>
+          <w:u w:val="single"/>
+        </w:rPr>
+        <w:t>PID, SID</w:t>
+      </w:r>
+      <w:r>
+        <w:rPr>
+          <w:sz w:val="26"/>
+          <w:szCs w:val="26"/>
+        </w:rPr>
+        <w:t>, Cost): Bản ghi sản phẩm hiện tại (ID Sản phẩm, ID Nhà cung cấp, Chi phí).</w:t>
       </w:r>
     </w:p>
     <w:p>
@@ -32581,7 +29925,7 @@
           <w:sz w:val="26"/>
           <w:szCs w:val="26"/>
         </w:rPr>
-        <w:t>C</w:t>
+        <w:t>N</w:t>
       </w:r>
       <w:r>
         <w:rPr>
@@ -32605,7 +29949,7 @@
           <w:sz w:val="26"/>
           <w:szCs w:val="26"/>
         </w:rPr>
-        <w:t>, Cost): Bản ghi sản phẩm hiện tại (ID Sản phẩm, ID Nhà cung cấp, Chi phí).</w:t>
+        <w:t>, Cost): Bản ghi sản phẩm mới.</w:t>
       </w:r>
     </w:p>
     <w:p>
@@ -32619,56 +29963,6 @@
       </w:pPr>
       <w:r>
         <w:rPr>
-          <w:sz w:val="26"/>
-          <w:szCs w:val="26"/>
-        </w:rPr>
-        <w:t xml:space="preserve">• </w:t>
-      </w:r>
-      <w:r>
-        <w:rPr>
-          <w:b/>
-          <w:bCs/>
-          <w:sz w:val="26"/>
-          <w:szCs w:val="26"/>
-        </w:rPr>
-        <w:t>N</w:t>
-      </w:r>
-      <w:r>
-        <w:rPr>
-          <w:sz w:val="26"/>
-          <w:szCs w:val="26"/>
-        </w:rPr>
-        <w:t xml:space="preserve"> (</w:t>
-      </w:r>
-      <w:r>
-        <w:rPr>
-          <w:b/>
-          <w:bCs/>
-          <w:sz w:val="26"/>
-          <w:szCs w:val="26"/>
-          <w:u w:val="single"/>
-        </w:rPr>
-        <w:t>PID, SID</w:t>
-      </w:r>
-      <w:r>
-        <w:rPr>
-          <w:sz w:val="26"/>
-          <w:szCs w:val="26"/>
-        </w:rPr>
-        <w:t>, Cost): Bản ghi sản phẩm mới.</w:t>
-      </w:r>
-    </w:p>
-    <w:p>
-      <w:pPr>
-        <w:ind w:left="360"/>
-        <w:jc w:val="both"/>
-        <w:rPr>
-          <w:sz w:val="26"/>
-          <w:szCs w:val="26"/>
-        </w:rPr>
-      </w:pPr>
-      <w:r>
-        <w:rPr>
           <w:b/>
           <w:bCs/>
           <w:sz w:val="26"/>
@@ -32682,45 +29976,6 @@
           <w:szCs w:val="26"/>
         </w:rPr>
         <w:t xml:space="preserve">: Tìm danh sách tất cả các sản phẩm hiện có và sản phẩm mới </w:t>
-      </w:r>
-    </w:p>
-    <w:p>
-      <w:pPr>
-        <w:ind w:left="360"/>
-        <w:rPr>
-          <w:b/>
-          <w:bCs/>
-          <w:sz w:val="26"/>
-          <w:szCs w:val="26"/>
-        </w:rPr>
-      </w:pPr>
-      <w:r>
-        <w:rPr>
-          <w:b/>
-          <w:bCs/>
-          <w:sz w:val="26"/>
-          <w:szCs w:val="26"/>
-        </w:rPr>
-        <w:t>Ánh xạ Phép Hợp (</w:t>
-      </w:r>
-      <w:r>
-        <w:rPr>
-          <w:rFonts w:ascii="Cambria Math" w:hAnsi="Cambria Math" w:cs="Cambria Math"/>
-          <w:b/>
-          <w:bCs/>
-          <w:sz w:val="26"/>
-          <w:szCs w:val="26"/>
-        </w:rPr>
-        <w:t>∪</w:t>
-      </w:r>
-      <w:r>
-        <w:rPr>
-          <w:b/>
-          <w:bCs/>
-          <w:sz w:val="26"/>
-          <w:szCs w:val="26"/>
-        </w:rPr>
-        <w:t>) → UNION</w:t>
       </w:r>
     </w:p>
     <w:p>
@@ -33400,382 +30655,94 @@
     </w:p>
     <w:p>
       <w:pPr>
-        <w:ind w:left="360"/>
-        <w:rPr>
-          <w:b/>
-          <w:bCs/>
-          <w:sz w:val="26"/>
-          <w:szCs w:val="26"/>
-        </w:rPr>
-      </w:pPr>
-      <w:r>
-        <w:rPr>
-          <w:b/>
-          <w:bCs/>
-          <w:sz w:val="26"/>
-          <w:szCs w:val="26"/>
-        </w:rPr>
-        <w:t xml:space="preserve">Ánh xạ Phép Giao (∩) → INTERSECT </w:t>
-      </w:r>
-    </w:p>
-    <w:p>
-      <w:pPr>
-        <w:ind w:left="360"/>
-        <w:jc w:val="both"/>
-        <w:rPr>
-          <w:sz w:val="26"/>
-          <w:szCs w:val="26"/>
-        </w:rPr>
-      </w:pPr>
-      <w:r>
-        <w:rPr>
-          <w:b/>
-          <w:bCs/>
-          <w:sz w:val="26"/>
-          <w:szCs w:val="26"/>
-        </w:rPr>
-        <w:t>Yêu cầu: T</w:t>
-      </w:r>
-      <w:r>
-        <w:rPr>
-          <w:sz w:val="26"/>
-          <w:szCs w:val="26"/>
-        </w:rPr>
-        <w:t xml:space="preserve">ìm các bản ghi sản phẩm/nhà cung cấp/chi phí </w:t>
-      </w:r>
-      <w:r>
-        <w:rPr>
-          <w:sz w:val="26"/>
-          <w:szCs w:val="26"/>
-        </w:rPr>
-        <w:t>chung</w:t>
-      </w:r>
-      <w:r>
-        <w:rPr>
-          <w:sz w:val="26"/>
-          <w:szCs w:val="26"/>
-        </w:rPr>
-        <w:t xml:space="preserve"> (common records) có mặt trong tất cả các bảng được truy vấn.</w:t>
-      </w:r>
-    </w:p>
-    <w:p>
-      <w:pPr>
-        <w:ind w:left="360"/>
-        <w:jc w:val="both"/>
-        <w:rPr>
-          <w:sz w:val="26"/>
-          <w:szCs w:val="26"/>
-        </w:rPr>
-      </w:pPr>
-      <w:r>
-        <w:rPr>
-          <w:sz w:val="26"/>
-          <w:szCs w:val="26"/>
-          <w:lang w:val="vi-VN"/>
-        </w:rPr>
-        <w:t>Tạo ra một quan hệ mới chứa các bộ có mặt trong cả C và N</w:t>
-      </w:r>
-    </w:p>
-    <w:p>
-      <w:pPr>
-        <w:ind w:left="360"/>
-        <w:rPr>
-          <w:b/>
-          <w:bCs/>
-          <w:sz w:val="26"/>
-          <w:szCs w:val="26"/>
-        </w:rPr>
-      </w:pPr>
-      <w:r>
-        <w:rPr>
-          <w:b/>
-          <w:bCs/>
-          <w:sz w:val="26"/>
-          <w:szCs w:val="26"/>
-          <w:lang w:val="vi-VN"/>
-        </w:rPr>
-        <w:t>Phương pháp Chuẩn (INTERSECT)</w:t>
-      </w:r>
-      <w:r>
-        <w:rPr>
-          <w:b/>
-          <w:bCs/>
-          <w:sz w:val="26"/>
-          <w:szCs w:val="26"/>
-        </w:rPr>
-        <w:t>:</w:t>
-      </w:r>
-    </w:p>
-    <w:tbl>
-      <w:tblPr>
-        <w:tblStyle w:val="TableGrid"/>
-        <w:tblW w:w="0" w:type="auto"/>
-        <w:tblInd w:w="360" w:type="dxa"/>
-        <w:tblLook w:val="04A0" w:firstRow="1" w:lastRow="0" w:firstColumn="1" w:lastColumn="0" w:noHBand="0" w:noVBand="1"/>
-      </w:tblPr>
-      <w:tblGrid>
-        <w:gridCol w:w="4658"/>
-        <w:gridCol w:w="4699"/>
-      </w:tblGrid>
-      <w:tr>
-        <w:trPr>
-          <w:trHeight w:val="433"/>
-        </w:trPr>
-        <w:tc>
-          <w:tcPr>
-            <w:tcW w:w="4858" w:type="dxa"/>
-            <w:tcBorders>
-              <w:top w:val="single" w:sz="4" w:space="0" w:color="auto"/>
-              <w:left w:val="single" w:sz="4" w:space="0" w:color="auto"/>
-              <w:bottom w:val="single" w:sz="4" w:space="0" w:color="auto"/>
-              <w:right w:val="single" w:sz="4" w:space="0" w:color="auto"/>
-            </w:tcBorders>
-            <w:hideMark/>
-          </w:tcPr>
-          <w:p>
-            <w:pPr>
-              <w:jc w:val="center"/>
-              <w:rPr>
-                <w:sz w:val="26"/>
-                <w:szCs w:val="26"/>
-              </w:rPr>
-            </w:pPr>
-            <w:r>
-              <w:rPr>
-                <w:b/>
-                <w:bCs/>
-                <w:sz w:val="26"/>
-                <w:szCs w:val="26"/>
-              </w:rPr>
-              <w:t>ĐSQH</w:t>
-            </w:r>
-          </w:p>
-        </w:tc>
-        <w:tc>
-          <w:tcPr>
-            <w:tcW w:w="4859" w:type="dxa"/>
-            <w:tcBorders>
-              <w:top w:val="single" w:sz="4" w:space="0" w:color="auto"/>
-              <w:left w:val="single" w:sz="4" w:space="0" w:color="auto"/>
-              <w:bottom w:val="single" w:sz="4" w:space="0" w:color="auto"/>
-              <w:right w:val="single" w:sz="4" w:space="0" w:color="auto"/>
-            </w:tcBorders>
-            <w:hideMark/>
-          </w:tcPr>
-          <w:p>
-            <w:pPr>
-              <w:jc w:val="center"/>
-              <w:rPr>
-                <w:sz w:val="26"/>
-                <w:szCs w:val="26"/>
-              </w:rPr>
-            </w:pPr>
-            <w:r>
-              <w:rPr>
-                <w:b/>
-                <w:bCs/>
-                <w:sz w:val="26"/>
-                <w:szCs w:val="26"/>
-                <w:lang w:val="vi-VN"/>
-              </w:rPr>
-              <w:t>SQL</w:t>
-            </w:r>
-          </w:p>
-        </w:tc>
-      </w:tr>
-      <w:tr>
-        <w:tc>
-          <w:tcPr>
-            <w:tcW w:w="4858" w:type="dxa"/>
-            <w:tcBorders>
-              <w:top w:val="single" w:sz="4" w:space="0" w:color="auto"/>
-              <w:left w:val="single" w:sz="4" w:space="0" w:color="auto"/>
-              <w:bottom w:val="single" w:sz="4" w:space="0" w:color="auto"/>
-              <w:right w:val="single" w:sz="4" w:space="0" w:color="auto"/>
-            </w:tcBorders>
-          </w:tcPr>
-          <w:p>
-            <w:pPr>
-              <w:ind w:left="360"/>
-              <w:jc w:val="center"/>
-              <w:rPr>
-                <w:i/>
-                <w:iCs/>
-                <w:sz w:val="26"/>
-                <w:szCs w:val="26"/>
-              </w:rPr>
-            </w:pPr>
-            <w:r>
-              <w:rPr>
-                <w:i/>
-                <w:iCs/>
-                <w:sz w:val="26"/>
-                <w:szCs w:val="26"/>
-              </w:rPr>
-              <w:t xml:space="preserve">C </w:t>
-            </w:r>
-            <w:r>
-              <w:rPr>
-                <w:sz w:val="26"/>
-                <w:szCs w:val="26"/>
-              </w:rPr>
-              <w:t xml:space="preserve">∩ </w:t>
-            </w:r>
-            <w:r>
-              <w:rPr>
-                <w:i/>
-                <w:iCs/>
-                <w:sz w:val="26"/>
-                <w:szCs w:val="26"/>
-              </w:rPr>
-              <w:t>N</w:t>
-            </w:r>
-          </w:p>
-          <w:p>
-            <w:pPr>
-              <w:jc w:val="center"/>
-              <w:rPr>
-                <w:sz w:val="26"/>
-                <w:szCs w:val="26"/>
-              </w:rPr>
-            </w:pPr>
-          </w:p>
-        </w:tc>
-        <w:tc>
-          <w:tcPr>
-            <w:tcW w:w="4859" w:type="dxa"/>
-            <w:tcBorders>
-              <w:top w:val="single" w:sz="4" w:space="0" w:color="auto"/>
-              <w:left w:val="single" w:sz="4" w:space="0" w:color="auto"/>
-              <w:bottom w:val="single" w:sz="4" w:space="0" w:color="auto"/>
-              <w:right w:val="single" w:sz="4" w:space="0" w:color="auto"/>
-            </w:tcBorders>
-            <w:hideMark/>
-          </w:tcPr>
-          <w:p>
-            <w:pPr>
-              <w:keepNext/>
-              <w:jc w:val="center"/>
-              <w:rPr>
-                <w:sz w:val="26"/>
-                <w:szCs w:val="26"/>
-              </w:rPr>
-            </w:pPr>
-            <w:r>
-              <w:rPr>
-                <w:b/>
-                <w:bCs/>
-                <w:sz w:val="26"/>
-                <w:szCs w:val="26"/>
-              </w:rPr>
-              <w:t>SELECT * FROM</w:t>
-            </w:r>
-            <w:r>
-              <w:rPr>
-                <w:sz w:val="26"/>
-                <w:szCs w:val="26"/>
-              </w:rPr>
-              <w:t xml:space="preserve"> C </w:t>
-            </w:r>
-            <w:r>
-              <w:rPr>
-                <w:b/>
-                <w:bCs/>
-                <w:sz w:val="26"/>
-                <w:szCs w:val="26"/>
-                <w:u w:val="single"/>
-              </w:rPr>
-              <w:t>INTERSECT</w:t>
-            </w:r>
-            <w:r>
-              <w:rPr>
-                <w:b/>
-                <w:bCs/>
-                <w:sz w:val="26"/>
-                <w:szCs w:val="26"/>
-              </w:rPr>
-              <w:t xml:space="preserve"> SELECT * FROM</w:t>
-            </w:r>
-            <w:r>
-              <w:rPr>
-                <w:sz w:val="26"/>
-                <w:szCs w:val="26"/>
-              </w:rPr>
-              <w:t xml:space="preserve"> N;</w:t>
-            </w:r>
-          </w:p>
-        </w:tc>
-      </w:tr>
-    </w:tbl>
-    <w:p>
-      <w:pPr>
-        <w:pStyle w:val="Caption"/>
-        <w:rPr>
-          <w:sz w:val="26"/>
-          <w:szCs w:val="26"/>
-        </w:rPr>
-      </w:pPr>
-      <w:r>
-        <w:rPr>
-          <w:sz w:val="26"/>
-          <w:szCs w:val="26"/>
-          <w:lang w:val="vi-VN"/>
-        </w:rPr>
-        <w:t xml:space="preserve">Bảng 4. </w:t>
-      </w:r>
-      <w:r>
-        <w:rPr>
-          <w:sz w:val="26"/>
-          <w:szCs w:val="26"/>
-          <w:lang w:val="vi-VN"/>
-        </w:rPr>
-        <w:fldChar w:fldCharType="begin"/>
-      </w:r>
-      <w:r>
-        <w:rPr>
-          <w:sz w:val="26"/>
-          <w:szCs w:val="26"/>
-          <w:lang w:val="vi-VN"/>
-        </w:rPr>
-        <w:instrText xml:space="preserve"> SEQ Bảng_4. \* ARABIC </w:instrText>
-      </w:r>
-      <w:r>
-        <w:rPr>
-          <w:sz w:val="26"/>
-          <w:szCs w:val="26"/>
-          <w:lang w:val="vi-VN"/>
-        </w:rPr>
-        <w:fldChar w:fldCharType="separate"/>
-      </w:r>
-      <w:r>
-        <w:rPr>
-          <w:noProof/>
-          <w:sz w:val="26"/>
-          <w:szCs w:val="26"/>
-          <w:lang w:val="vi-VN"/>
-        </w:rPr>
-        <w:t>3</w:t>
-      </w:r>
-      <w:r>
-        <w:rPr>
-          <w:sz w:val="26"/>
-          <w:szCs w:val="26"/>
-          <w:lang w:val="vi-VN"/>
-        </w:rPr>
-        <w:fldChar w:fldCharType="end"/>
-      </w:r>
-      <w:r>
-        <w:rPr>
-          <w:sz w:val="26"/>
-          <w:szCs w:val="26"/>
-        </w:rPr>
-        <w:t>: VD phương pháp chuẩn của phép giao</w:t>
-      </w:r>
-    </w:p>
-    <w:p>
-      <w:pPr>
-        <w:ind w:left="360"/>
-        <w:jc w:val="both"/>
+        <w:ind w:left="450"/>
+        <w:rPr>
+          <w:b/>
+          <w:bCs/>
+          <w:sz w:val="26"/>
+          <w:szCs w:val="26"/>
+        </w:rPr>
+      </w:pPr>
+      <w:r>
+        <w:rPr>
+          <w:b/>
+          <w:bCs/>
+          <w:sz w:val="26"/>
+          <w:szCs w:val="26"/>
+        </w:rPr>
+        <w:t>Ánh xạ</w:t>
+      </w:r>
+      <w:r>
+        <w:rPr>
+          <w:b/>
+          <w:bCs/>
+          <w:sz w:val="26"/>
+          <w:szCs w:val="26"/>
+          <w:lang w:val="en-US"/>
+        </w:rPr>
+        <w:t xml:space="preserve"> </w:t>
+      </w:r>
+      <w:r>
+        <w:rPr>
+          <w:b/>
+          <w:bCs/>
+          <w:sz w:val="26"/>
+          <w:szCs w:val="26"/>
+          <w:lang w:val="vi-VN"/>
+        </w:rPr>
+        <w:t xml:space="preserve">Phép trừ (− hay </w:t>
+      </w:r>
+      <w:r>
+        <w:rPr>
+          <w:rFonts w:ascii="Cambria Math" w:hAnsi="Cambria Math" w:cs="Cambria Math"/>
+          <w:b/>
+          <w:bCs/>
+          <w:sz w:val="26"/>
+          <w:szCs w:val="26"/>
+          <w:lang w:val="vi-VN"/>
+        </w:rPr>
+        <w:t>∖</w:t>
+      </w:r>
+      <w:r>
+        <w:rPr>
+          <w:b/>
+          <w:bCs/>
+          <w:sz w:val="26"/>
+          <w:szCs w:val="26"/>
+          <w:lang w:val="vi-VN"/>
+        </w:rPr>
+        <w:t>)</w:t>
+      </w:r>
+      <w:r>
+        <w:rPr>
+          <w:b/>
+          <w:bCs/>
+          <w:sz w:val="26"/>
+          <w:szCs w:val="26"/>
+        </w:rPr>
+        <w:t xml:space="preserve">  sang SQL</w:t>
+      </w:r>
+    </w:p>
+    <w:p>
+      <w:pPr>
+        <w:ind w:left="450"/>
+        <w:rPr>
+          <w:sz w:val="26"/>
+          <w:szCs w:val="26"/>
+        </w:rPr>
+      </w:pPr>
+      <w:r>
+        <w:rPr>
+          <w:sz w:val="26"/>
+          <w:szCs w:val="26"/>
+        </w:rPr>
+        <w:t>Trong SQL phép trừ ánh xạ sang từ khóa EXCEPT (hoặc MINUS trong Oracle/MS SQL).</w:t>
+      </w:r>
+    </w:p>
+    <w:p>
+      <w:pPr>
+        <w:ind w:left="450"/>
+        <w:jc w:val="center"/>
         <w:rPr>
           <w:sz w:val="26"/>
           <w:szCs w:val="26"/>
@@ -33788,70 +30755,14 @@
           <w:sz w:val="26"/>
           <w:szCs w:val="26"/>
         </w:rPr>
-        <w:t>Lưu ý:</w:t>
-      </w:r>
-      <w:r>
-        <w:rPr>
-          <w:sz w:val="26"/>
-          <w:szCs w:val="26"/>
-        </w:rPr>
-        <w:t xml:space="preserve"> MySQL không hỗ trợ toán tử này</w:t>
-      </w:r>
-    </w:p>
-    <w:p>
-      <w:pPr>
-        <w:ind w:left="360"/>
-        <w:jc w:val="both"/>
-        <w:rPr>
-          <w:b/>
-          <w:bCs/>
-          <w:sz w:val="26"/>
-          <w:szCs w:val="26"/>
-        </w:rPr>
-      </w:pPr>
-      <w:r>
-        <w:rPr>
-          <w:b/>
-          <w:bCs/>
-          <w:sz w:val="26"/>
-          <w:szCs w:val="26"/>
-        </w:rPr>
-        <w:t xml:space="preserve">Phương pháp thay thế hiệu quả: Sử dụng INNER JOIN (IJ) </w:t>
-      </w:r>
-    </w:p>
-    <w:p>
-      <w:pPr>
-        <w:ind w:left="360"/>
-        <w:jc w:val="both"/>
-        <w:rPr>
-          <w:sz w:val="26"/>
-          <w:szCs w:val="26"/>
-          <w:lang w:val="en-US"/>
-        </w:rPr>
-      </w:pPr>
-      <w:r>
-        <w:rPr>
-          <w:sz w:val="26"/>
-          <w:szCs w:val="26"/>
-          <w:lang w:val="en-US"/>
-        </w:rPr>
-        <w:t>Phương pháp này được sử dụng khi phép INTERSECT không được hỗ trợ</w:t>
-      </w:r>
-    </w:p>
-    <w:p>
-      <w:pPr>
-        <w:ind w:left="360"/>
-        <w:rPr>
-          <w:sz w:val="26"/>
-          <w:szCs w:val="26"/>
-        </w:rPr>
-      </w:pPr>
-      <w:r>
-        <w:rPr>
-          <w:sz w:val="26"/>
-          <w:szCs w:val="26"/>
-        </w:rPr>
-        <w:t xml:space="preserve">ĐSQH: </w:t>
+        <w:t xml:space="preserve">R </w:t>
+      </w:r>
+      <w:r>
+        <w:rPr>
+          <w:sz w:val="26"/>
+          <w:szCs w:val="26"/>
+        </w:rPr>
+        <w:t xml:space="preserve">– </w:t>
       </w:r>
       <w:r>
         <w:rPr>
@@ -33860,14 +30771,248 @@
           <w:sz w:val="26"/>
           <w:szCs w:val="26"/>
         </w:rPr>
-        <w:t xml:space="preserve">C </w:t>
-      </w:r>
-      <w:r>
-        <w:rPr>
-          <w:sz w:val="26"/>
-          <w:szCs w:val="26"/>
-        </w:rPr>
-        <w:t xml:space="preserve">∩ </w:t>
+        <w:t>S hay (R \ S)</w:t>
+      </w:r>
+      <w:r>
+        <w:rPr>
+          <w:sz w:val="26"/>
+          <w:szCs w:val="26"/>
+        </w:rPr>
+        <w:t xml:space="preserve"> → </w:t>
+      </w:r>
+      <w:r>
+        <w:rPr>
+          <w:b/>
+          <w:bCs/>
+          <w:sz w:val="26"/>
+          <w:szCs w:val="26"/>
+        </w:rPr>
+        <w:t xml:space="preserve">SELECT * FROM </w:t>
+      </w:r>
+      <w:r>
+        <w:rPr>
+          <w:sz w:val="26"/>
+          <w:szCs w:val="26"/>
+        </w:rPr>
+        <w:t>R</w:t>
+      </w:r>
+      <w:r>
+        <w:rPr>
+          <w:b/>
+          <w:bCs/>
+          <w:sz w:val="26"/>
+          <w:szCs w:val="26"/>
+        </w:rPr>
+        <w:t xml:space="preserve"> </w:t>
+      </w:r>
+      <w:r>
+        <w:rPr>
+          <w:b/>
+          <w:bCs/>
+          <w:sz w:val="26"/>
+          <w:szCs w:val="26"/>
+          <w:u w:val="single"/>
+        </w:rPr>
+        <w:t>EXCEPT</w:t>
+      </w:r>
+      <w:r>
+        <w:rPr>
+          <w:b/>
+          <w:bCs/>
+          <w:sz w:val="26"/>
+          <w:szCs w:val="26"/>
+        </w:rPr>
+        <w:t xml:space="preserve"> SELECT * FROM </w:t>
+      </w:r>
+      <w:r>
+        <w:rPr>
+          <w:sz w:val="26"/>
+          <w:szCs w:val="26"/>
+        </w:rPr>
+        <w:t>S</w:t>
+      </w:r>
+      <w:r>
+        <w:rPr>
+          <w:b/>
+          <w:bCs/>
+          <w:sz w:val="26"/>
+          <w:szCs w:val="26"/>
+        </w:rPr>
+        <w:t>;</w:t>
+      </w:r>
+      <w:r>
+        <w:rPr>
+          <w:sz w:val="26"/>
+          <w:szCs w:val="26"/>
+        </w:rPr>
+        <w:t>.</w:t>
+      </w:r>
+    </w:p>
+    <w:p>
+      <w:pPr>
+        <w:pStyle w:val="ListParagraph"/>
+        <w:tabs>
+          <w:tab w:val="left" w:pos="90"/>
+        </w:tabs>
+        <w:spacing w:before="0"/>
+        <w:ind w:left="450" w:firstLine="0"/>
+        <w:jc w:val="both"/>
+        <w:rPr>
+          <w:sz w:val="26"/>
+          <w:szCs w:val="26"/>
+        </w:rPr>
+      </w:pPr>
+      <w:r>
+        <w:rPr>
+          <w:sz w:val="26"/>
+          <w:szCs w:val="26"/>
+        </w:rPr>
+        <w:t xml:space="preserve">Lưu ý: MySQL không hỗ trợ EXCEPT. Có thể </w:t>
+      </w:r>
+      <w:r>
+        <w:rPr>
+          <w:sz w:val="26"/>
+          <w:szCs w:val="26"/>
+          <w:lang w:val="en-US"/>
+        </w:rPr>
+        <w:t>thay thế</w:t>
+      </w:r>
+      <w:r>
+        <w:rPr>
+          <w:sz w:val="26"/>
+          <w:szCs w:val="26"/>
+        </w:rPr>
+        <w:t xml:space="preserve"> bằng </w:t>
+      </w:r>
+      <w:r>
+        <w:rPr>
+          <w:sz w:val="26"/>
+          <w:szCs w:val="26"/>
+          <w:lang w:val="en-US"/>
+        </w:rPr>
+        <w:t xml:space="preserve">cách sử dụng </w:t>
+      </w:r>
+      <w:r>
+        <w:rPr>
+          <w:sz w:val="26"/>
+          <w:szCs w:val="26"/>
+        </w:rPr>
+        <w:t>NOT IN / NOT EXISTS / LEFT JOIN … WHERE … IS NULL.</w:t>
+      </w:r>
+    </w:p>
+    <w:p>
+      <w:pPr>
+        <w:pStyle w:val="ListParagraph"/>
+        <w:tabs>
+          <w:tab w:val="left" w:pos="90"/>
+        </w:tabs>
+        <w:spacing w:before="0"/>
+        <w:ind w:left="450" w:firstLine="0"/>
+        <w:jc w:val="both"/>
+        <w:rPr>
+          <w:b/>
+          <w:bCs/>
+          <w:sz w:val="26"/>
+          <w:szCs w:val="26"/>
+        </w:rPr>
+      </w:pPr>
+      <w:r>
+        <w:rPr>
+          <w:b/>
+          <w:bCs/>
+          <w:sz w:val="26"/>
+          <w:szCs w:val="26"/>
+        </w:rPr>
+        <w:t>Các cách ánh xạ khác:</w:t>
+      </w:r>
+    </w:p>
+    <w:p>
+      <w:pPr>
+        <w:pStyle w:val="ListParagraph"/>
+        <w:tabs>
+          <w:tab w:val="left" w:pos="90"/>
+        </w:tabs>
+        <w:spacing w:before="0"/>
+        <w:ind w:left="359" w:firstLine="91"/>
+        <w:jc w:val="both"/>
+        <w:rPr>
+          <w:sz w:val="26"/>
+          <w:szCs w:val="26"/>
+        </w:rPr>
+      </w:pPr>
+      <w:r>
+        <w:rPr>
+          <w:sz w:val="26"/>
+          <w:szCs w:val="26"/>
+        </w:rPr>
+        <w:t>Vì EXCEPT không được hỗ trợ phổ biến, phép trừ thường được mô phỏng bằng</w:t>
+      </w:r>
+    </w:p>
+    <w:p>
+      <w:pPr>
+        <w:pStyle w:val="ListParagraph"/>
+        <w:tabs>
+          <w:tab w:val="left" w:pos="90"/>
+        </w:tabs>
+        <w:spacing w:before="0"/>
+        <w:ind w:left="359" w:firstLine="91"/>
+        <w:jc w:val="both"/>
+        <w:rPr>
+          <w:sz w:val="26"/>
+          <w:szCs w:val="26"/>
+        </w:rPr>
+      </w:pPr>
+      <w:r>
+        <w:rPr>
+          <w:sz w:val="26"/>
+          <w:szCs w:val="26"/>
+        </w:rPr>
+        <w:t>cách sử dụng các phép toán Join hoặc truy vấn con như những phương pháp sau:</w:t>
+      </w:r>
+    </w:p>
+    <w:p>
+      <w:pPr>
+        <w:pStyle w:val="ListParagraph"/>
+        <w:numPr>
+          <w:ilvl w:val="0"/>
+          <w:numId w:val="9"/>
+        </w:numPr>
+        <w:spacing w:before="0"/>
+        <w:jc w:val="both"/>
+        <w:rPr>
+          <w:sz w:val="26"/>
+          <w:szCs w:val="26"/>
+        </w:rPr>
+      </w:pPr>
+      <w:r>
+        <w:rPr>
+          <w:b/>
+          <w:bCs/>
+          <w:sz w:val="26"/>
+          <w:szCs w:val="26"/>
+        </w:rPr>
+        <w:t>Sử dụng NOT IN (Truy vấn con):</w:t>
+      </w:r>
+    </w:p>
+    <w:p>
+      <w:pPr>
+        <w:pStyle w:val="ListParagraph"/>
+        <w:spacing w:before="0"/>
+        <w:ind w:left="2160" w:firstLine="0"/>
+        <w:jc w:val="both"/>
+        <w:rPr>
+          <w:b/>
+          <w:bCs/>
+          <w:sz w:val="26"/>
+          <w:szCs w:val="26"/>
+        </w:rPr>
+      </w:pPr>
+      <w:r>
+        <w:rPr>
+          <w:sz w:val="26"/>
+          <w:szCs w:val="26"/>
+        </w:rPr>
+        <w:t xml:space="preserve"> </w:t>
       </w:r>
       <w:r>
         <w:rPr>
@@ -33876,14 +31021,14 @@
           <w:sz w:val="26"/>
           <w:szCs w:val="26"/>
         </w:rPr>
-        <w:t xml:space="preserve">N </w:t>
-      </w:r>
-      <w:r>
-        <w:rPr>
-          <w:sz w:val="26"/>
-          <w:szCs w:val="26"/>
-        </w:rPr>
-        <w:t xml:space="preserve">≡ </w:t>
+        <w:t xml:space="preserve">R </w:t>
+      </w:r>
+      <w:r>
+        <w:rPr>
+          <w:sz w:val="26"/>
+          <w:szCs w:val="26"/>
+        </w:rPr>
+        <w:t xml:space="preserve">− </w:t>
       </w:r>
       <w:r>
         <w:rPr>
@@ -33892,39 +31037,249 @@
           <w:sz w:val="26"/>
           <w:szCs w:val="26"/>
         </w:rPr>
-        <w:t>π</w:t>
-      </w:r>
+        <w:t>S</w:t>
+      </w:r>
+      <w:r>
+        <w:rPr>
+          <w:sz w:val="26"/>
+          <w:szCs w:val="26"/>
+        </w:rPr>
+        <w:t xml:space="preserve"> → </w:t>
+      </w:r>
+      <w:r>
+        <w:rPr>
+          <w:b/>
+          <w:bCs/>
+          <w:sz w:val="26"/>
+          <w:szCs w:val="26"/>
+        </w:rPr>
+        <w:t xml:space="preserve">SELECT * FROM </w:t>
+      </w:r>
+      <w:r>
+        <w:rPr>
+          <w:sz w:val="26"/>
+          <w:szCs w:val="26"/>
+        </w:rPr>
+        <w:t>R</w:t>
+      </w:r>
+      <w:r>
+        <w:rPr>
+          <w:b/>
+          <w:bCs/>
+          <w:sz w:val="26"/>
+          <w:szCs w:val="26"/>
+        </w:rPr>
+        <w:t xml:space="preserve"> </w:t>
+      </w:r>
+    </w:p>
+    <w:p>
+      <w:pPr>
+        <w:pStyle w:val="ListParagraph"/>
+        <w:spacing w:before="0"/>
+        <w:ind w:left="2160" w:firstLine="0"/>
+        <w:jc w:val="both"/>
+        <w:rPr>
+          <w:b/>
+          <w:bCs/>
+          <w:sz w:val="26"/>
+          <w:szCs w:val="26"/>
+        </w:rPr>
+      </w:pPr>
+      <w:r>
+        <w:rPr>
+          <w:b/>
+          <w:bCs/>
+          <w:sz w:val="26"/>
+          <w:szCs w:val="26"/>
+        </w:rPr>
+        <w:tab/>
+        <w:t xml:space="preserve">      WHERE </w:t>
+      </w:r>
+      <w:r>
+        <w:rPr>
+          <w:sz w:val="26"/>
+          <w:szCs w:val="26"/>
+        </w:rPr>
+        <w:t>(A1, A2, ...)</w:t>
+      </w:r>
+      <w:r>
+        <w:rPr>
+          <w:b/>
+          <w:bCs/>
+          <w:sz w:val="26"/>
+          <w:szCs w:val="26"/>
+        </w:rPr>
+        <w:t xml:space="preserve"> </w:t>
+      </w:r>
+    </w:p>
+    <w:p>
+      <w:pPr>
+        <w:pStyle w:val="ListParagraph"/>
+        <w:spacing w:before="0"/>
+        <w:ind w:left="2160" w:firstLine="0"/>
+        <w:jc w:val="both"/>
+        <w:rPr>
+          <w:sz w:val="26"/>
+          <w:szCs w:val="26"/>
+        </w:rPr>
+      </w:pPr>
+      <w:r>
+        <w:rPr>
+          <w:b/>
+          <w:bCs/>
+          <w:sz w:val="26"/>
+          <w:szCs w:val="26"/>
+        </w:rPr>
+        <w:lastRenderedPageBreak/>
+        <w:t xml:space="preserve"> </w:t>
+      </w:r>
+      <w:r>
+        <w:rPr>
+          <w:b/>
+          <w:bCs/>
+          <w:sz w:val="26"/>
+          <w:szCs w:val="26"/>
+        </w:rPr>
+        <w:tab/>
+        <w:t xml:space="preserve">      </w:t>
+      </w:r>
+      <w:r>
+        <w:rPr>
+          <w:b/>
+          <w:bCs/>
+          <w:sz w:val="26"/>
+          <w:szCs w:val="26"/>
+          <w:u w:val="single"/>
+        </w:rPr>
+        <w:t>NOT IN</w:t>
+      </w:r>
+      <w:r>
+        <w:rPr>
+          <w:b/>
+          <w:bCs/>
+          <w:sz w:val="26"/>
+          <w:szCs w:val="26"/>
+        </w:rPr>
+        <w:t xml:space="preserve"> (SELECT </w:t>
+      </w:r>
+      <w:r>
+        <w:rPr>
+          <w:sz w:val="26"/>
+          <w:szCs w:val="26"/>
+        </w:rPr>
+        <w:t>A1, A2, ...</w:t>
+      </w:r>
+      <w:r>
+        <w:rPr>
+          <w:b/>
+          <w:bCs/>
+          <w:sz w:val="26"/>
+          <w:szCs w:val="26"/>
+        </w:rPr>
+        <w:t xml:space="preserve"> FROM </w:t>
+      </w:r>
+      <w:r>
+        <w:rPr>
+          <w:sz w:val="26"/>
+          <w:szCs w:val="26"/>
+        </w:rPr>
+        <w:t>S</w:t>
+      </w:r>
+      <w:r>
+        <w:rPr>
+          <w:b/>
+          <w:bCs/>
+          <w:sz w:val="26"/>
+          <w:szCs w:val="26"/>
+        </w:rPr>
+        <w:t>);</w:t>
+      </w:r>
+      <w:r>
+        <w:rPr>
+          <w:sz w:val="26"/>
+          <w:szCs w:val="26"/>
+        </w:rPr>
+        <w:t xml:space="preserve"> </w:t>
+      </w:r>
+    </w:p>
+    <w:p>
+      <w:pPr>
+        <w:pStyle w:val="ListParagraph"/>
+        <w:spacing w:before="0"/>
+        <w:ind w:left="810" w:firstLine="0"/>
+        <w:jc w:val="both"/>
+        <w:rPr>
+          <w:sz w:val="26"/>
+          <w:szCs w:val="26"/>
+        </w:rPr>
+      </w:pPr>
+      <w:r>
+        <w:rPr>
+          <w:sz w:val="26"/>
+          <w:szCs w:val="26"/>
+        </w:rPr>
+        <w:t>Áp dụng khi hai quan hệ chỉ có một hoặc một vài thuộc tính tương ứng cần kiểm tra.</w:t>
+      </w:r>
+    </w:p>
+    <w:p>
+      <w:pPr>
+        <w:pStyle w:val="ListParagraph"/>
+        <w:numPr>
+          <w:ilvl w:val="0"/>
+          <w:numId w:val="9"/>
+        </w:numPr>
+        <w:spacing w:before="0"/>
+        <w:jc w:val="both"/>
+        <w:rPr>
+          <w:sz w:val="26"/>
+          <w:szCs w:val="26"/>
+        </w:rPr>
+      </w:pPr>
+      <w:r>
+        <w:rPr>
+          <w:b/>
+          <w:bCs/>
+          <w:sz w:val="26"/>
+          <w:szCs w:val="26"/>
+        </w:rPr>
+        <w:t>Sử dụng NOT EXISTS (Truy vấn con tương quan):</w:t>
+      </w:r>
+      <w:r>
+        <w:rPr>
+          <w:sz w:val="26"/>
+          <w:szCs w:val="26"/>
+        </w:rPr>
+        <w:t xml:space="preserve"> </w:t>
+      </w:r>
+    </w:p>
+    <w:p>
+      <w:pPr>
+        <w:pStyle w:val="ListParagraph"/>
+        <w:spacing w:before="0"/>
+        <w:ind w:left="2160" w:firstLine="0"/>
+        <w:jc w:val="both"/>
+        <w:rPr>
+          <w:b/>
+          <w:bCs/>
+          <w:sz w:val="26"/>
+          <w:szCs w:val="26"/>
+        </w:rPr>
+      </w:pPr>
       <w:r>
         <w:rPr>
           <w:i/>
           <w:iCs/>
           <w:sz w:val="26"/>
           <w:szCs w:val="26"/>
-          <w:vertAlign w:val="subscript"/>
-        </w:rPr>
-        <w:t>C</w:t>
-      </w:r>
-      <w:r>
-        <w:rPr>
-          <w:sz w:val="26"/>
-          <w:szCs w:val="26"/>
-        </w:rPr>
-        <w:t>.</w:t>
-      </w:r>
-      <w:r>
-        <w:rPr>
-          <w:rFonts w:ascii="Cambria Math" w:hAnsi="Cambria Math" w:cs="Cambria Math"/>
-          <w:sz w:val="26"/>
-          <w:szCs w:val="26"/>
-        </w:rPr>
-        <w:t>∗</w:t>
-      </w:r>
-      <w:r>
-        <w:rPr>
-          <w:sz w:val="26"/>
-          <w:szCs w:val="26"/>
-        </w:rPr>
-        <w:t>​(</w:t>
+        </w:rPr>
+        <w:t xml:space="preserve">R </w:t>
+      </w:r>
+      <w:r>
+        <w:rPr>
+          <w:sz w:val="26"/>
+          <w:szCs w:val="26"/>
+        </w:rPr>
+        <w:t xml:space="preserve">− </w:t>
       </w:r>
       <w:r>
         <w:rPr>
@@ -33933,30 +31288,292 @@
           <w:sz w:val="26"/>
           <w:szCs w:val="26"/>
         </w:rPr>
-        <w:t>C</w:t>
-      </w:r>
-      <w:r>
-        <w:rPr>
-          <w:rFonts w:ascii="Cambria Math" w:hAnsi="Cambria Math" w:cs="Cambria Math"/>
-          <w:sz w:val="26"/>
-          <w:szCs w:val="26"/>
-        </w:rPr>
-        <w:t>⋈</w:t>
-      </w:r>
-      <w:r>
-        <w:rPr>
-          <w:sz w:val="26"/>
-          <w:szCs w:val="26"/>
-          <w:vertAlign w:val="subscript"/>
-        </w:rPr>
-        <w:t>all attributes</w:t>
-      </w:r>
-      <w:r>
-        <w:rPr>
-          <w:sz w:val="26"/>
-          <w:szCs w:val="26"/>
-        </w:rPr>
-        <w:t>​</w:t>
+        <w:t>S</w:t>
+      </w:r>
+      <w:r>
+        <w:rPr>
+          <w:sz w:val="26"/>
+          <w:szCs w:val="26"/>
+        </w:rPr>
+        <w:t xml:space="preserve"> → </w:t>
+      </w:r>
+      <w:r>
+        <w:rPr>
+          <w:b/>
+          <w:bCs/>
+          <w:sz w:val="26"/>
+          <w:szCs w:val="26"/>
+        </w:rPr>
+        <w:t xml:space="preserve">SELECT </w:t>
+      </w:r>
+      <w:r>
+        <w:rPr>
+          <w:sz w:val="26"/>
+          <w:szCs w:val="26"/>
+        </w:rPr>
+        <w:t>R.*</w:t>
+      </w:r>
+      <w:r>
+        <w:rPr>
+          <w:b/>
+          <w:bCs/>
+          <w:sz w:val="26"/>
+          <w:szCs w:val="26"/>
+        </w:rPr>
+        <w:t xml:space="preserve"> FROM </w:t>
+      </w:r>
+      <w:r>
+        <w:rPr>
+          <w:sz w:val="26"/>
+          <w:szCs w:val="26"/>
+        </w:rPr>
+        <w:t>R</w:t>
+      </w:r>
+      <w:r>
+        <w:rPr>
+          <w:b/>
+          <w:bCs/>
+          <w:sz w:val="26"/>
+          <w:szCs w:val="26"/>
+        </w:rPr>
+        <w:t xml:space="preserve"> </w:t>
+      </w:r>
+    </w:p>
+    <w:p>
+      <w:pPr>
+        <w:pStyle w:val="ListParagraph"/>
+        <w:spacing w:before="0"/>
+        <w:ind w:left="2160" w:firstLine="0"/>
+        <w:jc w:val="both"/>
+        <w:rPr>
+          <w:b/>
+          <w:bCs/>
+          <w:sz w:val="26"/>
+          <w:szCs w:val="26"/>
+        </w:rPr>
+      </w:pPr>
+      <w:r>
+        <w:rPr>
+          <w:b/>
+          <w:bCs/>
+          <w:sz w:val="26"/>
+          <w:szCs w:val="26"/>
+        </w:rPr>
+        <w:tab/>
+        <w:t xml:space="preserve">    WHERE </w:t>
+      </w:r>
+      <w:r>
+        <w:rPr>
+          <w:b/>
+          <w:bCs/>
+          <w:sz w:val="26"/>
+          <w:szCs w:val="26"/>
+          <w:u w:val="single"/>
+        </w:rPr>
+        <w:t>NOT EXISTS</w:t>
+      </w:r>
+      <w:r>
+        <w:rPr>
+          <w:b/>
+          <w:bCs/>
+          <w:sz w:val="26"/>
+          <w:szCs w:val="26"/>
+        </w:rPr>
+        <w:t xml:space="preserve"> (SELECT * FROM </w:t>
+      </w:r>
+      <w:r>
+        <w:rPr>
+          <w:sz w:val="26"/>
+          <w:szCs w:val="26"/>
+        </w:rPr>
+        <w:t>S</w:t>
+      </w:r>
+      <w:r>
+        <w:rPr>
+          <w:b/>
+          <w:bCs/>
+          <w:sz w:val="26"/>
+          <w:szCs w:val="26"/>
+        </w:rPr>
+        <w:t xml:space="preserve"> </w:t>
+      </w:r>
+    </w:p>
+    <w:p>
+      <w:pPr>
+        <w:pStyle w:val="ListParagraph"/>
+        <w:spacing w:before="0"/>
+        <w:ind w:left="2160" w:firstLine="0"/>
+        <w:jc w:val="both"/>
+        <w:rPr>
+          <w:b/>
+          <w:bCs/>
+          <w:sz w:val="26"/>
+          <w:szCs w:val="26"/>
+        </w:rPr>
+      </w:pPr>
+      <w:r>
+        <w:rPr>
+          <w:b/>
+          <w:bCs/>
+          <w:sz w:val="26"/>
+          <w:szCs w:val="26"/>
+        </w:rPr>
+        <w:tab/>
+      </w:r>
+      <w:r>
+        <w:rPr>
+          <w:b/>
+          <w:bCs/>
+          <w:sz w:val="26"/>
+          <w:szCs w:val="26"/>
+        </w:rPr>
+        <w:tab/>
+      </w:r>
+      <w:r>
+        <w:rPr>
+          <w:b/>
+          <w:bCs/>
+          <w:sz w:val="26"/>
+          <w:szCs w:val="26"/>
+        </w:rPr>
+        <w:tab/>
+      </w:r>
+      <w:r>
+        <w:rPr>
+          <w:b/>
+          <w:bCs/>
+          <w:sz w:val="26"/>
+          <w:szCs w:val="26"/>
+        </w:rPr>
+        <w:tab/>
+      </w:r>
+      <w:r>
+        <w:rPr>
+          <w:b/>
+          <w:bCs/>
+          <w:sz w:val="26"/>
+          <w:szCs w:val="26"/>
+        </w:rPr>
+        <w:tab/>
+        <w:t xml:space="preserve">      WHERE </w:t>
+      </w:r>
+      <w:r>
+        <w:rPr>
+          <w:sz w:val="26"/>
+          <w:szCs w:val="26"/>
+        </w:rPr>
+        <w:t>R.Key = S.Key</w:t>
+      </w:r>
+      <w:r>
+        <w:rPr>
+          <w:b/>
+          <w:bCs/>
+          <w:sz w:val="26"/>
+          <w:szCs w:val="26"/>
+        </w:rPr>
+        <w:t xml:space="preserve"> </w:t>
+      </w:r>
+    </w:p>
+    <w:p>
+      <w:pPr>
+        <w:pStyle w:val="ListParagraph"/>
+        <w:spacing w:before="0"/>
+        <w:ind w:left="2160" w:firstLine="0"/>
+        <w:jc w:val="both"/>
+        <w:rPr>
+          <w:sz w:val="26"/>
+          <w:szCs w:val="26"/>
+        </w:rPr>
+      </w:pPr>
+      <w:r>
+        <w:rPr>
+          <w:b/>
+          <w:bCs/>
+          <w:sz w:val="26"/>
+          <w:szCs w:val="26"/>
+        </w:rPr>
+        <w:tab/>
+      </w:r>
+      <w:r>
+        <w:rPr>
+          <w:b/>
+          <w:bCs/>
+          <w:sz w:val="26"/>
+          <w:szCs w:val="26"/>
+        </w:rPr>
+        <w:tab/>
+      </w:r>
+      <w:r>
+        <w:rPr>
+          <w:b/>
+          <w:bCs/>
+          <w:sz w:val="26"/>
+          <w:szCs w:val="26"/>
+        </w:rPr>
+        <w:tab/>
+      </w:r>
+      <w:r>
+        <w:rPr>
+          <w:b/>
+          <w:bCs/>
+          <w:sz w:val="26"/>
+          <w:szCs w:val="26"/>
+        </w:rPr>
+        <w:tab/>
+      </w:r>
+      <w:r>
+        <w:rPr>
+          <w:b/>
+          <w:bCs/>
+          <w:sz w:val="26"/>
+          <w:szCs w:val="26"/>
+        </w:rPr>
+        <w:tab/>
+        <w:t xml:space="preserve">      AND</w:t>
+      </w:r>
+      <w:r>
+        <w:rPr>
+          <w:sz w:val="26"/>
+          <w:szCs w:val="26"/>
+        </w:rPr>
+        <w:t xml:space="preserve"> R.A1 = S.A1 </w:t>
+      </w:r>
+      <w:r>
+        <w:rPr>
+          <w:b/>
+          <w:bCs/>
+          <w:sz w:val="26"/>
+          <w:szCs w:val="26"/>
+        </w:rPr>
+        <w:t>...);</w:t>
+      </w:r>
+      <w:r>
+        <w:rPr>
+          <w:sz w:val="26"/>
+          <w:szCs w:val="26"/>
+        </w:rPr>
+        <w:t xml:space="preserve">. </w:t>
+      </w:r>
+    </w:p>
+    <w:p>
+      <w:pPr>
+        <w:pStyle w:val="ListParagraph"/>
+        <w:spacing w:before="0"/>
+        <w:ind w:left="733" w:firstLine="0"/>
+        <w:jc w:val="both"/>
+        <w:rPr>
+          <w:b/>
+          <w:bCs/>
+          <w:sz w:val="26"/>
+          <w:szCs w:val="26"/>
+        </w:rPr>
+      </w:pPr>
+      <w:r>
+        <w:rPr>
+          <w:sz w:val="26"/>
+          <w:szCs w:val="26"/>
+        </w:rPr>
+        <w:t xml:space="preserve">Phương pháp này mô phỏng phép trừ bằng cách tìm các bộ trong </w:t>
       </w:r>
       <w:r>
         <w:rPr>
@@ -33965,14 +31582,314 @@
           <w:sz w:val="26"/>
           <w:szCs w:val="26"/>
         </w:rPr>
-        <w:t>N</w:t>
-      </w:r>
-      <w:r>
-        <w:rPr>
-          <w:sz w:val="26"/>
-          <w:szCs w:val="26"/>
-        </w:rPr>
-        <w:t>)</w:t>
+        <w:t>R</w:t>
+      </w:r>
+      <w:r>
+        <w:rPr>
+          <w:sz w:val="26"/>
+          <w:szCs w:val="26"/>
+        </w:rPr>
+        <w:t xml:space="preserve"> không có bộ nào khớp trong </w:t>
+      </w:r>
+      <w:r>
+        <w:rPr>
+          <w:i/>
+          <w:iCs/>
+          <w:sz w:val="26"/>
+          <w:szCs w:val="26"/>
+        </w:rPr>
+        <w:t>S</w:t>
+      </w:r>
+      <w:r>
+        <w:rPr>
+          <w:sz w:val="26"/>
+          <w:szCs w:val="26"/>
+        </w:rPr>
+        <w:t>.</w:t>
+      </w:r>
+    </w:p>
+    <w:p>
+      <w:pPr>
+        <w:pStyle w:val="ListParagraph"/>
+        <w:numPr>
+          <w:ilvl w:val="0"/>
+          <w:numId w:val="9"/>
+        </w:numPr>
+        <w:spacing w:before="0"/>
+        <w:jc w:val="both"/>
+        <w:rPr>
+          <w:sz w:val="26"/>
+          <w:szCs w:val="26"/>
+        </w:rPr>
+      </w:pPr>
+      <w:r>
+        <w:rPr>
+          <w:b/>
+          <w:bCs/>
+          <w:sz w:val="26"/>
+          <w:szCs w:val="26"/>
+        </w:rPr>
+        <w:t>Sử dụng Left Join Loại trừ (LJ(E)):</w:t>
+      </w:r>
+      <w:r>
+        <w:rPr>
+          <w:sz w:val="26"/>
+          <w:szCs w:val="26"/>
+        </w:rPr>
+        <w:t xml:space="preserve"> </w:t>
+      </w:r>
+    </w:p>
+    <w:p>
+      <w:pPr>
+        <w:pStyle w:val="ListParagraph"/>
+        <w:spacing w:before="0"/>
+        <w:ind w:left="2160" w:firstLine="0"/>
+        <w:jc w:val="both"/>
+        <w:rPr>
+          <w:b/>
+          <w:bCs/>
+          <w:sz w:val="26"/>
+          <w:szCs w:val="26"/>
+        </w:rPr>
+      </w:pPr>
+      <w:r>
+        <w:rPr>
+          <w:i/>
+          <w:iCs/>
+          <w:sz w:val="26"/>
+          <w:szCs w:val="26"/>
+        </w:rPr>
+        <w:t xml:space="preserve">R </w:t>
+      </w:r>
+      <w:r>
+        <w:rPr>
+          <w:sz w:val="26"/>
+          <w:szCs w:val="26"/>
+        </w:rPr>
+        <w:t xml:space="preserve">− </w:t>
+      </w:r>
+      <w:r>
+        <w:rPr>
+          <w:i/>
+          <w:iCs/>
+          <w:sz w:val="26"/>
+          <w:szCs w:val="26"/>
+        </w:rPr>
+        <w:t>S</w:t>
+      </w:r>
+      <w:r>
+        <w:rPr>
+          <w:sz w:val="26"/>
+          <w:szCs w:val="26"/>
+        </w:rPr>
+        <w:t xml:space="preserve"> → </w:t>
+      </w:r>
+      <w:r>
+        <w:rPr>
+          <w:b/>
+          <w:bCs/>
+          <w:sz w:val="26"/>
+          <w:szCs w:val="26"/>
+        </w:rPr>
+        <w:t xml:space="preserve">SELECT </w:t>
+      </w:r>
+      <w:r>
+        <w:rPr>
+          <w:sz w:val="26"/>
+          <w:szCs w:val="26"/>
+        </w:rPr>
+        <w:t>R.*</w:t>
+      </w:r>
+      <w:r>
+        <w:rPr>
+          <w:b/>
+          <w:bCs/>
+          <w:sz w:val="26"/>
+          <w:szCs w:val="26"/>
+        </w:rPr>
+        <w:t xml:space="preserve"> FROM </w:t>
+      </w:r>
+      <w:r>
+        <w:rPr>
+          <w:sz w:val="26"/>
+          <w:szCs w:val="26"/>
+        </w:rPr>
+        <w:t xml:space="preserve">R </w:t>
+      </w:r>
+    </w:p>
+    <w:p>
+      <w:pPr>
+        <w:pStyle w:val="ListParagraph"/>
+        <w:spacing w:before="0"/>
+        <w:ind w:left="2160" w:firstLine="0"/>
+        <w:jc w:val="both"/>
+        <w:rPr>
+          <w:sz w:val="26"/>
+          <w:szCs w:val="26"/>
+        </w:rPr>
+      </w:pPr>
+      <w:r>
+        <w:rPr>
+          <w:b/>
+          <w:bCs/>
+          <w:sz w:val="26"/>
+          <w:szCs w:val="26"/>
+        </w:rPr>
+        <w:tab/>
+        <w:t xml:space="preserve">    </w:t>
+      </w:r>
+      <w:r>
+        <w:rPr>
+          <w:b/>
+          <w:bCs/>
+          <w:sz w:val="26"/>
+          <w:szCs w:val="26"/>
+          <w:u w:val="single"/>
+        </w:rPr>
+        <w:t>LEFT JOIN</w:t>
+      </w:r>
+      <w:r>
+        <w:rPr>
+          <w:b/>
+          <w:bCs/>
+          <w:sz w:val="26"/>
+          <w:szCs w:val="26"/>
+        </w:rPr>
+        <w:t xml:space="preserve"> </w:t>
+      </w:r>
+      <w:r>
+        <w:rPr>
+          <w:sz w:val="26"/>
+          <w:szCs w:val="26"/>
+        </w:rPr>
+        <w:t>S</w:t>
+      </w:r>
+      <w:r>
+        <w:rPr>
+          <w:b/>
+          <w:bCs/>
+          <w:sz w:val="26"/>
+          <w:szCs w:val="26"/>
+        </w:rPr>
+        <w:t xml:space="preserve"> ON </w:t>
+      </w:r>
+      <w:r>
+        <w:rPr>
+          <w:sz w:val="26"/>
+          <w:szCs w:val="26"/>
+        </w:rPr>
+        <w:t xml:space="preserve">R.Key = S.Key </w:t>
+      </w:r>
+    </w:p>
+    <w:p>
+      <w:pPr>
+        <w:pStyle w:val="ListParagraph"/>
+        <w:spacing w:before="0"/>
+        <w:ind w:left="2160" w:firstLine="0"/>
+        <w:jc w:val="both"/>
+        <w:rPr>
+          <w:sz w:val="26"/>
+          <w:szCs w:val="26"/>
+        </w:rPr>
+      </w:pPr>
+      <w:r>
+        <w:rPr>
+          <w:b/>
+          <w:bCs/>
+          <w:sz w:val="26"/>
+          <w:szCs w:val="26"/>
+        </w:rPr>
+        <w:tab/>
+        <w:t xml:space="preserve">    WHERE </w:t>
+      </w:r>
+      <w:r>
+        <w:rPr>
+          <w:sz w:val="26"/>
+          <w:szCs w:val="26"/>
+        </w:rPr>
+        <w:t>S.Key</w:t>
+      </w:r>
+      <w:r>
+        <w:rPr>
+          <w:b/>
+          <w:bCs/>
+          <w:sz w:val="26"/>
+          <w:szCs w:val="26"/>
+        </w:rPr>
+        <w:t xml:space="preserve"> IS NULL;</w:t>
+      </w:r>
+      <w:r>
+        <w:rPr>
+          <w:sz w:val="26"/>
+          <w:szCs w:val="26"/>
+        </w:rPr>
+        <w:t xml:space="preserve">. </w:t>
+      </w:r>
+    </w:p>
+    <w:p>
+      <w:pPr>
+        <w:pStyle w:val="ListParagraph"/>
+        <w:ind w:left="733" w:firstLine="0"/>
+        <w:jc w:val="both"/>
+        <w:rPr>
+          <w:sz w:val="26"/>
+          <w:szCs w:val="26"/>
+        </w:rPr>
+      </w:pPr>
+      <w:r>
+        <w:rPr>
+          <w:sz w:val="26"/>
+          <w:szCs w:val="26"/>
+        </w:rPr>
+        <w:t xml:space="preserve">Truy vấn này giữ lại tất cả các bộ từ </w:t>
+      </w:r>
+      <w:r>
+        <w:rPr>
+          <w:i/>
+          <w:iCs/>
+          <w:sz w:val="26"/>
+          <w:szCs w:val="26"/>
+        </w:rPr>
+        <w:t>R</w:t>
+      </w:r>
+      <w:r>
+        <w:rPr>
+          <w:sz w:val="26"/>
+          <w:szCs w:val="26"/>
+        </w:rPr>
+        <w:t xml:space="preserve"> không tìm thấy đối sánh nào trong </w:t>
+      </w:r>
+      <w:r>
+        <w:rPr>
+          <w:i/>
+          <w:iCs/>
+          <w:sz w:val="26"/>
+          <w:szCs w:val="26"/>
+        </w:rPr>
+        <w:t>S</w:t>
+      </w:r>
+      <w:r>
+        <w:rPr>
+          <w:sz w:val="26"/>
+          <w:szCs w:val="26"/>
+        </w:rPr>
+        <w:t xml:space="preserve">, bằng cách kiểm tra giá trị NULL trong một thuộc tính khóa của </w:t>
+      </w:r>
+      <w:r>
+        <w:rPr>
+          <w:i/>
+          <w:iCs/>
+          <w:sz w:val="26"/>
+          <w:szCs w:val="26"/>
+        </w:rPr>
+        <w:t>S</w:t>
+      </w:r>
+      <w:r>
+        <w:rPr>
+          <w:sz w:val="26"/>
+          <w:szCs w:val="26"/>
+        </w:rPr>
+        <w:t>.</w:t>
       </w:r>
     </w:p>
     <w:p>
@@ -33985,161 +31902,31 @@
       </w:pPr>
       <w:r>
         <w:rPr>
-          <w:sz w:val="26"/>
-          <w:szCs w:val="26"/>
-        </w:rPr>
-        <w:lastRenderedPageBreak/>
-        <w:t>SQL:</w:t>
-      </w:r>
-    </w:p>
-    <w:p>
-      <w:pPr>
-        <w:ind w:left="1440"/>
-        <w:rPr>
-          <w:sz w:val="26"/>
-          <w:szCs w:val="26"/>
-        </w:rPr>
-      </w:pPr>
-      <w:r>
-        <w:rPr>
-          <w:b/>
-          <w:bCs/>
-          <w:sz w:val="26"/>
-          <w:szCs w:val="26"/>
-        </w:rPr>
-        <w:t>SELECT</w:t>
-      </w:r>
-      <w:r>
-        <w:rPr>
-          <w:sz w:val="26"/>
-          <w:szCs w:val="26"/>
-        </w:rPr>
-        <w:t xml:space="preserve"> C.* </w:t>
-      </w:r>
-      <w:r>
-        <w:rPr>
-          <w:b/>
-          <w:bCs/>
-          <w:sz w:val="26"/>
-          <w:szCs w:val="26"/>
-        </w:rPr>
-        <w:t>FROM</w:t>
-      </w:r>
-      <w:r>
-        <w:rPr>
-          <w:sz w:val="26"/>
-          <w:szCs w:val="26"/>
-        </w:rPr>
-        <w:t xml:space="preserve"> C </w:t>
-      </w:r>
-    </w:p>
-    <w:p>
-      <w:pPr>
-        <w:ind w:left="1440"/>
-        <w:rPr>
-          <w:sz w:val="26"/>
-          <w:szCs w:val="26"/>
-        </w:rPr>
-      </w:pPr>
-      <w:r>
-        <w:rPr>
-          <w:b/>
-          <w:bCs/>
-          <w:sz w:val="26"/>
-          <w:szCs w:val="26"/>
-        </w:rPr>
-        <w:t>INNER JOIN</w:t>
-      </w:r>
-      <w:r>
-        <w:rPr>
-          <w:sz w:val="26"/>
-          <w:szCs w:val="26"/>
-        </w:rPr>
-        <w:t xml:space="preserve"> N </w:t>
-      </w:r>
-      <w:r>
-        <w:rPr>
-          <w:b/>
-          <w:bCs/>
-          <w:sz w:val="26"/>
-          <w:szCs w:val="26"/>
-        </w:rPr>
-        <w:t>ON</w:t>
-      </w:r>
-      <w:r>
-        <w:rPr>
-          <w:sz w:val="26"/>
-          <w:szCs w:val="26"/>
-        </w:rPr>
-        <w:t xml:space="preserve"> (C.PID = N.PID) </w:t>
-      </w:r>
-    </w:p>
-    <w:p>
-      <w:pPr>
-        <w:ind w:left="1440"/>
-        <w:rPr>
-          <w:sz w:val="26"/>
-          <w:szCs w:val="26"/>
-        </w:rPr>
-      </w:pPr>
-      <w:r>
-        <w:rPr>
-          <w:b/>
-          <w:bCs/>
-          <w:sz w:val="26"/>
-          <w:szCs w:val="26"/>
-        </w:rPr>
-        <w:t>AND</w:t>
-      </w:r>
-      <w:r>
-        <w:rPr>
-          <w:sz w:val="26"/>
-          <w:szCs w:val="26"/>
-        </w:rPr>
-        <w:t xml:space="preserve"> (C.SID = N.SID) </w:t>
-      </w:r>
-    </w:p>
-    <w:p>
-      <w:pPr>
-        <w:ind w:left="1440"/>
-        <w:rPr>
-          <w:sz w:val="26"/>
-          <w:szCs w:val="26"/>
-        </w:rPr>
-      </w:pPr>
-      <w:r>
-        <w:rPr>
-          <w:b/>
-          <w:bCs/>
-          <w:sz w:val="26"/>
-          <w:szCs w:val="26"/>
-        </w:rPr>
-        <w:t>AND</w:t>
-      </w:r>
-      <w:r>
-        <w:rPr>
-          <w:sz w:val="26"/>
-          <w:szCs w:val="26"/>
-        </w:rPr>
-        <w:t xml:space="preserve"> (C.Cost = N.Cost);</w:t>
-      </w:r>
-    </w:p>
-    <w:p>
-      <w:pPr>
-        <w:ind w:left="360"/>
-        <w:rPr>
-          <w:sz w:val="26"/>
-          <w:szCs w:val="26"/>
-        </w:rPr>
-      </w:pPr>
-      <w:r>
-        <w:rPr>
-          <w:b/>
-          <w:bCs/>
-          <w:sz w:val="26"/>
-          <w:szCs w:val="26"/>
-        </w:rPr>
-        <w:t xml:space="preserve">Ánh xạ Phép Hiệu </w:t>
+          <w:b/>
+          <w:bCs/>
+          <w:sz w:val="26"/>
+          <w:szCs w:val="26"/>
+        </w:rPr>
+        <w:t>Ánh xạ Phép Hiệu</w:t>
+      </w:r>
+      <w:r>
+        <w:rPr>
+          <w:b/>
+          <w:bCs/>
+          <w:sz w:val="26"/>
+          <w:szCs w:val="26"/>
+          <w:lang w:val="en-US"/>
+        </w:rPr>
+        <w:t xml:space="preserve"> vào SQL</w:t>
+      </w:r>
+      <w:r>
+        <w:rPr>
+          <w:b/>
+          <w:bCs/>
+          <w:sz w:val="26"/>
+          <w:szCs w:val="26"/>
+        </w:rPr>
+        <w:t xml:space="preserve"> </w:t>
       </w:r>
     </w:p>
     <w:p>
@@ -34492,42 +32279,9 @@
         <w:rPr>
           <w:sz w:val="26"/>
           <w:szCs w:val="26"/>
-          <w:lang w:val="vi-VN"/>
-        </w:rPr>
-        <w:fldChar w:fldCharType="begin"/>
-      </w:r>
-      <w:r>
-        <w:rPr>
-          <w:sz w:val="26"/>
-          <w:szCs w:val="26"/>
-          <w:lang w:val="vi-VN"/>
-        </w:rPr>
-        <w:instrText xml:space="preserve"> SEQ Bảng_4. \* ARABIC </w:instrText>
-      </w:r>
-      <w:r>
-        <w:rPr>
-          <w:sz w:val="26"/>
-          <w:szCs w:val="26"/>
-          <w:lang w:val="vi-VN"/>
-        </w:rPr>
-        <w:fldChar w:fldCharType="separate"/>
-      </w:r>
-      <w:r>
-        <w:rPr>
-          <w:noProof/>
-          <w:sz w:val="26"/>
-          <w:szCs w:val="26"/>
-          <w:lang w:val="vi-VN"/>
-        </w:rPr>
-        <w:t>4</w:t>
-      </w:r>
-      <w:r>
-        <w:rPr>
-          <w:sz w:val="26"/>
-          <w:szCs w:val="26"/>
-          <w:lang w:val="vi-VN"/>
-        </w:rPr>
-        <w:fldChar w:fldCharType="end"/>
+          <w:lang w:val="en-US"/>
+        </w:rPr>
+        <w:t>3</w:t>
       </w:r>
       <w:r>
         <w:rPr>
@@ -35399,7 +33153,6 @@
           <w:sz w:val="26"/>
           <w:szCs w:val="26"/>
         </w:rPr>
-        <w:lastRenderedPageBreak/>
         <w:t xml:space="preserve">ĐSQH: </w:t>
       </w:r>
       <w:r>
@@ -36090,22 +33843,1526 @@
         </w:rPr>
         <w:t xml:space="preserve"> C.Cost = N.Cost);</w:t>
       </w:r>
-    </w:p>
-    <w:p>
-      <w:pPr>
-        <w:pStyle w:val="Heading3"/>
-      </w:pPr>
-      <w:r>
-        <w:t xml:space="preserve">4.1.3. Ánh xạ tích Descartes ( </w:t>
-      </w:r>
-      <w:r>
-        <w:rPr>
-          <w:bCs/>
-        </w:rPr>
-        <w:t>×</w:t>
-      </w:r>
-      <w:r>
-        <w:t xml:space="preserve"> )</w:t>
+      <w:r>
+        <w:rPr>
+          <w:sz w:val="26"/>
+          <w:szCs w:val="26"/>
+        </w:rPr>
+        <w:t xml:space="preserve"> </w:t>
+      </w:r>
+    </w:p>
+    <w:p>
+      <w:pPr>
+        <w:ind w:left="450"/>
+        <w:rPr>
+          <w:b/>
+          <w:bCs/>
+          <w:sz w:val="26"/>
+          <w:szCs w:val="26"/>
+          <w:lang w:val="vi-VN"/>
+        </w:rPr>
+      </w:pPr>
+      <w:r>
+        <w:rPr>
+          <w:b/>
+          <w:bCs/>
+          <w:sz w:val="26"/>
+          <w:szCs w:val="26"/>
+          <w:lang w:val="vi-VN"/>
+        </w:rPr>
+        <w:t>Phép Giao (∩)</w:t>
+      </w:r>
+    </w:p>
+    <w:p>
+      <w:pPr>
+        <w:ind w:left="450"/>
+        <w:jc w:val="both"/>
+        <w:rPr>
+          <w:sz w:val="26"/>
+          <w:szCs w:val="26"/>
+        </w:rPr>
+      </w:pPr>
+      <w:r>
+        <w:rPr>
+          <w:sz w:val="26"/>
+          <w:szCs w:val="26"/>
+        </w:rPr>
+        <w:t>Trong SQL, phép Giao được ánh xạ trực tiếp sang từ khóa INTERSECT.</w:t>
+      </w:r>
+      <w:r>
+        <w:rPr>
+          <w:sz w:val="26"/>
+          <w:szCs w:val="26"/>
+        </w:rPr>
+        <w:t xml:space="preserve"> </w:t>
+      </w:r>
+    </w:p>
+    <w:p>
+      <w:pPr>
+        <w:pStyle w:val="ListParagraph"/>
+        <w:spacing w:before="0"/>
+        <w:ind w:left="720" w:firstLine="0"/>
+        <w:jc w:val="center"/>
+        <w:rPr>
+          <w:b/>
+          <w:bCs/>
+          <w:sz w:val="26"/>
+          <w:szCs w:val="26"/>
+        </w:rPr>
+      </w:pPr>
+      <w:r>
+        <w:rPr>
+          <w:i/>
+          <w:iCs/>
+          <w:sz w:val="26"/>
+          <w:szCs w:val="26"/>
+          <w:lang w:val="vi-VN"/>
+        </w:rPr>
+        <w:t>R</w:t>
+      </w:r>
+      <w:r>
+        <w:rPr>
+          <w:i/>
+          <w:iCs/>
+          <w:sz w:val="26"/>
+          <w:szCs w:val="26"/>
+        </w:rPr>
+        <w:t xml:space="preserve"> </w:t>
+      </w:r>
+      <w:r>
+        <w:rPr>
+          <w:sz w:val="26"/>
+          <w:szCs w:val="26"/>
+          <w:lang w:val="vi-VN"/>
+        </w:rPr>
+        <w:t>∩</w:t>
+      </w:r>
+      <w:r>
+        <w:rPr>
+          <w:sz w:val="26"/>
+          <w:szCs w:val="26"/>
+        </w:rPr>
+        <w:t xml:space="preserve"> </w:t>
+      </w:r>
+      <w:r>
+        <w:rPr>
+          <w:i/>
+          <w:iCs/>
+          <w:sz w:val="26"/>
+          <w:szCs w:val="26"/>
+          <w:lang w:val="vi-VN"/>
+        </w:rPr>
+        <w:t>S</w:t>
+      </w:r>
+      <w:r>
+        <w:rPr>
+          <w:sz w:val="26"/>
+          <w:szCs w:val="26"/>
+          <w:lang w:val="vi-VN"/>
+        </w:rPr>
+        <w:t xml:space="preserve"> → </w:t>
+      </w:r>
+      <w:r>
+        <w:rPr>
+          <w:b/>
+          <w:bCs/>
+          <w:sz w:val="26"/>
+          <w:szCs w:val="26"/>
+          <w:lang w:val="vi-VN"/>
+        </w:rPr>
+        <w:t xml:space="preserve">SELECT * FROM </w:t>
+      </w:r>
+      <w:r>
+        <w:rPr>
+          <w:sz w:val="26"/>
+          <w:szCs w:val="26"/>
+          <w:lang w:val="vi-VN"/>
+        </w:rPr>
+        <w:t>R</w:t>
+      </w:r>
+      <w:r>
+        <w:rPr>
+          <w:b/>
+          <w:bCs/>
+          <w:sz w:val="26"/>
+          <w:szCs w:val="26"/>
+          <w:lang w:val="vi-VN"/>
+        </w:rPr>
+        <w:t xml:space="preserve"> </w:t>
+      </w:r>
+      <w:r>
+        <w:rPr>
+          <w:b/>
+          <w:bCs/>
+          <w:sz w:val="26"/>
+          <w:szCs w:val="26"/>
+          <w:u w:val="single"/>
+          <w:lang w:val="vi-VN"/>
+        </w:rPr>
+        <w:t>INTERSECT</w:t>
+      </w:r>
+      <w:r>
+        <w:rPr>
+          <w:b/>
+          <w:bCs/>
+          <w:sz w:val="26"/>
+          <w:szCs w:val="26"/>
+          <w:lang w:val="vi-VN"/>
+        </w:rPr>
+        <w:t xml:space="preserve"> SELECT * FROM </w:t>
+      </w:r>
+      <w:r>
+        <w:rPr>
+          <w:sz w:val="26"/>
+          <w:szCs w:val="26"/>
+          <w:lang w:val="vi-VN"/>
+        </w:rPr>
+        <w:t>S</w:t>
+      </w:r>
+      <w:r>
+        <w:rPr>
+          <w:b/>
+          <w:bCs/>
+          <w:sz w:val="26"/>
+          <w:szCs w:val="26"/>
+          <w:lang w:val="vi-VN"/>
+        </w:rPr>
+        <w:t>;</w:t>
+      </w:r>
+    </w:p>
+    <w:p>
+      <w:pPr>
+        <w:ind w:left="450"/>
+        <w:jc w:val="both"/>
+        <w:rPr>
+          <w:sz w:val="26"/>
+          <w:szCs w:val="26"/>
+          <w:lang w:val="en-US"/>
+        </w:rPr>
+      </w:pPr>
+      <w:r>
+        <w:rPr>
+          <w:b/>
+          <w:bCs/>
+          <w:sz w:val="26"/>
+          <w:szCs w:val="26"/>
+        </w:rPr>
+        <w:t>Lưu ý chi tiết về cách trên:</w:t>
+      </w:r>
+    </w:p>
+    <w:p>
+      <w:pPr>
+        <w:pStyle w:val="ListParagraph"/>
+        <w:numPr>
+          <w:ilvl w:val="0"/>
+          <w:numId w:val="5"/>
+        </w:numPr>
+        <w:spacing w:before="0"/>
+        <w:ind w:hanging="270"/>
+        <w:jc w:val="both"/>
+        <w:rPr>
+          <w:sz w:val="26"/>
+          <w:szCs w:val="26"/>
+        </w:rPr>
+      </w:pPr>
+      <w:r>
+        <w:rPr>
+          <w:b/>
+          <w:bCs/>
+          <w:sz w:val="26"/>
+          <w:szCs w:val="26"/>
+        </w:rPr>
+        <w:t>Hạn chế :</w:t>
+      </w:r>
+      <w:r>
+        <w:rPr>
+          <w:sz w:val="26"/>
+          <w:szCs w:val="26"/>
+        </w:rPr>
+        <w:t xml:space="preserve"> MySQL không triển khai toán tử INTERSECT.</w:t>
+      </w:r>
+    </w:p>
+    <w:p>
+      <w:pPr>
+        <w:pStyle w:val="ListParagraph"/>
+        <w:numPr>
+          <w:ilvl w:val="0"/>
+          <w:numId w:val="5"/>
+        </w:numPr>
+        <w:spacing w:before="0"/>
+        <w:ind w:hanging="270"/>
+        <w:jc w:val="both"/>
+        <w:rPr>
+          <w:sz w:val="26"/>
+          <w:szCs w:val="26"/>
+        </w:rPr>
+      </w:pPr>
+      <w:r>
+        <w:rPr>
+          <w:b/>
+          <w:bCs/>
+          <w:sz w:val="26"/>
+          <w:szCs w:val="26"/>
+          <w:lang w:val="en-US"/>
+        </w:rPr>
+        <w:t>Phương pháp thay thế</w:t>
+      </w:r>
+      <w:r>
+        <w:rPr>
+          <w:sz w:val="26"/>
+          <w:szCs w:val="26"/>
+          <w:lang w:val="en-US"/>
+        </w:rPr>
+        <w:t>:</w:t>
+      </w:r>
+      <w:r>
+        <w:rPr>
+          <w:sz w:val="26"/>
+          <w:szCs w:val="26"/>
+        </w:rPr>
+        <w:t xml:space="preserve"> có thể dùng INNER JOIN hoặc EXISTS để mô phỏng.</w:t>
+      </w:r>
+    </w:p>
+    <w:p>
+      <w:pPr>
+        <w:ind w:left="450"/>
+        <w:jc w:val="both"/>
+        <w:rPr>
+          <w:b/>
+          <w:bCs/>
+          <w:sz w:val="26"/>
+          <w:szCs w:val="26"/>
+        </w:rPr>
+      </w:pPr>
+      <w:r>
+        <w:rPr>
+          <w:b/>
+          <w:bCs/>
+          <w:sz w:val="26"/>
+          <w:szCs w:val="26"/>
+        </w:rPr>
+        <w:t>Các phương pháp ánh xạ thay thế:</w:t>
+      </w:r>
+    </w:p>
+    <w:p>
+      <w:pPr>
+        <w:ind w:left="450"/>
+        <w:jc w:val="both"/>
+        <w:rPr>
+          <w:sz w:val="26"/>
+          <w:szCs w:val="26"/>
+        </w:rPr>
+      </w:pPr>
+      <w:r>
+        <w:rPr>
+          <w:sz w:val="26"/>
+          <w:szCs w:val="26"/>
+        </w:rPr>
+        <w:lastRenderedPageBreak/>
+        <w:t xml:space="preserve">Phép Giao là phép toán không cơ bản và có thể được biểu diễn bằng các phép toán khác trong ĐSQH, ví dụ: </w:t>
+      </w:r>
+      <w:r>
+        <w:rPr>
+          <w:i/>
+          <w:iCs/>
+          <w:sz w:val="26"/>
+          <w:szCs w:val="26"/>
+        </w:rPr>
+        <w:t xml:space="preserve">R </w:t>
+      </w:r>
+      <w:r>
+        <w:rPr>
+          <w:sz w:val="26"/>
+          <w:szCs w:val="26"/>
+        </w:rPr>
+        <w:t xml:space="preserve">∩ </w:t>
+      </w:r>
+      <w:r>
+        <w:rPr>
+          <w:i/>
+          <w:iCs/>
+          <w:sz w:val="26"/>
+          <w:szCs w:val="26"/>
+        </w:rPr>
+        <w:t xml:space="preserve">S </w:t>
+      </w:r>
+      <w:r>
+        <w:rPr>
+          <w:sz w:val="26"/>
+          <w:szCs w:val="26"/>
+        </w:rPr>
+        <w:t xml:space="preserve">= </w:t>
+      </w:r>
+      <w:r>
+        <w:rPr>
+          <w:i/>
+          <w:iCs/>
+          <w:sz w:val="26"/>
+          <w:szCs w:val="26"/>
+        </w:rPr>
+        <w:t xml:space="preserve">R </w:t>
+      </w:r>
+      <w:r>
+        <w:rPr>
+          <w:sz w:val="26"/>
+          <w:szCs w:val="26"/>
+        </w:rPr>
+        <w:t>− (</w:t>
+      </w:r>
+      <w:r>
+        <w:rPr>
+          <w:i/>
+          <w:iCs/>
+          <w:sz w:val="26"/>
+          <w:szCs w:val="26"/>
+        </w:rPr>
+        <w:t xml:space="preserve">R </w:t>
+      </w:r>
+      <w:r>
+        <w:rPr>
+          <w:sz w:val="26"/>
+          <w:szCs w:val="26"/>
+        </w:rPr>
+        <w:t xml:space="preserve">− </w:t>
+      </w:r>
+      <w:r>
+        <w:rPr>
+          <w:i/>
+          <w:iCs/>
+          <w:sz w:val="26"/>
+          <w:szCs w:val="26"/>
+        </w:rPr>
+        <w:t>S</w:t>
+      </w:r>
+      <w:r>
+        <w:rPr>
+          <w:sz w:val="26"/>
+          <w:szCs w:val="26"/>
+        </w:rPr>
+        <w:t>). Trong SQL, nó thường được mô phỏng bằng các phép kết hoặc truy vấn con vì tính hiệu quả cao hơn.</w:t>
+      </w:r>
+    </w:p>
+    <w:p>
+      <w:pPr>
+        <w:pStyle w:val="ListParagraph"/>
+        <w:numPr>
+          <w:ilvl w:val="0"/>
+          <w:numId w:val="6"/>
+        </w:numPr>
+        <w:spacing w:before="0"/>
+        <w:ind w:hanging="270"/>
+        <w:jc w:val="both"/>
+        <w:rPr>
+          <w:sz w:val="26"/>
+          <w:szCs w:val="26"/>
+        </w:rPr>
+      </w:pPr>
+      <w:r>
+        <w:rPr>
+          <w:b/>
+          <w:bCs/>
+          <w:sz w:val="26"/>
+          <w:szCs w:val="26"/>
+        </w:rPr>
+        <w:t>Sử dụng Inner Join (IJ) (Phương pháp hiệu quả):</w:t>
+      </w:r>
+      <w:r>
+        <w:rPr>
+          <w:sz w:val="26"/>
+          <w:szCs w:val="26"/>
+        </w:rPr>
+        <w:t xml:space="preserve"> </w:t>
+      </w:r>
+    </w:p>
+    <w:p>
+      <w:pPr>
+        <w:pStyle w:val="ListParagraph"/>
+        <w:spacing w:before="0"/>
+        <w:ind w:left="1440" w:firstLine="0"/>
+        <w:jc w:val="both"/>
+        <w:rPr>
+          <w:b/>
+          <w:bCs/>
+          <w:sz w:val="26"/>
+          <w:szCs w:val="26"/>
+        </w:rPr>
+      </w:pPr>
+      <w:r>
+        <w:rPr>
+          <w:i/>
+          <w:iCs/>
+          <w:sz w:val="26"/>
+          <w:szCs w:val="26"/>
+        </w:rPr>
+        <w:t xml:space="preserve">R </w:t>
+      </w:r>
+      <w:r>
+        <w:rPr>
+          <w:sz w:val="26"/>
+          <w:szCs w:val="26"/>
+        </w:rPr>
+        <w:t xml:space="preserve">∩ </w:t>
+      </w:r>
+      <w:r>
+        <w:rPr>
+          <w:i/>
+          <w:iCs/>
+          <w:sz w:val="26"/>
+          <w:szCs w:val="26"/>
+        </w:rPr>
+        <w:t>S</w:t>
+      </w:r>
+      <w:r>
+        <w:rPr>
+          <w:sz w:val="26"/>
+          <w:szCs w:val="26"/>
+        </w:rPr>
+        <w:t xml:space="preserve"> → </w:t>
+      </w:r>
+      <w:r>
+        <w:rPr>
+          <w:b/>
+          <w:bCs/>
+          <w:sz w:val="26"/>
+          <w:szCs w:val="26"/>
+        </w:rPr>
+        <w:t xml:space="preserve">SELECT </w:t>
+      </w:r>
+      <w:r>
+        <w:rPr>
+          <w:sz w:val="26"/>
+          <w:szCs w:val="26"/>
+        </w:rPr>
+        <w:t>R.*</w:t>
+      </w:r>
+      <w:r>
+        <w:rPr>
+          <w:b/>
+          <w:bCs/>
+          <w:sz w:val="26"/>
+          <w:szCs w:val="26"/>
+        </w:rPr>
+        <w:t xml:space="preserve"> FROM </w:t>
+      </w:r>
+      <w:r>
+        <w:rPr>
+          <w:sz w:val="26"/>
+          <w:szCs w:val="26"/>
+        </w:rPr>
+        <w:t>R</w:t>
+      </w:r>
+    </w:p>
+    <w:p>
+      <w:pPr>
+        <w:pStyle w:val="ListParagraph"/>
+        <w:spacing w:before="0"/>
+        <w:ind w:left="1440" w:firstLine="0"/>
+        <w:jc w:val="both"/>
+        <w:rPr>
+          <w:sz w:val="26"/>
+          <w:szCs w:val="26"/>
+        </w:rPr>
+      </w:pPr>
+      <w:r>
+        <w:rPr>
+          <w:b/>
+          <w:bCs/>
+          <w:sz w:val="26"/>
+          <w:szCs w:val="26"/>
+        </w:rPr>
+        <w:t xml:space="preserve">  </w:t>
+      </w:r>
+      <w:r>
+        <w:rPr>
+          <w:b/>
+          <w:bCs/>
+          <w:sz w:val="26"/>
+          <w:szCs w:val="26"/>
+        </w:rPr>
+        <w:tab/>
+        <w:t xml:space="preserve">     </w:t>
+      </w:r>
+      <w:r>
+        <w:rPr>
+          <w:b/>
+          <w:bCs/>
+          <w:sz w:val="26"/>
+          <w:szCs w:val="26"/>
+          <w:u w:val="single"/>
+        </w:rPr>
+        <w:t>INNER JOIN</w:t>
+      </w:r>
+      <w:r>
+        <w:rPr>
+          <w:b/>
+          <w:bCs/>
+          <w:sz w:val="26"/>
+          <w:szCs w:val="26"/>
+        </w:rPr>
+        <w:t xml:space="preserve"> </w:t>
+      </w:r>
+      <w:r>
+        <w:rPr>
+          <w:sz w:val="26"/>
+          <w:szCs w:val="26"/>
+        </w:rPr>
+        <w:t>S</w:t>
+      </w:r>
+      <w:r>
+        <w:rPr>
+          <w:b/>
+          <w:bCs/>
+          <w:sz w:val="26"/>
+          <w:szCs w:val="26"/>
+        </w:rPr>
+        <w:t xml:space="preserve"> ON </w:t>
+      </w:r>
+      <w:r>
+        <w:rPr>
+          <w:sz w:val="26"/>
+          <w:szCs w:val="26"/>
+        </w:rPr>
+        <w:t>R.A = S.A</w:t>
+      </w:r>
+      <w:r>
+        <w:rPr>
+          <w:b/>
+          <w:bCs/>
+          <w:sz w:val="26"/>
+          <w:szCs w:val="26"/>
+        </w:rPr>
+        <w:t xml:space="preserve"> AND </w:t>
+      </w:r>
+      <w:r>
+        <w:rPr>
+          <w:sz w:val="26"/>
+          <w:szCs w:val="26"/>
+        </w:rPr>
+        <w:t>R.B = S.B</w:t>
+      </w:r>
+      <w:r>
+        <w:rPr>
+          <w:b/>
+          <w:bCs/>
+          <w:sz w:val="26"/>
+          <w:szCs w:val="26"/>
+        </w:rPr>
+        <w:t xml:space="preserve"> ...;</w:t>
+      </w:r>
+      <w:r>
+        <w:rPr>
+          <w:sz w:val="26"/>
+          <w:szCs w:val="26"/>
+        </w:rPr>
+        <w:t>.</w:t>
+      </w:r>
+    </w:p>
+    <w:p>
+      <w:pPr>
+        <w:pStyle w:val="ListParagraph"/>
+        <w:spacing w:before="0"/>
+        <w:ind w:left="720" w:firstLine="0"/>
+        <w:jc w:val="both"/>
+        <w:rPr>
+          <w:sz w:val="26"/>
+          <w:szCs w:val="26"/>
+        </w:rPr>
+      </w:pPr>
+      <w:r>
+        <w:rPr>
+          <w:sz w:val="26"/>
+          <w:szCs w:val="26"/>
+        </w:rPr>
+        <w:t xml:space="preserve">Trong thực tế, người ta hay sử dụng Inner Join để tìm Intersection vì nó </w:t>
+      </w:r>
+      <w:r>
+        <w:rPr>
+          <w:sz w:val="26"/>
+          <w:szCs w:val="26"/>
+        </w:rPr>
+        <w:t>nhanh hơn</w:t>
+      </w:r>
+      <w:r>
+        <w:rPr>
+          <w:sz w:val="26"/>
+          <w:szCs w:val="26"/>
+        </w:rPr>
+        <w:t xml:space="preserve"> so với Outer Join có điều kiện.</w:t>
+      </w:r>
+    </w:p>
+    <w:p>
+      <w:pPr>
+        <w:pStyle w:val="ListParagraph"/>
+        <w:numPr>
+          <w:ilvl w:val="0"/>
+          <w:numId w:val="9"/>
+        </w:numPr>
+        <w:spacing w:before="0"/>
+        <w:jc w:val="both"/>
+        <w:rPr>
+          <w:sz w:val="26"/>
+          <w:szCs w:val="26"/>
+        </w:rPr>
+      </w:pPr>
+      <w:r>
+        <w:rPr>
+          <w:b/>
+          <w:bCs/>
+          <w:sz w:val="26"/>
+          <w:szCs w:val="26"/>
+        </w:rPr>
+        <w:t>Sử dụng EXISTS (Truy vấn con tương quan):</w:t>
+      </w:r>
+    </w:p>
+    <w:p>
+      <w:pPr>
+        <w:pStyle w:val="ListParagraph"/>
+        <w:spacing w:before="0"/>
+        <w:ind w:left="1440" w:firstLine="0"/>
+        <w:jc w:val="both"/>
+        <w:rPr>
+          <w:b/>
+          <w:bCs/>
+          <w:sz w:val="26"/>
+          <w:szCs w:val="26"/>
+        </w:rPr>
+      </w:pPr>
+      <w:r>
+        <w:rPr>
+          <w:sz w:val="26"/>
+          <w:szCs w:val="26"/>
+        </w:rPr>
+        <w:t xml:space="preserve"> </w:t>
+      </w:r>
+      <w:r>
+        <w:rPr>
+          <w:i/>
+          <w:iCs/>
+          <w:sz w:val="26"/>
+          <w:szCs w:val="26"/>
+        </w:rPr>
+        <w:t xml:space="preserve">R </w:t>
+      </w:r>
+      <w:r>
+        <w:rPr>
+          <w:sz w:val="26"/>
+          <w:szCs w:val="26"/>
+        </w:rPr>
+        <w:t xml:space="preserve">∩ </w:t>
+      </w:r>
+      <w:r>
+        <w:rPr>
+          <w:i/>
+          <w:iCs/>
+          <w:sz w:val="26"/>
+          <w:szCs w:val="26"/>
+        </w:rPr>
+        <w:t>S</w:t>
+      </w:r>
+      <w:r>
+        <w:rPr>
+          <w:sz w:val="26"/>
+          <w:szCs w:val="26"/>
+        </w:rPr>
+        <w:t xml:space="preserve"> → </w:t>
+      </w:r>
+      <w:r>
+        <w:rPr>
+          <w:b/>
+          <w:bCs/>
+          <w:sz w:val="26"/>
+          <w:szCs w:val="26"/>
+        </w:rPr>
+        <w:t xml:space="preserve">SELECT </w:t>
+      </w:r>
+      <w:r>
+        <w:rPr>
+          <w:sz w:val="26"/>
+          <w:szCs w:val="26"/>
+        </w:rPr>
+        <w:t>R.*</w:t>
+      </w:r>
+      <w:r>
+        <w:rPr>
+          <w:b/>
+          <w:bCs/>
+          <w:sz w:val="26"/>
+          <w:szCs w:val="26"/>
+        </w:rPr>
+        <w:t xml:space="preserve"> FROM </w:t>
+      </w:r>
+      <w:r>
+        <w:rPr>
+          <w:sz w:val="26"/>
+          <w:szCs w:val="26"/>
+        </w:rPr>
+        <w:t>R</w:t>
+      </w:r>
+      <w:r>
+        <w:rPr>
+          <w:b/>
+          <w:bCs/>
+          <w:sz w:val="26"/>
+          <w:szCs w:val="26"/>
+        </w:rPr>
+        <w:t xml:space="preserve"> </w:t>
+      </w:r>
+    </w:p>
+    <w:p>
+      <w:pPr>
+        <w:pStyle w:val="ListParagraph"/>
+        <w:spacing w:before="0"/>
+        <w:ind w:left="1440" w:firstLine="0"/>
+        <w:jc w:val="both"/>
+        <w:rPr>
+          <w:b/>
+          <w:bCs/>
+          <w:sz w:val="26"/>
+          <w:szCs w:val="26"/>
+        </w:rPr>
+      </w:pPr>
+      <w:r>
+        <w:rPr>
+          <w:b/>
+          <w:bCs/>
+          <w:sz w:val="26"/>
+          <w:szCs w:val="26"/>
+        </w:rPr>
+        <w:tab/>
+        <w:t xml:space="preserve">      WHERE </w:t>
+      </w:r>
+      <w:r>
+        <w:rPr>
+          <w:b/>
+          <w:bCs/>
+          <w:sz w:val="26"/>
+          <w:szCs w:val="26"/>
+          <w:u w:val="single"/>
+        </w:rPr>
+        <w:t>EXISTS</w:t>
+      </w:r>
+      <w:r>
+        <w:rPr>
+          <w:b/>
+          <w:bCs/>
+          <w:sz w:val="26"/>
+          <w:szCs w:val="26"/>
+        </w:rPr>
+        <w:t xml:space="preserve"> (SELECT * FROM </w:t>
+      </w:r>
+      <w:r>
+        <w:rPr>
+          <w:sz w:val="26"/>
+          <w:szCs w:val="26"/>
+        </w:rPr>
+        <w:t>S</w:t>
+      </w:r>
+      <w:r>
+        <w:rPr>
+          <w:b/>
+          <w:bCs/>
+          <w:sz w:val="26"/>
+          <w:szCs w:val="26"/>
+        </w:rPr>
+        <w:t xml:space="preserve"> </w:t>
+      </w:r>
+    </w:p>
+    <w:p>
+      <w:pPr>
+        <w:pStyle w:val="ListParagraph"/>
+        <w:spacing w:before="0"/>
+        <w:ind w:left="1440" w:firstLine="0"/>
+        <w:jc w:val="both"/>
+        <w:rPr>
+          <w:sz w:val="26"/>
+          <w:szCs w:val="26"/>
+        </w:rPr>
+      </w:pPr>
+      <w:r>
+        <w:rPr>
+          <w:b/>
+          <w:bCs/>
+          <w:sz w:val="26"/>
+          <w:szCs w:val="26"/>
+        </w:rPr>
+        <w:tab/>
+        <w:t xml:space="preserve">      WHERE </w:t>
+      </w:r>
+      <w:r>
+        <w:rPr>
+          <w:sz w:val="26"/>
+          <w:szCs w:val="26"/>
+        </w:rPr>
+        <w:t>R.A = S.A</w:t>
+      </w:r>
+      <w:r>
+        <w:rPr>
+          <w:b/>
+          <w:bCs/>
+          <w:sz w:val="26"/>
+          <w:szCs w:val="26"/>
+        </w:rPr>
+        <w:t xml:space="preserve"> AND </w:t>
+      </w:r>
+      <w:r>
+        <w:rPr>
+          <w:sz w:val="26"/>
+          <w:szCs w:val="26"/>
+        </w:rPr>
+        <w:t>R.B = S.B</w:t>
+      </w:r>
+      <w:r>
+        <w:rPr>
+          <w:b/>
+          <w:bCs/>
+          <w:sz w:val="26"/>
+          <w:szCs w:val="26"/>
+        </w:rPr>
+        <w:t xml:space="preserve"> ...);</w:t>
+      </w:r>
+      <w:r>
+        <w:rPr>
+          <w:sz w:val="26"/>
+          <w:szCs w:val="26"/>
+        </w:rPr>
+        <w:t xml:space="preserve">. </w:t>
+      </w:r>
+    </w:p>
+    <w:p>
+      <w:pPr>
+        <w:pStyle w:val="ListParagraph"/>
+        <w:spacing w:before="0"/>
+        <w:ind w:left="720" w:firstLine="0"/>
+        <w:jc w:val="both"/>
+        <w:rPr>
+          <w:sz w:val="26"/>
+          <w:szCs w:val="26"/>
+        </w:rPr>
+      </w:pPr>
+      <w:r>
+        <w:rPr>
+          <w:sz w:val="26"/>
+          <w:szCs w:val="26"/>
+        </w:rPr>
+        <w:t xml:space="preserve">Phương pháp này kiểm tra sự tồn tại của một bộ khớp hoàn toàn trong </w:t>
+      </w:r>
+      <w:r>
+        <w:rPr>
+          <w:i/>
+          <w:iCs/>
+          <w:sz w:val="26"/>
+          <w:szCs w:val="26"/>
+        </w:rPr>
+        <w:t>S</w:t>
+      </w:r>
+      <w:r>
+        <w:rPr>
+          <w:sz w:val="26"/>
+          <w:szCs w:val="26"/>
+        </w:rPr>
+        <w:t xml:space="preserve"> đối với mỗi bộ trong </w:t>
+      </w:r>
+      <w:r>
+        <w:rPr>
+          <w:i/>
+          <w:iCs/>
+          <w:sz w:val="26"/>
+          <w:szCs w:val="26"/>
+        </w:rPr>
+        <w:t>R</w:t>
+      </w:r>
+      <w:r>
+        <w:rPr>
+          <w:sz w:val="26"/>
+          <w:szCs w:val="26"/>
+        </w:rPr>
+        <w:t>.</w:t>
+      </w:r>
+    </w:p>
+    <w:p>
+      <w:pPr>
+        <w:pStyle w:val="ListParagraph"/>
+        <w:numPr>
+          <w:ilvl w:val="0"/>
+          <w:numId w:val="9"/>
+        </w:numPr>
+        <w:spacing w:before="0"/>
+        <w:jc w:val="both"/>
+        <w:rPr>
+          <w:sz w:val="26"/>
+          <w:szCs w:val="26"/>
+        </w:rPr>
+      </w:pPr>
+      <w:r>
+        <w:rPr>
+          <w:b/>
+          <w:bCs/>
+          <w:sz w:val="26"/>
+          <w:szCs w:val="26"/>
+        </w:rPr>
+        <w:t>Sử dụng IN (Truy vấn con):</w:t>
+      </w:r>
+    </w:p>
+    <w:p>
+      <w:pPr>
+        <w:pStyle w:val="ListParagraph"/>
+        <w:spacing w:before="0"/>
+        <w:ind w:left="1440" w:firstLine="0"/>
+        <w:jc w:val="both"/>
+        <w:rPr>
+          <w:b/>
+          <w:bCs/>
+          <w:sz w:val="26"/>
+          <w:szCs w:val="26"/>
+        </w:rPr>
+      </w:pPr>
+      <w:r>
+        <w:rPr>
+          <w:sz w:val="26"/>
+          <w:szCs w:val="26"/>
+        </w:rPr>
+        <w:t xml:space="preserve"> </w:t>
+      </w:r>
+      <w:r>
+        <w:rPr>
+          <w:i/>
+          <w:iCs/>
+          <w:sz w:val="26"/>
+          <w:szCs w:val="26"/>
+        </w:rPr>
+        <w:t xml:space="preserve">R </w:t>
+      </w:r>
+      <w:r>
+        <w:rPr>
+          <w:sz w:val="26"/>
+          <w:szCs w:val="26"/>
+        </w:rPr>
+        <w:t xml:space="preserve">∩ </w:t>
+      </w:r>
+      <w:r>
+        <w:rPr>
+          <w:i/>
+          <w:iCs/>
+          <w:sz w:val="26"/>
+          <w:szCs w:val="26"/>
+        </w:rPr>
+        <w:t>S</w:t>
+      </w:r>
+      <w:r>
+        <w:rPr>
+          <w:sz w:val="26"/>
+          <w:szCs w:val="26"/>
+        </w:rPr>
+        <w:t xml:space="preserve"> → </w:t>
+      </w:r>
+      <w:r>
+        <w:rPr>
+          <w:b/>
+          <w:bCs/>
+          <w:sz w:val="26"/>
+          <w:szCs w:val="26"/>
+        </w:rPr>
+        <w:t xml:space="preserve">SELECT DISTINCT </w:t>
+      </w:r>
+      <w:r>
+        <w:rPr>
+          <w:sz w:val="26"/>
+          <w:szCs w:val="26"/>
+        </w:rPr>
+        <w:t>A</w:t>
+      </w:r>
+      <w:r>
+        <w:rPr>
+          <w:b/>
+          <w:bCs/>
+          <w:sz w:val="26"/>
+          <w:szCs w:val="26"/>
+        </w:rPr>
+        <w:t xml:space="preserve"> FROM </w:t>
+      </w:r>
+      <w:r>
+        <w:rPr>
+          <w:sz w:val="26"/>
+          <w:szCs w:val="26"/>
+        </w:rPr>
+        <w:t>R</w:t>
+      </w:r>
+      <w:r>
+        <w:rPr>
+          <w:b/>
+          <w:bCs/>
+          <w:sz w:val="26"/>
+          <w:szCs w:val="26"/>
+        </w:rPr>
+        <w:t xml:space="preserve"> </w:t>
+      </w:r>
+    </w:p>
+    <w:p>
+      <w:pPr>
+        <w:pStyle w:val="ListParagraph"/>
+        <w:spacing w:before="0"/>
+        <w:ind w:left="1440" w:firstLine="0"/>
+        <w:jc w:val="both"/>
+        <w:rPr>
+          <w:sz w:val="26"/>
+          <w:szCs w:val="26"/>
+        </w:rPr>
+      </w:pPr>
+      <w:r>
+        <w:rPr>
+          <w:b/>
+          <w:bCs/>
+          <w:sz w:val="26"/>
+          <w:szCs w:val="26"/>
+        </w:rPr>
+        <w:t xml:space="preserve"> </w:t>
+      </w:r>
+      <w:r>
+        <w:rPr>
+          <w:b/>
+          <w:bCs/>
+          <w:sz w:val="26"/>
+          <w:szCs w:val="26"/>
+        </w:rPr>
+        <w:tab/>
+        <w:t xml:space="preserve">      WHERE </w:t>
+      </w:r>
+      <w:r>
+        <w:rPr>
+          <w:sz w:val="26"/>
+          <w:szCs w:val="26"/>
+        </w:rPr>
+        <w:t>A</w:t>
+      </w:r>
+      <w:r>
+        <w:rPr>
+          <w:b/>
+          <w:bCs/>
+          <w:sz w:val="26"/>
+          <w:szCs w:val="26"/>
+        </w:rPr>
+        <w:t xml:space="preserve"> </w:t>
+      </w:r>
+      <w:r>
+        <w:rPr>
+          <w:b/>
+          <w:bCs/>
+          <w:sz w:val="26"/>
+          <w:szCs w:val="26"/>
+          <w:u w:val="single"/>
+        </w:rPr>
+        <w:t>IN</w:t>
+      </w:r>
+      <w:r>
+        <w:rPr>
+          <w:b/>
+          <w:bCs/>
+          <w:sz w:val="26"/>
+          <w:szCs w:val="26"/>
+        </w:rPr>
+        <w:t xml:space="preserve"> (SELECT </w:t>
+      </w:r>
+      <w:r>
+        <w:rPr>
+          <w:sz w:val="26"/>
+          <w:szCs w:val="26"/>
+        </w:rPr>
+        <w:t>A</w:t>
+      </w:r>
+      <w:r>
+        <w:rPr>
+          <w:b/>
+          <w:bCs/>
+          <w:sz w:val="26"/>
+          <w:szCs w:val="26"/>
+        </w:rPr>
+        <w:t xml:space="preserve"> FROM </w:t>
+      </w:r>
+      <w:r>
+        <w:rPr>
+          <w:sz w:val="26"/>
+          <w:szCs w:val="26"/>
+        </w:rPr>
+        <w:t>S</w:t>
+      </w:r>
+      <w:r>
+        <w:rPr>
+          <w:b/>
+          <w:bCs/>
+          <w:sz w:val="26"/>
+          <w:szCs w:val="26"/>
+        </w:rPr>
+        <w:t>);</w:t>
+      </w:r>
+      <w:r>
+        <w:rPr>
+          <w:sz w:val="26"/>
+          <w:szCs w:val="26"/>
+        </w:rPr>
+        <w:t xml:space="preserve">. </w:t>
+      </w:r>
+    </w:p>
+    <w:p>
+      <w:pPr>
+        <w:pStyle w:val="ListParagraph"/>
+        <w:spacing w:before="0"/>
+        <w:ind w:left="720" w:firstLine="0"/>
+        <w:jc w:val="both"/>
+        <w:rPr>
+          <w:sz w:val="26"/>
+          <w:szCs w:val="26"/>
+        </w:rPr>
+      </w:pPr>
+      <w:r>
+        <w:rPr>
+          <w:sz w:val="26"/>
+          <w:szCs w:val="26"/>
+        </w:rPr>
+        <w:t>Áp dụng khi chỉ kiểm tra một thuộc tính hoặc một tập hợp các thuộc tính cụ thể. Toán tử = SOME là tương đương với IN.</w:t>
+      </w:r>
+    </w:p>
+    <w:p>
+      <w:pPr>
+        <w:pStyle w:val="ListParagraph"/>
+        <w:numPr>
+          <w:ilvl w:val="0"/>
+          <w:numId w:val="9"/>
+        </w:numPr>
+        <w:spacing w:before="0"/>
+        <w:jc w:val="both"/>
+        <w:rPr>
+          <w:sz w:val="26"/>
+          <w:szCs w:val="26"/>
+        </w:rPr>
+      </w:pPr>
+      <w:r>
+        <w:rPr>
+          <w:b/>
+          <w:bCs/>
+          <w:sz w:val="26"/>
+          <w:szCs w:val="26"/>
+        </w:rPr>
+        <w:t>Sử dụng Left/Right Outer Join Bao gồm (LJ(I)/RJ(I)):</w:t>
+      </w:r>
+      <w:r>
+        <w:rPr>
+          <w:sz w:val="26"/>
+          <w:szCs w:val="26"/>
+        </w:rPr>
+        <w:t xml:space="preserve"> </w:t>
+      </w:r>
+    </w:p>
+    <w:p>
+      <w:pPr>
+        <w:pStyle w:val="ListParagraph"/>
+        <w:spacing w:before="0"/>
+        <w:ind w:left="1440" w:firstLine="0"/>
+        <w:jc w:val="both"/>
+        <w:rPr>
+          <w:b/>
+          <w:bCs/>
+          <w:sz w:val="26"/>
+          <w:szCs w:val="26"/>
+        </w:rPr>
+      </w:pPr>
+      <w:r>
+        <w:rPr>
+          <w:i/>
+          <w:iCs/>
+          <w:sz w:val="26"/>
+          <w:szCs w:val="26"/>
+        </w:rPr>
+        <w:t xml:space="preserve">R </w:t>
+      </w:r>
+      <w:r>
+        <w:rPr>
+          <w:sz w:val="26"/>
+          <w:szCs w:val="26"/>
+        </w:rPr>
+        <w:t xml:space="preserve">∩ </w:t>
+      </w:r>
+      <w:r>
+        <w:rPr>
+          <w:i/>
+          <w:iCs/>
+          <w:sz w:val="26"/>
+          <w:szCs w:val="26"/>
+        </w:rPr>
+        <w:t>S</w:t>
+      </w:r>
+      <w:r>
+        <w:rPr>
+          <w:sz w:val="26"/>
+          <w:szCs w:val="26"/>
+        </w:rPr>
+        <w:t xml:space="preserve"> → </w:t>
+      </w:r>
+      <w:r>
+        <w:rPr>
+          <w:b/>
+          <w:bCs/>
+          <w:sz w:val="26"/>
+          <w:szCs w:val="26"/>
+        </w:rPr>
+        <w:t xml:space="preserve">SELECT </w:t>
+      </w:r>
+      <w:r>
+        <w:rPr>
+          <w:sz w:val="26"/>
+          <w:szCs w:val="26"/>
+        </w:rPr>
+        <w:t>R.*</w:t>
+      </w:r>
+      <w:r>
+        <w:rPr>
+          <w:b/>
+          <w:bCs/>
+          <w:sz w:val="26"/>
+          <w:szCs w:val="26"/>
+        </w:rPr>
+        <w:t xml:space="preserve"> FROM </w:t>
+      </w:r>
+      <w:r>
+        <w:rPr>
+          <w:sz w:val="26"/>
+          <w:szCs w:val="26"/>
+        </w:rPr>
+        <w:t>R</w:t>
+      </w:r>
+      <w:r>
+        <w:rPr>
+          <w:b/>
+          <w:bCs/>
+          <w:sz w:val="26"/>
+          <w:szCs w:val="26"/>
+        </w:rPr>
+        <w:t xml:space="preserve"> </w:t>
+      </w:r>
+    </w:p>
+    <w:p>
+      <w:pPr>
+        <w:pStyle w:val="ListParagraph"/>
+        <w:spacing w:before="0"/>
+        <w:ind w:left="1440" w:firstLine="0"/>
+        <w:jc w:val="both"/>
+        <w:rPr>
+          <w:b/>
+          <w:bCs/>
+          <w:sz w:val="26"/>
+          <w:szCs w:val="26"/>
+        </w:rPr>
+      </w:pPr>
+      <w:r>
+        <w:rPr>
+          <w:b/>
+          <w:bCs/>
+          <w:sz w:val="26"/>
+          <w:szCs w:val="26"/>
+        </w:rPr>
+        <w:tab/>
+        <w:t xml:space="preserve">     </w:t>
+      </w:r>
+      <w:r>
+        <w:rPr>
+          <w:b/>
+          <w:bCs/>
+          <w:sz w:val="26"/>
+          <w:szCs w:val="26"/>
+          <w:u w:val="single"/>
+        </w:rPr>
+        <w:t>LEFT JOIN</w:t>
+      </w:r>
+      <w:r>
+        <w:rPr>
+          <w:b/>
+          <w:bCs/>
+          <w:sz w:val="26"/>
+          <w:szCs w:val="26"/>
+          <w:u w:val="single"/>
+          <w:lang w:val="en-US"/>
+        </w:rPr>
+        <w:t>/</w:t>
+      </w:r>
+      <w:r>
+        <w:rPr>
+          <w:b/>
+          <w:bCs/>
+          <w:sz w:val="26"/>
+          <w:szCs w:val="26"/>
+          <w:u w:val="single"/>
+          <w:lang w:val="en-US"/>
+        </w:rPr>
+        <w:t xml:space="preserve"> </w:t>
+      </w:r>
+      <w:r>
+        <w:rPr>
+          <w:b/>
+          <w:bCs/>
+          <w:sz w:val="26"/>
+          <w:szCs w:val="26"/>
+          <w:u w:val="single"/>
+          <w:lang w:val="en-US"/>
+        </w:rPr>
+        <w:t>RIGHT JOIN</w:t>
+      </w:r>
+      <w:r>
+        <w:rPr>
+          <w:b/>
+          <w:bCs/>
+          <w:sz w:val="26"/>
+          <w:szCs w:val="26"/>
+        </w:rPr>
+        <w:t xml:space="preserve"> </w:t>
+      </w:r>
+      <w:r>
+        <w:rPr>
+          <w:sz w:val="26"/>
+          <w:szCs w:val="26"/>
+        </w:rPr>
+        <w:t>S</w:t>
+      </w:r>
+      <w:r>
+        <w:rPr>
+          <w:b/>
+          <w:bCs/>
+          <w:sz w:val="26"/>
+          <w:szCs w:val="26"/>
+        </w:rPr>
+        <w:t xml:space="preserve"> ON </w:t>
+      </w:r>
+      <w:r>
+        <w:rPr>
+          <w:sz w:val="26"/>
+          <w:szCs w:val="26"/>
+        </w:rPr>
+        <w:t>R.Key = S.Key</w:t>
+      </w:r>
+      <w:r>
+        <w:rPr>
+          <w:b/>
+          <w:bCs/>
+          <w:sz w:val="26"/>
+          <w:szCs w:val="26"/>
+        </w:rPr>
+        <w:t xml:space="preserve"> </w:t>
+      </w:r>
+    </w:p>
+    <w:p>
+      <w:pPr>
+        <w:pStyle w:val="ListParagraph"/>
+        <w:spacing w:before="0"/>
+        <w:ind w:left="1440" w:firstLine="0"/>
+        <w:jc w:val="both"/>
+        <w:rPr>
+          <w:sz w:val="26"/>
+          <w:szCs w:val="26"/>
+        </w:rPr>
+      </w:pPr>
+      <w:r>
+        <w:rPr>
+          <w:b/>
+          <w:bCs/>
+          <w:sz w:val="26"/>
+          <w:szCs w:val="26"/>
+        </w:rPr>
+        <w:tab/>
+        <w:t xml:space="preserve">     WHERE </w:t>
+      </w:r>
+      <w:r>
+        <w:rPr>
+          <w:sz w:val="26"/>
+          <w:szCs w:val="26"/>
+        </w:rPr>
+        <w:t>S.Key</w:t>
+      </w:r>
+      <w:r>
+        <w:rPr>
+          <w:b/>
+          <w:bCs/>
+          <w:sz w:val="26"/>
+          <w:szCs w:val="26"/>
+        </w:rPr>
+        <w:t xml:space="preserve"> IS NOT NULL;</w:t>
+      </w:r>
+      <w:r>
+        <w:rPr>
+          <w:sz w:val="26"/>
+          <w:szCs w:val="26"/>
+        </w:rPr>
+        <w:t xml:space="preserve">. </w:t>
+      </w:r>
+    </w:p>
+    <w:p>
+      <w:pPr>
+        <w:pStyle w:val="ListParagraph"/>
+        <w:spacing w:before="0"/>
+        <w:ind w:left="720" w:firstLine="0"/>
+        <w:jc w:val="both"/>
+        <w:rPr>
+          <w:sz w:val="26"/>
+          <w:szCs w:val="26"/>
+        </w:rPr>
+      </w:pPr>
+      <w:r>
+        <w:rPr>
+          <w:sz w:val="26"/>
+          <w:szCs w:val="26"/>
+        </w:rPr>
+        <w:t xml:space="preserve">Phương pháp Left Join Including </w:t>
+      </w:r>
+      <w:r>
+        <w:rPr>
+          <w:sz w:val="26"/>
+          <w:szCs w:val="26"/>
+          <w:lang w:val="en-US"/>
+        </w:rPr>
+        <w:t xml:space="preserve">được </w:t>
+      </w:r>
+      <w:r>
+        <w:rPr>
+          <w:sz w:val="26"/>
+          <w:szCs w:val="26"/>
+        </w:rPr>
+        <w:t>nhấn mạnh rằng Inner Join  là phương pháp hiệu quả hơn để tìm Intersection</w:t>
+      </w:r>
+    </w:p>
+    <w:p>
+      <w:pPr>
+        <w:ind w:left="360"/>
+        <w:rPr>
+          <w:b/>
+          <w:bCs/>
+          <w:sz w:val="26"/>
+          <w:szCs w:val="26"/>
+        </w:rPr>
+      </w:pPr>
+      <w:r>
+        <w:rPr>
+          <w:b/>
+          <w:bCs/>
+          <w:sz w:val="26"/>
+          <w:szCs w:val="26"/>
+        </w:rPr>
+        <w:t xml:space="preserve">Ánh xạ Phép Giao </w:t>
+      </w:r>
+      <w:r>
+        <w:rPr>
+          <w:b/>
+          <w:bCs/>
+          <w:sz w:val="26"/>
+          <w:szCs w:val="26"/>
+          <w:lang w:val="en-US"/>
+        </w:rPr>
+        <w:t>vào SQL</w:t>
+      </w:r>
+      <w:r>
+        <w:rPr>
+          <w:b/>
+          <w:bCs/>
+          <w:sz w:val="26"/>
+          <w:szCs w:val="26"/>
+        </w:rPr>
+        <w:t xml:space="preserve"> </w:t>
       </w:r>
     </w:p>
     <w:p>
@@ -36124,6 +35381,721 @@
           <w:sz w:val="26"/>
           <w:szCs w:val="26"/>
         </w:rPr>
+        <w:t>Yêu cầu: T</w:t>
+      </w:r>
+      <w:r>
+        <w:rPr>
+          <w:sz w:val="26"/>
+          <w:szCs w:val="26"/>
+        </w:rPr>
+        <w:t xml:space="preserve">ìm các bản ghi sản phẩm/nhà cung cấp/chi phí </w:t>
+      </w:r>
+      <w:r>
+        <w:rPr>
+          <w:sz w:val="26"/>
+          <w:szCs w:val="26"/>
+        </w:rPr>
+        <w:t>chung</w:t>
+      </w:r>
+      <w:r>
+        <w:rPr>
+          <w:sz w:val="26"/>
+          <w:szCs w:val="26"/>
+        </w:rPr>
+        <w:t xml:space="preserve"> (common records) có mặt trong tất cả các bảng được truy vấn.</w:t>
+      </w:r>
+    </w:p>
+    <w:p>
+      <w:pPr>
+        <w:ind w:left="360"/>
+        <w:jc w:val="both"/>
+        <w:rPr>
+          <w:sz w:val="26"/>
+          <w:szCs w:val="26"/>
+          <w:lang w:val="vi-VN"/>
+        </w:rPr>
+      </w:pPr>
+      <w:r>
+        <w:rPr>
+          <w:sz w:val="26"/>
+          <w:szCs w:val="26"/>
+          <w:lang w:val="vi-VN"/>
+        </w:rPr>
+        <w:t>Tạo ra một quan hệ mới chứa các bộ có mặt trong cả C và N</w:t>
+      </w:r>
+    </w:p>
+    <w:p>
+      <w:pPr>
+        <w:ind w:left="360"/>
+        <w:jc w:val="both"/>
+        <w:rPr>
+          <w:sz w:val="26"/>
+          <w:szCs w:val="26"/>
+          <w:lang w:val="vi-VN"/>
+        </w:rPr>
+      </w:pPr>
+    </w:p>
+    <w:p>
+      <w:pPr>
+        <w:ind w:left="360"/>
+        <w:jc w:val="both"/>
+        <w:rPr>
+          <w:sz w:val="26"/>
+          <w:szCs w:val="26"/>
+        </w:rPr>
+      </w:pPr>
+    </w:p>
+    <w:p>
+      <w:pPr>
+        <w:ind w:left="360"/>
+        <w:rPr>
+          <w:b/>
+          <w:bCs/>
+          <w:sz w:val="26"/>
+          <w:szCs w:val="26"/>
+        </w:rPr>
+      </w:pPr>
+      <w:r>
+        <w:rPr>
+          <w:b/>
+          <w:bCs/>
+          <w:sz w:val="26"/>
+          <w:szCs w:val="26"/>
+          <w:lang w:val="vi-VN"/>
+        </w:rPr>
+        <w:t>Phương pháp Chuẩn (INTERSECT)</w:t>
+      </w:r>
+      <w:r>
+        <w:rPr>
+          <w:b/>
+          <w:bCs/>
+          <w:sz w:val="26"/>
+          <w:szCs w:val="26"/>
+        </w:rPr>
+        <w:t>:</w:t>
+      </w:r>
+    </w:p>
+    <w:tbl>
+      <w:tblPr>
+        <w:tblStyle w:val="TableGrid"/>
+        <w:tblW w:w="9431" w:type="dxa"/>
+        <w:tblInd w:w="360" w:type="dxa"/>
+        <w:tblLook w:val="04A0" w:firstRow="1" w:lastRow="0" w:firstColumn="1" w:lastColumn="0" w:noHBand="0" w:noVBand="1"/>
+      </w:tblPr>
+      <w:tblGrid>
+        <w:gridCol w:w="4695"/>
+        <w:gridCol w:w="4736"/>
+      </w:tblGrid>
+      <w:tr>
+        <w:trPr>
+          <w:trHeight w:val="667"/>
+        </w:trPr>
+        <w:tc>
+          <w:tcPr>
+            <w:tcW w:w="4695" w:type="dxa"/>
+            <w:tcBorders>
+              <w:top w:val="single" w:sz="4" w:space="0" w:color="auto"/>
+              <w:left w:val="single" w:sz="4" w:space="0" w:color="auto"/>
+              <w:bottom w:val="single" w:sz="4" w:space="0" w:color="auto"/>
+              <w:right w:val="single" w:sz="4" w:space="0" w:color="auto"/>
+            </w:tcBorders>
+            <w:hideMark/>
+          </w:tcPr>
+          <w:p>
+            <w:pPr>
+              <w:jc w:val="center"/>
+              <w:rPr>
+                <w:sz w:val="26"/>
+                <w:szCs w:val="26"/>
+              </w:rPr>
+            </w:pPr>
+            <w:r>
+              <w:rPr>
+                <w:b/>
+                <w:bCs/>
+                <w:sz w:val="26"/>
+                <w:szCs w:val="26"/>
+              </w:rPr>
+              <w:lastRenderedPageBreak/>
+              <w:t>ĐSQH</w:t>
+            </w:r>
+          </w:p>
+        </w:tc>
+        <w:tc>
+          <w:tcPr>
+            <w:tcW w:w="4736" w:type="dxa"/>
+            <w:tcBorders>
+              <w:top w:val="single" w:sz="4" w:space="0" w:color="auto"/>
+              <w:left w:val="single" w:sz="4" w:space="0" w:color="auto"/>
+              <w:bottom w:val="single" w:sz="4" w:space="0" w:color="auto"/>
+              <w:right w:val="single" w:sz="4" w:space="0" w:color="auto"/>
+            </w:tcBorders>
+            <w:hideMark/>
+          </w:tcPr>
+          <w:p>
+            <w:pPr>
+              <w:jc w:val="center"/>
+              <w:rPr>
+                <w:sz w:val="26"/>
+                <w:szCs w:val="26"/>
+              </w:rPr>
+            </w:pPr>
+            <w:r>
+              <w:rPr>
+                <w:b/>
+                <w:bCs/>
+                <w:sz w:val="26"/>
+                <w:szCs w:val="26"/>
+                <w:lang w:val="vi-VN"/>
+              </w:rPr>
+              <w:t>SQL</w:t>
+            </w:r>
+          </w:p>
+        </w:tc>
+      </w:tr>
+      <w:tr>
+        <w:trPr>
+          <w:trHeight w:val="902"/>
+        </w:trPr>
+        <w:tc>
+          <w:tcPr>
+            <w:tcW w:w="4695" w:type="dxa"/>
+            <w:tcBorders>
+              <w:top w:val="single" w:sz="4" w:space="0" w:color="auto"/>
+              <w:left w:val="single" w:sz="4" w:space="0" w:color="auto"/>
+              <w:bottom w:val="single" w:sz="4" w:space="0" w:color="auto"/>
+              <w:right w:val="single" w:sz="4" w:space="0" w:color="auto"/>
+            </w:tcBorders>
+          </w:tcPr>
+          <w:p>
+            <w:pPr>
+              <w:ind w:left="360"/>
+              <w:jc w:val="center"/>
+              <w:rPr>
+                <w:i/>
+                <w:iCs/>
+                <w:sz w:val="26"/>
+                <w:szCs w:val="26"/>
+              </w:rPr>
+            </w:pPr>
+            <w:r>
+              <w:rPr>
+                <w:i/>
+                <w:iCs/>
+                <w:sz w:val="26"/>
+                <w:szCs w:val="26"/>
+              </w:rPr>
+              <w:t xml:space="preserve">C </w:t>
+            </w:r>
+            <w:r>
+              <w:rPr>
+                <w:sz w:val="26"/>
+                <w:szCs w:val="26"/>
+              </w:rPr>
+              <w:t xml:space="preserve">∩ </w:t>
+            </w:r>
+            <w:r>
+              <w:rPr>
+                <w:i/>
+                <w:iCs/>
+                <w:sz w:val="26"/>
+                <w:szCs w:val="26"/>
+              </w:rPr>
+              <w:t>N</w:t>
+            </w:r>
+          </w:p>
+          <w:p>
+            <w:pPr>
+              <w:jc w:val="center"/>
+              <w:rPr>
+                <w:sz w:val="26"/>
+                <w:szCs w:val="26"/>
+              </w:rPr>
+            </w:pPr>
+          </w:p>
+        </w:tc>
+        <w:tc>
+          <w:tcPr>
+            <w:tcW w:w="4736" w:type="dxa"/>
+            <w:tcBorders>
+              <w:top w:val="single" w:sz="4" w:space="0" w:color="auto"/>
+              <w:left w:val="single" w:sz="4" w:space="0" w:color="auto"/>
+              <w:bottom w:val="single" w:sz="4" w:space="0" w:color="auto"/>
+              <w:right w:val="single" w:sz="4" w:space="0" w:color="auto"/>
+            </w:tcBorders>
+            <w:hideMark/>
+          </w:tcPr>
+          <w:p>
+            <w:pPr>
+              <w:keepNext/>
+              <w:jc w:val="center"/>
+              <w:rPr>
+                <w:sz w:val="26"/>
+                <w:szCs w:val="26"/>
+              </w:rPr>
+            </w:pPr>
+            <w:r>
+              <w:rPr>
+                <w:b/>
+                <w:bCs/>
+                <w:sz w:val="26"/>
+                <w:szCs w:val="26"/>
+              </w:rPr>
+              <w:t>SELECT * FROM</w:t>
+            </w:r>
+            <w:r>
+              <w:rPr>
+                <w:sz w:val="26"/>
+                <w:szCs w:val="26"/>
+              </w:rPr>
+              <w:t xml:space="preserve"> C </w:t>
+            </w:r>
+            <w:r>
+              <w:rPr>
+                <w:b/>
+                <w:bCs/>
+                <w:sz w:val="26"/>
+                <w:szCs w:val="26"/>
+                <w:u w:val="single"/>
+              </w:rPr>
+              <w:t>INTERSECT</w:t>
+            </w:r>
+            <w:r>
+              <w:rPr>
+                <w:b/>
+                <w:bCs/>
+                <w:sz w:val="26"/>
+                <w:szCs w:val="26"/>
+              </w:rPr>
+              <w:t xml:space="preserve"> SELECT * FROM</w:t>
+            </w:r>
+            <w:r>
+              <w:rPr>
+                <w:sz w:val="26"/>
+                <w:szCs w:val="26"/>
+              </w:rPr>
+              <w:t xml:space="preserve"> N;</w:t>
+            </w:r>
+          </w:p>
+        </w:tc>
+      </w:tr>
+    </w:tbl>
+    <w:p>
+      <w:pPr>
+        <w:pStyle w:val="Caption"/>
+        <w:rPr>
+          <w:sz w:val="26"/>
+          <w:szCs w:val="26"/>
+        </w:rPr>
+      </w:pPr>
+      <w:r>
+        <w:rPr>
+          <w:sz w:val="26"/>
+          <w:szCs w:val="26"/>
+          <w:lang w:val="vi-VN"/>
+        </w:rPr>
+        <w:t xml:space="preserve">Bảng 4. </w:t>
+      </w:r>
+      <w:r>
+        <w:rPr>
+          <w:sz w:val="26"/>
+          <w:szCs w:val="26"/>
+          <w:lang w:val="en-US"/>
+        </w:rPr>
+        <w:t>4</w:t>
+      </w:r>
+      <w:r>
+        <w:rPr>
+          <w:sz w:val="26"/>
+          <w:szCs w:val="26"/>
+        </w:rPr>
+        <w:t>: VD phương pháp chuẩn của phép giao</w:t>
+      </w:r>
+    </w:p>
+    <w:p>
+      <w:pPr>
+        <w:ind w:left="360"/>
+        <w:jc w:val="both"/>
+        <w:rPr>
+          <w:sz w:val="26"/>
+          <w:szCs w:val="26"/>
+        </w:rPr>
+      </w:pPr>
+      <w:r>
+        <w:rPr>
+          <w:i/>
+          <w:iCs/>
+          <w:sz w:val="26"/>
+          <w:szCs w:val="26"/>
+        </w:rPr>
+        <w:t>Lưu ý:</w:t>
+      </w:r>
+      <w:r>
+        <w:rPr>
+          <w:sz w:val="26"/>
+          <w:szCs w:val="26"/>
+        </w:rPr>
+        <w:t xml:space="preserve"> MySQL không hỗ trợ toán tử này</w:t>
+      </w:r>
+    </w:p>
+    <w:p>
+      <w:pPr>
+        <w:ind w:left="360"/>
+        <w:jc w:val="both"/>
+        <w:rPr>
+          <w:b/>
+          <w:bCs/>
+          <w:sz w:val="26"/>
+          <w:szCs w:val="26"/>
+        </w:rPr>
+      </w:pPr>
+      <w:r>
+        <w:rPr>
+          <w:b/>
+          <w:bCs/>
+          <w:sz w:val="26"/>
+          <w:szCs w:val="26"/>
+        </w:rPr>
+        <w:t xml:space="preserve">Phương pháp thay thế hiệu quả: Sử dụng INNER JOIN (IJ) </w:t>
+      </w:r>
+    </w:p>
+    <w:p>
+      <w:pPr>
+        <w:ind w:left="360"/>
+        <w:jc w:val="both"/>
+        <w:rPr>
+          <w:sz w:val="26"/>
+          <w:szCs w:val="26"/>
+          <w:lang w:val="en-US"/>
+        </w:rPr>
+      </w:pPr>
+      <w:r>
+        <w:rPr>
+          <w:sz w:val="26"/>
+          <w:szCs w:val="26"/>
+          <w:lang w:val="en-US"/>
+        </w:rPr>
+        <w:t>Phương pháp này được sử dụng khi phép INTERSECT không được hỗ trợ</w:t>
+      </w:r>
+    </w:p>
+    <w:p>
+      <w:pPr>
+        <w:ind w:left="360"/>
+        <w:rPr>
+          <w:sz w:val="26"/>
+          <w:szCs w:val="26"/>
+        </w:rPr>
+      </w:pPr>
+      <w:r>
+        <w:rPr>
+          <w:sz w:val="26"/>
+          <w:szCs w:val="26"/>
+        </w:rPr>
+        <w:t xml:space="preserve">ĐSQH: </w:t>
+      </w:r>
+      <w:r>
+        <w:rPr>
+          <w:i/>
+          <w:iCs/>
+          <w:sz w:val="26"/>
+          <w:szCs w:val="26"/>
+        </w:rPr>
+        <w:t xml:space="preserve">C </w:t>
+      </w:r>
+      <w:r>
+        <w:rPr>
+          <w:sz w:val="26"/>
+          <w:szCs w:val="26"/>
+        </w:rPr>
+        <w:t xml:space="preserve">∩ </w:t>
+      </w:r>
+      <w:r>
+        <w:rPr>
+          <w:i/>
+          <w:iCs/>
+          <w:sz w:val="26"/>
+          <w:szCs w:val="26"/>
+        </w:rPr>
+        <w:t xml:space="preserve">N </w:t>
+      </w:r>
+      <w:r>
+        <w:rPr>
+          <w:sz w:val="26"/>
+          <w:szCs w:val="26"/>
+        </w:rPr>
+        <w:t xml:space="preserve">≡ </w:t>
+      </w:r>
+      <w:r>
+        <w:rPr>
+          <w:i/>
+          <w:iCs/>
+          <w:sz w:val="26"/>
+          <w:szCs w:val="26"/>
+        </w:rPr>
+        <w:t>π</w:t>
+      </w:r>
+      <w:r>
+        <w:rPr>
+          <w:i/>
+          <w:iCs/>
+          <w:sz w:val="26"/>
+          <w:szCs w:val="26"/>
+          <w:vertAlign w:val="subscript"/>
+        </w:rPr>
+        <w:t>C</w:t>
+      </w:r>
+      <w:r>
+        <w:rPr>
+          <w:sz w:val="26"/>
+          <w:szCs w:val="26"/>
+        </w:rPr>
+        <w:t>.</w:t>
+      </w:r>
+      <w:r>
+        <w:rPr>
+          <w:rFonts w:ascii="Cambria Math" w:hAnsi="Cambria Math" w:cs="Cambria Math"/>
+          <w:sz w:val="26"/>
+          <w:szCs w:val="26"/>
+        </w:rPr>
+        <w:t>∗</w:t>
+      </w:r>
+      <w:r>
+        <w:rPr>
+          <w:sz w:val="26"/>
+          <w:szCs w:val="26"/>
+        </w:rPr>
+        <w:t>​(</w:t>
+      </w:r>
+      <w:r>
+        <w:rPr>
+          <w:i/>
+          <w:iCs/>
+          <w:sz w:val="26"/>
+          <w:szCs w:val="26"/>
+        </w:rPr>
+        <w:t>C</w:t>
+      </w:r>
+      <w:r>
+        <w:rPr>
+          <w:rFonts w:ascii="Cambria Math" w:hAnsi="Cambria Math" w:cs="Cambria Math"/>
+          <w:sz w:val="26"/>
+          <w:szCs w:val="26"/>
+        </w:rPr>
+        <w:t>⋈</w:t>
+      </w:r>
+      <w:r>
+        <w:rPr>
+          <w:sz w:val="26"/>
+          <w:szCs w:val="26"/>
+          <w:vertAlign w:val="subscript"/>
+        </w:rPr>
+        <w:t>all attributes</w:t>
+      </w:r>
+      <w:r>
+        <w:rPr>
+          <w:sz w:val="26"/>
+          <w:szCs w:val="26"/>
+        </w:rPr>
+        <w:t>​</w:t>
+      </w:r>
+      <w:r>
+        <w:rPr>
+          <w:i/>
+          <w:iCs/>
+          <w:sz w:val="26"/>
+          <w:szCs w:val="26"/>
+        </w:rPr>
+        <w:t>N</w:t>
+      </w:r>
+      <w:r>
+        <w:rPr>
+          <w:sz w:val="26"/>
+          <w:szCs w:val="26"/>
+        </w:rPr>
+        <w:t>)</w:t>
+      </w:r>
+    </w:p>
+    <w:p>
+      <w:pPr>
+        <w:ind w:left="360"/>
+        <w:rPr>
+          <w:sz w:val="26"/>
+          <w:szCs w:val="26"/>
+        </w:rPr>
+      </w:pPr>
+      <w:r>
+        <w:rPr>
+          <w:sz w:val="26"/>
+          <w:szCs w:val="26"/>
+        </w:rPr>
+        <w:t>SQL:</w:t>
+      </w:r>
+    </w:p>
+    <w:p>
+      <w:pPr>
+        <w:ind w:left="1440"/>
+        <w:rPr>
+          <w:sz w:val="26"/>
+          <w:szCs w:val="26"/>
+        </w:rPr>
+      </w:pPr>
+      <w:r>
+        <w:rPr>
+          <w:b/>
+          <w:bCs/>
+          <w:sz w:val="26"/>
+          <w:szCs w:val="26"/>
+        </w:rPr>
+        <w:t>SELECT</w:t>
+      </w:r>
+      <w:r>
+        <w:rPr>
+          <w:sz w:val="26"/>
+          <w:szCs w:val="26"/>
+        </w:rPr>
+        <w:t xml:space="preserve"> C.* </w:t>
+      </w:r>
+      <w:r>
+        <w:rPr>
+          <w:b/>
+          <w:bCs/>
+          <w:sz w:val="26"/>
+          <w:szCs w:val="26"/>
+        </w:rPr>
+        <w:t>FROM</w:t>
+      </w:r>
+      <w:r>
+        <w:rPr>
+          <w:sz w:val="26"/>
+          <w:szCs w:val="26"/>
+        </w:rPr>
+        <w:t xml:space="preserve"> C </w:t>
+      </w:r>
+    </w:p>
+    <w:p>
+      <w:pPr>
+        <w:ind w:left="1440"/>
+        <w:rPr>
+          <w:sz w:val="26"/>
+          <w:szCs w:val="26"/>
+        </w:rPr>
+      </w:pPr>
+      <w:r>
+        <w:rPr>
+          <w:b/>
+          <w:bCs/>
+          <w:sz w:val="26"/>
+          <w:szCs w:val="26"/>
+        </w:rPr>
+        <w:t>INNER JOIN</w:t>
+      </w:r>
+      <w:r>
+        <w:rPr>
+          <w:sz w:val="26"/>
+          <w:szCs w:val="26"/>
+        </w:rPr>
+        <w:t xml:space="preserve"> N </w:t>
+      </w:r>
+      <w:r>
+        <w:rPr>
+          <w:b/>
+          <w:bCs/>
+          <w:sz w:val="26"/>
+          <w:szCs w:val="26"/>
+        </w:rPr>
+        <w:t>ON</w:t>
+      </w:r>
+      <w:r>
+        <w:rPr>
+          <w:sz w:val="26"/>
+          <w:szCs w:val="26"/>
+        </w:rPr>
+        <w:t xml:space="preserve"> (C.PID = N.PID) </w:t>
+      </w:r>
+    </w:p>
+    <w:p>
+      <w:pPr>
+        <w:ind w:left="1440"/>
+        <w:rPr>
+          <w:sz w:val="26"/>
+          <w:szCs w:val="26"/>
+        </w:rPr>
+      </w:pPr>
+      <w:r>
+        <w:rPr>
+          <w:b/>
+          <w:bCs/>
+          <w:sz w:val="26"/>
+          <w:szCs w:val="26"/>
+        </w:rPr>
+        <w:t>AND</w:t>
+      </w:r>
+      <w:r>
+        <w:rPr>
+          <w:sz w:val="26"/>
+          <w:szCs w:val="26"/>
+        </w:rPr>
+        <w:t xml:space="preserve"> (C.SID = N.SID) </w:t>
+      </w:r>
+    </w:p>
+    <w:p>
+      <w:pPr>
+        <w:ind w:left="1440"/>
+        <w:rPr>
+          <w:sz w:val="26"/>
+          <w:szCs w:val="26"/>
+        </w:rPr>
+      </w:pPr>
+      <w:r>
+        <w:rPr>
+          <w:b/>
+          <w:bCs/>
+          <w:sz w:val="26"/>
+          <w:szCs w:val="26"/>
+        </w:rPr>
+        <w:t>AND</w:t>
+      </w:r>
+      <w:r>
+        <w:rPr>
+          <w:sz w:val="26"/>
+          <w:szCs w:val="26"/>
+        </w:rPr>
+        <w:t xml:space="preserve"> (C.Cost = N.Cost);</w:t>
+      </w:r>
+    </w:p>
+    <w:p>
+      <w:pPr>
+        <w:pStyle w:val="Heading3"/>
+      </w:pPr>
+      <w:r>
+        <w:t xml:space="preserve">4.1.3. Ánh xạ tích Descartes ( </w:t>
+      </w:r>
+      <w:r>
+        <w:rPr>
+          <w:bCs/>
+        </w:rPr>
+        <w:t>×</w:t>
+      </w:r>
+      <w:r>
+        <w:t xml:space="preserve"> )</w:t>
+      </w:r>
+    </w:p>
+    <w:p>
+      <w:pPr>
+        <w:ind w:left="360"/>
+        <w:jc w:val="both"/>
+        <w:rPr>
+          <w:sz w:val="26"/>
+          <w:szCs w:val="26"/>
+        </w:rPr>
+      </w:pPr>
+      <w:r>
+        <w:rPr>
+          <w:b/>
+          <w:bCs/>
+          <w:sz w:val="26"/>
+          <w:szCs w:val="26"/>
+        </w:rPr>
         <w:t>Ánh xạ sang SQL:</w:t>
       </w:r>
     </w:p>
@@ -36386,6 +36358,26 @@
     <w:p>
       <w:pPr>
         <w:ind w:left="360"/>
+        <w:jc w:val="center"/>
+        <w:rPr>
+          <w:sz w:val="26"/>
+          <w:szCs w:val="26"/>
+        </w:rPr>
+      </w:pPr>
+    </w:p>
+    <w:p>
+      <w:pPr>
+        <w:ind w:left="360"/>
+        <w:jc w:val="center"/>
+        <w:rPr>
+          <w:sz w:val="26"/>
+          <w:szCs w:val="26"/>
+        </w:rPr>
+      </w:pPr>
+    </w:p>
+    <w:p>
+      <w:pPr>
+        <w:ind w:left="360"/>
         <w:rPr>
           <w:sz w:val="26"/>
           <w:szCs w:val="26"/>
@@ -36589,6 +36581,17 @@
         </w:rPr>
         <w:t>)</w:t>
       </w:r>
+    </w:p>
+    <w:p>
+      <w:pPr>
+        <w:ind w:left="360"/>
+        <w:rPr>
+          <w:b/>
+          <w:bCs/>
+          <w:sz w:val="26"/>
+          <w:szCs w:val="26"/>
+        </w:rPr>
+      </w:pPr>
     </w:p>
     <w:p>
       <w:pPr>
@@ -36683,6 +36686,7 @@
                 <w:sz w:val="26"/>
                 <w:szCs w:val="26"/>
               </w:rPr>
+              <w:lastRenderedPageBreak/>
               <w:t>ĐSQH</w:t>
             </w:r>
           </w:p>
@@ -37006,7 +37010,6 @@
           <w:sz w:val="26"/>
           <w:szCs w:val="26"/>
         </w:rPr>
-        <w:lastRenderedPageBreak/>
         <w:t>Giải thích &amp; Lưu ý:</w:t>
       </w:r>
     </w:p>
@@ -37049,6 +37052,8 @@
         <w:ind w:left="360"/>
         <w:jc w:val="both"/>
         <w:rPr>
+          <w:b/>
+          <w:bCs/>
           <w:sz w:val="26"/>
           <w:szCs w:val="26"/>
         </w:rPr>
@@ -37061,6 +37066,108 @@
           <w:szCs w:val="26"/>
         </w:rPr>
         <w:t>Lược đồ Quan hệ:</w:t>
+      </w:r>
+    </w:p>
+    <w:p>
+      <w:pPr>
+        <w:ind w:left="360"/>
+        <w:jc w:val="both"/>
+        <w:rPr>
+          <w:sz w:val="26"/>
+          <w:szCs w:val="26"/>
+        </w:rPr>
+      </w:pPr>
+      <w:r>
+        <w:rPr>
+          <w:b/>
+          <w:bCs/>
+          <w:sz w:val="26"/>
+          <w:szCs w:val="26"/>
+        </w:rPr>
+        <w:t>NHANVIEN</w:t>
+      </w:r>
+      <w:r>
+        <w:rPr>
+          <w:sz w:val="26"/>
+          <w:szCs w:val="26"/>
+        </w:rPr>
+        <w:t xml:space="preserve"> (</w:t>
+      </w:r>
+      <w:r>
+        <w:rPr>
+          <w:b/>
+          <w:bCs/>
+          <w:sz w:val="26"/>
+          <w:szCs w:val="26"/>
+          <w:u w:val="single"/>
+        </w:rPr>
+        <w:t>ID</w:t>
+      </w:r>
+      <w:r>
+        <w:rPr>
+          <w:sz w:val="26"/>
+          <w:szCs w:val="26"/>
+        </w:rPr>
+        <w:t xml:space="preserve">, TenNV, </w:t>
+      </w:r>
+      <w:r>
+        <w:rPr>
+          <w:b/>
+          <w:bCs/>
+          <w:sz w:val="26"/>
+          <w:szCs w:val="26"/>
+        </w:rPr>
+        <w:t>MaDV</w:t>
+      </w:r>
+      <w:r>
+        <w:rPr>
+          <w:sz w:val="26"/>
+          <w:szCs w:val="26"/>
+        </w:rPr>
+        <w:t xml:space="preserve">) </w:t>
+      </w:r>
+    </w:p>
+    <w:p>
+      <w:pPr>
+        <w:ind w:left="360"/>
+        <w:jc w:val="both"/>
+        <w:rPr>
+          <w:sz w:val="26"/>
+          <w:szCs w:val="26"/>
+        </w:rPr>
+      </w:pPr>
+      <w:r>
+        <w:rPr>
+          <w:b/>
+          <w:bCs/>
+          <w:sz w:val="26"/>
+          <w:szCs w:val="26"/>
+        </w:rPr>
+        <w:t>DONVI</w:t>
+      </w:r>
+      <w:r>
+        <w:rPr>
+          <w:sz w:val="26"/>
+          <w:szCs w:val="26"/>
+        </w:rPr>
+        <w:t xml:space="preserve"> (</w:t>
+      </w:r>
+      <w:r>
+        <w:rPr>
+          <w:b/>
+          <w:bCs/>
+          <w:sz w:val="26"/>
+          <w:szCs w:val="26"/>
+          <w:u w:val="single"/>
+        </w:rPr>
+        <w:t>MaDV</w:t>
+      </w:r>
+      <w:r>
+        <w:rPr>
+          <w:sz w:val="26"/>
+          <w:szCs w:val="26"/>
+        </w:rPr>
+        <w:t>, TenDV, DiaDiem)</w:t>
       </w:r>
     </w:p>
     <w:p>
@@ -37292,6 +37399,15 @@
               <w:rPr>
                 <w:sz w:val="26"/>
                 <w:szCs w:val="26"/>
+                <w:vertAlign w:val="subscript"/>
+                <w:lang w:val="en-US"/>
+              </w:rPr>
+              <w:t xml:space="preserve"> </w:t>
+            </w:r>
+            <w:r>
+              <w:rPr>
+                <w:sz w:val="26"/>
+                <w:szCs w:val="26"/>
                 <w:lang w:val="vi-VN"/>
               </w:rPr>
               <w:t>​(</w:t>
@@ -37903,6 +38019,7 @@
                 <w:sz w:val="26"/>
                 <w:szCs w:val="26"/>
               </w:rPr>
+              <w:lastRenderedPageBreak/>
               <w:t>ĐSQH</w:t>
             </w:r>
           </w:p>
@@ -38322,7 +38439,6 @@
           <w:szCs w:val="26"/>
           <w:lang w:val="vi-VN"/>
         </w:rPr>
-        <w:lastRenderedPageBreak/>
         <w:t>SQL cung cấp cú pháp rõ ràng JOIN ... ON để thực hiện Theta Join, cho phép chỉ định một vị từ chung trên các quan hệ được nối.</w:t>
       </w:r>
     </w:p>
@@ -39244,6 +39360,7 @@
           <w:szCs w:val="26"/>
           <w:lang w:val="en-US"/>
         </w:rPr>
+        <w:lastRenderedPageBreak/>
         <w:t>ON</w:t>
       </w:r>
       <w:r>
@@ -39464,7 +39581,6 @@
           <w:szCs w:val="26"/>
           <w:lang w:val="vi-VN"/>
         </w:rPr>
-        <w:lastRenderedPageBreak/>
         <w:t>Trong nhiều hệ thống SQL, Equijoin được thực hiện bằng cách liệt kê các bảng trong mệnh đề FROM và sử dụng điều kiện bằng trong mệnh đề WHERE để chỉ định cách các bộ được ghép nối.</w:t>
       </w:r>
     </w:p>
@@ -40526,6 +40642,7 @@
           <w:szCs w:val="26"/>
           <w:lang w:val="en-US"/>
         </w:rPr>
+        <w:lastRenderedPageBreak/>
         <w:t xml:space="preserve">ĐSQH: </w:t>
       </w:r>
       <w:r>
@@ -40746,7 +40863,6 @@
           <w:sz w:val="26"/>
           <w:szCs w:val="26"/>
         </w:rPr>
-        <w:lastRenderedPageBreak/>
         <w:t>Giải thích</w:t>
       </w:r>
       <w:r>
@@ -41892,6 +42008,7 @@
           <w:szCs w:val="26"/>
           <w:lang w:val="vi-VN"/>
         </w:rPr>
+        <w:lastRenderedPageBreak/>
         <w:t xml:space="preserve">Bảng 4. </w:t>
       </w:r>
       <w:r>
@@ -42048,7 +42165,6 @@
           <w:sz w:val="26"/>
           <w:szCs w:val="26"/>
         </w:rPr>
-        <w:lastRenderedPageBreak/>
         <w:t>DEPARTMENT</w:t>
       </w:r>
       <w:r>
@@ -43161,6 +43277,7 @@
           <w:szCs w:val="26"/>
           <w:lang w:val="en-US"/>
         </w:rPr>
+        <w:lastRenderedPageBreak/>
         <w:t>Full Outer Join:</w:t>
       </w:r>
     </w:p>
@@ -43320,7 +43437,6 @@
           <w:szCs w:val="26"/>
           <w:lang w:val="en-US"/>
         </w:rPr>
-        <w:lastRenderedPageBreak/>
         <w:t xml:space="preserve">Outer Join khác với Inner Join ở chỗ: Outer Join vẫn giữ các bộ không có đối sánh và điền NULL cho phần thiếu. </w:t>
       </w:r>
       <w:r>
@@ -43765,7 +43881,13 @@
         </w:rPr>
       </w:pPr>
       <w:r>
-        <w:t xml:space="preserve">4.3. Ánh xạ các toán tử nâng cao khác       </w:t>
+        <w:t xml:space="preserve">4.3. Ánh xạ </w:t>
+      </w:r>
+      <w:r>
+        <w:rPr>
+          <w:lang w:val="en-US"/>
+        </w:rPr>
+        <w:t>phép chia</w:t>
       </w:r>
     </w:p>
     <w:p>
@@ -44173,6 +44295,7 @@
           <w:szCs w:val="26"/>
           <w:lang w:val="vi-VN"/>
         </w:rPr>
+        <w:lastRenderedPageBreak/>
         <w:t>NHANVIEN</w:t>
       </w:r>
       <w:r>
@@ -44432,7 +44555,6 @@
           <w:szCs w:val="26"/>
           <w:lang w:val="vi-VN"/>
         </w:rPr>
-        <w:lastRenderedPageBreak/>
         <w:t>SELECT</w:t>
       </w:r>
       <w:r>

--- a/Nhóm 2_TL CSDLNC.docx
+++ b/Nhóm 2_TL CSDLNC.docx
@@ -522,7 +522,7 @@
           </mc:Choice>
           <mc:Fallback>
             <w:pict>
-              <v:group w14:anchorId="441EBAEA" id="Group 1" o:spid="_x0000_s1026" style="position:absolute;margin-left:75.25pt;margin-top:62.75pt;width:473.4pt;height:713.2pt;z-index:-251655168;mso-wrap-distance-left:0;mso-wrap-distance-right:0;mso-position-horizontal-relative:page;mso-position-vertical-relative:page" coordsize="60121,90576" o:gfxdata="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">
+              <v:group w14:anchorId="2DA1E716" id="Group 1" o:spid="_x0000_s1026" style="position:absolute;margin-left:75.25pt;margin-top:62.75pt;width:473.4pt;height:713.2pt;z-index:-251655168;mso-wrap-distance-left:0;mso-wrap-distance-right:0;mso-position-horizontal-relative:page;mso-position-vertical-relative:page" coordsize="60121,90576" o:gfxdata="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">
                 <v:shape id="Graphic 2" o:spid="_x0000_s1027" style="position:absolute;width:60121;height:66357;visibility:visible;mso-wrap-style:square;v-text-anchor:top" coordsize="6012180,6635750" o:gfxdata="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" path="m38100,6273749r-38100,l,6635242r38100,l38100,6273749xem38100,2661551r-38100,l,3263531r,384036l,6273673r38100,l38100,3263531r,-601980xem38100,1940394r-38100,l,2301875r,359664l38100,2661539r,-359664l38100,1940394xem56388,2661551r-9144,l47244,3263531r,384036l47244,6273673r9144,l56388,3263531r,-601980xem56388,1940394r-9144,l47244,2301875r,359664l56388,2661539r,-359664l56388,1940394xem5964618,2661551r-9131,l5955487,3263531r,384036l5955487,6273673r9131,l5964618,3263531r,-601980xem5964618,1940394r-9131,l5955487,2301875r,359664l5964618,2661539r,-359664l5964618,1940394xem5964618,47256r-9080,l56388,47256r-9144,l47244,56337r,1883969l56388,1940306r,-1883918l5955487,56388r,1883918l5964618,1940306r,-1883969l5964618,47256xem6011875,2661551r-38100,l5973775,3263531r,384036l5973775,6273673r38100,l6011875,3263531r,-601980xem6011875,1940394r-38100,l5973775,2301875r,359664l6011875,2661539r,-359664l6011875,1940394xem6011875,r,l,,,38100,,1940306r38100,l38100,38100r18288,l5955487,38100r18288,l5973775,56337r,1883969l6011875,1940306r,-1902206l6011875,xe" fillcolor="black" stroked="f">
                   <v:path arrowok="t"/>
                 </v:shape>
@@ -28094,6 +28094,7 @@
         </w:rPr>
       </w:pPr>
     </w:p>
+    <w:p/>
     <w:p>
       <w:pPr>
         <w:pStyle w:val="BodyText"/>
@@ -28110,6 +28111,7 @@
           <w:b/>
           <w:bCs/>
         </w:rPr>
+        <w:lastRenderedPageBreak/>
         <w:t>Chương 4. ÁNH XẠ ĐẠI SỐ QUAN HỆ VÀO NGÔN NGỮ SQL</w:t>
       </w:r>
     </w:p>
@@ -28120,7 +28122,6 @@
         <w:jc w:val="both"/>
       </w:pPr>
       <w:r>
-        <w:lastRenderedPageBreak/>
         <w:t xml:space="preserve">4.1. Ánh xạ các toán tử cơ bản </w:t>
       </w:r>
     </w:p>
@@ -29558,6 +29559,7 @@
         <w:pStyle w:val="Heading3"/>
       </w:pPr>
       <w:r>
+        <w:lastRenderedPageBreak/>
         <w:t xml:space="preserve">4.1.2. Ánh xạ toán tử tập hợp ( </w:t>
       </w:r>
       <w:r>
@@ -29673,7 +29675,6 @@
           <w:sz w:val="26"/>
           <w:szCs w:val="26"/>
         </w:rPr>
-        <w:lastRenderedPageBreak/>
         <w:t xml:space="preserve">R </w:t>
       </w:r>
       <w:r>
@@ -31012,6 +31013,7 @@
           <w:sz w:val="26"/>
           <w:szCs w:val="26"/>
         </w:rPr>
+        <w:lastRenderedPageBreak/>
         <w:t xml:space="preserve"> </w:t>
       </w:r>
       <w:r>
@@ -31130,7 +31132,6 @@
           <w:sz w:val="26"/>
           <w:szCs w:val="26"/>
         </w:rPr>
-        <w:lastRenderedPageBreak/>
         <w:t xml:space="preserve"> </w:t>
       </w:r>
       <w:r>
@@ -32481,6 +32482,7 @@
           <w:sz w:val="26"/>
           <w:szCs w:val="26"/>
         </w:rPr>
+        <w:lastRenderedPageBreak/>
         <w:t xml:space="preserve">Phương pháp này giữ lại tất cả các bộ từ </w:t>
       </w:r>
       <w:r>
@@ -34141,6 +34143,7 @@
           <w:sz w:val="26"/>
           <w:szCs w:val="26"/>
         </w:rPr>
+        <w:lastRenderedPageBreak/>
         <w:t>Các phương pháp ánh xạ thay thế:</w:t>
       </w:r>
     </w:p>
@@ -34158,7 +34161,6 @@
           <w:sz w:val="26"/>
           <w:szCs w:val="26"/>
         </w:rPr>
-        <w:lastRenderedPageBreak/>
         <w:t xml:space="preserve">Phép Giao là phép toán không cơ bản và có thể được biểu diễn bằng các phép toán khác trong ĐSQH, ví dụ: </w:t>
       </w:r>
       <w:r>
@@ -35023,311 +35025,6 @@
     </w:p>
     <w:p>
       <w:pPr>
-        <w:pStyle w:val="ListParagraph"/>
-        <w:numPr>
-          <w:ilvl w:val="0"/>
-          <w:numId w:val="9"/>
-        </w:numPr>
-        <w:spacing w:before="0"/>
-        <w:jc w:val="both"/>
-        <w:rPr>
-          <w:sz w:val="26"/>
-          <w:szCs w:val="26"/>
-        </w:rPr>
-      </w:pPr>
-      <w:r>
-        <w:rPr>
-          <w:b/>
-          <w:bCs/>
-          <w:sz w:val="26"/>
-          <w:szCs w:val="26"/>
-        </w:rPr>
-        <w:t>Sử dụng Left/Right Outer Join Bao gồm (LJ(I)/RJ(I)):</w:t>
-      </w:r>
-      <w:r>
-        <w:rPr>
-          <w:sz w:val="26"/>
-          <w:szCs w:val="26"/>
-        </w:rPr>
-        <w:t xml:space="preserve"> </w:t>
-      </w:r>
-    </w:p>
-    <w:p>
-      <w:pPr>
-        <w:pStyle w:val="ListParagraph"/>
-        <w:spacing w:before="0"/>
-        <w:ind w:left="1440" w:firstLine="0"/>
-        <w:jc w:val="both"/>
-        <w:rPr>
-          <w:b/>
-          <w:bCs/>
-          <w:sz w:val="26"/>
-          <w:szCs w:val="26"/>
-        </w:rPr>
-      </w:pPr>
-      <w:r>
-        <w:rPr>
-          <w:i/>
-          <w:iCs/>
-          <w:sz w:val="26"/>
-          <w:szCs w:val="26"/>
-        </w:rPr>
-        <w:t xml:space="preserve">R </w:t>
-      </w:r>
-      <w:r>
-        <w:rPr>
-          <w:sz w:val="26"/>
-          <w:szCs w:val="26"/>
-        </w:rPr>
-        <w:t xml:space="preserve">∩ </w:t>
-      </w:r>
-      <w:r>
-        <w:rPr>
-          <w:i/>
-          <w:iCs/>
-          <w:sz w:val="26"/>
-          <w:szCs w:val="26"/>
-        </w:rPr>
-        <w:t>S</w:t>
-      </w:r>
-      <w:r>
-        <w:rPr>
-          <w:sz w:val="26"/>
-          <w:szCs w:val="26"/>
-        </w:rPr>
-        <w:t xml:space="preserve"> → </w:t>
-      </w:r>
-      <w:r>
-        <w:rPr>
-          <w:b/>
-          <w:bCs/>
-          <w:sz w:val="26"/>
-          <w:szCs w:val="26"/>
-        </w:rPr>
-        <w:t xml:space="preserve">SELECT </w:t>
-      </w:r>
-      <w:r>
-        <w:rPr>
-          <w:sz w:val="26"/>
-          <w:szCs w:val="26"/>
-        </w:rPr>
-        <w:t>R.*</w:t>
-      </w:r>
-      <w:r>
-        <w:rPr>
-          <w:b/>
-          <w:bCs/>
-          <w:sz w:val="26"/>
-          <w:szCs w:val="26"/>
-        </w:rPr>
-        <w:t xml:space="preserve"> FROM </w:t>
-      </w:r>
-      <w:r>
-        <w:rPr>
-          <w:sz w:val="26"/>
-          <w:szCs w:val="26"/>
-        </w:rPr>
-        <w:t>R</w:t>
-      </w:r>
-      <w:r>
-        <w:rPr>
-          <w:b/>
-          <w:bCs/>
-          <w:sz w:val="26"/>
-          <w:szCs w:val="26"/>
-        </w:rPr>
-        <w:t xml:space="preserve"> </w:t>
-      </w:r>
-    </w:p>
-    <w:p>
-      <w:pPr>
-        <w:pStyle w:val="ListParagraph"/>
-        <w:spacing w:before="0"/>
-        <w:ind w:left="1440" w:firstLine="0"/>
-        <w:jc w:val="both"/>
-        <w:rPr>
-          <w:b/>
-          <w:bCs/>
-          <w:sz w:val="26"/>
-          <w:szCs w:val="26"/>
-        </w:rPr>
-      </w:pPr>
-      <w:r>
-        <w:rPr>
-          <w:b/>
-          <w:bCs/>
-          <w:sz w:val="26"/>
-          <w:szCs w:val="26"/>
-        </w:rPr>
-        <w:tab/>
-        <w:t xml:space="preserve">     </w:t>
-      </w:r>
-      <w:r>
-        <w:rPr>
-          <w:b/>
-          <w:bCs/>
-          <w:sz w:val="26"/>
-          <w:szCs w:val="26"/>
-          <w:u w:val="single"/>
-        </w:rPr>
-        <w:t>LEFT JOIN</w:t>
-      </w:r>
-      <w:r>
-        <w:rPr>
-          <w:b/>
-          <w:bCs/>
-          <w:sz w:val="26"/>
-          <w:szCs w:val="26"/>
-          <w:u w:val="single"/>
-          <w:lang w:val="en-US"/>
-        </w:rPr>
-        <w:t>/</w:t>
-      </w:r>
-      <w:r>
-        <w:rPr>
-          <w:b/>
-          <w:bCs/>
-          <w:sz w:val="26"/>
-          <w:szCs w:val="26"/>
-          <w:u w:val="single"/>
-          <w:lang w:val="en-US"/>
-        </w:rPr>
-        <w:t xml:space="preserve"> </w:t>
-      </w:r>
-      <w:r>
-        <w:rPr>
-          <w:b/>
-          <w:bCs/>
-          <w:sz w:val="26"/>
-          <w:szCs w:val="26"/>
-          <w:u w:val="single"/>
-          <w:lang w:val="en-US"/>
-        </w:rPr>
-        <w:t>RIGHT JOIN</w:t>
-      </w:r>
-      <w:r>
-        <w:rPr>
-          <w:b/>
-          <w:bCs/>
-          <w:sz w:val="26"/>
-          <w:szCs w:val="26"/>
-        </w:rPr>
-        <w:t xml:space="preserve"> </w:t>
-      </w:r>
-      <w:r>
-        <w:rPr>
-          <w:sz w:val="26"/>
-          <w:szCs w:val="26"/>
-        </w:rPr>
-        <w:t>S</w:t>
-      </w:r>
-      <w:r>
-        <w:rPr>
-          <w:b/>
-          <w:bCs/>
-          <w:sz w:val="26"/>
-          <w:szCs w:val="26"/>
-        </w:rPr>
-        <w:t xml:space="preserve"> ON </w:t>
-      </w:r>
-      <w:r>
-        <w:rPr>
-          <w:sz w:val="26"/>
-          <w:szCs w:val="26"/>
-        </w:rPr>
-        <w:t>R.Key = S.Key</w:t>
-      </w:r>
-      <w:r>
-        <w:rPr>
-          <w:b/>
-          <w:bCs/>
-          <w:sz w:val="26"/>
-          <w:szCs w:val="26"/>
-        </w:rPr>
-        <w:t xml:space="preserve"> </w:t>
-      </w:r>
-    </w:p>
-    <w:p>
-      <w:pPr>
-        <w:pStyle w:val="ListParagraph"/>
-        <w:spacing w:before="0"/>
-        <w:ind w:left="1440" w:firstLine="0"/>
-        <w:jc w:val="both"/>
-        <w:rPr>
-          <w:sz w:val="26"/>
-          <w:szCs w:val="26"/>
-        </w:rPr>
-      </w:pPr>
-      <w:r>
-        <w:rPr>
-          <w:b/>
-          <w:bCs/>
-          <w:sz w:val="26"/>
-          <w:szCs w:val="26"/>
-        </w:rPr>
-        <w:tab/>
-        <w:t xml:space="preserve">     WHERE </w:t>
-      </w:r>
-      <w:r>
-        <w:rPr>
-          <w:sz w:val="26"/>
-          <w:szCs w:val="26"/>
-        </w:rPr>
-        <w:t>S.Key</w:t>
-      </w:r>
-      <w:r>
-        <w:rPr>
-          <w:b/>
-          <w:bCs/>
-          <w:sz w:val="26"/>
-          <w:szCs w:val="26"/>
-        </w:rPr>
-        <w:t xml:space="preserve"> IS NOT NULL;</w:t>
-      </w:r>
-      <w:r>
-        <w:rPr>
-          <w:sz w:val="26"/>
-          <w:szCs w:val="26"/>
-        </w:rPr>
-        <w:t xml:space="preserve">. </w:t>
-      </w:r>
-    </w:p>
-    <w:p>
-      <w:pPr>
-        <w:pStyle w:val="ListParagraph"/>
-        <w:spacing w:before="0"/>
-        <w:ind w:left="720" w:firstLine="0"/>
-        <w:jc w:val="both"/>
-        <w:rPr>
-          <w:sz w:val="26"/>
-          <w:szCs w:val="26"/>
-        </w:rPr>
-      </w:pPr>
-      <w:r>
-        <w:rPr>
-          <w:sz w:val="26"/>
-          <w:szCs w:val="26"/>
-        </w:rPr>
-        <w:t xml:space="preserve">Phương pháp Left Join Including </w:t>
-      </w:r>
-      <w:r>
-        <w:rPr>
-          <w:sz w:val="26"/>
-          <w:szCs w:val="26"/>
-          <w:lang w:val="en-US"/>
-        </w:rPr>
-        <w:t xml:space="preserve">được </w:t>
-      </w:r>
-      <w:r>
-        <w:rPr>
-          <w:sz w:val="26"/>
-          <w:szCs w:val="26"/>
-        </w:rPr>
-        <w:t>nhấn mạnh rằng Inner Join  là phương pháp hiệu quả hơn để tìm Intersection</w:t>
-      </w:r>
-    </w:p>
-    <w:p>
-      <w:pPr>
         <w:ind w:left="360"/>
         <w:rPr>
           <w:b/>
@@ -35423,27 +35120,6 @@
         </w:rPr>
         <w:t>Tạo ra một quan hệ mới chứa các bộ có mặt trong cả C và N</w:t>
       </w:r>
-    </w:p>
-    <w:p>
-      <w:pPr>
-        <w:ind w:left="360"/>
-        <w:jc w:val="both"/>
-        <w:rPr>
-          <w:sz w:val="26"/>
-          <w:szCs w:val="26"/>
-          <w:lang w:val="vi-VN"/>
-        </w:rPr>
-      </w:pPr>
-    </w:p>
-    <w:p>
-      <w:pPr>
-        <w:ind w:left="360"/>
-        <w:jc w:val="both"/>
-        <w:rPr>
-          <w:sz w:val="26"/>
-          <w:szCs w:val="26"/>
-        </w:rPr>
-      </w:pPr>
     </w:p>
     <w:p>
       <w:pPr>
@@ -35516,7 +35192,6 @@
                 <w:sz w:val="26"/>
                 <w:szCs w:val="26"/>
               </w:rPr>
-              <w:lastRenderedPageBreak/>
               <w:t>ĐSQH</w:t>
             </w:r>
           </w:p>
@@ -35775,6 +35450,7 @@
           <w:szCs w:val="26"/>
           <w:lang w:val="en-US"/>
         </w:rPr>
+        <w:lastRenderedPageBreak/>
         <w:t>Phương pháp này được sử dụng khi phép INTERSECT không được hỗ trợ</w:t>
       </w:r>
     </w:p>
@@ -36354,26 +36030,6 @@
         </w:rPr>
         <w:t>S;</w:t>
       </w:r>
-    </w:p>
-    <w:p>
-      <w:pPr>
-        <w:ind w:left="360"/>
-        <w:jc w:val="center"/>
-        <w:rPr>
-          <w:sz w:val="26"/>
-          <w:szCs w:val="26"/>
-        </w:rPr>
-      </w:pPr>
-    </w:p>
-    <w:p>
-      <w:pPr>
-        <w:ind w:left="360"/>
-        <w:jc w:val="center"/>
-        <w:rPr>
-          <w:sz w:val="26"/>
-          <w:szCs w:val="26"/>
-        </w:rPr>
-      </w:pPr>
     </w:p>
     <w:p>
       <w:pPr>
@@ -36686,7 +36342,6 @@
                 <w:sz w:val="26"/>
                 <w:szCs w:val="26"/>
               </w:rPr>
-              <w:lastRenderedPageBreak/>
               <w:t>ĐSQH</w:t>
             </w:r>
           </w:p>
@@ -36724,7 +36379,7 @@
       </w:tr>
       <w:tr>
         <w:trPr>
-          <w:trHeight w:val="433"/>
+          <w:trHeight w:val="568"/>
         </w:trPr>
         <w:tc>
           <w:tcPr>
@@ -36842,6 +36497,9 @@
         </w:tc>
       </w:tr>
       <w:tr>
+        <w:trPr>
+          <w:trHeight w:val="766"/>
+        </w:trPr>
         <w:tc>
           <w:tcPr>
             <w:tcW w:w="0" w:type="auto"/>
@@ -37084,6 +36742,7 @@
           <w:sz w:val="26"/>
           <w:szCs w:val="26"/>
         </w:rPr>
+        <w:lastRenderedPageBreak/>
         <w:t>NHANVIEN</w:t>
       </w:r>
       <w:r>
@@ -37662,7 +37321,319 @@
           <w:sz w:val="26"/>
           <w:szCs w:val="26"/>
         </w:rPr>
-        <w:t>Kết luận: Trong SQL hiện đại ưu tiên INNER JOIN thay vì dùng Tích Descartes rồi lọc bằng WHERE.</w:t>
+        <w:t>Kết luận: Trong SQL hiện đại ưu tiên INNER JOIN thay vì dùng Tích Descartes rồi lọc bằng WHERE</w:t>
+      </w:r>
+    </w:p>
+    <w:p>
+      <w:pPr>
+        <w:pStyle w:val="Heading3"/>
+      </w:pPr>
+      <w:r>
+        <w:t>4.1.4. Ánh xạ phép đổi tên (</w:t>
+      </w:r>
+      <m:oMath>
+        <m:r>
+          <m:rPr>
+            <m:sty m:val="bi"/>
+          </m:rPr>
+          <w:rPr>
+            <w:rFonts w:ascii="Cambria Math" w:hAnsi="Cambria Math"/>
+          </w:rPr>
+          <m:t>ρ</m:t>
+        </m:r>
+      </m:oMath>
+      <w:r>
+        <w:t>)</w:t>
+      </w:r>
+    </w:p>
+    <w:p>
+      <w:pPr>
+        <w:ind w:left="360"/>
+        <w:rPr>
+          <w:lang w:val="en-US"/>
+        </w:rPr>
+      </w:pPr>
+      <w:r>
+        <w:rPr>
+          <w:lang w:val="en-US"/>
+        </w:rPr>
+        <w:t xml:space="preserve">Trong SQL </w:t>
+      </w:r>
+      <w:r>
+        <w:rPr>
+          <w:lang w:val="en-US"/>
+        </w:rPr>
+        <w:t>ta</w:t>
+      </w:r>
+      <w:r>
+        <w:rPr>
+          <w:lang w:val="en-US"/>
+        </w:rPr>
+        <w:t xml:space="preserve"> sử dụng từ khóa AS để đặt tên bảng tạm hoặc tên cột alias</w:t>
+      </w:r>
+    </w:p>
+    <w:p>
+      <w:pPr>
+        <w:ind w:left="360"/>
+        <w:jc w:val="center"/>
+        <w:rPr>
+          <w:sz w:val="26"/>
+          <w:szCs w:val="26"/>
+          <w:lang w:val="en-US"/>
+        </w:rPr>
+      </w:pPr>
+      <m:oMath>
+        <m:r>
+          <w:rPr>
+            <w:rFonts w:ascii="Cambria Math" w:hAnsi="Cambria Math"/>
+            <w:lang w:val="en-US"/>
+          </w:rPr>
+          <m:t>ρ</m:t>
+        </m:r>
+      </m:oMath>
+      <w:r>
+        <w:rPr>
+          <w:vertAlign w:val="subscript"/>
+          <w:lang w:val="en-US"/>
+        </w:rPr>
+        <w:t>S</w:t>
+      </w:r>
+      <w:r>
+        <w:t>(R)</w:t>
+      </w:r>
+      <w:r>
+        <w:rPr>
+          <w:lang w:val="en-US"/>
+        </w:rPr>
+        <w:t xml:space="preserve"> </w:t>
+      </w:r>
+      <w:r>
+        <w:rPr>
+          <w:sz w:val="26"/>
+          <w:szCs w:val="26"/>
+        </w:rPr>
+        <w:t>→</w:t>
+      </w:r>
+      <w:r>
+        <w:rPr>
+          <w:sz w:val="26"/>
+          <w:szCs w:val="26"/>
+          <w:lang w:val="en-US"/>
+        </w:rPr>
+        <w:t xml:space="preserve"> </w:t>
+      </w:r>
+      <w:r>
+        <w:rPr>
+          <w:b/>
+          <w:bCs/>
+          <w:sz w:val="26"/>
+          <w:szCs w:val="26"/>
+          <w:lang w:val="en-US"/>
+        </w:rPr>
+        <w:t>SELECT</w:t>
+      </w:r>
+      <w:r>
+        <w:rPr>
+          <w:sz w:val="26"/>
+          <w:szCs w:val="26"/>
+          <w:lang w:val="en-US"/>
+        </w:rPr>
+        <w:t xml:space="preserve"> * </w:t>
+      </w:r>
+      <w:r>
+        <w:rPr>
+          <w:b/>
+          <w:bCs/>
+          <w:sz w:val="26"/>
+          <w:szCs w:val="26"/>
+          <w:lang w:val="en-US"/>
+        </w:rPr>
+        <w:t>FROM</w:t>
+      </w:r>
+      <w:r>
+        <w:rPr>
+          <w:sz w:val="26"/>
+          <w:szCs w:val="26"/>
+          <w:lang w:val="en-US"/>
+        </w:rPr>
+        <w:t xml:space="preserve"> R </w:t>
+      </w:r>
+      <w:r>
+        <w:rPr>
+          <w:b/>
+          <w:bCs/>
+          <w:sz w:val="26"/>
+          <w:szCs w:val="26"/>
+          <w:lang w:val="en-US"/>
+        </w:rPr>
+        <w:t>AS</w:t>
+      </w:r>
+      <w:r>
+        <w:rPr>
+          <w:sz w:val="26"/>
+          <w:szCs w:val="26"/>
+          <w:lang w:val="en-US"/>
+        </w:rPr>
+        <w:t xml:space="preserve"> S</w:t>
+      </w:r>
+    </w:p>
+    <w:p>
+      <w:pPr>
+        <w:ind w:left="360"/>
+        <w:rPr>
+          <w:b/>
+          <w:bCs/>
+          <w:sz w:val="26"/>
+          <w:szCs w:val="26"/>
+          <w:lang w:val="en-US"/>
+        </w:rPr>
+      </w:pPr>
+      <w:r>
+        <w:rPr>
+          <w:b/>
+          <w:bCs/>
+          <w:sz w:val="26"/>
+          <w:szCs w:val="26"/>
+          <w:lang w:val="en-US"/>
+        </w:rPr>
+        <w:t>Ví dụ minh họa</w:t>
+      </w:r>
+    </w:p>
+    <w:p>
+      <w:pPr>
+        <w:ind w:left="360"/>
+        <w:rPr>
+          <w:sz w:val="26"/>
+          <w:szCs w:val="26"/>
+          <w:lang w:val="en-US"/>
+        </w:rPr>
+      </w:pPr>
+      <w:r>
+        <w:rPr>
+          <w:b/>
+          <w:bCs/>
+          <w:sz w:val="26"/>
+          <w:szCs w:val="26"/>
+          <w:lang w:val="en-US"/>
+        </w:rPr>
+        <w:t>Yêu cầu:</w:t>
+      </w:r>
+      <w:r>
+        <w:rPr>
+          <w:sz w:val="26"/>
+          <w:szCs w:val="26"/>
+          <w:lang w:val="en-US"/>
+        </w:rPr>
+        <w:t xml:space="preserve"> Đổi tên bảng DONVI thành DV</w:t>
+      </w:r>
+    </w:p>
+    <w:p>
+      <w:pPr>
+        <w:ind w:left="360"/>
+      </w:pPr>
+      <w:r>
+        <w:rPr>
+          <w:sz w:val="26"/>
+          <w:szCs w:val="26"/>
+          <w:lang w:val="en-US"/>
+        </w:rPr>
+        <w:t xml:space="preserve">ĐSQH: </w:t>
+      </w:r>
+      <m:oMath>
+        <m:r>
+          <w:rPr>
+            <w:rFonts w:ascii="Cambria Math" w:hAnsi="Cambria Math"/>
+            <w:lang w:val="en-US"/>
+          </w:rPr>
+          <m:t>ρ</m:t>
+        </m:r>
+      </m:oMath>
+      <w:r>
+        <w:rPr>
+          <w:vertAlign w:val="subscript"/>
+          <w:lang w:val="en-US"/>
+        </w:rPr>
+        <w:t xml:space="preserve">DV </w:t>
+      </w:r>
+      <w:r>
+        <w:t>(</w:t>
+      </w:r>
+      <w:r>
+        <w:rPr>
+          <w:lang w:val="en-US"/>
+        </w:rPr>
+        <w:t>DONVI</w:t>
+      </w:r>
+      <w:r>
+        <w:t>)</w:t>
+      </w:r>
+    </w:p>
+    <w:p>
+      <w:pPr>
+        <w:ind w:left="360"/>
+        <w:rPr>
+          <w:lang w:val="en-US"/>
+        </w:rPr>
+      </w:pPr>
+      <w:r>
+        <w:rPr>
+          <w:lang w:val="en-US"/>
+        </w:rPr>
+        <w:t xml:space="preserve">SQL: </w:t>
+      </w:r>
+      <w:r>
+        <w:rPr>
+          <w:b/>
+          <w:bCs/>
+          <w:sz w:val="26"/>
+          <w:szCs w:val="26"/>
+          <w:lang w:val="en-US"/>
+        </w:rPr>
+        <w:t>SELECT</w:t>
+      </w:r>
+      <w:r>
+        <w:rPr>
+          <w:sz w:val="26"/>
+          <w:szCs w:val="26"/>
+          <w:lang w:val="en-US"/>
+        </w:rPr>
+        <w:t xml:space="preserve"> * </w:t>
+      </w:r>
+      <w:r>
+        <w:rPr>
+          <w:b/>
+          <w:bCs/>
+          <w:sz w:val="26"/>
+          <w:szCs w:val="26"/>
+          <w:lang w:val="en-US"/>
+        </w:rPr>
+        <w:t>FROM</w:t>
+      </w:r>
+      <w:r>
+        <w:rPr>
+          <w:sz w:val="26"/>
+          <w:szCs w:val="26"/>
+          <w:lang w:val="en-US"/>
+        </w:rPr>
+        <w:t xml:space="preserve"> DONVI </w:t>
+      </w:r>
+      <w:r>
+        <w:rPr>
+          <w:b/>
+          <w:bCs/>
+          <w:sz w:val="26"/>
+          <w:szCs w:val="26"/>
+          <w:lang w:val="en-US"/>
+        </w:rPr>
+        <w:t>AS</w:t>
+      </w:r>
+      <w:r>
+        <w:rPr>
+          <w:sz w:val="26"/>
+          <w:szCs w:val="26"/>
+          <w:lang w:val="en-US"/>
+        </w:rPr>
+        <w:t xml:space="preserve"> DV</w:t>
       </w:r>
     </w:p>
     <w:p>
@@ -37729,8 +37700,16 @@
         <w:rPr>
           <w:sz w:val="26"/>
           <w:szCs w:val="26"/>
-        </w:rPr>
-        <w:t>θ S) được định nghĩa như sau:</w:t>
+          <w:vertAlign w:val="subscript"/>
+        </w:rPr>
+        <w:t>θ</w:t>
+      </w:r>
+      <w:r>
+        <w:rPr>
+          <w:sz w:val="26"/>
+          <w:szCs w:val="26"/>
+        </w:rPr>
+        <w:t xml:space="preserve"> S) được định nghĩa như sau:</w:t>
       </w:r>
       <w:r>
         <w:rPr>
@@ -37968,15 +37947,6 @@
         </w:rPr>
         <w:t>Phương pháp Cổ điển (Dựa trên định nghĩa): Sử dụng Tích Descartes và Mệnh đề WHERE</w:t>
       </w:r>
-    </w:p>
-    <w:p>
-      <w:pPr>
-        <w:ind w:left="360"/>
-        <w:rPr>
-          <w:sz w:val="26"/>
-          <w:szCs w:val="26"/>
-        </w:rPr>
-      </w:pPr>
     </w:p>
     <w:tbl>
       <w:tblPr>
@@ -38019,7 +37989,6 @@
                 <w:sz w:val="26"/>
                 <w:szCs w:val="26"/>
               </w:rPr>
-              <w:lastRenderedPageBreak/>
               <w:t>ĐSQH</w:t>
             </w:r>
           </w:p>
@@ -38086,6 +38055,7 @@
                 <w:szCs w:val="26"/>
                 <w:lang w:val="vi-VN"/>
               </w:rPr>
+              <w:lastRenderedPageBreak/>
               <w:t>R</w:t>
             </w:r>
             <w:r>
@@ -38421,7 +38391,27 @@
           <w:szCs w:val="26"/>
           <w:lang w:val="vi-VN"/>
         </w:rPr>
-        <w:t>Phương pháp Hiện đại (Ưu tiên sử dụng): Sử dụng cú pháp JOIN... ON</w:t>
+        <w:t>Phương pháp Hiện đại (Ưu tiên sử dụng): Sử dụng cú pháp</w:t>
+      </w:r>
+      <w:r>
+        <w:rPr>
+          <w:b/>
+          <w:bCs/>
+          <w:sz w:val="26"/>
+          <w:szCs w:val="26"/>
+          <w:lang w:val="en-US"/>
+        </w:rPr>
+        <w:t xml:space="preserve"> INNER</w:t>
+      </w:r>
+      <w:r>
+        <w:rPr>
+          <w:b/>
+          <w:bCs/>
+          <w:sz w:val="26"/>
+          <w:szCs w:val="26"/>
+          <w:lang w:val="vi-VN"/>
+        </w:rPr>
+        <w:t xml:space="preserve"> JOIN... ON</w:t>
       </w:r>
     </w:p>
     <w:p>
@@ -38684,6 +38674,17 @@
                 <w:sz w:val="26"/>
                 <w:szCs w:val="26"/>
                 <w:u w:val="single"/>
+                <w:lang w:val="en-US"/>
+              </w:rPr>
+              <w:t xml:space="preserve">INNER </w:t>
+            </w:r>
+            <w:r>
+              <w:rPr>
+                <w:b/>
+                <w:bCs/>
+                <w:sz w:val="26"/>
+                <w:szCs w:val="26"/>
+                <w:u w:val="single"/>
                 <w:lang w:val="vi-VN"/>
               </w:rPr>
               <w:t>JOIN</w:t>
@@ -38878,7 +38879,22 @@
           <w:sz w:val="26"/>
           <w:szCs w:val="26"/>
         </w:rPr>
-        <w:t xml:space="preserve">Cú pháp JOIN … ON là </w:t>
+        <w:t xml:space="preserve">Cú pháp </w:t>
+      </w:r>
+      <w:r>
+        <w:rPr>
+          <w:sz w:val="26"/>
+          <w:szCs w:val="26"/>
+          <w:lang w:val="en-US"/>
+        </w:rPr>
+        <w:t xml:space="preserve">INNER </w:t>
+      </w:r>
+      <w:r>
+        <w:rPr>
+          <w:sz w:val="26"/>
+          <w:szCs w:val="26"/>
+        </w:rPr>
+        <w:t xml:space="preserve">JOIN … ON là </w:t>
       </w:r>
       <w:r>
         <w:rPr>
@@ -38937,29 +38953,22 @@
           <w:sz w:val="26"/>
           <w:szCs w:val="26"/>
         </w:rPr>
-        <w:t>Tối ưu hóa tốt hơn bởi Query Optimizer</w:t>
-      </w:r>
-    </w:p>
-    <w:p>
-      <w:pPr>
-        <w:pStyle w:val="ListParagraph"/>
-        <w:numPr>
-          <w:ilvl w:val="0"/>
-          <w:numId w:val="9"/>
-        </w:numPr>
-        <w:spacing w:before="0"/>
-        <w:ind w:left="720"/>
-        <w:rPr>
-          <w:sz w:val="26"/>
-          <w:szCs w:val="26"/>
-        </w:rPr>
-      </w:pPr>
-      <w:r>
-        <w:rPr>
-          <w:sz w:val="26"/>
-          <w:szCs w:val="26"/>
-        </w:rPr>
-        <w:t>Biểu diễn điều kiện nối đa dạng hơn NATURAL JOIN</w:t>
+        <w:t xml:space="preserve">Tối ưu hóa tốt hơn bởi </w:t>
+      </w:r>
+      <w:r>
+        <w:rPr>
+          <w:sz w:val="26"/>
+          <w:szCs w:val="26"/>
+          <w:lang w:val="en-US"/>
+        </w:rPr>
+        <w:t>t</w:t>
+      </w:r>
+      <w:r>
+        <w:rPr>
+          <w:sz w:val="26"/>
+          <w:szCs w:val="26"/>
+        </w:rPr>
+        <w:t>ối ưu hóa truy vấn</w:t>
       </w:r>
     </w:p>
     <w:p>
@@ -38975,7 +38984,22 @@
           <w:sz w:val="26"/>
           <w:szCs w:val="26"/>
         </w:rPr>
-        <w:t>=&gt; Trong SQL thực tế, Theta Join nên viết theo dạng JOIN … ON, không nên duy trì mô hình Tích Đề-các rồi WHERE vì dài dòng và khó đọc.</w:t>
+        <w:t xml:space="preserve">=&gt; Trong SQL thực tế, Theta Join nên viết theo dạng </w:t>
+      </w:r>
+      <w:r>
+        <w:rPr>
+          <w:sz w:val="26"/>
+          <w:szCs w:val="26"/>
+          <w:lang w:val="en-US"/>
+        </w:rPr>
+        <w:t xml:space="preserve">INNER </w:t>
+      </w:r>
+      <w:r>
+        <w:rPr>
+          <w:sz w:val="26"/>
+          <w:szCs w:val="26"/>
+        </w:rPr>
+        <w:t>JOIN … ON, không nên duy trì mô hình Tích Đề-các rồi WHERE vì dài dòng và khó đọc.</w:t>
       </w:r>
     </w:p>
     <w:p>
@@ -39360,32 +39384,32 @@
           <w:szCs w:val="26"/>
           <w:lang w:val="en-US"/>
         </w:rPr>
+        <w:t>ON</w:t>
+      </w:r>
+      <w:r>
+        <w:rPr>
+          <w:sz w:val="26"/>
+          <w:szCs w:val="26"/>
+          <w:lang w:val="en-US"/>
+        </w:rPr>
+        <w:t xml:space="preserve"> E.Salary &gt; P.Budget;</w:t>
+      </w:r>
+    </w:p>
+    <w:p>
+      <w:pPr>
+        <w:ind w:left="360"/>
+        <w:rPr>
+          <w:sz w:val="26"/>
+          <w:szCs w:val="26"/>
+          <w:lang w:val="en-US"/>
+        </w:rPr>
+      </w:pPr>
+      <w:r>
+        <w:rPr>
+          <w:sz w:val="26"/>
+          <w:szCs w:val="26"/>
+        </w:rPr>
         <w:lastRenderedPageBreak/>
-        <w:t>ON</w:t>
-      </w:r>
-      <w:r>
-        <w:rPr>
-          <w:sz w:val="26"/>
-          <w:szCs w:val="26"/>
-          <w:lang w:val="en-US"/>
-        </w:rPr>
-        <w:t xml:space="preserve"> E.Salary &gt; P.Budget;</w:t>
-      </w:r>
-    </w:p>
-    <w:p>
-      <w:pPr>
-        <w:ind w:left="360"/>
-        <w:rPr>
-          <w:sz w:val="26"/>
-          <w:szCs w:val="26"/>
-          <w:lang w:val="en-US"/>
-        </w:rPr>
-      </w:pPr>
-      <w:r>
-        <w:rPr>
-          <w:sz w:val="26"/>
-          <w:szCs w:val="26"/>
-        </w:rPr>
         <w:t>Giải thích: Điều kiện nối</w:t>
       </w:r>
       <w:r>
@@ -39474,35 +39498,7 @@
         <w:pStyle w:val="Heading3"/>
       </w:pPr>
       <w:r>
-        <w:t xml:space="preserve">4.2.2. Ánh xạ EquiJoin ( </w:t>
-      </w:r>
-      <w:r>
-        <w:rPr>
-          <w:rFonts w:cs="Times New Roman"/>
-        </w:rPr>
-        <w:t>R</w:t>
-      </w:r>
-      <w:r>
-        <w:rPr>
-          <w:rFonts w:ascii="Cambria Math" w:hAnsi="Cambria Math" w:cs="Cambria Math"/>
-        </w:rPr>
-        <w:t>⋈</w:t>
-      </w:r>
-      <w:r>
-        <w:rPr>
-          <w:rFonts w:cs="Times New Roman"/>
-          <w:vertAlign w:val="subscript"/>
-        </w:rPr>
-        <w:t>C = s.C</w:t>
-      </w:r>
-      <w:r>
-        <w:rPr>
-          <w:rFonts w:cs="Times New Roman"/>
-        </w:rPr>
-        <w:t xml:space="preserve"> S</w:t>
-      </w:r>
-      <w:r>
-        <w:t>)</w:t>
+        <w:t xml:space="preserve">4.2.2. Ánh xạ EquiJoin </w:t>
       </w:r>
     </w:p>
     <w:p>
@@ -40642,78 +40638,78 @@
           <w:szCs w:val="26"/>
           <w:lang w:val="en-US"/>
         </w:rPr>
+        <w:t xml:space="preserve">ĐSQH: </w:t>
+      </w:r>
+      <w:r>
+        <w:rPr>
+          <w:sz w:val="26"/>
+          <w:szCs w:val="26"/>
+        </w:rPr>
+        <w:t xml:space="preserve">STUDENT </w:t>
+      </w:r>
+      <w:r>
+        <w:rPr>
+          <w:rFonts w:ascii="Cambria Math" w:hAnsi="Cambria Math" w:cs="Cambria Math"/>
+          <w:sz w:val="26"/>
+          <w:szCs w:val="26"/>
+        </w:rPr>
+        <w:t>⋈</w:t>
+      </w:r>
+      <w:r>
+        <w:rPr>
+          <w:sz w:val="26"/>
+          <w:szCs w:val="26"/>
+          <w:vertAlign w:val="subscript"/>
+        </w:rPr>
+        <w:t>STUDENT.ID = TAKES.ID</w:t>
+      </w:r>
+      <w:r>
+        <w:rPr>
+          <w:sz w:val="26"/>
+          <w:szCs w:val="26"/>
+        </w:rPr>
+        <w:t xml:space="preserve"> </w:t>
+      </w:r>
+      <w:r>
+        <w:rPr>
+          <w:sz w:val="26"/>
+          <w:szCs w:val="26"/>
+          <w:lang w:val="en-US"/>
+        </w:rPr>
+        <w:t>(</w:t>
+      </w:r>
+      <w:r>
+        <w:rPr>
+          <w:sz w:val="26"/>
+          <w:szCs w:val="26"/>
+        </w:rPr>
+        <w:t>TAKES</w:t>
+      </w:r>
+      <w:r>
+        <w:rPr>
+          <w:sz w:val="26"/>
+          <w:szCs w:val="26"/>
+          <w:lang w:val="en-US"/>
+        </w:rPr>
+        <w:t>)</w:t>
+      </w:r>
+    </w:p>
+    <w:p>
+      <w:pPr>
+        <w:ind w:left="360"/>
+        <w:rPr>
+          <w:sz w:val="26"/>
+          <w:szCs w:val="26"/>
+          <w:lang w:val="en-US"/>
+        </w:rPr>
+      </w:pPr>
+      <w:r>
+        <w:rPr>
+          <w:sz w:val="26"/>
+          <w:szCs w:val="26"/>
+          <w:lang w:val="en-US"/>
+        </w:rPr>
         <w:lastRenderedPageBreak/>
-        <w:t xml:space="preserve">ĐSQH: </w:t>
-      </w:r>
-      <w:r>
-        <w:rPr>
-          <w:sz w:val="26"/>
-          <w:szCs w:val="26"/>
-        </w:rPr>
-        <w:t xml:space="preserve">STUDENT </w:t>
-      </w:r>
-      <w:r>
-        <w:rPr>
-          <w:rFonts w:ascii="Cambria Math" w:hAnsi="Cambria Math" w:cs="Cambria Math"/>
-          <w:sz w:val="26"/>
-          <w:szCs w:val="26"/>
-        </w:rPr>
-        <w:t>⋈</w:t>
-      </w:r>
-      <w:r>
-        <w:rPr>
-          <w:sz w:val="26"/>
-          <w:szCs w:val="26"/>
-          <w:vertAlign w:val="subscript"/>
-        </w:rPr>
-        <w:t>STUDENT.ID = TAKES.ID</w:t>
-      </w:r>
-      <w:r>
-        <w:rPr>
-          <w:sz w:val="26"/>
-          <w:szCs w:val="26"/>
-        </w:rPr>
-        <w:t xml:space="preserve"> </w:t>
-      </w:r>
-      <w:r>
-        <w:rPr>
-          <w:sz w:val="26"/>
-          <w:szCs w:val="26"/>
-          <w:lang w:val="en-US"/>
-        </w:rPr>
-        <w:t>(</w:t>
-      </w:r>
-      <w:r>
-        <w:rPr>
-          <w:sz w:val="26"/>
-          <w:szCs w:val="26"/>
-        </w:rPr>
-        <w:t>TAKES</w:t>
-      </w:r>
-      <w:r>
-        <w:rPr>
-          <w:sz w:val="26"/>
-          <w:szCs w:val="26"/>
-          <w:lang w:val="en-US"/>
-        </w:rPr>
-        <w:t>)</w:t>
-      </w:r>
-    </w:p>
-    <w:p>
-      <w:pPr>
-        <w:ind w:left="360"/>
-        <w:rPr>
-          <w:sz w:val="26"/>
-          <w:szCs w:val="26"/>
-          <w:lang w:val="en-US"/>
-        </w:rPr>
-      </w:pPr>
-      <w:r>
-        <w:rPr>
-          <w:sz w:val="26"/>
-          <w:szCs w:val="26"/>
-          <w:lang w:val="en-US"/>
-        </w:rPr>
         <w:t xml:space="preserve">SQL: </w:t>
       </w:r>
     </w:p>
@@ -41319,24 +41315,6 @@
         <w:t>JOIN ... USING (A1, A2, ...) cho phép chỉ định chính xác các cột cần được khớp nối. Hai quan hệ được nối phải có các thuộc tính với tên được chỉ định</w:t>
       </w:r>
     </w:p>
-    <w:p>
-      <w:pPr>
-        <w:ind w:left="1080"/>
-        <w:rPr>
-          <w:sz w:val="26"/>
-          <w:szCs w:val="26"/>
-        </w:rPr>
-      </w:pPr>
-    </w:p>
-    <w:p>
-      <w:pPr>
-        <w:ind w:left="1080"/>
-        <w:rPr>
-          <w:sz w:val="26"/>
-          <w:szCs w:val="26"/>
-        </w:rPr>
-      </w:pPr>
-    </w:p>
     <w:tbl>
       <w:tblPr>
         <w:tblStyle w:val="TableGrid"/>
@@ -41657,14 +41635,6 @@
     </w:p>
     <w:p>
       <w:pPr>
-        <w:rPr>
-          <w:sz w:val="26"/>
-          <w:szCs w:val="26"/>
-        </w:rPr>
-      </w:pPr>
-    </w:p>
-    <w:p>
-      <w:pPr>
         <w:pStyle w:val="ListParagraph"/>
         <w:numPr>
           <w:ilvl w:val="0"/>
@@ -41701,6 +41671,16 @@
           <w:bCs/>
           <w:sz w:val="26"/>
           <w:szCs w:val="26"/>
+          <w:lang w:val="en-US"/>
+        </w:rPr>
+        <w:t xml:space="preserve">INNER </w:t>
+      </w:r>
+      <w:r>
+        <w:rPr>
+          <w:b/>
+          <w:bCs/>
+          <w:sz w:val="26"/>
+          <w:szCs w:val="26"/>
         </w:rPr>
         <w:t>JOIN ... ON</w:t>
       </w:r>
@@ -41709,7 +41689,22 @@
           <w:sz w:val="26"/>
           <w:szCs w:val="26"/>
         </w:rPr>
-        <w:t xml:space="preserve"> cho phép chỉ định một vị từ tùy ý (C) trên các quan hệ được nối</w:t>
+        <w:t xml:space="preserve"> cho phép chỉ định một vị từ tùy ý (C) trên các</w:t>
+      </w:r>
+      <w:r>
+        <w:rPr>
+          <w:sz w:val="26"/>
+          <w:szCs w:val="26"/>
+          <w:lang w:val="en-US"/>
+        </w:rPr>
+        <w:t>tr</w:t>
+      </w:r>
+      <w:r>
+        <w:rPr>
+          <w:sz w:val="26"/>
+          <w:szCs w:val="26"/>
+        </w:rPr>
+        <w:t xml:space="preserve"> quan hệ được nối</w:t>
       </w:r>
     </w:p>
     <w:tbl>
@@ -41928,37 +41923,9 @@
                 <w:sz w:val="26"/>
                 <w:szCs w:val="26"/>
                 <w:u w:val="single"/>
-                <w:lang w:val="vi-VN"/>
-              </w:rPr>
-              <w:t>JOIN</w:t>
-            </w:r>
-            <w:r>
-              <w:rPr>
-                <w:b/>
-                <w:bCs/>
-                <w:sz w:val="26"/>
-                <w:szCs w:val="26"/>
-                <w:lang w:val="vi-VN"/>
-              </w:rPr>
-              <w:t xml:space="preserve"> </w:t>
-            </w:r>
-            <w:r>
-              <w:rPr>
-                <w:sz w:val="26"/>
-                <w:szCs w:val="26"/>
-                <w:lang w:val="vi-VN"/>
-              </w:rPr>
-              <w:t>S</w:t>
-            </w:r>
-            <w:r>
-              <w:rPr>
-                <w:b/>
-                <w:bCs/>
-                <w:sz w:val="26"/>
-                <w:szCs w:val="26"/>
-                <w:lang w:val="vi-VN"/>
-              </w:rPr>
-              <w:t xml:space="preserve"> </w:t>
+                <w:lang w:val="en-US"/>
+              </w:rPr>
+              <w:t xml:space="preserve">INNER </w:t>
             </w:r>
             <w:r>
               <w:rPr>
@@ -41969,7 +41936,7 @@
                 <w:u w:val="single"/>
                 <w:lang w:val="vi-VN"/>
               </w:rPr>
-              <w:t>ON</w:t>
+              <w:t>JOIN</w:t>
             </w:r>
             <w:r>
               <w:rPr>
@@ -41987,6 +41954,45 @@
                 <w:szCs w:val="26"/>
                 <w:lang w:val="vi-VN"/>
               </w:rPr>
+              <w:t>S</w:t>
+            </w:r>
+            <w:r>
+              <w:rPr>
+                <w:b/>
+                <w:bCs/>
+                <w:sz w:val="26"/>
+                <w:szCs w:val="26"/>
+                <w:lang w:val="vi-VN"/>
+              </w:rPr>
+              <w:t xml:space="preserve"> </w:t>
+            </w:r>
+            <w:r>
+              <w:rPr>
+                <w:b/>
+                <w:bCs/>
+                <w:sz w:val="26"/>
+                <w:szCs w:val="26"/>
+                <w:u w:val="single"/>
+                <w:lang w:val="vi-VN"/>
+              </w:rPr>
+              <w:t>ON</w:t>
+            </w:r>
+            <w:r>
+              <w:rPr>
+                <w:b/>
+                <w:bCs/>
+                <w:sz w:val="26"/>
+                <w:szCs w:val="26"/>
+                <w:lang w:val="vi-VN"/>
+              </w:rPr>
+              <w:t xml:space="preserve"> </w:t>
+            </w:r>
+            <w:r>
+              <w:rPr>
+                <w:sz w:val="26"/>
+                <w:szCs w:val="26"/>
+                <w:lang w:val="vi-VN"/>
+              </w:rPr>
               <w:t>C;</w:t>
             </w:r>
           </w:p>
@@ -42008,7 +42014,6 @@
           <w:szCs w:val="26"/>
           <w:lang w:val="vi-VN"/>
         </w:rPr>
-        <w:lastRenderedPageBreak/>
         <w:t xml:space="preserve">Bảng 4. </w:t>
       </w:r>
       <w:r>
@@ -42065,6 +42070,26 @@
     </w:p>
     <w:p>
       <w:pPr>
+        <w:ind w:left="1080"/>
+        <w:rPr>
+          <w:sz w:val="26"/>
+          <w:szCs w:val="26"/>
+          <w:lang w:val="vi-VN"/>
+        </w:rPr>
+      </w:pPr>
+    </w:p>
+    <w:p>
+      <w:pPr>
+        <w:ind w:left="1080"/>
+        <w:rPr>
+          <w:sz w:val="26"/>
+          <w:szCs w:val="26"/>
+          <w:lang w:val="vi-VN"/>
+        </w:rPr>
+      </w:pPr>
+    </w:p>
+    <w:p>
+      <w:pPr>
         <w:ind w:left="360"/>
         <w:rPr>
           <w:b/>
@@ -42196,7 +42221,22 @@
           <w:szCs w:val="26"/>
         </w:rPr>
         <w:br/>
-        <w:t>Yêu cầu: Liệt kê tên giảng viên và tên khoa của họ.</w:t>
+      </w:r>
+      <w:r>
+        <w:rPr>
+          <w:b/>
+          <w:bCs/>
+          <w:sz w:val="26"/>
+          <w:szCs w:val="26"/>
+        </w:rPr>
+        <w:t>Yêu cầu</w:t>
+      </w:r>
+      <w:r>
+        <w:rPr>
+          <w:sz w:val="26"/>
+          <w:szCs w:val="26"/>
+        </w:rPr>
+        <w:t>: Liệt kê tên giảng viên và tên khoa của họ.</w:t>
       </w:r>
     </w:p>
     <w:p>
@@ -43277,27 +43317,27 @@
           <w:szCs w:val="26"/>
           <w:lang w:val="en-US"/>
         </w:rPr>
+        <w:t>Full Outer Join:</w:t>
+      </w:r>
+    </w:p>
+    <w:p>
+      <w:pPr>
+        <w:ind w:left="2160"/>
+        <w:rPr>
+          <w:sz w:val="26"/>
+          <w:szCs w:val="26"/>
+          <w:lang w:val="en-US"/>
+        </w:rPr>
+      </w:pPr>
+      <w:r>
+        <w:rPr>
+          <w:b/>
+          <w:bCs/>
+          <w:sz w:val="26"/>
+          <w:szCs w:val="26"/>
+          <w:lang w:val="en-US"/>
+        </w:rPr>
         <w:lastRenderedPageBreak/>
-        <w:t>Full Outer Join:</w:t>
-      </w:r>
-    </w:p>
-    <w:p>
-      <w:pPr>
-        <w:ind w:left="2160"/>
-        <w:rPr>
-          <w:sz w:val="26"/>
-          <w:szCs w:val="26"/>
-          <w:lang w:val="en-US"/>
-        </w:rPr>
-      </w:pPr>
-      <w:r>
-        <w:rPr>
-          <w:b/>
-          <w:bCs/>
-          <w:sz w:val="26"/>
-          <w:szCs w:val="26"/>
-          <w:lang w:val="en-US"/>
-        </w:rPr>
         <w:t>SELECT</w:t>
       </w:r>
       <w:r>
@@ -43621,7 +43661,22 @@
           <w:szCs w:val="26"/>
         </w:rPr>
         <w:br/>
-        <w:t>Yêu cầu: Liệt kê tất cả nhân viên và tên khoa, kể cả nhân viên chưa được phân khoa nào.</w:t>
+      </w:r>
+      <w:r>
+        <w:rPr>
+          <w:b/>
+          <w:bCs/>
+          <w:sz w:val="26"/>
+          <w:szCs w:val="26"/>
+        </w:rPr>
+        <w:t>Yêu cầu</w:t>
+      </w:r>
+      <w:r>
+        <w:rPr>
+          <w:sz w:val="26"/>
+          <w:szCs w:val="26"/>
+        </w:rPr>
+        <w:t>: Liệt kê tất cả nhân viên và tên khoa, kể cả nhân viên chưa được phân khoa nào.</w:t>
       </w:r>
     </w:p>
     <w:p>
@@ -43852,7 +43907,6 @@
         <w:rPr>
           <w:sz w:val="26"/>
           <w:szCs w:val="26"/>
-          <w:lang w:val="en-US"/>
         </w:rPr>
       </w:pPr>
       <w:r>
@@ -43881,12 +43935,23 @@
         </w:rPr>
       </w:pPr>
       <w:r>
-        <w:t xml:space="preserve">4.3. Ánh xạ </w:t>
-      </w:r>
-      <w:r>
-        <w:rPr>
-          <w:lang w:val="en-US"/>
-        </w:rPr>
+        <w:t xml:space="preserve">4.3. Ánh xạ các toán tử nâng cao khác       </w:t>
+      </w:r>
+    </w:p>
+    <w:p>
+      <w:pPr>
+        <w:pStyle w:val="Heading3"/>
+      </w:pPr>
+      <w:r>
+        <w:t>4.3.</w:t>
+      </w:r>
+      <w:r>
+        <w:t>3.</w:t>
+      </w:r>
+      <w:r>
+        <w:t xml:space="preserve"> Ánh xạ </w:t>
+      </w:r>
+      <w:r>
         <w:t>phép chia</w:t>
       </w:r>
     </w:p>
@@ -43974,42 +44039,158 @@
       </w:pPr>
       <w:r>
         <w:rPr>
-          <w:b/>
-          <w:bCs/>
-          <w:sz w:val="26"/>
-          <w:szCs w:val="26"/>
-        </w:rPr>
-        <w:t>Yêu cầu:</w:t>
-      </w:r>
-      <w:r>
-        <w:rPr>
-          <w:sz w:val="26"/>
-          <w:szCs w:val="26"/>
-        </w:rPr>
-        <w:t xml:space="preserve"> </w:t>
-      </w:r>
-      <w:r>
-        <w:rPr>
-          <w:sz w:val="26"/>
-          <w:szCs w:val="26"/>
-        </w:rPr>
-        <w:t xml:space="preserve">Tìm mã nhân viên (MS_NV) của tất cả nhân viên làm việc trên </w:t>
-      </w:r>
-      <w:r>
-        <w:rPr>
-          <w:b/>
-          <w:bCs/>
-          <w:sz w:val="26"/>
-          <w:szCs w:val="26"/>
-        </w:rPr>
-        <w:t>tất cả</w:t>
-      </w:r>
-      <w:r>
-        <w:rPr>
-          <w:sz w:val="26"/>
-          <w:szCs w:val="26"/>
-        </w:rPr>
-        <w:t xml:space="preserve"> các dự án do đơn vị có mã MS_DV = 4 phụ trách.</w:t>
+          <w:sz w:val="26"/>
+          <w:szCs w:val="26"/>
+        </w:rPr>
+        <w:t>Cho lược đồ quan hệ như sau:</w:t>
+      </w:r>
+    </w:p>
+    <w:p>
+      <w:pPr>
+        <w:ind w:left="360"/>
+        <w:rPr>
+          <w:sz w:val="26"/>
+          <w:szCs w:val="26"/>
+        </w:rPr>
+      </w:pPr>
+      <w:r>
+        <w:rPr>
+          <w:b/>
+          <w:bCs/>
+          <w:i/>
+          <w:iCs/>
+          <w:sz w:val="26"/>
+          <w:szCs w:val="26"/>
+        </w:rPr>
+        <w:t>THAMGIA</w:t>
+      </w:r>
+      <w:r>
+        <w:rPr>
+          <w:b/>
+          <w:bCs/>
+          <w:sz w:val="26"/>
+          <w:szCs w:val="26"/>
+        </w:rPr>
+        <w:t>_</w:t>
+      </w:r>
+      <w:r>
+        <w:rPr>
+          <w:b/>
+          <w:bCs/>
+          <w:i/>
+          <w:iCs/>
+          <w:sz w:val="26"/>
+          <w:szCs w:val="26"/>
+        </w:rPr>
+        <w:t>DA</w:t>
+      </w:r>
+      <w:r>
+        <w:rPr>
+          <w:sz w:val="26"/>
+          <w:szCs w:val="26"/>
+        </w:rPr>
+        <w:t>(</w:t>
+      </w:r>
+      <w:r>
+        <w:rPr>
+          <w:b/>
+          <w:bCs/>
+          <w:i/>
+          <w:iCs/>
+          <w:sz w:val="26"/>
+          <w:szCs w:val="26"/>
+          <w:u w:val="single"/>
+        </w:rPr>
+        <w:t>MS</w:t>
+      </w:r>
+      <w:r>
+        <w:rPr>
+          <w:b/>
+          <w:bCs/>
+          <w:sz w:val="26"/>
+          <w:szCs w:val="26"/>
+          <w:u w:val="single"/>
+        </w:rPr>
+        <w:t>_</w:t>
+      </w:r>
+      <w:r>
+        <w:rPr>
+          <w:b/>
+          <w:bCs/>
+          <w:i/>
+          <w:iCs/>
+          <w:sz w:val="26"/>
+          <w:szCs w:val="26"/>
+          <w:u w:val="single"/>
+        </w:rPr>
+        <w:t>NV</w:t>
+      </w:r>
+      <w:r>
+        <w:rPr>
+          <w:b/>
+          <w:bCs/>
+          <w:sz w:val="26"/>
+          <w:szCs w:val="26"/>
+          <w:u w:val="single"/>
+        </w:rPr>
+        <w:t xml:space="preserve">, </w:t>
+      </w:r>
+      <w:r>
+        <w:rPr>
+          <w:b/>
+          <w:bCs/>
+          <w:i/>
+          <w:iCs/>
+          <w:sz w:val="26"/>
+          <w:szCs w:val="26"/>
+          <w:u w:val="single"/>
+        </w:rPr>
+        <w:t>MS</w:t>
+      </w:r>
+      <w:r>
+        <w:rPr>
+          <w:b/>
+          <w:bCs/>
+          <w:sz w:val="26"/>
+          <w:szCs w:val="26"/>
+          <w:u w:val="single"/>
+        </w:rPr>
+        <w:t>_</w:t>
+      </w:r>
+      <w:r>
+        <w:rPr>
+          <w:b/>
+          <w:bCs/>
+          <w:i/>
+          <w:iCs/>
+          <w:sz w:val="26"/>
+          <w:szCs w:val="26"/>
+          <w:u w:val="single"/>
+        </w:rPr>
+        <w:t>DA</w:t>
+      </w:r>
+      <w:r>
+        <w:rPr>
+          <w:sz w:val="26"/>
+          <w:szCs w:val="26"/>
+        </w:rPr>
+        <w:t xml:space="preserve">, </w:t>
+      </w:r>
+      <w:r>
+        <w:rPr>
+          <w:i/>
+          <w:iCs/>
+          <w:sz w:val="26"/>
+          <w:szCs w:val="26"/>
+        </w:rPr>
+        <w:t>SOGIO</w:t>
+      </w:r>
+      <w:r>
+        <w:rPr>
+          <w:sz w:val="26"/>
+          <w:szCs w:val="26"/>
+        </w:rPr>
+        <w:t>) — quan hệ ghi nhân viên tham gia dự án.</w:t>
       </w:r>
     </w:p>
     <w:p>
@@ -44017,59 +44198,26 @@
         <w:ind w:left="360"/>
         <w:jc w:val="both"/>
         <w:rPr>
-          <w:sz w:val="26"/>
-          <w:szCs w:val="26"/>
-        </w:rPr>
-      </w:pPr>
-      <w:r>
-        <w:rPr>
-          <w:sz w:val="26"/>
-          <w:szCs w:val="26"/>
-        </w:rPr>
-        <w:t>Cho lược đồ quan hệ như sau:</w:t>
-      </w:r>
-    </w:p>
-    <w:p>
-      <w:pPr>
-        <w:ind w:left="360"/>
-        <w:rPr>
-          <w:sz w:val="26"/>
-          <w:szCs w:val="26"/>
-        </w:rPr>
-      </w:pPr>
-      <w:r>
-        <w:rPr>
-          <w:b/>
-          <w:bCs/>
-          <w:i/>
-          <w:iCs/>
-          <w:sz w:val="26"/>
-          <w:szCs w:val="26"/>
-        </w:rPr>
-        <w:t>THAMGIA</w:t>
-      </w:r>
-      <w:r>
-        <w:rPr>
-          <w:b/>
-          <w:bCs/>
-          <w:sz w:val="26"/>
-          <w:szCs w:val="26"/>
-        </w:rPr>
-        <w:t>_</w:t>
-      </w:r>
-      <w:r>
-        <w:rPr>
-          <w:b/>
-          <w:bCs/>
-          <w:i/>
-          <w:iCs/>
-          <w:sz w:val="26"/>
-          <w:szCs w:val="26"/>
-        </w:rPr>
-        <w:t>DA</w:t>
-      </w:r>
-      <w:r>
-        <w:rPr>
+          <w:b/>
+          <w:bCs/>
+          <w:sz w:val="26"/>
+          <w:szCs w:val="26"/>
+        </w:rPr>
+      </w:pPr>
+      <w:r>
+        <w:rPr>
+          <w:b/>
+          <w:bCs/>
+          <w:sz w:val="26"/>
+          <w:szCs w:val="26"/>
+          <w:lang w:val="vi-VN"/>
+        </w:rPr>
+        <w:t>DUAN</w:t>
+      </w:r>
+      <w:r>
+        <w:rPr>
+          <w:b/>
+          <w:bCs/>
           <w:sz w:val="26"/>
           <w:szCs w:val="26"/>
         </w:rPr>
@@ -44079,109 +44227,62 @@
         <w:rPr>
           <w:b/>
           <w:bCs/>
-          <w:i/>
-          <w:iCs/>
           <w:sz w:val="26"/>
           <w:szCs w:val="26"/>
           <w:u w:val="single"/>
-        </w:rPr>
-        <w:t>MS</w:t>
-      </w:r>
-      <w:r>
-        <w:rPr>
-          <w:b/>
-          <w:bCs/>
-          <w:sz w:val="26"/>
-          <w:szCs w:val="26"/>
-          <w:u w:val="single"/>
-        </w:rPr>
-        <w:t>_</w:t>
-      </w:r>
-      <w:r>
-        <w:rPr>
-          <w:b/>
-          <w:bCs/>
-          <w:i/>
-          <w:iCs/>
-          <w:sz w:val="26"/>
-          <w:szCs w:val="26"/>
-          <w:u w:val="single"/>
-        </w:rPr>
-        <w:t>NV</w:t>
-      </w:r>
-      <w:r>
-        <w:rPr>
-          <w:b/>
-          <w:bCs/>
-          <w:sz w:val="26"/>
-          <w:szCs w:val="26"/>
-          <w:u w:val="single"/>
-        </w:rPr>
-        <w:t xml:space="preserve">, </w:t>
-      </w:r>
-      <w:r>
-        <w:rPr>
-          <w:b/>
-          <w:bCs/>
-          <w:i/>
-          <w:iCs/>
-          <w:sz w:val="26"/>
-          <w:szCs w:val="26"/>
-          <w:u w:val="single"/>
-        </w:rPr>
-        <w:t>MS</w:t>
-      </w:r>
-      <w:r>
-        <w:rPr>
-          <w:b/>
-          <w:bCs/>
-          <w:sz w:val="26"/>
-          <w:szCs w:val="26"/>
-          <w:u w:val="single"/>
-        </w:rPr>
-        <w:t>_</w:t>
-      </w:r>
-      <w:r>
-        <w:rPr>
-          <w:b/>
-          <w:bCs/>
-          <w:i/>
-          <w:iCs/>
-          <w:sz w:val="26"/>
-          <w:szCs w:val="26"/>
-          <w:u w:val="single"/>
-        </w:rPr>
-        <w:t>DA</w:t>
-      </w:r>
-      <w:r>
-        <w:rPr>
-          <w:sz w:val="26"/>
-          <w:szCs w:val="26"/>
-        </w:rPr>
-        <w:t xml:space="preserve">, </w:t>
-      </w:r>
-      <w:r>
-        <w:rPr>
-          <w:i/>
-          <w:iCs/>
-          <w:sz w:val="26"/>
-          <w:szCs w:val="26"/>
-        </w:rPr>
-        <w:t>SOGIO</w:t>
-      </w:r>
-      <w:r>
-        <w:rPr>
-          <w:sz w:val="26"/>
-          <w:szCs w:val="26"/>
-        </w:rPr>
-        <w:t xml:space="preserve">) </w:t>
-      </w:r>
-      <w:r>
-        <w:rPr>
-          <w:sz w:val="26"/>
-          <w:szCs w:val="26"/>
-        </w:rPr>
-        <w:t>— quan hệ ghi nhân viên tham gia dự án.</w:t>
+          <w:lang w:val="vi-VN"/>
+        </w:rPr>
+        <w:t>MS_DA</w:t>
+      </w:r>
+      <w:r>
+        <w:rPr>
+          <w:b/>
+          <w:bCs/>
+          <w:sz w:val="26"/>
+          <w:szCs w:val="26"/>
+          <w:lang w:val="vi-VN"/>
+        </w:rPr>
+        <w:t xml:space="preserve"> , MS_DV, </w:t>
+      </w:r>
+      <w:r>
+        <w:rPr>
+          <w:sz w:val="26"/>
+          <w:szCs w:val="26"/>
+          <w:lang w:val="vi-VN"/>
+        </w:rPr>
+        <w:t>TEN</w:t>
+      </w:r>
+      <w:r>
+        <w:rPr>
+          <w:b/>
+          <w:bCs/>
+          <w:sz w:val="26"/>
+          <w:szCs w:val="26"/>
+        </w:rPr>
+        <w:t>)</w:t>
+      </w:r>
+      <w:r>
+        <w:rPr>
+          <w:sz w:val="26"/>
+          <w:szCs w:val="26"/>
+        </w:rPr>
+        <w:t xml:space="preserve"> </w:t>
+      </w:r>
+      <w:r>
+        <w:rPr>
+          <w:b/>
+          <w:bCs/>
+          <w:sz w:val="26"/>
+          <w:szCs w:val="26"/>
+        </w:rPr>
+        <w:t xml:space="preserve">— </w:t>
+      </w:r>
+      <w:r>
+        <w:rPr>
+          <w:sz w:val="26"/>
+          <w:szCs w:val="26"/>
+        </w:rPr>
+        <w:t>quan hệ dự án với mã đơn vị phụ trách.</w:t>
       </w:r>
     </w:p>
     <w:p>
@@ -44203,7 +44304,7 @@
           <w:szCs w:val="26"/>
           <w:lang w:val="vi-VN"/>
         </w:rPr>
-        <w:t>DUAN</w:t>
+        <w:t>NHANVIEN</w:t>
       </w:r>
       <w:r>
         <w:rPr>
@@ -44223,25 +44324,45 @@
           <w:u w:val="single"/>
           <w:lang w:val="vi-VN"/>
         </w:rPr>
-        <w:t>MS_DA</w:t>
-      </w:r>
-      <w:r>
-        <w:rPr>
-          <w:b/>
-          <w:bCs/>
-          <w:sz w:val="26"/>
-          <w:szCs w:val="26"/>
-          <w:lang w:val="vi-VN"/>
-        </w:rPr>
-        <w:t xml:space="preserve"> , MS_DV, </w:t>
-      </w:r>
-      <w:r>
-        <w:rPr>
-          <w:sz w:val="26"/>
-          <w:szCs w:val="26"/>
-          <w:lang w:val="vi-VN"/>
-        </w:rPr>
-        <w:t>TEN</w:t>
+        <w:t>MS_NV</w:t>
+      </w:r>
+      <w:r>
+        <w:rPr>
+          <w:b/>
+          <w:bCs/>
+          <w:sz w:val="26"/>
+          <w:szCs w:val="26"/>
+          <w:lang w:val="vi-VN"/>
+        </w:rPr>
+        <w:t>, MS_DV</w:t>
+      </w:r>
+      <w:r>
+        <w:rPr>
+          <w:b/>
+          <w:bCs/>
+          <w:sz w:val="26"/>
+          <w:szCs w:val="26"/>
+          <w:lang w:val="en-US"/>
+        </w:rPr>
+        <w:t>,</w:t>
+      </w:r>
+      <w:r>
+        <w:rPr>
+          <w:b/>
+          <w:bCs/>
+          <w:sz w:val="26"/>
+          <w:szCs w:val="26"/>
+          <w:lang w:val="vi-VN"/>
+        </w:rPr>
+        <w:t xml:space="preserve"> </w:t>
+      </w:r>
+      <w:r>
+        <w:rPr>
+          <w:sz w:val="26"/>
+          <w:szCs w:val="26"/>
+          <w:lang w:val="vi-VN"/>
+        </w:rPr>
+        <w:t>HOTEN, LUONG</w:t>
       </w:r>
       <w:r>
         <w:rPr>
@@ -44257,23 +44378,7 @@
           <w:sz w:val="26"/>
           <w:szCs w:val="26"/>
         </w:rPr>
-        <w:t xml:space="preserve"> </w:t>
-      </w:r>
-      <w:r>
-        <w:rPr>
-          <w:b/>
-          <w:bCs/>
-          <w:sz w:val="26"/>
-          <w:szCs w:val="26"/>
-        </w:rPr>
-        <w:t xml:space="preserve">— </w:t>
-      </w:r>
-      <w:r>
-        <w:rPr>
-          <w:sz w:val="26"/>
-          <w:szCs w:val="26"/>
-        </w:rPr>
-        <w:t>quan hệ dự án với mã đơn vị phụ trách.</w:t>
+        <w:t xml:space="preserve"> — quan hệ nhân viên</w:t>
       </w:r>
     </w:p>
     <w:p>
@@ -44281,80 +44386,24 @@
         <w:ind w:left="360"/>
         <w:jc w:val="both"/>
         <w:rPr>
-          <w:b/>
-          <w:bCs/>
-          <w:sz w:val="26"/>
-          <w:szCs w:val="26"/>
-        </w:rPr>
-      </w:pPr>
-      <w:r>
-        <w:rPr>
-          <w:b/>
-          <w:bCs/>
-          <w:sz w:val="26"/>
-          <w:szCs w:val="26"/>
-          <w:lang w:val="vi-VN"/>
+          <w:sz w:val="26"/>
+          <w:szCs w:val="26"/>
+        </w:rPr>
+      </w:pPr>
+      <w:r>
+        <w:rPr>
+          <w:b/>
+          <w:bCs/>
+          <w:sz w:val="26"/>
+          <w:szCs w:val="26"/>
         </w:rPr>
         <w:lastRenderedPageBreak/>
-        <w:t>NHANVIEN</w:t>
-      </w:r>
-      <w:r>
-        <w:rPr>
-          <w:b/>
-          <w:bCs/>
-          <w:sz w:val="26"/>
-          <w:szCs w:val="26"/>
-        </w:rPr>
-        <w:t>(</w:t>
-      </w:r>
-      <w:r>
-        <w:rPr>
-          <w:b/>
-          <w:bCs/>
-          <w:sz w:val="26"/>
-          <w:szCs w:val="26"/>
-          <w:u w:val="single"/>
-          <w:lang w:val="vi-VN"/>
-        </w:rPr>
-        <w:t>MS_NV</w:t>
-      </w:r>
-      <w:r>
-        <w:rPr>
-          <w:b/>
-          <w:bCs/>
-          <w:sz w:val="26"/>
-          <w:szCs w:val="26"/>
-          <w:lang w:val="vi-VN"/>
-        </w:rPr>
-        <w:t>,</w:t>
-      </w:r>
-      <w:r>
-        <w:rPr>
-          <w:b/>
-          <w:bCs/>
-          <w:sz w:val="26"/>
-          <w:szCs w:val="26"/>
-          <w:lang w:val="vi-VN"/>
-        </w:rPr>
-        <w:t xml:space="preserve"> MS_DV</w:t>
-      </w:r>
-      <w:r>
-        <w:rPr>
-          <w:b/>
-          <w:bCs/>
-          <w:sz w:val="26"/>
-          <w:szCs w:val="26"/>
-          <w:lang w:val="en-US"/>
-        </w:rPr>
-        <w:t>,</w:t>
-      </w:r>
-      <w:r>
-        <w:rPr>
-          <w:b/>
-          <w:bCs/>
-          <w:sz w:val="26"/>
-          <w:szCs w:val="26"/>
-          <w:lang w:val="vi-VN"/>
+        <w:t>Yêu cầu:</w:t>
+      </w:r>
+      <w:r>
+        <w:rPr>
+          <w:sz w:val="26"/>
+          <w:szCs w:val="26"/>
         </w:rPr>
         <w:t xml:space="preserve"> </w:t>
       </w:r>
@@ -44362,25 +44411,24 @@
         <w:rPr>
           <w:sz w:val="26"/>
           <w:szCs w:val="26"/>
-          <w:lang w:val="vi-VN"/>
-        </w:rPr>
-        <w:t>HOTEN, LUONG</w:t>
-      </w:r>
-      <w:r>
-        <w:rPr>
-          <w:b/>
-          <w:bCs/>
-          <w:sz w:val="26"/>
-          <w:szCs w:val="26"/>
-        </w:rPr>
-        <w:t>)</w:t>
-      </w:r>
-      <w:r>
-        <w:rPr>
-          <w:sz w:val="26"/>
-          <w:szCs w:val="26"/>
-        </w:rPr>
-        <w:t xml:space="preserve"> — quan hệ nhân viên</w:t>
+        </w:rPr>
+        <w:t xml:space="preserve">Tìm mã nhân viên (MS_NV) của tất cả nhân viên làm việc trên </w:t>
+      </w:r>
+      <w:r>
+        <w:rPr>
+          <w:b/>
+          <w:bCs/>
+          <w:sz w:val="26"/>
+          <w:szCs w:val="26"/>
+        </w:rPr>
+        <w:t>tất cả</w:t>
+      </w:r>
+      <w:r>
+        <w:rPr>
+          <w:sz w:val="26"/>
+          <w:szCs w:val="26"/>
+        </w:rPr>
+        <w:t xml:space="preserve"> các dự án do đơn vị có mã MS_DV = 4 phụ trách.</w:t>
       </w:r>
     </w:p>
     <w:p>
@@ -45103,13 +45151,2481 @@
         </w:rPr>
         <w:t>Cần chú ý hiệu suất vì truy vấn có thể phức tạp.</w:t>
       </w:r>
-      <w:r>
-        <w:rPr>
-          <w:sz w:val="26"/>
-          <w:szCs w:val="26"/>
-        </w:rPr>
-        <w:br w:type="page"/>
-      </w:r>
+    </w:p>
+    <w:p>
+      <w:pPr>
+        <w:pStyle w:val="Heading3"/>
+      </w:pPr>
+      <w:r>
+        <w:t>4.3.2. Ánh xạ các hàm tổng hợp và GROUP BY trong SQL</w:t>
+      </w:r>
+    </w:p>
+    <w:p>
+      <w:pPr>
+        <w:ind w:left="360"/>
+        <w:rPr>
+          <w:b/>
+          <w:bCs/>
+          <w:sz w:val="26"/>
+          <w:szCs w:val="26"/>
+          <w:lang w:val="vi-VN"/>
+        </w:rPr>
+      </w:pPr>
+      <w:r>
+        <w:rPr>
+          <w:b/>
+          <w:bCs/>
+          <w:sz w:val="26"/>
+          <w:szCs w:val="26"/>
+          <w:lang w:val="vi-VN"/>
+        </w:rPr>
+        <w:t>Hàm Tổng hợp (Aggregate Functions)</w:t>
+      </w:r>
+    </w:p>
+    <w:p>
+      <w:pPr>
+        <w:ind w:left="360"/>
+        <w:rPr>
+          <w:sz w:val="26"/>
+          <w:szCs w:val="26"/>
+          <w:lang w:val="en-US"/>
+        </w:rPr>
+      </w:pPr>
+      <w:r>
+        <w:rPr>
+          <w:sz w:val="26"/>
+          <w:szCs w:val="26"/>
+        </w:rPr>
+        <w:t xml:space="preserve">Các hàm này được thêm vào </w:t>
+      </w:r>
+      <w:r>
+        <w:rPr>
+          <w:b/>
+          <w:bCs/>
+          <w:sz w:val="26"/>
+          <w:szCs w:val="26"/>
+        </w:rPr>
+        <w:t>ĐSQH Mở rộng (Extended Relational Algebra)</w:t>
+      </w:r>
+      <w:r>
+        <w:rPr>
+          <w:sz w:val="26"/>
+          <w:szCs w:val="26"/>
+        </w:rPr>
+        <w:t xml:space="preserve">, thường được ký hiệu bằng </w:t>
+      </w:r>
+      <w:r>
+        <w:rPr>
+          <w:sz w:val="26"/>
+          <w:szCs w:val="26"/>
+        </w:rPr>
+        <w:sym w:font="Symbol" w:char="F0C1"/>
+      </w:r>
+      <w:r>
+        <w:rPr>
+          <w:sz w:val="26"/>
+          <w:szCs w:val="26"/>
+        </w:rPr>
+        <w:t xml:space="preserve"> hoặc </w:t>
+      </w:r>
+      <w:r>
+        <w:rPr>
+          <w:i/>
+          <w:iCs/>
+          <w:sz w:val="26"/>
+          <w:szCs w:val="26"/>
+        </w:rPr>
+        <w:t>γ</w:t>
+      </w:r>
+      <w:r>
+        <w:rPr>
+          <w:sz w:val="26"/>
+          <w:szCs w:val="26"/>
+        </w:rPr>
+        <w:t>.</w:t>
+      </w:r>
+    </w:p>
+    <w:p>
+      <w:pPr>
+        <w:ind w:left="360"/>
+        <w:rPr>
+          <w:b/>
+          <w:bCs/>
+          <w:sz w:val="26"/>
+          <w:szCs w:val="26"/>
+        </w:rPr>
+      </w:pPr>
+      <w:r>
+        <w:rPr>
+          <w:b/>
+          <w:bCs/>
+          <w:sz w:val="26"/>
+          <w:szCs w:val="26"/>
+        </w:rPr>
+        <w:t>SQL cung cấp năm hàm tổng hợp tích hợp:</w:t>
+      </w:r>
+    </w:p>
+    <w:p>
+      <w:pPr>
+        <w:ind w:left="360"/>
+        <w:rPr>
+          <w:sz w:val="26"/>
+          <w:szCs w:val="26"/>
+        </w:rPr>
+      </w:pPr>
+      <w:r>
+        <w:rPr>
+          <w:sz w:val="26"/>
+          <w:szCs w:val="26"/>
+        </w:rPr>
+        <w:t xml:space="preserve">• </w:t>
+      </w:r>
+      <w:r>
+        <w:rPr>
+          <w:b/>
+          <w:bCs/>
+          <w:sz w:val="26"/>
+          <w:szCs w:val="26"/>
+        </w:rPr>
+        <w:t>SUM:</w:t>
+      </w:r>
+      <w:r>
+        <w:rPr>
+          <w:sz w:val="26"/>
+          <w:szCs w:val="26"/>
+        </w:rPr>
+        <w:t xml:space="preserve"> Tính tổng các giá trị trong một cột số.</w:t>
+      </w:r>
+    </w:p>
+    <w:p>
+      <w:pPr>
+        <w:ind w:left="360"/>
+        <w:rPr>
+          <w:sz w:val="26"/>
+          <w:szCs w:val="26"/>
+        </w:rPr>
+      </w:pPr>
+      <w:r>
+        <w:rPr>
+          <w:sz w:val="26"/>
+          <w:szCs w:val="26"/>
+        </w:rPr>
+        <w:t xml:space="preserve">• </w:t>
+      </w:r>
+      <w:r>
+        <w:rPr>
+          <w:b/>
+          <w:bCs/>
+          <w:sz w:val="26"/>
+          <w:szCs w:val="26"/>
+        </w:rPr>
+        <w:t>AVG:</w:t>
+      </w:r>
+      <w:r>
+        <w:rPr>
+          <w:sz w:val="26"/>
+          <w:szCs w:val="26"/>
+        </w:rPr>
+        <w:t xml:space="preserve"> Tính giá trị trung bình của các giá trị trong một cột số.</w:t>
+      </w:r>
+    </w:p>
+    <w:p>
+      <w:pPr>
+        <w:ind w:left="360"/>
+        <w:rPr>
+          <w:sz w:val="26"/>
+          <w:szCs w:val="26"/>
+        </w:rPr>
+      </w:pPr>
+      <w:r>
+        <w:rPr>
+          <w:sz w:val="26"/>
+          <w:szCs w:val="26"/>
+        </w:rPr>
+        <w:t xml:space="preserve">• </w:t>
+      </w:r>
+      <w:r>
+        <w:rPr>
+          <w:b/>
+          <w:bCs/>
+          <w:sz w:val="26"/>
+          <w:szCs w:val="26"/>
+        </w:rPr>
+        <w:t>COUNT:</w:t>
+      </w:r>
+      <w:r>
+        <w:rPr>
+          <w:sz w:val="26"/>
+          <w:szCs w:val="26"/>
+        </w:rPr>
+        <w:t xml:space="preserve"> Đếm số lượng giá trị trong một cột. COUNT(*) đếm tất cả các hàng, bao gồm cả trùng lặp và NULL (trừ khi áp dụng cho một cột cụ thể, các giá trị NULL thường bị bỏ qua).</w:t>
+      </w:r>
+    </w:p>
+    <w:p>
+      <w:pPr>
+        <w:ind w:left="360"/>
+        <w:rPr>
+          <w:sz w:val="26"/>
+          <w:szCs w:val="26"/>
+        </w:rPr>
+      </w:pPr>
+      <w:r>
+        <w:rPr>
+          <w:sz w:val="26"/>
+          <w:szCs w:val="26"/>
+        </w:rPr>
+        <w:t xml:space="preserve">• </w:t>
+      </w:r>
+      <w:r>
+        <w:rPr>
+          <w:b/>
+          <w:bCs/>
+          <w:sz w:val="26"/>
+          <w:szCs w:val="26"/>
+        </w:rPr>
+        <w:t>MIN:</w:t>
+      </w:r>
+      <w:r>
+        <w:rPr>
+          <w:sz w:val="26"/>
+          <w:szCs w:val="26"/>
+        </w:rPr>
+        <w:t xml:space="preserve"> Tìm giá trị nhỏ nhất trong một cột.</w:t>
+      </w:r>
+    </w:p>
+    <w:p>
+      <w:pPr>
+        <w:ind w:left="360"/>
+        <w:rPr>
+          <w:sz w:val="26"/>
+          <w:szCs w:val="26"/>
+        </w:rPr>
+      </w:pPr>
+      <w:r>
+        <w:rPr>
+          <w:sz w:val="26"/>
+          <w:szCs w:val="26"/>
+        </w:rPr>
+        <w:t xml:space="preserve">• </w:t>
+      </w:r>
+      <w:r>
+        <w:rPr>
+          <w:b/>
+          <w:bCs/>
+          <w:sz w:val="26"/>
+          <w:szCs w:val="26"/>
+        </w:rPr>
+        <w:t>MAX:</w:t>
+      </w:r>
+      <w:r>
+        <w:rPr>
+          <w:sz w:val="26"/>
+          <w:szCs w:val="26"/>
+        </w:rPr>
+        <w:t xml:space="preserve"> Tìm giá trị lớn nhất trong một cột.</w:t>
+      </w:r>
+    </w:p>
+    <w:p>
+      <w:pPr>
+        <w:ind w:left="360"/>
+        <w:rPr>
+          <w:sz w:val="26"/>
+          <w:szCs w:val="26"/>
+        </w:rPr>
+      </w:pPr>
+      <w:r>
+        <w:rPr>
+          <w:b/>
+          <w:bCs/>
+          <w:sz w:val="26"/>
+          <w:szCs w:val="26"/>
+        </w:rPr>
+        <w:lastRenderedPageBreak/>
+        <w:t>Lưu ý về Dữ liệu:</w:t>
+      </w:r>
+      <w:r>
+        <w:rPr>
+          <w:sz w:val="26"/>
+          <w:szCs w:val="26"/>
+        </w:rPr>
+        <w:t xml:space="preserve"> Các hàm SUM và AVG chỉ áp dụng cho dữ liệu số, trong khi COUNT, MIN, MAX có thể áp dụng cho các kiểu dữ liệu khác (như chuỗi) nếu có thể sắp xếp được.</w:t>
+      </w:r>
+    </w:p>
+    <w:p>
+      <w:pPr>
+        <w:ind w:left="360"/>
+        <w:rPr>
+          <w:sz w:val="26"/>
+          <w:szCs w:val="26"/>
+        </w:rPr>
+      </w:pPr>
+      <w:r>
+        <w:rPr>
+          <w:b/>
+          <w:bCs/>
+          <w:sz w:val="26"/>
+          <w:szCs w:val="26"/>
+        </w:rPr>
+        <w:t>Ánh xạ cơ bản (Không nhóm):</w:t>
+      </w:r>
+      <w:r>
+        <w:rPr>
+          <w:sz w:val="26"/>
+          <w:szCs w:val="26"/>
+        </w:rPr>
+        <w:t xml:space="preserve"> Nếu không có mệnh đề GROUP BY, hàm tổng hợp được áp dụng cho toàn bộ tập hợp các bộ được chọn (sau khi áp dụng FROM và WHERE), trả về một hàng kết quả duy nhất.</w:t>
+      </w:r>
+    </w:p>
+    <w:p>
+      <w:pPr>
+        <w:ind w:left="360"/>
+        <w:rPr>
+          <w:b/>
+          <w:bCs/>
+          <w:sz w:val="26"/>
+          <w:szCs w:val="26"/>
+        </w:rPr>
+      </w:pPr>
+      <w:r>
+        <w:rPr>
+          <w:b/>
+          <w:bCs/>
+          <w:sz w:val="26"/>
+          <w:szCs w:val="26"/>
+        </w:rPr>
+        <w:t>VD ánh xạ SQL</w:t>
+      </w:r>
+    </w:p>
+    <w:p>
+      <w:pPr>
+        <w:ind w:left="360"/>
+        <w:rPr>
+          <w:sz w:val="26"/>
+          <w:szCs w:val="26"/>
+        </w:rPr>
+      </w:pPr>
+      <w:r>
+        <w:rPr>
+          <w:sz w:val="26"/>
+          <w:szCs w:val="26"/>
+        </w:rPr>
+        <w:t>Cho lược đồ quan hệ sau:</w:t>
+      </w:r>
+    </w:p>
+    <w:p>
+      <w:pPr>
+        <w:ind w:left="360"/>
+        <w:rPr>
+          <w:b/>
+          <w:bCs/>
+          <w:sz w:val="26"/>
+          <w:szCs w:val="26"/>
+        </w:rPr>
+      </w:pPr>
+      <w:r>
+        <w:rPr>
+          <w:b/>
+          <w:bCs/>
+          <w:sz w:val="26"/>
+          <w:szCs w:val="26"/>
+          <w:lang w:val="vi-VN"/>
+        </w:rPr>
+        <w:t>INSTRUCTOR</w:t>
+      </w:r>
+      <w:r>
+        <w:rPr>
+          <w:b/>
+          <w:bCs/>
+          <w:sz w:val="26"/>
+          <w:szCs w:val="26"/>
+        </w:rPr>
+        <w:t>(</w:t>
+      </w:r>
+      <w:r>
+        <w:rPr>
+          <w:b/>
+          <w:bCs/>
+          <w:sz w:val="26"/>
+          <w:szCs w:val="26"/>
+          <w:u w:val="single"/>
+          <w:lang w:val="vi-VN"/>
+        </w:rPr>
+        <w:t>ID</w:t>
+      </w:r>
+      <w:r>
+        <w:rPr>
+          <w:b/>
+          <w:bCs/>
+          <w:sz w:val="26"/>
+          <w:szCs w:val="26"/>
+          <w:lang w:val="vi-VN"/>
+        </w:rPr>
+        <w:t xml:space="preserve">, </w:t>
+      </w:r>
+      <w:r>
+        <w:rPr>
+          <w:sz w:val="26"/>
+          <w:szCs w:val="26"/>
+          <w:lang w:val="vi-VN"/>
+        </w:rPr>
+        <w:t>name, dept_name, salary</w:t>
+      </w:r>
+      <w:r>
+        <w:rPr>
+          <w:b/>
+          <w:bCs/>
+          <w:sz w:val="26"/>
+          <w:szCs w:val="26"/>
+        </w:rPr>
+        <w:t>)</w:t>
+      </w:r>
+    </w:p>
+    <w:p>
+      <w:pPr>
+        <w:ind w:left="360"/>
+        <w:rPr>
+          <w:b/>
+          <w:bCs/>
+          <w:sz w:val="26"/>
+          <w:szCs w:val="26"/>
+        </w:rPr>
+      </w:pPr>
+      <w:r>
+        <w:rPr>
+          <w:b/>
+          <w:bCs/>
+          <w:sz w:val="26"/>
+          <w:szCs w:val="26"/>
+          <w:lang w:val="vi-VN"/>
+        </w:rPr>
+        <w:t>TEACHES</w:t>
+      </w:r>
+      <w:r>
+        <w:rPr>
+          <w:b/>
+          <w:bCs/>
+          <w:sz w:val="26"/>
+          <w:szCs w:val="26"/>
+        </w:rPr>
+        <w:t>(</w:t>
+      </w:r>
+      <w:r>
+        <w:rPr>
+          <w:b/>
+          <w:bCs/>
+          <w:sz w:val="26"/>
+          <w:szCs w:val="26"/>
+          <w:u w:val="single"/>
+          <w:lang w:val="vi-VN"/>
+        </w:rPr>
+        <w:t>ID, course id, sec id</w:t>
+      </w:r>
+      <w:r>
+        <w:rPr>
+          <w:b/>
+          <w:bCs/>
+          <w:sz w:val="26"/>
+          <w:szCs w:val="26"/>
+          <w:lang w:val="vi-VN"/>
+        </w:rPr>
+        <w:t xml:space="preserve">, </w:t>
+      </w:r>
+      <w:r>
+        <w:rPr>
+          <w:sz w:val="26"/>
+          <w:szCs w:val="26"/>
+          <w:lang w:val="vi-VN"/>
+        </w:rPr>
+        <w:t>semester, year</w:t>
+      </w:r>
+      <w:r>
+        <w:rPr>
+          <w:b/>
+          <w:bCs/>
+          <w:sz w:val="26"/>
+          <w:szCs w:val="26"/>
+        </w:rPr>
+        <w:t>)</w:t>
+      </w:r>
+    </w:p>
+    <w:p>
+      <w:pPr>
+        <w:ind w:left="360"/>
+        <w:rPr>
+          <w:sz w:val="26"/>
+          <w:szCs w:val="26"/>
+        </w:rPr>
+      </w:pPr>
+      <w:r>
+        <w:rPr>
+          <w:b/>
+          <w:bCs/>
+          <w:sz w:val="26"/>
+          <w:szCs w:val="26"/>
+        </w:rPr>
+        <w:t>Yêu cầu:</w:t>
+      </w:r>
+      <w:r>
+        <w:rPr>
+          <w:sz w:val="26"/>
+          <w:szCs w:val="26"/>
+        </w:rPr>
+        <w:t xml:space="preserve"> Tìm mức lương trung bình của tất cả giảng viên</w:t>
+      </w:r>
+    </w:p>
+    <w:tbl>
+      <w:tblPr>
+        <w:tblStyle w:val="TableGrid"/>
+        <w:tblW w:w="0" w:type="auto"/>
+        <w:tblInd w:w="558" w:type="dxa"/>
+        <w:tblLook w:val="04A0" w:firstRow="1" w:lastRow="0" w:firstColumn="1" w:lastColumn="0" w:noHBand="0" w:noVBand="1"/>
+      </w:tblPr>
+      <w:tblGrid>
+        <w:gridCol w:w="4500"/>
+        <w:gridCol w:w="4659"/>
+      </w:tblGrid>
+      <w:tr>
+        <w:trPr>
+          <w:trHeight w:val="559"/>
+        </w:trPr>
+        <w:tc>
+          <w:tcPr>
+            <w:tcW w:w="4500" w:type="dxa"/>
+            <w:tcBorders>
+              <w:top w:val="single" w:sz="4" w:space="0" w:color="auto"/>
+              <w:left w:val="single" w:sz="4" w:space="0" w:color="auto"/>
+              <w:bottom w:val="single" w:sz="4" w:space="0" w:color="auto"/>
+              <w:right w:val="single" w:sz="4" w:space="0" w:color="auto"/>
+            </w:tcBorders>
+            <w:hideMark/>
+          </w:tcPr>
+          <w:p>
+            <w:pPr>
+              <w:jc w:val="center"/>
+              <w:rPr>
+                <w:sz w:val="26"/>
+                <w:szCs w:val="26"/>
+              </w:rPr>
+            </w:pPr>
+            <w:r>
+              <w:rPr>
+                <w:b/>
+                <w:bCs/>
+                <w:sz w:val="26"/>
+                <w:szCs w:val="26"/>
+              </w:rPr>
+              <w:t>ĐSQH</w:t>
+            </w:r>
+          </w:p>
+        </w:tc>
+        <w:tc>
+          <w:tcPr>
+            <w:tcW w:w="4659" w:type="dxa"/>
+            <w:tcBorders>
+              <w:top w:val="single" w:sz="4" w:space="0" w:color="auto"/>
+              <w:left w:val="single" w:sz="4" w:space="0" w:color="auto"/>
+              <w:bottom w:val="single" w:sz="4" w:space="0" w:color="auto"/>
+              <w:right w:val="single" w:sz="4" w:space="0" w:color="auto"/>
+            </w:tcBorders>
+            <w:hideMark/>
+          </w:tcPr>
+          <w:p>
+            <w:pPr>
+              <w:jc w:val="center"/>
+              <w:rPr>
+                <w:sz w:val="26"/>
+                <w:szCs w:val="26"/>
+              </w:rPr>
+            </w:pPr>
+            <w:r>
+              <w:rPr>
+                <w:b/>
+                <w:bCs/>
+                <w:sz w:val="26"/>
+                <w:szCs w:val="26"/>
+              </w:rPr>
+              <w:t>SQL</w:t>
+            </w:r>
+          </w:p>
+        </w:tc>
+      </w:tr>
+      <w:tr>
+        <w:trPr>
+          <w:trHeight w:val="793"/>
+        </w:trPr>
+        <w:tc>
+          <w:tcPr>
+            <w:tcW w:w="4500" w:type="dxa"/>
+            <w:tcBorders>
+              <w:top w:val="single" w:sz="4" w:space="0" w:color="auto"/>
+              <w:left w:val="single" w:sz="4" w:space="0" w:color="auto"/>
+              <w:bottom w:val="single" w:sz="4" w:space="0" w:color="auto"/>
+              <w:right w:val="single" w:sz="4" w:space="0" w:color="auto"/>
+            </w:tcBorders>
+            <w:hideMark/>
+          </w:tcPr>
+          <w:p>
+            <w:pPr>
+              <w:jc w:val="center"/>
+              <w:rPr>
+                <w:sz w:val="26"/>
+                <w:szCs w:val="26"/>
+              </w:rPr>
+            </w:pPr>
+            <w:r>
+              <w:rPr>
+                <w:sz w:val="26"/>
+                <w:szCs w:val="26"/>
+              </w:rPr>
+              <w:sym w:font="Symbol" w:char="F0C1"/>
+            </w:r>
+            <w:r>
+              <w:rPr>
+                <w:sz w:val="26"/>
+                <w:szCs w:val="26"/>
+                <w:vertAlign w:val="subscript"/>
+                <w:lang w:val="vi-VN"/>
+              </w:rPr>
+              <w:t>AVG(salary)</w:t>
+            </w:r>
+            <w:r>
+              <w:rPr>
+                <w:sz w:val="26"/>
+                <w:szCs w:val="26"/>
+                <w:vertAlign w:val="subscript"/>
+              </w:rPr>
+              <w:t xml:space="preserve"> </w:t>
+            </w:r>
+            <w:r>
+              <w:rPr>
+                <w:sz w:val="26"/>
+                <w:szCs w:val="26"/>
+                <w:lang w:val="vi-VN"/>
+              </w:rPr>
+              <w:t>​(INSTRUCTOR)</w:t>
+            </w:r>
+          </w:p>
+        </w:tc>
+        <w:tc>
+          <w:tcPr>
+            <w:tcW w:w="4659" w:type="dxa"/>
+            <w:tcBorders>
+              <w:top w:val="single" w:sz="4" w:space="0" w:color="auto"/>
+              <w:left w:val="single" w:sz="4" w:space="0" w:color="auto"/>
+              <w:bottom w:val="single" w:sz="4" w:space="0" w:color="auto"/>
+              <w:right w:val="single" w:sz="4" w:space="0" w:color="auto"/>
+            </w:tcBorders>
+          </w:tcPr>
+          <w:p>
+            <w:pPr>
+              <w:ind w:left="360"/>
+              <w:jc w:val="center"/>
+              <w:rPr>
+                <w:sz w:val="26"/>
+                <w:szCs w:val="26"/>
+                <w:lang w:val="vi-VN"/>
+              </w:rPr>
+            </w:pPr>
+            <w:r>
+              <w:rPr>
+                <w:b/>
+                <w:bCs/>
+                <w:sz w:val="26"/>
+                <w:szCs w:val="26"/>
+                <w:lang w:val="vi-VN"/>
+              </w:rPr>
+              <w:t>SELECT</w:t>
+            </w:r>
+            <w:r>
+              <w:rPr>
+                <w:sz w:val="26"/>
+                <w:szCs w:val="26"/>
+                <w:lang w:val="vi-VN"/>
+              </w:rPr>
+              <w:t xml:space="preserve"> AVG(salary)</w:t>
+            </w:r>
+          </w:p>
+          <w:p>
+            <w:pPr>
+              <w:ind w:left="360"/>
+              <w:jc w:val="center"/>
+              <w:rPr>
+                <w:sz w:val="26"/>
+                <w:szCs w:val="26"/>
+                <w:lang w:val="en-US"/>
+              </w:rPr>
+            </w:pPr>
+            <w:r>
+              <w:rPr>
+                <w:sz w:val="26"/>
+                <w:szCs w:val="26"/>
+                <w:lang w:val="vi-VN"/>
+              </w:rPr>
+              <w:t xml:space="preserve"> </w:t>
+            </w:r>
+            <w:r>
+              <w:rPr>
+                <w:b/>
+                <w:bCs/>
+                <w:sz w:val="26"/>
+                <w:szCs w:val="26"/>
+                <w:lang w:val="vi-VN"/>
+              </w:rPr>
+              <w:t>FROM</w:t>
+            </w:r>
+            <w:r>
+              <w:rPr>
+                <w:sz w:val="26"/>
+                <w:szCs w:val="26"/>
+                <w:lang w:val="vi-VN"/>
+              </w:rPr>
+              <w:t xml:space="preserve"> INSTRUCTOR;</w:t>
+            </w:r>
+          </w:p>
+          <w:p>
+            <w:pPr>
+              <w:keepNext/>
+              <w:jc w:val="center"/>
+              <w:rPr>
+                <w:sz w:val="26"/>
+                <w:szCs w:val="26"/>
+              </w:rPr>
+            </w:pPr>
+          </w:p>
+        </w:tc>
+      </w:tr>
+    </w:tbl>
+    <w:p>
+      <w:pPr>
+        <w:pStyle w:val="Caption"/>
+        <w:rPr>
+          <w:sz w:val="26"/>
+          <w:szCs w:val="26"/>
+        </w:rPr>
+      </w:pPr>
+      <w:r>
+        <w:rPr>
+          <w:sz w:val="26"/>
+          <w:szCs w:val="26"/>
+          <w:lang w:val="vi-VN"/>
+        </w:rPr>
+        <w:t xml:space="preserve">Bảng 4. </w:t>
+      </w:r>
+      <w:r>
+        <w:rPr>
+          <w:sz w:val="26"/>
+          <w:szCs w:val="26"/>
+          <w:lang w:val="vi-VN"/>
+        </w:rPr>
+        <w:fldChar w:fldCharType="begin"/>
+      </w:r>
+      <w:r>
+        <w:rPr>
+          <w:sz w:val="26"/>
+          <w:szCs w:val="26"/>
+          <w:lang w:val="vi-VN"/>
+        </w:rPr>
+        <w:instrText xml:space="preserve"> SEQ Bảng_4. \* ARABIC </w:instrText>
+      </w:r>
+      <w:r>
+        <w:rPr>
+          <w:sz w:val="26"/>
+          <w:szCs w:val="26"/>
+          <w:lang w:val="vi-VN"/>
+        </w:rPr>
+        <w:fldChar w:fldCharType="separate"/>
+      </w:r>
+      <w:r>
+        <w:rPr>
+          <w:noProof/>
+          <w:sz w:val="26"/>
+          <w:szCs w:val="26"/>
+          <w:lang w:val="vi-VN"/>
+        </w:rPr>
+        <w:t>13</w:t>
+      </w:r>
+      <w:r>
+        <w:rPr>
+          <w:sz w:val="26"/>
+          <w:szCs w:val="26"/>
+          <w:lang w:val="vi-VN"/>
+        </w:rPr>
+        <w:fldChar w:fldCharType="end"/>
+      </w:r>
+      <w:r>
+        <w:rPr>
+          <w:sz w:val="26"/>
+          <w:szCs w:val="26"/>
+        </w:rPr>
+        <w:t>: VD hàm Average</w:t>
+      </w:r>
+    </w:p>
+    <w:p>
+      <w:pPr>
+        <w:ind w:left="360"/>
+        <w:rPr>
+          <w:b/>
+          <w:bCs/>
+          <w:sz w:val="26"/>
+          <w:szCs w:val="26"/>
+        </w:rPr>
+      </w:pPr>
+    </w:p>
+    <w:p>
+      <w:pPr>
+        <w:ind w:left="360"/>
+        <w:rPr>
+          <w:sz w:val="26"/>
+          <w:szCs w:val="26"/>
+        </w:rPr>
+      </w:pPr>
+      <w:r>
+        <w:rPr>
+          <w:b/>
+          <w:bCs/>
+          <w:sz w:val="26"/>
+          <w:szCs w:val="26"/>
+        </w:rPr>
+        <w:t>Giải thích phương pháp:</w:t>
+      </w:r>
+    </w:p>
+    <w:p>
+      <w:pPr>
+        <w:ind w:left="360"/>
+        <w:rPr>
+          <w:sz w:val="26"/>
+          <w:szCs w:val="26"/>
+        </w:rPr>
+      </w:pPr>
+      <w:r>
+        <w:rPr>
+          <w:sz w:val="26"/>
+          <w:szCs w:val="26"/>
+        </w:rPr>
+        <w:t>• Trong trường hợp này, AVG(salary) tính giá trị trung bình của cột salary trên toàn bộ quan hệ instructor. Việc giữ lại các bản sao (duplicate retention) là quan trọng khi tính toán giá trị trung bình.</w:t>
+      </w:r>
+    </w:p>
+    <w:p>
+      <w:pPr>
+        <w:ind w:left="360"/>
+        <w:rPr>
+          <w:b/>
+          <w:bCs/>
+          <w:sz w:val="26"/>
+          <w:szCs w:val="26"/>
+        </w:rPr>
+      </w:pPr>
+      <w:r>
+        <w:rPr>
+          <w:b/>
+          <w:bCs/>
+          <w:sz w:val="26"/>
+          <w:szCs w:val="26"/>
+        </w:rPr>
+        <w:t>Mệnh đề GROUP BY và HAVING</w:t>
+      </w:r>
+    </w:p>
+    <w:p>
+      <w:pPr>
+        <w:ind w:left="360"/>
+        <w:rPr>
+          <w:sz w:val="26"/>
+          <w:szCs w:val="26"/>
+        </w:rPr>
+      </w:pPr>
+      <w:r>
+        <w:rPr>
+          <w:sz w:val="26"/>
+          <w:szCs w:val="26"/>
+        </w:rPr>
+        <w:t>Hàm tổng hợp trở nên mạnh mẽ hơn khi kết hợp với khả năng phân nhóm:</w:t>
+      </w:r>
+    </w:p>
+    <w:p>
+      <w:pPr>
+        <w:ind w:left="360"/>
+        <w:rPr>
+          <w:sz w:val="26"/>
+          <w:szCs w:val="26"/>
+        </w:rPr>
+      </w:pPr>
+      <w:r>
+        <w:rPr>
+          <w:sz w:val="26"/>
+          <w:szCs w:val="26"/>
+        </w:rPr>
+        <w:t xml:space="preserve">• </w:t>
+      </w:r>
+      <w:r>
+        <w:rPr>
+          <w:b/>
+          <w:bCs/>
+          <w:sz w:val="26"/>
+          <w:szCs w:val="26"/>
+        </w:rPr>
+        <w:t>GROUP BY:</w:t>
+      </w:r>
+      <w:r>
+        <w:rPr>
+          <w:sz w:val="26"/>
+          <w:szCs w:val="26"/>
+        </w:rPr>
+        <w:t xml:space="preserve"> Được sử dụng để phân chia các bộ của một quan hệ thành các nhóm con (partitions), trong đó các bộ có cùng giá trị trên các thuộc tính được chỉ định sẽ thuộc về cùng một nhóm.</w:t>
+      </w:r>
+    </w:p>
+    <w:p>
+      <w:pPr>
+        <w:ind w:left="360"/>
+        <w:rPr>
+          <w:sz w:val="26"/>
+          <w:szCs w:val="26"/>
+        </w:rPr>
+      </w:pPr>
+      <w:r>
+        <w:rPr>
+          <w:sz w:val="26"/>
+          <w:szCs w:val="26"/>
+        </w:rPr>
+        <w:t>Các hàm tổng hợp sau đó được tính toán độc lập trên mỗi nhóm, tạo ra một hàng tóm tắt cho mỗi nhóm.</w:t>
+      </w:r>
+    </w:p>
+    <w:p>
+      <w:pPr>
+        <w:ind w:left="360"/>
+        <w:rPr>
+          <w:sz w:val="26"/>
+          <w:szCs w:val="26"/>
+        </w:rPr>
+      </w:pPr>
+      <w:r>
+        <w:rPr>
+          <w:sz w:val="26"/>
+          <w:szCs w:val="26"/>
+        </w:rPr>
+        <w:t xml:space="preserve">Trong mệnh đề SELECT của truy vấn có GROUP BY, </w:t>
+      </w:r>
+      <w:r>
+        <w:rPr>
+          <w:b/>
+          <w:bCs/>
+          <w:sz w:val="26"/>
+          <w:szCs w:val="26"/>
+        </w:rPr>
+        <w:t>chỉ</w:t>
+      </w:r>
+      <w:r>
+        <w:rPr>
+          <w:sz w:val="26"/>
+          <w:szCs w:val="26"/>
+        </w:rPr>
+        <w:t xml:space="preserve"> được phép sử dụng các thuộc tính nhóm hoặc các hàm tổng hợp.</w:t>
+      </w:r>
+    </w:p>
+    <w:p>
+      <w:pPr>
+        <w:ind w:left="360"/>
+        <w:rPr>
+          <w:sz w:val="26"/>
+          <w:szCs w:val="26"/>
+        </w:rPr>
+      </w:pPr>
+      <w:r>
+        <w:rPr>
+          <w:sz w:val="26"/>
+          <w:szCs w:val="26"/>
+        </w:rPr>
+        <w:t xml:space="preserve">• </w:t>
+      </w:r>
+      <w:r>
+        <w:rPr>
+          <w:b/>
+          <w:bCs/>
+          <w:sz w:val="26"/>
+          <w:szCs w:val="26"/>
+        </w:rPr>
+        <w:t>HAVING:</w:t>
+      </w:r>
+      <w:r>
+        <w:rPr>
+          <w:sz w:val="26"/>
+          <w:szCs w:val="26"/>
+        </w:rPr>
+        <w:t xml:space="preserve"> Mệnh đề này áp dụng một điều kiện lọc lên </w:t>
+      </w:r>
+      <w:r>
+        <w:rPr>
+          <w:b/>
+          <w:bCs/>
+          <w:sz w:val="26"/>
+          <w:szCs w:val="26"/>
+        </w:rPr>
+        <w:t>các nhóm</w:t>
+      </w:r>
+      <w:r>
+        <w:rPr>
+          <w:sz w:val="26"/>
+          <w:szCs w:val="26"/>
+        </w:rPr>
+        <w:t xml:space="preserve"> (groups) được hình thành bởi GROUP BY, chứ không phải lên từng bộ dữ liệu riêng lẻ như WHERE.</w:t>
+      </w:r>
+    </w:p>
+    <w:p>
+      <w:pPr>
+        <w:ind w:left="360"/>
+        <w:rPr>
+          <w:sz w:val="26"/>
+          <w:szCs w:val="26"/>
+        </w:rPr>
+      </w:pPr>
+      <w:r>
+        <w:rPr>
+          <w:sz w:val="26"/>
+          <w:szCs w:val="26"/>
+        </w:rPr>
+        <w:lastRenderedPageBreak/>
+        <w:t xml:space="preserve">HAVING được thực hiện </w:t>
+      </w:r>
+      <w:r>
+        <w:rPr>
+          <w:b/>
+          <w:bCs/>
+          <w:sz w:val="26"/>
+          <w:szCs w:val="26"/>
+        </w:rPr>
+        <w:t>sau</w:t>
+      </w:r>
+      <w:r>
+        <w:rPr>
+          <w:sz w:val="26"/>
+          <w:szCs w:val="26"/>
+        </w:rPr>
+        <w:t xml:space="preserve"> khi GROUP BY đã tạo ra các nhóm, cho phép nó sử dụng các hàm tổng hợp trong điều kiện lọc.</w:t>
+      </w:r>
+    </w:p>
+    <w:p>
+      <w:pPr>
+        <w:ind w:left="360"/>
+        <w:rPr>
+          <w:sz w:val="26"/>
+          <w:szCs w:val="26"/>
+        </w:rPr>
+      </w:pPr>
+      <w:r>
+        <w:rPr>
+          <w:b/>
+          <w:bCs/>
+          <w:sz w:val="26"/>
+          <w:szCs w:val="26"/>
+        </w:rPr>
+        <w:t>Thứ tự thực hiện truy vấn SQL (có GROUP BY và HAVING)</w:t>
+      </w:r>
+      <w:r>
+        <w:rPr>
+          <w:sz w:val="26"/>
+          <w:szCs w:val="26"/>
+        </w:rPr>
+        <w:t>:</w:t>
+      </w:r>
+    </w:p>
+    <w:p>
+      <w:pPr>
+        <w:pStyle w:val="ListParagraph"/>
+        <w:numPr>
+          <w:ilvl w:val="0"/>
+          <w:numId w:val="19"/>
+        </w:numPr>
+        <w:spacing w:before="0"/>
+        <w:ind w:left="720"/>
+        <w:rPr>
+          <w:sz w:val="26"/>
+          <w:szCs w:val="26"/>
+        </w:rPr>
+      </w:pPr>
+      <w:r>
+        <w:rPr>
+          <w:b/>
+          <w:bCs/>
+          <w:sz w:val="26"/>
+          <w:szCs w:val="26"/>
+        </w:rPr>
+        <w:t>FROM:</w:t>
+      </w:r>
+      <w:r>
+        <w:rPr>
+          <w:sz w:val="26"/>
+          <w:szCs w:val="26"/>
+        </w:rPr>
+        <w:t xml:space="preserve"> Xác định các bảng đầu vào.</w:t>
+      </w:r>
+    </w:p>
+    <w:p>
+      <w:pPr>
+        <w:pStyle w:val="ListParagraph"/>
+        <w:numPr>
+          <w:ilvl w:val="0"/>
+          <w:numId w:val="19"/>
+        </w:numPr>
+        <w:spacing w:before="0"/>
+        <w:ind w:left="720"/>
+        <w:rPr>
+          <w:sz w:val="26"/>
+          <w:szCs w:val="26"/>
+        </w:rPr>
+      </w:pPr>
+      <w:r>
+        <w:rPr>
+          <w:b/>
+          <w:bCs/>
+          <w:sz w:val="26"/>
+          <w:szCs w:val="26"/>
+        </w:rPr>
+        <w:t>WHERE:</w:t>
+      </w:r>
+      <w:r>
+        <w:rPr>
+          <w:sz w:val="26"/>
+          <w:szCs w:val="26"/>
+        </w:rPr>
+        <w:t xml:space="preserve"> Lọc các bộ riêng lẻ thỏa mãn điều kiện.</w:t>
+      </w:r>
+    </w:p>
+    <w:p>
+      <w:pPr>
+        <w:pStyle w:val="ListParagraph"/>
+        <w:numPr>
+          <w:ilvl w:val="0"/>
+          <w:numId w:val="19"/>
+        </w:numPr>
+        <w:spacing w:before="0"/>
+        <w:ind w:left="720"/>
+        <w:rPr>
+          <w:sz w:val="26"/>
+          <w:szCs w:val="26"/>
+        </w:rPr>
+      </w:pPr>
+      <w:r>
+        <w:rPr>
+          <w:b/>
+          <w:bCs/>
+          <w:sz w:val="26"/>
+          <w:szCs w:val="26"/>
+        </w:rPr>
+        <w:t>GROUP BY:</w:t>
+      </w:r>
+      <w:r>
+        <w:rPr>
+          <w:sz w:val="26"/>
+          <w:szCs w:val="26"/>
+        </w:rPr>
+        <w:t xml:space="preserve"> Chia các bộ còn lại thành các nhóm.</w:t>
+      </w:r>
+    </w:p>
+    <w:p>
+      <w:pPr>
+        <w:pStyle w:val="ListParagraph"/>
+        <w:numPr>
+          <w:ilvl w:val="0"/>
+          <w:numId w:val="19"/>
+        </w:numPr>
+        <w:spacing w:before="0"/>
+        <w:ind w:left="720"/>
+        <w:rPr>
+          <w:sz w:val="26"/>
+          <w:szCs w:val="26"/>
+        </w:rPr>
+      </w:pPr>
+      <w:r>
+        <w:rPr>
+          <w:b/>
+          <w:bCs/>
+          <w:sz w:val="26"/>
+          <w:szCs w:val="26"/>
+        </w:rPr>
+        <w:t>HAVING:</w:t>
+      </w:r>
+      <w:r>
+        <w:rPr>
+          <w:sz w:val="26"/>
+          <w:szCs w:val="26"/>
+        </w:rPr>
+        <w:t xml:space="preserve"> Lọc các nhóm dựa trên điều kiện tổng hợp.</w:t>
+      </w:r>
+    </w:p>
+    <w:p>
+      <w:pPr>
+        <w:pStyle w:val="ListParagraph"/>
+        <w:numPr>
+          <w:ilvl w:val="0"/>
+          <w:numId w:val="19"/>
+        </w:numPr>
+        <w:spacing w:before="0"/>
+        <w:ind w:left="720"/>
+        <w:rPr>
+          <w:sz w:val="26"/>
+          <w:szCs w:val="26"/>
+        </w:rPr>
+      </w:pPr>
+      <w:r>
+        <w:rPr>
+          <w:b/>
+          <w:bCs/>
+          <w:sz w:val="26"/>
+          <w:szCs w:val="26"/>
+        </w:rPr>
+        <w:t>SELECT:</w:t>
+      </w:r>
+      <w:r>
+        <w:rPr>
+          <w:sz w:val="26"/>
+          <w:szCs w:val="26"/>
+        </w:rPr>
+        <w:t xml:space="preserve"> Tính toán các hàm tổng hợp cho các nhóm còn lại và chiếu các thuộc tính.</w:t>
+      </w:r>
+    </w:p>
+    <w:p>
+      <w:pPr>
+        <w:pStyle w:val="ListParagraph"/>
+        <w:numPr>
+          <w:ilvl w:val="0"/>
+          <w:numId w:val="19"/>
+        </w:numPr>
+        <w:spacing w:before="0"/>
+        <w:ind w:left="720"/>
+        <w:rPr>
+          <w:sz w:val="26"/>
+          <w:szCs w:val="26"/>
+        </w:rPr>
+      </w:pPr>
+      <w:r>
+        <w:rPr>
+          <w:b/>
+          <w:bCs/>
+          <w:sz w:val="26"/>
+          <w:szCs w:val="26"/>
+        </w:rPr>
+        <w:t>ORDER BY:</w:t>
+      </w:r>
+      <w:r>
+        <w:rPr>
+          <w:sz w:val="26"/>
+          <w:szCs w:val="26"/>
+        </w:rPr>
+        <w:t xml:space="preserve"> Sắp xếp kết quả cuối cùng theo thứ tự.</w:t>
+      </w:r>
+    </w:p>
+    <w:p>
+      <w:pPr>
+        <w:ind w:left="360"/>
+        <w:rPr>
+          <w:b/>
+          <w:bCs/>
+          <w:sz w:val="26"/>
+          <w:szCs w:val="26"/>
+        </w:rPr>
+      </w:pPr>
+      <w:r>
+        <w:rPr>
+          <w:b/>
+          <w:bCs/>
+          <w:sz w:val="26"/>
+          <w:szCs w:val="26"/>
+        </w:rPr>
+        <w:t>VD ánh xạ sang SQL</w:t>
+      </w:r>
+    </w:p>
+    <w:p>
+      <w:pPr>
+        <w:ind w:left="360"/>
+        <w:rPr>
+          <w:sz w:val="26"/>
+          <w:szCs w:val="26"/>
+        </w:rPr>
+      </w:pPr>
+      <w:r>
+        <w:rPr>
+          <w:b/>
+          <w:bCs/>
+          <w:sz w:val="26"/>
+          <w:szCs w:val="26"/>
+        </w:rPr>
+        <w:t xml:space="preserve">Yêu cầu: </w:t>
+      </w:r>
+      <w:r>
+        <w:rPr>
+          <w:sz w:val="26"/>
+          <w:szCs w:val="26"/>
+          <w:lang w:val="vi-VN"/>
+        </w:rPr>
+        <w:t>Tìm mức lương trung bình trong mỗi khoa (dept_name</w:t>
+      </w:r>
+      <w:r>
+        <w:rPr>
+          <w:sz w:val="26"/>
+          <w:szCs w:val="26"/>
+        </w:rPr>
+        <w:t>)</w:t>
+      </w:r>
+    </w:p>
+    <w:p>
+      <w:pPr>
+        <w:ind w:left="360"/>
+        <w:rPr>
+          <w:b/>
+          <w:bCs/>
+          <w:sz w:val="26"/>
+          <w:szCs w:val="26"/>
+        </w:rPr>
+      </w:pPr>
+      <w:r>
+        <w:rPr>
+          <w:b/>
+          <w:bCs/>
+          <w:sz w:val="26"/>
+          <w:szCs w:val="26"/>
+        </w:rPr>
+        <w:t>Phương pháp Group By</w:t>
+      </w:r>
+    </w:p>
+    <w:p>
+      <w:pPr>
+        <w:ind w:left="360"/>
+        <w:rPr>
+          <w:sz w:val="26"/>
+          <w:szCs w:val="26"/>
+        </w:rPr>
+      </w:pPr>
+      <w:r>
+        <w:rPr>
+          <w:sz w:val="26"/>
+          <w:szCs w:val="26"/>
+        </w:rPr>
+        <w:t xml:space="preserve">ĐSQH: </w:t>
+      </w:r>
+      <w:r>
+        <w:rPr>
+          <w:sz w:val="26"/>
+          <w:szCs w:val="26"/>
+          <w:lang w:val="vi-VN"/>
+        </w:rPr>
+        <w:t xml:space="preserve">dept_name </w:t>
+      </w:r>
+      <w:r>
+        <w:rPr>
+          <w:sz w:val="26"/>
+          <w:szCs w:val="26"/>
+          <w:lang w:val="vi-VN"/>
+        </w:rPr>
+        <w:sym w:font="Symbol" w:char="F0C1"/>
+      </w:r>
+      <w:r>
+        <w:rPr>
+          <w:sz w:val="26"/>
+          <w:szCs w:val="26"/>
+          <w:vertAlign w:val="subscript"/>
+          <w:lang w:val="vi-VN"/>
+        </w:rPr>
+        <w:t>AVG(salary)</w:t>
+      </w:r>
+      <w:r>
+        <w:rPr>
+          <w:sz w:val="26"/>
+          <w:szCs w:val="26"/>
+        </w:rPr>
+        <w:t xml:space="preserve"> </w:t>
+      </w:r>
+      <w:r>
+        <w:rPr>
+          <w:sz w:val="26"/>
+          <w:szCs w:val="26"/>
+          <w:lang w:val="vi-VN"/>
+        </w:rPr>
+        <w:t>​(INSTRUCTOR</w:t>
+      </w:r>
+      <w:r>
+        <w:rPr>
+          <w:i/>
+          <w:iCs/>
+          <w:sz w:val="26"/>
+          <w:szCs w:val="26"/>
+        </w:rPr>
+        <w:t>)</w:t>
+      </w:r>
+    </w:p>
+    <w:p>
+      <w:pPr>
+        <w:ind w:left="360"/>
+        <w:rPr>
+          <w:sz w:val="26"/>
+          <w:szCs w:val="26"/>
+        </w:rPr>
+      </w:pPr>
+      <w:r>
+        <w:rPr>
+          <w:sz w:val="26"/>
+          <w:szCs w:val="26"/>
+        </w:rPr>
+        <w:t xml:space="preserve">SQL: </w:t>
+      </w:r>
+    </w:p>
+    <w:p>
+      <w:pPr>
+        <w:ind w:left="1440"/>
+        <w:rPr>
+          <w:b/>
+          <w:bCs/>
+          <w:sz w:val="26"/>
+          <w:szCs w:val="26"/>
+          <w:lang w:val="vi-VN"/>
+        </w:rPr>
+      </w:pPr>
+      <w:r>
+        <w:rPr>
+          <w:b/>
+          <w:bCs/>
+          <w:sz w:val="26"/>
+          <w:szCs w:val="26"/>
+          <w:lang w:val="vi-VN"/>
+        </w:rPr>
+        <w:t xml:space="preserve">SELECT </w:t>
+      </w:r>
+      <w:r>
+        <w:rPr>
+          <w:sz w:val="26"/>
+          <w:szCs w:val="26"/>
+          <w:lang w:val="vi-VN"/>
+        </w:rPr>
+        <w:t>dept_name</w:t>
+      </w:r>
+      <w:r>
+        <w:rPr>
+          <w:b/>
+          <w:bCs/>
+          <w:sz w:val="26"/>
+          <w:szCs w:val="26"/>
+          <w:lang w:val="vi-VN"/>
+        </w:rPr>
+        <w:t>, AVG(</w:t>
+      </w:r>
+      <w:r>
+        <w:rPr>
+          <w:sz w:val="26"/>
+          <w:szCs w:val="26"/>
+          <w:lang w:val="vi-VN"/>
+        </w:rPr>
+        <w:t>salary</w:t>
+      </w:r>
+      <w:r>
+        <w:rPr>
+          <w:b/>
+          <w:bCs/>
+          <w:sz w:val="26"/>
+          <w:szCs w:val="26"/>
+          <w:lang w:val="vi-VN"/>
+        </w:rPr>
+        <w:t xml:space="preserve">) </w:t>
+      </w:r>
+    </w:p>
+    <w:p>
+      <w:pPr>
+        <w:ind w:left="1440"/>
+        <w:rPr>
+          <w:b/>
+          <w:bCs/>
+          <w:sz w:val="26"/>
+          <w:szCs w:val="26"/>
+          <w:lang w:val="vi-VN"/>
+        </w:rPr>
+      </w:pPr>
+      <w:r>
+        <w:rPr>
+          <w:b/>
+          <w:bCs/>
+          <w:sz w:val="26"/>
+          <w:szCs w:val="26"/>
+          <w:lang w:val="vi-VN"/>
+        </w:rPr>
+        <w:t xml:space="preserve">FROM </w:t>
+      </w:r>
+      <w:r>
+        <w:rPr>
+          <w:sz w:val="26"/>
+          <w:szCs w:val="26"/>
+          <w:lang w:val="vi-VN"/>
+        </w:rPr>
+        <w:t>INSTRUCTOR</w:t>
+      </w:r>
+      <w:r>
+        <w:rPr>
+          <w:b/>
+          <w:bCs/>
+          <w:sz w:val="26"/>
+          <w:szCs w:val="26"/>
+          <w:lang w:val="vi-VN"/>
+        </w:rPr>
+        <w:t xml:space="preserve"> </w:t>
+      </w:r>
+    </w:p>
+    <w:p>
+      <w:pPr>
+        <w:ind w:left="1440"/>
+        <w:rPr>
+          <w:b/>
+          <w:bCs/>
+          <w:sz w:val="26"/>
+          <w:szCs w:val="26"/>
+          <w:lang w:val="vi-VN"/>
+        </w:rPr>
+      </w:pPr>
+      <w:r>
+        <w:rPr>
+          <w:b/>
+          <w:bCs/>
+          <w:sz w:val="26"/>
+          <w:szCs w:val="26"/>
+          <w:lang w:val="vi-VN"/>
+        </w:rPr>
+        <w:t xml:space="preserve">GROUP BY </w:t>
+      </w:r>
+      <w:r>
+        <w:rPr>
+          <w:sz w:val="26"/>
+          <w:szCs w:val="26"/>
+          <w:lang w:val="vi-VN"/>
+        </w:rPr>
+        <w:t>dept_name;</w:t>
+      </w:r>
+      <w:r>
+        <w:rPr>
+          <w:sz w:val="26"/>
+          <w:szCs w:val="26"/>
+        </w:rPr>
+        <w:t xml:space="preserve">  </w:t>
+      </w:r>
+    </w:p>
+    <w:p>
+      <w:pPr>
+        <w:ind w:left="360"/>
+        <w:rPr>
+          <w:sz w:val="26"/>
+          <w:szCs w:val="26"/>
+          <w:lang w:val="en-US"/>
+        </w:rPr>
+      </w:pPr>
+      <w:r>
+        <w:rPr>
+          <w:b/>
+          <w:bCs/>
+          <w:sz w:val="26"/>
+          <w:szCs w:val="26"/>
+        </w:rPr>
+        <w:t>Giải thích phương pháp:</w:t>
+      </w:r>
+    </w:p>
+    <w:p>
+      <w:pPr>
+        <w:pStyle w:val="ListParagraph"/>
+        <w:numPr>
+          <w:ilvl w:val="0"/>
+          <w:numId w:val="20"/>
+        </w:numPr>
+        <w:ind w:left="450" w:firstLine="0"/>
+        <w:rPr>
+          <w:sz w:val="26"/>
+          <w:szCs w:val="26"/>
+        </w:rPr>
+      </w:pPr>
+      <w:r>
+        <w:rPr>
+          <w:b/>
+          <w:bCs/>
+          <w:sz w:val="26"/>
+          <w:szCs w:val="26"/>
+        </w:rPr>
+        <w:t>Gom nhóm:</w:t>
+      </w:r>
+      <w:r>
+        <w:rPr>
+          <w:sz w:val="26"/>
+          <w:szCs w:val="26"/>
+        </w:rPr>
+        <w:t xml:space="preserve"> Mệnh đề GROUP BY dept_name chia quan hệ instructor thành các nhóm, mỗi nhóm chứa các bộ có cùng giá trị dept_name.</w:t>
+      </w:r>
+    </w:p>
+    <w:p>
+      <w:pPr>
+        <w:pStyle w:val="ListParagraph"/>
+        <w:numPr>
+          <w:ilvl w:val="0"/>
+          <w:numId w:val="20"/>
+        </w:numPr>
+        <w:ind w:left="450" w:firstLine="0"/>
+        <w:rPr>
+          <w:sz w:val="26"/>
+          <w:szCs w:val="26"/>
+        </w:rPr>
+      </w:pPr>
+      <w:r>
+        <w:rPr>
+          <w:b/>
+          <w:bCs/>
+          <w:sz w:val="26"/>
+          <w:szCs w:val="26"/>
+        </w:rPr>
+        <w:t>Tính toán:</w:t>
+      </w:r>
+      <w:r>
+        <w:rPr>
+          <w:sz w:val="26"/>
+          <w:szCs w:val="26"/>
+        </w:rPr>
+        <w:t xml:space="preserve"> Hàm AVG(salary) được tính toán riêng rẽ cho từng nhóm.</w:t>
+      </w:r>
+    </w:p>
+    <w:p>
+      <w:pPr>
+        <w:pStyle w:val="ListParagraph"/>
+        <w:numPr>
+          <w:ilvl w:val="0"/>
+          <w:numId w:val="20"/>
+        </w:numPr>
+        <w:ind w:left="450" w:firstLine="0"/>
+        <w:rPr>
+          <w:sz w:val="26"/>
+          <w:szCs w:val="26"/>
+        </w:rPr>
+      </w:pPr>
+      <w:r>
+        <w:rPr>
+          <w:b/>
+          <w:bCs/>
+          <w:sz w:val="26"/>
+          <w:szCs w:val="26"/>
+        </w:rPr>
+        <w:t>Lưu ý:</w:t>
+      </w:r>
+      <w:r>
+        <w:rPr>
+          <w:sz w:val="26"/>
+          <w:szCs w:val="26"/>
+        </w:rPr>
+        <w:t xml:space="preserve"> Bất kỳ thuộc tính nào xuất hiện trong SELECT (như dept_name) mà không phải là đối số của hàm tổng hợp đều phải xuất hiện trong GROUP BY.</w:t>
+      </w:r>
+    </w:p>
+    <w:p>
+      <w:pPr>
+        <w:ind w:left="360"/>
+        <w:rPr>
+          <w:sz w:val="26"/>
+          <w:szCs w:val="26"/>
+          <w:lang w:val="vi-VN"/>
+        </w:rPr>
+      </w:pPr>
+      <w:r>
+        <w:rPr>
+          <w:b/>
+          <w:bCs/>
+          <w:sz w:val="26"/>
+          <w:szCs w:val="26"/>
+        </w:rPr>
+        <w:t xml:space="preserve">Yêu cầu: </w:t>
+      </w:r>
+      <w:r>
+        <w:rPr>
+          <w:sz w:val="26"/>
+          <w:szCs w:val="26"/>
+          <w:lang w:val="vi-VN"/>
+        </w:rPr>
+        <w:t>Tìm tên khoa và lương trung bình, chỉ hiển thị những khoa có mức lương trung bình lớn hơn $42,000.</w:t>
+      </w:r>
+    </w:p>
+    <w:p>
+      <w:pPr>
+        <w:ind w:left="360"/>
+        <w:rPr>
+          <w:b/>
+          <w:bCs/>
+          <w:sz w:val="26"/>
+          <w:szCs w:val="26"/>
+          <w:lang w:val="en-US"/>
+        </w:rPr>
+      </w:pPr>
+      <w:r>
+        <w:rPr>
+          <w:b/>
+          <w:bCs/>
+          <w:sz w:val="26"/>
+          <w:szCs w:val="26"/>
+        </w:rPr>
+        <w:t>Phương pháp Group By + Having</w:t>
+      </w:r>
+    </w:p>
+    <w:p>
+      <w:pPr>
+        <w:ind w:left="360"/>
+        <w:rPr>
+          <w:rStyle w:val="delimsizing"/>
+          <w:rFonts w:eastAsiaTheme="majorEastAsia"/>
+          <w:sz w:val="26"/>
+          <w:szCs w:val="26"/>
+          <w:lang w:val="vi-VN"/>
+        </w:rPr>
+      </w:pPr>
+      <w:r>
+        <w:rPr>
+          <w:sz w:val="26"/>
+          <w:szCs w:val="26"/>
+        </w:rPr>
+        <w:t xml:space="preserve">ĐSQH: </w:t>
+      </w:r>
+      <w:r>
+        <w:rPr>
+          <w:rStyle w:val="mord"/>
+          <w:sz w:val="26"/>
+          <w:szCs w:val="26"/>
+          <w:lang w:val="vi-VN"/>
+        </w:rPr>
+        <w:t>ρ</w:t>
+      </w:r>
+      <w:r>
+        <w:rPr>
+          <w:rStyle w:val="mopen"/>
+          <w:sz w:val="26"/>
+          <w:szCs w:val="26"/>
+          <w:vertAlign w:val="subscript"/>
+          <w:lang w:val="vi-VN"/>
+        </w:rPr>
+        <w:t>(</w:t>
+      </w:r>
+      <w:r>
+        <w:rPr>
+          <w:rStyle w:val="mord"/>
+          <w:sz w:val="26"/>
+          <w:szCs w:val="26"/>
+          <w:vertAlign w:val="subscript"/>
+          <w:lang w:val="vi-VN"/>
+        </w:rPr>
+        <w:t>avg_salary/AVG(salary)</w:t>
+      </w:r>
+      <w:r>
+        <w:rPr>
+          <w:rStyle w:val="mclose"/>
+          <w:rFonts w:eastAsiaTheme="majorEastAsia"/>
+          <w:sz w:val="26"/>
+          <w:szCs w:val="26"/>
+          <w:vertAlign w:val="subscript"/>
+          <w:lang w:val="vi-VN"/>
+        </w:rPr>
+        <w:t>)</w:t>
+      </w:r>
+      <w:r>
+        <w:rPr>
+          <w:rStyle w:val="mclose"/>
+          <w:rFonts w:eastAsiaTheme="majorEastAsia"/>
+          <w:sz w:val="26"/>
+          <w:szCs w:val="26"/>
+        </w:rPr>
+        <w:t xml:space="preserve"> </w:t>
+      </w:r>
+      <w:r>
+        <w:rPr>
+          <w:rStyle w:val="vlist-s"/>
+          <w:rFonts w:eastAsiaTheme="majorEastAsia"/>
+          <w:sz w:val="26"/>
+          <w:szCs w:val="26"/>
+          <w:lang w:val="vi-VN"/>
+        </w:rPr>
+        <w:t>​</w:t>
+      </w:r>
+      <w:r>
+        <w:rPr>
+          <w:rStyle w:val="delimsizing"/>
+          <w:rFonts w:eastAsiaTheme="majorEastAsia"/>
+          <w:sz w:val="26"/>
+          <w:szCs w:val="26"/>
+          <w:lang w:val="vi-VN"/>
+        </w:rPr>
+        <w:t>(</w:t>
+      </w:r>
+      <w:r>
+        <w:rPr>
+          <w:rStyle w:val="mord"/>
+          <w:sz w:val="26"/>
+          <w:szCs w:val="26"/>
+          <w:lang w:val="vi-VN"/>
+        </w:rPr>
+        <w:t>σ</w:t>
+      </w:r>
+      <w:r>
+        <w:rPr>
+          <w:rStyle w:val="mord"/>
+          <w:sz w:val="26"/>
+          <w:szCs w:val="26"/>
+          <w:vertAlign w:val="subscript"/>
+          <w:lang w:val="vi-VN"/>
+        </w:rPr>
+        <w:t>avg_salary</w:t>
+      </w:r>
+      <w:r>
+        <w:rPr>
+          <w:rStyle w:val="vlist-s"/>
+          <w:rFonts w:eastAsiaTheme="majorEastAsia"/>
+          <w:sz w:val="26"/>
+          <w:szCs w:val="26"/>
+          <w:vertAlign w:val="subscript"/>
+          <w:lang w:val="vi-VN"/>
+        </w:rPr>
+        <w:t>​</w:t>
+      </w:r>
+      <w:r>
+        <w:rPr>
+          <w:rStyle w:val="mrel"/>
+          <w:sz w:val="26"/>
+          <w:szCs w:val="26"/>
+          <w:vertAlign w:val="subscript"/>
+          <w:lang w:val="vi-VN"/>
+        </w:rPr>
+        <w:t>&gt;</w:t>
+      </w:r>
+      <w:r>
+        <w:rPr>
+          <w:rStyle w:val="mord"/>
+          <w:sz w:val="26"/>
+          <w:szCs w:val="26"/>
+          <w:vertAlign w:val="subscript"/>
+          <w:lang w:val="vi-VN"/>
+        </w:rPr>
+        <w:t>42000</w:t>
+      </w:r>
+      <w:r>
+        <w:rPr>
+          <w:rStyle w:val="mord"/>
+          <w:sz w:val="26"/>
+          <w:szCs w:val="26"/>
+          <w:vertAlign w:val="subscript"/>
+        </w:rPr>
+        <w:t xml:space="preserve"> </w:t>
+      </w:r>
+      <w:r>
+        <w:rPr>
+          <w:rStyle w:val="vlist-s"/>
+          <w:rFonts w:eastAsiaTheme="majorEastAsia"/>
+          <w:sz w:val="26"/>
+          <w:szCs w:val="26"/>
+          <w:lang w:val="vi-VN"/>
+        </w:rPr>
+        <w:t>​</w:t>
+      </w:r>
+      <w:r>
+        <w:rPr>
+          <w:rStyle w:val="delimsizing"/>
+          <w:rFonts w:eastAsiaTheme="majorEastAsia"/>
+          <w:sz w:val="26"/>
+          <w:szCs w:val="26"/>
+          <w:lang w:val="vi-VN"/>
+        </w:rPr>
+        <w:t>(</w:t>
+      </w:r>
+      <w:r>
+        <w:rPr>
+          <w:sz w:val="26"/>
+          <w:szCs w:val="26"/>
+          <w:lang w:val="vi-VN"/>
+        </w:rPr>
+        <w:sym w:font="Symbol" w:char="F0C1"/>
+      </w:r>
+      <w:r>
+        <w:rPr>
+          <w:rStyle w:val="mord"/>
+          <w:sz w:val="26"/>
+          <w:szCs w:val="26"/>
+          <w:vertAlign w:val="subscript"/>
+          <w:lang w:val="vi-VN"/>
+        </w:rPr>
+        <w:t>dept_name</w:t>
+      </w:r>
+      <w:r>
+        <w:rPr>
+          <w:rStyle w:val="mord"/>
+          <w:sz w:val="26"/>
+          <w:szCs w:val="26"/>
+          <w:vertAlign w:val="subscript"/>
+        </w:rPr>
+        <w:t xml:space="preserve"> </w:t>
+      </w:r>
+      <w:r>
+        <w:rPr>
+          <w:rStyle w:val="mpunct"/>
+          <w:rFonts w:eastAsiaTheme="majorEastAsia"/>
+          <w:sz w:val="26"/>
+          <w:szCs w:val="26"/>
+          <w:vertAlign w:val="subscript"/>
+        </w:rPr>
+        <w:t>;</w:t>
+      </w:r>
+      <w:r>
+        <w:rPr>
+          <w:rStyle w:val="mord"/>
+          <w:sz w:val="26"/>
+          <w:szCs w:val="26"/>
+          <w:vertAlign w:val="subscript"/>
+          <w:lang w:val="vi-VN"/>
+        </w:rPr>
+        <w:t>AVG(salary)</w:t>
+      </w:r>
+      <w:r>
+        <w:rPr>
+          <w:rStyle w:val="vlist-s"/>
+          <w:rFonts w:eastAsiaTheme="majorEastAsia"/>
+          <w:sz w:val="26"/>
+          <w:szCs w:val="26"/>
+          <w:vertAlign w:val="subscript"/>
+          <w:lang w:val="vi-VN"/>
+        </w:rPr>
+        <w:t>​</w:t>
+      </w:r>
+      <w:r>
+        <w:rPr>
+          <w:rStyle w:val="vlist-s"/>
+          <w:rFonts w:eastAsiaTheme="majorEastAsia"/>
+          <w:sz w:val="26"/>
+          <w:szCs w:val="26"/>
+          <w:vertAlign w:val="subscript"/>
+        </w:rPr>
+        <w:t xml:space="preserve"> </w:t>
+      </w:r>
+      <w:r>
+        <w:rPr>
+          <w:rStyle w:val="mopen"/>
+          <w:sz w:val="26"/>
+          <w:szCs w:val="26"/>
+          <w:lang w:val="vi-VN"/>
+        </w:rPr>
+        <w:t>(</w:t>
+      </w:r>
+      <w:r>
+        <w:rPr>
+          <w:rStyle w:val="mord"/>
+          <w:sz w:val="26"/>
+          <w:szCs w:val="26"/>
+          <w:lang w:val="vi-VN"/>
+        </w:rPr>
+        <w:t>INSTRUCTOR</w:t>
+      </w:r>
+      <w:r>
+        <w:rPr>
+          <w:rStyle w:val="mclose"/>
+          <w:rFonts w:eastAsiaTheme="majorEastAsia"/>
+          <w:sz w:val="26"/>
+          <w:szCs w:val="26"/>
+          <w:lang w:val="vi-VN"/>
+        </w:rPr>
+        <w:t>)</w:t>
+      </w:r>
+      <w:r>
+        <w:rPr>
+          <w:rStyle w:val="delimsizing"/>
+          <w:rFonts w:eastAsiaTheme="majorEastAsia"/>
+          <w:sz w:val="26"/>
+          <w:szCs w:val="26"/>
+          <w:lang w:val="vi-VN"/>
+        </w:rPr>
+        <w:t>))</w:t>
+      </w:r>
+    </w:p>
+    <w:p>
+      <w:pPr>
+        <w:ind w:left="360"/>
+        <w:rPr>
+          <w:sz w:val="26"/>
+          <w:szCs w:val="26"/>
+          <w:lang w:val="vi-VN"/>
+        </w:rPr>
+      </w:pPr>
+    </w:p>
+    <w:p>
+      <w:pPr>
+        <w:ind w:left="360"/>
+        <w:rPr>
+          <w:sz w:val="26"/>
+          <w:szCs w:val="26"/>
+          <w:lang w:val="en-US"/>
+        </w:rPr>
+      </w:pPr>
+      <w:r>
+        <w:rPr>
+          <w:sz w:val="26"/>
+          <w:szCs w:val="26"/>
+        </w:rPr>
+        <w:t xml:space="preserve">SQL: </w:t>
+      </w:r>
+    </w:p>
+    <w:p>
+      <w:pPr>
+        <w:ind w:left="1440"/>
+        <w:rPr>
+          <w:sz w:val="26"/>
+          <w:szCs w:val="26"/>
+          <w:lang w:val="vi-VN"/>
+        </w:rPr>
+      </w:pPr>
+      <w:r>
+        <w:rPr>
+          <w:b/>
+          <w:bCs/>
+          <w:sz w:val="26"/>
+          <w:szCs w:val="26"/>
+          <w:lang w:val="vi-VN"/>
+        </w:rPr>
+        <w:lastRenderedPageBreak/>
+        <w:t>SELECT</w:t>
+      </w:r>
+      <w:r>
+        <w:rPr>
+          <w:sz w:val="26"/>
+          <w:szCs w:val="26"/>
+          <w:lang w:val="vi-VN"/>
+        </w:rPr>
+        <w:t xml:space="preserve"> dept name, </w:t>
+      </w:r>
+      <w:r>
+        <w:rPr>
+          <w:b/>
+          <w:bCs/>
+          <w:sz w:val="26"/>
+          <w:szCs w:val="26"/>
+          <w:lang w:val="vi-VN"/>
+        </w:rPr>
+        <w:t>AVG</w:t>
+      </w:r>
+      <w:r>
+        <w:rPr>
+          <w:sz w:val="26"/>
+          <w:szCs w:val="26"/>
+          <w:lang w:val="vi-VN"/>
+        </w:rPr>
+        <w:t xml:space="preserve"> (salary) </w:t>
+      </w:r>
+      <w:r>
+        <w:rPr>
+          <w:b/>
+          <w:bCs/>
+          <w:sz w:val="26"/>
+          <w:szCs w:val="26"/>
+          <w:lang w:val="vi-VN"/>
+        </w:rPr>
+        <w:t>AS</w:t>
+      </w:r>
+      <w:r>
+        <w:rPr>
+          <w:sz w:val="26"/>
+          <w:szCs w:val="26"/>
+          <w:lang w:val="vi-VN"/>
+        </w:rPr>
+        <w:t xml:space="preserve"> avg</w:t>
+      </w:r>
+      <w:r>
+        <w:rPr>
+          <w:sz w:val="26"/>
+          <w:szCs w:val="26"/>
+        </w:rPr>
+        <w:t>_</w:t>
+      </w:r>
+      <w:r>
+        <w:rPr>
+          <w:sz w:val="26"/>
+          <w:szCs w:val="26"/>
+          <w:lang w:val="vi-VN"/>
+        </w:rPr>
+        <w:t xml:space="preserve">salary </w:t>
+      </w:r>
+    </w:p>
+    <w:p>
+      <w:pPr>
+        <w:ind w:left="1440"/>
+        <w:rPr>
+          <w:sz w:val="26"/>
+          <w:szCs w:val="26"/>
+          <w:lang w:val="vi-VN"/>
+        </w:rPr>
+      </w:pPr>
+      <w:r>
+        <w:rPr>
+          <w:b/>
+          <w:bCs/>
+          <w:sz w:val="26"/>
+          <w:szCs w:val="26"/>
+          <w:lang w:val="vi-VN"/>
+        </w:rPr>
+        <w:t>FROM</w:t>
+      </w:r>
+      <w:r>
+        <w:rPr>
+          <w:sz w:val="26"/>
+          <w:szCs w:val="26"/>
+          <w:lang w:val="vi-VN"/>
+        </w:rPr>
+        <w:t xml:space="preserve"> instructor </w:t>
+      </w:r>
+    </w:p>
+    <w:p>
+      <w:pPr>
+        <w:ind w:left="1440"/>
+        <w:rPr>
+          <w:sz w:val="26"/>
+          <w:szCs w:val="26"/>
+          <w:lang w:val="vi-VN"/>
+        </w:rPr>
+      </w:pPr>
+      <w:r>
+        <w:rPr>
+          <w:b/>
+          <w:bCs/>
+          <w:sz w:val="26"/>
+          <w:szCs w:val="26"/>
+          <w:lang w:val="vi-VN"/>
+        </w:rPr>
+        <w:t>GROUP BY</w:t>
+      </w:r>
+      <w:r>
+        <w:rPr>
+          <w:sz w:val="26"/>
+          <w:szCs w:val="26"/>
+          <w:lang w:val="vi-VN"/>
+        </w:rPr>
+        <w:t xml:space="preserve"> dept name </w:t>
+      </w:r>
+    </w:p>
+    <w:p>
+      <w:pPr>
+        <w:ind w:left="1440"/>
+        <w:rPr>
+          <w:sz w:val="26"/>
+          <w:szCs w:val="26"/>
+          <w:lang w:val="vi-VN"/>
+        </w:rPr>
+      </w:pPr>
+      <w:r>
+        <w:rPr>
+          <w:b/>
+          <w:bCs/>
+          <w:sz w:val="26"/>
+          <w:szCs w:val="26"/>
+          <w:lang w:val="vi-VN"/>
+        </w:rPr>
+        <w:t>HAVING AVG (salary) &gt; 42000</w:t>
+      </w:r>
+    </w:p>
+    <w:p>
+      <w:pPr>
+        <w:ind w:left="360"/>
+        <w:rPr>
+          <w:sz w:val="26"/>
+          <w:szCs w:val="26"/>
+          <w:lang w:val="en-US"/>
+        </w:rPr>
+      </w:pPr>
+      <w:r>
+        <w:rPr>
+          <w:b/>
+          <w:bCs/>
+          <w:sz w:val="26"/>
+          <w:szCs w:val="26"/>
+        </w:rPr>
+        <w:t>Giải thích phương pháp và Khuyến nghị sử dụng phương pháp này:</w:t>
+      </w:r>
+    </w:p>
+    <w:p>
+      <w:pPr>
+        <w:pStyle w:val="ListParagraph"/>
+        <w:numPr>
+          <w:ilvl w:val="0"/>
+          <w:numId w:val="21"/>
+        </w:numPr>
+        <w:spacing w:before="0"/>
+        <w:ind w:left="360" w:firstLine="90"/>
+        <w:rPr>
+          <w:sz w:val="26"/>
+          <w:szCs w:val="26"/>
+        </w:rPr>
+      </w:pPr>
+      <w:r>
+        <w:rPr>
+          <w:b/>
+          <w:bCs/>
+          <w:sz w:val="26"/>
+          <w:szCs w:val="26"/>
+        </w:rPr>
+        <w:t>HAVING so với WHERE:</w:t>
+      </w:r>
+      <w:r>
+        <w:rPr>
+          <w:sz w:val="26"/>
+          <w:szCs w:val="26"/>
+        </w:rPr>
+        <w:t xml:space="preserve"> Mệnh đề WHERE được áp dụng cho </w:t>
+      </w:r>
+      <w:r>
+        <w:rPr>
+          <w:b/>
+          <w:bCs/>
+          <w:sz w:val="26"/>
+          <w:szCs w:val="26"/>
+        </w:rPr>
+        <w:t>các bộ riêng lẻ</w:t>
+      </w:r>
+      <w:r>
+        <w:rPr>
+          <w:sz w:val="26"/>
+          <w:szCs w:val="26"/>
+        </w:rPr>
+        <w:t xml:space="preserve"> (trước khi nhóm). Mệnh đề </w:t>
+      </w:r>
+      <w:r>
+        <w:rPr>
+          <w:b/>
+          <w:bCs/>
+          <w:sz w:val="26"/>
+          <w:szCs w:val="26"/>
+        </w:rPr>
+        <w:t>HAVING</w:t>
+      </w:r>
+      <w:r>
+        <w:rPr>
+          <w:sz w:val="26"/>
+          <w:szCs w:val="26"/>
+        </w:rPr>
+        <w:t xml:space="preserve"> được áp dụng cho </w:t>
+      </w:r>
+      <w:r>
+        <w:rPr>
+          <w:b/>
+          <w:bCs/>
+          <w:sz w:val="26"/>
+          <w:szCs w:val="26"/>
+        </w:rPr>
+        <w:t>các nhóm</w:t>
+      </w:r>
+      <w:r>
+        <w:rPr>
+          <w:sz w:val="26"/>
+          <w:szCs w:val="26"/>
+        </w:rPr>
+        <w:t xml:space="preserve"> (sau khi tính toán tổng hợp). Do đó, HAVING là nơi duy nhất có thể sử dụng hàm tổng hợp để lọc kết quả.</w:t>
+      </w:r>
+    </w:p>
+    <w:p>
+      <w:pPr>
+        <w:pStyle w:val="ListParagraph"/>
+        <w:numPr>
+          <w:ilvl w:val="0"/>
+          <w:numId w:val="21"/>
+        </w:numPr>
+        <w:spacing w:before="0"/>
+        <w:ind w:left="360" w:firstLine="90"/>
+        <w:rPr>
+          <w:sz w:val="26"/>
+          <w:szCs w:val="26"/>
+        </w:rPr>
+      </w:pPr>
+      <w:r>
+        <w:rPr>
+          <w:b/>
+          <w:bCs/>
+          <w:sz w:val="26"/>
+          <w:szCs w:val="26"/>
+        </w:rPr>
+        <w:t>Thứ tự ưu tiên:</w:t>
+      </w:r>
+      <w:r>
+        <w:rPr>
+          <w:sz w:val="26"/>
+          <w:szCs w:val="26"/>
+        </w:rPr>
+        <w:t xml:space="preserve"> Trong thực tế, trình tối ưu hóa truy vấn xử lý FROM, sau đó WHERE, sau đó GROUP BY, và cuối cùng là HAVING.</w:t>
+      </w:r>
+    </w:p>
+    <w:p>
+      <w:pPr>
+        <w:pStyle w:val="ListParagraph"/>
+        <w:numPr>
+          <w:ilvl w:val="0"/>
+          <w:numId w:val="21"/>
+        </w:numPr>
+        <w:spacing w:before="0"/>
+        <w:ind w:left="360" w:firstLine="90"/>
+        <w:rPr>
+          <w:sz w:val="26"/>
+          <w:szCs w:val="26"/>
+        </w:rPr>
+      </w:pPr>
+      <w:r>
+        <w:rPr>
+          <w:b/>
+          <w:bCs/>
+          <w:sz w:val="26"/>
+          <w:szCs w:val="26"/>
+        </w:rPr>
+        <w:t>Khuyến nghị thực tế:</w:t>
+      </w:r>
+      <w:r>
+        <w:rPr>
+          <w:sz w:val="26"/>
+          <w:szCs w:val="26"/>
+        </w:rPr>
+        <w:t xml:space="preserve"> Luôn sử dụng WHERE để lọc các điều kiện không tổng hợp nhằm giảm kích thước dữ liệu </w:t>
+      </w:r>
+      <w:r>
+        <w:rPr>
+          <w:b/>
+          <w:bCs/>
+          <w:sz w:val="26"/>
+          <w:szCs w:val="26"/>
+        </w:rPr>
+        <w:t>trước</w:t>
+      </w:r>
+      <w:r>
+        <w:rPr>
+          <w:sz w:val="26"/>
+          <w:szCs w:val="26"/>
+        </w:rPr>
+        <w:t xml:space="preserve"> khi việc gom nhóm GROUP BY được thực hiện, giúp tăng hiệu suất</w:t>
+      </w:r>
+    </w:p>
+    <w:p>
+      <w:pPr>
+        <w:rPr>
+          <w:sz w:val="26"/>
+          <w:szCs w:val="26"/>
+        </w:rPr>
+      </w:pPr>
+    </w:p>
+    <w:p>
+      <w:pPr>
+        <w:rPr>
+          <w:sz w:val="26"/>
+          <w:szCs w:val="26"/>
+        </w:rPr>
+      </w:pPr>
+    </w:p>
+    <w:p>
+      <w:pPr>
+        <w:rPr>
+          <w:sz w:val="26"/>
+          <w:szCs w:val="26"/>
+        </w:rPr>
+      </w:pPr>
+    </w:p>
+    <w:p>
+      <w:pPr>
+        <w:rPr>
+          <w:sz w:val="26"/>
+          <w:szCs w:val="26"/>
+        </w:rPr>
+      </w:pPr>
+    </w:p>
+    <w:p>
+      <w:pPr>
+        <w:rPr>
+          <w:sz w:val="26"/>
+          <w:szCs w:val="26"/>
+        </w:rPr>
+      </w:pPr>
+    </w:p>
+    <w:p>
+      <w:pPr>
+        <w:rPr>
+          <w:sz w:val="26"/>
+          <w:szCs w:val="26"/>
+        </w:rPr>
+      </w:pPr>
+    </w:p>
+    <w:p>
+      <w:pPr>
+        <w:rPr>
+          <w:sz w:val="26"/>
+          <w:szCs w:val="26"/>
+        </w:rPr>
+      </w:pPr>
+    </w:p>
+    <w:p>
+      <w:pPr>
+        <w:rPr>
+          <w:sz w:val="26"/>
+          <w:szCs w:val="26"/>
+        </w:rPr>
+      </w:pPr>
+    </w:p>
+    <w:p>
+      <w:pPr>
+        <w:rPr>
+          <w:sz w:val="26"/>
+          <w:szCs w:val="26"/>
+        </w:rPr>
+      </w:pPr>
+    </w:p>
+    <w:p>
+      <w:pPr>
+        <w:rPr>
+          <w:sz w:val="26"/>
+          <w:szCs w:val="26"/>
+        </w:rPr>
+      </w:pPr>
+    </w:p>
+    <w:p>
+      <w:pPr>
+        <w:rPr>
+          <w:sz w:val="26"/>
+          <w:szCs w:val="26"/>
+        </w:rPr>
+      </w:pPr>
+    </w:p>
+    <w:p>
+      <w:pPr>
+        <w:rPr>
+          <w:sz w:val="26"/>
+          <w:szCs w:val="26"/>
+        </w:rPr>
+      </w:pPr>
+    </w:p>
+    <w:p>
+      <w:pPr>
+        <w:rPr>
+          <w:sz w:val="26"/>
+          <w:szCs w:val="26"/>
+        </w:rPr>
+      </w:pPr>
+    </w:p>
+    <w:p>
+      <w:pPr>
+        <w:rPr>
+          <w:sz w:val="26"/>
+          <w:szCs w:val="26"/>
+        </w:rPr>
+      </w:pPr>
+    </w:p>
+    <w:p>
+      <w:pPr>
+        <w:rPr>
+          <w:sz w:val="26"/>
+          <w:szCs w:val="26"/>
+        </w:rPr>
+      </w:pPr>
+    </w:p>
+    <w:p>
+      <w:pPr>
+        <w:rPr>
+          <w:sz w:val="26"/>
+          <w:szCs w:val="26"/>
+        </w:rPr>
+      </w:pPr>
+    </w:p>
+    <w:p>
+      <w:pPr>
+        <w:rPr>
+          <w:sz w:val="26"/>
+          <w:szCs w:val="26"/>
+        </w:rPr>
+      </w:pPr>
     </w:p>
     <w:p>
       <w:pPr>
@@ -63477,6 +65993,119 @@
     </w:lvl>
   </w:abstractNum>
   <w:abstractNum w:abstractNumId="2" w15:restartNumberingAfterBreak="0">
+    <w:nsid w:val="1E0269D8"/>
+    <w:multiLevelType w:val="hybridMultilevel"/>
+    <w:tmpl w:val="97505590"/>
+    <w:lvl w:ilvl="0" w:tplc="04090001">
+      <w:start w:val="1"/>
+      <w:numFmt w:val="bullet"/>
+      <w:lvlText w:val=""/>
+      <w:lvlJc w:val="left"/>
+      <w:pPr>
+        <w:ind w:left="720" w:hanging="360"/>
+      </w:pPr>
+      <w:rPr>
+        <w:rFonts w:ascii="Symbol" w:hAnsi="Symbol" w:hint="default"/>
+      </w:rPr>
+    </w:lvl>
+    <w:lvl w:ilvl="1" w:tplc="04090003">
+      <w:start w:val="1"/>
+      <w:numFmt w:val="bullet"/>
+      <w:lvlText w:val="o"/>
+      <w:lvlJc w:val="left"/>
+      <w:pPr>
+        <w:ind w:left="1440" w:hanging="360"/>
+      </w:pPr>
+      <w:rPr>
+        <w:rFonts w:ascii="Courier New" w:hAnsi="Courier New" w:cs="Courier New" w:hint="default"/>
+      </w:rPr>
+    </w:lvl>
+    <w:lvl w:ilvl="2" w:tplc="04090005">
+      <w:start w:val="1"/>
+      <w:numFmt w:val="bullet"/>
+      <w:lvlText w:val=""/>
+      <w:lvlJc w:val="left"/>
+      <w:pPr>
+        <w:ind w:left="2160" w:hanging="360"/>
+      </w:pPr>
+      <w:rPr>
+        <w:rFonts w:ascii="Wingdings" w:hAnsi="Wingdings" w:hint="default"/>
+      </w:rPr>
+    </w:lvl>
+    <w:lvl w:ilvl="3" w:tplc="04090001">
+      <w:start w:val="1"/>
+      <w:numFmt w:val="bullet"/>
+      <w:lvlText w:val=""/>
+      <w:lvlJc w:val="left"/>
+      <w:pPr>
+        <w:ind w:left="2880" w:hanging="360"/>
+      </w:pPr>
+      <w:rPr>
+        <w:rFonts w:ascii="Symbol" w:hAnsi="Symbol" w:hint="default"/>
+      </w:rPr>
+    </w:lvl>
+    <w:lvl w:ilvl="4" w:tplc="04090003">
+      <w:start w:val="1"/>
+      <w:numFmt w:val="bullet"/>
+      <w:lvlText w:val="o"/>
+      <w:lvlJc w:val="left"/>
+      <w:pPr>
+        <w:ind w:left="3600" w:hanging="360"/>
+      </w:pPr>
+      <w:rPr>
+        <w:rFonts w:ascii="Courier New" w:hAnsi="Courier New" w:cs="Courier New" w:hint="default"/>
+      </w:rPr>
+    </w:lvl>
+    <w:lvl w:ilvl="5" w:tplc="04090005">
+      <w:start w:val="1"/>
+      <w:numFmt w:val="bullet"/>
+      <w:lvlText w:val=""/>
+      <w:lvlJc w:val="left"/>
+      <w:pPr>
+        <w:ind w:left="4320" w:hanging="360"/>
+      </w:pPr>
+      <w:rPr>
+        <w:rFonts w:ascii="Wingdings" w:hAnsi="Wingdings" w:hint="default"/>
+      </w:rPr>
+    </w:lvl>
+    <w:lvl w:ilvl="6" w:tplc="04090001">
+      <w:start w:val="1"/>
+      <w:numFmt w:val="bullet"/>
+      <w:lvlText w:val=""/>
+      <w:lvlJc w:val="left"/>
+      <w:pPr>
+        <w:ind w:left="5040" w:hanging="360"/>
+      </w:pPr>
+      <w:rPr>
+        <w:rFonts w:ascii="Symbol" w:hAnsi="Symbol" w:hint="default"/>
+      </w:rPr>
+    </w:lvl>
+    <w:lvl w:ilvl="7" w:tplc="04090003">
+      <w:start w:val="1"/>
+      <w:numFmt w:val="bullet"/>
+      <w:lvlText w:val="o"/>
+      <w:lvlJc w:val="left"/>
+      <w:pPr>
+        <w:ind w:left="5760" w:hanging="360"/>
+      </w:pPr>
+      <w:rPr>
+        <w:rFonts w:ascii="Courier New" w:hAnsi="Courier New" w:cs="Courier New" w:hint="default"/>
+      </w:rPr>
+    </w:lvl>
+    <w:lvl w:ilvl="8" w:tplc="04090005">
+      <w:start w:val="1"/>
+      <w:numFmt w:val="bullet"/>
+      <w:lvlText w:val=""/>
+      <w:lvlJc w:val="left"/>
+      <w:pPr>
+        <w:ind w:left="6480" w:hanging="360"/>
+      </w:pPr>
+      <w:rPr>
+        <w:rFonts w:ascii="Wingdings" w:hAnsi="Wingdings" w:hint="default"/>
+      </w:rPr>
+    </w:lvl>
+  </w:abstractNum>
+  <w:abstractNum w:abstractNumId="3" w15:restartNumberingAfterBreak="0">
     <w:nsid w:val="20DF47DF"/>
     <w:multiLevelType w:val="multilevel"/>
     <w:tmpl w:val="DE4A712C"/>
@@ -63625,7 +66254,7 @@
       </w:rPr>
     </w:lvl>
   </w:abstractNum>
-  <w:abstractNum w:abstractNumId="3" w15:restartNumberingAfterBreak="0">
+  <w:abstractNum w:abstractNumId="4" w15:restartNumberingAfterBreak="0">
     <w:nsid w:val="30277F52"/>
     <w:multiLevelType w:val="multilevel"/>
     <w:tmpl w:val="7EB8C314"/>
@@ -63765,7 +66394,7 @@
       </w:rPr>
     </w:lvl>
   </w:abstractNum>
-  <w:abstractNum w:abstractNumId="4" w15:restartNumberingAfterBreak="0">
+  <w:abstractNum w:abstractNumId="5" w15:restartNumberingAfterBreak="0">
     <w:nsid w:val="32D83BFD"/>
     <w:multiLevelType w:val="hybridMultilevel"/>
     <w:tmpl w:val="B316E9C4"/>
@@ -63878,7 +66507,7 @@
       </w:rPr>
     </w:lvl>
   </w:abstractNum>
-  <w:abstractNum w:abstractNumId="5" w15:restartNumberingAfterBreak="0">
+  <w:abstractNum w:abstractNumId="6" w15:restartNumberingAfterBreak="0">
     <w:nsid w:val="38EE2FB9"/>
     <w:multiLevelType w:val="hybridMultilevel"/>
     <w:tmpl w:val="323A29A6"/>
@@ -63991,7 +66620,7 @@
       </w:rPr>
     </w:lvl>
   </w:abstractNum>
-  <w:abstractNum w:abstractNumId="6" w15:restartNumberingAfterBreak="0">
+  <w:abstractNum w:abstractNumId="7" w15:restartNumberingAfterBreak="0">
     <w:nsid w:val="43B77900"/>
     <w:multiLevelType w:val="hybridMultilevel"/>
     <w:tmpl w:val="A9C67A8C"/>
@@ -64104,7 +66733,7 @@
       </w:rPr>
     </w:lvl>
   </w:abstractNum>
-  <w:abstractNum w:abstractNumId="7" w15:restartNumberingAfterBreak="0">
+  <w:abstractNum w:abstractNumId="8" w15:restartNumberingAfterBreak="0">
     <w:nsid w:val="49155F23"/>
     <w:multiLevelType w:val="multilevel"/>
     <w:tmpl w:val="03D2E28C"/>
@@ -64236,7 +66865,120 @@
       </w:rPr>
     </w:lvl>
   </w:abstractNum>
-  <w:abstractNum w:abstractNumId="8" w15:restartNumberingAfterBreak="0">
+  <w:abstractNum w:abstractNumId="9" w15:restartNumberingAfterBreak="0">
+    <w:nsid w:val="4BB40939"/>
+    <w:multiLevelType w:val="hybridMultilevel"/>
+    <w:tmpl w:val="FBD23382"/>
+    <w:lvl w:ilvl="0" w:tplc="04090001">
+      <w:start w:val="1"/>
+      <w:numFmt w:val="bullet"/>
+      <w:lvlText w:val=""/>
+      <w:lvlJc w:val="left"/>
+      <w:pPr>
+        <w:ind w:left="720" w:hanging="360"/>
+      </w:pPr>
+      <w:rPr>
+        <w:rFonts w:ascii="Symbol" w:hAnsi="Symbol" w:hint="default"/>
+      </w:rPr>
+    </w:lvl>
+    <w:lvl w:ilvl="1" w:tplc="04090003">
+      <w:start w:val="1"/>
+      <w:numFmt w:val="bullet"/>
+      <w:lvlText w:val="o"/>
+      <w:lvlJc w:val="left"/>
+      <w:pPr>
+        <w:ind w:left="1440" w:hanging="360"/>
+      </w:pPr>
+      <w:rPr>
+        <w:rFonts w:ascii="Courier New" w:hAnsi="Courier New" w:cs="Courier New" w:hint="default"/>
+      </w:rPr>
+    </w:lvl>
+    <w:lvl w:ilvl="2" w:tplc="04090005">
+      <w:start w:val="1"/>
+      <w:numFmt w:val="bullet"/>
+      <w:lvlText w:val=""/>
+      <w:lvlJc w:val="left"/>
+      <w:pPr>
+        <w:ind w:left="2160" w:hanging="360"/>
+      </w:pPr>
+      <w:rPr>
+        <w:rFonts w:ascii="Wingdings" w:hAnsi="Wingdings" w:hint="default"/>
+      </w:rPr>
+    </w:lvl>
+    <w:lvl w:ilvl="3" w:tplc="04090001">
+      <w:start w:val="1"/>
+      <w:numFmt w:val="bullet"/>
+      <w:lvlText w:val=""/>
+      <w:lvlJc w:val="left"/>
+      <w:pPr>
+        <w:ind w:left="2880" w:hanging="360"/>
+      </w:pPr>
+      <w:rPr>
+        <w:rFonts w:ascii="Symbol" w:hAnsi="Symbol" w:hint="default"/>
+      </w:rPr>
+    </w:lvl>
+    <w:lvl w:ilvl="4" w:tplc="04090003">
+      <w:start w:val="1"/>
+      <w:numFmt w:val="bullet"/>
+      <w:lvlText w:val="o"/>
+      <w:lvlJc w:val="left"/>
+      <w:pPr>
+        <w:ind w:left="3600" w:hanging="360"/>
+      </w:pPr>
+      <w:rPr>
+        <w:rFonts w:ascii="Courier New" w:hAnsi="Courier New" w:cs="Courier New" w:hint="default"/>
+      </w:rPr>
+    </w:lvl>
+    <w:lvl w:ilvl="5" w:tplc="04090005">
+      <w:start w:val="1"/>
+      <w:numFmt w:val="bullet"/>
+      <w:lvlText w:val=""/>
+      <w:lvlJc w:val="left"/>
+      <w:pPr>
+        <w:ind w:left="4320" w:hanging="360"/>
+      </w:pPr>
+      <w:rPr>
+        <w:rFonts w:ascii="Wingdings" w:hAnsi="Wingdings" w:hint="default"/>
+      </w:rPr>
+    </w:lvl>
+    <w:lvl w:ilvl="6" w:tplc="04090001">
+      <w:start w:val="1"/>
+      <w:numFmt w:val="bullet"/>
+      <w:lvlText w:val=""/>
+      <w:lvlJc w:val="left"/>
+      <w:pPr>
+        <w:ind w:left="5040" w:hanging="360"/>
+      </w:pPr>
+      <w:rPr>
+        <w:rFonts w:ascii="Symbol" w:hAnsi="Symbol" w:hint="default"/>
+      </w:rPr>
+    </w:lvl>
+    <w:lvl w:ilvl="7" w:tplc="04090003">
+      <w:start w:val="1"/>
+      <w:numFmt w:val="bullet"/>
+      <w:lvlText w:val="o"/>
+      <w:lvlJc w:val="left"/>
+      <w:pPr>
+        <w:ind w:left="5760" w:hanging="360"/>
+      </w:pPr>
+      <w:rPr>
+        <w:rFonts w:ascii="Courier New" w:hAnsi="Courier New" w:cs="Courier New" w:hint="default"/>
+      </w:rPr>
+    </w:lvl>
+    <w:lvl w:ilvl="8" w:tplc="04090005">
+      <w:start w:val="1"/>
+      <w:numFmt w:val="bullet"/>
+      <w:lvlText w:val=""/>
+      <w:lvlJc w:val="left"/>
+      <w:pPr>
+        <w:ind w:left="6480" w:hanging="360"/>
+      </w:pPr>
+      <w:rPr>
+        <w:rFonts w:ascii="Wingdings" w:hAnsi="Wingdings" w:hint="default"/>
+      </w:rPr>
+    </w:lvl>
+  </w:abstractNum>
+  <w:abstractNum w:abstractNumId="10" w15:restartNumberingAfterBreak="0">
     <w:nsid w:val="4ECB08B0"/>
     <w:multiLevelType w:val="multilevel"/>
     <w:tmpl w:val="10780D7E"/>
@@ -64368,7 +67110,7 @@
       </w:rPr>
     </w:lvl>
   </w:abstractNum>
-  <w:abstractNum w:abstractNumId="9" w15:restartNumberingAfterBreak="0">
+  <w:abstractNum w:abstractNumId="11" w15:restartNumberingAfterBreak="0">
     <w:nsid w:val="58660355"/>
     <w:multiLevelType w:val="hybridMultilevel"/>
     <w:tmpl w:val="FF6C72E8"/>
@@ -64481,7 +67223,7 @@
       </w:rPr>
     </w:lvl>
   </w:abstractNum>
-  <w:abstractNum w:abstractNumId="10" w15:restartNumberingAfterBreak="0">
+  <w:abstractNum w:abstractNumId="12" w15:restartNumberingAfterBreak="0">
     <w:nsid w:val="5F0D3BC1"/>
     <w:multiLevelType w:val="hybridMultilevel"/>
     <w:tmpl w:val="D2A6EADE"/>
@@ -64571,7 +67313,7 @@
       </w:pPr>
     </w:lvl>
   </w:abstractNum>
-  <w:abstractNum w:abstractNumId="11" w15:restartNumberingAfterBreak="0">
+  <w:abstractNum w:abstractNumId="13" w15:restartNumberingAfterBreak="0">
     <w:nsid w:val="5F505878"/>
     <w:multiLevelType w:val="multilevel"/>
     <w:tmpl w:val="7EB8C314"/>
@@ -64711,7 +67453,7 @@
       </w:rPr>
     </w:lvl>
   </w:abstractNum>
-  <w:abstractNum w:abstractNumId="12" w15:restartNumberingAfterBreak="0">
+  <w:abstractNum w:abstractNumId="14" w15:restartNumberingAfterBreak="0">
     <w:nsid w:val="66341942"/>
     <w:multiLevelType w:val="multilevel"/>
     <w:tmpl w:val="5538D4B4"/>
@@ -64860,7 +67602,7 @@
       </w:rPr>
     </w:lvl>
   </w:abstractNum>
-  <w:abstractNum w:abstractNumId="13" w15:restartNumberingAfterBreak="0">
+  <w:abstractNum w:abstractNumId="15" w15:restartNumberingAfterBreak="0">
     <w:nsid w:val="68362BDB"/>
     <w:multiLevelType w:val="multilevel"/>
     <w:tmpl w:val="64B62768"/>
@@ -64993,7 +67735,7 @@
       </w:rPr>
     </w:lvl>
   </w:abstractNum>
-  <w:abstractNum w:abstractNumId="14" w15:restartNumberingAfterBreak="0">
+  <w:abstractNum w:abstractNumId="16" w15:restartNumberingAfterBreak="0">
     <w:nsid w:val="7419329C"/>
     <w:multiLevelType w:val="multilevel"/>
     <w:tmpl w:val="6E82E4F2"/>
@@ -65142,7 +67884,7 @@
       </w:rPr>
     </w:lvl>
   </w:abstractNum>
-  <w:abstractNum w:abstractNumId="15" w15:restartNumberingAfterBreak="0">
+  <w:abstractNum w:abstractNumId="17" w15:restartNumberingAfterBreak="0">
     <w:nsid w:val="74292263"/>
     <w:multiLevelType w:val="multilevel"/>
     <w:tmpl w:val="F1445F3A"/>
@@ -65291,7 +68033,7 @@
       </w:rPr>
     </w:lvl>
   </w:abstractNum>
-  <w:abstractNum w:abstractNumId="16" w15:restartNumberingAfterBreak="0">
+  <w:abstractNum w:abstractNumId="18" w15:restartNumberingAfterBreak="0">
     <w:nsid w:val="75DE1622"/>
     <w:multiLevelType w:val="hybridMultilevel"/>
     <w:tmpl w:val="7740397A"/>
@@ -65404,7 +68146,7 @@
       </w:rPr>
     </w:lvl>
   </w:abstractNum>
-  <w:abstractNum w:abstractNumId="17" w15:restartNumberingAfterBreak="0">
+  <w:abstractNum w:abstractNumId="19" w15:restartNumberingAfterBreak="0">
     <w:nsid w:val="7A9B6ACA"/>
     <w:multiLevelType w:val="multilevel"/>
     <w:tmpl w:val="09649938"/>
@@ -65544,41 +68286,154 @@
       </w:rPr>
     </w:lvl>
   </w:abstractNum>
+  <w:abstractNum w:abstractNumId="20" w15:restartNumberingAfterBreak="0">
+    <w:nsid w:val="7EB66376"/>
+    <w:multiLevelType w:val="hybridMultilevel"/>
+    <w:tmpl w:val="DAE635B8"/>
+    <w:lvl w:ilvl="0" w:tplc="04090001">
+      <w:start w:val="1"/>
+      <w:numFmt w:val="bullet"/>
+      <w:lvlText w:val=""/>
+      <w:lvlJc w:val="left"/>
+      <w:pPr>
+        <w:ind w:left="1080" w:hanging="360"/>
+      </w:pPr>
+      <w:rPr>
+        <w:rFonts w:ascii="Symbol" w:hAnsi="Symbol" w:hint="default"/>
+      </w:rPr>
+    </w:lvl>
+    <w:lvl w:ilvl="1" w:tplc="04090003">
+      <w:start w:val="1"/>
+      <w:numFmt w:val="bullet"/>
+      <w:lvlText w:val="o"/>
+      <w:lvlJc w:val="left"/>
+      <w:pPr>
+        <w:ind w:left="1800" w:hanging="360"/>
+      </w:pPr>
+      <w:rPr>
+        <w:rFonts w:ascii="Courier New" w:hAnsi="Courier New" w:cs="Courier New" w:hint="default"/>
+      </w:rPr>
+    </w:lvl>
+    <w:lvl w:ilvl="2" w:tplc="04090005">
+      <w:start w:val="1"/>
+      <w:numFmt w:val="bullet"/>
+      <w:lvlText w:val=""/>
+      <w:lvlJc w:val="left"/>
+      <w:pPr>
+        <w:ind w:left="2520" w:hanging="360"/>
+      </w:pPr>
+      <w:rPr>
+        <w:rFonts w:ascii="Wingdings" w:hAnsi="Wingdings" w:hint="default"/>
+      </w:rPr>
+    </w:lvl>
+    <w:lvl w:ilvl="3" w:tplc="04090001">
+      <w:start w:val="1"/>
+      <w:numFmt w:val="bullet"/>
+      <w:lvlText w:val=""/>
+      <w:lvlJc w:val="left"/>
+      <w:pPr>
+        <w:ind w:left="3240" w:hanging="360"/>
+      </w:pPr>
+      <w:rPr>
+        <w:rFonts w:ascii="Symbol" w:hAnsi="Symbol" w:hint="default"/>
+      </w:rPr>
+    </w:lvl>
+    <w:lvl w:ilvl="4" w:tplc="04090003">
+      <w:start w:val="1"/>
+      <w:numFmt w:val="bullet"/>
+      <w:lvlText w:val="o"/>
+      <w:lvlJc w:val="left"/>
+      <w:pPr>
+        <w:ind w:left="3960" w:hanging="360"/>
+      </w:pPr>
+      <w:rPr>
+        <w:rFonts w:ascii="Courier New" w:hAnsi="Courier New" w:cs="Courier New" w:hint="default"/>
+      </w:rPr>
+    </w:lvl>
+    <w:lvl w:ilvl="5" w:tplc="04090005">
+      <w:start w:val="1"/>
+      <w:numFmt w:val="bullet"/>
+      <w:lvlText w:val=""/>
+      <w:lvlJc w:val="left"/>
+      <w:pPr>
+        <w:ind w:left="4680" w:hanging="360"/>
+      </w:pPr>
+      <w:rPr>
+        <w:rFonts w:ascii="Wingdings" w:hAnsi="Wingdings" w:hint="default"/>
+      </w:rPr>
+    </w:lvl>
+    <w:lvl w:ilvl="6" w:tplc="04090001">
+      <w:start w:val="1"/>
+      <w:numFmt w:val="bullet"/>
+      <w:lvlText w:val=""/>
+      <w:lvlJc w:val="left"/>
+      <w:pPr>
+        <w:ind w:left="5400" w:hanging="360"/>
+      </w:pPr>
+      <w:rPr>
+        <w:rFonts w:ascii="Symbol" w:hAnsi="Symbol" w:hint="default"/>
+      </w:rPr>
+    </w:lvl>
+    <w:lvl w:ilvl="7" w:tplc="04090003">
+      <w:start w:val="1"/>
+      <w:numFmt w:val="bullet"/>
+      <w:lvlText w:val="o"/>
+      <w:lvlJc w:val="left"/>
+      <w:pPr>
+        <w:ind w:left="6120" w:hanging="360"/>
+      </w:pPr>
+      <w:rPr>
+        <w:rFonts w:ascii="Courier New" w:hAnsi="Courier New" w:cs="Courier New" w:hint="default"/>
+      </w:rPr>
+    </w:lvl>
+    <w:lvl w:ilvl="8" w:tplc="04090005">
+      <w:start w:val="1"/>
+      <w:numFmt w:val="bullet"/>
+      <w:lvlText w:val=""/>
+      <w:lvlJc w:val="left"/>
+      <w:pPr>
+        <w:ind w:left="6840" w:hanging="360"/>
+      </w:pPr>
+      <w:rPr>
+        <w:rFonts w:ascii="Wingdings" w:hAnsi="Wingdings" w:hint="default"/>
+      </w:rPr>
+    </w:lvl>
+  </w:abstractNum>
   <w:num w:numId="1">
-    <w:abstractNumId w:val="3"/>
+    <w:abstractNumId w:val="4"/>
   </w:num>
   <w:num w:numId="2">
-    <w:abstractNumId w:val="13"/>
+    <w:abstractNumId w:val="15"/>
   </w:num>
   <w:num w:numId="3">
-    <w:abstractNumId w:val="7"/>
+    <w:abstractNumId w:val="8"/>
   </w:num>
   <w:num w:numId="4">
-    <w:abstractNumId w:val="8"/>
+    <w:abstractNumId w:val="10"/>
   </w:num>
   <w:num w:numId="5">
     <w:abstractNumId w:val="0"/>
   </w:num>
   <w:num w:numId="6">
+    <w:abstractNumId w:val="7"/>
+  </w:num>
+  <w:num w:numId="7">
+    <w:abstractNumId w:val="12"/>
+  </w:num>
+  <w:num w:numId="8">
+    <w:abstractNumId w:val="11"/>
+  </w:num>
+  <w:num w:numId="9">
+    <w:abstractNumId w:val="5"/>
+  </w:num>
+  <w:num w:numId="10">
     <w:abstractNumId w:val="6"/>
   </w:num>
-  <w:num w:numId="7">
-    <w:abstractNumId w:val="10"/>
-  </w:num>
-  <w:num w:numId="8">
-    <w:abstractNumId w:val="9"/>
-  </w:num>
-  <w:num w:numId="9">
-    <w:abstractNumId w:val="4"/>
-  </w:num>
-  <w:num w:numId="10">
-    <w:abstractNumId w:val="5"/>
-  </w:num>
   <w:num w:numId="11">
-    <w:abstractNumId w:val="15"/>
+    <w:abstractNumId w:val="17"/>
   </w:num>
   <w:num w:numId="12">
-    <w:abstractNumId w:val="17"/>
+    <w:abstractNumId w:val="19"/>
     <w:lvlOverride w:ilvl="0">
       <w:startOverride w:val="3"/>
     </w:lvlOverride>
@@ -65596,22 +68451,58 @@
     <w:lvlOverride w:ilvl="8"/>
   </w:num>
   <w:num w:numId="13">
+    <w:abstractNumId w:val="18"/>
+  </w:num>
+  <w:num w:numId="14">
+    <w:abstractNumId w:val="14"/>
+  </w:num>
+  <w:num w:numId="15">
+    <w:abstractNumId w:val="13"/>
+  </w:num>
+  <w:num w:numId="16">
     <w:abstractNumId w:val="16"/>
   </w:num>
-  <w:num w:numId="14">
-    <w:abstractNumId w:val="12"/>
-  </w:num>
-  <w:num w:numId="15">
-    <w:abstractNumId w:val="11"/>
-  </w:num>
-  <w:num w:numId="16">
-    <w:abstractNumId w:val="14"/>
-  </w:num>
   <w:num w:numId="17">
-    <w:abstractNumId w:val="2"/>
+    <w:abstractNumId w:val="3"/>
   </w:num>
   <w:num w:numId="18">
     <w:abstractNumId w:val="1"/>
+  </w:num>
+  <w:num w:numId="19">
+    <w:abstractNumId w:val="20"/>
+    <w:lvlOverride w:ilvl="0"/>
+    <w:lvlOverride w:ilvl="1"/>
+    <w:lvlOverride w:ilvl="2"/>
+    <w:lvlOverride w:ilvl="3"/>
+    <w:lvlOverride w:ilvl="4"/>
+    <w:lvlOverride w:ilvl="5"/>
+    <w:lvlOverride w:ilvl="6"/>
+    <w:lvlOverride w:ilvl="7"/>
+    <w:lvlOverride w:ilvl="8"/>
+  </w:num>
+  <w:num w:numId="20">
+    <w:abstractNumId w:val="9"/>
+    <w:lvlOverride w:ilvl="0"/>
+    <w:lvlOverride w:ilvl="1"/>
+    <w:lvlOverride w:ilvl="2"/>
+    <w:lvlOverride w:ilvl="3"/>
+    <w:lvlOverride w:ilvl="4"/>
+    <w:lvlOverride w:ilvl="5"/>
+    <w:lvlOverride w:ilvl="6"/>
+    <w:lvlOverride w:ilvl="7"/>
+    <w:lvlOverride w:ilvl="8"/>
+  </w:num>
+  <w:num w:numId="21">
+    <w:abstractNumId w:val="2"/>
+    <w:lvlOverride w:ilvl="0"/>
+    <w:lvlOverride w:ilvl="1"/>
+    <w:lvlOverride w:ilvl="2"/>
+    <w:lvlOverride w:ilvl="3"/>
+    <w:lvlOverride w:ilvl="4"/>
+    <w:lvlOverride w:ilvl="5"/>
+    <w:lvlOverride w:ilvl="6"/>
+    <w:lvlOverride w:ilvl="7"/>
+    <w:lvlOverride w:ilvl="8"/>
   </w:num>
   <w:numIdMacAtCleanup w:val="18"/>
 </w:numbering>
